--- a/software/design/elevator/doc.docx
+++ b/software/design/elevator/doc.docx
@@ -582,6 +582,7 @@
                 <w:highlight w:val="none"/>
               </w:rPr>
             </w:r>
+            <w:r/>
           </w:p>
         </w:tc>
         <w:tc>
@@ -600,12 +601,14 @@
               <w:rPr>
                 <w:highlight w:val="none"/>
               </w:rPr>
+              <w:t xml:space="preserve">Request Floor</w:t>
             </w:r>
             <w:r>
               <w:rPr>
                 <w:highlight w:val="none"/>
               </w:rPr>
             </w:r>
+            <w:r/>
           </w:p>
         </w:tc>
       </w:tr>
@@ -634,6 +637,7 @@
                 <w:highlight w:val="none"/>
               </w:rPr>
             </w:r>
+            <w:r/>
           </w:p>
         </w:tc>
         <w:tc>
@@ -652,12 +656,14 @@
               <w:rPr>
                 <w:highlight w:val="none"/>
               </w:rPr>
+              <w:t xml:space="preserve">Elevator is requested to move to a floor</w:t>
             </w:r>
             <w:r>
               <w:rPr>
                 <w:highlight w:val="none"/>
               </w:rPr>
             </w:r>
+            <w:r/>
           </w:p>
         </w:tc>
       </w:tr>
@@ -686,6 +692,7 @@
                 <w:highlight w:val="none"/>
               </w:rPr>
             </w:r>
+            <w:r/>
           </w:p>
         </w:tc>
         <w:tc>
@@ -704,12 +711,14 @@
               <w:rPr>
                 <w:highlight w:val="none"/>
               </w:rPr>
+              <w:t xml:space="preserve">User, Technician</w:t>
             </w:r>
             <w:r>
               <w:rPr>
                 <w:highlight w:val="none"/>
               </w:rPr>
             </w:r>
+            <w:r/>
           </w:p>
         </w:tc>
       </w:tr>
@@ -738,6 +747,7 @@
                 <w:highlight w:val="none"/>
               </w:rPr>
             </w:r>
+            <w:r/>
           </w:p>
         </w:tc>
         <w:tc>
@@ -756,12 +766,94 @@
               <w:rPr>
                 <w:highlight w:val="none"/>
               </w:rPr>
+              <w:t xml:space="preserve">1. Actor presses the button for the floor the want to request</w:t>
             </w:r>
             <w:r>
               <w:rPr>
                 <w:highlight w:val="none"/>
               </w:rPr>
             </w:r>
+            <w:r/>
+          </w:p>
+          <w:p>
+            <w:pPr>
+              <w:rPr>
+                <w:highlight w:val="none"/>
+              </w:rPr>
+            </w:pPr>
+            <w:r>
+              <w:rPr>
+                <w:highlight w:val="none"/>
+              </w:rPr>
+              <w:t xml:space="preserve">2. Doors are closed (if not already)</w:t>
+            </w:r>
+            <w:r>
+              <w:rPr>
+                <w:highlight w:val="none"/>
+              </w:rPr>
+            </w:r>
+            <w:r>
+              <w:rPr>
+                <w:highlight w:val="none"/>
+              </w:rPr>
+            </w:r>
+            <w:r>
+              <w:rPr>
+                <w:highlight w:val="none"/>
+              </w:rPr>
+            </w:r>
+            <w:r>
+              <w:rPr>
+                <w:highlight w:val="none"/>
+              </w:rPr>
+            </w:r>
+          </w:p>
+          <w:p>
+            <w:r>
+              <w:rPr>
+                <w:highlight w:val="none"/>
+              </w:rPr>
+              <w:t xml:space="preserve">3. The system moves the elevator to the requested floor</w:t>
+            </w:r>
+            <w:r>
+              <w:rPr>
+                <w:highlight w:val="none"/>
+              </w:rPr>
+            </w:r>
+            <w:r/>
+          </w:p>
+          <w:p>
+            <w:r>
+              <w:rPr>
+                <w:highlight w:val="none"/>
+              </w:rPr>
+              <w:t xml:space="preserve">4. Sound is played on the destination floor announcing elevator</w:t>
+            </w:r>
+            <w:r>
+              <w:rPr>
+                <w:highlight w:val="none"/>
+              </w:rPr>
+            </w:r>
+            <w:r/>
+          </w:p>
+          <w:p>
+            <w:pPr>
+              <w:rPr>
+                <w:highlight w:val="none"/>
+              </w:rPr>
+            </w:pPr>
+            <w:r>
+              <w:rPr>
+                <w:highlight w:val="none"/>
+              </w:rPr>
+              <w:t xml:space="preserve">5. Doors are opened</w:t>
+            </w:r>
+            <w:r>
+              <w:rPr>
+                <w:highlight w:val="none"/>
+              </w:rPr>
+            </w:r>
+            <w:r/>
           </w:p>
         </w:tc>
       </w:tr>
@@ -790,6 +882,7 @@
                 <w:highlight w:val="none"/>
               </w:rPr>
             </w:r>
+            <w:r/>
           </w:p>
         </w:tc>
         <w:tc>
@@ -808,12 +901,47 @@
               <w:rPr>
                 <w:highlight w:val="none"/>
               </w:rPr>
+              <w:t xml:space="preserve">1. Door is obstructed when closing, in this case the door is opened again and waits 5 seconds to retry.</w:t>
             </w:r>
             <w:r>
               <w:rPr>
                 <w:highlight w:val="none"/>
               </w:rPr>
             </w:r>
+            <w:r>
+              <w:rPr>
+                <w:highlight w:val="none"/>
+              </w:rPr>
+            </w:r>
+            <w:r>
+              <w:rPr>
+                <w:highlight w:val="none"/>
+              </w:rPr>
+            </w:r>
+            <w:r>
+              <w:rPr>
+                <w:highlight w:val="none"/>
+              </w:rPr>
+            </w:r>
+          </w:p>
+          <w:p>
+            <w:pPr>
+              <w:rPr>
+                <w:highlight w:val="none"/>
+              </w:rPr>
+            </w:pPr>
+            <w:r>
+              <w:rPr>
+                <w:highlight w:val="none"/>
+              </w:rPr>
+              <w:t xml:space="preserve">2. Elevator is requested between the current floor and the requested floor, in this case the elevator makes a stop at the floor that requested the elevator.</w:t>
+            </w:r>
+            <w:r>
+              <w:rPr>
+                <w:highlight w:val="none"/>
+              </w:rPr>
+            </w:r>
+            <w:r/>
           </w:p>
         </w:tc>
       </w:tr>
@@ -842,6 +970,7 @@
                 <w:highlight w:val="none"/>
               </w:rPr>
             </w:r>
+            <w:r/>
           </w:p>
         </w:tc>
         <w:tc>
@@ -860,12 +989,14 @@
               <w:rPr>
                 <w:highlight w:val="none"/>
               </w:rPr>
+              <w:t xml:space="preserve">The elevator moves from floor A to floor B</w:t>
             </w:r>
             <w:r>
               <w:rPr>
                 <w:highlight w:val="none"/>
               </w:rPr>
             </w:r>
+            <w:r/>
           </w:p>
         </w:tc>
       </w:tr>
@@ -873,6 +1004,9 @@
     <w:p>
       <w:pPr>
         <w:ind w:left="0" w:firstLine="0"/>
+        <w:rPr>
+          <w:highlight w:val="none"/>
+        </w:rPr>
       </w:pPr>
       <w:r>
         <w:rPr>
@@ -886,6 +1020,473 @@
         </w:rPr>
       </w:r>
       <w:r/>
+    </w:p>
+    <w:tbl>
+      <w:tblPr>
+        <w:tblStyle w:val="48"/>
+        <w:tblW w:w="0" w:type="auto"/>
+        <w:tblLayout w:type="fixed"/>
+        <w:tblLook w:val="04A0" w:firstRow="1" w:lastRow="0" w:firstColumn="1" w:lastColumn="0" w:noHBand="0" w:noVBand="1"/>
+      </w:tblPr>
+      <w:tblGrid>
+        <w:gridCol w:w="1559"/>
+        <w:gridCol w:w="7796"/>
+      </w:tblGrid>
+      <w:tr>
+        <w:trPr/>
+        <w:tc>
+          <w:tcPr>
+            <w:tcW w:w="1559" w:type="dxa"/>
+            <w:textDirection w:val="lrTb"/>
+            <w:noWrap w:val="false"/>
+          </w:tcPr>
+          <w:p>
+            <w:pPr>
+              <w:rPr>
+                <w:highlight w:val="none"/>
+              </w:rPr>
+            </w:pPr>
+            <w:r>
+              <w:rPr>
+                <w:highlight w:val="none"/>
+              </w:rPr>
+              <w:t xml:space="preserve">Name</w:t>
+            </w:r>
+            <w:r>
+              <w:rPr>
+                <w:highlight w:val="none"/>
+              </w:rPr>
+            </w:r>
+            <w:r/>
+          </w:p>
+        </w:tc>
+        <w:tc>
+          <w:tcPr>
+            <w:tcW w:w="7796" w:type="dxa"/>
+            <w:textDirection w:val="lrTb"/>
+            <w:noWrap w:val="false"/>
+          </w:tcPr>
+          <w:p>
+            <w:pPr>
+              <w:rPr>
+                <w:highlight w:val="none"/>
+              </w:rPr>
+            </w:pPr>
+            <w:r>
+              <w:rPr>
+                <w:highlight w:val="none"/>
+              </w:rPr>
+              <w:t xml:space="preserve">Request Elevator</w:t>
+            </w:r>
+            <w:r>
+              <w:rPr>
+                <w:highlight w:val="none"/>
+              </w:rPr>
+            </w:r>
+            <w:r/>
+          </w:p>
+        </w:tc>
+      </w:tr>
+      <w:tr>
+        <w:trPr/>
+        <w:tc>
+          <w:tcPr>
+            <w:tcW w:w="1559" w:type="dxa"/>
+            <w:textDirection w:val="lrTb"/>
+            <w:noWrap w:val="false"/>
+          </w:tcPr>
+          <w:p>
+            <w:pPr>
+              <w:rPr>
+                <w:highlight w:val="none"/>
+              </w:rPr>
+            </w:pPr>
+            <w:r>
+              <w:rPr>
+                <w:highlight w:val="none"/>
+              </w:rPr>
+              <w:t xml:space="preserve">Description</w:t>
+            </w:r>
+            <w:r>
+              <w:rPr>
+                <w:highlight w:val="none"/>
+              </w:rPr>
+            </w:r>
+            <w:r/>
+          </w:p>
+        </w:tc>
+        <w:tc>
+          <w:tcPr>
+            <w:tcW w:w="7796" w:type="dxa"/>
+            <w:textDirection w:val="lrTb"/>
+            <w:noWrap w:val="false"/>
+          </w:tcPr>
+          <w:p>
+            <w:pPr>
+              <w:rPr>
+                <w:highlight w:val="none"/>
+              </w:rPr>
+            </w:pPr>
+            <w:r>
+              <w:rPr>
+                <w:highlight w:val="none"/>
+              </w:rPr>
+              <w:t xml:space="preserve">Elevator is requested to move to a floor</w:t>
+            </w:r>
+            <w:r>
+              <w:rPr>
+                <w:highlight w:val="none"/>
+              </w:rPr>
+            </w:r>
+            <w:r/>
+          </w:p>
+        </w:tc>
+      </w:tr>
+      <w:tr>
+        <w:trPr/>
+        <w:tc>
+          <w:tcPr>
+            <w:tcW w:w="1559" w:type="dxa"/>
+            <w:textDirection w:val="lrTb"/>
+            <w:noWrap w:val="false"/>
+          </w:tcPr>
+          <w:p>
+            <w:pPr>
+              <w:rPr>
+                <w:highlight w:val="none"/>
+              </w:rPr>
+            </w:pPr>
+            <w:r>
+              <w:rPr>
+                <w:highlight w:val="none"/>
+              </w:rPr>
+              <w:t xml:space="preserve">Actor</w:t>
+            </w:r>
+            <w:r>
+              <w:rPr>
+                <w:highlight w:val="none"/>
+              </w:rPr>
+            </w:r>
+            <w:r/>
+          </w:p>
+        </w:tc>
+        <w:tc>
+          <w:tcPr>
+            <w:tcW w:w="7796" w:type="dxa"/>
+            <w:textDirection w:val="lrTb"/>
+            <w:noWrap w:val="false"/>
+          </w:tcPr>
+          <w:p>
+            <w:pPr>
+              <w:rPr>
+                <w:highlight w:val="none"/>
+              </w:rPr>
+            </w:pPr>
+            <w:r>
+              <w:rPr>
+                <w:highlight w:val="none"/>
+              </w:rPr>
+              <w:t xml:space="preserve">User, Technician</w:t>
+            </w:r>
+            <w:r>
+              <w:rPr>
+                <w:highlight w:val="none"/>
+              </w:rPr>
+            </w:r>
+            <w:r/>
+          </w:p>
+        </w:tc>
+      </w:tr>
+      <w:tr>
+        <w:trPr/>
+        <w:tc>
+          <w:tcPr>
+            <w:tcW w:w="1559" w:type="dxa"/>
+            <w:textDirection w:val="lrTb"/>
+            <w:noWrap w:val="false"/>
+          </w:tcPr>
+          <w:p>
+            <w:pPr>
+              <w:rPr>
+                <w:highlight w:val="none"/>
+              </w:rPr>
+            </w:pPr>
+            <w:r>
+              <w:rPr>
+                <w:highlight w:val="none"/>
+              </w:rPr>
+              <w:t xml:space="preserve">Flow</w:t>
+            </w:r>
+            <w:r>
+              <w:rPr>
+                <w:highlight w:val="none"/>
+              </w:rPr>
+            </w:r>
+            <w:r/>
+          </w:p>
+        </w:tc>
+        <w:tc>
+          <w:tcPr>
+            <w:tcW w:w="7796" w:type="dxa"/>
+            <w:textDirection w:val="lrTb"/>
+            <w:noWrap w:val="false"/>
+          </w:tcPr>
+          <w:p>
+            <w:r>
+              <w:rPr>
+                <w:highlight w:val="none"/>
+              </w:rPr>
+              <w:t xml:space="preserve">1. Actor presses the ‘Request Elevator’ button for the direction they want to go in</w:t>
+            </w:r>
+            <w:r>
+              <w:rPr>
+                <w:highlight w:val="none"/>
+              </w:rPr>
+            </w:r>
+            <w:r/>
+          </w:p>
+          <w:p>
+            <w:r>
+              <w:rPr>
+                <w:highlight w:val="none"/>
+              </w:rPr>
+              <w:t xml:space="preserve">2. The system checks if there are any elevators that are idle or moving in the direction of the floor that is requesting an elevator</w:t>
+            </w:r>
+            <w:r>
+              <w:rPr>
+                <w:highlight w:val="none"/>
+              </w:rPr>
+            </w:r>
+            <w:r/>
+          </w:p>
+          <w:p>
+            <w:r>
+              <w:rPr>
+                <w:highlight w:val="none"/>
+              </w:rPr>
+              <w:t xml:space="preserve">3. If the system finds a elevator with these criteria the system tells that elevator to go to / stop at the requesting floor</w:t>
+            </w:r>
+            <w:r>
+              <w:rPr>
+                <w:highlight w:val="none"/>
+              </w:rPr>
+            </w:r>
+            <w:r/>
+          </w:p>
+          <w:p>
+            <w:r>
+              <w:rPr>
+                <w:highlight w:val="none"/>
+              </w:rPr>
+              <w:t xml:space="preserve">4. Sound is played on the requesting floor announcing elevator</w:t>
+            </w:r>
+            <w:r>
+              <w:rPr>
+                <w:highlight w:val="none"/>
+              </w:rPr>
+            </w:r>
+            <w:r/>
+          </w:p>
+          <w:p>
+            <w:pPr>
+              <w:rPr>
+                <w:highlight w:val="none"/>
+              </w:rPr>
+            </w:pPr>
+            <w:r>
+              <w:rPr>
+                <w:highlight w:val="none"/>
+              </w:rPr>
+              <w:t xml:space="preserve">5. Doors are opened</w:t>
+            </w:r>
+            <w:r>
+              <w:rPr>
+                <w:highlight w:val="none"/>
+              </w:rPr>
+            </w:r>
+            <w:r/>
+          </w:p>
+        </w:tc>
+      </w:tr>
+      <w:tr>
+        <w:trPr/>
+        <w:tc>
+          <w:tcPr>
+            <w:tcW w:w="1559" w:type="dxa"/>
+            <w:textDirection w:val="lrTb"/>
+            <w:noWrap w:val="false"/>
+          </w:tcPr>
+          <w:p>
+            <w:pPr>
+              <w:rPr>
+                <w:highlight w:val="none"/>
+              </w:rPr>
+            </w:pPr>
+            <w:r>
+              <w:rPr>
+                <w:highlight w:val="none"/>
+              </w:rPr>
+              <w:t xml:space="preserve">Exception</w:t>
+            </w:r>
+            <w:r>
+              <w:rPr>
+                <w:highlight w:val="none"/>
+              </w:rPr>
+            </w:r>
+            <w:r/>
+          </w:p>
+        </w:tc>
+        <w:tc>
+          <w:tcPr>
+            <w:tcW w:w="7796" w:type="dxa"/>
+            <w:textDirection w:val="lrTb"/>
+            <w:noWrap w:val="false"/>
+          </w:tcPr>
+          <w:p>
+            <w:pPr>
+              <w:rPr>
+                <w:highlight w:val="none"/>
+              </w:rPr>
+            </w:pPr>
+            <w:r>
+              <w:rPr>
+                <w:highlight w:val="none"/>
+              </w:rPr>
+              <w:t xml:space="preserve">1. If the system finds no elevator with the criteria from step 3 the system will wait until the criteria is met and continue the steps.</w:t>
+            </w:r>
+            <w:r>
+              <w:rPr>
+                <w:highlight w:val="none"/>
+              </w:rPr>
+            </w:r>
+            <w:r/>
+          </w:p>
+        </w:tc>
+      </w:tr>
+      <w:tr>
+        <w:trPr/>
+        <w:tc>
+          <w:tcPr>
+            <w:tcW w:w="1559" w:type="dxa"/>
+            <w:textDirection w:val="lrTb"/>
+            <w:noWrap w:val="false"/>
+          </w:tcPr>
+          <w:p>
+            <w:pPr>
+              <w:rPr>
+                <w:highlight w:val="none"/>
+              </w:rPr>
+            </w:pPr>
+            <w:r>
+              <w:rPr>
+                <w:highlight w:val="none"/>
+              </w:rPr>
+              <w:t xml:space="preserve">Result</w:t>
+            </w:r>
+            <w:r>
+              <w:rPr>
+                <w:highlight w:val="none"/>
+              </w:rPr>
+            </w:r>
+            <w:r/>
+          </w:p>
+        </w:tc>
+        <w:tc>
+          <w:tcPr>
+            <w:tcW w:w="7796" w:type="dxa"/>
+            <w:textDirection w:val="lrTb"/>
+            <w:noWrap w:val="false"/>
+          </w:tcPr>
+          <w:p>
+            <w:pPr>
+              <w:rPr>
+                <w:highlight w:val="none"/>
+              </w:rPr>
+            </w:pPr>
+            <w:r>
+              <w:rPr>
+                <w:highlight w:val="none"/>
+              </w:rPr>
+              <w:t xml:space="preserve">The elevator moves to the requesting floor</w:t>
+            </w:r>
+            <w:r>
+              <w:rPr>
+                <w:highlight w:val="none"/>
+              </w:rPr>
+            </w:r>
+            <w:r/>
+          </w:p>
+        </w:tc>
+      </w:tr>
+    </w:tbl>
+    <w:p>
+      <w:pPr>
+        <w:ind w:left="0" w:firstLine="0"/>
+        <w:rPr>
+          <w:highlight w:val="none"/>
+        </w:rPr>
+      </w:pPr>
+      <w:r>
+        <w:rPr>
+          <w:highlight w:val="none"/>
+        </w:rPr>
+        <w:t xml:space="preserve"> </w:t>
+      </w:r>
+      <w:r>
+        <w:rPr>
+          <w:highlight w:val="none"/>
+        </w:rPr>
+      </w:r>
+      <w:r/>
+    </w:p>
+    <w:p>
+      <w:pPr>
+        <w:shd w:val="nil"/>
+        <w:rPr>
+          <w:highlight w:val="none"/>
+        </w:rPr>
+      </w:pPr>
+      <w:r>
+        <w:rPr>
+          <w:highlight w:val="none"/>
+        </w:rPr>
+        <w:br w:type="page" w:clear="all"/>
+      </w:r>
+      <w:r>
+        <w:rPr>
+          <w:highlight w:val="none"/>
+        </w:rPr>
+      </w:r>
+    </w:p>
+    <w:p>
+      <w:pPr>
+        <w:ind w:left="0" w:firstLine="0"/>
+        <w:rPr>
+          <w:highlight w:val="none"/>
+        </w:rPr>
+      </w:pPr>
+      <w:r>
+        <w:rPr>
+          <w:highlight w:val="none"/>
+        </w:rPr>
+        <w:t xml:space="preserve">// fall clamps!!!</w:t>
+      </w:r>
+      <w:r/>
+    </w:p>
+    <w:p>
+      <w:pPr>
+        <w:ind w:left="0" w:firstLine="0"/>
+      </w:pPr>
+      <w:r>
+        <w:rPr>
+          <w:highlight w:val="none"/>
+        </w:rPr>
+      </w:r>
+      <w:r>
+        <w:rPr>
+          <w:highlight w:val="none"/>
+        </w:rPr>
+      </w:r>
     </w:p>
     <w:sectPr>
       <w:footnotePr/>

--- a/software/design/elevator/doc.docx
+++ b/software/design/elevator/doc.docx
@@ -4,7 +4,7 @@
   <w:body>
     <w:p>
       <w:pPr>
-        <w:pStyle w:val="13"/>
+        <w:pStyle w:val="646"/>
         <w:ind w:left="0" w:right="0" w:firstLine="3402"/>
       </w:pPr>
       <w:r/>
@@ -12,14 +12,13 @@
       <w:r>
         <w:t xml:space="preserve">Elevator</w:t>
       </w:r>
-      <w:r/>
       <w:bookmarkEnd w:id="1"/>
       <w:r/>
       <w:r/>
     </w:p>
     <w:p>
       <w:pPr>
-        <w:shd w:val="nil"/>
+        <w:shd w:val="nil" w:color="auto"/>
       </w:pPr>
       <w:r>
         <w:rPr>
@@ -32,24 +31,26 @@
           <w:highlight w:val="none"/>
         </w:rPr>
       </w:r>
+      <w:r/>
     </w:p>
     <w:p>
       <w:pPr>
-        <w:pStyle w:val="15"/>
+        <w:pStyle w:val="648"/>
+        <w:numPr>
+          <w:ilvl w:val="0"/>
+          <w:numId w:val="6"/>
+        </w:numPr>
       </w:pPr>
-      <w:r/>
-      <w:bookmarkStart w:id="2" w:name="_Toc2"/>
       <w:r>
-        <w:t xml:space="preserve">1. Table of contents</w:t>
+        <w:t xml:space="preserve">Table of contents</w:t>
       </w:r>
-      <w:r/>
       <w:bookmarkEnd w:id="2"/>
-      <w:r/>
       <w:r>
         <w:rPr>
           <w:highlight w:val="none"/>
         </w:rPr>
       </w:r>
+      <w:r/>
     </w:p>
     <w:sdt>
       <w:sdtPr>
@@ -66,33 +67,31 @@
       <w:sdtContent>
         <w:p>
           <w:pPr>
-            <w:pStyle w:val="181"/>
+            <w:pStyle w:val="811"/>
             <w:tabs>
               <w:tab w:val="right" w:pos="9355" w:leader="dot"/>
             </w:tabs>
           </w:pPr>
-          <w:r/>
           <w:r>
             <w:fldChar w:fldCharType="begin"/>
             <w:instrText xml:space="preserve">TOC \o "1-9" \h </w:instrText>
             <w:fldChar w:fldCharType="separate"/>
           </w:r>
-          <w:r/>
           <w:hyperlink w:tooltip="#_Toc1" w:anchor="_Toc1" w:history="1">
             <w:r>
               <w:rPr>
-                <w:rStyle w:val="174"/>
+                <w:rStyle w:val="804"/>
               </w:rPr>
             </w:r>
             <w:r>
               <w:rPr>
-                <w:rStyle w:val="174"/>
+                <w:rStyle w:val="804"/>
               </w:rPr>
               <w:t xml:space="preserve">Elevator</w:t>
             </w:r>
             <w:r>
               <w:rPr>
-                <w:rStyle w:val="174"/>
+                <w:rStyle w:val="804"/>
               </w:rPr>
             </w:r>
             <w:r>
@@ -107,29 +106,31 @@
             </w:r>
           </w:hyperlink>
           <w:r/>
+          <w:r/>
         </w:p>
         <w:p>
           <w:pPr>
-            <w:pStyle w:val="182"/>
+            <w:pStyle w:val="812"/>
             <w:tabs>
               <w:tab w:val="right" w:pos="9355" w:leader="dot"/>
             </w:tabs>
           </w:pPr>
+          <w:r/>
           <w:hyperlink w:tooltip="#_Toc2" w:anchor="_Toc2" w:history="1">
             <w:r>
               <w:rPr>
-                <w:rStyle w:val="174"/>
+                <w:rStyle w:val="804"/>
               </w:rPr>
             </w:r>
             <w:r>
               <w:rPr>
-                <w:rStyle w:val="174"/>
+                <w:rStyle w:val="804"/>
               </w:rPr>
               <w:t xml:space="preserve">1. Table of contents</w:t>
             </w:r>
             <w:r>
               <w:rPr>
-                <w:rStyle w:val="174"/>
+                <w:rStyle w:val="804"/>
                 <w:highlight w:val="none"/>
               </w:rPr>
             </w:r>
@@ -145,10 +146,11 @@
             </w:r>
           </w:hyperlink>
           <w:r/>
+          <w:r/>
         </w:p>
         <w:p>
           <w:pPr>
-            <w:pStyle w:val="182"/>
+            <w:pStyle w:val="812"/>
             <w:tabs>
               <w:tab w:val="right" w:pos="9355" w:leader="dot"/>
             </w:tabs>
@@ -156,27 +158,28 @@
               <w14:ligatures w14:val="none"/>
             </w:rPr>
           </w:pPr>
+          <w:r/>
           <w:hyperlink w:tooltip="#_Toc3" w:anchor="_Toc3" w:history="1">
             <w:r>
               <w:rPr>
-                <w:rStyle w:val="174"/>
+                <w:rStyle w:val="804"/>
               </w:rPr>
             </w:r>
             <w:r>
               <w:rPr>
-                <w:rStyle w:val="174"/>
+                <w:rStyle w:val="804"/>
               </w:rPr>
               <w:t xml:space="preserve">2. </w:t>
             </w:r>
             <w:r>
               <w:rPr>
-                <w:rStyle w:val="174"/>
+                <w:rStyle w:val="804"/>
               </w:rPr>
               <w:t xml:space="preserve">Description</w:t>
             </w:r>
             <w:r>
               <w:rPr>
-                <w:rStyle w:val="174"/>
+                <w:rStyle w:val="804"/>
                 <w14:ligatures w14:val="none"/>
               </w:rPr>
             </w:r>
@@ -196,30 +199,32 @@
               <w14:ligatures w14:val="none"/>
             </w:rPr>
           </w:r>
+          <w:r/>
         </w:p>
         <w:p>
           <w:pPr>
-            <w:pStyle w:val="182"/>
+            <w:pStyle w:val="812"/>
             <w:tabs>
               <w:tab w:val="right" w:pos="9355" w:leader="dot"/>
             </w:tabs>
           </w:pPr>
+          <w:r/>
           <w:hyperlink w:tooltip="#_Toc4" w:anchor="_Toc4" w:history="1">
             <w:r>
               <w:rPr>
-                <w:rStyle w:val="174"/>
+                <w:rStyle w:val="804"/>
               </w:rPr>
             </w:r>
             <w:r>
               <w:rPr>
-                <w:rStyle w:val="174"/>
+                <w:rStyle w:val="804"/>
                 <w:highlight w:val="none"/>
               </w:rPr>
               <w:t xml:space="preserve">3. Use cases</w:t>
             </w:r>
             <w:r>
               <w:rPr>
-                <w:rStyle w:val="174"/>
+                <w:rStyle w:val="804"/>
               </w:rPr>
             </w:r>
             <w:r>
@@ -234,20 +239,19 @@
             </w:r>
           </w:hyperlink>
           <w:r/>
+          <w:r/>
         </w:p>
         <w:p>
-          <w:r/>
           <w:r>
             <w:fldChar w:fldCharType="end"/>
           </w:r>
-          <w:r/>
           <w:r/>
         </w:p>
       </w:sdtContent>
     </w:sdt>
     <w:p>
       <w:pPr>
-        <w:pStyle w:val="15"/>
+        <w:pStyle w:val="648"/>
         <w:rPr>
           <w:highlight w:val="none"/>
         </w:rPr>
@@ -256,11 +260,10 @@
         <w:br w:type="page" w:clear="all"/>
       </w:r>
       <w:r/>
-      <w:r/>
     </w:p>
     <w:p>
       <w:pPr>
-        <w:pStyle w:val="15"/>
+        <w:pStyle w:val="648"/>
         <w:rPr>
           <w14:ligatures w14:val="none"/>
         </w:rPr>
@@ -268,23 +271,23 @@
       <w:r/>
       <w:bookmarkStart w:id="3" w:name="_Toc3"/>
       <w:r>
-        <w:t xml:space="preserve">2. </w:t>
+        <w:t xml:space="preserve">2.</w:t>
+        <w:tab/>
       </w:r>
       <w:r>
         <w:t xml:space="preserve">Description</w:t>
       </w:r>
-      <w:r/>
       <w:bookmarkEnd w:id="3"/>
-      <w:r/>
       <w:r>
         <w:rPr>
           <w14:ligatures w14:val="none"/>
         </w:rPr>
       </w:r>
+      <w:r/>
     </w:p>
     <w:p>
       <w:pPr>
-        <w:pStyle w:val="603"/>
+        <w:pStyle w:val="826"/>
         <w:numPr>
           <w:ilvl w:val="0"/>
           <w:numId w:val="2"/>
@@ -300,7 +303,7 @@
     </w:p>
     <w:p>
       <w:pPr>
-        <w:pStyle w:val="603"/>
+        <w:pStyle w:val="826"/>
         <w:numPr>
           <w:ilvl w:val="0"/>
           <w:numId w:val="2"/>
@@ -315,7 +318,6 @@
       <w:r>
         <w:t xml:space="preserve">floor </w:t>
       </w:r>
-      <w:r/>
       <w:r>
         <w:rPr>
           <w:highlight w:val="none"/>
@@ -327,10 +329,11 @@
           <w:highlight w:val="none"/>
         </w:rPr>
       </w:r>
+      <w:r/>
     </w:p>
     <w:p>
       <w:pPr>
-        <w:pStyle w:val="603"/>
+        <w:pStyle w:val="826"/>
         <w:numPr>
           <w:ilvl w:val="0"/>
           <w:numId w:val="2"/>
@@ -355,7 +358,7 @@
     </w:p>
     <w:p>
       <w:pPr>
-        <w:pStyle w:val="603"/>
+        <w:pStyle w:val="826"/>
         <w:numPr>
           <w:ilvl w:val="0"/>
           <w:numId w:val="2"/>
@@ -372,10 +375,11 @@
           <w:highlight w:val="none"/>
         </w:rPr>
       </w:r>
+      <w:r/>
     </w:p>
     <w:p>
       <w:pPr>
-        <w:pStyle w:val="603"/>
+        <w:pStyle w:val="826"/>
         <w:numPr>
           <w:ilvl w:val="0"/>
           <w:numId w:val="2"/>
@@ -396,7 +400,7 @@
     </w:p>
     <w:p>
       <w:pPr>
-        <w:pStyle w:val="603"/>
+        <w:pStyle w:val="826"/>
         <w:numPr>
           <w:ilvl w:val="0"/>
           <w:numId w:val="2"/>
@@ -413,10 +417,11 @@
           <w:highlight w:val="none"/>
         </w:rPr>
       </w:r>
+      <w:r/>
     </w:p>
     <w:p>
       <w:pPr>
-        <w:pStyle w:val="603"/>
+        <w:pStyle w:val="826"/>
         <w:numPr>
           <w:ilvl w:val="0"/>
           <w:numId w:val="2"/>
@@ -438,7 +443,7 @@
     </w:p>
     <w:p>
       <w:pPr>
-        <w:pStyle w:val="603"/>
+        <w:pStyle w:val="826"/>
         <w:numPr>
           <w:ilvl w:val="0"/>
           <w:numId w:val="2"/>
@@ -455,10 +460,11 @@
           <w:highlight w:val="none"/>
         </w:rPr>
       </w:r>
+      <w:r/>
     </w:p>
     <w:p>
       <w:pPr>
-        <w:pStyle w:val="15"/>
+        <w:pStyle w:val="648"/>
       </w:pPr>
       <w:r/>
       <w:bookmarkStart w:id="4" w:name="_Toc4"/>
@@ -466,16 +472,17 @@
         <w:rPr>
           <w:highlight w:val="none"/>
         </w:rPr>
-        <w:t xml:space="preserve">3. Use cases</w:t>
+        <w:t xml:space="preserve">3.</w:t>
+        <w:tab/>
+        <w:t xml:space="preserve">Use cases</w:t>
       </w:r>
-      <w:r/>
       <w:bookmarkEnd w:id="4"/>
       <w:r/>
       <w:r/>
     </w:p>
     <w:p>
       <w:pPr>
-        <w:pStyle w:val="603"/>
+        <w:pStyle w:val="826"/>
         <w:numPr>
           <w:ilvl w:val="0"/>
           <w:numId w:val="5"/>
@@ -488,7 +495,7 @@
     </w:p>
     <w:p>
       <w:pPr>
-        <w:pStyle w:val="603"/>
+        <w:pStyle w:val="826"/>
         <w:numPr>
           <w:ilvl w:val="0"/>
           <w:numId w:val="5"/>
@@ -505,10 +512,11 @@
           <w:highlight w:val="none"/>
         </w:rPr>
       </w:r>
+      <w:r/>
     </w:p>
     <w:p>
       <w:pPr>
-        <w:pStyle w:val="603"/>
+        <w:pStyle w:val="826"/>
         <w:numPr>
           <w:ilvl w:val="0"/>
           <w:numId w:val="5"/>
@@ -529,7 +537,7 @@
     </w:p>
     <w:p>
       <w:pPr>
-        <w:pStyle w:val="603"/>
+        <w:pStyle w:val="826"/>
         <w:numPr>
           <w:ilvl w:val="0"/>
           <w:numId w:val="5"/>
@@ -548,7 +556,7 @@
     </w:p>
     <w:tbl>
       <w:tblPr>
-        <w:tblStyle w:val="48"/>
+        <w:tblStyle w:val="678"/>
         <w:tblW w:w="0" w:type="auto"/>
         <w:tblLayout w:type="fixed"/>
         <w:tblLook w:val="04A0" w:firstRow="1" w:lastRow="0" w:firstColumn="1" w:lastColumn="0" w:noHBand="0" w:noVBand="1"/>
@@ -792,21 +800,7 @@
                 <w:highlight w:val="none"/>
               </w:rPr>
             </w:r>
-            <w:r>
-              <w:rPr>
-                <w:highlight w:val="none"/>
-              </w:rPr>
-            </w:r>
-            <w:r>
-              <w:rPr>
-                <w:highlight w:val="none"/>
-              </w:rPr>
-            </w:r>
-            <w:r>
-              <w:rPr>
-                <w:highlight w:val="none"/>
-              </w:rPr>
-            </w:r>
+            <w:r/>
           </w:p>
           <w:p>
             <w:r>
@@ -908,21 +902,7 @@
                 <w:highlight w:val="none"/>
               </w:rPr>
             </w:r>
-            <w:r>
-              <w:rPr>
-                <w:highlight w:val="none"/>
-              </w:rPr>
-            </w:r>
-            <w:r>
-              <w:rPr>
-                <w:highlight w:val="none"/>
-              </w:rPr>
-            </w:r>
-            <w:r>
-              <w:rPr>
-                <w:highlight w:val="none"/>
-              </w:rPr>
-            </w:r>
+            <w:r/>
           </w:p>
           <w:p>
             <w:pPr>
@@ -1023,7 +1003,7 @@
     </w:p>
     <w:tbl>
       <w:tblPr>
-        <w:tblStyle w:val="48"/>
+        <w:tblStyle w:val="678"/>
         <w:tblW w:w="0" w:type="auto"/>
         <w:tblLayout w:type="fixed"/>
         <w:tblLook w:val="04A0" w:firstRow="1" w:lastRow="0" w:firstColumn="1" w:lastColumn="0" w:noHBand="0" w:noVBand="1"/>
@@ -1364,7 +1344,9 @@
         </w:tc>
       </w:tr>
       <w:tr>
-        <w:trPr/>
+        <w:trPr>
+          <w:trHeight w:val="195"/>
+        </w:trPr>
         <w:tc>
           <w:tcPr>
             <w:tcW w:w="1559" w:type="dxa"/>
@@ -1441,7 +1423,7 @@
     </w:p>
     <w:p>
       <w:pPr>
-        <w:shd w:val="nil"/>
+        <w:shd w:val="nil" w:color="auto"/>
         <w:rPr>
           <w:highlight w:val="none"/>
         </w:rPr>
@@ -1457,7 +1439,354 @@
           <w:highlight w:val="none"/>
         </w:rPr>
       </w:r>
+      <w:r/>
+      <w:r>
+        <w:rPr>
+          <w:highlight w:val="none"/>
+        </w:rPr>
+      </w:r>
+      <w:r/>
+      <w:r>
+        <w:rPr>
+          <w:highlight w:val="none"/>
+        </w:rPr>
+      </w:r>
     </w:p>
+    <w:tbl>
+      <w:tblPr>
+        <w:tblStyle w:val="678"/>
+        <w:tblW w:w="0" w:type="auto"/>
+        <w:tblLayout w:type="fixed"/>
+        <w:tblLook w:val="04A0" w:firstRow="1" w:lastRow="0" w:firstColumn="1" w:lastColumn="0" w:noHBand="0" w:noVBand="1"/>
+      </w:tblPr>
+      <w:tblGrid>
+        <w:gridCol w:w="1559"/>
+        <w:gridCol w:w="7796"/>
+      </w:tblGrid>
+      <w:tr>
+        <w:trPr/>
+        <w:tc>
+          <w:tcPr>
+            <w:tcW w:w="1559" w:type="dxa"/>
+            <w:textDirection w:val="lrTb"/>
+            <w:noWrap w:val="false"/>
+          </w:tcPr>
+          <w:p>
+            <w:pPr>
+              <w:rPr>
+                <w:highlight w:val="none"/>
+              </w:rPr>
+            </w:pPr>
+            <w:r>
+              <w:rPr>
+                <w:highlight w:val="none"/>
+              </w:rPr>
+              <w:t xml:space="preserve">Name</w:t>
+            </w:r>
+            <w:r>
+              <w:rPr>
+                <w:highlight w:val="none"/>
+              </w:rPr>
+            </w:r>
+            <w:r/>
+          </w:p>
+        </w:tc>
+        <w:tc>
+          <w:tcPr>
+            <w:tcW w:w="7796" w:type="dxa"/>
+            <w:textDirection w:val="lrTb"/>
+            <w:noWrap w:val="false"/>
+          </w:tcPr>
+          <w:p>
+            <w:pPr>
+              <w:rPr>
+                <w:highlight w:val="none"/>
+              </w:rPr>
+            </w:pPr>
+            <w:r>
+              <w:rPr>
+                <w:highlight w:val="none"/>
+              </w:rPr>
+              <w:t xml:space="preserve">Catch Clamp</w:t>
+            </w:r>
+            <w:r/>
+          </w:p>
+        </w:tc>
+      </w:tr>
+      <w:tr>
+        <w:trPr/>
+        <w:tc>
+          <w:tcPr>
+            <w:tcW w:w="1559" w:type="dxa"/>
+            <w:textDirection w:val="lrTb"/>
+            <w:noWrap w:val="false"/>
+          </w:tcPr>
+          <w:p>
+            <w:pPr>
+              <w:rPr>
+                <w:highlight w:val="none"/>
+              </w:rPr>
+            </w:pPr>
+            <w:r>
+              <w:rPr>
+                <w:highlight w:val="none"/>
+              </w:rPr>
+              <w:t xml:space="preserve">Description</w:t>
+            </w:r>
+            <w:r>
+              <w:rPr>
+                <w:highlight w:val="none"/>
+              </w:rPr>
+            </w:r>
+            <w:r/>
+          </w:p>
+        </w:tc>
+        <w:tc>
+          <w:tcPr>
+            <w:tcW w:w="7796" w:type="dxa"/>
+            <w:textDirection w:val="lrTb"/>
+            <w:noWrap w:val="false"/>
+          </w:tcPr>
+          <w:p>
+            <w:pPr>
+              <w:rPr>
+                <w:highlight w:val="none"/>
+              </w:rPr>
+            </w:pPr>
+            <w:r>
+              <w:rPr>
+                <w:highlight w:val="none"/>
+              </w:rPr>
+              <w:t xml:space="preserve">Clamps that catch the elevator when falling</w:t>
+            </w:r>
+            <w:r/>
+          </w:p>
+        </w:tc>
+      </w:tr>
+      <w:tr>
+        <w:trPr/>
+        <w:tc>
+          <w:tcPr>
+            <w:tcW w:w="1559" w:type="dxa"/>
+            <w:textDirection w:val="lrTb"/>
+            <w:noWrap w:val="false"/>
+          </w:tcPr>
+          <w:p>
+            <w:pPr>
+              <w:rPr>
+                <w:highlight w:val="none"/>
+              </w:rPr>
+            </w:pPr>
+            <w:r>
+              <w:rPr>
+                <w:highlight w:val="none"/>
+              </w:rPr>
+              <w:t xml:space="preserve">Actor</w:t>
+            </w:r>
+            <w:r>
+              <w:rPr>
+                <w:highlight w:val="none"/>
+              </w:rPr>
+            </w:r>
+            <w:r/>
+          </w:p>
+        </w:tc>
+        <w:tc>
+          <w:tcPr>
+            <w:tcW w:w="7796" w:type="dxa"/>
+            <w:textDirection w:val="lrTb"/>
+            <w:noWrap w:val="false"/>
+          </w:tcPr>
+          <w:p>
+            <w:pPr>
+              <w:rPr>
+                <w:highlight w:val="none"/>
+              </w:rPr>
+            </w:pPr>
+            <w:r>
+              <w:rPr>
+                <w:highlight w:val="none"/>
+              </w:rPr>
+              <w:t xml:space="preserve">Technician</w:t>
+            </w:r>
+            <w:r>
+              <w:rPr>
+                <w:highlight w:val="none"/>
+              </w:rPr>
+            </w:r>
+            <w:r/>
+          </w:p>
+        </w:tc>
+      </w:tr>
+      <w:tr>
+        <w:trPr/>
+        <w:tc>
+          <w:tcPr>
+            <w:tcW w:w="1559" w:type="dxa"/>
+            <w:textDirection w:val="lrTb"/>
+            <w:noWrap w:val="false"/>
+          </w:tcPr>
+          <w:p>
+            <w:pPr>
+              <w:rPr>
+                <w:highlight w:val="none"/>
+              </w:rPr>
+            </w:pPr>
+            <w:r>
+              <w:rPr>
+                <w:highlight w:val="none"/>
+              </w:rPr>
+              <w:t xml:space="preserve">Flow</w:t>
+            </w:r>
+            <w:r>
+              <w:rPr>
+                <w:highlight w:val="none"/>
+              </w:rPr>
+            </w:r>
+            <w:r/>
+          </w:p>
+        </w:tc>
+        <w:tc>
+          <w:tcPr>
+            <w:tcW w:w="7796" w:type="dxa"/>
+            <w:textDirection w:val="lrTb"/>
+            <w:noWrap w:val="false"/>
+          </w:tcPr>
+          <w:p>
+            <w:r>
+              <w:rPr>
+                <w:highlight w:val="none"/>
+              </w:rPr>
+              <w:t xml:space="preserve">1. A fall is detected</w:t>
+            </w:r>
+            <w:r/>
+          </w:p>
+          <w:p>
+            <w:r>
+              <w:rPr>
+                <w:highlight w:val="none"/>
+              </w:rPr>
+              <w:t xml:space="preserve">2. Clamps are initiated</w:t>
+            </w:r>
+            <w:r/>
+          </w:p>
+        </w:tc>
+      </w:tr>
+      <w:tr>
+        <w:trPr/>
+        <w:tc>
+          <w:tcPr>
+            <w:tcW w:w="1559" w:type="dxa"/>
+            <w:textDirection w:val="lrTb"/>
+            <w:noWrap w:val="false"/>
+          </w:tcPr>
+          <w:p>
+            <w:pPr>
+              <w:rPr>
+                <w:highlight w:val="none"/>
+              </w:rPr>
+            </w:pPr>
+            <w:r>
+              <w:rPr>
+                <w:highlight w:val="none"/>
+              </w:rPr>
+              <w:t xml:space="preserve">Exception</w:t>
+            </w:r>
+            <w:r>
+              <w:rPr>
+                <w:highlight w:val="none"/>
+              </w:rPr>
+            </w:r>
+            <w:r/>
+          </w:p>
+        </w:tc>
+        <w:tc>
+          <w:tcPr>
+            <w:tcW w:w="7796" w:type="dxa"/>
+            <w:textDirection w:val="lrTb"/>
+            <w:noWrap w:val="false"/>
+          </w:tcPr>
+          <w:p>
+            <w:pPr>
+              <w:rPr>
+                <w:highlight w:val="none"/>
+              </w:rPr>
+            </w:pPr>
+            <w:r>
+              <w:rPr>
+                <w:highlight w:val="none"/>
+              </w:rPr>
+              <w:t xml:space="preserve">1.  When the technician is testing the system it will activate regardless of fall detection.</w:t>
+            </w:r>
+            <w:r/>
+          </w:p>
+        </w:tc>
+      </w:tr>
+      <w:tr>
+        <w:trPr>
+          <w:trHeight w:val="239"/>
+        </w:trPr>
+        <w:tc>
+          <w:tcPr>
+            <w:tcW w:w="1559" w:type="dxa"/>
+            <w:textDirection w:val="lrTb"/>
+            <w:noWrap w:val="false"/>
+          </w:tcPr>
+          <w:p>
+            <w:pPr>
+              <w:rPr>
+                <w:highlight w:val="none"/>
+              </w:rPr>
+            </w:pPr>
+            <w:r>
+              <w:rPr>
+                <w:highlight w:val="none"/>
+              </w:rPr>
+              <w:t xml:space="preserve">Result</w:t>
+            </w:r>
+            <w:r>
+              <w:rPr>
+                <w:highlight w:val="none"/>
+              </w:rPr>
+            </w:r>
+            <w:r/>
+          </w:p>
+        </w:tc>
+        <w:tc>
+          <w:tcPr>
+            <w:tcW w:w="7796" w:type="dxa"/>
+            <w:textDirection w:val="lrTb"/>
+            <w:noWrap w:val="false"/>
+          </w:tcPr>
+          <w:p>
+            <w:pPr>
+              <w:rPr>
+                <w:highlight w:val="none"/>
+              </w:rPr>
+            </w:pPr>
+            <w:r>
+              <w:rPr>
+                <w:highlight w:val="none"/>
+              </w:rPr>
+            </w:r>
+            <w:r>
+              <w:rPr>
+                <w:highlight w:val="none"/>
+              </w:rPr>
+              <w:t xml:space="preserve">Catch </w:t>
+            </w:r>
+            <w:r/>
+            <w:r>
+              <w:rPr>
+                <w:highlight w:val="none"/>
+              </w:rPr>
+              <w:t xml:space="preserve">clamps initiated</w:t>
+            </w:r>
+            <w:r/>
+          </w:p>
+        </w:tc>
+      </w:tr>
+    </w:tbl>
     <w:p>
       <w:pPr>
         <w:ind w:left="0" w:firstLine="0"/>
@@ -1469,14 +1798,494 @@
         <w:rPr>
           <w:highlight w:val="none"/>
         </w:rPr>
-        <w:t xml:space="preserve">// fall clamps!!!</w:t>
+        <w:t xml:space="preserve"> </w:t>
+      </w:r>
+      <w:r>
+        <w:rPr>
+          <w:highlight w:val="none"/>
+        </w:rPr>
       </w:r>
       <w:r/>
     </w:p>
     <w:p>
       <w:pPr>
-        <w:ind w:left="0" w:firstLine="0"/>
+        <w:pStyle w:val="646"/>
       </w:pPr>
+      <w:r>
+        <w:rPr>
+          <w:highlight w:val="none"/>
+        </w:rPr>
+        <w:t xml:space="preserve">4.</w:t>
+        <w:tab/>
+      </w:r>
+      <w:r>
+        <w:rPr>
+          <w:highlight w:val="none"/>
+        </w:rPr>
+        <w:t xml:space="preserve">Use case diagram</w:t>
+      </w:r>
+      <w:r/>
+    </w:p>
+    <w:p>
+      <w:pPr>
+        <w:rPr>
+          <w:highlight w:val="none"/>
+        </w:rPr>
+      </w:pPr>
+      <w:r/>
+      <w:r>
+        <mc:AlternateContent>
+          <mc:Choice Requires="wpg">
+            <w:drawing>
+              <wp:inline xmlns:wp="http://schemas.openxmlformats.org/drawingml/2006/wordprocessingDrawing" distT="0" distB="0" distL="0" distR="0">
+                <wp:extent cx="5940425" cy="3144392"/>
+                <wp:effectExtent l="0" t="0" r="0" b="0"/>
+                <wp:docPr id="1" name=""/>
+                <wp:cNvGraphicFramePr>
+                  <a:graphicFrameLocks xmlns:a="http://schemas.openxmlformats.org/drawingml/2006/main" noChangeAspect="1"/>
+                </wp:cNvGraphicFramePr>
+                <a:graphic xmlns:a="http://schemas.openxmlformats.org/drawingml/2006/main">
+                  <a:graphicData uri="http://schemas.openxmlformats.org/drawingml/2006/picture">
+                    <pic:pic xmlns:pic="http://schemas.openxmlformats.org/drawingml/2006/picture">
+                      <pic:nvPicPr>
+                        <pic:cNvPr id="848757786" name=""/>
+                        <pic:cNvPicPr>
+                          <a:picLocks noChangeAspect="1"/>
+                        </pic:cNvPicPr>
+                        <pic:nvPr/>
+                      </pic:nvPicPr>
+                      <pic:blipFill>
+                        <a:blip r:embed="rId10"/>
+                        <a:stretch/>
+                      </pic:blipFill>
+                      <pic:spPr bwMode="auto">
+                        <a:xfrm>
+                          <a:off x="0" y="0"/>
+                          <a:ext cx="5940424" cy="3144391"/>
+                        </a:xfrm>
+                        <a:prstGeom prst="rect">
+                          <a:avLst/>
+                        </a:prstGeom>
+                      </pic:spPr>
+                    </pic:pic>
+                  </a:graphicData>
+                </a:graphic>
+              </wp:inline>
+            </w:drawing>
+          </mc:Choice>
+          <mc:Fallback>
+            <w:pict>
+              <v:shapetype type="#_x0000_t75" o:spt="75" coordsize="21600,21600" o:preferrelative="t" path="m@4@5l@4@11@9@11@9@5xe">
+                <v:formulas>
+                  <v:f eqn="if lineDrawn pixelLineWidth 0"/>
+                  <v:f eqn="sum @0 1 0"/>
+                  <v:f eqn="sum 0 0 @1"/>
+                  <v:f eqn="prod @2 1 2"/>
+                  <v:f eqn="prod @3 21600 pixelWidth"/>
+                  <v:f eqn="prod @3 21600 pixelHeight"/>
+                  <v:f eqn="sum @0 0 1"/>
+                  <v:f eqn="prod @6 1 2"/>
+                  <v:f eqn="prod @7 21600 pixelWidth"/>
+                  <v:f eqn="sum @8 21600 0"/>
+                  <v:f eqn="prod @7 21600 pixelHeight"/>
+                  <v:f eqn="sum @10 21600 0"/>
+                </v:formulas>
+              </v:shapetype>
+              <v:shape id="_x0000_i0" o:spid="_x0000_s0" type="#_x0000_t75" style="width:467.8pt;height:247.6pt;mso-wrap-distance-left:0.0pt;mso-wrap-distance-top:0.0pt;mso-wrap-distance-right:0.0pt;mso-wrap-distance-bottom:0.0pt;" stroked="false">
+                <v:path textboxrect="0,0,0,0"/>
+                <v:imagedata r:id="rId10" o:title=""/>
+              </v:shape>
+            </w:pict>
+          </mc:Fallback>
+        </mc:AlternateContent>
+      </w:r>
+      <w:r/>
+      <w:r/>
+      <w:r/>
+      <w:r/>
+      <w:r>
+        <w:rPr>
+          <w:highlight w:val="none"/>
+          <w:lang w:val="en-US"/>
+        </w:rPr>
+      </w:r>
+      <w:r>
+        <w:rPr>
+          <w:highlight w:val="none"/>
+          <w:lang w:val="en-US"/>
+        </w:rPr>
+      </w:r>
+      <w:r>
+        <w:rPr>
+          <w:highlight w:val="none"/>
+        </w:rPr>
+      </w:r>
+    </w:p>
+    <w:p>
+      <w:pPr>
+        <w:pStyle w:val="646"/>
+        <w:numPr>
+          <w:ilvl w:val="0"/>
+          <w:numId w:val="7"/>
+        </w:numPr>
+      </w:pPr>
+      <w:r>
+        <w:rPr>
+          <w:lang w:val="en-US"/>
+        </w:rPr>
+        <w:t xml:space="preserve">5. Class diagram</w:t>
+      </w:r>
+      <w:r>
+        <w:rPr>
+          <w:lang w:val="en-US"/>
+        </w:rPr>
+      </w:r>
+      <w:r/>
+    </w:p>
+    <w:p>
+      <w:pPr>
+        <w:pStyle w:val="654"/>
+      </w:pPr>
+      <w:r>
+        <w:rPr>
+          <w:rFonts w:ascii="Arial" w:hAnsi="Arial" w:eastAsia="Arial" w:cs="Arial"/>
+          <w:lang w:val="en-US"/>
+        </w:rPr>
+        <w:t xml:space="preserve">5.1 Class list:</w:t>
+      </w:r>
+      <w:r>
+        <w:rPr>
+          <w:rFonts w:ascii="Arial" w:hAnsi="Arial" w:eastAsia="Arial" w:cs="Arial"/>
+          <w:lang w:val="en-US"/>
+        </w:rPr>
+      </w:r>
+      <w:r/>
+    </w:p>
+    <w:p>
+      <w:pPr>
+        <w:pStyle w:val="1_1282"/>
+        <w:rPr>
+          <w:highlight w:val="none"/>
+        </w:rPr>
+      </w:pPr>
+      <w:r>
+        <w:rPr>
+          <w:rFonts w:ascii="Arial" w:hAnsi="Arial" w:eastAsia="Arial" w:cs="Arial"/>
+          <w:lang w:val="en-US"/>
+        </w:rPr>
+        <w:t xml:space="preserve"> </w:t>
+      </w:r>
+      <w:r>
+        <w:rPr>
+          <w:rFonts w:ascii="Arial" w:hAnsi="Arial" w:eastAsia="Arial" w:cs="Arial"/>
+          <w:lang w:val="en-US"/>
+        </w:rPr>
+        <w:t xml:space="preserve">– Controller</w:t>
+      </w:r>
+      <w:r/>
+      <w:bookmarkStart w:id="0" w:name="undefined"/>
+      <w:r/>
+      <w:bookmarkEnd w:id="0"/>
+      <w:r>
+        <w:rPr>
+          <w:highlight w:val="none"/>
+        </w:rPr>
+      </w:r>
+      <w:r/>
+    </w:p>
+    <w:p>
+      <w:pPr>
+        <w:pStyle w:val="1_1282"/>
+        <w:rPr>
+          <w:highlight w:val="none"/>
+        </w:rPr>
+      </w:pPr>
+      <w:r>
+        <w:rPr>
+          <w:rFonts w:ascii="Arial" w:hAnsi="Arial" w:eastAsia="Arial" w:cs="Arial"/>
+          <w:lang w:val="en-US"/>
+        </w:rPr>
+        <w:t xml:space="preserve"> </w:t>
+      </w:r>
+      <w:r>
+        <w:rPr>
+          <w:rFonts w:ascii="Arial" w:hAnsi="Arial" w:eastAsia="Arial" w:cs="Arial"/>
+          <w:lang w:val="en-US"/>
+        </w:rPr>
+        <w:t xml:space="preserve">– Elevator</w:t>
+      </w:r>
+      <w:r/>
+    </w:p>
+    <w:p>
+      <w:pPr>
+        <w:pStyle w:val="1_1282"/>
+        <w:rPr>
+          <w:rFonts w:ascii="Arial" w:hAnsi="Arial" w:eastAsia="Arial" w:cs="Arial"/>
+          <w:highlight w:val="none"/>
+          <w:lang w:val="en-US"/>
+        </w:rPr>
+      </w:pPr>
+      <w:r>
+        <w:rPr>
+          <w:rFonts w:ascii="Arial" w:hAnsi="Arial" w:eastAsia="Arial" w:cs="Arial"/>
+          <w:lang w:val="en-US"/>
+        </w:rPr>
+        <w:t xml:space="preserve"> </w:t>
+      </w:r>
+      <w:r>
+        <w:rPr>
+          <w:rFonts w:ascii="Arial" w:hAnsi="Arial" w:eastAsia="Arial" w:cs="Arial"/>
+          <w:lang w:val="en-US"/>
+        </w:rPr>
+        <w:t xml:space="preserve">– Door (elevator / floor)</w:t>
+      </w:r>
+      <w:r/>
+      <w:r>
+        <w:rPr>
+          <w:rFonts w:ascii="Arial" w:hAnsi="Arial" w:eastAsia="Arial" w:cs="Arial"/>
+          <w:lang w:val="en-US"/>
+        </w:rPr>
+      </w:r>
+      <w:r>
+        <w:rPr>
+          <w:rFonts w:ascii="Arial" w:hAnsi="Arial" w:eastAsia="Arial" w:cs="Arial"/>
+          <w:lang w:val="en-US"/>
+        </w:rPr>
+      </w:r>
+      <w:r>
+        <w:rPr>
+          <w:highlight w:val="none"/>
+        </w:rPr>
+      </w:r>
+    </w:p>
+    <w:p>
+      <w:pPr>
+        <w:pStyle w:val="1_1282"/>
+        <w:rPr>
+          <w:highlight w:val="none"/>
+        </w:rPr>
+      </w:pPr>
+      <w:r>
+        <w:rPr>
+          <w:rFonts w:ascii="Arial" w:hAnsi="Arial" w:eastAsia="Arial" w:cs="Arial"/>
+          <w:lang w:val="en-US"/>
+        </w:rPr>
+        <w:t xml:space="preserve"> </w:t>
+      </w:r>
+      <w:r>
+        <w:rPr>
+          <w:rFonts w:ascii="Arial" w:hAnsi="Arial" w:eastAsia="Arial" w:cs="Arial"/>
+          <w:lang w:val="en-US"/>
+        </w:rPr>
+        <w:t xml:space="preserve">– Button?</w:t>
+      </w:r>
+      <w:r/>
+    </w:p>
+    <w:p>
+      <w:pPr>
+        <w:pStyle w:val="1_1282"/>
+        <w:rPr>
+          <w:rFonts w:ascii="Arial" w:hAnsi="Arial" w:eastAsia="Arial" w:cs="Arial"/>
+          <w:highlight w:val="none"/>
+          <w:lang w:val="en-US"/>
+        </w:rPr>
+      </w:pPr>
+      <w:r>
+        <w:rPr>
+          <w:rFonts w:ascii="Arial" w:hAnsi="Arial" w:eastAsia="Arial" w:cs="Arial"/>
+          <w:lang w:val="en-US"/>
+        </w:rPr>
+        <w:t xml:space="preserve"> </w:t>
+      </w:r>
+      <w:r>
+        <w:rPr>
+          <w:rFonts w:ascii="Arial" w:hAnsi="Arial" w:eastAsia="Arial" w:cs="Arial"/>
+          <w:lang w:val="en-US"/>
+        </w:rPr>
+        <w:t xml:space="preserve">– Floor Indicator</w:t>
+      </w:r>
+      <w:r/>
+    </w:p>
+    <w:p>
+      <w:pPr>
+        <w:pStyle w:val="1_1282"/>
+        <w:rPr>
+          <w:highlight w:val="none"/>
+        </w:rPr>
+      </w:pPr>
+      <w:r>
+        <w:rPr>
+          <w:rFonts w:ascii="Arial" w:hAnsi="Arial" w:eastAsia="Arial" w:cs="Arial"/>
+          <w:lang w:val="en-US"/>
+        </w:rPr>
+        <w:t xml:space="preserve"> </w:t>
+      </w:r>
+      <w:r>
+        <w:rPr>
+          <w:rFonts w:ascii="Arial" w:hAnsi="Arial" w:eastAsia="Arial" w:cs="Arial"/>
+          <w:lang w:val="en-US"/>
+        </w:rPr>
+        <w:t xml:space="preserve">– Pressure Sensor</w:t>
+      </w:r>
+      <w:r/>
+    </w:p>
+    <w:p>
+      <w:pPr>
+        <w:pStyle w:val="1_1282"/>
+        <w:rPr>
+          <w:rFonts w:ascii="Arial" w:hAnsi="Arial" w:eastAsia="Arial" w:cs="Arial"/>
+          <w:highlight w:val="none"/>
+          <w:lang w:val="en-US"/>
+        </w:rPr>
+      </w:pPr>
+      <w:r>
+        <w:rPr>
+          <w:rFonts w:ascii="Arial" w:hAnsi="Arial" w:eastAsia="Arial" w:cs="Arial"/>
+          <w:lang w:val="en-US"/>
+        </w:rPr>
+        <w:t xml:space="preserve"> </w:t>
+      </w:r>
+      <w:r>
+        <w:rPr>
+          <w:rFonts w:ascii="Arial" w:hAnsi="Arial" w:eastAsia="Arial" w:cs="Arial"/>
+          <w:lang w:val="en-US"/>
+        </w:rPr>
+        <w:t xml:space="preserve">– Optical Sensor</w:t>
+      </w:r>
+      <w:r/>
+    </w:p>
+    <w:p>
+      <w:pPr>
+        <w:pStyle w:val="1_1282"/>
+        <w:rPr>
+          <w:rFonts w:ascii="Arial" w:hAnsi="Arial" w:eastAsia="Arial" w:cs="Arial"/>
+          <w:highlight w:val="none"/>
+          <w:lang w:val="en-US"/>
+        </w:rPr>
+      </w:pPr>
+      <w:r>
+        <w:rPr>
+          <w:rFonts w:ascii="Arial" w:hAnsi="Arial" w:eastAsia="Arial" w:cs="Arial"/>
+          <w:lang w:val="en-US"/>
+        </w:rPr>
+        <w:t xml:space="preserve"> </w:t>
+      </w:r>
+      <w:r>
+        <w:rPr>
+          <w:rFonts w:ascii="Arial" w:hAnsi="Arial" w:eastAsia="Arial" w:cs="Arial"/>
+          <w:lang w:val="en-US"/>
+        </w:rPr>
+        <w:t xml:space="preserve">– IObstruction Sensor</w:t>
+      </w:r>
+      <w:r/>
+    </w:p>
+    <w:p>
+      <w:pPr>
+        <w:pStyle w:val="1_1282"/>
+        <w:rPr>
+          <w:rFonts w:ascii="Arial" w:hAnsi="Arial" w:eastAsia="Arial" w:cs="Arial"/>
+          <w:highlight w:val="none"/>
+          <w:lang w:val="en-US"/>
+        </w:rPr>
+      </w:pPr>
+      <w:r>
+        <w:rPr>
+          <w:rFonts w:ascii="Arial" w:hAnsi="Arial" w:eastAsia="Arial" w:cs="Arial"/>
+          <w:lang w:val="en-US"/>
+        </w:rPr>
+        <w:t xml:space="preserve"> </w:t>
+      </w:r>
+      <w:r>
+        <w:rPr>
+          <w:rFonts w:ascii="Arial" w:hAnsi="Arial" w:eastAsia="Arial" w:cs="Arial"/>
+          <w:lang w:val="en-US"/>
+        </w:rPr>
+        <w:t xml:space="preserve">– Catch Clamp</w:t>
+      </w:r>
+      <w:r>
+        <w:rPr>
+          <w:rFonts w:ascii="Arial" w:hAnsi="Arial" w:eastAsia="Arial" w:cs="Arial"/>
+          <w:highlight w:val="none"/>
+          <w:lang w:val="en-US"/>
+        </w:rPr>
+      </w:r>
+      <w:r>
+        <w:rPr>
+          <w:highlight w:val="none"/>
+        </w:rPr>
+      </w:r>
+    </w:p>
+    <w:p>
+      <w:pPr>
+        <w:pStyle w:val="1_1282"/>
+        <w:rPr>
+          <w:rFonts w:ascii="Arial" w:hAnsi="Arial" w:eastAsia="Arial" w:cs="Arial"/>
+          <w:highlight w:val="none"/>
+          <w:lang w:val="en-US"/>
+        </w:rPr>
+      </w:pPr>
+      <w:r>
+        <w:rPr>
+          <w:rFonts w:ascii="Arial" w:hAnsi="Arial" w:eastAsia="Arial" w:cs="Arial"/>
+          <w:lang w:val="en-US"/>
+        </w:rPr>
+        <w:t xml:space="preserve"> </w:t>
+      </w:r>
+      <w:r>
+        <w:rPr>
+          <w:rFonts w:ascii="Arial" w:hAnsi="Arial" w:eastAsia="Arial" w:cs="Arial"/>
+          <w:lang w:val="en-US"/>
+        </w:rPr>
+        <w:t xml:space="preserve">– Tension sensor</w:t>
+      </w:r>
+      <w:r/>
+    </w:p>
+    <w:p>
+      <w:pPr>
+        <w:pStyle w:val="1_1282"/>
+        <w:rPr>
+          <w:highlight w:val="none"/>
+        </w:rPr>
+      </w:pPr>
+      <w:r>
+        <w:rPr>
+          <w:rFonts w:ascii="Arial" w:hAnsi="Arial" w:eastAsia="Arial" w:cs="Arial"/>
+          <w:highlight w:val="none"/>
+          <w:lang w:val="en-US"/>
+        </w:rPr>
+      </w:r>
+      <w:r>
+        <w:rPr>
+          <w:rFonts w:ascii="Arial" w:hAnsi="Arial" w:eastAsia="Arial" w:cs="Arial"/>
+          <w:highlight w:val="none"/>
+          <w:lang w:val="en-US"/>
+        </w:rPr>
+      </w:r>
+    </w:p>
+    <w:p>
+      <w:pPr>
+        <w:pStyle w:val="654"/>
+        <w:rPr>
+          <w:rFonts w:ascii="Arial" w:hAnsi="Arial" w:eastAsia="Arial" w:cs="Arial"/>
+          <w:lang w:val="en-US"/>
+        </w:rPr>
+      </w:pPr>
+      <w:r>
+        <w:rPr>
+          <w:rFonts w:ascii="Arial" w:hAnsi="Arial" w:eastAsia="Arial" w:cs="Arial"/>
+          <w:lang w:val="en-US"/>
+        </w:rPr>
+        <w:t xml:space="preserve">5.2 Object diagram:</w:t>
+      </w:r>
+      <w:r>
+        <w:rPr>
+          <w:rFonts w:ascii="Arial" w:hAnsi="Arial" w:eastAsia="Arial" w:cs="Arial"/>
+          <w:lang w:val="en-US"/>
+        </w:rPr>
+      </w:r>
+      <w:r/>
+    </w:p>
+    <w:p>
       <w:r>
         <w:rPr>
           <w:highlight w:val="none"/>
@@ -1508,7 +2317,6 @@
       <w:pPr>
         <w:spacing w:after="0" w:line="240" w:lineRule="auto"/>
       </w:pPr>
-      <w:r/>
       <w:r>
         <w:separator/>
       </w:r>
@@ -1520,7 +2328,6 @@
       <w:pPr>
         <w:spacing w:after="0" w:line="240" w:lineRule="auto"/>
       </w:pPr>
-      <w:r/>
       <w:r>
         <w:continuationSeparator/>
       </w:r>
@@ -1537,7 +2344,6 @@
       <w:pPr>
         <w:spacing w:after="0" w:line="240" w:lineRule="auto"/>
       </w:pPr>
-      <w:r/>
       <w:r>
         <w:separator/>
       </w:r>
@@ -1549,7 +2355,6 @@
       <w:pPr>
         <w:spacing w:after="0" w:line="240" w:lineRule="auto"/>
       </w:pPr>
-      <w:r/>
       <w:r>
         <w:continuationSeparator/>
       </w:r>
@@ -2177,6 +2982,494 @@
       </w:rPr>
     </w:lvl>
   </w:abstractNum>
+  <w:abstractNum w:abstractNumId="5">
+    <w:multiLevelType w:val="hybridMultilevel"/>
+    <w:lvl w:ilvl="0">
+      <w:start w:val="1"/>
+      <w:numFmt w:val="decimal"/>
+      <w:isLgl w:val="false"/>
+      <w:suff w:val="tab"/>
+      <w:lvlText w:val="%1."/>
+      <w:lvlJc w:val="left"/>
+      <w:pPr/>
+    </w:lvl>
+    <w:lvl w:ilvl="1">
+      <w:start w:val="1"/>
+      <w:numFmt w:val="lowerLetter"/>
+      <w:isLgl w:val="false"/>
+      <w:suff w:val="tab"/>
+      <w:lvlText w:val="%2."/>
+      <w:lvlJc w:val="left"/>
+      <w:pPr>
+        <w:ind w:left="1440" w:hanging="360"/>
+      </w:pPr>
+    </w:lvl>
+    <w:lvl w:ilvl="2">
+      <w:start w:val="1"/>
+      <w:numFmt w:val="lowerRoman"/>
+      <w:isLgl w:val="false"/>
+      <w:suff w:val="tab"/>
+      <w:lvlText w:val="%3."/>
+      <w:lvlJc w:val="right"/>
+      <w:pPr>
+        <w:ind w:left="2160" w:hanging="180"/>
+      </w:pPr>
+    </w:lvl>
+    <w:lvl w:ilvl="3">
+      <w:start w:val="1"/>
+      <w:numFmt w:val="decimal"/>
+      <w:isLgl w:val="false"/>
+      <w:suff w:val="tab"/>
+      <w:lvlText w:val="%4."/>
+      <w:lvlJc w:val="left"/>
+      <w:pPr>
+        <w:ind w:left="2880" w:hanging="360"/>
+      </w:pPr>
+    </w:lvl>
+    <w:lvl w:ilvl="4">
+      <w:start w:val="1"/>
+      <w:numFmt w:val="lowerLetter"/>
+      <w:isLgl w:val="false"/>
+      <w:suff w:val="tab"/>
+      <w:lvlText w:val="%5."/>
+      <w:lvlJc w:val="left"/>
+      <w:pPr>
+        <w:ind w:left="3600" w:hanging="360"/>
+      </w:pPr>
+    </w:lvl>
+    <w:lvl w:ilvl="5">
+      <w:start w:val="1"/>
+      <w:numFmt w:val="lowerRoman"/>
+      <w:isLgl w:val="false"/>
+      <w:suff w:val="tab"/>
+      <w:lvlText w:val="%6."/>
+      <w:lvlJc w:val="right"/>
+      <w:pPr>
+        <w:ind w:left="4320" w:hanging="180"/>
+      </w:pPr>
+    </w:lvl>
+    <w:lvl w:ilvl="6">
+      <w:start w:val="1"/>
+      <w:numFmt w:val="decimal"/>
+      <w:isLgl w:val="false"/>
+      <w:suff w:val="tab"/>
+      <w:lvlText w:val="%7."/>
+      <w:lvlJc w:val="left"/>
+      <w:pPr>
+        <w:ind w:left="5040" w:hanging="360"/>
+      </w:pPr>
+    </w:lvl>
+    <w:lvl w:ilvl="7">
+      <w:start w:val="1"/>
+      <w:numFmt w:val="lowerLetter"/>
+      <w:isLgl w:val="false"/>
+      <w:suff w:val="tab"/>
+      <w:lvlText w:val="%8."/>
+      <w:lvlJc w:val="left"/>
+      <w:pPr>
+        <w:ind w:left="5760" w:hanging="360"/>
+      </w:pPr>
+    </w:lvl>
+    <w:lvl w:ilvl="8">
+      <w:start w:val="1"/>
+      <w:numFmt w:val="lowerRoman"/>
+      <w:isLgl w:val="false"/>
+      <w:suff w:val="tab"/>
+      <w:lvlText w:val="%9."/>
+      <w:lvlJc w:val="right"/>
+      <w:pPr>
+        <w:ind w:left="6480" w:hanging="180"/>
+      </w:pPr>
+    </w:lvl>
+  </w:abstractNum>
+  <w:abstractNum w:abstractNumId="6">
+    <w:multiLevelType w:val="hybridMultilevel"/>
+    <w:lvl w:ilvl="0">
+      <w:start w:val="1"/>
+      <w:numFmt w:val="none"/>
+      <w:pStyle w:val="646"/>
+      <w:isLgl w:val="false"/>
+      <w:suff w:val="nothing"/>
+      <w:lvlText w:val=""/>
+      <w:lvlJc w:val="left"/>
+      <w:pPr>
+        <w:ind w:left="0" w:firstLine="0"/>
+        <w:tabs>
+          <w:tab w:val="num" w:pos="0" w:leader="none"/>
+        </w:tabs>
+      </w:pPr>
+    </w:lvl>
+    <w:lvl w:ilvl="1">
+      <w:start w:val="1"/>
+      <w:numFmt w:val="none"/>
+      <w:isLgl w:val="false"/>
+      <w:suff w:val="nothing"/>
+      <w:lvlText w:val=""/>
+      <w:lvlJc w:val="left"/>
+      <w:pPr>
+        <w:ind w:left="0" w:firstLine="0"/>
+        <w:tabs>
+          <w:tab w:val="num" w:pos="0" w:leader="none"/>
+        </w:tabs>
+      </w:pPr>
+    </w:lvl>
+    <w:lvl w:ilvl="2">
+      <w:start w:val="1"/>
+      <w:numFmt w:val="none"/>
+      <w:isLgl w:val="false"/>
+      <w:suff w:val="nothing"/>
+      <w:lvlText w:val=""/>
+      <w:lvlJc w:val="left"/>
+      <w:pPr>
+        <w:ind w:left="0" w:firstLine="0"/>
+        <w:tabs>
+          <w:tab w:val="num" w:pos="0" w:leader="none"/>
+        </w:tabs>
+      </w:pPr>
+    </w:lvl>
+    <w:lvl w:ilvl="3">
+      <w:start w:val="1"/>
+      <w:numFmt w:val="none"/>
+      <w:isLgl w:val="false"/>
+      <w:suff w:val="nothing"/>
+      <w:lvlText w:val=""/>
+      <w:lvlJc w:val="left"/>
+      <w:pPr>
+        <w:ind w:left="0" w:firstLine="0"/>
+        <w:tabs>
+          <w:tab w:val="num" w:pos="0" w:leader="none"/>
+        </w:tabs>
+      </w:pPr>
+    </w:lvl>
+    <w:lvl w:ilvl="4">
+      <w:start w:val="1"/>
+      <w:numFmt w:val="none"/>
+      <w:isLgl w:val="false"/>
+      <w:suff w:val="nothing"/>
+      <w:lvlText w:val=""/>
+      <w:lvlJc w:val="left"/>
+      <w:pPr>
+        <w:ind w:left="0" w:firstLine="0"/>
+        <w:tabs>
+          <w:tab w:val="num" w:pos="0" w:leader="none"/>
+        </w:tabs>
+      </w:pPr>
+    </w:lvl>
+    <w:lvl w:ilvl="5">
+      <w:start w:val="1"/>
+      <w:numFmt w:val="none"/>
+      <w:isLgl w:val="false"/>
+      <w:suff w:val="nothing"/>
+      <w:lvlText w:val=""/>
+      <w:lvlJc w:val="left"/>
+      <w:pPr>
+        <w:ind w:left="0" w:firstLine="0"/>
+        <w:tabs>
+          <w:tab w:val="num" w:pos="0" w:leader="none"/>
+        </w:tabs>
+      </w:pPr>
+    </w:lvl>
+    <w:lvl w:ilvl="6">
+      <w:start w:val="1"/>
+      <w:numFmt w:val="none"/>
+      <w:isLgl w:val="false"/>
+      <w:suff w:val="nothing"/>
+      <w:lvlText w:val=""/>
+      <w:lvlJc w:val="left"/>
+      <w:pPr>
+        <w:ind w:left="0" w:firstLine="0"/>
+        <w:tabs>
+          <w:tab w:val="num" w:pos="0" w:leader="none"/>
+        </w:tabs>
+      </w:pPr>
+    </w:lvl>
+    <w:lvl w:ilvl="7">
+      <w:start w:val="1"/>
+      <w:numFmt w:val="none"/>
+      <w:isLgl w:val="false"/>
+      <w:suff w:val="nothing"/>
+      <w:lvlText w:val=""/>
+      <w:lvlJc w:val="left"/>
+      <w:pPr>
+        <w:ind w:left="0" w:firstLine="0"/>
+        <w:tabs>
+          <w:tab w:val="num" w:pos="0" w:leader="none"/>
+        </w:tabs>
+      </w:pPr>
+    </w:lvl>
+    <w:lvl w:ilvl="8">
+      <w:start w:val="1"/>
+      <w:numFmt w:val="none"/>
+      <w:isLgl w:val="false"/>
+      <w:suff w:val="nothing"/>
+      <w:lvlText w:val=""/>
+      <w:lvlJc w:val="left"/>
+      <w:pPr>
+        <w:ind w:left="0" w:firstLine="0"/>
+        <w:tabs>
+          <w:tab w:val="num" w:pos="0" w:leader="none"/>
+        </w:tabs>
+      </w:pPr>
+    </w:lvl>
+  </w:abstractNum>
+  <w:abstractNum w:abstractNumId="7">
+    <w:multiLevelType w:val="hybridMultilevel"/>
+    <w:lvl w:ilvl="0">
+      <w:start w:val="1"/>
+      <w:numFmt w:val="bullet"/>
+      <w:isLgl w:val="false"/>
+      <w:suff w:val="tab"/>
+      <w:lvlText w:val="–"/>
+      <w:lvlJc w:val="left"/>
+      <w:pPr>
+        <w:ind w:left="709" w:hanging="360"/>
+      </w:pPr>
+      <w:rPr>
+        <w:rFonts w:hint="default" w:ascii="Arial" w:hAnsi="Arial" w:eastAsia="Arial" w:cs="Arial"/>
+      </w:rPr>
+    </w:lvl>
+    <w:lvl w:ilvl="1">
+      <w:start w:val="1"/>
+      <w:numFmt w:val="bullet"/>
+      <w:isLgl w:val="false"/>
+      <w:suff w:val="tab"/>
+      <w:lvlText w:val="o"/>
+      <w:lvlJc w:val="left"/>
+      <w:pPr>
+        <w:ind w:left="1429" w:hanging="360"/>
+      </w:pPr>
+      <w:rPr>
+        <w:rFonts w:hint="default" w:ascii="Courier New" w:hAnsi="Courier New" w:eastAsia="Courier New" w:cs="Courier New"/>
+      </w:rPr>
+    </w:lvl>
+    <w:lvl w:ilvl="2">
+      <w:start w:val="1"/>
+      <w:numFmt w:val="bullet"/>
+      <w:isLgl w:val="false"/>
+      <w:suff w:val="tab"/>
+      <w:lvlText w:val="§"/>
+      <w:lvlJc w:val="left"/>
+      <w:pPr>
+        <w:ind w:left="2149" w:hanging="360"/>
+      </w:pPr>
+      <w:rPr>
+        <w:rFonts w:hint="default" w:ascii="Wingdings" w:hAnsi="Wingdings" w:eastAsia="Wingdings" w:cs="Wingdings"/>
+      </w:rPr>
+    </w:lvl>
+    <w:lvl w:ilvl="3">
+      <w:start w:val="1"/>
+      <w:numFmt w:val="bullet"/>
+      <w:isLgl w:val="false"/>
+      <w:suff w:val="tab"/>
+      <w:lvlText w:val="·"/>
+      <w:lvlJc w:val="left"/>
+      <w:pPr>
+        <w:ind w:left="2869" w:hanging="360"/>
+      </w:pPr>
+      <w:rPr>
+        <w:rFonts w:hint="default" w:ascii="Symbol" w:hAnsi="Symbol" w:eastAsia="Symbol" w:cs="Symbol"/>
+      </w:rPr>
+    </w:lvl>
+    <w:lvl w:ilvl="4">
+      <w:start w:val="1"/>
+      <w:numFmt w:val="bullet"/>
+      <w:isLgl w:val="false"/>
+      <w:suff w:val="tab"/>
+      <w:lvlText w:val="o"/>
+      <w:lvlJc w:val="left"/>
+      <w:pPr>
+        <w:ind w:left="3589" w:hanging="360"/>
+      </w:pPr>
+      <w:rPr>
+        <w:rFonts w:hint="default" w:ascii="Courier New" w:hAnsi="Courier New" w:eastAsia="Courier New" w:cs="Courier New"/>
+      </w:rPr>
+    </w:lvl>
+    <w:lvl w:ilvl="5">
+      <w:start w:val="1"/>
+      <w:numFmt w:val="bullet"/>
+      <w:isLgl w:val="false"/>
+      <w:suff w:val="tab"/>
+      <w:lvlText w:val="§"/>
+      <w:lvlJc w:val="left"/>
+      <w:pPr>
+        <w:ind w:left="4309" w:hanging="360"/>
+      </w:pPr>
+      <w:rPr>
+        <w:rFonts w:hint="default" w:ascii="Wingdings" w:hAnsi="Wingdings" w:eastAsia="Wingdings" w:cs="Wingdings"/>
+      </w:rPr>
+    </w:lvl>
+    <w:lvl w:ilvl="6">
+      <w:start w:val="1"/>
+      <w:numFmt w:val="bullet"/>
+      <w:isLgl w:val="false"/>
+      <w:suff w:val="tab"/>
+      <w:lvlText w:val="·"/>
+      <w:lvlJc w:val="left"/>
+      <w:pPr>
+        <w:ind w:left="5029" w:hanging="360"/>
+      </w:pPr>
+      <w:rPr>
+        <w:rFonts w:hint="default" w:ascii="Symbol" w:hAnsi="Symbol" w:eastAsia="Symbol" w:cs="Symbol"/>
+      </w:rPr>
+    </w:lvl>
+    <w:lvl w:ilvl="7">
+      <w:start w:val="1"/>
+      <w:numFmt w:val="bullet"/>
+      <w:isLgl w:val="false"/>
+      <w:suff w:val="tab"/>
+      <w:lvlText w:val="o"/>
+      <w:lvlJc w:val="left"/>
+      <w:pPr>
+        <w:ind w:left="5749" w:hanging="360"/>
+      </w:pPr>
+      <w:rPr>
+        <w:rFonts w:hint="default" w:ascii="Courier New" w:hAnsi="Courier New" w:eastAsia="Courier New" w:cs="Courier New"/>
+      </w:rPr>
+    </w:lvl>
+    <w:lvl w:ilvl="8">
+      <w:start w:val="1"/>
+      <w:numFmt w:val="bullet"/>
+      <w:isLgl w:val="false"/>
+      <w:suff w:val="tab"/>
+      <w:lvlText w:val="§"/>
+      <w:lvlJc w:val="left"/>
+      <w:pPr>
+        <w:ind w:left="6469" w:hanging="360"/>
+      </w:pPr>
+      <w:rPr>
+        <w:rFonts w:hint="default" w:ascii="Wingdings" w:hAnsi="Wingdings" w:eastAsia="Wingdings" w:cs="Wingdings"/>
+      </w:rPr>
+    </w:lvl>
+  </w:abstractNum>
+  <w:abstractNum w:abstractNumId="8">
+    <w:multiLevelType w:val="hybridMultilevel"/>
+    <w:lvl w:ilvl="0">
+      <w:start w:val="1"/>
+      <w:numFmt w:val="bullet"/>
+      <w:isLgl w:val="false"/>
+      <w:suff w:val="tab"/>
+      <w:lvlText w:val="–"/>
+      <w:lvlJc w:val="left"/>
+      <w:pPr>
+        <w:ind w:left="709" w:hanging="360"/>
+      </w:pPr>
+      <w:rPr>
+        <w:rFonts w:hint="default" w:ascii="Arial" w:hAnsi="Arial" w:eastAsia="Arial" w:cs="Arial"/>
+      </w:rPr>
+    </w:lvl>
+    <w:lvl w:ilvl="1">
+      <w:start w:val="1"/>
+      <w:numFmt w:val="bullet"/>
+      <w:isLgl w:val="false"/>
+      <w:suff w:val="tab"/>
+      <w:lvlText w:val="o"/>
+      <w:lvlJc w:val="left"/>
+      <w:pPr>
+        <w:ind w:left="1429" w:hanging="360"/>
+      </w:pPr>
+      <w:rPr>
+        <w:rFonts w:hint="default" w:ascii="Courier New" w:hAnsi="Courier New" w:eastAsia="Courier New" w:cs="Courier New"/>
+      </w:rPr>
+    </w:lvl>
+    <w:lvl w:ilvl="2">
+      <w:start w:val="1"/>
+      <w:numFmt w:val="bullet"/>
+      <w:isLgl w:val="false"/>
+      <w:suff w:val="tab"/>
+      <w:lvlText w:val="§"/>
+      <w:lvlJc w:val="left"/>
+      <w:pPr>
+        <w:ind w:left="2149" w:hanging="360"/>
+      </w:pPr>
+      <w:rPr>
+        <w:rFonts w:hint="default" w:ascii="Wingdings" w:hAnsi="Wingdings" w:eastAsia="Wingdings" w:cs="Wingdings"/>
+      </w:rPr>
+    </w:lvl>
+    <w:lvl w:ilvl="3">
+      <w:start w:val="1"/>
+      <w:numFmt w:val="bullet"/>
+      <w:isLgl w:val="false"/>
+      <w:suff w:val="tab"/>
+      <w:lvlText w:val="·"/>
+      <w:lvlJc w:val="left"/>
+      <w:pPr>
+        <w:ind w:left="2869" w:hanging="360"/>
+      </w:pPr>
+      <w:rPr>
+        <w:rFonts w:hint="default" w:ascii="Symbol" w:hAnsi="Symbol" w:eastAsia="Symbol" w:cs="Symbol"/>
+      </w:rPr>
+    </w:lvl>
+    <w:lvl w:ilvl="4">
+      <w:start w:val="1"/>
+      <w:numFmt w:val="bullet"/>
+      <w:isLgl w:val="false"/>
+      <w:suff w:val="tab"/>
+      <w:lvlText w:val="o"/>
+      <w:lvlJc w:val="left"/>
+      <w:pPr>
+        <w:ind w:left="3589" w:hanging="360"/>
+      </w:pPr>
+      <w:rPr>
+        <w:rFonts w:hint="default" w:ascii="Courier New" w:hAnsi="Courier New" w:eastAsia="Courier New" w:cs="Courier New"/>
+      </w:rPr>
+    </w:lvl>
+    <w:lvl w:ilvl="5">
+      <w:start w:val="1"/>
+      <w:numFmt w:val="bullet"/>
+      <w:isLgl w:val="false"/>
+      <w:suff w:val="tab"/>
+      <w:lvlText w:val="§"/>
+      <w:lvlJc w:val="left"/>
+      <w:pPr>
+        <w:ind w:left="4309" w:hanging="360"/>
+      </w:pPr>
+      <w:rPr>
+        <w:rFonts w:hint="default" w:ascii="Wingdings" w:hAnsi="Wingdings" w:eastAsia="Wingdings" w:cs="Wingdings"/>
+      </w:rPr>
+    </w:lvl>
+    <w:lvl w:ilvl="6">
+      <w:start w:val="1"/>
+      <w:numFmt w:val="bullet"/>
+      <w:isLgl w:val="false"/>
+      <w:suff w:val="tab"/>
+      <w:lvlText w:val="·"/>
+      <w:lvlJc w:val="left"/>
+      <w:pPr>
+        <w:ind w:left="5029" w:hanging="360"/>
+      </w:pPr>
+      <w:rPr>
+        <w:rFonts w:hint="default" w:ascii="Symbol" w:hAnsi="Symbol" w:eastAsia="Symbol" w:cs="Symbol"/>
+      </w:rPr>
+    </w:lvl>
+    <w:lvl w:ilvl="7">
+      <w:start w:val="1"/>
+      <w:numFmt w:val="bullet"/>
+      <w:isLgl w:val="false"/>
+      <w:suff w:val="tab"/>
+      <w:lvlText w:val="o"/>
+      <w:lvlJc w:val="left"/>
+      <w:pPr>
+        <w:ind w:left="5749" w:hanging="360"/>
+      </w:pPr>
+      <w:rPr>
+        <w:rFonts w:hint="default" w:ascii="Courier New" w:hAnsi="Courier New" w:eastAsia="Courier New" w:cs="Courier New"/>
+      </w:rPr>
+    </w:lvl>
+    <w:lvl w:ilvl="8">
+      <w:start w:val="1"/>
+      <w:numFmt w:val="bullet"/>
+      <w:isLgl w:val="false"/>
+      <w:suff w:val="tab"/>
+      <w:lvlText w:val="§"/>
+      <w:lvlJc w:val="left"/>
+      <w:pPr>
+        <w:ind w:left="6469" w:hanging="360"/>
+      </w:pPr>
+      <w:rPr>
+        <w:rFonts w:hint="default" w:ascii="Wingdings" w:hAnsi="Wingdings" w:eastAsia="Wingdings" w:cs="Wingdings"/>
+      </w:rPr>
+    </w:lvl>
+  </w:abstractNum>
   <w:num w:numId="1">
     <w:abstractNumId w:val="0"/>
   </w:num>
@@ -2191,6 +3484,18 @@
   </w:num>
   <w:num w:numId="5">
     <w:abstractNumId w:val="4"/>
+  </w:num>
+  <w:num w:numId="6">
+    <w:abstractNumId w:val="5"/>
+  </w:num>
+  <w:num w:numId="7">
+    <w:abstractNumId w:val="6"/>
+  </w:num>
+  <w:num w:numId="8">
+    <w:abstractNumId w:val="7"/>
+  </w:num>
+  <w:num w:numId="9">
+    <w:abstractNumId w:val="8"/>
   </w:num>
 </w:numbering>
 </file>
@@ -2351,11 +3656,11 @@
     <w:lsdException w:name="Bibliography" w:uiPriority="37"/>
     <w:lsdException w:name="TOC Heading" w:uiPriority="39" w:qFormat="1"/>
   </w:latentStyles>
-  <w:style w:type="paragraph" w:styleId="13">
+  <w:style w:type="paragraph" w:styleId="646">
     <w:name w:val="Heading 1"/>
-    <w:basedOn w:val="599"/>
-    <w:next w:val="599"/>
-    <w:link w:val="14"/>
+    <w:basedOn w:val="822"/>
+    <w:next w:val="822"/>
+    <w:link w:val="647"/>
     <w:uiPriority w:val="9"/>
     <w:qFormat/>
     <w:pPr>
@@ -2370,10 +3675,9 @@
       <w:szCs w:val="40"/>
     </w:rPr>
   </w:style>
-  <w:style w:type="character" w:styleId="14">
+  <w:style w:type="character" w:styleId="647">
     <w:name w:val="Heading 1 Char"/>
-    <w:basedOn w:val="11"/>
-    <w:link w:val="13"/>
+    <w:link w:val="646"/>
     <w:uiPriority w:val="9"/>
     <w:rPr>
       <w:rFonts w:ascii="Arial" w:hAnsi="Arial" w:eastAsia="Arial" w:cs="Arial"/>
@@ -2381,11 +3685,11 @@
       <w:szCs w:val="40"/>
     </w:rPr>
   </w:style>
-  <w:style w:type="paragraph" w:styleId="15">
+  <w:style w:type="paragraph" w:styleId="648">
     <w:name w:val="Heading 2"/>
-    <w:basedOn w:val="599"/>
-    <w:next w:val="599"/>
-    <w:link w:val="16"/>
+    <w:basedOn w:val="822"/>
+    <w:next w:val="822"/>
+    <w:link w:val="649"/>
     <w:uiPriority w:val="9"/>
     <w:unhideWhenUsed/>
     <w:qFormat/>
@@ -2400,21 +3704,20 @@
       <w:sz w:val="34"/>
     </w:rPr>
   </w:style>
-  <w:style w:type="character" w:styleId="16">
+  <w:style w:type="character" w:styleId="649">
     <w:name w:val="Heading 2 Char"/>
-    <w:basedOn w:val="11"/>
-    <w:link w:val="15"/>
+    <w:link w:val="648"/>
     <w:uiPriority w:val="9"/>
     <w:rPr>
       <w:rFonts w:ascii="Arial" w:hAnsi="Arial" w:eastAsia="Arial" w:cs="Arial"/>
       <w:sz w:val="34"/>
     </w:rPr>
   </w:style>
-  <w:style w:type="paragraph" w:styleId="17">
+  <w:style w:type="paragraph" w:styleId="650">
     <w:name w:val="Heading 3"/>
-    <w:basedOn w:val="599"/>
-    <w:next w:val="599"/>
-    <w:link w:val="18"/>
+    <w:basedOn w:val="822"/>
+    <w:next w:val="822"/>
+    <w:link w:val="651"/>
     <w:uiPriority w:val="9"/>
     <w:unhideWhenUsed/>
     <w:qFormat/>
@@ -2430,10 +3733,9 @@
       <w:szCs w:val="30"/>
     </w:rPr>
   </w:style>
-  <w:style w:type="character" w:styleId="18">
+  <w:style w:type="character" w:styleId="651">
     <w:name w:val="Heading 3 Char"/>
-    <w:basedOn w:val="11"/>
-    <w:link w:val="17"/>
+    <w:link w:val="650"/>
     <w:uiPriority w:val="9"/>
     <w:rPr>
       <w:rFonts w:ascii="Arial" w:hAnsi="Arial" w:eastAsia="Arial" w:cs="Arial"/>
@@ -2441,11 +3743,11 @@
       <w:szCs w:val="30"/>
     </w:rPr>
   </w:style>
-  <w:style w:type="paragraph" w:styleId="19">
+  <w:style w:type="paragraph" w:styleId="652">
     <w:name w:val="Heading 4"/>
-    <w:basedOn w:val="599"/>
-    <w:next w:val="599"/>
-    <w:link w:val="20"/>
+    <w:basedOn w:val="822"/>
+    <w:next w:val="822"/>
+    <w:link w:val="653"/>
     <w:uiPriority w:val="9"/>
     <w:unhideWhenUsed/>
     <w:qFormat/>
@@ -2463,10 +3765,9 @@
       <w:szCs w:val="26"/>
     </w:rPr>
   </w:style>
-  <w:style w:type="character" w:styleId="20">
+  <w:style w:type="character" w:styleId="653">
     <w:name w:val="Heading 4 Char"/>
-    <w:basedOn w:val="11"/>
-    <w:link w:val="19"/>
+    <w:link w:val="652"/>
     <w:uiPriority w:val="9"/>
     <w:rPr>
       <w:rFonts w:ascii="Arial" w:hAnsi="Arial" w:eastAsia="Arial" w:cs="Arial"/>
@@ -2476,11 +3777,11 @@
       <w:szCs w:val="26"/>
     </w:rPr>
   </w:style>
-  <w:style w:type="paragraph" w:styleId="21">
+  <w:style w:type="paragraph" w:styleId="654">
     <w:name w:val="Heading 5"/>
-    <w:basedOn w:val="599"/>
-    <w:next w:val="599"/>
-    <w:link w:val="22"/>
+    <w:basedOn w:val="822"/>
+    <w:next w:val="822"/>
+    <w:link w:val="655"/>
     <w:uiPriority w:val="9"/>
     <w:unhideWhenUsed/>
     <w:qFormat/>
@@ -2498,10 +3799,9 @@
       <w:szCs w:val="24"/>
     </w:rPr>
   </w:style>
-  <w:style w:type="character" w:styleId="22">
+  <w:style w:type="character" w:styleId="655">
     <w:name w:val="Heading 5 Char"/>
-    <w:basedOn w:val="11"/>
-    <w:link w:val="21"/>
+    <w:link w:val="654"/>
     <w:uiPriority w:val="9"/>
     <w:rPr>
       <w:rFonts w:ascii="Arial" w:hAnsi="Arial" w:eastAsia="Arial" w:cs="Arial"/>
@@ -2511,11 +3811,11 @@
       <w:szCs w:val="24"/>
     </w:rPr>
   </w:style>
-  <w:style w:type="paragraph" w:styleId="23">
+  <w:style w:type="paragraph" w:styleId="656">
     <w:name w:val="Heading 6"/>
-    <w:basedOn w:val="599"/>
-    <w:next w:val="599"/>
-    <w:link w:val="24"/>
+    <w:basedOn w:val="822"/>
+    <w:next w:val="822"/>
+    <w:link w:val="657"/>
     <w:uiPriority w:val="9"/>
     <w:unhideWhenUsed/>
     <w:qFormat/>
@@ -2533,10 +3833,9 @@
       <w:szCs w:val="22"/>
     </w:rPr>
   </w:style>
-  <w:style w:type="character" w:styleId="24">
+  <w:style w:type="character" w:styleId="657">
     <w:name w:val="Heading 6 Char"/>
-    <w:basedOn w:val="11"/>
-    <w:link w:val="23"/>
+    <w:link w:val="656"/>
     <w:uiPriority w:val="9"/>
     <w:rPr>
       <w:rFonts w:ascii="Arial" w:hAnsi="Arial" w:eastAsia="Arial" w:cs="Arial"/>
@@ -2546,11 +3845,11 @@
       <w:szCs w:val="22"/>
     </w:rPr>
   </w:style>
-  <w:style w:type="paragraph" w:styleId="25">
+  <w:style w:type="paragraph" w:styleId="658">
     <w:name w:val="Heading 7"/>
-    <w:basedOn w:val="599"/>
-    <w:next w:val="599"/>
-    <w:link w:val="26"/>
+    <w:basedOn w:val="822"/>
+    <w:next w:val="822"/>
+    <w:link w:val="659"/>
     <w:uiPriority w:val="9"/>
     <w:unhideWhenUsed/>
     <w:qFormat/>
@@ -2570,10 +3869,9 @@
       <w:szCs w:val="22"/>
     </w:rPr>
   </w:style>
-  <w:style w:type="character" w:styleId="26">
+  <w:style w:type="character" w:styleId="659">
     <w:name w:val="Heading 7 Char"/>
-    <w:basedOn w:val="11"/>
-    <w:link w:val="25"/>
+    <w:link w:val="658"/>
     <w:uiPriority w:val="9"/>
     <w:rPr>
       <w:rFonts w:ascii="Arial" w:hAnsi="Arial" w:eastAsia="Arial" w:cs="Arial"/>
@@ -2585,11 +3883,11 @@
       <w:szCs w:val="22"/>
     </w:rPr>
   </w:style>
-  <w:style w:type="paragraph" w:styleId="27">
+  <w:style w:type="paragraph" w:styleId="660">
     <w:name w:val="Heading 8"/>
-    <w:basedOn w:val="599"/>
-    <w:next w:val="599"/>
-    <w:link w:val="28"/>
+    <w:basedOn w:val="822"/>
+    <w:next w:val="822"/>
+    <w:link w:val="661"/>
     <w:uiPriority w:val="9"/>
     <w:unhideWhenUsed/>
     <w:qFormat/>
@@ -2607,10 +3905,9 @@
       <w:szCs w:val="22"/>
     </w:rPr>
   </w:style>
-  <w:style w:type="character" w:styleId="28">
+  <w:style w:type="character" w:styleId="661">
     <w:name w:val="Heading 8 Char"/>
-    <w:basedOn w:val="11"/>
-    <w:link w:val="27"/>
+    <w:link w:val="660"/>
     <w:uiPriority w:val="9"/>
     <w:rPr>
       <w:rFonts w:ascii="Arial" w:hAnsi="Arial" w:eastAsia="Arial" w:cs="Arial"/>
@@ -2620,11 +3917,11 @@
       <w:szCs w:val="22"/>
     </w:rPr>
   </w:style>
-  <w:style w:type="paragraph" w:styleId="29">
+  <w:style w:type="paragraph" w:styleId="662">
     <w:name w:val="Heading 9"/>
-    <w:basedOn w:val="599"/>
-    <w:next w:val="599"/>
-    <w:link w:val="30"/>
+    <w:basedOn w:val="822"/>
+    <w:next w:val="822"/>
+    <w:link w:val="663"/>
     <w:uiPriority w:val="9"/>
     <w:unhideWhenUsed/>
     <w:qFormat/>
@@ -2642,10 +3939,9 @@
       <w:szCs w:val="21"/>
     </w:rPr>
   </w:style>
-  <w:style w:type="character" w:styleId="30">
+  <w:style w:type="character" w:styleId="663">
     <w:name w:val="Heading 9 Char"/>
-    <w:basedOn w:val="11"/>
-    <w:link w:val="29"/>
+    <w:link w:val="662"/>
     <w:uiPriority w:val="9"/>
     <w:rPr>
       <w:rFonts w:ascii="Arial" w:hAnsi="Arial" w:eastAsia="Arial" w:cs="Arial"/>
@@ -2655,11 +3951,11 @@
       <w:szCs w:val="21"/>
     </w:rPr>
   </w:style>
-  <w:style w:type="paragraph" w:styleId="34">
+  <w:style w:type="paragraph" w:styleId="664">
     <w:name w:val="Title"/>
-    <w:basedOn w:val="599"/>
-    <w:next w:val="599"/>
-    <w:link w:val="35"/>
+    <w:basedOn w:val="822"/>
+    <w:next w:val="822"/>
+    <w:link w:val="665"/>
     <w:uiPriority w:val="10"/>
     <w:qFormat/>
     <w:pPr>
@@ -2671,21 +3967,20 @@
       <w:szCs w:val="48"/>
     </w:rPr>
   </w:style>
-  <w:style w:type="character" w:styleId="35">
+  <w:style w:type="character" w:styleId="665">
     <w:name w:val="Title Char"/>
-    <w:basedOn w:val="11"/>
-    <w:link w:val="34"/>
+    <w:link w:val="664"/>
     <w:uiPriority w:val="10"/>
     <w:rPr>
       <w:sz w:val="48"/>
       <w:szCs w:val="48"/>
     </w:rPr>
   </w:style>
-  <w:style w:type="paragraph" w:styleId="36">
+  <w:style w:type="paragraph" w:styleId="666">
     <w:name w:val="Subtitle"/>
-    <w:basedOn w:val="599"/>
-    <w:next w:val="599"/>
-    <w:link w:val="37"/>
+    <w:basedOn w:val="822"/>
+    <w:next w:val="822"/>
+    <w:link w:val="667"/>
     <w:uiPriority w:val="11"/>
     <w:qFormat/>
     <w:pPr>
@@ -2696,21 +3991,20 @@
       <w:szCs w:val="24"/>
     </w:rPr>
   </w:style>
-  <w:style w:type="character" w:styleId="37">
+  <w:style w:type="character" w:styleId="667">
     <w:name w:val="Subtitle Char"/>
-    <w:basedOn w:val="11"/>
-    <w:link w:val="36"/>
+    <w:link w:val="666"/>
     <w:uiPriority w:val="11"/>
     <w:rPr>
       <w:sz w:val="24"/>
       <w:szCs w:val="24"/>
     </w:rPr>
   </w:style>
-  <w:style w:type="paragraph" w:styleId="38">
+  <w:style w:type="paragraph" w:styleId="668">
     <w:name w:val="Quote"/>
-    <w:basedOn w:val="599"/>
-    <w:next w:val="599"/>
-    <w:link w:val="39"/>
+    <w:basedOn w:val="822"/>
+    <w:next w:val="822"/>
+    <w:link w:val="669"/>
     <w:uiPriority w:val="29"/>
     <w:qFormat/>
     <w:pPr>
@@ -2720,19 +4014,19 @@
       <w:i/>
     </w:rPr>
   </w:style>
-  <w:style w:type="character" w:styleId="39">
+  <w:style w:type="character" w:styleId="669">
     <w:name w:val="Quote Char"/>
-    <w:link w:val="38"/>
+    <w:link w:val="668"/>
     <w:uiPriority w:val="29"/>
     <w:rPr>
       <w:i/>
     </w:rPr>
   </w:style>
-  <w:style w:type="paragraph" w:styleId="40">
+  <w:style w:type="paragraph" w:styleId="670">
     <w:name w:val="Intense Quote"/>
-    <w:basedOn w:val="599"/>
-    <w:next w:val="599"/>
-    <w:link w:val="41"/>
+    <w:basedOn w:val="822"/>
+    <w:next w:val="822"/>
+    <w:link w:val="671"/>
     <w:uiPriority w:val="30"/>
     <w:qFormat/>
     <w:pPr>
@@ -2750,18 +4044,18 @@
       <w:i/>
     </w:rPr>
   </w:style>
-  <w:style w:type="character" w:styleId="41">
+  <w:style w:type="character" w:styleId="671">
     <w:name w:val="Intense Quote Char"/>
-    <w:link w:val="40"/>
+    <w:link w:val="670"/>
     <w:uiPriority w:val="30"/>
     <w:rPr>
       <w:i/>
     </w:rPr>
   </w:style>
-  <w:style w:type="paragraph" w:styleId="42">
+  <w:style w:type="paragraph" w:styleId="672">
     <w:name w:val="Header"/>
-    <w:basedOn w:val="599"/>
-    <w:link w:val="43"/>
+    <w:basedOn w:val="822"/>
+    <w:link w:val="673"/>
     <w:uiPriority w:val="99"/>
     <w:unhideWhenUsed/>
     <w:pPr>
@@ -2772,16 +4066,15 @@
       </w:tabs>
     </w:pPr>
   </w:style>
-  <w:style w:type="character" w:styleId="43">
+  <w:style w:type="character" w:styleId="673">
     <w:name w:val="Header Char"/>
-    <w:basedOn w:val="11"/>
-    <w:link w:val="42"/>
+    <w:link w:val="672"/>
     <w:uiPriority w:val="99"/>
   </w:style>
-  <w:style w:type="paragraph" w:styleId="44">
+  <w:style w:type="paragraph" w:styleId="674">
     <w:name w:val="Footer"/>
-    <w:basedOn w:val="599"/>
-    <w:link w:val="47"/>
+    <w:basedOn w:val="822"/>
+    <w:link w:val="677"/>
     <w:uiPriority w:val="99"/>
     <w:unhideWhenUsed/>
     <w:pPr>
@@ -2792,16 +4085,15 @@
       </w:tabs>
     </w:pPr>
   </w:style>
-  <w:style w:type="character" w:styleId="45">
+  <w:style w:type="character" w:styleId="675">
     <w:name w:val="Footer Char"/>
-    <w:basedOn w:val="11"/>
-    <w:link w:val="44"/>
+    <w:link w:val="674"/>
     <w:uiPriority w:val="99"/>
   </w:style>
-  <w:style w:type="paragraph" w:styleId="46">
+  <w:style w:type="paragraph" w:styleId="676">
     <w:name w:val="Caption"/>
-    <w:basedOn w:val="599"/>
-    <w:next w:val="599"/>
+    <w:basedOn w:val="822"/>
+    <w:next w:val="822"/>
     <w:uiPriority w:val="35"/>
     <w:semiHidden/>
     <w:unhideWhenUsed/>
@@ -2817,15 +4109,15 @@
       <w:szCs w:val="18"/>
     </w:rPr>
   </w:style>
-  <w:style w:type="character" w:styleId="47">
+  <w:style w:type="character" w:styleId="677">
     <w:name w:val="Caption Char"/>
-    <w:basedOn w:val="46"/>
-    <w:link w:val="44"/>
+    <w:basedOn w:val="676"/>
+    <w:link w:val="674"/>
     <w:uiPriority w:val="99"/>
   </w:style>
-  <w:style w:type="table" w:styleId="48">
+  <w:style w:type="table" w:styleId="678">
     <w:name w:val="Table Grid"/>
-    <w:basedOn w:val="600"/>
+    <w:basedOn w:val="823"/>
     <w:uiPriority w:val="59"/>
     <w:pPr>
       <w:spacing w:after="0" w:line="240" w:lineRule="auto"/>
@@ -2848,9 +4140,9 @@
       </w:tblCellMar>
     </w:tblPr>
   </w:style>
-  <w:style w:type="table" w:styleId="49">
+  <w:style w:type="table" w:styleId="679">
     <w:name w:val="Table Grid Light"/>
-    <w:basedOn w:val="600"/>
+    <w:basedOn w:val="823"/>
     <w:uiPriority w:val="59"/>
     <w:pPr>
       <w:spacing w:after="0" w:line="240" w:lineRule="auto"/>
@@ -2873,9 +4165,9 @@
       </w:tblCellMar>
     </w:tblPr>
   </w:style>
-  <w:style w:type="table" w:styleId="50">
+  <w:style w:type="table" w:styleId="680">
     <w:name w:val="Plain Table 1"/>
-    <w:basedOn w:val="600"/>
+    <w:basedOn w:val="823"/>
     <w:uiPriority w:val="59"/>
     <w:pPr>
       <w:spacing w:after="0" w:line="240" w:lineRule="auto"/>
@@ -2940,9 +4232,9 @@
       </w:rPr>
     </w:tblStylePr>
   </w:style>
-  <w:style w:type="table" w:styleId="51">
+  <w:style w:type="table" w:styleId="681">
     <w:name w:val="Plain Table 2"/>
-    <w:basedOn w:val="600"/>
+    <w:basedOn w:val="823"/>
     <w:uiPriority w:val="59"/>
     <w:pPr>
       <w:spacing w:after="0" w:line="240" w:lineRule="auto"/>
@@ -3025,9 +4317,9 @@
       </w:rPr>
     </w:tblStylePr>
   </w:style>
-  <w:style w:type="table" w:styleId="52">
+  <w:style w:type="table" w:styleId="682">
     <w:name w:val="Plain Table 3"/>
-    <w:basedOn w:val="600"/>
+    <w:basedOn w:val="823"/>
     <w:uiPriority w:val="99"/>
     <w:pPr>
       <w:spacing w:after="0" w:line="240" w:lineRule="auto"/>
@@ -3102,9 +4394,9 @@
       </w:rPr>
     </w:tblStylePr>
   </w:style>
-  <w:style w:type="table" w:styleId="53">
+  <w:style w:type="table" w:styleId="683">
     <w:name w:val="Plain Table 4"/>
-    <w:basedOn w:val="600"/>
+    <w:basedOn w:val="823"/>
     <w:uiPriority w:val="99"/>
     <w:pPr>
       <w:spacing w:after="0" w:line="240" w:lineRule="auto"/>
@@ -3159,9 +4451,9 @@
       </w:rPr>
     </w:tblStylePr>
   </w:style>
-  <w:style w:type="table" w:styleId="54">
+  <w:style w:type="table" w:styleId="684">
     <w:name w:val="Plain Table 5"/>
-    <w:basedOn w:val="600"/>
+    <w:basedOn w:val="823"/>
     <w:uiPriority w:val="99"/>
     <w:pPr>
       <w:spacing w:after="0" w:line="240" w:lineRule="auto"/>
@@ -3247,9 +4539,9 @@
       </w:tcPr>
     </w:tblStylePr>
   </w:style>
-  <w:style w:type="table" w:styleId="55">
+  <w:style w:type="table" w:styleId="685">
     <w:name w:val="Grid Table 1 Light"/>
-    <w:basedOn w:val="600"/>
+    <w:basedOn w:val="823"/>
     <w:uiPriority w:val="99"/>
     <w:pPr>
       <w:spacing w:after="0" w:line="240" w:lineRule="auto"/>
@@ -3312,9 +4604,9 @@
       </w:rPr>
     </w:tblStylePr>
   </w:style>
-  <w:style w:type="table" w:styleId="56">
+  <w:style w:type="table" w:styleId="686">
     <w:name w:val="Grid Table 1 Light - Accent 1"/>
-    <w:basedOn w:val="600"/>
+    <w:basedOn w:val="823"/>
     <w:uiPriority w:val="99"/>
     <w:pPr>
       <w:spacing w:after="0" w:line="240" w:lineRule="auto"/>
@@ -3377,9 +4669,9 @@
       </w:rPr>
     </w:tblStylePr>
   </w:style>
-  <w:style w:type="table" w:styleId="57">
+  <w:style w:type="table" w:styleId="687">
     <w:name w:val="Grid Table 1 Light - Accent 2"/>
-    <w:basedOn w:val="600"/>
+    <w:basedOn w:val="823"/>
     <w:uiPriority w:val="99"/>
     <w:pPr>
       <w:spacing w:after="0" w:line="240" w:lineRule="auto"/>
@@ -3442,9 +4734,9 @@
       </w:rPr>
     </w:tblStylePr>
   </w:style>
-  <w:style w:type="table" w:styleId="58">
+  <w:style w:type="table" w:styleId="688">
     <w:name w:val="Grid Table 1 Light - Accent 3"/>
-    <w:basedOn w:val="600"/>
+    <w:basedOn w:val="823"/>
     <w:uiPriority w:val="99"/>
     <w:pPr>
       <w:spacing w:after="0" w:line="240" w:lineRule="auto"/>
@@ -3507,9 +4799,9 @@
       </w:rPr>
     </w:tblStylePr>
   </w:style>
-  <w:style w:type="table" w:styleId="59">
+  <w:style w:type="table" w:styleId="689">
     <w:name w:val="Grid Table 1 Light - Accent 4"/>
-    <w:basedOn w:val="600"/>
+    <w:basedOn w:val="823"/>
     <w:uiPriority w:val="99"/>
     <w:pPr>
       <w:spacing w:after="0" w:line="240" w:lineRule="auto"/>
@@ -3572,9 +4864,9 @@
       </w:rPr>
     </w:tblStylePr>
   </w:style>
-  <w:style w:type="table" w:styleId="60">
+  <w:style w:type="table" w:styleId="690">
     <w:name w:val="Grid Table 1 Light - Accent 5"/>
-    <w:basedOn w:val="600"/>
+    <w:basedOn w:val="823"/>
     <w:uiPriority w:val="99"/>
     <w:pPr>
       <w:spacing w:after="0" w:line="240" w:lineRule="auto"/>
@@ -3637,9 +4929,9 @@
       </w:rPr>
     </w:tblStylePr>
   </w:style>
-  <w:style w:type="table" w:styleId="61">
+  <w:style w:type="table" w:styleId="691">
     <w:name w:val="Grid Table 1 Light - Accent 6"/>
-    <w:basedOn w:val="600"/>
+    <w:basedOn w:val="823"/>
     <w:uiPriority w:val="99"/>
     <w:pPr>
       <w:spacing w:after="0" w:line="240" w:lineRule="auto"/>
@@ -3702,9 +4994,9 @@
       </w:rPr>
     </w:tblStylePr>
   </w:style>
-  <w:style w:type="table" w:styleId="62">
+  <w:style w:type="table" w:styleId="692">
     <w:name w:val="Grid Table 2"/>
-    <w:basedOn w:val="600"/>
+    <w:basedOn w:val="823"/>
     <w:uiPriority w:val="99"/>
     <w:pPr>
       <w:spacing w:after="0" w:line="240" w:lineRule="auto"/>
@@ -3782,9 +5074,9 @@
       </w:tcPr>
     </w:tblStylePr>
   </w:style>
-  <w:style w:type="table" w:styleId="63">
+  <w:style w:type="table" w:styleId="693">
     <w:name w:val="Grid Table 2 - Accent 1"/>
-    <w:basedOn w:val="600"/>
+    <w:basedOn w:val="823"/>
     <w:uiPriority w:val="99"/>
     <w:pPr>
       <w:spacing w:after="0" w:line="240" w:lineRule="auto"/>
@@ -3862,9 +5154,9 @@
       </w:tcPr>
     </w:tblStylePr>
   </w:style>
-  <w:style w:type="table" w:styleId="64">
+  <w:style w:type="table" w:styleId="694">
     <w:name w:val="Grid Table 2 - Accent 2"/>
-    <w:basedOn w:val="600"/>
+    <w:basedOn w:val="823"/>
     <w:uiPriority w:val="99"/>
     <w:pPr>
       <w:spacing w:after="0" w:line="240" w:lineRule="auto"/>
@@ -3942,9 +5234,9 @@
       </w:tcPr>
     </w:tblStylePr>
   </w:style>
-  <w:style w:type="table" w:styleId="65">
+  <w:style w:type="table" w:styleId="695">
     <w:name w:val="Grid Table 2 - Accent 3"/>
-    <w:basedOn w:val="600"/>
+    <w:basedOn w:val="823"/>
     <w:uiPriority w:val="99"/>
     <w:pPr>
       <w:spacing w:after="0" w:line="240" w:lineRule="auto"/>
@@ -4022,9 +5314,9 @@
       </w:tcPr>
     </w:tblStylePr>
   </w:style>
-  <w:style w:type="table" w:styleId="66">
+  <w:style w:type="table" w:styleId="696">
     <w:name w:val="Grid Table 2 - Accent 4"/>
-    <w:basedOn w:val="600"/>
+    <w:basedOn w:val="823"/>
     <w:uiPriority w:val="99"/>
     <w:pPr>
       <w:spacing w:after="0" w:line="240" w:lineRule="auto"/>
@@ -4102,9 +5394,9 @@
       </w:tcPr>
     </w:tblStylePr>
   </w:style>
-  <w:style w:type="table" w:styleId="67">
+  <w:style w:type="table" w:styleId="697">
     <w:name w:val="Grid Table 2 - Accent 5"/>
-    <w:basedOn w:val="600"/>
+    <w:basedOn w:val="823"/>
     <w:uiPriority w:val="99"/>
     <w:pPr>
       <w:spacing w:after="0" w:line="240" w:lineRule="auto"/>
@@ -4182,9 +5474,9 @@
       </w:tcPr>
     </w:tblStylePr>
   </w:style>
-  <w:style w:type="table" w:styleId="68">
+  <w:style w:type="table" w:styleId="698">
     <w:name w:val="Grid Table 2 - Accent 6"/>
-    <w:basedOn w:val="600"/>
+    <w:basedOn w:val="823"/>
     <w:uiPriority w:val="99"/>
     <w:pPr>
       <w:spacing w:after="0" w:line="240" w:lineRule="auto"/>
@@ -4262,9 +5554,9 @@
       </w:tcPr>
     </w:tblStylePr>
   </w:style>
-  <w:style w:type="table" w:styleId="69">
+  <w:style w:type="table" w:styleId="699">
     <w:name w:val="Grid Table 3"/>
-    <w:basedOn w:val="600"/>
+    <w:basedOn w:val="823"/>
     <w:uiPriority w:val="99"/>
     <w:pPr>
       <w:spacing w:after="0" w:line="240" w:lineRule="auto"/>
@@ -4308,7 +5600,7 @@
         <w:jc w:val="right"/>
       </w:pPr>
       <w:tcPr>
-        <w:shd w:color="ffffff"/>
+        <w:shd w:val="clear" w:color="ffffff"/>
         <w:tcBorders>
           <w:top w:val="none" w:color="000000" w:sz="4" w:space="0"/>
           <w:left w:val="none" w:color="000000" w:sz="4" w:space="0"/>
@@ -4338,7 +5630,7 @@
         <w:color w:val="404040"/>
       </w:rPr>
       <w:tcPr>
-        <w:shd w:color="ffffff"/>
+        <w:shd w:val="clear" w:color="ffffff"/>
         <w:tcBorders>
           <w:top w:val="none" w:color="000000" w:sz="4" w:space="0"/>
           <w:left w:val="none" w:color="000000" w:sz="4" w:space="0"/>
@@ -4363,9 +5655,9 @@
       </w:tcPr>
     </w:tblStylePr>
   </w:style>
-  <w:style w:type="table" w:styleId="70">
+  <w:style w:type="table" w:styleId="700">
     <w:name w:val="Grid Table 3 - Accent 1"/>
-    <w:basedOn w:val="600"/>
+    <w:basedOn w:val="823"/>
     <w:uiPriority w:val="99"/>
     <w:pPr>
       <w:spacing w:after="0" w:line="240" w:lineRule="auto"/>
@@ -4409,7 +5701,7 @@
         <w:jc w:val="right"/>
       </w:pPr>
       <w:tcPr>
-        <w:shd w:color="ffffff"/>
+        <w:shd w:val="clear" w:color="ffffff"/>
         <w:tcBorders>
           <w:top w:val="none" w:color="000000" w:sz="4" w:space="0"/>
           <w:left w:val="none" w:color="000000" w:sz="4" w:space="0"/>
@@ -4439,7 +5731,7 @@
         <w:color w:val="404040"/>
       </w:rPr>
       <w:tcPr>
-        <w:shd w:color="ffffff"/>
+        <w:shd w:val="clear" w:color="ffffff"/>
         <w:tcBorders>
           <w:top w:val="none" w:color="000000" w:sz="4" w:space="0"/>
           <w:left w:val="none" w:color="000000" w:sz="4" w:space="0"/>
@@ -4464,9 +5756,9 @@
       </w:tcPr>
     </w:tblStylePr>
   </w:style>
-  <w:style w:type="table" w:styleId="71">
+  <w:style w:type="table" w:styleId="701">
     <w:name w:val="Grid Table 3 - Accent 2"/>
-    <w:basedOn w:val="600"/>
+    <w:basedOn w:val="823"/>
     <w:uiPriority w:val="99"/>
     <w:pPr>
       <w:spacing w:after="0" w:line="240" w:lineRule="auto"/>
@@ -4510,7 +5802,7 @@
         <w:jc w:val="right"/>
       </w:pPr>
       <w:tcPr>
-        <w:shd w:color="ffffff"/>
+        <w:shd w:val="clear" w:color="ffffff"/>
         <w:tcBorders>
           <w:top w:val="none" w:color="000000" w:sz="4" w:space="0"/>
           <w:left w:val="none" w:color="000000" w:sz="4" w:space="0"/>
@@ -4540,7 +5832,7 @@
         <w:color w:val="404040"/>
       </w:rPr>
       <w:tcPr>
-        <w:shd w:color="ffffff"/>
+        <w:shd w:val="clear" w:color="ffffff"/>
         <w:tcBorders>
           <w:top w:val="none" w:color="000000" w:sz="4" w:space="0"/>
           <w:left w:val="none" w:color="000000" w:sz="4" w:space="0"/>
@@ -4565,9 +5857,9 @@
       </w:tcPr>
     </w:tblStylePr>
   </w:style>
-  <w:style w:type="table" w:styleId="72">
+  <w:style w:type="table" w:styleId="702">
     <w:name w:val="Grid Table 3 - Accent 3"/>
-    <w:basedOn w:val="600"/>
+    <w:basedOn w:val="823"/>
     <w:uiPriority w:val="99"/>
     <w:pPr>
       <w:spacing w:after="0" w:line="240" w:lineRule="auto"/>
@@ -4611,7 +5903,7 @@
         <w:jc w:val="right"/>
       </w:pPr>
       <w:tcPr>
-        <w:shd w:color="ffffff"/>
+        <w:shd w:val="clear" w:color="ffffff"/>
         <w:tcBorders>
           <w:top w:val="none" w:color="000000" w:sz="4" w:space="0"/>
           <w:left w:val="none" w:color="000000" w:sz="4" w:space="0"/>
@@ -4641,7 +5933,7 @@
         <w:color w:val="404040"/>
       </w:rPr>
       <w:tcPr>
-        <w:shd w:color="ffffff"/>
+        <w:shd w:val="clear" w:color="ffffff"/>
         <w:tcBorders>
           <w:top w:val="none" w:color="000000" w:sz="4" w:space="0"/>
           <w:left w:val="none" w:color="000000" w:sz="4" w:space="0"/>
@@ -4666,9 +5958,9 @@
       </w:tcPr>
     </w:tblStylePr>
   </w:style>
-  <w:style w:type="table" w:styleId="73">
+  <w:style w:type="table" w:styleId="703">
     <w:name w:val="Grid Table 3 - Accent 4"/>
-    <w:basedOn w:val="600"/>
+    <w:basedOn w:val="823"/>
     <w:uiPriority w:val="99"/>
     <w:pPr>
       <w:spacing w:after="0" w:line="240" w:lineRule="auto"/>
@@ -4712,7 +6004,7 @@
         <w:jc w:val="right"/>
       </w:pPr>
       <w:tcPr>
-        <w:shd w:color="ffffff"/>
+        <w:shd w:val="clear" w:color="ffffff"/>
         <w:tcBorders>
           <w:top w:val="none" w:color="000000" w:sz="4" w:space="0"/>
           <w:left w:val="none" w:color="000000" w:sz="4" w:space="0"/>
@@ -4742,7 +6034,7 @@
         <w:color w:val="404040"/>
       </w:rPr>
       <w:tcPr>
-        <w:shd w:color="ffffff"/>
+        <w:shd w:val="clear" w:color="ffffff"/>
         <w:tcBorders>
           <w:top w:val="none" w:color="000000" w:sz="4" w:space="0"/>
           <w:left w:val="none" w:color="000000" w:sz="4" w:space="0"/>
@@ -4767,9 +6059,9 @@
       </w:tcPr>
     </w:tblStylePr>
   </w:style>
-  <w:style w:type="table" w:styleId="74">
+  <w:style w:type="table" w:styleId="704">
     <w:name w:val="Grid Table 3 - Accent 5"/>
-    <w:basedOn w:val="600"/>
+    <w:basedOn w:val="823"/>
     <w:uiPriority w:val="99"/>
     <w:pPr>
       <w:spacing w:after="0" w:line="240" w:lineRule="auto"/>
@@ -4813,7 +6105,7 @@
         <w:jc w:val="right"/>
       </w:pPr>
       <w:tcPr>
-        <w:shd w:color="ffffff"/>
+        <w:shd w:val="clear" w:color="ffffff"/>
         <w:tcBorders>
           <w:top w:val="none" w:color="000000" w:sz="4" w:space="0"/>
           <w:left w:val="none" w:color="000000" w:sz="4" w:space="0"/>
@@ -4843,7 +6135,7 @@
         <w:color w:val="404040"/>
       </w:rPr>
       <w:tcPr>
-        <w:shd w:color="ffffff"/>
+        <w:shd w:val="clear" w:color="ffffff"/>
         <w:tcBorders>
           <w:top w:val="none" w:color="000000" w:sz="4" w:space="0"/>
           <w:left w:val="none" w:color="000000" w:sz="4" w:space="0"/>
@@ -4868,9 +6160,9 @@
       </w:tcPr>
     </w:tblStylePr>
   </w:style>
-  <w:style w:type="table" w:styleId="75">
+  <w:style w:type="table" w:styleId="705">
     <w:name w:val="Grid Table 3 - Accent 6"/>
-    <w:basedOn w:val="600"/>
+    <w:basedOn w:val="823"/>
     <w:uiPriority w:val="99"/>
     <w:pPr>
       <w:spacing w:after="0" w:line="240" w:lineRule="auto"/>
@@ -4914,7 +6206,7 @@
         <w:jc w:val="right"/>
       </w:pPr>
       <w:tcPr>
-        <w:shd w:color="ffffff"/>
+        <w:shd w:val="clear" w:color="ffffff"/>
         <w:tcBorders>
           <w:top w:val="none" w:color="000000" w:sz="4" w:space="0"/>
           <w:left w:val="none" w:color="000000" w:sz="4" w:space="0"/>
@@ -4944,7 +6236,7 @@
         <w:color w:val="404040"/>
       </w:rPr>
       <w:tcPr>
-        <w:shd w:color="ffffff"/>
+        <w:shd w:val="clear" w:color="ffffff"/>
         <w:tcBorders>
           <w:top w:val="none" w:color="000000" w:sz="4" w:space="0"/>
           <w:left w:val="none" w:color="000000" w:sz="4" w:space="0"/>
@@ -4969,9 +6261,9 @@
       </w:tcPr>
     </w:tblStylePr>
   </w:style>
-  <w:style w:type="table" w:styleId="76">
+  <w:style w:type="table" w:styleId="706">
     <w:name w:val="Grid Table 4"/>
-    <w:basedOn w:val="600"/>
+    <w:basedOn w:val="823"/>
     <w:uiPriority w:val="59"/>
     <w:pPr>
       <w:spacing w:after="0" w:line="240" w:lineRule="auto"/>
@@ -5050,9 +6342,9 @@
       </w:tcPr>
     </w:tblStylePr>
   </w:style>
-  <w:style w:type="table" w:styleId="77">
+  <w:style w:type="table" w:styleId="707">
     <w:name w:val="Grid Table 4 - Accent 1"/>
-    <w:basedOn w:val="600"/>
+    <w:basedOn w:val="823"/>
     <w:uiPriority w:val="59"/>
     <w:pPr>
       <w:spacing w:after="0" w:line="240" w:lineRule="auto"/>
@@ -5131,9 +6423,9 @@
       </w:tcPr>
     </w:tblStylePr>
   </w:style>
-  <w:style w:type="table" w:styleId="78">
+  <w:style w:type="table" w:styleId="708">
     <w:name w:val="Grid Table 4 - Accent 2"/>
-    <w:basedOn w:val="600"/>
+    <w:basedOn w:val="823"/>
     <w:uiPriority w:val="59"/>
     <w:pPr>
       <w:spacing w:after="0" w:line="240" w:lineRule="auto"/>
@@ -5212,9 +6504,9 @@
       </w:tcPr>
     </w:tblStylePr>
   </w:style>
-  <w:style w:type="table" w:styleId="79">
+  <w:style w:type="table" w:styleId="709">
     <w:name w:val="Grid Table 4 - Accent 3"/>
-    <w:basedOn w:val="600"/>
+    <w:basedOn w:val="823"/>
     <w:uiPriority w:val="59"/>
     <w:pPr>
       <w:spacing w:after="0" w:line="240" w:lineRule="auto"/>
@@ -5293,9 +6585,9 @@
       </w:tcPr>
     </w:tblStylePr>
   </w:style>
-  <w:style w:type="table" w:styleId="80">
+  <w:style w:type="table" w:styleId="710">
     <w:name w:val="Grid Table 4 - Accent 4"/>
-    <w:basedOn w:val="600"/>
+    <w:basedOn w:val="823"/>
     <w:uiPriority w:val="59"/>
     <w:pPr>
       <w:spacing w:after="0" w:line="240" w:lineRule="auto"/>
@@ -5374,9 +6666,9 @@
       </w:tcPr>
     </w:tblStylePr>
   </w:style>
-  <w:style w:type="table" w:styleId="81">
+  <w:style w:type="table" w:styleId="711">
     <w:name w:val="Grid Table 4 - Accent 5"/>
-    <w:basedOn w:val="600"/>
+    <w:basedOn w:val="823"/>
     <w:uiPriority w:val="59"/>
     <w:pPr>
       <w:spacing w:after="0" w:line="240" w:lineRule="auto"/>
@@ -5455,9 +6747,9 @@
       </w:tcPr>
     </w:tblStylePr>
   </w:style>
-  <w:style w:type="table" w:styleId="82">
+  <w:style w:type="table" w:styleId="712">
     <w:name w:val="Grid Table 4 - Accent 6"/>
-    <w:basedOn w:val="600"/>
+    <w:basedOn w:val="823"/>
     <w:uiPriority w:val="59"/>
     <w:pPr>
       <w:spacing w:after="0" w:line="240" w:lineRule="auto"/>
@@ -5536,9 +6828,9 @@
       </w:tcPr>
     </w:tblStylePr>
   </w:style>
-  <w:style w:type="table" w:styleId="83">
+  <w:style w:type="table" w:styleId="713">
     <w:name w:val="Grid Table 5 Dark"/>
-    <w:basedOn w:val="600"/>
+    <w:basedOn w:val="823"/>
     <w:uiPriority w:val="99"/>
     <w:pPr>
       <w:spacing w:after="0" w:line="240" w:lineRule="auto"/>
@@ -5615,9 +6907,9 @@
       </w:tcPr>
     </w:tblStylePr>
   </w:style>
-  <w:style w:type="table" w:styleId="84">
+  <w:style w:type="table" w:styleId="714">
     <w:name w:val="Grid Table 5 Dark- Accent 1"/>
-    <w:basedOn w:val="600"/>
+    <w:basedOn w:val="823"/>
     <w:uiPriority w:val="99"/>
     <w:pPr>
       <w:spacing w:after="0" w:line="240" w:lineRule="auto"/>
@@ -5694,9 +6986,9 @@
       </w:tcPr>
     </w:tblStylePr>
   </w:style>
-  <w:style w:type="table" w:styleId="85">
+  <w:style w:type="table" w:styleId="715">
     <w:name w:val="Grid Table 5 Dark - Accent 2"/>
-    <w:basedOn w:val="600"/>
+    <w:basedOn w:val="823"/>
     <w:uiPriority w:val="99"/>
     <w:pPr>
       <w:spacing w:after="0" w:line="240" w:lineRule="auto"/>
@@ -5773,9 +7065,9 @@
       </w:tcPr>
     </w:tblStylePr>
   </w:style>
-  <w:style w:type="table" w:styleId="86">
+  <w:style w:type="table" w:styleId="716">
     <w:name w:val="Grid Table 5 Dark - Accent 3"/>
-    <w:basedOn w:val="600"/>
+    <w:basedOn w:val="823"/>
     <w:uiPriority w:val="99"/>
     <w:pPr>
       <w:spacing w:after="0" w:line="240" w:lineRule="auto"/>
@@ -5852,9 +7144,9 @@
       </w:tcPr>
     </w:tblStylePr>
   </w:style>
-  <w:style w:type="table" w:styleId="87">
+  <w:style w:type="table" w:styleId="717">
     <w:name w:val="Grid Table 5 Dark- Accent 4"/>
-    <w:basedOn w:val="600"/>
+    <w:basedOn w:val="823"/>
     <w:uiPriority w:val="99"/>
     <w:pPr>
       <w:spacing w:after="0" w:line="240" w:lineRule="auto"/>
@@ -5931,9 +7223,9 @@
       </w:tcPr>
     </w:tblStylePr>
   </w:style>
-  <w:style w:type="table" w:styleId="88">
+  <w:style w:type="table" w:styleId="718">
     <w:name w:val="Grid Table 5 Dark - Accent 5"/>
-    <w:basedOn w:val="600"/>
+    <w:basedOn w:val="823"/>
     <w:uiPriority w:val="99"/>
     <w:pPr>
       <w:spacing w:after="0" w:line="240" w:lineRule="auto"/>
@@ -6010,9 +7302,9 @@
       </w:tcPr>
     </w:tblStylePr>
   </w:style>
-  <w:style w:type="table" w:styleId="89">
+  <w:style w:type="table" w:styleId="719">
     <w:name w:val="Grid Table 5 Dark - Accent 6"/>
-    <w:basedOn w:val="600"/>
+    <w:basedOn w:val="823"/>
     <w:uiPriority w:val="99"/>
     <w:pPr>
       <w:spacing w:after="0" w:line="240" w:lineRule="auto"/>
@@ -6089,9 +7381,9 @@
       </w:tcPr>
     </w:tblStylePr>
   </w:style>
-  <w:style w:type="table" w:styleId="90">
+  <w:style w:type="table" w:styleId="720">
     <w:name w:val="Grid Table 6 Colorful"/>
-    <w:basedOn w:val="600"/>
+    <w:basedOn w:val="823"/>
     <w:uiPriority w:val="99"/>
     <w:pPr>
       <w:spacing w:after="0" w:line="240" w:lineRule="auto"/>
@@ -6168,9 +7460,9 @@
       </w:rPr>
     </w:tblStylePr>
   </w:style>
-  <w:style w:type="table" w:styleId="91">
+  <w:style w:type="table" w:styleId="721">
     <w:name w:val="Grid Table 6 Colorful - Accent 1"/>
-    <w:basedOn w:val="600"/>
+    <w:basedOn w:val="823"/>
     <w:uiPriority w:val="99"/>
     <w:pPr>
       <w:spacing w:after="0" w:line="240" w:lineRule="auto"/>
@@ -6247,9 +7539,9 @@
       </w:rPr>
     </w:tblStylePr>
   </w:style>
-  <w:style w:type="table" w:styleId="92">
+  <w:style w:type="table" w:styleId="722">
     <w:name w:val="Grid Table 6 Colorful - Accent 2"/>
-    <w:basedOn w:val="600"/>
+    <w:basedOn w:val="823"/>
     <w:uiPriority w:val="99"/>
     <w:pPr>
       <w:spacing w:after="0" w:line="240" w:lineRule="auto"/>
@@ -6326,9 +7618,9 @@
       </w:rPr>
     </w:tblStylePr>
   </w:style>
-  <w:style w:type="table" w:styleId="93">
+  <w:style w:type="table" w:styleId="723">
     <w:name w:val="Grid Table 6 Colorful - Accent 3"/>
-    <w:basedOn w:val="600"/>
+    <w:basedOn w:val="823"/>
     <w:uiPriority w:val="99"/>
     <w:pPr>
       <w:spacing w:after="0" w:line="240" w:lineRule="auto"/>
@@ -6405,9 +7697,9 @@
       </w:rPr>
     </w:tblStylePr>
   </w:style>
-  <w:style w:type="table" w:styleId="94">
+  <w:style w:type="table" w:styleId="724">
     <w:name w:val="Grid Table 6 Colorful - Accent 4"/>
-    <w:basedOn w:val="600"/>
+    <w:basedOn w:val="823"/>
     <w:uiPriority w:val="99"/>
     <w:pPr>
       <w:spacing w:after="0" w:line="240" w:lineRule="auto"/>
@@ -6484,9 +7776,9 @@
       </w:rPr>
     </w:tblStylePr>
   </w:style>
-  <w:style w:type="table" w:styleId="95">
+  <w:style w:type="table" w:styleId="725">
     <w:name w:val="Grid Table 6 Colorful - Accent 5"/>
-    <w:basedOn w:val="600"/>
+    <w:basedOn w:val="823"/>
     <w:uiPriority w:val="99"/>
     <w:pPr>
       <w:spacing w:after="0" w:line="240" w:lineRule="auto"/>
@@ -6563,9 +7855,9 @@
       </w:rPr>
     </w:tblStylePr>
   </w:style>
-  <w:style w:type="table" w:styleId="96">
+  <w:style w:type="table" w:styleId="726">
     <w:name w:val="Grid Table 6 Colorful - Accent 6"/>
-    <w:basedOn w:val="600"/>
+    <w:basedOn w:val="823"/>
     <w:uiPriority w:val="99"/>
     <w:pPr>
       <w:spacing w:after="0" w:line="240" w:lineRule="auto"/>
@@ -6642,9 +7934,9 @@
       </w:rPr>
     </w:tblStylePr>
   </w:style>
-  <w:style w:type="table" w:styleId="97">
+  <w:style w:type="table" w:styleId="727">
     <w:name w:val="Grid Table 7 Colorful"/>
-    <w:basedOn w:val="600"/>
+    <w:basedOn w:val="823"/>
     <w:uiPriority w:val="99"/>
     <w:pPr>
       <w:spacing w:after="0" w:line="240" w:lineRule="auto"/>
@@ -6693,11 +7985,11 @@
         <w:jc w:val="right"/>
       </w:pPr>
       <w:tcPr>
-        <w:shd w:color="ffffff"/>
-        <w:tcBorders>
-          <w:top w:val="none"/>
-          <w:left w:val="none"/>
-          <w:bottom w:val="none"/>
+        <w:shd w:val="clear" w:color="ffffff"/>
+        <w:tcBorders>
+          <w:top w:val="none" w:color="000000" w:sz="4" w:space="0"/>
+          <w:left w:val="none" w:color="000000" w:sz="4" w:space="0"/>
+          <w:bottom w:val="none" w:color="000000" w:sz="4" w:space="0"/>
           <w:right w:val="single" w:color="000000" w:themeColor="text1" w:themeTint="80" w:sz="4" w:space="0"/>
         </w:tcBorders>
       </w:tcPr>
@@ -6712,10 +8004,10 @@
       <w:tcPr>
         <w:shd w:val="clear" w:color="ffffff" w:themeColor="light1" w:fill="ffffff" w:themeFill="light1"/>
         <w:tcBorders>
-          <w:top w:val="none"/>
-          <w:left w:val="none"/>
+          <w:top w:val="none" w:color="000000" w:sz="4" w:space="0"/>
+          <w:left w:val="none" w:color="000000" w:sz="4" w:space="0"/>
           <w:bottom w:val="single" w:color="000000" w:themeColor="text1" w:themeTint="80" w:sz="4" w:space="0"/>
-          <w:right w:val="none"/>
+          <w:right w:val="none" w:color="000000" w:sz="4" w:space="0"/>
         </w:tcBorders>
       </w:tcPr>
     </w:tblStylePr>
@@ -6727,12 +8019,12 @@
         <w:sz w:val="22"/>
       </w:rPr>
       <w:tcPr>
-        <w:shd w:color="ffffff"/>
-        <w:tcBorders>
-          <w:top w:val="none"/>
+        <w:shd w:val="clear" w:color="ffffff"/>
+        <w:tcBorders>
+          <w:top w:val="none" w:color="000000" w:sz="4" w:space="0"/>
           <w:left w:val="single" w:color="000000" w:themeColor="text1" w:themeTint="80" w:sz="4" w:space="0"/>
-          <w:bottom w:val="none"/>
-          <w:right w:val="none"/>
+          <w:bottom w:val="none" w:color="000000" w:sz="4" w:space="0"/>
+          <w:right w:val="none" w:color="000000" w:sz="4" w:space="0"/>
         </w:tcBorders>
       </w:tcPr>
     </w:tblStylePr>
@@ -6747,16 +8039,16 @@
         <w:shd w:val="clear" w:color="ffffff" w:themeColor="light1" w:fill="ffffff" w:themeFill="light1"/>
         <w:tcBorders>
           <w:top w:val="single" w:color="000000" w:themeColor="text1" w:themeTint="80" w:sz="4" w:space="0"/>
-          <w:left w:val="none"/>
-          <w:bottom w:val="none"/>
-          <w:right w:val="none"/>
-        </w:tcBorders>
-      </w:tcPr>
-    </w:tblStylePr>
-  </w:style>
-  <w:style w:type="table" w:styleId="98">
+          <w:left w:val="none" w:color="000000" w:sz="4" w:space="0"/>
+          <w:bottom w:val="none" w:color="000000" w:sz="4" w:space="0"/>
+          <w:right w:val="none" w:color="000000" w:sz="4" w:space="0"/>
+        </w:tcBorders>
+      </w:tcPr>
+    </w:tblStylePr>
+  </w:style>
+  <w:style w:type="table" w:styleId="728">
     <w:name w:val="Grid Table 7 Colorful - Accent 1"/>
-    <w:basedOn w:val="600"/>
+    <w:basedOn w:val="823"/>
     <w:uiPriority w:val="99"/>
     <w:pPr>
       <w:spacing w:after="0" w:line="240" w:lineRule="auto"/>
@@ -6805,11 +8097,11 @@
         <w:jc w:val="right"/>
       </w:pPr>
       <w:tcPr>
-        <w:shd w:color="ffffff"/>
-        <w:tcBorders>
-          <w:top w:val="none"/>
-          <w:left w:val="none"/>
-          <w:bottom w:val="none"/>
+        <w:shd w:val="clear" w:color="ffffff"/>
+        <w:tcBorders>
+          <w:top w:val="none" w:color="000000" w:sz="4" w:space="0"/>
+          <w:left w:val="none" w:color="000000" w:sz="4" w:space="0"/>
+          <w:bottom w:val="none" w:color="000000" w:sz="4" w:space="0"/>
           <w:right w:val="single" w:color="000000" w:themeColor="accent1" w:themeTint="80" w:sz="4" w:space="0"/>
         </w:tcBorders>
       </w:tcPr>
@@ -6824,10 +8116,10 @@
       <w:tcPr>
         <w:shd w:val="clear" w:color="ffffff" w:themeColor="light1" w:fill="ffffff" w:themeFill="light1"/>
         <w:tcBorders>
-          <w:top w:val="none"/>
-          <w:left w:val="none"/>
+          <w:top w:val="none" w:color="000000" w:sz="4" w:space="0"/>
+          <w:left w:val="none" w:color="000000" w:sz="4" w:space="0"/>
           <w:bottom w:val="single" w:color="000000" w:themeColor="accent1" w:themeTint="80" w:sz="4" w:space="0"/>
-          <w:right w:val="none"/>
+          <w:right w:val="none" w:color="000000" w:sz="4" w:space="0"/>
         </w:tcBorders>
       </w:tcPr>
     </w:tblStylePr>
@@ -6839,12 +8131,12 @@
         <w:sz w:val="22"/>
       </w:rPr>
       <w:tcPr>
-        <w:shd w:color="ffffff"/>
-        <w:tcBorders>
-          <w:top w:val="none"/>
+        <w:shd w:val="clear" w:color="ffffff"/>
+        <w:tcBorders>
+          <w:top w:val="none" w:color="000000" w:sz="4" w:space="0"/>
           <w:left w:val="single" w:color="000000" w:themeColor="accent1" w:themeTint="80" w:sz="4" w:space="0"/>
-          <w:bottom w:val="none"/>
-          <w:right w:val="none"/>
+          <w:bottom w:val="none" w:color="000000" w:sz="4" w:space="0"/>
+          <w:right w:val="none" w:color="000000" w:sz="4" w:space="0"/>
         </w:tcBorders>
       </w:tcPr>
     </w:tblStylePr>
@@ -6859,16 +8151,16 @@
         <w:shd w:val="clear" w:color="ffffff" w:themeColor="light1" w:fill="ffffff" w:themeFill="light1"/>
         <w:tcBorders>
           <w:top w:val="single" w:color="000000" w:themeColor="accent1" w:themeTint="80" w:sz="4" w:space="0"/>
-          <w:left w:val="none"/>
-          <w:bottom w:val="none"/>
-          <w:right w:val="none"/>
-        </w:tcBorders>
-      </w:tcPr>
-    </w:tblStylePr>
-  </w:style>
-  <w:style w:type="table" w:styleId="99">
+          <w:left w:val="none" w:color="000000" w:sz="4" w:space="0"/>
+          <w:bottom w:val="none" w:color="000000" w:sz="4" w:space="0"/>
+          <w:right w:val="none" w:color="000000" w:sz="4" w:space="0"/>
+        </w:tcBorders>
+      </w:tcPr>
+    </w:tblStylePr>
+  </w:style>
+  <w:style w:type="table" w:styleId="729">
     <w:name w:val="Grid Table 7 Colorful - Accent 2"/>
-    <w:basedOn w:val="600"/>
+    <w:basedOn w:val="823"/>
     <w:uiPriority w:val="99"/>
     <w:pPr>
       <w:spacing w:after="0" w:line="240" w:lineRule="auto"/>
@@ -6917,11 +8209,11 @@
         <w:jc w:val="right"/>
       </w:pPr>
       <w:tcPr>
-        <w:shd w:color="ffffff"/>
-        <w:tcBorders>
-          <w:top w:val="none"/>
-          <w:left w:val="none"/>
-          <w:bottom w:val="none"/>
+        <w:shd w:val="clear" w:color="ffffff"/>
+        <w:tcBorders>
+          <w:top w:val="none" w:color="000000" w:sz="4" w:space="0"/>
+          <w:left w:val="none" w:color="000000" w:sz="4" w:space="0"/>
+          <w:bottom w:val="none" w:color="000000" w:sz="4" w:space="0"/>
           <w:right w:val="single" w:color="000000" w:themeColor="accent2" w:themeTint="97" w:sz="4" w:space="0"/>
         </w:tcBorders>
       </w:tcPr>
@@ -6936,10 +8228,10 @@
       <w:tcPr>
         <w:shd w:val="clear" w:color="ffffff" w:themeColor="light1" w:fill="ffffff" w:themeFill="light1"/>
         <w:tcBorders>
-          <w:top w:val="none"/>
-          <w:left w:val="none"/>
+          <w:top w:val="none" w:color="000000" w:sz="4" w:space="0"/>
+          <w:left w:val="none" w:color="000000" w:sz="4" w:space="0"/>
           <w:bottom w:val="single" w:color="000000" w:themeColor="accent2" w:themeTint="97" w:sz="4" w:space="0"/>
-          <w:right w:val="none"/>
+          <w:right w:val="none" w:color="000000" w:sz="4" w:space="0"/>
         </w:tcBorders>
       </w:tcPr>
     </w:tblStylePr>
@@ -6951,12 +8243,12 @@
         <w:sz w:val="22"/>
       </w:rPr>
       <w:tcPr>
-        <w:shd w:color="ffffff"/>
-        <w:tcBorders>
-          <w:top w:val="none"/>
+        <w:shd w:val="clear" w:color="ffffff"/>
+        <w:tcBorders>
+          <w:top w:val="none" w:color="000000" w:sz="4" w:space="0"/>
           <w:left w:val="single" w:color="000000" w:themeColor="accent2" w:themeTint="97" w:sz="4" w:space="0"/>
-          <w:bottom w:val="none"/>
-          <w:right w:val="none"/>
+          <w:bottom w:val="none" w:color="000000" w:sz="4" w:space="0"/>
+          <w:right w:val="none" w:color="000000" w:sz="4" w:space="0"/>
         </w:tcBorders>
       </w:tcPr>
     </w:tblStylePr>
@@ -6971,16 +8263,16 @@
         <w:shd w:val="clear" w:color="ffffff" w:themeColor="light1" w:fill="ffffff" w:themeFill="light1"/>
         <w:tcBorders>
           <w:top w:val="single" w:color="000000" w:themeColor="accent2" w:themeTint="97" w:sz="4" w:space="0"/>
-          <w:left w:val="none"/>
-          <w:bottom w:val="none"/>
-          <w:right w:val="none"/>
-        </w:tcBorders>
-      </w:tcPr>
-    </w:tblStylePr>
-  </w:style>
-  <w:style w:type="table" w:styleId="100">
+          <w:left w:val="none" w:color="000000" w:sz="4" w:space="0"/>
+          <w:bottom w:val="none" w:color="000000" w:sz="4" w:space="0"/>
+          <w:right w:val="none" w:color="000000" w:sz="4" w:space="0"/>
+        </w:tcBorders>
+      </w:tcPr>
+    </w:tblStylePr>
+  </w:style>
+  <w:style w:type="table" w:styleId="730">
     <w:name w:val="Grid Table 7 Colorful - Accent 3"/>
-    <w:basedOn w:val="600"/>
+    <w:basedOn w:val="823"/>
     <w:uiPriority w:val="99"/>
     <w:pPr>
       <w:spacing w:after="0" w:line="240" w:lineRule="auto"/>
@@ -7029,11 +8321,11 @@
         <w:jc w:val="right"/>
       </w:pPr>
       <w:tcPr>
-        <w:shd w:color="ffffff"/>
-        <w:tcBorders>
-          <w:top w:val="none"/>
-          <w:left w:val="none"/>
-          <w:bottom w:val="none"/>
+        <w:shd w:val="clear" w:color="ffffff"/>
+        <w:tcBorders>
+          <w:top w:val="none" w:color="000000" w:sz="4" w:space="0"/>
+          <w:left w:val="none" w:color="000000" w:sz="4" w:space="0"/>
+          <w:bottom w:val="none" w:color="000000" w:sz="4" w:space="0"/>
           <w:right w:val="single" w:color="000000" w:themeColor="accent3" w:themeTint="FE" w:sz="4" w:space="0"/>
         </w:tcBorders>
       </w:tcPr>
@@ -7048,10 +8340,10 @@
       <w:tcPr>
         <w:shd w:val="clear" w:color="ffffff" w:themeColor="light1" w:fill="ffffff" w:themeFill="light1"/>
         <w:tcBorders>
-          <w:top w:val="none"/>
-          <w:left w:val="none"/>
+          <w:top w:val="none" w:color="000000" w:sz="4" w:space="0"/>
+          <w:left w:val="none" w:color="000000" w:sz="4" w:space="0"/>
           <w:bottom w:val="single" w:color="000000" w:themeColor="accent3" w:themeTint="FE" w:sz="4" w:space="0"/>
-          <w:right w:val="none"/>
+          <w:right w:val="none" w:color="000000" w:sz="4" w:space="0"/>
         </w:tcBorders>
       </w:tcPr>
     </w:tblStylePr>
@@ -7063,12 +8355,12 @@
         <w:sz w:val="22"/>
       </w:rPr>
       <w:tcPr>
-        <w:shd w:color="ffffff"/>
-        <w:tcBorders>
-          <w:top w:val="none"/>
+        <w:shd w:val="clear" w:color="ffffff"/>
+        <w:tcBorders>
+          <w:top w:val="none" w:color="000000" w:sz="4" w:space="0"/>
           <w:left w:val="single" w:color="000000" w:themeColor="accent3" w:themeTint="FE" w:sz="4" w:space="0"/>
-          <w:bottom w:val="none"/>
-          <w:right w:val="none"/>
+          <w:bottom w:val="none" w:color="000000" w:sz="4" w:space="0"/>
+          <w:right w:val="none" w:color="000000" w:sz="4" w:space="0"/>
         </w:tcBorders>
       </w:tcPr>
     </w:tblStylePr>
@@ -7083,16 +8375,16 @@
         <w:shd w:val="clear" w:color="ffffff" w:themeColor="light1" w:fill="ffffff" w:themeFill="light1"/>
         <w:tcBorders>
           <w:top w:val="single" w:color="000000" w:themeColor="accent3" w:themeTint="FE" w:sz="4" w:space="0"/>
-          <w:left w:val="none"/>
-          <w:bottom w:val="none"/>
-          <w:right w:val="none"/>
-        </w:tcBorders>
-      </w:tcPr>
-    </w:tblStylePr>
-  </w:style>
-  <w:style w:type="table" w:styleId="101">
+          <w:left w:val="none" w:color="000000" w:sz="4" w:space="0"/>
+          <w:bottom w:val="none" w:color="000000" w:sz="4" w:space="0"/>
+          <w:right w:val="none" w:color="000000" w:sz="4" w:space="0"/>
+        </w:tcBorders>
+      </w:tcPr>
+    </w:tblStylePr>
+  </w:style>
+  <w:style w:type="table" w:styleId="731">
     <w:name w:val="Grid Table 7 Colorful - Accent 4"/>
-    <w:basedOn w:val="600"/>
+    <w:basedOn w:val="823"/>
     <w:uiPriority w:val="99"/>
     <w:pPr>
       <w:spacing w:after="0" w:line="240" w:lineRule="auto"/>
@@ -7141,11 +8433,11 @@
         <w:jc w:val="right"/>
       </w:pPr>
       <w:tcPr>
-        <w:shd w:color="ffffff"/>
-        <w:tcBorders>
-          <w:top w:val="none"/>
-          <w:left w:val="none"/>
-          <w:bottom w:val="none"/>
+        <w:shd w:val="clear" w:color="ffffff"/>
+        <w:tcBorders>
+          <w:top w:val="none" w:color="000000" w:sz="4" w:space="0"/>
+          <w:left w:val="none" w:color="000000" w:sz="4" w:space="0"/>
+          <w:bottom w:val="none" w:color="000000" w:sz="4" w:space="0"/>
           <w:right w:val="single" w:color="000000" w:themeColor="accent4" w:themeTint="9A" w:sz="4" w:space="0"/>
         </w:tcBorders>
       </w:tcPr>
@@ -7160,10 +8452,10 @@
       <w:tcPr>
         <w:shd w:val="clear" w:color="ffffff" w:themeColor="light1" w:fill="ffffff" w:themeFill="light1"/>
         <w:tcBorders>
-          <w:top w:val="none"/>
-          <w:left w:val="none"/>
+          <w:top w:val="none" w:color="000000" w:sz="4" w:space="0"/>
+          <w:left w:val="none" w:color="000000" w:sz="4" w:space="0"/>
           <w:bottom w:val="single" w:color="000000" w:themeColor="accent4" w:themeTint="9A" w:sz="4" w:space="0"/>
-          <w:right w:val="none"/>
+          <w:right w:val="none" w:color="000000" w:sz="4" w:space="0"/>
         </w:tcBorders>
       </w:tcPr>
     </w:tblStylePr>
@@ -7175,12 +8467,12 @@
         <w:sz w:val="22"/>
       </w:rPr>
       <w:tcPr>
-        <w:shd w:color="ffffff"/>
-        <w:tcBorders>
-          <w:top w:val="none"/>
+        <w:shd w:val="clear" w:color="ffffff"/>
+        <w:tcBorders>
+          <w:top w:val="none" w:color="000000" w:sz="4" w:space="0"/>
           <w:left w:val="single" w:color="000000" w:themeColor="accent4" w:themeTint="9A" w:sz="4" w:space="0"/>
-          <w:bottom w:val="none"/>
-          <w:right w:val="none"/>
+          <w:bottom w:val="none" w:color="000000" w:sz="4" w:space="0"/>
+          <w:right w:val="none" w:color="000000" w:sz="4" w:space="0"/>
         </w:tcBorders>
       </w:tcPr>
     </w:tblStylePr>
@@ -7195,16 +8487,16 @@
         <w:shd w:val="clear" w:color="ffffff" w:themeColor="light1" w:fill="ffffff" w:themeFill="light1"/>
         <w:tcBorders>
           <w:top w:val="single" w:color="000000" w:themeColor="accent4" w:themeTint="9A" w:sz="4" w:space="0"/>
-          <w:left w:val="none"/>
-          <w:bottom w:val="none"/>
-          <w:right w:val="none"/>
-        </w:tcBorders>
-      </w:tcPr>
-    </w:tblStylePr>
-  </w:style>
-  <w:style w:type="table" w:styleId="102">
+          <w:left w:val="none" w:color="000000" w:sz="4" w:space="0"/>
+          <w:bottom w:val="none" w:color="000000" w:sz="4" w:space="0"/>
+          <w:right w:val="none" w:color="000000" w:sz="4" w:space="0"/>
+        </w:tcBorders>
+      </w:tcPr>
+    </w:tblStylePr>
+  </w:style>
+  <w:style w:type="table" w:styleId="732">
     <w:name w:val="Grid Table 7 Colorful - Accent 5"/>
-    <w:basedOn w:val="600"/>
+    <w:basedOn w:val="823"/>
     <w:uiPriority w:val="99"/>
     <w:pPr>
       <w:spacing w:after="0" w:line="240" w:lineRule="auto"/>
@@ -7253,11 +8545,11 @@
         <w:jc w:val="right"/>
       </w:pPr>
       <w:tcPr>
-        <w:shd w:color="ffffff"/>
-        <w:tcBorders>
-          <w:top w:val="none"/>
-          <w:left w:val="none"/>
-          <w:bottom w:val="none"/>
+        <w:shd w:val="clear" w:color="ffffff"/>
+        <w:tcBorders>
+          <w:top w:val="none" w:color="000000" w:sz="4" w:space="0"/>
+          <w:left w:val="none" w:color="000000" w:sz="4" w:space="0"/>
+          <w:bottom w:val="none" w:color="000000" w:sz="4" w:space="0"/>
           <w:right w:val="single" w:color="000000" w:themeColor="accent5" w:themeTint="90" w:sz="4" w:space="0"/>
         </w:tcBorders>
       </w:tcPr>
@@ -7272,10 +8564,10 @@
       <w:tcPr>
         <w:shd w:val="clear" w:color="ffffff" w:themeColor="light1" w:fill="ffffff" w:themeFill="light1"/>
         <w:tcBorders>
-          <w:top w:val="none"/>
-          <w:left w:val="none"/>
+          <w:top w:val="none" w:color="000000" w:sz="4" w:space="0"/>
+          <w:left w:val="none" w:color="000000" w:sz="4" w:space="0"/>
           <w:bottom w:val="single" w:color="000000" w:themeColor="accent5" w:themeTint="90" w:sz="4" w:space="0"/>
-          <w:right w:val="none"/>
+          <w:right w:val="none" w:color="000000" w:sz="4" w:space="0"/>
         </w:tcBorders>
       </w:tcPr>
     </w:tblStylePr>
@@ -7287,12 +8579,12 @@
         <w:sz w:val="22"/>
       </w:rPr>
       <w:tcPr>
-        <w:shd w:color="ffffff"/>
-        <w:tcBorders>
-          <w:top w:val="none"/>
+        <w:shd w:val="clear" w:color="ffffff"/>
+        <w:tcBorders>
+          <w:top w:val="none" w:color="000000" w:sz="4" w:space="0"/>
           <w:left w:val="single" w:color="000000" w:themeColor="accent5" w:themeTint="90" w:sz="4" w:space="0"/>
-          <w:bottom w:val="none"/>
-          <w:right w:val="none"/>
+          <w:bottom w:val="none" w:color="000000" w:sz="4" w:space="0"/>
+          <w:right w:val="none" w:color="000000" w:sz="4" w:space="0"/>
         </w:tcBorders>
       </w:tcPr>
     </w:tblStylePr>
@@ -7307,16 +8599,16 @@
         <w:shd w:val="clear" w:color="ffffff" w:themeColor="light1" w:fill="ffffff" w:themeFill="light1"/>
         <w:tcBorders>
           <w:top w:val="single" w:color="000000" w:themeColor="accent5" w:themeTint="90" w:sz="4" w:space="0"/>
-          <w:left w:val="none"/>
-          <w:bottom w:val="none"/>
-          <w:right w:val="none"/>
-        </w:tcBorders>
-      </w:tcPr>
-    </w:tblStylePr>
-  </w:style>
-  <w:style w:type="table" w:styleId="103">
+          <w:left w:val="none" w:color="000000" w:sz="4" w:space="0"/>
+          <w:bottom w:val="none" w:color="000000" w:sz="4" w:space="0"/>
+          <w:right w:val="none" w:color="000000" w:sz="4" w:space="0"/>
+        </w:tcBorders>
+      </w:tcPr>
+    </w:tblStylePr>
+  </w:style>
+  <w:style w:type="table" w:styleId="733">
     <w:name w:val="Grid Table 7 Colorful - Accent 6"/>
-    <w:basedOn w:val="600"/>
+    <w:basedOn w:val="823"/>
     <w:uiPriority w:val="99"/>
     <w:pPr>
       <w:spacing w:after="0" w:line="240" w:lineRule="auto"/>
@@ -7365,11 +8657,11 @@
         <w:jc w:val="right"/>
       </w:pPr>
       <w:tcPr>
-        <w:shd w:color="ffffff"/>
-        <w:tcBorders>
-          <w:top w:val="none"/>
-          <w:left w:val="none"/>
-          <w:bottom w:val="none"/>
+        <w:shd w:val="clear" w:color="ffffff"/>
+        <w:tcBorders>
+          <w:top w:val="none" w:color="000000" w:sz="4" w:space="0"/>
+          <w:left w:val="none" w:color="000000" w:sz="4" w:space="0"/>
+          <w:bottom w:val="none" w:color="000000" w:sz="4" w:space="0"/>
           <w:right w:val="single" w:color="000000" w:themeColor="accent6" w:themeTint="90" w:sz="4" w:space="0"/>
         </w:tcBorders>
       </w:tcPr>
@@ -7384,10 +8676,10 @@
       <w:tcPr>
         <w:shd w:val="clear" w:color="ffffff" w:themeColor="light1" w:fill="ffffff" w:themeFill="light1"/>
         <w:tcBorders>
-          <w:top w:val="none"/>
-          <w:left w:val="none"/>
+          <w:top w:val="none" w:color="000000" w:sz="4" w:space="0"/>
+          <w:left w:val="none" w:color="000000" w:sz="4" w:space="0"/>
           <w:bottom w:val="single" w:color="000000" w:themeColor="accent6" w:themeTint="90" w:sz="4" w:space="0"/>
-          <w:right w:val="none"/>
+          <w:right w:val="none" w:color="000000" w:sz="4" w:space="0"/>
         </w:tcBorders>
       </w:tcPr>
     </w:tblStylePr>
@@ -7399,12 +8691,12 @@
         <w:sz w:val="22"/>
       </w:rPr>
       <w:tcPr>
-        <w:shd w:color="ffffff"/>
-        <w:tcBorders>
-          <w:top w:val="none"/>
+        <w:shd w:val="clear" w:color="ffffff"/>
+        <w:tcBorders>
+          <w:top w:val="none" w:color="000000" w:sz="4" w:space="0"/>
           <w:left w:val="single" w:color="000000" w:themeColor="accent6" w:themeTint="90" w:sz="4" w:space="0"/>
-          <w:bottom w:val="none"/>
-          <w:right w:val="none"/>
+          <w:bottom w:val="none" w:color="000000" w:sz="4" w:space="0"/>
+          <w:right w:val="none" w:color="000000" w:sz="4" w:space="0"/>
         </w:tcBorders>
       </w:tcPr>
     </w:tblStylePr>
@@ -7419,16 +8711,16 @@
         <w:shd w:val="clear" w:color="ffffff" w:themeColor="light1" w:fill="ffffff" w:themeFill="light1"/>
         <w:tcBorders>
           <w:top w:val="single" w:color="000000" w:themeColor="accent6" w:themeTint="90" w:sz="4" w:space="0"/>
-          <w:left w:val="none"/>
-          <w:bottom w:val="none"/>
-          <w:right w:val="none"/>
-        </w:tcBorders>
-      </w:tcPr>
-    </w:tblStylePr>
-  </w:style>
-  <w:style w:type="table" w:styleId="104">
+          <w:left w:val="none" w:color="000000" w:sz="4" w:space="0"/>
+          <w:bottom w:val="none" w:color="000000" w:sz="4" w:space="0"/>
+          <w:right w:val="none" w:color="000000" w:sz="4" w:space="0"/>
+        </w:tcBorders>
+      </w:tcPr>
+    </w:tblStylePr>
+  </w:style>
+  <w:style w:type="table" w:styleId="734">
     <w:name w:val="List Table 1 Light"/>
-    <w:basedOn w:val="600"/>
+    <w:basedOn w:val="823"/>
     <w:uiPriority w:val="99"/>
     <w:pPr>
       <w:spacing w:after="0" w:line="240" w:lineRule="auto"/>
@@ -7489,9 +8781,9 @@
       </w:tcPr>
     </w:tblStylePr>
   </w:style>
-  <w:style w:type="table" w:styleId="105">
+  <w:style w:type="table" w:styleId="735">
     <w:name w:val="List Table 1 Light - Accent 1"/>
-    <w:basedOn w:val="600"/>
+    <w:basedOn w:val="823"/>
     <w:uiPriority w:val="99"/>
     <w:pPr>
       <w:spacing w:after="0" w:line="240" w:lineRule="auto"/>
@@ -7552,9 +8844,9 @@
       </w:tcPr>
     </w:tblStylePr>
   </w:style>
-  <w:style w:type="table" w:styleId="106">
+  <w:style w:type="table" w:styleId="736">
     <w:name w:val="List Table 1 Light - Accent 2"/>
-    <w:basedOn w:val="600"/>
+    <w:basedOn w:val="823"/>
     <w:uiPriority w:val="99"/>
     <w:pPr>
       <w:spacing w:after="0" w:line="240" w:lineRule="auto"/>
@@ -7615,9 +8907,9 @@
       </w:tcPr>
     </w:tblStylePr>
   </w:style>
-  <w:style w:type="table" w:styleId="107">
+  <w:style w:type="table" w:styleId="737">
     <w:name w:val="List Table 1 Light - Accent 3"/>
-    <w:basedOn w:val="600"/>
+    <w:basedOn w:val="823"/>
     <w:uiPriority w:val="99"/>
     <w:pPr>
       <w:spacing w:after="0" w:line="240" w:lineRule="auto"/>
@@ -7678,9 +8970,9 @@
       </w:tcPr>
     </w:tblStylePr>
   </w:style>
-  <w:style w:type="table" w:styleId="108">
+  <w:style w:type="table" w:styleId="738">
     <w:name w:val="List Table 1 Light - Accent 4"/>
-    <w:basedOn w:val="600"/>
+    <w:basedOn w:val="823"/>
     <w:uiPriority w:val="99"/>
     <w:pPr>
       <w:spacing w:after="0" w:line="240" w:lineRule="auto"/>
@@ -7741,9 +9033,9 @@
       </w:tcPr>
     </w:tblStylePr>
   </w:style>
-  <w:style w:type="table" w:styleId="109">
+  <w:style w:type="table" w:styleId="739">
     <w:name w:val="List Table 1 Light - Accent 5"/>
-    <w:basedOn w:val="600"/>
+    <w:basedOn w:val="823"/>
     <w:uiPriority w:val="99"/>
     <w:pPr>
       <w:spacing w:after="0" w:line="240" w:lineRule="auto"/>
@@ -7804,9 +9096,9 @@
       </w:tcPr>
     </w:tblStylePr>
   </w:style>
-  <w:style w:type="table" w:styleId="110">
+  <w:style w:type="table" w:styleId="740">
     <w:name w:val="List Table 1 Light - Accent 6"/>
-    <w:basedOn w:val="600"/>
+    <w:basedOn w:val="823"/>
     <w:uiPriority w:val="99"/>
     <w:pPr>
       <w:spacing w:after="0" w:line="240" w:lineRule="auto"/>
@@ -7867,9 +9159,9 @@
       </w:tcPr>
     </w:tblStylePr>
   </w:style>
-  <w:style w:type="table" w:styleId="111">
+  <w:style w:type="table" w:styleId="741">
     <w:name w:val="List Table 2"/>
-    <w:basedOn w:val="600"/>
+    <w:basedOn w:val="823"/>
     <w:uiPriority w:val="99"/>
     <w:pPr>
       <w:spacing w:after="0" w:line="240" w:lineRule="auto"/>
@@ -7953,9 +9245,9 @@
       </w:tcPr>
     </w:tblStylePr>
   </w:style>
-  <w:style w:type="table" w:styleId="112">
+  <w:style w:type="table" w:styleId="742">
     <w:name w:val="List Table 2 - Accent 1"/>
-    <w:basedOn w:val="600"/>
+    <w:basedOn w:val="823"/>
     <w:uiPriority w:val="99"/>
     <w:pPr>
       <w:spacing w:after="0" w:line="240" w:lineRule="auto"/>
@@ -8039,9 +9331,9 @@
       </w:tcPr>
     </w:tblStylePr>
   </w:style>
-  <w:style w:type="table" w:styleId="113">
+  <w:style w:type="table" w:styleId="743">
     <w:name w:val="List Table 2 - Accent 2"/>
-    <w:basedOn w:val="600"/>
+    <w:basedOn w:val="823"/>
     <w:uiPriority w:val="99"/>
     <w:pPr>
       <w:spacing w:after="0" w:line="240" w:lineRule="auto"/>
@@ -8125,9 +9417,9 @@
       </w:tcPr>
     </w:tblStylePr>
   </w:style>
-  <w:style w:type="table" w:styleId="114">
+  <w:style w:type="table" w:styleId="744">
     <w:name w:val="List Table 2 - Accent 3"/>
-    <w:basedOn w:val="600"/>
+    <w:basedOn w:val="823"/>
     <w:uiPriority w:val="99"/>
     <w:pPr>
       <w:spacing w:after="0" w:line="240" w:lineRule="auto"/>
@@ -8211,9 +9503,9 @@
       </w:tcPr>
     </w:tblStylePr>
   </w:style>
-  <w:style w:type="table" w:styleId="115">
+  <w:style w:type="table" w:styleId="745">
     <w:name w:val="List Table 2 - Accent 4"/>
-    <w:basedOn w:val="600"/>
+    <w:basedOn w:val="823"/>
     <w:uiPriority w:val="99"/>
     <w:pPr>
       <w:spacing w:after="0" w:line="240" w:lineRule="auto"/>
@@ -8297,9 +9589,9 @@
       </w:tcPr>
     </w:tblStylePr>
   </w:style>
-  <w:style w:type="table" w:styleId="116">
+  <w:style w:type="table" w:styleId="746">
     <w:name w:val="List Table 2 - Accent 5"/>
-    <w:basedOn w:val="600"/>
+    <w:basedOn w:val="823"/>
     <w:uiPriority w:val="99"/>
     <w:pPr>
       <w:spacing w:after="0" w:line="240" w:lineRule="auto"/>
@@ -8383,9 +9675,9 @@
       </w:tcPr>
     </w:tblStylePr>
   </w:style>
-  <w:style w:type="table" w:styleId="117">
+  <w:style w:type="table" w:styleId="747">
     <w:name w:val="List Table 2 - Accent 6"/>
-    <w:basedOn w:val="600"/>
+    <w:basedOn w:val="823"/>
     <w:uiPriority w:val="99"/>
     <w:pPr>
       <w:spacing w:after="0" w:line="240" w:lineRule="auto"/>
@@ -8469,9 +9761,9 @@
       </w:tcPr>
     </w:tblStylePr>
   </w:style>
-  <w:style w:type="table" w:styleId="118">
+  <w:style w:type="table" w:styleId="748">
     <w:name w:val="List Table 3"/>
-    <w:basedOn w:val="600"/>
+    <w:basedOn w:val="823"/>
     <w:uiPriority w:val="99"/>
     <w:pPr>
       <w:spacing w:after="0" w:line="240" w:lineRule="auto"/>
@@ -8543,9 +9835,9 @@
       </w:rPr>
     </w:tblStylePr>
   </w:style>
-  <w:style w:type="table" w:styleId="119">
+  <w:style w:type="table" w:styleId="749">
     <w:name w:val="List Table 3 - Accent 1"/>
-    <w:basedOn w:val="600"/>
+    <w:basedOn w:val="823"/>
     <w:uiPriority w:val="99"/>
     <w:pPr>
       <w:spacing w:after="0" w:line="240" w:lineRule="auto"/>
@@ -8617,9 +9909,9 @@
       </w:rPr>
     </w:tblStylePr>
   </w:style>
-  <w:style w:type="table" w:styleId="120">
+  <w:style w:type="table" w:styleId="750">
     <w:name w:val="List Table 3 - Accent 2"/>
-    <w:basedOn w:val="600"/>
+    <w:basedOn w:val="823"/>
     <w:uiPriority w:val="99"/>
     <w:pPr>
       <w:spacing w:after="0" w:line="240" w:lineRule="auto"/>
@@ -8691,9 +9983,9 @@
       </w:rPr>
     </w:tblStylePr>
   </w:style>
-  <w:style w:type="table" w:styleId="121">
+  <w:style w:type="table" w:styleId="751">
     <w:name w:val="List Table 3 - Accent 3"/>
-    <w:basedOn w:val="600"/>
+    <w:basedOn w:val="823"/>
     <w:uiPriority w:val="99"/>
     <w:pPr>
       <w:spacing w:after="0" w:line="240" w:lineRule="auto"/>
@@ -8765,9 +10057,9 @@
       </w:rPr>
     </w:tblStylePr>
   </w:style>
-  <w:style w:type="table" w:styleId="122">
+  <w:style w:type="table" w:styleId="752">
     <w:name w:val="List Table 3 - Accent 4"/>
-    <w:basedOn w:val="600"/>
+    <w:basedOn w:val="823"/>
     <w:uiPriority w:val="99"/>
     <w:pPr>
       <w:spacing w:after="0" w:line="240" w:lineRule="auto"/>
@@ -8839,9 +10131,9 @@
       </w:rPr>
     </w:tblStylePr>
   </w:style>
-  <w:style w:type="table" w:styleId="123">
+  <w:style w:type="table" w:styleId="753">
     <w:name w:val="List Table 3 - Accent 5"/>
-    <w:basedOn w:val="600"/>
+    <w:basedOn w:val="823"/>
     <w:uiPriority w:val="99"/>
     <w:pPr>
       <w:spacing w:after="0" w:line="240" w:lineRule="auto"/>
@@ -8913,9 +10205,9 @@
       </w:rPr>
     </w:tblStylePr>
   </w:style>
-  <w:style w:type="table" w:styleId="124">
+  <w:style w:type="table" w:styleId="754">
     <w:name w:val="List Table 3 - Accent 6"/>
-    <w:basedOn w:val="600"/>
+    <w:basedOn w:val="823"/>
     <w:uiPriority w:val="99"/>
     <w:pPr>
       <w:spacing w:after="0" w:line="240" w:lineRule="auto"/>
@@ -8987,9 +10279,9 @@
       </w:rPr>
     </w:tblStylePr>
   </w:style>
-  <w:style w:type="table" w:styleId="125">
+  <w:style w:type="table" w:styleId="755">
     <w:name w:val="List Table 4"/>
-    <w:basedOn w:val="600"/>
+    <w:basedOn w:val="823"/>
     <w:uiPriority w:val="99"/>
     <w:pPr>
       <w:spacing w:after="0" w:line="240" w:lineRule="auto"/>
@@ -9056,9 +10348,9 @@
       </w:rPr>
     </w:tblStylePr>
   </w:style>
-  <w:style w:type="table" w:styleId="126">
+  <w:style w:type="table" w:styleId="756">
     <w:name w:val="List Table 4 - Accent 1"/>
-    <w:basedOn w:val="600"/>
+    <w:basedOn w:val="823"/>
     <w:uiPriority w:val="99"/>
     <w:pPr>
       <w:spacing w:after="0" w:line="240" w:lineRule="auto"/>
@@ -9125,9 +10417,9 @@
       </w:rPr>
     </w:tblStylePr>
   </w:style>
-  <w:style w:type="table" w:styleId="127">
+  <w:style w:type="table" w:styleId="757">
     <w:name w:val="List Table 4 - Accent 2"/>
-    <w:basedOn w:val="600"/>
+    <w:basedOn w:val="823"/>
     <w:uiPriority w:val="99"/>
     <w:pPr>
       <w:spacing w:after="0" w:line="240" w:lineRule="auto"/>
@@ -9194,9 +10486,9 @@
       </w:rPr>
     </w:tblStylePr>
   </w:style>
-  <w:style w:type="table" w:styleId="128">
+  <w:style w:type="table" w:styleId="758">
     <w:name w:val="List Table 4 - Accent 3"/>
-    <w:basedOn w:val="600"/>
+    <w:basedOn w:val="823"/>
     <w:uiPriority w:val="99"/>
     <w:pPr>
       <w:spacing w:after="0" w:line="240" w:lineRule="auto"/>
@@ -9263,9 +10555,9 @@
       </w:rPr>
     </w:tblStylePr>
   </w:style>
-  <w:style w:type="table" w:styleId="129">
+  <w:style w:type="table" w:styleId="759">
     <w:name w:val="List Table 4 - Accent 4"/>
-    <w:basedOn w:val="600"/>
+    <w:basedOn w:val="823"/>
     <w:uiPriority w:val="99"/>
     <w:pPr>
       <w:spacing w:after="0" w:line="240" w:lineRule="auto"/>
@@ -9332,9 +10624,9 @@
       </w:rPr>
     </w:tblStylePr>
   </w:style>
-  <w:style w:type="table" w:styleId="130">
+  <w:style w:type="table" w:styleId="760">
     <w:name w:val="List Table 4 - Accent 5"/>
-    <w:basedOn w:val="600"/>
+    <w:basedOn w:val="823"/>
     <w:uiPriority w:val="99"/>
     <w:pPr>
       <w:spacing w:after="0" w:line="240" w:lineRule="auto"/>
@@ -9401,9 +10693,9 @@
       </w:rPr>
     </w:tblStylePr>
   </w:style>
-  <w:style w:type="table" w:styleId="131">
+  <w:style w:type="table" w:styleId="761">
     <w:name w:val="List Table 4 - Accent 6"/>
-    <w:basedOn w:val="600"/>
+    <w:basedOn w:val="823"/>
     <w:uiPriority w:val="99"/>
     <w:pPr>
       <w:spacing w:after="0" w:line="240" w:lineRule="auto"/>
@@ -9470,9 +10762,9 @@
       </w:rPr>
     </w:tblStylePr>
   </w:style>
-  <w:style w:type="table" w:styleId="132">
+  <w:style w:type="table" w:styleId="762">
     <w:name w:val="List Table 5 Dark"/>
-    <w:basedOn w:val="600"/>
+    <w:basedOn w:val="823"/>
     <w:uiPriority w:val="99"/>
     <w:pPr>
       <w:spacing w:after="0" w:line="240" w:lineRule="auto"/>
@@ -9577,9 +10869,9 @@
       </w:rPr>
     </w:tblStylePr>
   </w:style>
-  <w:style w:type="table" w:styleId="133">
+  <w:style w:type="table" w:styleId="763">
     <w:name w:val="List Table 5 Dark - Accent 1"/>
-    <w:basedOn w:val="600"/>
+    <w:basedOn w:val="823"/>
     <w:uiPriority w:val="99"/>
     <w:pPr>
       <w:spacing w:after="0" w:line="240" w:lineRule="auto"/>
@@ -9684,9 +10976,9 @@
       </w:rPr>
     </w:tblStylePr>
   </w:style>
-  <w:style w:type="table" w:styleId="134">
+  <w:style w:type="table" w:styleId="764">
     <w:name w:val="List Table 5 Dark - Accent 2"/>
-    <w:basedOn w:val="600"/>
+    <w:basedOn w:val="823"/>
     <w:uiPriority w:val="99"/>
     <w:pPr>
       <w:spacing w:after="0" w:line="240" w:lineRule="auto"/>
@@ -9791,9 +11083,9 @@
       </w:rPr>
     </w:tblStylePr>
   </w:style>
-  <w:style w:type="table" w:styleId="135">
+  <w:style w:type="table" w:styleId="765">
     <w:name w:val="List Table 5 Dark - Accent 3"/>
-    <w:basedOn w:val="600"/>
+    <w:basedOn w:val="823"/>
     <w:uiPriority w:val="99"/>
     <w:pPr>
       <w:spacing w:after="0" w:line="240" w:lineRule="auto"/>
@@ -9898,9 +11190,9 @@
       </w:rPr>
     </w:tblStylePr>
   </w:style>
-  <w:style w:type="table" w:styleId="136">
+  <w:style w:type="table" w:styleId="766">
     <w:name w:val="List Table 5 Dark - Accent 4"/>
-    <w:basedOn w:val="600"/>
+    <w:basedOn w:val="823"/>
     <w:uiPriority w:val="99"/>
     <w:pPr>
       <w:spacing w:after="0" w:line="240" w:lineRule="auto"/>
@@ -10005,9 +11297,9 @@
       </w:rPr>
     </w:tblStylePr>
   </w:style>
-  <w:style w:type="table" w:styleId="137">
+  <w:style w:type="table" w:styleId="767">
     <w:name w:val="List Table 5 Dark - Accent 5"/>
-    <w:basedOn w:val="600"/>
+    <w:basedOn w:val="823"/>
     <w:uiPriority w:val="99"/>
     <w:pPr>
       <w:spacing w:after="0" w:line="240" w:lineRule="auto"/>
@@ -10112,9 +11404,9 @@
       </w:rPr>
     </w:tblStylePr>
   </w:style>
-  <w:style w:type="table" w:styleId="138">
+  <w:style w:type="table" w:styleId="768">
     <w:name w:val="List Table 5 Dark - Accent 6"/>
-    <w:basedOn w:val="600"/>
+    <w:basedOn w:val="823"/>
     <w:uiPriority w:val="99"/>
     <w:pPr>
       <w:spacing w:after="0" w:line="240" w:lineRule="auto"/>
@@ -10219,9 +11511,9 @@
       </w:rPr>
     </w:tblStylePr>
   </w:style>
-  <w:style w:type="table" w:styleId="139">
+  <w:style w:type="table" w:styleId="769">
     <w:name w:val="List Table 6 Colorful"/>
-    <w:basedOn w:val="600"/>
+    <w:basedOn w:val="823"/>
     <w:uiPriority w:val="99"/>
     <w:pPr>
       <w:spacing w:after="0" w:line="240" w:lineRule="auto"/>
@@ -10292,9 +11584,9 @@
       </w:tcPr>
     </w:tblStylePr>
   </w:style>
-  <w:style w:type="table" w:styleId="140">
+  <w:style w:type="table" w:styleId="770">
     <w:name w:val="List Table 6 Colorful - Accent 1"/>
-    <w:basedOn w:val="600"/>
+    <w:basedOn w:val="823"/>
     <w:uiPriority w:val="99"/>
     <w:pPr>
       <w:spacing w:after="0" w:line="240" w:lineRule="auto"/>
@@ -10365,9 +11657,9 @@
       </w:tcPr>
     </w:tblStylePr>
   </w:style>
-  <w:style w:type="table" w:styleId="141">
+  <w:style w:type="table" w:styleId="771">
     <w:name w:val="List Table 6 Colorful - Accent 2"/>
-    <w:basedOn w:val="600"/>
+    <w:basedOn w:val="823"/>
     <w:uiPriority w:val="99"/>
     <w:pPr>
       <w:spacing w:after="0" w:line="240" w:lineRule="auto"/>
@@ -10438,9 +11730,9 @@
       </w:tcPr>
     </w:tblStylePr>
   </w:style>
-  <w:style w:type="table" w:styleId="142">
+  <w:style w:type="table" w:styleId="772">
     <w:name w:val="List Table 6 Colorful - Accent 3"/>
-    <w:basedOn w:val="600"/>
+    <w:basedOn w:val="823"/>
     <w:uiPriority w:val="99"/>
     <w:pPr>
       <w:spacing w:after="0" w:line="240" w:lineRule="auto"/>
@@ -10511,9 +11803,9 @@
       </w:tcPr>
     </w:tblStylePr>
   </w:style>
-  <w:style w:type="table" w:styleId="143">
+  <w:style w:type="table" w:styleId="773">
     <w:name w:val="List Table 6 Colorful - Accent 4"/>
-    <w:basedOn w:val="600"/>
+    <w:basedOn w:val="823"/>
     <w:uiPriority w:val="99"/>
     <w:pPr>
       <w:spacing w:after="0" w:line="240" w:lineRule="auto"/>
@@ -10584,9 +11876,9 @@
       </w:tcPr>
     </w:tblStylePr>
   </w:style>
-  <w:style w:type="table" w:styleId="144">
+  <w:style w:type="table" w:styleId="774">
     <w:name w:val="List Table 6 Colorful - Accent 5"/>
-    <w:basedOn w:val="600"/>
+    <w:basedOn w:val="823"/>
     <w:uiPriority w:val="99"/>
     <w:pPr>
       <w:spacing w:after="0" w:line="240" w:lineRule="auto"/>
@@ -10657,9 +11949,9 @@
       </w:tcPr>
     </w:tblStylePr>
   </w:style>
-  <w:style w:type="table" w:styleId="145">
+  <w:style w:type="table" w:styleId="775">
     <w:name w:val="List Table 6 Colorful - Accent 6"/>
-    <w:basedOn w:val="600"/>
+    <w:basedOn w:val="823"/>
     <w:uiPriority w:val="99"/>
     <w:pPr>
       <w:spacing w:after="0" w:line="240" w:lineRule="auto"/>
@@ -10730,9 +12022,9 @@
       </w:tcPr>
     </w:tblStylePr>
   </w:style>
-  <w:style w:type="table" w:styleId="146">
+  <w:style w:type="table" w:styleId="776">
     <w:name w:val="List Table 7 Colorful"/>
-    <w:basedOn w:val="600"/>
+    <w:basedOn w:val="823"/>
     <w:uiPriority w:val="99"/>
     <w:pPr>
       <w:spacing w:after="0" w:line="240" w:lineRule="auto"/>
@@ -10778,11 +12070,11 @@
         <w:jc w:val="right"/>
       </w:pPr>
       <w:tcPr>
-        <w:shd w:color="ffffff"/>
-        <w:tcBorders>
-          <w:top w:val="none"/>
-          <w:left w:val="none"/>
-          <w:bottom w:val="none"/>
+        <w:shd w:val="clear" w:color="ffffff"/>
+        <w:tcBorders>
+          <w:top w:val="none" w:color="000000" w:sz="4" w:space="0"/>
+          <w:left w:val="none" w:color="000000" w:sz="4" w:space="0"/>
+          <w:bottom w:val="none" w:color="000000" w:sz="4" w:space="0"/>
           <w:right w:val="single" w:color="000000" w:themeColor="text1" w:themeTint="80" w:sz="4" w:space="0"/>
         </w:tcBorders>
       </w:tcPr>
@@ -10797,10 +12089,10 @@
       <w:tcPr>
         <w:shd w:val="clear" w:color="ffffff" w:themeColor="light1" w:fill="ffffff" w:themeFill="light1"/>
         <w:tcBorders>
-          <w:top w:val="none"/>
-          <w:left w:val="none"/>
+          <w:top w:val="none" w:color="000000" w:sz="4" w:space="0"/>
+          <w:left w:val="none" w:color="000000" w:sz="4" w:space="0"/>
           <w:bottom w:val="single" w:color="000000" w:themeColor="text1" w:themeTint="80" w:sz="4" w:space="0"/>
-          <w:right w:val="none"/>
+          <w:right w:val="none" w:color="000000" w:sz="4" w:space="0"/>
         </w:tcBorders>
       </w:tcPr>
     </w:tblStylePr>
@@ -10812,12 +12104,12 @@
         <w:sz w:val="22"/>
       </w:rPr>
       <w:tcPr>
-        <w:shd w:color="ffffff"/>
-        <w:tcBorders>
-          <w:top w:val="none"/>
+        <w:shd w:val="clear" w:color="ffffff"/>
+        <w:tcBorders>
+          <w:top w:val="none" w:color="000000" w:sz="4" w:space="0"/>
           <w:left w:val="single" w:color="000000" w:themeColor="text1" w:themeTint="80" w:sz="4" w:space="0"/>
-          <w:bottom w:val="none"/>
-          <w:right w:val="none"/>
+          <w:bottom w:val="none" w:color="000000" w:sz="4" w:space="0"/>
+          <w:right w:val="none" w:color="000000" w:sz="4" w:space="0"/>
         </w:tcBorders>
       </w:tcPr>
     </w:tblStylePr>
@@ -10832,9 +12124,9 @@
         <w:shd w:val="clear" w:color="ffffff" w:themeColor="light1" w:fill="ffffff" w:themeFill="light1"/>
         <w:tcBorders>
           <w:top w:val="single" w:color="000000" w:themeColor="text1" w:themeTint="80" w:sz="4" w:space="0"/>
-          <w:left w:val="none"/>
-          <w:bottom w:val="none"/>
-          <w:right w:val="none"/>
+          <w:left w:val="none" w:color="000000" w:sz="4" w:space="0"/>
+          <w:bottom w:val="none" w:color="000000" w:sz="4" w:space="0"/>
+          <w:right w:val="none" w:color="000000" w:sz="4" w:space="0"/>
         </w:tcBorders>
       </w:tcPr>
     </w:tblStylePr>
@@ -10846,9 +12138,9 @@
       </w:rPr>
     </w:tblStylePr>
   </w:style>
-  <w:style w:type="table" w:styleId="147">
+  <w:style w:type="table" w:styleId="777">
     <w:name w:val="List Table 7 Colorful - Accent 1"/>
-    <w:basedOn w:val="600"/>
+    <w:basedOn w:val="823"/>
     <w:uiPriority w:val="99"/>
     <w:pPr>
       <w:spacing w:after="0" w:line="240" w:lineRule="auto"/>
@@ -10894,11 +12186,11 @@
         <w:jc w:val="right"/>
       </w:pPr>
       <w:tcPr>
-        <w:shd w:color="ffffff"/>
-        <w:tcBorders>
-          <w:top w:val="none"/>
-          <w:left w:val="none"/>
-          <w:bottom w:val="none"/>
+        <w:shd w:val="clear" w:color="ffffff"/>
+        <w:tcBorders>
+          <w:top w:val="none" w:color="000000" w:sz="4" w:space="0"/>
+          <w:left w:val="none" w:color="000000" w:sz="4" w:space="0"/>
+          <w:bottom w:val="none" w:color="000000" w:sz="4" w:space="0"/>
           <w:right w:val="single" w:color="000000" w:themeColor="accent1" w:sz="4" w:space="0"/>
         </w:tcBorders>
       </w:tcPr>
@@ -10913,10 +12205,10 @@
       <w:tcPr>
         <w:shd w:val="clear" w:color="ffffff" w:themeColor="light1" w:fill="ffffff" w:themeFill="light1"/>
         <w:tcBorders>
-          <w:top w:val="none"/>
-          <w:left w:val="none"/>
+          <w:top w:val="none" w:color="000000" w:sz="4" w:space="0"/>
+          <w:left w:val="none" w:color="000000" w:sz="4" w:space="0"/>
           <w:bottom w:val="single" w:color="000000" w:themeColor="accent1" w:sz="4" w:space="0"/>
-          <w:right w:val="none"/>
+          <w:right w:val="none" w:color="000000" w:sz="4" w:space="0"/>
         </w:tcBorders>
       </w:tcPr>
     </w:tblStylePr>
@@ -10928,12 +12220,12 @@
         <w:sz w:val="22"/>
       </w:rPr>
       <w:tcPr>
-        <w:shd w:color="ffffff"/>
-        <w:tcBorders>
-          <w:top w:val="none"/>
+        <w:shd w:val="clear" w:color="ffffff"/>
+        <w:tcBorders>
+          <w:top w:val="none" w:color="000000" w:sz="4" w:space="0"/>
           <w:left w:val="single" w:color="000000" w:themeColor="accent1" w:sz="4" w:space="0"/>
-          <w:bottom w:val="none"/>
-          <w:right w:val="none"/>
+          <w:bottom w:val="none" w:color="000000" w:sz="4" w:space="0"/>
+          <w:right w:val="none" w:color="000000" w:sz="4" w:space="0"/>
         </w:tcBorders>
       </w:tcPr>
     </w:tblStylePr>
@@ -10948,9 +12240,9 @@
         <w:shd w:val="clear" w:color="ffffff" w:themeColor="light1" w:fill="ffffff" w:themeFill="light1"/>
         <w:tcBorders>
           <w:top w:val="single" w:color="000000" w:themeColor="accent1" w:sz="4" w:space="0"/>
-          <w:left w:val="none"/>
-          <w:bottom w:val="none"/>
-          <w:right w:val="none"/>
+          <w:left w:val="none" w:color="000000" w:sz="4" w:space="0"/>
+          <w:bottom w:val="none" w:color="000000" w:sz="4" w:space="0"/>
+          <w:right w:val="none" w:color="000000" w:sz="4" w:space="0"/>
         </w:tcBorders>
       </w:tcPr>
     </w:tblStylePr>
@@ -10962,9 +12254,9 @@
       </w:rPr>
     </w:tblStylePr>
   </w:style>
-  <w:style w:type="table" w:styleId="148">
+  <w:style w:type="table" w:styleId="778">
     <w:name w:val="List Table 7 Colorful - Accent 2"/>
-    <w:basedOn w:val="600"/>
+    <w:basedOn w:val="823"/>
     <w:uiPriority w:val="99"/>
     <w:pPr>
       <w:spacing w:after="0" w:line="240" w:lineRule="auto"/>
@@ -11010,11 +12302,11 @@
         <w:jc w:val="right"/>
       </w:pPr>
       <w:tcPr>
-        <w:shd w:color="ffffff"/>
-        <w:tcBorders>
-          <w:top w:val="none"/>
-          <w:left w:val="none"/>
-          <w:bottom w:val="none"/>
+        <w:shd w:val="clear" w:color="ffffff"/>
+        <w:tcBorders>
+          <w:top w:val="none" w:color="000000" w:sz="4" w:space="0"/>
+          <w:left w:val="none" w:color="000000" w:sz="4" w:space="0"/>
+          <w:bottom w:val="none" w:color="000000" w:sz="4" w:space="0"/>
           <w:right w:val="single" w:color="000000" w:themeColor="accent2" w:themeTint="97" w:sz="4" w:space="0"/>
         </w:tcBorders>
       </w:tcPr>
@@ -11029,10 +12321,10 @@
       <w:tcPr>
         <w:shd w:val="clear" w:color="ffffff" w:themeColor="light1" w:fill="ffffff" w:themeFill="light1"/>
         <w:tcBorders>
-          <w:top w:val="none"/>
-          <w:left w:val="none"/>
+          <w:top w:val="none" w:color="000000" w:sz="4" w:space="0"/>
+          <w:left w:val="none" w:color="000000" w:sz="4" w:space="0"/>
           <w:bottom w:val="single" w:color="000000" w:themeColor="accent2" w:themeTint="97" w:sz="4" w:space="0"/>
-          <w:right w:val="none"/>
+          <w:right w:val="none" w:color="000000" w:sz="4" w:space="0"/>
         </w:tcBorders>
       </w:tcPr>
     </w:tblStylePr>
@@ -11044,12 +12336,12 @@
         <w:sz w:val="22"/>
       </w:rPr>
       <w:tcPr>
-        <w:shd w:color="ffffff"/>
-        <w:tcBorders>
-          <w:top w:val="none"/>
+        <w:shd w:val="clear" w:color="ffffff"/>
+        <w:tcBorders>
+          <w:top w:val="none" w:color="000000" w:sz="4" w:space="0"/>
           <w:left w:val="single" w:color="000000" w:themeColor="accent2" w:themeTint="97" w:sz="4" w:space="0"/>
-          <w:bottom w:val="none"/>
-          <w:right w:val="none"/>
+          <w:bottom w:val="none" w:color="000000" w:sz="4" w:space="0"/>
+          <w:right w:val="none" w:color="000000" w:sz="4" w:space="0"/>
         </w:tcBorders>
       </w:tcPr>
     </w:tblStylePr>
@@ -11064,9 +12356,9 @@
         <w:shd w:val="clear" w:color="ffffff" w:themeColor="light1" w:fill="ffffff" w:themeFill="light1"/>
         <w:tcBorders>
           <w:top w:val="single" w:color="000000" w:themeColor="accent2" w:themeTint="97" w:sz="4" w:space="0"/>
-          <w:left w:val="none"/>
-          <w:bottom w:val="none"/>
-          <w:right w:val="none"/>
+          <w:left w:val="none" w:color="000000" w:sz="4" w:space="0"/>
+          <w:bottom w:val="none" w:color="000000" w:sz="4" w:space="0"/>
+          <w:right w:val="none" w:color="000000" w:sz="4" w:space="0"/>
         </w:tcBorders>
       </w:tcPr>
     </w:tblStylePr>
@@ -11078,9 +12370,9 @@
       </w:rPr>
     </w:tblStylePr>
   </w:style>
-  <w:style w:type="table" w:styleId="149">
+  <w:style w:type="table" w:styleId="779">
     <w:name w:val="List Table 7 Colorful - Accent 3"/>
-    <w:basedOn w:val="600"/>
+    <w:basedOn w:val="823"/>
     <w:uiPriority w:val="99"/>
     <w:pPr>
       <w:spacing w:after="0" w:line="240" w:lineRule="auto"/>
@@ -11126,11 +12418,11 @@
         <w:jc w:val="right"/>
       </w:pPr>
       <w:tcPr>
-        <w:shd w:color="ffffff"/>
-        <w:tcBorders>
-          <w:top w:val="none"/>
-          <w:left w:val="none"/>
-          <w:bottom w:val="none"/>
+        <w:shd w:val="clear" w:color="ffffff"/>
+        <w:tcBorders>
+          <w:top w:val="none" w:color="000000" w:sz="4" w:space="0"/>
+          <w:left w:val="none" w:color="000000" w:sz="4" w:space="0"/>
+          <w:bottom w:val="none" w:color="000000" w:sz="4" w:space="0"/>
           <w:right w:val="single" w:color="000000" w:themeColor="accent3" w:themeTint="98" w:sz="4" w:space="0"/>
         </w:tcBorders>
       </w:tcPr>
@@ -11145,10 +12437,10 @@
       <w:tcPr>
         <w:shd w:val="clear" w:color="ffffff" w:themeColor="light1" w:fill="ffffff" w:themeFill="light1"/>
         <w:tcBorders>
-          <w:top w:val="none"/>
-          <w:left w:val="none"/>
+          <w:top w:val="none" w:color="000000" w:sz="4" w:space="0"/>
+          <w:left w:val="none" w:color="000000" w:sz="4" w:space="0"/>
           <w:bottom w:val="single" w:color="000000" w:themeColor="accent3" w:themeTint="98" w:sz="4" w:space="0"/>
-          <w:right w:val="none"/>
+          <w:right w:val="none" w:color="000000" w:sz="4" w:space="0"/>
         </w:tcBorders>
       </w:tcPr>
     </w:tblStylePr>
@@ -11160,12 +12452,12 @@
         <w:sz w:val="22"/>
       </w:rPr>
       <w:tcPr>
-        <w:shd w:color="ffffff"/>
-        <w:tcBorders>
-          <w:top w:val="none"/>
+        <w:shd w:val="clear" w:color="ffffff"/>
+        <w:tcBorders>
+          <w:top w:val="none" w:color="000000" w:sz="4" w:space="0"/>
           <w:left w:val="single" w:color="000000" w:themeColor="accent3" w:themeTint="98" w:sz="4" w:space="0"/>
-          <w:bottom w:val="none"/>
-          <w:right w:val="none"/>
+          <w:bottom w:val="none" w:color="000000" w:sz="4" w:space="0"/>
+          <w:right w:val="none" w:color="000000" w:sz="4" w:space="0"/>
         </w:tcBorders>
       </w:tcPr>
     </w:tblStylePr>
@@ -11180,9 +12472,9 @@
         <w:shd w:val="clear" w:color="ffffff" w:themeColor="light1" w:fill="ffffff" w:themeFill="light1"/>
         <w:tcBorders>
           <w:top w:val="single" w:color="000000" w:themeColor="accent3" w:themeTint="98" w:sz="4" w:space="0"/>
-          <w:left w:val="none"/>
-          <w:bottom w:val="none"/>
-          <w:right w:val="none"/>
+          <w:left w:val="none" w:color="000000" w:sz="4" w:space="0"/>
+          <w:bottom w:val="none" w:color="000000" w:sz="4" w:space="0"/>
+          <w:right w:val="none" w:color="000000" w:sz="4" w:space="0"/>
         </w:tcBorders>
       </w:tcPr>
     </w:tblStylePr>
@@ -11194,9 +12486,9 @@
       </w:rPr>
     </w:tblStylePr>
   </w:style>
-  <w:style w:type="table" w:styleId="150">
+  <w:style w:type="table" w:styleId="780">
     <w:name w:val="List Table 7 Colorful - Accent 4"/>
-    <w:basedOn w:val="600"/>
+    <w:basedOn w:val="823"/>
     <w:uiPriority w:val="99"/>
     <w:pPr>
       <w:spacing w:after="0" w:line="240" w:lineRule="auto"/>
@@ -11242,11 +12534,11 @@
         <w:jc w:val="right"/>
       </w:pPr>
       <w:tcPr>
-        <w:shd w:color="ffffff"/>
-        <w:tcBorders>
-          <w:top w:val="none"/>
-          <w:left w:val="none"/>
-          <w:bottom w:val="none"/>
+        <w:shd w:val="clear" w:color="ffffff"/>
+        <w:tcBorders>
+          <w:top w:val="none" w:color="000000" w:sz="4" w:space="0"/>
+          <w:left w:val="none" w:color="000000" w:sz="4" w:space="0"/>
+          <w:bottom w:val="none" w:color="000000" w:sz="4" w:space="0"/>
           <w:right w:val="single" w:color="000000" w:themeColor="accent4" w:themeTint="9A" w:sz="4" w:space="0"/>
         </w:tcBorders>
       </w:tcPr>
@@ -11261,10 +12553,10 @@
       <w:tcPr>
         <w:shd w:val="clear" w:color="ffffff" w:themeColor="light1" w:fill="ffffff" w:themeFill="light1"/>
         <w:tcBorders>
-          <w:top w:val="none"/>
-          <w:left w:val="none"/>
+          <w:top w:val="none" w:color="000000" w:sz="4" w:space="0"/>
+          <w:left w:val="none" w:color="000000" w:sz="4" w:space="0"/>
           <w:bottom w:val="single" w:color="000000" w:themeColor="accent4" w:themeTint="9A" w:sz="4" w:space="0"/>
-          <w:right w:val="none"/>
+          <w:right w:val="none" w:color="000000" w:sz="4" w:space="0"/>
         </w:tcBorders>
       </w:tcPr>
     </w:tblStylePr>
@@ -11276,12 +12568,12 @@
         <w:sz w:val="22"/>
       </w:rPr>
       <w:tcPr>
-        <w:shd w:color="ffffff"/>
-        <w:tcBorders>
-          <w:top w:val="none"/>
+        <w:shd w:val="clear" w:color="ffffff"/>
+        <w:tcBorders>
+          <w:top w:val="none" w:color="000000" w:sz="4" w:space="0"/>
           <w:left w:val="single" w:color="000000" w:themeColor="accent4" w:themeTint="9A" w:sz="4" w:space="0"/>
-          <w:bottom w:val="none"/>
-          <w:right w:val="none"/>
+          <w:bottom w:val="none" w:color="000000" w:sz="4" w:space="0"/>
+          <w:right w:val="none" w:color="000000" w:sz="4" w:space="0"/>
         </w:tcBorders>
       </w:tcPr>
     </w:tblStylePr>
@@ -11296,9 +12588,9 @@
         <w:shd w:val="clear" w:color="ffffff" w:themeColor="light1" w:fill="ffffff" w:themeFill="light1"/>
         <w:tcBorders>
           <w:top w:val="single" w:color="000000" w:themeColor="accent4" w:themeTint="9A" w:sz="4" w:space="0"/>
-          <w:left w:val="none"/>
-          <w:bottom w:val="none"/>
-          <w:right w:val="none"/>
+          <w:left w:val="none" w:color="000000" w:sz="4" w:space="0"/>
+          <w:bottom w:val="none" w:color="000000" w:sz="4" w:space="0"/>
+          <w:right w:val="none" w:color="000000" w:sz="4" w:space="0"/>
         </w:tcBorders>
       </w:tcPr>
     </w:tblStylePr>
@@ -11310,9 +12602,9 @@
       </w:rPr>
     </w:tblStylePr>
   </w:style>
-  <w:style w:type="table" w:styleId="151">
+  <w:style w:type="table" w:styleId="781">
     <w:name w:val="List Table 7 Colorful - Accent 5"/>
-    <w:basedOn w:val="600"/>
+    <w:basedOn w:val="823"/>
     <w:uiPriority w:val="99"/>
     <w:pPr>
       <w:spacing w:after="0" w:line="240" w:lineRule="auto"/>
@@ -11358,11 +12650,11 @@
         <w:jc w:val="right"/>
       </w:pPr>
       <w:tcPr>
-        <w:shd w:color="ffffff"/>
-        <w:tcBorders>
-          <w:top w:val="none"/>
-          <w:left w:val="none"/>
-          <w:bottom w:val="none"/>
+        <w:shd w:val="clear" w:color="ffffff"/>
+        <w:tcBorders>
+          <w:top w:val="none" w:color="000000" w:sz="4" w:space="0"/>
+          <w:left w:val="none" w:color="000000" w:sz="4" w:space="0"/>
+          <w:bottom w:val="none" w:color="000000" w:sz="4" w:space="0"/>
           <w:right w:val="single" w:color="000000" w:themeColor="accent5" w:themeTint="9A" w:sz="4" w:space="0"/>
         </w:tcBorders>
       </w:tcPr>
@@ -11377,10 +12669,10 @@
       <w:tcPr>
         <w:shd w:val="clear" w:color="ffffff" w:themeColor="light1" w:fill="ffffff" w:themeFill="light1"/>
         <w:tcBorders>
-          <w:top w:val="none"/>
-          <w:left w:val="none"/>
+          <w:top w:val="none" w:color="000000" w:sz="4" w:space="0"/>
+          <w:left w:val="none" w:color="000000" w:sz="4" w:space="0"/>
           <w:bottom w:val="single" w:color="000000" w:themeColor="accent5" w:themeTint="9A" w:sz="4" w:space="0"/>
-          <w:right w:val="none"/>
+          <w:right w:val="none" w:color="000000" w:sz="4" w:space="0"/>
         </w:tcBorders>
       </w:tcPr>
     </w:tblStylePr>
@@ -11392,12 +12684,12 @@
         <w:sz w:val="22"/>
       </w:rPr>
       <w:tcPr>
-        <w:shd w:color="ffffff"/>
-        <w:tcBorders>
-          <w:top w:val="none"/>
+        <w:shd w:val="clear" w:color="ffffff"/>
+        <w:tcBorders>
+          <w:top w:val="none" w:color="000000" w:sz="4" w:space="0"/>
           <w:left w:val="single" w:color="000000" w:themeColor="accent5" w:themeTint="9A" w:sz="4" w:space="0"/>
-          <w:bottom w:val="none"/>
-          <w:right w:val="none"/>
+          <w:bottom w:val="none" w:color="000000" w:sz="4" w:space="0"/>
+          <w:right w:val="none" w:color="000000" w:sz="4" w:space="0"/>
         </w:tcBorders>
       </w:tcPr>
     </w:tblStylePr>
@@ -11412,9 +12704,9 @@
         <w:shd w:val="clear" w:color="ffffff" w:themeColor="light1" w:fill="ffffff" w:themeFill="light1"/>
         <w:tcBorders>
           <w:top w:val="single" w:color="000000" w:themeColor="accent5" w:themeTint="9A" w:sz="4" w:space="0"/>
-          <w:left w:val="none"/>
-          <w:bottom w:val="none"/>
-          <w:right w:val="none"/>
+          <w:left w:val="none" w:color="000000" w:sz="4" w:space="0"/>
+          <w:bottom w:val="none" w:color="000000" w:sz="4" w:space="0"/>
+          <w:right w:val="none" w:color="000000" w:sz="4" w:space="0"/>
         </w:tcBorders>
       </w:tcPr>
     </w:tblStylePr>
@@ -11426,9 +12718,9 @@
       </w:rPr>
     </w:tblStylePr>
   </w:style>
-  <w:style w:type="table" w:styleId="152">
+  <w:style w:type="table" w:styleId="782">
     <w:name w:val="List Table 7 Colorful - Accent 6"/>
-    <w:basedOn w:val="600"/>
+    <w:basedOn w:val="823"/>
     <w:uiPriority w:val="99"/>
     <w:pPr>
       <w:spacing w:after="0" w:line="240" w:lineRule="auto"/>
@@ -11474,11 +12766,11 @@
         <w:jc w:val="right"/>
       </w:pPr>
       <w:tcPr>
-        <w:shd w:color="ffffff"/>
-        <w:tcBorders>
-          <w:top w:val="none"/>
-          <w:left w:val="none"/>
-          <w:bottom w:val="none"/>
+        <w:shd w:val="clear" w:color="ffffff"/>
+        <w:tcBorders>
+          <w:top w:val="none" w:color="000000" w:sz="4" w:space="0"/>
+          <w:left w:val="none" w:color="000000" w:sz="4" w:space="0"/>
+          <w:bottom w:val="none" w:color="000000" w:sz="4" w:space="0"/>
           <w:right w:val="single" w:color="000000" w:themeColor="accent6" w:themeTint="98" w:sz="4" w:space="0"/>
         </w:tcBorders>
       </w:tcPr>
@@ -11493,10 +12785,10 @@
       <w:tcPr>
         <w:shd w:val="clear" w:color="ffffff" w:themeColor="light1" w:fill="ffffff" w:themeFill="light1"/>
         <w:tcBorders>
-          <w:top w:val="none"/>
-          <w:left w:val="none"/>
+          <w:top w:val="none" w:color="000000" w:sz="4" w:space="0"/>
+          <w:left w:val="none" w:color="000000" w:sz="4" w:space="0"/>
           <w:bottom w:val="single" w:color="000000" w:themeColor="accent6" w:themeTint="98" w:sz="4" w:space="0"/>
-          <w:right w:val="none"/>
+          <w:right w:val="none" w:color="000000" w:sz="4" w:space="0"/>
         </w:tcBorders>
       </w:tcPr>
     </w:tblStylePr>
@@ -11508,12 +12800,12 @@
         <w:sz w:val="22"/>
       </w:rPr>
       <w:tcPr>
-        <w:shd w:color="ffffff"/>
-        <w:tcBorders>
-          <w:top w:val="none"/>
+        <w:shd w:val="clear" w:color="ffffff"/>
+        <w:tcBorders>
+          <w:top w:val="none" w:color="000000" w:sz="4" w:space="0"/>
           <w:left w:val="single" w:color="000000" w:themeColor="accent6" w:themeTint="98" w:sz="4" w:space="0"/>
-          <w:bottom w:val="none"/>
-          <w:right w:val="none"/>
+          <w:bottom w:val="none" w:color="000000" w:sz="4" w:space="0"/>
+          <w:right w:val="none" w:color="000000" w:sz="4" w:space="0"/>
         </w:tcBorders>
       </w:tcPr>
     </w:tblStylePr>
@@ -11528,9 +12820,9 @@
         <w:shd w:val="clear" w:color="ffffff" w:themeColor="light1" w:fill="ffffff" w:themeFill="light1"/>
         <w:tcBorders>
           <w:top w:val="single" w:color="000000" w:themeColor="accent6" w:themeTint="98" w:sz="4" w:space="0"/>
-          <w:left w:val="none"/>
-          <w:bottom w:val="none"/>
-          <w:right w:val="none"/>
+          <w:left w:val="none" w:color="000000" w:sz="4" w:space="0"/>
+          <w:bottom w:val="none" w:color="000000" w:sz="4" w:space="0"/>
+          <w:right w:val="none" w:color="000000" w:sz="4" w:space="0"/>
         </w:tcBorders>
       </w:tcPr>
     </w:tblStylePr>
@@ -11542,9 +12834,9 @@
       </w:rPr>
     </w:tblStylePr>
   </w:style>
-  <w:style w:type="table" w:styleId="153">
+  <w:style w:type="table" w:styleId="783">
     <w:name w:val="Lined - Accent"/>
-    <w:basedOn w:val="600"/>
+    <w:basedOn w:val="823"/>
     <w:uiPriority w:val="99"/>
     <w:pPr>
       <w:spacing w:after="0" w:line="240" w:lineRule="auto"/>
@@ -11632,9 +12924,9 @@
       </w:tcPr>
     </w:tblStylePr>
   </w:style>
-  <w:style w:type="table" w:styleId="154">
+  <w:style w:type="table" w:styleId="784">
     <w:name w:val="Lined - Accent 1"/>
-    <w:basedOn w:val="600"/>
+    <w:basedOn w:val="823"/>
     <w:uiPriority w:val="99"/>
     <w:pPr>
       <w:spacing w:after="0" w:line="240" w:lineRule="auto"/>
@@ -11722,9 +13014,9 @@
       </w:tcPr>
     </w:tblStylePr>
   </w:style>
-  <w:style w:type="table" w:styleId="155">
+  <w:style w:type="table" w:styleId="785">
     <w:name w:val="Lined - Accent 2"/>
-    <w:basedOn w:val="600"/>
+    <w:basedOn w:val="823"/>
     <w:uiPriority w:val="99"/>
     <w:pPr>
       <w:spacing w:after="0" w:line="240" w:lineRule="auto"/>
@@ -11812,9 +13104,9 @@
       </w:tcPr>
     </w:tblStylePr>
   </w:style>
-  <w:style w:type="table" w:styleId="156">
+  <w:style w:type="table" w:styleId="786">
     <w:name w:val="Lined - Accent 3"/>
-    <w:basedOn w:val="600"/>
+    <w:basedOn w:val="823"/>
     <w:uiPriority w:val="99"/>
     <w:pPr>
       <w:spacing w:after="0" w:line="240" w:lineRule="auto"/>
@@ -11902,9 +13194,9 @@
       </w:tcPr>
     </w:tblStylePr>
   </w:style>
-  <w:style w:type="table" w:styleId="157">
+  <w:style w:type="table" w:styleId="787">
     <w:name w:val="Lined - Accent 4"/>
-    <w:basedOn w:val="600"/>
+    <w:basedOn w:val="823"/>
     <w:uiPriority w:val="99"/>
     <w:pPr>
       <w:spacing w:after="0" w:line="240" w:lineRule="auto"/>
@@ -11992,9 +13284,9 @@
       </w:tcPr>
     </w:tblStylePr>
   </w:style>
-  <w:style w:type="table" w:styleId="158">
+  <w:style w:type="table" w:styleId="788">
     <w:name w:val="Lined - Accent 5"/>
-    <w:basedOn w:val="600"/>
+    <w:basedOn w:val="823"/>
     <w:uiPriority w:val="99"/>
     <w:pPr>
       <w:spacing w:after="0" w:line="240" w:lineRule="auto"/>
@@ -12082,9 +13374,9 @@
       </w:tcPr>
     </w:tblStylePr>
   </w:style>
-  <w:style w:type="table" w:styleId="159">
+  <w:style w:type="table" w:styleId="789">
     <w:name w:val="Lined - Accent 6"/>
-    <w:basedOn w:val="600"/>
+    <w:basedOn w:val="823"/>
     <w:uiPriority w:val="99"/>
     <w:pPr>
       <w:spacing w:after="0" w:line="240" w:lineRule="auto"/>
@@ -12172,9 +13464,9 @@
       </w:tcPr>
     </w:tblStylePr>
   </w:style>
-  <w:style w:type="table" w:styleId="160">
+  <w:style w:type="table" w:styleId="790">
     <w:name w:val="Bordered &amp; Lined - Accent"/>
-    <w:basedOn w:val="600"/>
+    <w:basedOn w:val="823"/>
     <w:uiPriority w:val="99"/>
     <w:pPr>
       <w:spacing w:after="0" w:line="240" w:lineRule="auto"/>
@@ -12270,9 +13562,9 @@
       </w:tcPr>
     </w:tblStylePr>
   </w:style>
-  <w:style w:type="table" w:styleId="161">
+  <w:style w:type="table" w:styleId="791">
     <w:name w:val="Bordered &amp; Lined - Accent 1"/>
-    <w:basedOn w:val="600"/>
+    <w:basedOn w:val="823"/>
     <w:uiPriority w:val="99"/>
     <w:pPr>
       <w:spacing w:after="0" w:line="240" w:lineRule="auto"/>
@@ -12368,9 +13660,9 @@
       </w:tcPr>
     </w:tblStylePr>
   </w:style>
-  <w:style w:type="table" w:styleId="162">
+  <w:style w:type="table" w:styleId="792">
     <w:name w:val="Bordered &amp; Lined - Accent 2"/>
-    <w:basedOn w:val="600"/>
+    <w:basedOn w:val="823"/>
     <w:uiPriority w:val="99"/>
     <w:pPr>
       <w:spacing w:after="0" w:line="240" w:lineRule="auto"/>
@@ -12466,9 +13758,9 @@
       </w:tcPr>
     </w:tblStylePr>
   </w:style>
-  <w:style w:type="table" w:styleId="163">
+  <w:style w:type="table" w:styleId="793">
     <w:name w:val="Bordered &amp; Lined - Accent 3"/>
-    <w:basedOn w:val="600"/>
+    <w:basedOn w:val="823"/>
     <w:uiPriority w:val="99"/>
     <w:pPr>
       <w:spacing w:after="0" w:line="240" w:lineRule="auto"/>
@@ -12564,9 +13856,9 @@
       </w:tcPr>
     </w:tblStylePr>
   </w:style>
-  <w:style w:type="table" w:styleId="164">
+  <w:style w:type="table" w:styleId="794">
     <w:name w:val="Bordered &amp; Lined - Accent 4"/>
-    <w:basedOn w:val="600"/>
+    <w:basedOn w:val="823"/>
     <w:uiPriority w:val="99"/>
     <w:pPr>
       <w:spacing w:after="0" w:line="240" w:lineRule="auto"/>
@@ -12662,9 +13954,9 @@
       </w:tcPr>
     </w:tblStylePr>
   </w:style>
-  <w:style w:type="table" w:styleId="165">
+  <w:style w:type="table" w:styleId="795">
     <w:name w:val="Bordered &amp; Lined - Accent 5"/>
-    <w:basedOn w:val="600"/>
+    <w:basedOn w:val="823"/>
     <w:uiPriority w:val="99"/>
     <w:pPr>
       <w:spacing w:after="0" w:line="240" w:lineRule="auto"/>
@@ -12760,9 +14052,9 @@
       </w:tcPr>
     </w:tblStylePr>
   </w:style>
-  <w:style w:type="table" w:styleId="166">
+  <w:style w:type="table" w:styleId="796">
     <w:name w:val="Bordered &amp; Lined - Accent 6"/>
-    <w:basedOn w:val="600"/>
+    <w:basedOn w:val="823"/>
     <w:uiPriority w:val="99"/>
     <w:pPr>
       <w:spacing w:after="0" w:line="240" w:lineRule="auto"/>
@@ -12858,9 +14150,9 @@
       </w:tcPr>
     </w:tblStylePr>
   </w:style>
-  <w:style w:type="table" w:styleId="167">
+  <w:style w:type="table" w:styleId="797">
     <w:name w:val="Bordered"/>
-    <w:basedOn w:val="600"/>
+    <w:basedOn w:val="823"/>
     <w:uiPriority w:val="99"/>
     <w:pPr>
       <w:spacing w:after="0" w:line="240" w:lineRule="auto"/>
@@ -12937,9 +14229,9 @@
       </w:tcPr>
     </w:tblStylePr>
   </w:style>
-  <w:style w:type="table" w:styleId="168">
+  <w:style w:type="table" w:styleId="798">
     <w:name w:val="Bordered - Accent 1"/>
-    <w:basedOn w:val="600"/>
+    <w:basedOn w:val="823"/>
     <w:uiPriority w:val="99"/>
     <w:pPr>
       <w:spacing w:after="0" w:line="240" w:lineRule="auto"/>
@@ -13016,9 +14308,9 @@
       </w:tcPr>
     </w:tblStylePr>
   </w:style>
-  <w:style w:type="table" w:styleId="169">
+  <w:style w:type="table" w:styleId="799">
     <w:name w:val="Bordered - Accent 2"/>
-    <w:basedOn w:val="600"/>
+    <w:basedOn w:val="823"/>
     <w:uiPriority w:val="99"/>
     <w:pPr>
       <w:spacing w:after="0" w:line="240" w:lineRule="auto"/>
@@ -13095,9 +14387,9 @@
       </w:tcPr>
     </w:tblStylePr>
   </w:style>
-  <w:style w:type="table" w:styleId="170">
+  <w:style w:type="table" w:styleId="800">
     <w:name w:val="Bordered - Accent 3"/>
-    <w:basedOn w:val="600"/>
+    <w:basedOn w:val="823"/>
     <w:uiPriority w:val="99"/>
     <w:pPr>
       <w:spacing w:after="0" w:line="240" w:lineRule="auto"/>
@@ -13174,9 +14466,9 @@
       </w:tcPr>
     </w:tblStylePr>
   </w:style>
-  <w:style w:type="table" w:styleId="171">
+  <w:style w:type="table" w:styleId="801">
     <w:name w:val="Bordered - Accent 4"/>
-    <w:basedOn w:val="600"/>
+    <w:basedOn w:val="823"/>
     <w:uiPriority w:val="99"/>
     <w:pPr>
       <w:spacing w:after="0" w:line="240" w:lineRule="auto"/>
@@ -13253,9 +14545,9 @@
       </w:tcPr>
     </w:tblStylePr>
   </w:style>
-  <w:style w:type="table" w:styleId="172">
+  <w:style w:type="table" w:styleId="802">
     <w:name w:val="Bordered - Accent 5"/>
-    <w:basedOn w:val="600"/>
+    <w:basedOn w:val="823"/>
     <w:uiPriority w:val="99"/>
     <w:pPr>
       <w:spacing w:after="0" w:line="240" w:lineRule="auto"/>
@@ -13332,9 +14624,9 @@
       </w:tcPr>
     </w:tblStylePr>
   </w:style>
-  <w:style w:type="table" w:styleId="173">
+  <w:style w:type="table" w:styleId="803">
     <w:name w:val="Bordered - Accent 6"/>
-    <w:basedOn w:val="600"/>
+    <w:basedOn w:val="823"/>
     <w:uiPriority w:val="99"/>
     <w:pPr>
       <w:spacing w:after="0" w:line="240" w:lineRule="auto"/>
@@ -13411,7 +14703,7 @@
       </w:tcPr>
     </w:tblStylePr>
   </w:style>
-  <w:style w:type="character" w:styleId="174">
+  <w:style w:type="character" w:styleId="804">
     <w:name w:val="Hyperlink"/>
     <w:uiPriority w:val="99"/>
     <w:unhideWhenUsed/>
@@ -13420,10 +14712,10 @@
       <w:u w:val="single"/>
     </w:rPr>
   </w:style>
-  <w:style w:type="paragraph" w:styleId="175">
+  <w:style w:type="paragraph" w:styleId="805">
     <w:name w:val="footnote text"/>
-    <w:basedOn w:val="599"/>
-    <w:link w:val="176"/>
+    <w:basedOn w:val="822"/>
+    <w:link w:val="806"/>
     <w:uiPriority w:val="99"/>
     <w:semiHidden/>
     <w:unhideWhenUsed/>
@@ -13434,27 +14726,26 @@
       <w:sz w:val="18"/>
     </w:rPr>
   </w:style>
-  <w:style w:type="character" w:styleId="176">
+  <w:style w:type="character" w:styleId="806">
     <w:name w:val="Footnote Text Char"/>
-    <w:link w:val="175"/>
+    <w:link w:val="805"/>
     <w:uiPriority w:val="99"/>
     <w:rPr>
       <w:sz w:val="18"/>
     </w:rPr>
   </w:style>
-  <w:style w:type="character" w:styleId="177">
+  <w:style w:type="character" w:styleId="807">
     <w:name w:val="footnote reference"/>
-    <w:basedOn w:val="11"/>
     <w:uiPriority w:val="99"/>
     <w:unhideWhenUsed/>
     <w:rPr>
       <w:vertAlign w:val="superscript"/>
     </w:rPr>
   </w:style>
-  <w:style w:type="paragraph" w:styleId="178">
+  <w:style w:type="paragraph" w:styleId="808">
     <w:name w:val="endnote text"/>
-    <w:basedOn w:val="599"/>
-    <w:link w:val="179"/>
+    <w:basedOn w:val="822"/>
+    <w:link w:val="809"/>
     <w:uiPriority w:val="99"/>
     <w:semiHidden/>
     <w:unhideWhenUsed/>
@@ -13465,17 +14756,16 @@
       <w:sz w:val="20"/>
     </w:rPr>
   </w:style>
-  <w:style w:type="character" w:styleId="179">
+  <w:style w:type="character" w:styleId="809">
     <w:name w:val="Endnote Text Char"/>
-    <w:link w:val="178"/>
+    <w:link w:val="808"/>
     <w:uiPriority w:val="99"/>
     <w:rPr>
       <w:sz w:val="20"/>
     </w:rPr>
   </w:style>
-  <w:style w:type="character" w:styleId="180">
+  <w:style w:type="character" w:styleId="810">
     <w:name w:val="endnote reference"/>
-    <w:basedOn w:val="11"/>
     <w:uiPriority w:val="99"/>
     <w:semiHidden/>
     <w:unhideWhenUsed/>
@@ -13483,10 +14773,10 @@
       <w:vertAlign w:val="superscript"/>
     </w:rPr>
   </w:style>
-  <w:style w:type="paragraph" w:styleId="181">
+  <w:style w:type="paragraph" w:styleId="811">
     <w:name w:val="toc 1"/>
-    <w:basedOn w:val="599"/>
-    <w:next w:val="599"/>
+    <w:basedOn w:val="822"/>
+    <w:next w:val="822"/>
     <w:uiPriority w:val="39"/>
     <w:unhideWhenUsed/>
     <w:pPr>
@@ -13494,10 +14784,10 @@
       <w:spacing w:after="57"/>
     </w:pPr>
   </w:style>
-  <w:style w:type="paragraph" w:styleId="182">
+  <w:style w:type="paragraph" w:styleId="812">
     <w:name w:val="toc 2"/>
-    <w:basedOn w:val="599"/>
-    <w:next w:val="599"/>
+    <w:basedOn w:val="822"/>
+    <w:next w:val="822"/>
     <w:uiPriority w:val="39"/>
     <w:unhideWhenUsed/>
     <w:pPr>
@@ -13505,10 +14795,10 @@
       <w:spacing w:after="57"/>
     </w:pPr>
   </w:style>
-  <w:style w:type="paragraph" w:styleId="183">
+  <w:style w:type="paragraph" w:styleId="813">
     <w:name w:val="toc 3"/>
-    <w:basedOn w:val="599"/>
-    <w:next w:val="599"/>
+    <w:basedOn w:val="822"/>
+    <w:next w:val="822"/>
     <w:uiPriority w:val="39"/>
     <w:unhideWhenUsed/>
     <w:pPr>
@@ -13516,10 +14806,10 @@
       <w:spacing w:after="57"/>
     </w:pPr>
   </w:style>
-  <w:style w:type="paragraph" w:styleId="184">
+  <w:style w:type="paragraph" w:styleId="814">
     <w:name w:val="toc 4"/>
-    <w:basedOn w:val="599"/>
-    <w:next w:val="599"/>
+    <w:basedOn w:val="822"/>
+    <w:next w:val="822"/>
     <w:uiPriority w:val="39"/>
     <w:unhideWhenUsed/>
     <w:pPr>
@@ -13527,10 +14817,10 @@
       <w:spacing w:after="57"/>
     </w:pPr>
   </w:style>
-  <w:style w:type="paragraph" w:styleId="185">
+  <w:style w:type="paragraph" w:styleId="815">
     <w:name w:val="toc 5"/>
-    <w:basedOn w:val="599"/>
-    <w:next w:val="599"/>
+    <w:basedOn w:val="822"/>
+    <w:next w:val="822"/>
     <w:uiPriority w:val="39"/>
     <w:unhideWhenUsed/>
     <w:pPr>
@@ -13538,10 +14828,10 @@
       <w:spacing w:after="57"/>
     </w:pPr>
   </w:style>
-  <w:style w:type="paragraph" w:styleId="186">
+  <w:style w:type="paragraph" w:styleId="816">
     <w:name w:val="toc 6"/>
-    <w:basedOn w:val="599"/>
-    <w:next w:val="599"/>
+    <w:basedOn w:val="822"/>
+    <w:next w:val="822"/>
     <w:uiPriority w:val="39"/>
     <w:unhideWhenUsed/>
     <w:pPr>
@@ -13549,10 +14839,10 @@
       <w:spacing w:after="57"/>
     </w:pPr>
   </w:style>
-  <w:style w:type="paragraph" w:styleId="187">
+  <w:style w:type="paragraph" w:styleId="817">
     <w:name w:val="toc 7"/>
-    <w:basedOn w:val="599"/>
-    <w:next w:val="599"/>
+    <w:basedOn w:val="822"/>
+    <w:next w:val="822"/>
     <w:uiPriority w:val="39"/>
     <w:unhideWhenUsed/>
     <w:pPr>
@@ -13560,10 +14850,10 @@
       <w:spacing w:after="57"/>
     </w:pPr>
   </w:style>
-  <w:style w:type="paragraph" w:styleId="188">
+  <w:style w:type="paragraph" w:styleId="818">
     <w:name w:val="toc 8"/>
-    <w:basedOn w:val="599"/>
-    <w:next w:val="599"/>
+    <w:basedOn w:val="822"/>
+    <w:next w:val="822"/>
     <w:uiPriority w:val="39"/>
     <w:unhideWhenUsed/>
     <w:pPr>
@@ -13571,10 +14861,10 @@
       <w:spacing w:after="57"/>
     </w:pPr>
   </w:style>
-  <w:style w:type="paragraph" w:styleId="189">
+  <w:style w:type="paragraph" w:styleId="819">
     <w:name w:val="toc 9"/>
-    <w:basedOn w:val="599"/>
-    <w:next w:val="599"/>
+    <w:basedOn w:val="822"/>
+    <w:next w:val="822"/>
     <w:uiPriority w:val="39"/>
     <w:unhideWhenUsed/>
     <w:pPr>
@@ -13582,26 +14872,26 @@
       <w:spacing w:after="57"/>
     </w:pPr>
   </w:style>
-  <w:style w:type="paragraph" w:styleId="190">
+  <w:style w:type="paragraph" w:styleId="820">
     <w:name w:val="TOC Heading"/>
     <w:uiPriority w:val="39"/>
     <w:unhideWhenUsed/>
   </w:style>
-  <w:style w:type="paragraph" w:styleId="191">
+  <w:style w:type="paragraph" w:styleId="821">
     <w:name w:val="table of figures"/>
-    <w:basedOn w:val="599"/>
-    <w:next w:val="599"/>
+    <w:basedOn w:val="822"/>
+    <w:next w:val="822"/>
     <w:uiPriority w:val="99"/>
     <w:unhideWhenUsed/>
     <w:pPr>
       <w:spacing w:after="0" w:afterAutospacing="0"/>
     </w:pPr>
   </w:style>
-  <w:style w:type="paragraph" w:styleId="599" w:default="1">
+  <w:style w:type="paragraph" w:styleId="822" w:default="1">
     <w:name w:val="Normal"/>
     <w:qFormat/>
   </w:style>
-  <w:style w:type="table" w:styleId="600" w:default="1">
+  <w:style w:type="table" w:styleId="823" w:default="1">
     <w:name w:val="Normal Table"/>
     <w:uiPriority w:val="99"/>
     <w:semiHidden/>
@@ -13616,24 +14906,24 @@
       </w:tblCellMar>
     </w:tblPr>
   </w:style>
-  <w:style w:type="numbering" w:styleId="601" w:default="1">
+  <w:style w:type="numbering" w:styleId="824" w:default="1">
     <w:name w:val="No List"/>
     <w:uiPriority w:val="99"/>
     <w:semiHidden/>
     <w:unhideWhenUsed/>
   </w:style>
-  <w:style w:type="paragraph" w:styleId="602">
+  <w:style w:type="paragraph" w:styleId="825">
     <w:name w:val="No Spacing"/>
-    <w:basedOn w:val="599"/>
+    <w:basedOn w:val="822"/>
     <w:uiPriority w:val="1"/>
     <w:qFormat/>
     <w:pPr>
       <w:spacing w:after="0" w:line="240" w:lineRule="auto"/>
     </w:pPr>
   </w:style>
-  <w:style w:type="paragraph" w:styleId="603">
+  <w:style w:type="paragraph" w:styleId="826">
     <w:name w:val="List Paragraph"/>
-    <w:basedOn w:val="599"/>
+    <w:basedOn w:val="822"/>
     <w:uiPriority w:val="34"/>
     <w:qFormat/>
     <w:pPr>
@@ -13641,11 +14931,59 @@
       <w:ind w:left="720"/>
     </w:pPr>
   </w:style>
-  <w:style w:type="character" w:styleId="608" w:default="1">
+  <w:style w:type="character" w:styleId="827" w:default="1">
     <w:name w:val="Default Paragraph Font"/>
     <w:uiPriority w:val="1"/>
     <w:semiHidden/>
     <w:unhideWhenUsed/>
+  </w:style>
+  <w:style w:type="paragraph" w:styleId="1_1282" w:customStyle="1">
+    <w:name w:val="Body Text"/>
+    <w:basedOn w:val="603"/>
+    <w:uiPriority w:val="0"/>
+    <w:qFormat/>
+    <w:pPr>
+      <w:contextualSpacing w:val="0"/>
+      <w:ind w:left="0" w:right="0" w:firstLine="0"/>
+      <w:jc w:val="left"/>
+      <w:keepLines w:val="0"/>
+      <w:keepNext w:val="0"/>
+      <w:pageBreakBefore w:val="0"/>
+      <w:spacing w:before="0" w:beforeAutospacing="0" w:after="140" w:afterAutospacing="0" w:line="276" w:lineRule="auto"/>
+      <w:shd w:val="nil" w:color="000000"/>
+      <w:widowControl/>
+      <w:pBdr>
+        <w:top w:val="none" w:color="000000" w:sz="4" w:space="0"/>
+        <w:left w:val="none" w:color="000000" w:sz="4" w:space="0"/>
+        <w:bottom w:val="none" w:color="000000" w:sz="4" w:space="0"/>
+        <w:right w:val="none" w:color="000000" w:sz="4" w:space="0"/>
+        <w:between w:val="none" w:color="000000" w:sz="4" w:space="0"/>
+      </w:pBdr>
+      <w:suppressLineNumbers w:val="0"/>
+    </w:pPr>
+    <w:rPr>
+      <w:rFonts w:ascii="Nimbus Roman" w:hAnsi="Nimbus Roman" w:eastAsia="Nimbus Sans" w:cs="FreeSans"/>
+      <w:b w:val="0"/>
+      <w:bCs w:val="0"/>
+      <w:i w:val="0"/>
+      <w:iCs w:val="0"/>
+      <w:caps w:val="0"/>
+      <w:smallCaps w:val="0"/>
+      <w:strike w:val="0"/>
+      <w:vanish w:val="0"/>
+      <w:color w:val="auto"/>
+      <w:spacing w:val="0"/>
+      <w:position w:val="0"/>
+      <w:sz w:val="24"/>
+      <w:szCs w:val="24"/>
+      <w:highlight w:val="none"/>
+      <w:u w:val="none"/>
+      <w:vertAlign w:val="baseline"/>
+      <w:rtl w:val="0"/>
+      <w:cs w:val="0"/>
+      <w:lang w:val="en-US" w:eastAsia="zh-CN" w:bidi="hi-IN"/>
+      <w14:ligatures w14:val="none"/>
+    </w:rPr>
   </w:style>
 </w:styles>
 </file>
@@ -13681,6 +15019,35 @@
 </w:glossaryDocument>
 </file>
 
+<file path=word/glossary/endnotes.xml><?xml version="1.0" encoding="utf-8"?>
+<w:endnotes xmlns:wpc="http://schemas.microsoft.com/office/word/2010/wordprocessingCanvas" xmlns:mc="http://schemas.openxmlformats.org/markup-compatibility/2006" xmlns:o="urn:schemas-microsoft-com:office:office" xmlns:r="http://schemas.openxmlformats.org/officeDocument/2006/relationships" xmlns:m="http://schemas.openxmlformats.org/officeDocument/2006/math" xmlns:v="urn:schemas-microsoft-com:vml" xmlns:wp14="http://schemas.microsoft.com/office/word/2010/wordprocessingDrawing" xmlns:wp="http://schemas.openxmlformats.org/drawingml/2006/wordprocessingDrawing" xmlns:w10="urn:schemas-microsoft-com:office:word" xmlns:w="http://schemas.openxmlformats.org/wordprocessingml/2006/main" xmlns:w14="http://schemas.microsoft.com/office/word/2010/wordml" xmlns:w15="http://schemas.microsoft.com/office/word/2012/wordml" xmlns:wpg="http://schemas.microsoft.com/office/word/2010/wordprocessingGroup" xmlns:wpi="http://schemas.microsoft.com/office/word/2010/wordprocessingInk" xmlns:wne="http://schemas.microsoft.com/office/word/2006/wordml" xmlns:a="http://schemas.openxmlformats.org/drawingml/2006/main" xmlns:wps="http://schemas.microsoft.com/office/word/2010/wordprocessingShape" mc:Ignorable="w14 w15 wp14">
+  <w:endnote w:type="separator" w:id="-1">
+    <w:p>
+      <w:pPr>
+        <w:spacing w:after="0" w:line="240" w:lineRule="auto"/>
+      </w:pPr>
+      <w:r/>
+      <w:r>
+        <w:separator/>
+      </w:r>
+      <w:r/>
+    </w:p>
+  </w:endnote>
+  <w:endnote w:type="continuationSeparator" w:id="0">
+    <w:p>
+      <w:pPr>
+        <w:spacing w:after="0" w:line="240" w:lineRule="auto"/>
+      </w:pPr>
+      <w:r/>
+      <w:r>
+        <w:continuationSeparator/>
+      </w:r>
+      <w:r/>
+    </w:p>
+  </w:endnote>
+</w:endnotes>
+</file>
+
 <file path=word/glossary/fontTable.xml><?xml version="1.0" encoding="utf-8"?>
 <w:fonts xmlns:mc="http://schemas.openxmlformats.org/markup-compatibility/2006" xmlns:r="http://schemas.openxmlformats.org/officeDocument/2006/relationships" xmlns:w="http://schemas.openxmlformats.org/wordprocessingml/2006/main" xmlns:w14="http://schemas.microsoft.com/office/word/2010/wordml" xmlns:w15="http://schemas.microsoft.com/office/word/2012/wordml" mc:Ignorable="w14 w15">
   <w:font w:name="Arial">
@@ -13698,6 +15065,35 @@
 </w:fonts>
 </file>
 
+<file path=word/glossary/footnotes.xml><?xml version="1.0" encoding="utf-8"?>
+<w:footnotes xmlns:wpc="http://schemas.microsoft.com/office/word/2010/wordprocessingCanvas" xmlns:mc="http://schemas.openxmlformats.org/markup-compatibility/2006" xmlns:o="urn:schemas-microsoft-com:office:office" xmlns:r="http://schemas.openxmlformats.org/officeDocument/2006/relationships" xmlns:m="http://schemas.openxmlformats.org/officeDocument/2006/math" xmlns:v="urn:schemas-microsoft-com:vml" xmlns:wp14="http://schemas.microsoft.com/office/word/2010/wordprocessingDrawing" xmlns:wp="http://schemas.openxmlformats.org/drawingml/2006/wordprocessingDrawing" xmlns:w10="urn:schemas-microsoft-com:office:word" xmlns:w="http://schemas.openxmlformats.org/wordprocessingml/2006/main" xmlns:w14="http://schemas.microsoft.com/office/word/2010/wordml" xmlns:w15="http://schemas.microsoft.com/office/word/2012/wordml" xmlns:wpg="http://schemas.microsoft.com/office/word/2010/wordprocessingGroup" xmlns:wpi="http://schemas.microsoft.com/office/word/2010/wordprocessingInk" xmlns:wne="http://schemas.microsoft.com/office/word/2006/wordml" xmlns:a="http://schemas.openxmlformats.org/drawingml/2006/main" xmlns:wps="http://schemas.microsoft.com/office/word/2010/wordprocessingShape" mc:Ignorable="w14 w15 wp14">
+  <w:footnote w:type="separator" w:id="-1">
+    <w:p>
+      <w:pPr>
+        <w:spacing w:after="0" w:line="240" w:lineRule="auto"/>
+      </w:pPr>
+      <w:r/>
+      <w:r>
+        <w:separator/>
+      </w:r>
+      <w:r/>
+    </w:p>
+  </w:footnote>
+  <w:footnote w:type="continuationSeparator" w:id="0">
+    <w:p>
+      <w:pPr>
+        <w:spacing w:after="0" w:line="240" w:lineRule="auto"/>
+      </w:pPr>
+      <w:r/>
+      <w:r>
+        <w:continuationSeparator/>
+      </w:r>
+      <w:r/>
+    </w:p>
+  </w:footnote>
+</w:footnotes>
+</file>
+
 <file path=word/glossary/settings.xml><?xml version="1.0" encoding="utf-8"?>
 <w:settings xmlns:mc="http://schemas.openxmlformats.org/markup-compatibility/2006" xmlns:o="urn:schemas-microsoft-com:office:office" xmlns:r="http://schemas.openxmlformats.org/officeDocument/2006/relationships" xmlns:m="http://schemas.openxmlformats.org/officeDocument/2006/math" xmlns:v="urn:schemas-microsoft-com:vml" xmlns:w10="urn:schemas-microsoft-com:office:word" xmlns:w="http://schemas.openxmlformats.org/wordprocessingml/2006/main" xmlns:w14="http://schemas.microsoft.com/office/word/2010/wordml" xmlns:w15="http://schemas.microsoft.com/office/word/2012/wordml" xmlns:sl="http://schemas.openxmlformats.org/schemaLibrary/2006/main" mc:Ignorable="w14 w15">
   <w:zoom w:percent="100"/>
@@ -13710,12 +15106,16 @@
     <w:numFmt w:val="decimal"/>
     <w:numStart w:val="1"/>
     <w:numRestart w:val="continuous"/>
+    <w:footnote w:id="-1"/>
+    <w:footnote w:id="0"/>
   </w:footnotePr>
   <w:endnotePr>
     <w:pos w:val="docEnd"/>
     <w:numFmt w:val="lowerRoman"/>
     <w:numStart w:val="1"/>
     <w:numRestart w:val="continuous"/>
+    <w:endnote w:id="-1"/>
+    <w:endnote w:id="0"/>
   </w:endnotePr>
   <w:compat>
     <w:compatSetting w:name="compatibilityMode" w:uri="http://schemas.microsoft.com/office/word" w:val="12"/>
@@ -13880,27 +15280,27 @@
     <w:lsdException w:name="Bibliography" w:uiPriority="37"/>
     <w:lsdException w:name="TOC Heading" w:uiPriority="39" w:qFormat="1"/>
   </w:latentStyles>
-  <w:style w:type="paragraph" w:styleId="229" w:default="1">
+  <w:style w:type="paragraph" w:styleId="1242" w:default="1">
     <w:name w:val="Normal"/>
     <w:qFormat/>
   </w:style>
-  <w:style w:type="character" w:styleId="230" w:default="1">
+  <w:style w:type="character" w:styleId="1243" w:default="1">
     <w:name w:val="Default Paragraph Font"/>
     <w:uiPriority w:val="1"/>
     <w:semiHidden/>
     <w:unhideWhenUsed/>
   </w:style>
-  <w:style w:type="numbering" w:styleId="231" w:default="1">
+  <w:style w:type="numbering" w:styleId="1244" w:default="1">
     <w:name w:val="No List"/>
     <w:uiPriority w:val="99"/>
     <w:semiHidden/>
     <w:unhideWhenUsed/>
   </w:style>
-  <w:style w:type="paragraph" w:styleId="232">
+  <w:style w:type="paragraph" w:styleId="1245">
     <w:name w:val="Heading 1"/>
-    <w:basedOn w:val="229"/>
-    <w:next w:val="229"/>
-    <w:link w:val="233"/>
+    <w:basedOn w:val="1242"/>
+    <w:next w:val="1242"/>
+    <w:link w:val="1246"/>
     <w:uiPriority w:val="9"/>
     <w:qFormat/>
     <w:pPr>
@@ -13915,10 +15315,10 @@
       <w:szCs w:val="40"/>
     </w:rPr>
   </w:style>
-  <w:style w:type="character" w:styleId="233">
+  <w:style w:type="character" w:styleId="1246">
     <w:name w:val="Heading 1 Char"/>
-    <w:basedOn w:val="230"/>
-    <w:link w:val="232"/>
+    <w:basedOn w:val="1243"/>
+    <w:link w:val="1245"/>
     <w:uiPriority w:val="9"/>
     <w:rPr>
       <w:rFonts w:ascii="Arial" w:hAnsi="Arial" w:eastAsia="Arial" w:cs="Arial"/>
@@ -13926,11 +15326,11 @@
       <w:szCs w:val="40"/>
     </w:rPr>
   </w:style>
-  <w:style w:type="paragraph" w:styleId="234">
+  <w:style w:type="paragraph" w:styleId="1247">
     <w:name w:val="Heading 2"/>
-    <w:basedOn w:val="229"/>
-    <w:next w:val="229"/>
-    <w:link w:val="235"/>
+    <w:basedOn w:val="1242"/>
+    <w:next w:val="1242"/>
+    <w:link w:val="1248"/>
     <w:uiPriority w:val="9"/>
     <w:unhideWhenUsed/>
     <w:qFormat/>
@@ -13945,21 +15345,21 @@
       <w:sz w:val="34"/>
     </w:rPr>
   </w:style>
-  <w:style w:type="character" w:styleId="235">
+  <w:style w:type="character" w:styleId="1248">
     <w:name w:val="Heading 2 Char"/>
-    <w:basedOn w:val="230"/>
-    <w:link w:val="234"/>
+    <w:basedOn w:val="1243"/>
+    <w:link w:val="1247"/>
     <w:uiPriority w:val="9"/>
     <w:rPr>
       <w:rFonts w:ascii="Arial" w:hAnsi="Arial" w:eastAsia="Arial" w:cs="Arial"/>
       <w:sz w:val="34"/>
     </w:rPr>
   </w:style>
-  <w:style w:type="paragraph" w:styleId="236">
+  <w:style w:type="paragraph" w:styleId="1249">
     <w:name w:val="Heading 3"/>
-    <w:basedOn w:val="229"/>
-    <w:next w:val="229"/>
-    <w:link w:val="237"/>
+    <w:basedOn w:val="1242"/>
+    <w:next w:val="1242"/>
+    <w:link w:val="1250"/>
     <w:uiPriority w:val="9"/>
     <w:unhideWhenUsed/>
     <w:qFormat/>
@@ -13975,10 +15375,10 @@
       <w:szCs w:val="30"/>
     </w:rPr>
   </w:style>
-  <w:style w:type="character" w:styleId="237">
+  <w:style w:type="character" w:styleId="1250">
     <w:name w:val="Heading 3 Char"/>
-    <w:basedOn w:val="230"/>
-    <w:link w:val="236"/>
+    <w:basedOn w:val="1243"/>
+    <w:link w:val="1249"/>
     <w:uiPriority w:val="9"/>
     <w:rPr>
       <w:rFonts w:ascii="Arial" w:hAnsi="Arial" w:eastAsia="Arial" w:cs="Arial"/>
@@ -13986,11 +15386,11 @@
       <w:szCs w:val="30"/>
     </w:rPr>
   </w:style>
-  <w:style w:type="paragraph" w:styleId="238">
+  <w:style w:type="paragraph" w:styleId="1251">
     <w:name w:val="Heading 4"/>
-    <w:basedOn w:val="229"/>
-    <w:next w:val="229"/>
-    <w:link w:val="239"/>
+    <w:basedOn w:val="1242"/>
+    <w:next w:val="1242"/>
+    <w:link w:val="1252"/>
     <w:uiPriority w:val="9"/>
     <w:unhideWhenUsed/>
     <w:qFormat/>
@@ -14008,10 +15408,10 @@
       <w:szCs w:val="26"/>
     </w:rPr>
   </w:style>
-  <w:style w:type="character" w:styleId="239">
+  <w:style w:type="character" w:styleId="1252">
     <w:name w:val="Heading 4 Char"/>
-    <w:basedOn w:val="230"/>
-    <w:link w:val="238"/>
+    <w:basedOn w:val="1243"/>
+    <w:link w:val="1251"/>
     <w:uiPriority w:val="9"/>
     <w:rPr>
       <w:rFonts w:ascii="Arial" w:hAnsi="Arial" w:eastAsia="Arial" w:cs="Arial"/>
@@ -14021,11 +15421,11 @@
       <w:szCs w:val="26"/>
     </w:rPr>
   </w:style>
-  <w:style w:type="paragraph" w:styleId="240">
+  <w:style w:type="paragraph" w:styleId="1253">
     <w:name w:val="Heading 5"/>
-    <w:basedOn w:val="229"/>
-    <w:next w:val="229"/>
-    <w:link w:val="241"/>
+    <w:basedOn w:val="1242"/>
+    <w:next w:val="1242"/>
+    <w:link w:val="1254"/>
     <w:uiPriority w:val="9"/>
     <w:unhideWhenUsed/>
     <w:qFormat/>
@@ -14043,10 +15443,10 @@
       <w:szCs w:val="24"/>
     </w:rPr>
   </w:style>
-  <w:style w:type="character" w:styleId="241">
+  <w:style w:type="character" w:styleId="1254">
     <w:name w:val="Heading 5 Char"/>
-    <w:basedOn w:val="230"/>
-    <w:link w:val="240"/>
+    <w:basedOn w:val="1243"/>
+    <w:link w:val="1253"/>
     <w:uiPriority w:val="9"/>
     <w:rPr>
       <w:rFonts w:ascii="Arial" w:hAnsi="Arial" w:eastAsia="Arial" w:cs="Arial"/>
@@ -14056,11 +15456,11 @@
       <w:szCs w:val="24"/>
     </w:rPr>
   </w:style>
-  <w:style w:type="paragraph" w:styleId="242">
+  <w:style w:type="paragraph" w:styleId="1255">
     <w:name w:val="Heading 6"/>
-    <w:basedOn w:val="229"/>
-    <w:next w:val="229"/>
-    <w:link w:val="243"/>
+    <w:basedOn w:val="1242"/>
+    <w:next w:val="1242"/>
+    <w:link w:val="1256"/>
     <w:uiPriority w:val="9"/>
     <w:unhideWhenUsed/>
     <w:qFormat/>
@@ -14078,10 +15478,10 @@
       <w:szCs w:val="22"/>
     </w:rPr>
   </w:style>
-  <w:style w:type="character" w:styleId="243">
+  <w:style w:type="character" w:styleId="1256">
     <w:name w:val="Heading 6 Char"/>
-    <w:basedOn w:val="230"/>
-    <w:link w:val="242"/>
+    <w:basedOn w:val="1243"/>
+    <w:link w:val="1255"/>
     <w:uiPriority w:val="9"/>
     <w:rPr>
       <w:rFonts w:ascii="Arial" w:hAnsi="Arial" w:eastAsia="Arial" w:cs="Arial"/>
@@ -14091,11 +15491,11 @@
       <w:szCs w:val="22"/>
     </w:rPr>
   </w:style>
-  <w:style w:type="paragraph" w:styleId="244">
+  <w:style w:type="paragraph" w:styleId="1257">
     <w:name w:val="Heading 7"/>
-    <w:basedOn w:val="229"/>
-    <w:next w:val="229"/>
-    <w:link w:val="245"/>
+    <w:basedOn w:val="1242"/>
+    <w:next w:val="1242"/>
+    <w:link w:val="1258"/>
     <w:uiPriority w:val="9"/>
     <w:unhideWhenUsed/>
     <w:qFormat/>
@@ -14115,10 +15515,10 @@
       <w:szCs w:val="22"/>
     </w:rPr>
   </w:style>
-  <w:style w:type="character" w:styleId="245">
+  <w:style w:type="character" w:styleId="1258">
     <w:name w:val="Heading 7 Char"/>
-    <w:basedOn w:val="230"/>
-    <w:link w:val="244"/>
+    <w:basedOn w:val="1243"/>
+    <w:link w:val="1257"/>
     <w:uiPriority w:val="9"/>
     <w:rPr>
       <w:rFonts w:ascii="Arial" w:hAnsi="Arial" w:eastAsia="Arial" w:cs="Arial"/>
@@ -14130,11 +15530,11 @@
       <w:szCs w:val="22"/>
     </w:rPr>
   </w:style>
-  <w:style w:type="paragraph" w:styleId="246">
+  <w:style w:type="paragraph" w:styleId="1259">
     <w:name w:val="Heading 8"/>
-    <w:basedOn w:val="229"/>
-    <w:next w:val="229"/>
-    <w:link w:val="247"/>
+    <w:basedOn w:val="1242"/>
+    <w:next w:val="1242"/>
+    <w:link w:val="1260"/>
     <w:uiPriority w:val="9"/>
     <w:unhideWhenUsed/>
     <w:qFormat/>
@@ -14152,10 +15552,10 @@
       <w:szCs w:val="22"/>
     </w:rPr>
   </w:style>
-  <w:style w:type="character" w:styleId="247">
+  <w:style w:type="character" w:styleId="1260">
     <w:name w:val="Heading 8 Char"/>
-    <w:basedOn w:val="230"/>
-    <w:link w:val="246"/>
+    <w:basedOn w:val="1243"/>
+    <w:link w:val="1259"/>
     <w:uiPriority w:val="9"/>
     <w:rPr>
       <w:rFonts w:ascii="Arial" w:hAnsi="Arial" w:eastAsia="Arial" w:cs="Arial"/>
@@ -14165,11 +15565,11 @@
       <w:szCs w:val="22"/>
     </w:rPr>
   </w:style>
-  <w:style w:type="paragraph" w:styleId="248">
+  <w:style w:type="paragraph" w:styleId="1261">
     <w:name w:val="Heading 9"/>
-    <w:basedOn w:val="229"/>
-    <w:next w:val="229"/>
-    <w:link w:val="249"/>
+    <w:basedOn w:val="1242"/>
+    <w:next w:val="1242"/>
+    <w:link w:val="1262"/>
     <w:uiPriority w:val="9"/>
     <w:unhideWhenUsed/>
     <w:qFormat/>
@@ -14187,10 +15587,10 @@
       <w:szCs w:val="21"/>
     </w:rPr>
   </w:style>
-  <w:style w:type="character" w:styleId="249">
+  <w:style w:type="character" w:styleId="1262">
     <w:name w:val="Heading 9 Char"/>
-    <w:basedOn w:val="230"/>
-    <w:link w:val="248"/>
+    <w:basedOn w:val="1243"/>
+    <w:link w:val="1261"/>
     <w:uiPriority w:val="9"/>
     <w:rPr>
       <w:rFonts w:ascii="Arial" w:hAnsi="Arial" w:eastAsia="Arial" w:cs="Arial"/>
@@ -14200,9 +15600,9 @@
       <w:szCs w:val="21"/>
     </w:rPr>
   </w:style>
-  <w:style w:type="paragraph" w:styleId="250">
+  <w:style w:type="paragraph" w:styleId="1263">
     <w:name w:val="List Paragraph"/>
-    <w:basedOn w:val="229"/>
+    <w:basedOn w:val="1242"/>
     <w:uiPriority w:val="34"/>
     <w:qFormat/>
     <w:pPr>
@@ -14210,7 +15610,7 @@
       <w:ind w:left="720"/>
     </w:pPr>
   </w:style>
-  <w:style w:type="table" w:styleId="251" w:default="1">
+  <w:style w:type="table" w:styleId="1264" w:default="1">
     <w:name w:val="Normal Table"/>
     <w:uiPriority w:val="99"/>
     <w:semiHidden/>
@@ -14225,7 +15625,7 @@
       </w:tblCellMar>
     </w:tblPr>
   </w:style>
-  <w:style w:type="paragraph" w:styleId="252">
+  <w:style w:type="paragraph" w:styleId="1265">
     <w:name w:val="No Spacing"/>
     <w:uiPriority w:val="1"/>
     <w:qFormat/>
@@ -14233,11 +15633,11 @@
       <w:spacing w:before="0" w:after="0" w:line="240" w:lineRule="auto"/>
     </w:pPr>
   </w:style>
-  <w:style w:type="paragraph" w:styleId="253">
+  <w:style w:type="paragraph" w:styleId="1266">
     <w:name w:val="Title"/>
-    <w:basedOn w:val="229"/>
-    <w:next w:val="229"/>
-    <w:link w:val="254"/>
+    <w:basedOn w:val="1242"/>
+    <w:next w:val="1242"/>
+    <w:link w:val="1267"/>
     <w:uiPriority w:val="10"/>
     <w:qFormat/>
     <w:pPr>
@@ -14249,21 +15649,21 @@
       <w:szCs w:val="48"/>
     </w:rPr>
   </w:style>
-  <w:style w:type="character" w:styleId="254">
+  <w:style w:type="character" w:styleId="1267">
     <w:name w:val="Title Char"/>
-    <w:basedOn w:val="230"/>
-    <w:link w:val="253"/>
+    <w:basedOn w:val="1243"/>
+    <w:link w:val="1266"/>
     <w:uiPriority w:val="10"/>
     <w:rPr>
       <w:sz w:val="48"/>
       <w:szCs w:val="48"/>
     </w:rPr>
   </w:style>
-  <w:style w:type="paragraph" w:styleId="255">
+  <w:style w:type="paragraph" w:styleId="1268">
     <w:name w:val="Subtitle"/>
-    <w:basedOn w:val="229"/>
-    <w:next w:val="229"/>
-    <w:link w:val="256"/>
+    <w:basedOn w:val="1242"/>
+    <w:next w:val="1242"/>
+    <w:link w:val="1269"/>
     <w:uiPriority w:val="11"/>
     <w:qFormat/>
     <w:pPr>
@@ -14274,21 +15674,21 @@
       <w:szCs w:val="24"/>
     </w:rPr>
   </w:style>
-  <w:style w:type="character" w:styleId="256">
+  <w:style w:type="character" w:styleId="1269">
     <w:name w:val="Subtitle Char"/>
-    <w:basedOn w:val="230"/>
-    <w:link w:val="255"/>
+    <w:basedOn w:val="1243"/>
+    <w:link w:val="1268"/>
     <w:uiPriority w:val="11"/>
     <w:rPr>
       <w:sz w:val="24"/>
       <w:szCs w:val="24"/>
     </w:rPr>
   </w:style>
-  <w:style w:type="paragraph" w:styleId="257">
+  <w:style w:type="paragraph" w:styleId="1270">
     <w:name w:val="Quote"/>
-    <w:basedOn w:val="229"/>
-    <w:next w:val="229"/>
-    <w:link w:val="258"/>
+    <w:basedOn w:val="1242"/>
+    <w:next w:val="1242"/>
+    <w:link w:val="1271"/>
     <w:uiPriority w:val="29"/>
     <w:qFormat/>
     <w:pPr>
@@ -14298,19 +15698,19 @@
       <w:i/>
     </w:rPr>
   </w:style>
-  <w:style w:type="character" w:styleId="258">
+  <w:style w:type="character" w:styleId="1271">
     <w:name w:val="Quote Char"/>
-    <w:link w:val="257"/>
+    <w:link w:val="1270"/>
     <w:uiPriority w:val="29"/>
     <w:rPr>
       <w:i/>
     </w:rPr>
   </w:style>
-  <w:style w:type="paragraph" w:styleId="259">
+  <w:style w:type="paragraph" w:styleId="1272">
     <w:name w:val="Intense Quote"/>
-    <w:basedOn w:val="229"/>
-    <w:next w:val="229"/>
-    <w:link w:val="260"/>
+    <w:basedOn w:val="1242"/>
+    <w:next w:val="1242"/>
+    <w:link w:val="1273"/>
     <w:uiPriority w:val="30"/>
     <w:qFormat/>
     <w:pPr>
@@ -14328,18 +15728,18 @@
       <w:i/>
     </w:rPr>
   </w:style>
-  <w:style w:type="character" w:styleId="260">
+  <w:style w:type="character" w:styleId="1273">
     <w:name w:val="Intense Quote Char"/>
-    <w:link w:val="259"/>
+    <w:link w:val="1272"/>
     <w:uiPriority w:val="30"/>
     <w:rPr>
       <w:i/>
     </w:rPr>
   </w:style>
-  <w:style w:type="paragraph" w:styleId="261">
+  <w:style w:type="paragraph" w:styleId="1274">
     <w:name w:val="Header"/>
-    <w:basedOn w:val="229"/>
-    <w:link w:val="262"/>
+    <w:basedOn w:val="1242"/>
+    <w:link w:val="1275"/>
     <w:uiPriority w:val="99"/>
     <w:unhideWhenUsed/>
     <w:pPr>
@@ -14350,16 +15750,16 @@
       </w:tabs>
     </w:pPr>
   </w:style>
-  <w:style w:type="character" w:styleId="262">
+  <w:style w:type="character" w:styleId="1275">
     <w:name w:val="Header Char"/>
-    <w:basedOn w:val="230"/>
-    <w:link w:val="261"/>
+    <w:basedOn w:val="1243"/>
+    <w:link w:val="1274"/>
     <w:uiPriority w:val="99"/>
   </w:style>
-  <w:style w:type="paragraph" w:styleId="263">
+  <w:style w:type="paragraph" w:styleId="1276">
     <w:name w:val="Footer"/>
-    <w:basedOn w:val="229"/>
-    <w:link w:val="266"/>
+    <w:basedOn w:val="1242"/>
+    <w:link w:val="1279"/>
     <w:uiPriority w:val="99"/>
     <w:unhideWhenUsed/>
     <w:pPr>
@@ -14370,16 +15770,16 @@
       </w:tabs>
     </w:pPr>
   </w:style>
-  <w:style w:type="character" w:styleId="264">
+  <w:style w:type="character" w:styleId="1277">
     <w:name w:val="Footer Char"/>
-    <w:basedOn w:val="230"/>
-    <w:link w:val="263"/>
+    <w:basedOn w:val="1243"/>
+    <w:link w:val="1276"/>
     <w:uiPriority w:val="99"/>
   </w:style>
-  <w:style w:type="paragraph" w:styleId="265">
+  <w:style w:type="paragraph" w:styleId="1278">
     <w:name w:val="Caption"/>
-    <w:basedOn w:val="229"/>
-    <w:next w:val="229"/>
+    <w:basedOn w:val="1242"/>
+    <w:next w:val="1242"/>
     <w:uiPriority w:val="35"/>
     <w:semiHidden/>
     <w:unhideWhenUsed/>
@@ -14395,15 +15795,15 @@
       <w:szCs w:val="18"/>
     </w:rPr>
   </w:style>
-  <w:style w:type="character" w:styleId="266">
+  <w:style w:type="character" w:styleId="1279">
     <w:name w:val="Caption Char"/>
-    <w:basedOn w:val="265"/>
-    <w:link w:val="263"/>
+    <w:basedOn w:val="1278"/>
+    <w:link w:val="1276"/>
     <w:uiPriority w:val="99"/>
   </w:style>
-  <w:style w:type="table" w:styleId="267">
+  <w:style w:type="table" w:styleId="1280">
     <w:name w:val="Table Grid"/>
-    <w:basedOn w:val="251"/>
+    <w:basedOn w:val="1264"/>
     <w:uiPriority w:val="59"/>
     <w:pPr>
       <w:spacing w:after="0" w:line="240" w:lineRule="auto"/>
@@ -14426,9 +15826,9 @@
       </w:tblCellMar>
     </w:tblPr>
   </w:style>
-  <w:style w:type="table" w:styleId="268">
+  <w:style w:type="table" w:styleId="1281">
     <w:name w:val="Table Grid Light"/>
-    <w:basedOn w:val="251"/>
+    <w:basedOn w:val="1264"/>
     <w:uiPriority w:val="59"/>
     <w:pPr>
       <w:spacing w:after="0" w:line="240" w:lineRule="auto"/>
@@ -14451,9 +15851,9 @@
       </w:tblCellMar>
     </w:tblPr>
   </w:style>
-  <w:style w:type="table" w:styleId="269">
+  <w:style w:type="table" w:styleId="1282">
     <w:name w:val="Plain Table 1"/>
-    <w:basedOn w:val="251"/>
+    <w:basedOn w:val="1264"/>
     <w:uiPriority w:val="59"/>
     <w:pPr>
       <w:spacing w:after="0" w:line="240" w:lineRule="auto"/>
@@ -14518,9 +15918,9 @@
       </w:rPr>
     </w:tblStylePr>
   </w:style>
-  <w:style w:type="table" w:styleId="270">
+  <w:style w:type="table" w:styleId="1283">
     <w:name w:val="Plain Table 2"/>
-    <w:basedOn w:val="251"/>
+    <w:basedOn w:val="1264"/>
     <w:uiPriority w:val="59"/>
     <w:pPr>
       <w:spacing w:after="0" w:line="240" w:lineRule="auto"/>
@@ -14603,9 +16003,9 @@
       </w:rPr>
     </w:tblStylePr>
   </w:style>
-  <w:style w:type="table" w:styleId="271">
+  <w:style w:type="table" w:styleId="1284">
     <w:name w:val="Plain Table 3"/>
-    <w:basedOn w:val="251"/>
+    <w:basedOn w:val="1264"/>
     <w:uiPriority w:val="99"/>
     <w:pPr>
       <w:spacing w:after="0" w:line="240" w:lineRule="auto"/>
@@ -14680,9 +16080,9 @@
       </w:rPr>
     </w:tblStylePr>
   </w:style>
-  <w:style w:type="table" w:styleId="272">
+  <w:style w:type="table" w:styleId="1285">
     <w:name w:val="Plain Table 4"/>
-    <w:basedOn w:val="251"/>
+    <w:basedOn w:val="1264"/>
     <w:uiPriority w:val="99"/>
     <w:pPr>
       <w:spacing w:after="0" w:line="240" w:lineRule="auto"/>
@@ -14737,9 +16137,9 @@
       </w:rPr>
     </w:tblStylePr>
   </w:style>
-  <w:style w:type="table" w:styleId="273">
+  <w:style w:type="table" w:styleId="1286">
     <w:name w:val="Plain Table 5"/>
-    <w:basedOn w:val="251"/>
+    <w:basedOn w:val="1264"/>
     <w:uiPriority w:val="99"/>
     <w:pPr>
       <w:spacing w:after="0" w:line="240" w:lineRule="auto"/>
@@ -14825,9 +16225,9 @@
       </w:tcPr>
     </w:tblStylePr>
   </w:style>
-  <w:style w:type="table" w:styleId="274">
+  <w:style w:type="table" w:styleId="1287">
     <w:name w:val="Grid Table 1 Light"/>
-    <w:basedOn w:val="251"/>
+    <w:basedOn w:val="1264"/>
     <w:uiPriority w:val="99"/>
     <w:pPr>
       <w:spacing w:after="0" w:line="240" w:lineRule="auto"/>
@@ -14890,9 +16290,9 @@
       </w:rPr>
     </w:tblStylePr>
   </w:style>
-  <w:style w:type="table" w:styleId="275">
+  <w:style w:type="table" w:styleId="1288">
     <w:name w:val="Grid Table 1 Light - Accent 1"/>
-    <w:basedOn w:val="251"/>
+    <w:basedOn w:val="1264"/>
     <w:uiPriority w:val="99"/>
     <w:pPr>
       <w:spacing w:after="0" w:line="240" w:lineRule="auto"/>
@@ -14955,9 +16355,9 @@
       </w:rPr>
     </w:tblStylePr>
   </w:style>
-  <w:style w:type="table" w:styleId="276">
+  <w:style w:type="table" w:styleId="1289">
     <w:name w:val="Grid Table 1 Light - Accent 2"/>
-    <w:basedOn w:val="251"/>
+    <w:basedOn w:val="1264"/>
     <w:uiPriority w:val="99"/>
     <w:pPr>
       <w:spacing w:after="0" w:line="240" w:lineRule="auto"/>
@@ -15020,9 +16420,9 @@
       </w:rPr>
     </w:tblStylePr>
   </w:style>
-  <w:style w:type="table" w:styleId="277">
+  <w:style w:type="table" w:styleId="1290">
     <w:name w:val="Grid Table 1 Light - Accent 3"/>
-    <w:basedOn w:val="251"/>
+    <w:basedOn w:val="1264"/>
     <w:uiPriority w:val="99"/>
     <w:pPr>
       <w:spacing w:after="0" w:line="240" w:lineRule="auto"/>
@@ -15085,9 +16485,9 @@
       </w:rPr>
     </w:tblStylePr>
   </w:style>
-  <w:style w:type="table" w:styleId="278">
+  <w:style w:type="table" w:styleId="1291">
     <w:name w:val="Grid Table 1 Light - Accent 4"/>
-    <w:basedOn w:val="251"/>
+    <w:basedOn w:val="1264"/>
     <w:uiPriority w:val="99"/>
     <w:pPr>
       <w:spacing w:after="0" w:line="240" w:lineRule="auto"/>
@@ -15150,9 +16550,9 @@
       </w:rPr>
     </w:tblStylePr>
   </w:style>
-  <w:style w:type="table" w:styleId="279">
+  <w:style w:type="table" w:styleId="1292">
     <w:name w:val="Grid Table 1 Light - Accent 5"/>
-    <w:basedOn w:val="251"/>
+    <w:basedOn w:val="1264"/>
     <w:uiPriority w:val="99"/>
     <w:pPr>
       <w:spacing w:after="0" w:line="240" w:lineRule="auto"/>
@@ -15215,9 +16615,9 @@
       </w:rPr>
     </w:tblStylePr>
   </w:style>
-  <w:style w:type="table" w:styleId="280">
+  <w:style w:type="table" w:styleId="1293">
     <w:name w:val="Grid Table 1 Light - Accent 6"/>
-    <w:basedOn w:val="251"/>
+    <w:basedOn w:val="1264"/>
     <w:uiPriority w:val="99"/>
     <w:pPr>
       <w:spacing w:after="0" w:line="240" w:lineRule="auto"/>
@@ -15280,9 +16680,9 @@
       </w:rPr>
     </w:tblStylePr>
   </w:style>
-  <w:style w:type="table" w:styleId="281">
+  <w:style w:type="table" w:styleId="1294">
     <w:name w:val="Grid Table 2"/>
-    <w:basedOn w:val="251"/>
+    <w:basedOn w:val="1264"/>
     <w:uiPriority w:val="99"/>
     <w:pPr>
       <w:spacing w:after="0" w:line="240" w:lineRule="auto"/>
@@ -15360,9 +16760,9 @@
       </w:tcPr>
     </w:tblStylePr>
   </w:style>
-  <w:style w:type="table" w:styleId="282">
+  <w:style w:type="table" w:styleId="1295">
     <w:name w:val="Grid Table 2 - Accent 1"/>
-    <w:basedOn w:val="251"/>
+    <w:basedOn w:val="1264"/>
     <w:uiPriority w:val="99"/>
     <w:pPr>
       <w:spacing w:after="0" w:line="240" w:lineRule="auto"/>
@@ -15440,9 +16840,9 @@
       </w:tcPr>
     </w:tblStylePr>
   </w:style>
-  <w:style w:type="table" w:styleId="283">
+  <w:style w:type="table" w:styleId="1296">
     <w:name w:val="Grid Table 2 - Accent 2"/>
-    <w:basedOn w:val="251"/>
+    <w:basedOn w:val="1264"/>
     <w:uiPriority w:val="99"/>
     <w:pPr>
       <w:spacing w:after="0" w:line="240" w:lineRule="auto"/>
@@ -15520,9 +16920,9 @@
       </w:tcPr>
     </w:tblStylePr>
   </w:style>
-  <w:style w:type="table" w:styleId="284">
+  <w:style w:type="table" w:styleId="1297">
     <w:name w:val="Grid Table 2 - Accent 3"/>
-    <w:basedOn w:val="251"/>
+    <w:basedOn w:val="1264"/>
     <w:uiPriority w:val="99"/>
     <w:pPr>
       <w:spacing w:after="0" w:line="240" w:lineRule="auto"/>
@@ -15600,9 +17000,9 @@
       </w:tcPr>
     </w:tblStylePr>
   </w:style>
-  <w:style w:type="table" w:styleId="285">
+  <w:style w:type="table" w:styleId="1298">
     <w:name w:val="Grid Table 2 - Accent 4"/>
-    <w:basedOn w:val="251"/>
+    <w:basedOn w:val="1264"/>
     <w:uiPriority w:val="99"/>
     <w:pPr>
       <w:spacing w:after="0" w:line="240" w:lineRule="auto"/>
@@ -15680,9 +17080,9 @@
       </w:tcPr>
     </w:tblStylePr>
   </w:style>
-  <w:style w:type="table" w:styleId="286">
+  <w:style w:type="table" w:styleId="1299">
     <w:name w:val="Grid Table 2 - Accent 5"/>
-    <w:basedOn w:val="251"/>
+    <w:basedOn w:val="1264"/>
     <w:uiPriority w:val="99"/>
     <w:pPr>
       <w:spacing w:after="0" w:line="240" w:lineRule="auto"/>
@@ -15760,9 +17160,9 @@
       </w:tcPr>
     </w:tblStylePr>
   </w:style>
-  <w:style w:type="table" w:styleId="287">
+  <w:style w:type="table" w:styleId="1300">
     <w:name w:val="Grid Table 2 - Accent 6"/>
-    <w:basedOn w:val="251"/>
+    <w:basedOn w:val="1264"/>
     <w:uiPriority w:val="99"/>
     <w:pPr>
       <w:spacing w:after="0" w:line="240" w:lineRule="auto"/>
@@ -15840,9 +17240,9 @@
       </w:tcPr>
     </w:tblStylePr>
   </w:style>
-  <w:style w:type="table" w:styleId="288">
+  <w:style w:type="table" w:styleId="1301">
     <w:name w:val="Grid Table 3"/>
-    <w:basedOn w:val="251"/>
+    <w:basedOn w:val="1264"/>
     <w:uiPriority w:val="99"/>
     <w:pPr>
       <w:spacing w:after="0" w:line="240" w:lineRule="auto"/>
@@ -15886,7 +17286,7 @@
         <w:jc w:val="right"/>
       </w:pPr>
       <w:tcPr>
-        <w:shd w:color="ffffff"/>
+        <w:shd w:val="clear" w:color="ffffff"/>
         <w:tcBorders>
           <w:top w:val="none" w:color="000000" w:sz="4" w:space="0"/>
           <w:left w:val="none" w:color="000000" w:sz="4" w:space="0"/>
@@ -15916,7 +17316,7 @@
         <w:color w:val="404040"/>
       </w:rPr>
       <w:tcPr>
-        <w:shd w:color="ffffff"/>
+        <w:shd w:val="clear" w:color="ffffff"/>
         <w:tcBorders>
           <w:top w:val="none" w:color="000000" w:sz="4" w:space="0"/>
           <w:left w:val="none" w:color="000000" w:sz="4" w:space="0"/>
@@ -15941,9 +17341,9 @@
       </w:tcPr>
     </w:tblStylePr>
   </w:style>
-  <w:style w:type="table" w:styleId="289">
+  <w:style w:type="table" w:styleId="1302">
     <w:name w:val="Grid Table 3 - Accent 1"/>
-    <w:basedOn w:val="251"/>
+    <w:basedOn w:val="1264"/>
     <w:uiPriority w:val="99"/>
     <w:pPr>
       <w:spacing w:after="0" w:line="240" w:lineRule="auto"/>
@@ -15987,7 +17387,7 @@
         <w:jc w:val="right"/>
       </w:pPr>
       <w:tcPr>
-        <w:shd w:color="ffffff"/>
+        <w:shd w:val="clear" w:color="ffffff"/>
         <w:tcBorders>
           <w:top w:val="none" w:color="000000" w:sz="4" w:space="0"/>
           <w:left w:val="none" w:color="000000" w:sz="4" w:space="0"/>
@@ -16017,7 +17417,7 @@
         <w:color w:val="404040"/>
       </w:rPr>
       <w:tcPr>
-        <w:shd w:color="ffffff"/>
+        <w:shd w:val="clear" w:color="ffffff"/>
         <w:tcBorders>
           <w:top w:val="none" w:color="000000" w:sz="4" w:space="0"/>
           <w:left w:val="none" w:color="000000" w:sz="4" w:space="0"/>
@@ -16042,9 +17442,9 @@
       </w:tcPr>
     </w:tblStylePr>
   </w:style>
-  <w:style w:type="table" w:styleId="290">
+  <w:style w:type="table" w:styleId="1303">
     <w:name w:val="Grid Table 3 - Accent 2"/>
-    <w:basedOn w:val="251"/>
+    <w:basedOn w:val="1264"/>
     <w:uiPriority w:val="99"/>
     <w:pPr>
       <w:spacing w:after="0" w:line="240" w:lineRule="auto"/>
@@ -16088,7 +17488,7 @@
         <w:jc w:val="right"/>
       </w:pPr>
       <w:tcPr>
-        <w:shd w:color="ffffff"/>
+        <w:shd w:val="clear" w:color="ffffff"/>
         <w:tcBorders>
           <w:top w:val="none" w:color="000000" w:sz="4" w:space="0"/>
           <w:left w:val="none" w:color="000000" w:sz="4" w:space="0"/>
@@ -16118,7 +17518,7 @@
         <w:color w:val="404040"/>
       </w:rPr>
       <w:tcPr>
-        <w:shd w:color="ffffff"/>
+        <w:shd w:val="clear" w:color="ffffff"/>
         <w:tcBorders>
           <w:top w:val="none" w:color="000000" w:sz="4" w:space="0"/>
           <w:left w:val="none" w:color="000000" w:sz="4" w:space="0"/>
@@ -16143,9 +17543,9 @@
       </w:tcPr>
     </w:tblStylePr>
   </w:style>
-  <w:style w:type="table" w:styleId="291">
+  <w:style w:type="table" w:styleId="1304">
     <w:name w:val="Grid Table 3 - Accent 3"/>
-    <w:basedOn w:val="251"/>
+    <w:basedOn w:val="1264"/>
     <w:uiPriority w:val="99"/>
     <w:pPr>
       <w:spacing w:after="0" w:line="240" w:lineRule="auto"/>
@@ -16189,7 +17589,7 @@
         <w:jc w:val="right"/>
       </w:pPr>
       <w:tcPr>
-        <w:shd w:color="ffffff"/>
+        <w:shd w:val="clear" w:color="ffffff"/>
         <w:tcBorders>
           <w:top w:val="none" w:color="000000" w:sz="4" w:space="0"/>
           <w:left w:val="none" w:color="000000" w:sz="4" w:space="0"/>
@@ -16219,7 +17619,7 @@
         <w:color w:val="404040"/>
       </w:rPr>
       <w:tcPr>
-        <w:shd w:color="ffffff"/>
+        <w:shd w:val="clear" w:color="ffffff"/>
         <w:tcBorders>
           <w:top w:val="none" w:color="000000" w:sz="4" w:space="0"/>
           <w:left w:val="none" w:color="000000" w:sz="4" w:space="0"/>
@@ -16244,9 +17644,9 @@
       </w:tcPr>
     </w:tblStylePr>
   </w:style>
-  <w:style w:type="table" w:styleId="292">
+  <w:style w:type="table" w:styleId="1305">
     <w:name w:val="Grid Table 3 - Accent 4"/>
-    <w:basedOn w:val="251"/>
+    <w:basedOn w:val="1264"/>
     <w:uiPriority w:val="99"/>
     <w:pPr>
       <w:spacing w:after="0" w:line="240" w:lineRule="auto"/>
@@ -16290,7 +17690,7 @@
         <w:jc w:val="right"/>
       </w:pPr>
       <w:tcPr>
-        <w:shd w:color="ffffff"/>
+        <w:shd w:val="clear" w:color="ffffff"/>
         <w:tcBorders>
           <w:top w:val="none" w:color="000000" w:sz="4" w:space="0"/>
           <w:left w:val="none" w:color="000000" w:sz="4" w:space="0"/>
@@ -16320,7 +17720,7 @@
         <w:color w:val="404040"/>
       </w:rPr>
       <w:tcPr>
-        <w:shd w:color="ffffff"/>
+        <w:shd w:val="clear" w:color="ffffff"/>
         <w:tcBorders>
           <w:top w:val="none" w:color="000000" w:sz="4" w:space="0"/>
           <w:left w:val="none" w:color="000000" w:sz="4" w:space="0"/>
@@ -16345,9 +17745,9 @@
       </w:tcPr>
     </w:tblStylePr>
   </w:style>
-  <w:style w:type="table" w:styleId="293">
+  <w:style w:type="table" w:styleId="1306">
     <w:name w:val="Grid Table 3 - Accent 5"/>
-    <w:basedOn w:val="251"/>
+    <w:basedOn w:val="1264"/>
     <w:uiPriority w:val="99"/>
     <w:pPr>
       <w:spacing w:after="0" w:line="240" w:lineRule="auto"/>
@@ -16391,7 +17791,7 @@
         <w:jc w:val="right"/>
       </w:pPr>
       <w:tcPr>
-        <w:shd w:color="ffffff"/>
+        <w:shd w:val="clear" w:color="ffffff"/>
         <w:tcBorders>
           <w:top w:val="none" w:color="000000" w:sz="4" w:space="0"/>
           <w:left w:val="none" w:color="000000" w:sz="4" w:space="0"/>
@@ -16421,7 +17821,7 @@
         <w:color w:val="404040"/>
       </w:rPr>
       <w:tcPr>
-        <w:shd w:color="ffffff"/>
+        <w:shd w:val="clear" w:color="ffffff"/>
         <w:tcBorders>
           <w:top w:val="none" w:color="000000" w:sz="4" w:space="0"/>
           <w:left w:val="none" w:color="000000" w:sz="4" w:space="0"/>
@@ -16446,9 +17846,9 @@
       </w:tcPr>
     </w:tblStylePr>
   </w:style>
-  <w:style w:type="table" w:styleId="294">
+  <w:style w:type="table" w:styleId="1307">
     <w:name w:val="Grid Table 3 - Accent 6"/>
-    <w:basedOn w:val="251"/>
+    <w:basedOn w:val="1264"/>
     <w:uiPriority w:val="99"/>
     <w:pPr>
       <w:spacing w:after="0" w:line="240" w:lineRule="auto"/>
@@ -16492,7 +17892,7 @@
         <w:jc w:val="right"/>
       </w:pPr>
       <w:tcPr>
-        <w:shd w:color="ffffff"/>
+        <w:shd w:val="clear" w:color="ffffff"/>
         <w:tcBorders>
           <w:top w:val="none" w:color="000000" w:sz="4" w:space="0"/>
           <w:left w:val="none" w:color="000000" w:sz="4" w:space="0"/>
@@ -16522,7 +17922,7 @@
         <w:color w:val="404040"/>
       </w:rPr>
       <w:tcPr>
-        <w:shd w:color="ffffff"/>
+        <w:shd w:val="clear" w:color="ffffff"/>
         <w:tcBorders>
           <w:top w:val="none" w:color="000000" w:sz="4" w:space="0"/>
           <w:left w:val="none" w:color="000000" w:sz="4" w:space="0"/>
@@ -16547,9 +17947,9 @@
       </w:tcPr>
     </w:tblStylePr>
   </w:style>
-  <w:style w:type="table" w:styleId="295">
+  <w:style w:type="table" w:styleId="1308">
     <w:name w:val="Grid Table 4"/>
-    <w:basedOn w:val="251"/>
+    <w:basedOn w:val="1264"/>
     <w:uiPriority w:val="59"/>
     <w:pPr>
       <w:spacing w:after="0" w:line="240" w:lineRule="auto"/>
@@ -16628,9 +18028,9 @@
       </w:tcPr>
     </w:tblStylePr>
   </w:style>
-  <w:style w:type="table" w:styleId="296">
+  <w:style w:type="table" w:styleId="1309">
     <w:name w:val="Grid Table 4 - Accent 1"/>
-    <w:basedOn w:val="251"/>
+    <w:basedOn w:val="1264"/>
     <w:uiPriority w:val="59"/>
     <w:pPr>
       <w:spacing w:after="0" w:line="240" w:lineRule="auto"/>
@@ -16709,9 +18109,9 @@
       </w:tcPr>
     </w:tblStylePr>
   </w:style>
-  <w:style w:type="table" w:styleId="297">
+  <w:style w:type="table" w:styleId="1310">
     <w:name w:val="Grid Table 4 - Accent 2"/>
-    <w:basedOn w:val="251"/>
+    <w:basedOn w:val="1264"/>
     <w:uiPriority w:val="59"/>
     <w:pPr>
       <w:spacing w:after="0" w:line="240" w:lineRule="auto"/>
@@ -16790,9 +18190,9 @@
       </w:tcPr>
     </w:tblStylePr>
   </w:style>
-  <w:style w:type="table" w:styleId="298">
+  <w:style w:type="table" w:styleId="1311">
     <w:name w:val="Grid Table 4 - Accent 3"/>
-    <w:basedOn w:val="251"/>
+    <w:basedOn w:val="1264"/>
     <w:uiPriority w:val="59"/>
     <w:pPr>
       <w:spacing w:after="0" w:line="240" w:lineRule="auto"/>
@@ -16871,9 +18271,9 @@
       </w:tcPr>
     </w:tblStylePr>
   </w:style>
-  <w:style w:type="table" w:styleId="299">
+  <w:style w:type="table" w:styleId="1312">
     <w:name w:val="Grid Table 4 - Accent 4"/>
-    <w:basedOn w:val="251"/>
+    <w:basedOn w:val="1264"/>
     <w:uiPriority w:val="59"/>
     <w:pPr>
       <w:spacing w:after="0" w:line="240" w:lineRule="auto"/>
@@ -16952,9 +18352,9 @@
       </w:tcPr>
     </w:tblStylePr>
   </w:style>
-  <w:style w:type="table" w:styleId="300">
+  <w:style w:type="table" w:styleId="1313">
     <w:name w:val="Grid Table 4 - Accent 5"/>
-    <w:basedOn w:val="251"/>
+    <w:basedOn w:val="1264"/>
     <w:uiPriority w:val="59"/>
     <w:pPr>
       <w:spacing w:after="0" w:line="240" w:lineRule="auto"/>
@@ -17033,9 +18433,9 @@
       </w:tcPr>
     </w:tblStylePr>
   </w:style>
-  <w:style w:type="table" w:styleId="301">
+  <w:style w:type="table" w:styleId="1314">
     <w:name w:val="Grid Table 4 - Accent 6"/>
-    <w:basedOn w:val="251"/>
+    <w:basedOn w:val="1264"/>
     <w:uiPriority w:val="59"/>
     <w:pPr>
       <w:spacing w:after="0" w:line="240" w:lineRule="auto"/>
@@ -17114,9 +18514,9 @@
       </w:tcPr>
     </w:tblStylePr>
   </w:style>
-  <w:style w:type="table" w:styleId="302">
+  <w:style w:type="table" w:styleId="1315">
     <w:name w:val="Grid Table 5 Dark"/>
-    <w:basedOn w:val="251"/>
+    <w:basedOn w:val="1264"/>
     <w:uiPriority w:val="99"/>
     <w:pPr>
       <w:spacing w:after="0" w:line="240" w:lineRule="auto"/>
@@ -17193,9 +18593,9 @@
       </w:tcPr>
     </w:tblStylePr>
   </w:style>
-  <w:style w:type="table" w:styleId="303">
+  <w:style w:type="table" w:styleId="1316">
     <w:name w:val="Grid Table 5 Dark- Accent 1"/>
-    <w:basedOn w:val="251"/>
+    <w:basedOn w:val="1264"/>
     <w:uiPriority w:val="99"/>
     <w:pPr>
       <w:spacing w:after="0" w:line="240" w:lineRule="auto"/>
@@ -17272,9 +18672,9 @@
       </w:tcPr>
     </w:tblStylePr>
   </w:style>
-  <w:style w:type="table" w:styleId="304">
+  <w:style w:type="table" w:styleId="1317">
     <w:name w:val="Grid Table 5 Dark - Accent 2"/>
-    <w:basedOn w:val="251"/>
+    <w:basedOn w:val="1264"/>
     <w:uiPriority w:val="99"/>
     <w:pPr>
       <w:spacing w:after="0" w:line="240" w:lineRule="auto"/>
@@ -17351,9 +18751,9 @@
       </w:tcPr>
     </w:tblStylePr>
   </w:style>
-  <w:style w:type="table" w:styleId="305">
+  <w:style w:type="table" w:styleId="1318">
     <w:name w:val="Grid Table 5 Dark - Accent 3"/>
-    <w:basedOn w:val="251"/>
+    <w:basedOn w:val="1264"/>
     <w:uiPriority w:val="99"/>
     <w:pPr>
       <w:spacing w:after="0" w:line="240" w:lineRule="auto"/>
@@ -17430,9 +18830,9 @@
       </w:tcPr>
     </w:tblStylePr>
   </w:style>
-  <w:style w:type="table" w:styleId="306">
+  <w:style w:type="table" w:styleId="1319">
     <w:name w:val="Grid Table 5 Dark- Accent 4"/>
-    <w:basedOn w:val="251"/>
+    <w:basedOn w:val="1264"/>
     <w:uiPriority w:val="99"/>
     <w:pPr>
       <w:spacing w:after="0" w:line="240" w:lineRule="auto"/>
@@ -17509,9 +18909,9 @@
       </w:tcPr>
     </w:tblStylePr>
   </w:style>
-  <w:style w:type="table" w:styleId="307">
+  <w:style w:type="table" w:styleId="1320">
     <w:name w:val="Grid Table 5 Dark - Accent 5"/>
-    <w:basedOn w:val="251"/>
+    <w:basedOn w:val="1264"/>
     <w:uiPriority w:val="99"/>
     <w:pPr>
       <w:spacing w:after="0" w:line="240" w:lineRule="auto"/>
@@ -17588,9 +18988,9 @@
       </w:tcPr>
     </w:tblStylePr>
   </w:style>
-  <w:style w:type="table" w:styleId="308">
+  <w:style w:type="table" w:styleId="1321">
     <w:name w:val="Grid Table 5 Dark - Accent 6"/>
-    <w:basedOn w:val="251"/>
+    <w:basedOn w:val="1264"/>
     <w:uiPriority w:val="99"/>
     <w:pPr>
       <w:spacing w:after="0" w:line="240" w:lineRule="auto"/>
@@ -17667,9 +19067,9 @@
       </w:tcPr>
     </w:tblStylePr>
   </w:style>
-  <w:style w:type="table" w:styleId="309">
+  <w:style w:type="table" w:styleId="1322">
     <w:name w:val="Grid Table 6 Colorful"/>
-    <w:basedOn w:val="251"/>
+    <w:basedOn w:val="1264"/>
     <w:uiPriority w:val="99"/>
     <w:pPr>
       <w:spacing w:after="0" w:line="240" w:lineRule="auto"/>
@@ -17746,9 +19146,9 @@
       </w:rPr>
     </w:tblStylePr>
   </w:style>
-  <w:style w:type="table" w:styleId="310">
+  <w:style w:type="table" w:styleId="1323">
     <w:name w:val="Grid Table 6 Colorful - Accent 1"/>
-    <w:basedOn w:val="251"/>
+    <w:basedOn w:val="1264"/>
     <w:uiPriority w:val="99"/>
     <w:pPr>
       <w:spacing w:after="0" w:line="240" w:lineRule="auto"/>
@@ -17825,9 +19225,9 @@
       </w:rPr>
     </w:tblStylePr>
   </w:style>
-  <w:style w:type="table" w:styleId="311">
+  <w:style w:type="table" w:styleId="1324">
     <w:name w:val="Grid Table 6 Colorful - Accent 2"/>
-    <w:basedOn w:val="251"/>
+    <w:basedOn w:val="1264"/>
     <w:uiPriority w:val="99"/>
     <w:pPr>
       <w:spacing w:after="0" w:line="240" w:lineRule="auto"/>
@@ -17904,9 +19304,9 @@
       </w:rPr>
     </w:tblStylePr>
   </w:style>
-  <w:style w:type="table" w:styleId="312">
+  <w:style w:type="table" w:styleId="1325">
     <w:name w:val="Grid Table 6 Colorful - Accent 3"/>
-    <w:basedOn w:val="251"/>
+    <w:basedOn w:val="1264"/>
     <w:uiPriority w:val="99"/>
     <w:pPr>
       <w:spacing w:after="0" w:line="240" w:lineRule="auto"/>
@@ -17983,9 +19383,9 @@
       </w:rPr>
     </w:tblStylePr>
   </w:style>
-  <w:style w:type="table" w:styleId="313">
+  <w:style w:type="table" w:styleId="1326">
     <w:name w:val="Grid Table 6 Colorful - Accent 4"/>
-    <w:basedOn w:val="251"/>
+    <w:basedOn w:val="1264"/>
     <w:uiPriority w:val="99"/>
     <w:pPr>
       <w:spacing w:after="0" w:line="240" w:lineRule="auto"/>
@@ -18062,9 +19462,9 @@
       </w:rPr>
     </w:tblStylePr>
   </w:style>
-  <w:style w:type="table" w:styleId="314">
+  <w:style w:type="table" w:styleId="1327">
     <w:name w:val="Grid Table 6 Colorful - Accent 5"/>
-    <w:basedOn w:val="251"/>
+    <w:basedOn w:val="1264"/>
     <w:uiPriority w:val="99"/>
     <w:pPr>
       <w:spacing w:after="0" w:line="240" w:lineRule="auto"/>
@@ -18141,9 +19541,9 @@
       </w:rPr>
     </w:tblStylePr>
   </w:style>
-  <w:style w:type="table" w:styleId="315">
+  <w:style w:type="table" w:styleId="1328">
     <w:name w:val="Grid Table 6 Colorful - Accent 6"/>
-    <w:basedOn w:val="251"/>
+    <w:basedOn w:val="1264"/>
     <w:uiPriority w:val="99"/>
     <w:pPr>
       <w:spacing w:after="0" w:line="240" w:lineRule="auto"/>
@@ -18220,9 +19620,9 @@
       </w:rPr>
     </w:tblStylePr>
   </w:style>
-  <w:style w:type="table" w:styleId="316">
+  <w:style w:type="table" w:styleId="1329">
     <w:name w:val="Grid Table 7 Colorful"/>
-    <w:basedOn w:val="251"/>
+    <w:basedOn w:val="1264"/>
     <w:uiPriority w:val="99"/>
     <w:pPr>
       <w:spacing w:after="0" w:line="240" w:lineRule="auto"/>
@@ -18271,11 +19671,11 @@
         <w:jc w:val="right"/>
       </w:pPr>
       <w:tcPr>
-        <w:shd w:color="ffffff"/>
-        <w:tcBorders>
-          <w:top w:val="none"/>
-          <w:left w:val="none"/>
-          <w:bottom w:val="none"/>
+        <w:shd w:val="clear" w:color="ffffff"/>
+        <w:tcBorders>
+          <w:top w:val="none" w:color="000000" w:sz="4" w:space="0"/>
+          <w:left w:val="none" w:color="000000" w:sz="4" w:space="0"/>
+          <w:bottom w:val="none" w:color="000000" w:sz="4" w:space="0"/>
           <w:right w:val="single" w:color="000000" w:themeColor="text1" w:themeTint="80" w:sz="4" w:space="0"/>
         </w:tcBorders>
       </w:tcPr>
@@ -18290,10 +19690,10 @@
       <w:tcPr>
         <w:shd w:val="clear" w:color="ffffff" w:themeColor="light1" w:fill="ffffff" w:themeFill="light1"/>
         <w:tcBorders>
-          <w:top w:val="none"/>
-          <w:left w:val="none"/>
+          <w:top w:val="none" w:color="000000" w:sz="4" w:space="0"/>
+          <w:left w:val="none" w:color="000000" w:sz="4" w:space="0"/>
           <w:bottom w:val="single" w:color="000000" w:themeColor="text1" w:themeTint="80" w:sz="4" w:space="0"/>
-          <w:right w:val="none"/>
+          <w:right w:val="none" w:color="000000" w:sz="4" w:space="0"/>
         </w:tcBorders>
       </w:tcPr>
     </w:tblStylePr>
@@ -18305,12 +19705,12 @@
         <w:sz w:val="22"/>
       </w:rPr>
       <w:tcPr>
-        <w:shd w:color="ffffff"/>
-        <w:tcBorders>
-          <w:top w:val="none"/>
+        <w:shd w:val="clear" w:color="ffffff"/>
+        <w:tcBorders>
+          <w:top w:val="none" w:color="000000" w:sz="4" w:space="0"/>
           <w:left w:val="single" w:color="000000" w:themeColor="text1" w:themeTint="80" w:sz="4" w:space="0"/>
-          <w:bottom w:val="none"/>
-          <w:right w:val="none"/>
+          <w:bottom w:val="none" w:color="000000" w:sz="4" w:space="0"/>
+          <w:right w:val="none" w:color="000000" w:sz="4" w:space="0"/>
         </w:tcBorders>
       </w:tcPr>
     </w:tblStylePr>
@@ -18325,16 +19725,16 @@
         <w:shd w:val="clear" w:color="ffffff" w:themeColor="light1" w:fill="ffffff" w:themeFill="light1"/>
         <w:tcBorders>
           <w:top w:val="single" w:color="000000" w:themeColor="text1" w:themeTint="80" w:sz="4" w:space="0"/>
-          <w:left w:val="none"/>
-          <w:bottom w:val="none"/>
-          <w:right w:val="none"/>
-        </w:tcBorders>
-      </w:tcPr>
-    </w:tblStylePr>
-  </w:style>
-  <w:style w:type="table" w:styleId="317">
+          <w:left w:val="none" w:color="000000" w:sz="4" w:space="0"/>
+          <w:bottom w:val="none" w:color="000000" w:sz="4" w:space="0"/>
+          <w:right w:val="none" w:color="000000" w:sz="4" w:space="0"/>
+        </w:tcBorders>
+      </w:tcPr>
+    </w:tblStylePr>
+  </w:style>
+  <w:style w:type="table" w:styleId="1330">
     <w:name w:val="Grid Table 7 Colorful - Accent 1"/>
-    <w:basedOn w:val="251"/>
+    <w:basedOn w:val="1264"/>
     <w:uiPriority w:val="99"/>
     <w:pPr>
       <w:spacing w:after="0" w:line="240" w:lineRule="auto"/>
@@ -18383,11 +19783,11 @@
         <w:jc w:val="right"/>
       </w:pPr>
       <w:tcPr>
-        <w:shd w:color="ffffff"/>
-        <w:tcBorders>
-          <w:top w:val="none"/>
-          <w:left w:val="none"/>
-          <w:bottom w:val="none"/>
+        <w:shd w:val="clear" w:color="ffffff"/>
+        <w:tcBorders>
+          <w:top w:val="none" w:color="000000" w:sz="4" w:space="0"/>
+          <w:left w:val="none" w:color="000000" w:sz="4" w:space="0"/>
+          <w:bottom w:val="none" w:color="000000" w:sz="4" w:space="0"/>
           <w:right w:val="single" w:color="000000" w:themeColor="accent1" w:themeTint="80" w:sz="4" w:space="0"/>
         </w:tcBorders>
       </w:tcPr>
@@ -18402,10 +19802,10 @@
       <w:tcPr>
         <w:shd w:val="clear" w:color="ffffff" w:themeColor="light1" w:fill="ffffff" w:themeFill="light1"/>
         <w:tcBorders>
-          <w:top w:val="none"/>
-          <w:left w:val="none"/>
+          <w:top w:val="none" w:color="000000" w:sz="4" w:space="0"/>
+          <w:left w:val="none" w:color="000000" w:sz="4" w:space="0"/>
           <w:bottom w:val="single" w:color="000000" w:themeColor="accent1" w:themeTint="80" w:sz="4" w:space="0"/>
-          <w:right w:val="none"/>
+          <w:right w:val="none" w:color="000000" w:sz="4" w:space="0"/>
         </w:tcBorders>
       </w:tcPr>
     </w:tblStylePr>
@@ -18417,12 +19817,12 @@
         <w:sz w:val="22"/>
       </w:rPr>
       <w:tcPr>
-        <w:shd w:color="ffffff"/>
-        <w:tcBorders>
-          <w:top w:val="none"/>
+        <w:shd w:val="clear" w:color="ffffff"/>
+        <w:tcBorders>
+          <w:top w:val="none" w:color="000000" w:sz="4" w:space="0"/>
           <w:left w:val="single" w:color="000000" w:themeColor="accent1" w:themeTint="80" w:sz="4" w:space="0"/>
-          <w:bottom w:val="none"/>
-          <w:right w:val="none"/>
+          <w:bottom w:val="none" w:color="000000" w:sz="4" w:space="0"/>
+          <w:right w:val="none" w:color="000000" w:sz="4" w:space="0"/>
         </w:tcBorders>
       </w:tcPr>
     </w:tblStylePr>
@@ -18437,16 +19837,16 @@
         <w:shd w:val="clear" w:color="ffffff" w:themeColor="light1" w:fill="ffffff" w:themeFill="light1"/>
         <w:tcBorders>
           <w:top w:val="single" w:color="000000" w:themeColor="accent1" w:themeTint="80" w:sz="4" w:space="0"/>
-          <w:left w:val="none"/>
-          <w:bottom w:val="none"/>
-          <w:right w:val="none"/>
-        </w:tcBorders>
-      </w:tcPr>
-    </w:tblStylePr>
-  </w:style>
-  <w:style w:type="table" w:styleId="318">
+          <w:left w:val="none" w:color="000000" w:sz="4" w:space="0"/>
+          <w:bottom w:val="none" w:color="000000" w:sz="4" w:space="0"/>
+          <w:right w:val="none" w:color="000000" w:sz="4" w:space="0"/>
+        </w:tcBorders>
+      </w:tcPr>
+    </w:tblStylePr>
+  </w:style>
+  <w:style w:type="table" w:styleId="1331">
     <w:name w:val="Grid Table 7 Colorful - Accent 2"/>
-    <w:basedOn w:val="251"/>
+    <w:basedOn w:val="1264"/>
     <w:uiPriority w:val="99"/>
     <w:pPr>
       <w:spacing w:after="0" w:line="240" w:lineRule="auto"/>
@@ -18495,11 +19895,11 @@
         <w:jc w:val="right"/>
       </w:pPr>
       <w:tcPr>
-        <w:shd w:color="ffffff"/>
-        <w:tcBorders>
-          <w:top w:val="none"/>
-          <w:left w:val="none"/>
-          <w:bottom w:val="none"/>
+        <w:shd w:val="clear" w:color="ffffff"/>
+        <w:tcBorders>
+          <w:top w:val="none" w:color="000000" w:sz="4" w:space="0"/>
+          <w:left w:val="none" w:color="000000" w:sz="4" w:space="0"/>
+          <w:bottom w:val="none" w:color="000000" w:sz="4" w:space="0"/>
           <w:right w:val="single" w:color="000000" w:themeColor="accent2" w:themeTint="97" w:sz="4" w:space="0"/>
         </w:tcBorders>
       </w:tcPr>
@@ -18514,10 +19914,10 @@
       <w:tcPr>
         <w:shd w:val="clear" w:color="ffffff" w:themeColor="light1" w:fill="ffffff" w:themeFill="light1"/>
         <w:tcBorders>
-          <w:top w:val="none"/>
-          <w:left w:val="none"/>
+          <w:top w:val="none" w:color="000000" w:sz="4" w:space="0"/>
+          <w:left w:val="none" w:color="000000" w:sz="4" w:space="0"/>
           <w:bottom w:val="single" w:color="000000" w:themeColor="accent2" w:themeTint="97" w:sz="4" w:space="0"/>
-          <w:right w:val="none"/>
+          <w:right w:val="none" w:color="000000" w:sz="4" w:space="0"/>
         </w:tcBorders>
       </w:tcPr>
     </w:tblStylePr>
@@ -18529,12 +19929,12 @@
         <w:sz w:val="22"/>
       </w:rPr>
       <w:tcPr>
-        <w:shd w:color="ffffff"/>
-        <w:tcBorders>
-          <w:top w:val="none"/>
+        <w:shd w:val="clear" w:color="ffffff"/>
+        <w:tcBorders>
+          <w:top w:val="none" w:color="000000" w:sz="4" w:space="0"/>
           <w:left w:val="single" w:color="000000" w:themeColor="accent2" w:themeTint="97" w:sz="4" w:space="0"/>
-          <w:bottom w:val="none"/>
-          <w:right w:val="none"/>
+          <w:bottom w:val="none" w:color="000000" w:sz="4" w:space="0"/>
+          <w:right w:val="none" w:color="000000" w:sz="4" w:space="0"/>
         </w:tcBorders>
       </w:tcPr>
     </w:tblStylePr>
@@ -18549,16 +19949,16 @@
         <w:shd w:val="clear" w:color="ffffff" w:themeColor="light1" w:fill="ffffff" w:themeFill="light1"/>
         <w:tcBorders>
           <w:top w:val="single" w:color="000000" w:themeColor="accent2" w:themeTint="97" w:sz="4" w:space="0"/>
-          <w:left w:val="none"/>
-          <w:bottom w:val="none"/>
-          <w:right w:val="none"/>
-        </w:tcBorders>
-      </w:tcPr>
-    </w:tblStylePr>
-  </w:style>
-  <w:style w:type="table" w:styleId="319">
+          <w:left w:val="none" w:color="000000" w:sz="4" w:space="0"/>
+          <w:bottom w:val="none" w:color="000000" w:sz="4" w:space="0"/>
+          <w:right w:val="none" w:color="000000" w:sz="4" w:space="0"/>
+        </w:tcBorders>
+      </w:tcPr>
+    </w:tblStylePr>
+  </w:style>
+  <w:style w:type="table" w:styleId="1332">
     <w:name w:val="Grid Table 7 Colorful - Accent 3"/>
-    <w:basedOn w:val="251"/>
+    <w:basedOn w:val="1264"/>
     <w:uiPriority w:val="99"/>
     <w:pPr>
       <w:spacing w:after="0" w:line="240" w:lineRule="auto"/>
@@ -18607,11 +20007,11 @@
         <w:jc w:val="right"/>
       </w:pPr>
       <w:tcPr>
-        <w:shd w:color="ffffff"/>
-        <w:tcBorders>
-          <w:top w:val="none"/>
-          <w:left w:val="none"/>
-          <w:bottom w:val="none"/>
+        <w:shd w:val="clear" w:color="ffffff"/>
+        <w:tcBorders>
+          <w:top w:val="none" w:color="000000" w:sz="4" w:space="0"/>
+          <w:left w:val="none" w:color="000000" w:sz="4" w:space="0"/>
+          <w:bottom w:val="none" w:color="000000" w:sz="4" w:space="0"/>
           <w:right w:val="single" w:color="000000" w:themeColor="accent3" w:themeTint="FE" w:sz="4" w:space="0"/>
         </w:tcBorders>
       </w:tcPr>
@@ -18626,10 +20026,10 @@
       <w:tcPr>
         <w:shd w:val="clear" w:color="ffffff" w:themeColor="light1" w:fill="ffffff" w:themeFill="light1"/>
         <w:tcBorders>
-          <w:top w:val="none"/>
-          <w:left w:val="none"/>
+          <w:top w:val="none" w:color="000000" w:sz="4" w:space="0"/>
+          <w:left w:val="none" w:color="000000" w:sz="4" w:space="0"/>
           <w:bottom w:val="single" w:color="000000" w:themeColor="accent3" w:themeTint="FE" w:sz="4" w:space="0"/>
-          <w:right w:val="none"/>
+          <w:right w:val="none" w:color="000000" w:sz="4" w:space="0"/>
         </w:tcBorders>
       </w:tcPr>
     </w:tblStylePr>
@@ -18641,12 +20041,12 @@
         <w:sz w:val="22"/>
       </w:rPr>
       <w:tcPr>
-        <w:shd w:color="ffffff"/>
-        <w:tcBorders>
-          <w:top w:val="none"/>
+        <w:shd w:val="clear" w:color="ffffff"/>
+        <w:tcBorders>
+          <w:top w:val="none" w:color="000000" w:sz="4" w:space="0"/>
           <w:left w:val="single" w:color="000000" w:themeColor="accent3" w:themeTint="FE" w:sz="4" w:space="0"/>
-          <w:bottom w:val="none"/>
-          <w:right w:val="none"/>
+          <w:bottom w:val="none" w:color="000000" w:sz="4" w:space="0"/>
+          <w:right w:val="none" w:color="000000" w:sz="4" w:space="0"/>
         </w:tcBorders>
       </w:tcPr>
     </w:tblStylePr>
@@ -18661,16 +20061,16 @@
         <w:shd w:val="clear" w:color="ffffff" w:themeColor="light1" w:fill="ffffff" w:themeFill="light1"/>
         <w:tcBorders>
           <w:top w:val="single" w:color="000000" w:themeColor="accent3" w:themeTint="FE" w:sz="4" w:space="0"/>
-          <w:left w:val="none"/>
-          <w:bottom w:val="none"/>
-          <w:right w:val="none"/>
-        </w:tcBorders>
-      </w:tcPr>
-    </w:tblStylePr>
-  </w:style>
-  <w:style w:type="table" w:styleId="320">
+          <w:left w:val="none" w:color="000000" w:sz="4" w:space="0"/>
+          <w:bottom w:val="none" w:color="000000" w:sz="4" w:space="0"/>
+          <w:right w:val="none" w:color="000000" w:sz="4" w:space="0"/>
+        </w:tcBorders>
+      </w:tcPr>
+    </w:tblStylePr>
+  </w:style>
+  <w:style w:type="table" w:styleId="1333">
     <w:name w:val="Grid Table 7 Colorful - Accent 4"/>
-    <w:basedOn w:val="251"/>
+    <w:basedOn w:val="1264"/>
     <w:uiPriority w:val="99"/>
     <w:pPr>
       <w:spacing w:after="0" w:line="240" w:lineRule="auto"/>
@@ -18719,11 +20119,11 @@
         <w:jc w:val="right"/>
       </w:pPr>
       <w:tcPr>
-        <w:shd w:color="ffffff"/>
-        <w:tcBorders>
-          <w:top w:val="none"/>
-          <w:left w:val="none"/>
-          <w:bottom w:val="none"/>
+        <w:shd w:val="clear" w:color="ffffff"/>
+        <w:tcBorders>
+          <w:top w:val="none" w:color="000000" w:sz="4" w:space="0"/>
+          <w:left w:val="none" w:color="000000" w:sz="4" w:space="0"/>
+          <w:bottom w:val="none" w:color="000000" w:sz="4" w:space="0"/>
           <w:right w:val="single" w:color="000000" w:themeColor="accent4" w:themeTint="9A" w:sz="4" w:space="0"/>
         </w:tcBorders>
       </w:tcPr>
@@ -18738,10 +20138,10 @@
       <w:tcPr>
         <w:shd w:val="clear" w:color="ffffff" w:themeColor="light1" w:fill="ffffff" w:themeFill="light1"/>
         <w:tcBorders>
-          <w:top w:val="none"/>
-          <w:left w:val="none"/>
+          <w:top w:val="none" w:color="000000" w:sz="4" w:space="0"/>
+          <w:left w:val="none" w:color="000000" w:sz="4" w:space="0"/>
           <w:bottom w:val="single" w:color="000000" w:themeColor="accent4" w:themeTint="9A" w:sz="4" w:space="0"/>
-          <w:right w:val="none"/>
+          <w:right w:val="none" w:color="000000" w:sz="4" w:space="0"/>
         </w:tcBorders>
       </w:tcPr>
     </w:tblStylePr>
@@ -18753,12 +20153,12 @@
         <w:sz w:val="22"/>
       </w:rPr>
       <w:tcPr>
-        <w:shd w:color="ffffff"/>
-        <w:tcBorders>
-          <w:top w:val="none"/>
+        <w:shd w:val="clear" w:color="ffffff"/>
+        <w:tcBorders>
+          <w:top w:val="none" w:color="000000" w:sz="4" w:space="0"/>
           <w:left w:val="single" w:color="000000" w:themeColor="accent4" w:themeTint="9A" w:sz="4" w:space="0"/>
-          <w:bottom w:val="none"/>
-          <w:right w:val="none"/>
+          <w:bottom w:val="none" w:color="000000" w:sz="4" w:space="0"/>
+          <w:right w:val="none" w:color="000000" w:sz="4" w:space="0"/>
         </w:tcBorders>
       </w:tcPr>
     </w:tblStylePr>
@@ -18773,16 +20173,16 @@
         <w:shd w:val="clear" w:color="ffffff" w:themeColor="light1" w:fill="ffffff" w:themeFill="light1"/>
         <w:tcBorders>
           <w:top w:val="single" w:color="000000" w:themeColor="accent4" w:themeTint="9A" w:sz="4" w:space="0"/>
-          <w:left w:val="none"/>
-          <w:bottom w:val="none"/>
-          <w:right w:val="none"/>
-        </w:tcBorders>
-      </w:tcPr>
-    </w:tblStylePr>
-  </w:style>
-  <w:style w:type="table" w:styleId="321">
+          <w:left w:val="none" w:color="000000" w:sz="4" w:space="0"/>
+          <w:bottom w:val="none" w:color="000000" w:sz="4" w:space="0"/>
+          <w:right w:val="none" w:color="000000" w:sz="4" w:space="0"/>
+        </w:tcBorders>
+      </w:tcPr>
+    </w:tblStylePr>
+  </w:style>
+  <w:style w:type="table" w:styleId="1334">
     <w:name w:val="Grid Table 7 Colorful - Accent 5"/>
-    <w:basedOn w:val="251"/>
+    <w:basedOn w:val="1264"/>
     <w:uiPriority w:val="99"/>
     <w:pPr>
       <w:spacing w:after="0" w:line="240" w:lineRule="auto"/>
@@ -18831,11 +20231,11 @@
         <w:jc w:val="right"/>
       </w:pPr>
       <w:tcPr>
-        <w:shd w:color="ffffff"/>
-        <w:tcBorders>
-          <w:top w:val="none"/>
-          <w:left w:val="none"/>
-          <w:bottom w:val="none"/>
+        <w:shd w:val="clear" w:color="ffffff"/>
+        <w:tcBorders>
+          <w:top w:val="none" w:color="000000" w:sz="4" w:space="0"/>
+          <w:left w:val="none" w:color="000000" w:sz="4" w:space="0"/>
+          <w:bottom w:val="none" w:color="000000" w:sz="4" w:space="0"/>
           <w:right w:val="single" w:color="000000" w:themeColor="accent5" w:themeTint="90" w:sz="4" w:space="0"/>
         </w:tcBorders>
       </w:tcPr>
@@ -18850,10 +20250,10 @@
       <w:tcPr>
         <w:shd w:val="clear" w:color="ffffff" w:themeColor="light1" w:fill="ffffff" w:themeFill="light1"/>
         <w:tcBorders>
-          <w:top w:val="none"/>
-          <w:left w:val="none"/>
+          <w:top w:val="none" w:color="000000" w:sz="4" w:space="0"/>
+          <w:left w:val="none" w:color="000000" w:sz="4" w:space="0"/>
           <w:bottom w:val="single" w:color="000000" w:themeColor="accent5" w:themeTint="90" w:sz="4" w:space="0"/>
-          <w:right w:val="none"/>
+          <w:right w:val="none" w:color="000000" w:sz="4" w:space="0"/>
         </w:tcBorders>
       </w:tcPr>
     </w:tblStylePr>
@@ -18865,12 +20265,12 @@
         <w:sz w:val="22"/>
       </w:rPr>
       <w:tcPr>
-        <w:shd w:color="ffffff"/>
-        <w:tcBorders>
-          <w:top w:val="none"/>
+        <w:shd w:val="clear" w:color="ffffff"/>
+        <w:tcBorders>
+          <w:top w:val="none" w:color="000000" w:sz="4" w:space="0"/>
           <w:left w:val="single" w:color="000000" w:themeColor="accent5" w:themeTint="90" w:sz="4" w:space="0"/>
-          <w:bottom w:val="none"/>
-          <w:right w:val="none"/>
+          <w:bottom w:val="none" w:color="000000" w:sz="4" w:space="0"/>
+          <w:right w:val="none" w:color="000000" w:sz="4" w:space="0"/>
         </w:tcBorders>
       </w:tcPr>
     </w:tblStylePr>
@@ -18885,16 +20285,16 @@
         <w:shd w:val="clear" w:color="ffffff" w:themeColor="light1" w:fill="ffffff" w:themeFill="light1"/>
         <w:tcBorders>
           <w:top w:val="single" w:color="000000" w:themeColor="accent5" w:themeTint="90" w:sz="4" w:space="0"/>
-          <w:left w:val="none"/>
-          <w:bottom w:val="none"/>
-          <w:right w:val="none"/>
-        </w:tcBorders>
-      </w:tcPr>
-    </w:tblStylePr>
-  </w:style>
-  <w:style w:type="table" w:styleId="322">
+          <w:left w:val="none" w:color="000000" w:sz="4" w:space="0"/>
+          <w:bottom w:val="none" w:color="000000" w:sz="4" w:space="0"/>
+          <w:right w:val="none" w:color="000000" w:sz="4" w:space="0"/>
+        </w:tcBorders>
+      </w:tcPr>
+    </w:tblStylePr>
+  </w:style>
+  <w:style w:type="table" w:styleId="1335">
     <w:name w:val="Grid Table 7 Colorful - Accent 6"/>
-    <w:basedOn w:val="251"/>
+    <w:basedOn w:val="1264"/>
     <w:uiPriority w:val="99"/>
     <w:pPr>
       <w:spacing w:after="0" w:line="240" w:lineRule="auto"/>
@@ -18943,11 +20343,11 @@
         <w:jc w:val="right"/>
       </w:pPr>
       <w:tcPr>
-        <w:shd w:color="ffffff"/>
-        <w:tcBorders>
-          <w:top w:val="none"/>
-          <w:left w:val="none"/>
-          <w:bottom w:val="none"/>
+        <w:shd w:val="clear" w:color="ffffff"/>
+        <w:tcBorders>
+          <w:top w:val="none" w:color="000000" w:sz="4" w:space="0"/>
+          <w:left w:val="none" w:color="000000" w:sz="4" w:space="0"/>
+          <w:bottom w:val="none" w:color="000000" w:sz="4" w:space="0"/>
           <w:right w:val="single" w:color="000000" w:themeColor="accent6" w:themeTint="90" w:sz="4" w:space="0"/>
         </w:tcBorders>
       </w:tcPr>
@@ -18962,10 +20362,10 @@
       <w:tcPr>
         <w:shd w:val="clear" w:color="ffffff" w:themeColor="light1" w:fill="ffffff" w:themeFill="light1"/>
         <w:tcBorders>
-          <w:top w:val="none"/>
-          <w:left w:val="none"/>
+          <w:top w:val="none" w:color="000000" w:sz="4" w:space="0"/>
+          <w:left w:val="none" w:color="000000" w:sz="4" w:space="0"/>
           <w:bottom w:val="single" w:color="000000" w:themeColor="accent6" w:themeTint="90" w:sz="4" w:space="0"/>
-          <w:right w:val="none"/>
+          <w:right w:val="none" w:color="000000" w:sz="4" w:space="0"/>
         </w:tcBorders>
       </w:tcPr>
     </w:tblStylePr>
@@ -18977,12 +20377,12 @@
         <w:sz w:val="22"/>
       </w:rPr>
       <w:tcPr>
-        <w:shd w:color="ffffff"/>
-        <w:tcBorders>
-          <w:top w:val="none"/>
+        <w:shd w:val="clear" w:color="ffffff"/>
+        <w:tcBorders>
+          <w:top w:val="none" w:color="000000" w:sz="4" w:space="0"/>
           <w:left w:val="single" w:color="000000" w:themeColor="accent6" w:themeTint="90" w:sz="4" w:space="0"/>
-          <w:bottom w:val="none"/>
-          <w:right w:val="none"/>
+          <w:bottom w:val="none" w:color="000000" w:sz="4" w:space="0"/>
+          <w:right w:val="none" w:color="000000" w:sz="4" w:space="0"/>
         </w:tcBorders>
       </w:tcPr>
     </w:tblStylePr>
@@ -18997,16 +20397,16 @@
         <w:shd w:val="clear" w:color="ffffff" w:themeColor="light1" w:fill="ffffff" w:themeFill="light1"/>
         <w:tcBorders>
           <w:top w:val="single" w:color="000000" w:themeColor="accent6" w:themeTint="90" w:sz="4" w:space="0"/>
-          <w:left w:val="none"/>
-          <w:bottom w:val="none"/>
-          <w:right w:val="none"/>
-        </w:tcBorders>
-      </w:tcPr>
-    </w:tblStylePr>
-  </w:style>
-  <w:style w:type="table" w:styleId="323">
+          <w:left w:val="none" w:color="000000" w:sz="4" w:space="0"/>
+          <w:bottom w:val="none" w:color="000000" w:sz="4" w:space="0"/>
+          <w:right w:val="none" w:color="000000" w:sz="4" w:space="0"/>
+        </w:tcBorders>
+      </w:tcPr>
+    </w:tblStylePr>
+  </w:style>
+  <w:style w:type="table" w:styleId="1336">
     <w:name w:val="List Table 1 Light"/>
-    <w:basedOn w:val="251"/>
+    <w:basedOn w:val="1264"/>
     <w:uiPriority w:val="99"/>
     <w:pPr>
       <w:spacing w:after="0" w:line="240" w:lineRule="auto"/>
@@ -19067,9 +20467,9 @@
       </w:tcPr>
     </w:tblStylePr>
   </w:style>
-  <w:style w:type="table" w:styleId="324">
+  <w:style w:type="table" w:styleId="1337">
     <w:name w:val="List Table 1 Light - Accent 1"/>
-    <w:basedOn w:val="251"/>
+    <w:basedOn w:val="1264"/>
     <w:uiPriority w:val="99"/>
     <w:pPr>
       <w:spacing w:after="0" w:line="240" w:lineRule="auto"/>
@@ -19130,9 +20530,9 @@
       </w:tcPr>
     </w:tblStylePr>
   </w:style>
-  <w:style w:type="table" w:styleId="325">
+  <w:style w:type="table" w:styleId="1338">
     <w:name w:val="List Table 1 Light - Accent 2"/>
-    <w:basedOn w:val="251"/>
+    <w:basedOn w:val="1264"/>
     <w:uiPriority w:val="99"/>
     <w:pPr>
       <w:spacing w:after="0" w:line="240" w:lineRule="auto"/>
@@ -19193,9 +20593,9 @@
       </w:tcPr>
     </w:tblStylePr>
   </w:style>
-  <w:style w:type="table" w:styleId="326">
+  <w:style w:type="table" w:styleId="1339">
     <w:name w:val="List Table 1 Light - Accent 3"/>
-    <w:basedOn w:val="251"/>
+    <w:basedOn w:val="1264"/>
     <w:uiPriority w:val="99"/>
     <w:pPr>
       <w:spacing w:after="0" w:line="240" w:lineRule="auto"/>
@@ -19256,9 +20656,9 @@
       </w:tcPr>
     </w:tblStylePr>
   </w:style>
-  <w:style w:type="table" w:styleId="327">
+  <w:style w:type="table" w:styleId="1340">
     <w:name w:val="List Table 1 Light - Accent 4"/>
-    <w:basedOn w:val="251"/>
+    <w:basedOn w:val="1264"/>
     <w:uiPriority w:val="99"/>
     <w:pPr>
       <w:spacing w:after="0" w:line="240" w:lineRule="auto"/>
@@ -19319,9 +20719,9 @@
       </w:tcPr>
     </w:tblStylePr>
   </w:style>
-  <w:style w:type="table" w:styleId="328">
+  <w:style w:type="table" w:styleId="1341">
     <w:name w:val="List Table 1 Light - Accent 5"/>
-    <w:basedOn w:val="251"/>
+    <w:basedOn w:val="1264"/>
     <w:uiPriority w:val="99"/>
     <w:pPr>
       <w:spacing w:after="0" w:line="240" w:lineRule="auto"/>
@@ -19382,9 +20782,9 @@
       </w:tcPr>
     </w:tblStylePr>
   </w:style>
-  <w:style w:type="table" w:styleId="329">
+  <w:style w:type="table" w:styleId="1342">
     <w:name w:val="List Table 1 Light - Accent 6"/>
-    <w:basedOn w:val="251"/>
+    <w:basedOn w:val="1264"/>
     <w:uiPriority w:val="99"/>
     <w:pPr>
       <w:spacing w:after="0" w:line="240" w:lineRule="auto"/>
@@ -19445,9 +20845,9 @@
       </w:tcPr>
     </w:tblStylePr>
   </w:style>
-  <w:style w:type="table" w:styleId="330">
+  <w:style w:type="table" w:styleId="1343">
     <w:name w:val="List Table 2"/>
-    <w:basedOn w:val="251"/>
+    <w:basedOn w:val="1264"/>
     <w:uiPriority w:val="99"/>
     <w:pPr>
       <w:spacing w:after="0" w:line="240" w:lineRule="auto"/>
@@ -19531,9 +20931,9 @@
       </w:tcPr>
     </w:tblStylePr>
   </w:style>
-  <w:style w:type="table" w:styleId="331">
+  <w:style w:type="table" w:styleId="1344">
     <w:name w:val="List Table 2 - Accent 1"/>
-    <w:basedOn w:val="251"/>
+    <w:basedOn w:val="1264"/>
     <w:uiPriority w:val="99"/>
     <w:pPr>
       <w:spacing w:after="0" w:line="240" w:lineRule="auto"/>
@@ -19617,9 +21017,9 @@
       </w:tcPr>
     </w:tblStylePr>
   </w:style>
-  <w:style w:type="table" w:styleId="332">
+  <w:style w:type="table" w:styleId="1345">
     <w:name w:val="List Table 2 - Accent 2"/>
-    <w:basedOn w:val="251"/>
+    <w:basedOn w:val="1264"/>
     <w:uiPriority w:val="99"/>
     <w:pPr>
       <w:spacing w:after="0" w:line="240" w:lineRule="auto"/>
@@ -19703,9 +21103,9 @@
       </w:tcPr>
     </w:tblStylePr>
   </w:style>
-  <w:style w:type="table" w:styleId="333">
+  <w:style w:type="table" w:styleId="1346">
     <w:name w:val="List Table 2 - Accent 3"/>
-    <w:basedOn w:val="251"/>
+    <w:basedOn w:val="1264"/>
     <w:uiPriority w:val="99"/>
     <w:pPr>
       <w:spacing w:after="0" w:line="240" w:lineRule="auto"/>
@@ -19789,9 +21189,9 @@
       </w:tcPr>
     </w:tblStylePr>
   </w:style>
-  <w:style w:type="table" w:styleId="334">
+  <w:style w:type="table" w:styleId="1347">
     <w:name w:val="List Table 2 - Accent 4"/>
-    <w:basedOn w:val="251"/>
+    <w:basedOn w:val="1264"/>
     <w:uiPriority w:val="99"/>
     <w:pPr>
       <w:spacing w:after="0" w:line="240" w:lineRule="auto"/>
@@ -19875,9 +21275,9 @@
       </w:tcPr>
     </w:tblStylePr>
   </w:style>
-  <w:style w:type="table" w:styleId="335">
+  <w:style w:type="table" w:styleId="1348">
     <w:name w:val="List Table 2 - Accent 5"/>
-    <w:basedOn w:val="251"/>
+    <w:basedOn w:val="1264"/>
     <w:uiPriority w:val="99"/>
     <w:pPr>
       <w:spacing w:after="0" w:line="240" w:lineRule="auto"/>
@@ -19961,9 +21361,9 @@
       </w:tcPr>
     </w:tblStylePr>
   </w:style>
-  <w:style w:type="table" w:styleId="336">
+  <w:style w:type="table" w:styleId="1349">
     <w:name w:val="List Table 2 - Accent 6"/>
-    <w:basedOn w:val="251"/>
+    <w:basedOn w:val="1264"/>
     <w:uiPriority w:val="99"/>
     <w:pPr>
       <w:spacing w:after="0" w:line="240" w:lineRule="auto"/>
@@ -20047,9 +21447,9 @@
       </w:tcPr>
     </w:tblStylePr>
   </w:style>
-  <w:style w:type="table" w:styleId="337">
+  <w:style w:type="table" w:styleId="1350">
     <w:name w:val="List Table 3"/>
-    <w:basedOn w:val="251"/>
+    <w:basedOn w:val="1264"/>
     <w:uiPriority w:val="99"/>
     <w:pPr>
       <w:spacing w:after="0" w:line="240" w:lineRule="auto"/>
@@ -20121,9 +21521,9 @@
       </w:rPr>
     </w:tblStylePr>
   </w:style>
-  <w:style w:type="table" w:styleId="338">
+  <w:style w:type="table" w:styleId="1351">
     <w:name w:val="List Table 3 - Accent 1"/>
-    <w:basedOn w:val="251"/>
+    <w:basedOn w:val="1264"/>
     <w:uiPriority w:val="99"/>
     <w:pPr>
       <w:spacing w:after="0" w:line="240" w:lineRule="auto"/>
@@ -20195,9 +21595,9 @@
       </w:rPr>
     </w:tblStylePr>
   </w:style>
-  <w:style w:type="table" w:styleId="339">
+  <w:style w:type="table" w:styleId="1352">
     <w:name w:val="List Table 3 - Accent 2"/>
-    <w:basedOn w:val="251"/>
+    <w:basedOn w:val="1264"/>
     <w:uiPriority w:val="99"/>
     <w:pPr>
       <w:spacing w:after="0" w:line="240" w:lineRule="auto"/>
@@ -20269,9 +21669,9 @@
       </w:rPr>
     </w:tblStylePr>
   </w:style>
-  <w:style w:type="table" w:styleId="340">
+  <w:style w:type="table" w:styleId="1353">
     <w:name w:val="List Table 3 - Accent 3"/>
-    <w:basedOn w:val="251"/>
+    <w:basedOn w:val="1264"/>
     <w:uiPriority w:val="99"/>
     <w:pPr>
       <w:spacing w:after="0" w:line="240" w:lineRule="auto"/>
@@ -20343,9 +21743,9 @@
       </w:rPr>
     </w:tblStylePr>
   </w:style>
-  <w:style w:type="table" w:styleId="341">
+  <w:style w:type="table" w:styleId="1354">
     <w:name w:val="List Table 3 - Accent 4"/>
-    <w:basedOn w:val="251"/>
+    <w:basedOn w:val="1264"/>
     <w:uiPriority w:val="99"/>
     <w:pPr>
       <w:spacing w:after="0" w:line="240" w:lineRule="auto"/>
@@ -20417,9 +21817,9 @@
       </w:rPr>
     </w:tblStylePr>
   </w:style>
-  <w:style w:type="table" w:styleId="342">
+  <w:style w:type="table" w:styleId="1355">
     <w:name w:val="List Table 3 - Accent 5"/>
-    <w:basedOn w:val="251"/>
+    <w:basedOn w:val="1264"/>
     <w:uiPriority w:val="99"/>
     <w:pPr>
       <w:spacing w:after="0" w:line="240" w:lineRule="auto"/>
@@ -20491,9 +21891,9 @@
       </w:rPr>
     </w:tblStylePr>
   </w:style>
-  <w:style w:type="table" w:styleId="343">
+  <w:style w:type="table" w:styleId="1356">
     <w:name w:val="List Table 3 - Accent 6"/>
-    <w:basedOn w:val="251"/>
+    <w:basedOn w:val="1264"/>
     <w:uiPriority w:val="99"/>
     <w:pPr>
       <w:spacing w:after="0" w:line="240" w:lineRule="auto"/>
@@ -20565,9 +21965,9 @@
       </w:rPr>
     </w:tblStylePr>
   </w:style>
-  <w:style w:type="table" w:styleId="344">
+  <w:style w:type="table" w:styleId="1357">
     <w:name w:val="List Table 4"/>
-    <w:basedOn w:val="251"/>
+    <w:basedOn w:val="1264"/>
     <w:uiPriority w:val="99"/>
     <w:pPr>
       <w:spacing w:after="0" w:line="240" w:lineRule="auto"/>
@@ -20634,9 +22034,9 @@
       </w:rPr>
     </w:tblStylePr>
   </w:style>
-  <w:style w:type="table" w:styleId="345">
+  <w:style w:type="table" w:styleId="1358">
     <w:name w:val="List Table 4 - Accent 1"/>
-    <w:basedOn w:val="251"/>
+    <w:basedOn w:val="1264"/>
     <w:uiPriority w:val="99"/>
     <w:pPr>
       <w:spacing w:after="0" w:line="240" w:lineRule="auto"/>
@@ -20703,9 +22103,9 @@
       </w:rPr>
     </w:tblStylePr>
   </w:style>
-  <w:style w:type="table" w:styleId="346">
+  <w:style w:type="table" w:styleId="1359">
     <w:name w:val="List Table 4 - Accent 2"/>
-    <w:basedOn w:val="251"/>
+    <w:basedOn w:val="1264"/>
     <w:uiPriority w:val="99"/>
     <w:pPr>
       <w:spacing w:after="0" w:line="240" w:lineRule="auto"/>
@@ -20772,9 +22172,9 @@
       </w:rPr>
     </w:tblStylePr>
   </w:style>
-  <w:style w:type="table" w:styleId="347">
+  <w:style w:type="table" w:styleId="1360">
     <w:name w:val="List Table 4 - Accent 3"/>
-    <w:basedOn w:val="251"/>
+    <w:basedOn w:val="1264"/>
     <w:uiPriority w:val="99"/>
     <w:pPr>
       <w:spacing w:after="0" w:line="240" w:lineRule="auto"/>
@@ -20841,9 +22241,9 @@
       </w:rPr>
     </w:tblStylePr>
   </w:style>
-  <w:style w:type="table" w:styleId="348">
+  <w:style w:type="table" w:styleId="1361">
     <w:name w:val="List Table 4 - Accent 4"/>
-    <w:basedOn w:val="251"/>
+    <w:basedOn w:val="1264"/>
     <w:uiPriority w:val="99"/>
     <w:pPr>
       <w:spacing w:after="0" w:line="240" w:lineRule="auto"/>
@@ -20910,9 +22310,9 @@
       </w:rPr>
     </w:tblStylePr>
   </w:style>
-  <w:style w:type="table" w:styleId="349">
+  <w:style w:type="table" w:styleId="1362">
     <w:name w:val="List Table 4 - Accent 5"/>
-    <w:basedOn w:val="251"/>
+    <w:basedOn w:val="1264"/>
     <w:uiPriority w:val="99"/>
     <w:pPr>
       <w:spacing w:after="0" w:line="240" w:lineRule="auto"/>
@@ -20979,9 +22379,9 @@
       </w:rPr>
     </w:tblStylePr>
   </w:style>
-  <w:style w:type="table" w:styleId="350">
+  <w:style w:type="table" w:styleId="1363">
     <w:name w:val="List Table 4 - Accent 6"/>
-    <w:basedOn w:val="251"/>
+    <w:basedOn w:val="1264"/>
     <w:uiPriority w:val="99"/>
     <w:pPr>
       <w:spacing w:after="0" w:line="240" w:lineRule="auto"/>
@@ -21048,9 +22448,9 @@
       </w:rPr>
     </w:tblStylePr>
   </w:style>
-  <w:style w:type="table" w:styleId="351">
+  <w:style w:type="table" w:styleId="1364">
     <w:name w:val="List Table 5 Dark"/>
-    <w:basedOn w:val="251"/>
+    <w:basedOn w:val="1264"/>
     <w:uiPriority w:val="99"/>
     <w:pPr>
       <w:spacing w:after="0" w:line="240" w:lineRule="auto"/>
@@ -21155,9 +22555,9 @@
       </w:rPr>
     </w:tblStylePr>
   </w:style>
-  <w:style w:type="table" w:styleId="352">
+  <w:style w:type="table" w:styleId="1365">
     <w:name w:val="List Table 5 Dark - Accent 1"/>
-    <w:basedOn w:val="251"/>
+    <w:basedOn w:val="1264"/>
     <w:uiPriority w:val="99"/>
     <w:pPr>
       <w:spacing w:after="0" w:line="240" w:lineRule="auto"/>
@@ -21262,9 +22662,9 @@
       </w:rPr>
     </w:tblStylePr>
   </w:style>
-  <w:style w:type="table" w:styleId="353">
+  <w:style w:type="table" w:styleId="1366">
     <w:name w:val="List Table 5 Dark - Accent 2"/>
-    <w:basedOn w:val="251"/>
+    <w:basedOn w:val="1264"/>
     <w:uiPriority w:val="99"/>
     <w:pPr>
       <w:spacing w:after="0" w:line="240" w:lineRule="auto"/>
@@ -21369,9 +22769,9 @@
       </w:rPr>
     </w:tblStylePr>
   </w:style>
-  <w:style w:type="table" w:styleId="354">
+  <w:style w:type="table" w:styleId="1367">
     <w:name w:val="List Table 5 Dark - Accent 3"/>
-    <w:basedOn w:val="251"/>
+    <w:basedOn w:val="1264"/>
     <w:uiPriority w:val="99"/>
     <w:pPr>
       <w:spacing w:after="0" w:line="240" w:lineRule="auto"/>
@@ -21476,9 +22876,9 @@
       </w:rPr>
     </w:tblStylePr>
   </w:style>
-  <w:style w:type="table" w:styleId="355">
+  <w:style w:type="table" w:styleId="1368">
     <w:name w:val="List Table 5 Dark - Accent 4"/>
-    <w:basedOn w:val="251"/>
+    <w:basedOn w:val="1264"/>
     <w:uiPriority w:val="99"/>
     <w:pPr>
       <w:spacing w:after="0" w:line="240" w:lineRule="auto"/>
@@ -21583,9 +22983,9 @@
       </w:rPr>
     </w:tblStylePr>
   </w:style>
-  <w:style w:type="table" w:styleId="356">
+  <w:style w:type="table" w:styleId="1369">
     <w:name w:val="List Table 5 Dark - Accent 5"/>
-    <w:basedOn w:val="251"/>
+    <w:basedOn w:val="1264"/>
     <w:uiPriority w:val="99"/>
     <w:pPr>
       <w:spacing w:after="0" w:line="240" w:lineRule="auto"/>
@@ -21690,9 +23090,9 @@
       </w:rPr>
     </w:tblStylePr>
   </w:style>
-  <w:style w:type="table" w:styleId="357">
+  <w:style w:type="table" w:styleId="1370">
     <w:name w:val="List Table 5 Dark - Accent 6"/>
-    <w:basedOn w:val="251"/>
+    <w:basedOn w:val="1264"/>
     <w:uiPriority w:val="99"/>
     <w:pPr>
       <w:spacing w:after="0" w:line="240" w:lineRule="auto"/>
@@ -21797,9 +23197,9 @@
       </w:rPr>
     </w:tblStylePr>
   </w:style>
-  <w:style w:type="table" w:styleId="358">
+  <w:style w:type="table" w:styleId="1371">
     <w:name w:val="List Table 6 Colorful"/>
-    <w:basedOn w:val="251"/>
+    <w:basedOn w:val="1264"/>
     <w:uiPriority w:val="99"/>
     <w:pPr>
       <w:spacing w:after="0" w:line="240" w:lineRule="auto"/>
@@ -21870,9 +23270,9 @@
       </w:tcPr>
     </w:tblStylePr>
   </w:style>
-  <w:style w:type="table" w:styleId="359">
+  <w:style w:type="table" w:styleId="1372">
     <w:name w:val="List Table 6 Colorful - Accent 1"/>
-    <w:basedOn w:val="251"/>
+    <w:basedOn w:val="1264"/>
     <w:uiPriority w:val="99"/>
     <w:pPr>
       <w:spacing w:after="0" w:line="240" w:lineRule="auto"/>
@@ -21943,9 +23343,9 @@
       </w:tcPr>
     </w:tblStylePr>
   </w:style>
-  <w:style w:type="table" w:styleId="360">
+  <w:style w:type="table" w:styleId="1373">
     <w:name w:val="List Table 6 Colorful - Accent 2"/>
-    <w:basedOn w:val="251"/>
+    <w:basedOn w:val="1264"/>
     <w:uiPriority w:val="99"/>
     <w:pPr>
       <w:spacing w:after="0" w:line="240" w:lineRule="auto"/>
@@ -22016,9 +23416,9 @@
       </w:tcPr>
     </w:tblStylePr>
   </w:style>
-  <w:style w:type="table" w:styleId="361">
+  <w:style w:type="table" w:styleId="1374">
     <w:name w:val="List Table 6 Colorful - Accent 3"/>
-    <w:basedOn w:val="251"/>
+    <w:basedOn w:val="1264"/>
     <w:uiPriority w:val="99"/>
     <w:pPr>
       <w:spacing w:after="0" w:line="240" w:lineRule="auto"/>
@@ -22089,9 +23489,9 @@
       </w:tcPr>
     </w:tblStylePr>
   </w:style>
-  <w:style w:type="table" w:styleId="362">
+  <w:style w:type="table" w:styleId="1375">
     <w:name w:val="List Table 6 Colorful - Accent 4"/>
-    <w:basedOn w:val="251"/>
+    <w:basedOn w:val="1264"/>
     <w:uiPriority w:val="99"/>
     <w:pPr>
       <w:spacing w:after="0" w:line="240" w:lineRule="auto"/>
@@ -22162,9 +23562,9 @@
       </w:tcPr>
     </w:tblStylePr>
   </w:style>
-  <w:style w:type="table" w:styleId="363">
+  <w:style w:type="table" w:styleId="1376">
     <w:name w:val="List Table 6 Colorful - Accent 5"/>
-    <w:basedOn w:val="251"/>
+    <w:basedOn w:val="1264"/>
     <w:uiPriority w:val="99"/>
     <w:pPr>
       <w:spacing w:after="0" w:line="240" w:lineRule="auto"/>
@@ -22235,9 +23635,9 @@
       </w:tcPr>
     </w:tblStylePr>
   </w:style>
-  <w:style w:type="table" w:styleId="364">
+  <w:style w:type="table" w:styleId="1377">
     <w:name w:val="List Table 6 Colorful - Accent 6"/>
-    <w:basedOn w:val="251"/>
+    <w:basedOn w:val="1264"/>
     <w:uiPriority w:val="99"/>
     <w:pPr>
       <w:spacing w:after="0" w:line="240" w:lineRule="auto"/>
@@ -22308,9 +23708,9 @@
       </w:tcPr>
     </w:tblStylePr>
   </w:style>
-  <w:style w:type="table" w:styleId="365">
+  <w:style w:type="table" w:styleId="1378">
     <w:name w:val="List Table 7 Colorful"/>
-    <w:basedOn w:val="251"/>
+    <w:basedOn w:val="1264"/>
     <w:uiPriority w:val="99"/>
     <w:pPr>
       <w:spacing w:after="0" w:line="240" w:lineRule="auto"/>
@@ -22356,11 +23756,11 @@
         <w:jc w:val="right"/>
       </w:pPr>
       <w:tcPr>
-        <w:shd w:color="ffffff"/>
-        <w:tcBorders>
-          <w:top w:val="none"/>
-          <w:left w:val="none"/>
-          <w:bottom w:val="none"/>
+        <w:shd w:val="clear" w:color="ffffff"/>
+        <w:tcBorders>
+          <w:top w:val="none" w:color="000000" w:sz="4" w:space="0"/>
+          <w:left w:val="none" w:color="000000" w:sz="4" w:space="0"/>
+          <w:bottom w:val="none" w:color="000000" w:sz="4" w:space="0"/>
           <w:right w:val="single" w:color="000000" w:themeColor="text1" w:themeTint="80" w:sz="4" w:space="0"/>
         </w:tcBorders>
       </w:tcPr>
@@ -22375,10 +23775,10 @@
       <w:tcPr>
         <w:shd w:val="clear" w:color="ffffff" w:themeColor="light1" w:fill="ffffff" w:themeFill="light1"/>
         <w:tcBorders>
-          <w:top w:val="none"/>
-          <w:left w:val="none"/>
+          <w:top w:val="none" w:color="000000" w:sz="4" w:space="0"/>
+          <w:left w:val="none" w:color="000000" w:sz="4" w:space="0"/>
           <w:bottom w:val="single" w:color="000000" w:themeColor="text1" w:themeTint="80" w:sz="4" w:space="0"/>
-          <w:right w:val="none"/>
+          <w:right w:val="none" w:color="000000" w:sz="4" w:space="0"/>
         </w:tcBorders>
       </w:tcPr>
     </w:tblStylePr>
@@ -22390,12 +23790,12 @@
         <w:sz w:val="22"/>
       </w:rPr>
       <w:tcPr>
-        <w:shd w:color="ffffff"/>
-        <w:tcBorders>
-          <w:top w:val="none"/>
+        <w:shd w:val="clear" w:color="ffffff"/>
+        <w:tcBorders>
+          <w:top w:val="none" w:color="000000" w:sz="4" w:space="0"/>
           <w:left w:val="single" w:color="000000" w:themeColor="text1" w:themeTint="80" w:sz="4" w:space="0"/>
-          <w:bottom w:val="none"/>
-          <w:right w:val="none"/>
+          <w:bottom w:val="none" w:color="000000" w:sz="4" w:space="0"/>
+          <w:right w:val="none" w:color="000000" w:sz="4" w:space="0"/>
         </w:tcBorders>
       </w:tcPr>
     </w:tblStylePr>
@@ -22410,9 +23810,9 @@
         <w:shd w:val="clear" w:color="ffffff" w:themeColor="light1" w:fill="ffffff" w:themeFill="light1"/>
         <w:tcBorders>
           <w:top w:val="single" w:color="000000" w:themeColor="text1" w:themeTint="80" w:sz="4" w:space="0"/>
-          <w:left w:val="none"/>
-          <w:bottom w:val="none"/>
-          <w:right w:val="none"/>
+          <w:left w:val="none" w:color="000000" w:sz="4" w:space="0"/>
+          <w:bottom w:val="none" w:color="000000" w:sz="4" w:space="0"/>
+          <w:right w:val="none" w:color="000000" w:sz="4" w:space="0"/>
         </w:tcBorders>
       </w:tcPr>
     </w:tblStylePr>
@@ -22424,9 +23824,9 @@
       </w:rPr>
     </w:tblStylePr>
   </w:style>
-  <w:style w:type="table" w:styleId="366">
+  <w:style w:type="table" w:styleId="1379">
     <w:name w:val="List Table 7 Colorful - Accent 1"/>
-    <w:basedOn w:val="251"/>
+    <w:basedOn w:val="1264"/>
     <w:uiPriority w:val="99"/>
     <w:pPr>
       <w:spacing w:after="0" w:line="240" w:lineRule="auto"/>
@@ -22472,11 +23872,11 @@
         <w:jc w:val="right"/>
       </w:pPr>
       <w:tcPr>
-        <w:shd w:color="ffffff"/>
-        <w:tcBorders>
-          <w:top w:val="none"/>
-          <w:left w:val="none"/>
-          <w:bottom w:val="none"/>
+        <w:shd w:val="clear" w:color="ffffff"/>
+        <w:tcBorders>
+          <w:top w:val="none" w:color="000000" w:sz="4" w:space="0"/>
+          <w:left w:val="none" w:color="000000" w:sz="4" w:space="0"/>
+          <w:bottom w:val="none" w:color="000000" w:sz="4" w:space="0"/>
           <w:right w:val="single" w:color="000000" w:themeColor="accent1" w:sz="4" w:space="0"/>
         </w:tcBorders>
       </w:tcPr>
@@ -22491,10 +23891,10 @@
       <w:tcPr>
         <w:shd w:val="clear" w:color="ffffff" w:themeColor="light1" w:fill="ffffff" w:themeFill="light1"/>
         <w:tcBorders>
-          <w:top w:val="none"/>
-          <w:left w:val="none"/>
+          <w:top w:val="none" w:color="000000" w:sz="4" w:space="0"/>
+          <w:left w:val="none" w:color="000000" w:sz="4" w:space="0"/>
           <w:bottom w:val="single" w:color="000000" w:themeColor="accent1" w:sz="4" w:space="0"/>
-          <w:right w:val="none"/>
+          <w:right w:val="none" w:color="000000" w:sz="4" w:space="0"/>
         </w:tcBorders>
       </w:tcPr>
     </w:tblStylePr>
@@ -22506,12 +23906,12 @@
         <w:sz w:val="22"/>
       </w:rPr>
       <w:tcPr>
-        <w:shd w:color="ffffff"/>
-        <w:tcBorders>
-          <w:top w:val="none"/>
+        <w:shd w:val="clear" w:color="ffffff"/>
+        <w:tcBorders>
+          <w:top w:val="none" w:color="000000" w:sz="4" w:space="0"/>
           <w:left w:val="single" w:color="000000" w:themeColor="accent1" w:sz="4" w:space="0"/>
-          <w:bottom w:val="none"/>
-          <w:right w:val="none"/>
+          <w:bottom w:val="none" w:color="000000" w:sz="4" w:space="0"/>
+          <w:right w:val="none" w:color="000000" w:sz="4" w:space="0"/>
         </w:tcBorders>
       </w:tcPr>
     </w:tblStylePr>
@@ -22526,9 +23926,9 @@
         <w:shd w:val="clear" w:color="ffffff" w:themeColor="light1" w:fill="ffffff" w:themeFill="light1"/>
         <w:tcBorders>
           <w:top w:val="single" w:color="000000" w:themeColor="accent1" w:sz="4" w:space="0"/>
-          <w:left w:val="none"/>
-          <w:bottom w:val="none"/>
-          <w:right w:val="none"/>
+          <w:left w:val="none" w:color="000000" w:sz="4" w:space="0"/>
+          <w:bottom w:val="none" w:color="000000" w:sz="4" w:space="0"/>
+          <w:right w:val="none" w:color="000000" w:sz="4" w:space="0"/>
         </w:tcBorders>
       </w:tcPr>
     </w:tblStylePr>
@@ -22540,9 +23940,9 @@
       </w:rPr>
     </w:tblStylePr>
   </w:style>
-  <w:style w:type="table" w:styleId="367">
+  <w:style w:type="table" w:styleId="1380">
     <w:name w:val="List Table 7 Colorful - Accent 2"/>
-    <w:basedOn w:val="251"/>
+    <w:basedOn w:val="1264"/>
     <w:uiPriority w:val="99"/>
     <w:pPr>
       <w:spacing w:after="0" w:line="240" w:lineRule="auto"/>
@@ -22588,11 +23988,11 @@
         <w:jc w:val="right"/>
       </w:pPr>
       <w:tcPr>
-        <w:shd w:color="ffffff"/>
-        <w:tcBorders>
-          <w:top w:val="none"/>
-          <w:left w:val="none"/>
-          <w:bottom w:val="none"/>
+        <w:shd w:val="clear" w:color="ffffff"/>
+        <w:tcBorders>
+          <w:top w:val="none" w:color="000000" w:sz="4" w:space="0"/>
+          <w:left w:val="none" w:color="000000" w:sz="4" w:space="0"/>
+          <w:bottom w:val="none" w:color="000000" w:sz="4" w:space="0"/>
           <w:right w:val="single" w:color="000000" w:themeColor="accent2" w:themeTint="97" w:sz="4" w:space="0"/>
         </w:tcBorders>
       </w:tcPr>
@@ -22607,10 +24007,10 @@
       <w:tcPr>
         <w:shd w:val="clear" w:color="ffffff" w:themeColor="light1" w:fill="ffffff" w:themeFill="light1"/>
         <w:tcBorders>
-          <w:top w:val="none"/>
-          <w:left w:val="none"/>
+          <w:top w:val="none" w:color="000000" w:sz="4" w:space="0"/>
+          <w:left w:val="none" w:color="000000" w:sz="4" w:space="0"/>
           <w:bottom w:val="single" w:color="000000" w:themeColor="accent2" w:themeTint="97" w:sz="4" w:space="0"/>
-          <w:right w:val="none"/>
+          <w:right w:val="none" w:color="000000" w:sz="4" w:space="0"/>
         </w:tcBorders>
       </w:tcPr>
     </w:tblStylePr>
@@ -22622,12 +24022,12 @@
         <w:sz w:val="22"/>
       </w:rPr>
       <w:tcPr>
-        <w:shd w:color="ffffff"/>
-        <w:tcBorders>
-          <w:top w:val="none"/>
+        <w:shd w:val="clear" w:color="ffffff"/>
+        <w:tcBorders>
+          <w:top w:val="none" w:color="000000" w:sz="4" w:space="0"/>
           <w:left w:val="single" w:color="000000" w:themeColor="accent2" w:themeTint="97" w:sz="4" w:space="0"/>
-          <w:bottom w:val="none"/>
-          <w:right w:val="none"/>
+          <w:bottom w:val="none" w:color="000000" w:sz="4" w:space="0"/>
+          <w:right w:val="none" w:color="000000" w:sz="4" w:space="0"/>
         </w:tcBorders>
       </w:tcPr>
     </w:tblStylePr>
@@ -22642,9 +24042,9 @@
         <w:shd w:val="clear" w:color="ffffff" w:themeColor="light1" w:fill="ffffff" w:themeFill="light1"/>
         <w:tcBorders>
           <w:top w:val="single" w:color="000000" w:themeColor="accent2" w:themeTint="97" w:sz="4" w:space="0"/>
-          <w:left w:val="none"/>
-          <w:bottom w:val="none"/>
-          <w:right w:val="none"/>
+          <w:left w:val="none" w:color="000000" w:sz="4" w:space="0"/>
+          <w:bottom w:val="none" w:color="000000" w:sz="4" w:space="0"/>
+          <w:right w:val="none" w:color="000000" w:sz="4" w:space="0"/>
         </w:tcBorders>
       </w:tcPr>
     </w:tblStylePr>
@@ -22656,9 +24056,9 @@
       </w:rPr>
     </w:tblStylePr>
   </w:style>
-  <w:style w:type="table" w:styleId="368">
+  <w:style w:type="table" w:styleId="1381">
     <w:name w:val="List Table 7 Colorful - Accent 3"/>
-    <w:basedOn w:val="251"/>
+    <w:basedOn w:val="1264"/>
     <w:uiPriority w:val="99"/>
     <w:pPr>
       <w:spacing w:after="0" w:line="240" w:lineRule="auto"/>
@@ -22704,11 +24104,11 @@
         <w:jc w:val="right"/>
       </w:pPr>
       <w:tcPr>
-        <w:shd w:color="ffffff"/>
-        <w:tcBorders>
-          <w:top w:val="none"/>
-          <w:left w:val="none"/>
-          <w:bottom w:val="none"/>
+        <w:shd w:val="clear" w:color="ffffff"/>
+        <w:tcBorders>
+          <w:top w:val="none" w:color="000000" w:sz="4" w:space="0"/>
+          <w:left w:val="none" w:color="000000" w:sz="4" w:space="0"/>
+          <w:bottom w:val="none" w:color="000000" w:sz="4" w:space="0"/>
           <w:right w:val="single" w:color="000000" w:themeColor="accent3" w:themeTint="98" w:sz="4" w:space="0"/>
         </w:tcBorders>
       </w:tcPr>
@@ -22723,10 +24123,10 @@
       <w:tcPr>
         <w:shd w:val="clear" w:color="ffffff" w:themeColor="light1" w:fill="ffffff" w:themeFill="light1"/>
         <w:tcBorders>
-          <w:top w:val="none"/>
-          <w:left w:val="none"/>
+          <w:top w:val="none" w:color="000000" w:sz="4" w:space="0"/>
+          <w:left w:val="none" w:color="000000" w:sz="4" w:space="0"/>
           <w:bottom w:val="single" w:color="000000" w:themeColor="accent3" w:themeTint="98" w:sz="4" w:space="0"/>
-          <w:right w:val="none"/>
+          <w:right w:val="none" w:color="000000" w:sz="4" w:space="0"/>
         </w:tcBorders>
       </w:tcPr>
     </w:tblStylePr>
@@ -22738,12 +24138,12 @@
         <w:sz w:val="22"/>
       </w:rPr>
       <w:tcPr>
-        <w:shd w:color="ffffff"/>
-        <w:tcBorders>
-          <w:top w:val="none"/>
+        <w:shd w:val="clear" w:color="ffffff"/>
+        <w:tcBorders>
+          <w:top w:val="none" w:color="000000" w:sz="4" w:space="0"/>
           <w:left w:val="single" w:color="000000" w:themeColor="accent3" w:themeTint="98" w:sz="4" w:space="0"/>
-          <w:bottom w:val="none"/>
-          <w:right w:val="none"/>
+          <w:bottom w:val="none" w:color="000000" w:sz="4" w:space="0"/>
+          <w:right w:val="none" w:color="000000" w:sz="4" w:space="0"/>
         </w:tcBorders>
       </w:tcPr>
     </w:tblStylePr>
@@ -22758,9 +24158,9 @@
         <w:shd w:val="clear" w:color="ffffff" w:themeColor="light1" w:fill="ffffff" w:themeFill="light1"/>
         <w:tcBorders>
           <w:top w:val="single" w:color="000000" w:themeColor="accent3" w:themeTint="98" w:sz="4" w:space="0"/>
-          <w:left w:val="none"/>
-          <w:bottom w:val="none"/>
-          <w:right w:val="none"/>
+          <w:left w:val="none" w:color="000000" w:sz="4" w:space="0"/>
+          <w:bottom w:val="none" w:color="000000" w:sz="4" w:space="0"/>
+          <w:right w:val="none" w:color="000000" w:sz="4" w:space="0"/>
         </w:tcBorders>
       </w:tcPr>
     </w:tblStylePr>
@@ -22772,9 +24172,9 @@
       </w:rPr>
     </w:tblStylePr>
   </w:style>
-  <w:style w:type="table" w:styleId="369">
+  <w:style w:type="table" w:styleId="1382">
     <w:name w:val="List Table 7 Colorful - Accent 4"/>
-    <w:basedOn w:val="251"/>
+    <w:basedOn w:val="1264"/>
     <w:uiPriority w:val="99"/>
     <w:pPr>
       <w:spacing w:after="0" w:line="240" w:lineRule="auto"/>
@@ -22820,11 +24220,11 @@
         <w:jc w:val="right"/>
       </w:pPr>
       <w:tcPr>
-        <w:shd w:color="ffffff"/>
-        <w:tcBorders>
-          <w:top w:val="none"/>
-          <w:left w:val="none"/>
-          <w:bottom w:val="none"/>
+        <w:shd w:val="clear" w:color="ffffff"/>
+        <w:tcBorders>
+          <w:top w:val="none" w:color="000000" w:sz="4" w:space="0"/>
+          <w:left w:val="none" w:color="000000" w:sz="4" w:space="0"/>
+          <w:bottom w:val="none" w:color="000000" w:sz="4" w:space="0"/>
           <w:right w:val="single" w:color="000000" w:themeColor="accent4" w:themeTint="9A" w:sz="4" w:space="0"/>
         </w:tcBorders>
       </w:tcPr>
@@ -22839,10 +24239,10 @@
       <w:tcPr>
         <w:shd w:val="clear" w:color="ffffff" w:themeColor="light1" w:fill="ffffff" w:themeFill="light1"/>
         <w:tcBorders>
-          <w:top w:val="none"/>
-          <w:left w:val="none"/>
+          <w:top w:val="none" w:color="000000" w:sz="4" w:space="0"/>
+          <w:left w:val="none" w:color="000000" w:sz="4" w:space="0"/>
           <w:bottom w:val="single" w:color="000000" w:themeColor="accent4" w:themeTint="9A" w:sz="4" w:space="0"/>
-          <w:right w:val="none"/>
+          <w:right w:val="none" w:color="000000" w:sz="4" w:space="0"/>
         </w:tcBorders>
       </w:tcPr>
     </w:tblStylePr>
@@ -22854,12 +24254,12 @@
         <w:sz w:val="22"/>
       </w:rPr>
       <w:tcPr>
-        <w:shd w:color="ffffff"/>
-        <w:tcBorders>
-          <w:top w:val="none"/>
+        <w:shd w:val="clear" w:color="ffffff"/>
+        <w:tcBorders>
+          <w:top w:val="none" w:color="000000" w:sz="4" w:space="0"/>
           <w:left w:val="single" w:color="000000" w:themeColor="accent4" w:themeTint="9A" w:sz="4" w:space="0"/>
-          <w:bottom w:val="none"/>
-          <w:right w:val="none"/>
+          <w:bottom w:val="none" w:color="000000" w:sz="4" w:space="0"/>
+          <w:right w:val="none" w:color="000000" w:sz="4" w:space="0"/>
         </w:tcBorders>
       </w:tcPr>
     </w:tblStylePr>
@@ -22874,9 +24274,9 @@
         <w:shd w:val="clear" w:color="ffffff" w:themeColor="light1" w:fill="ffffff" w:themeFill="light1"/>
         <w:tcBorders>
           <w:top w:val="single" w:color="000000" w:themeColor="accent4" w:themeTint="9A" w:sz="4" w:space="0"/>
-          <w:left w:val="none"/>
-          <w:bottom w:val="none"/>
-          <w:right w:val="none"/>
+          <w:left w:val="none" w:color="000000" w:sz="4" w:space="0"/>
+          <w:bottom w:val="none" w:color="000000" w:sz="4" w:space="0"/>
+          <w:right w:val="none" w:color="000000" w:sz="4" w:space="0"/>
         </w:tcBorders>
       </w:tcPr>
     </w:tblStylePr>
@@ -22888,9 +24288,9 @@
       </w:rPr>
     </w:tblStylePr>
   </w:style>
-  <w:style w:type="table" w:styleId="370">
+  <w:style w:type="table" w:styleId="1383">
     <w:name w:val="List Table 7 Colorful - Accent 5"/>
-    <w:basedOn w:val="251"/>
+    <w:basedOn w:val="1264"/>
     <w:uiPriority w:val="99"/>
     <w:pPr>
       <w:spacing w:after="0" w:line="240" w:lineRule="auto"/>
@@ -22936,11 +24336,11 @@
         <w:jc w:val="right"/>
       </w:pPr>
       <w:tcPr>
-        <w:shd w:color="ffffff"/>
-        <w:tcBorders>
-          <w:top w:val="none"/>
-          <w:left w:val="none"/>
-          <w:bottom w:val="none"/>
+        <w:shd w:val="clear" w:color="ffffff"/>
+        <w:tcBorders>
+          <w:top w:val="none" w:color="000000" w:sz="4" w:space="0"/>
+          <w:left w:val="none" w:color="000000" w:sz="4" w:space="0"/>
+          <w:bottom w:val="none" w:color="000000" w:sz="4" w:space="0"/>
           <w:right w:val="single" w:color="000000" w:themeColor="accent5" w:themeTint="9A" w:sz="4" w:space="0"/>
         </w:tcBorders>
       </w:tcPr>
@@ -22955,10 +24355,10 @@
       <w:tcPr>
         <w:shd w:val="clear" w:color="ffffff" w:themeColor="light1" w:fill="ffffff" w:themeFill="light1"/>
         <w:tcBorders>
-          <w:top w:val="none"/>
-          <w:left w:val="none"/>
+          <w:top w:val="none" w:color="000000" w:sz="4" w:space="0"/>
+          <w:left w:val="none" w:color="000000" w:sz="4" w:space="0"/>
           <w:bottom w:val="single" w:color="000000" w:themeColor="accent5" w:themeTint="9A" w:sz="4" w:space="0"/>
-          <w:right w:val="none"/>
+          <w:right w:val="none" w:color="000000" w:sz="4" w:space="0"/>
         </w:tcBorders>
       </w:tcPr>
     </w:tblStylePr>
@@ -22970,12 +24370,12 @@
         <w:sz w:val="22"/>
       </w:rPr>
       <w:tcPr>
-        <w:shd w:color="ffffff"/>
-        <w:tcBorders>
-          <w:top w:val="none"/>
+        <w:shd w:val="clear" w:color="ffffff"/>
+        <w:tcBorders>
+          <w:top w:val="none" w:color="000000" w:sz="4" w:space="0"/>
           <w:left w:val="single" w:color="000000" w:themeColor="accent5" w:themeTint="9A" w:sz="4" w:space="0"/>
-          <w:bottom w:val="none"/>
-          <w:right w:val="none"/>
+          <w:bottom w:val="none" w:color="000000" w:sz="4" w:space="0"/>
+          <w:right w:val="none" w:color="000000" w:sz="4" w:space="0"/>
         </w:tcBorders>
       </w:tcPr>
     </w:tblStylePr>
@@ -22990,9 +24390,9 @@
         <w:shd w:val="clear" w:color="ffffff" w:themeColor="light1" w:fill="ffffff" w:themeFill="light1"/>
         <w:tcBorders>
           <w:top w:val="single" w:color="000000" w:themeColor="accent5" w:themeTint="9A" w:sz="4" w:space="0"/>
-          <w:left w:val="none"/>
-          <w:bottom w:val="none"/>
-          <w:right w:val="none"/>
+          <w:left w:val="none" w:color="000000" w:sz="4" w:space="0"/>
+          <w:bottom w:val="none" w:color="000000" w:sz="4" w:space="0"/>
+          <w:right w:val="none" w:color="000000" w:sz="4" w:space="0"/>
         </w:tcBorders>
       </w:tcPr>
     </w:tblStylePr>
@@ -23004,9 +24404,9 @@
       </w:rPr>
     </w:tblStylePr>
   </w:style>
-  <w:style w:type="table" w:styleId="371">
+  <w:style w:type="table" w:styleId="1384">
     <w:name w:val="List Table 7 Colorful - Accent 6"/>
-    <w:basedOn w:val="251"/>
+    <w:basedOn w:val="1264"/>
     <w:uiPriority w:val="99"/>
     <w:pPr>
       <w:spacing w:after="0" w:line="240" w:lineRule="auto"/>
@@ -23052,11 +24452,11 @@
         <w:jc w:val="right"/>
       </w:pPr>
       <w:tcPr>
-        <w:shd w:color="ffffff"/>
-        <w:tcBorders>
-          <w:top w:val="none"/>
-          <w:left w:val="none"/>
-          <w:bottom w:val="none"/>
+        <w:shd w:val="clear" w:color="ffffff"/>
+        <w:tcBorders>
+          <w:top w:val="none" w:color="000000" w:sz="4" w:space="0"/>
+          <w:left w:val="none" w:color="000000" w:sz="4" w:space="0"/>
+          <w:bottom w:val="none" w:color="000000" w:sz="4" w:space="0"/>
           <w:right w:val="single" w:color="000000" w:themeColor="accent6" w:themeTint="98" w:sz="4" w:space="0"/>
         </w:tcBorders>
       </w:tcPr>
@@ -23071,10 +24471,10 @@
       <w:tcPr>
         <w:shd w:val="clear" w:color="ffffff" w:themeColor="light1" w:fill="ffffff" w:themeFill="light1"/>
         <w:tcBorders>
-          <w:top w:val="none"/>
-          <w:left w:val="none"/>
+          <w:top w:val="none" w:color="000000" w:sz="4" w:space="0"/>
+          <w:left w:val="none" w:color="000000" w:sz="4" w:space="0"/>
           <w:bottom w:val="single" w:color="000000" w:themeColor="accent6" w:themeTint="98" w:sz="4" w:space="0"/>
-          <w:right w:val="none"/>
+          <w:right w:val="none" w:color="000000" w:sz="4" w:space="0"/>
         </w:tcBorders>
       </w:tcPr>
     </w:tblStylePr>
@@ -23086,12 +24486,12 @@
         <w:sz w:val="22"/>
       </w:rPr>
       <w:tcPr>
-        <w:shd w:color="ffffff"/>
-        <w:tcBorders>
-          <w:top w:val="none"/>
+        <w:shd w:val="clear" w:color="ffffff"/>
+        <w:tcBorders>
+          <w:top w:val="none" w:color="000000" w:sz="4" w:space="0"/>
           <w:left w:val="single" w:color="000000" w:themeColor="accent6" w:themeTint="98" w:sz="4" w:space="0"/>
-          <w:bottom w:val="none"/>
-          <w:right w:val="none"/>
+          <w:bottom w:val="none" w:color="000000" w:sz="4" w:space="0"/>
+          <w:right w:val="none" w:color="000000" w:sz="4" w:space="0"/>
         </w:tcBorders>
       </w:tcPr>
     </w:tblStylePr>
@@ -23106,9 +24506,9 @@
         <w:shd w:val="clear" w:color="ffffff" w:themeColor="light1" w:fill="ffffff" w:themeFill="light1"/>
         <w:tcBorders>
           <w:top w:val="single" w:color="000000" w:themeColor="accent6" w:themeTint="98" w:sz="4" w:space="0"/>
-          <w:left w:val="none"/>
-          <w:bottom w:val="none"/>
-          <w:right w:val="none"/>
+          <w:left w:val="none" w:color="000000" w:sz="4" w:space="0"/>
+          <w:bottom w:val="none" w:color="000000" w:sz="4" w:space="0"/>
+          <w:right w:val="none" w:color="000000" w:sz="4" w:space="0"/>
         </w:tcBorders>
       </w:tcPr>
     </w:tblStylePr>
@@ -23120,9 +24520,9 @@
       </w:rPr>
     </w:tblStylePr>
   </w:style>
-  <w:style w:type="table" w:styleId="372">
+  <w:style w:type="table" w:styleId="1385">
     <w:name w:val="Lined - Accent"/>
-    <w:basedOn w:val="251"/>
+    <w:basedOn w:val="1264"/>
     <w:uiPriority w:val="99"/>
     <w:pPr>
       <w:spacing w:after="0" w:line="240" w:lineRule="auto"/>
@@ -23210,9 +24610,9 @@
       </w:tcPr>
     </w:tblStylePr>
   </w:style>
-  <w:style w:type="table" w:styleId="373">
+  <w:style w:type="table" w:styleId="1386">
     <w:name w:val="Lined - Accent 1"/>
-    <w:basedOn w:val="251"/>
+    <w:basedOn w:val="1264"/>
     <w:uiPriority w:val="99"/>
     <w:pPr>
       <w:spacing w:after="0" w:line="240" w:lineRule="auto"/>
@@ -23300,9 +24700,9 @@
       </w:tcPr>
     </w:tblStylePr>
   </w:style>
-  <w:style w:type="table" w:styleId="374">
+  <w:style w:type="table" w:styleId="1387">
     <w:name w:val="Lined - Accent 2"/>
-    <w:basedOn w:val="251"/>
+    <w:basedOn w:val="1264"/>
     <w:uiPriority w:val="99"/>
     <w:pPr>
       <w:spacing w:after="0" w:line="240" w:lineRule="auto"/>
@@ -23390,9 +24790,9 @@
       </w:tcPr>
     </w:tblStylePr>
   </w:style>
-  <w:style w:type="table" w:styleId="375">
+  <w:style w:type="table" w:styleId="1388">
     <w:name w:val="Lined - Accent 3"/>
-    <w:basedOn w:val="251"/>
+    <w:basedOn w:val="1264"/>
     <w:uiPriority w:val="99"/>
     <w:pPr>
       <w:spacing w:after="0" w:line="240" w:lineRule="auto"/>
@@ -23480,9 +24880,9 @@
       </w:tcPr>
     </w:tblStylePr>
   </w:style>
-  <w:style w:type="table" w:styleId="376">
+  <w:style w:type="table" w:styleId="1389">
     <w:name w:val="Lined - Accent 4"/>
-    <w:basedOn w:val="251"/>
+    <w:basedOn w:val="1264"/>
     <w:uiPriority w:val="99"/>
     <w:pPr>
       <w:spacing w:after="0" w:line="240" w:lineRule="auto"/>
@@ -23570,9 +24970,9 @@
       </w:tcPr>
     </w:tblStylePr>
   </w:style>
-  <w:style w:type="table" w:styleId="377">
+  <w:style w:type="table" w:styleId="1390">
     <w:name w:val="Lined - Accent 5"/>
-    <w:basedOn w:val="251"/>
+    <w:basedOn w:val="1264"/>
     <w:uiPriority w:val="99"/>
     <w:pPr>
       <w:spacing w:after="0" w:line="240" w:lineRule="auto"/>
@@ -23660,9 +25060,9 @@
       </w:tcPr>
     </w:tblStylePr>
   </w:style>
-  <w:style w:type="table" w:styleId="378">
+  <w:style w:type="table" w:styleId="1391">
     <w:name w:val="Lined - Accent 6"/>
-    <w:basedOn w:val="251"/>
+    <w:basedOn w:val="1264"/>
     <w:uiPriority w:val="99"/>
     <w:pPr>
       <w:spacing w:after="0" w:line="240" w:lineRule="auto"/>
@@ -23750,9 +25150,9 @@
       </w:tcPr>
     </w:tblStylePr>
   </w:style>
-  <w:style w:type="table" w:styleId="379">
+  <w:style w:type="table" w:styleId="1392">
     <w:name w:val="Bordered &amp; Lined - Accent"/>
-    <w:basedOn w:val="251"/>
+    <w:basedOn w:val="1264"/>
     <w:uiPriority w:val="99"/>
     <w:pPr>
       <w:spacing w:after="0" w:line="240" w:lineRule="auto"/>
@@ -23848,9 +25248,9 @@
       </w:tcPr>
     </w:tblStylePr>
   </w:style>
-  <w:style w:type="table" w:styleId="380">
+  <w:style w:type="table" w:styleId="1393">
     <w:name w:val="Bordered &amp; Lined - Accent 1"/>
-    <w:basedOn w:val="251"/>
+    <w:basedOn w:val="1264"/>
     <w:uiPriority w:val="99"/>
     <w:pPr>
       <w:spacing w:after="0" w:line="240" w:lineRule="auto"/>
@@ -23946,9 +25346,9 @@
       </w:tcPr>
     </w:tblStylePr>
   </w:style>
-  <w:style w:type="table" w:styleId="381">
+  <w:style w:type="table" w:styleId="1394">
     <w:name w:val="Bordered &amp; Lined - Accent 2"/>
-    <w:basedOn w:val="251"/>
+    <w:basedOn w:val="1264"/>
     <w:uiPriority w:val="99"/>
     <w:pPr>
       <w:spacing w:after="0" w:line="240" w:lineRule="auto"/>
@@ -24044,9 +25444,9 @@
       </w:tcPr>
     </w:tblStylePr>
   </w:style>
-  <w:style w:type="table" w:styleId="382">
+  <w:style w:type="table" w:styleId="1395">
     <w:name w:val="Bordered &amp; Lined - Accent 3"/>
-    <w:basedOn w:val="251"/>
+    <w:basedOn w:val="1264"/>
     <w:uiPriority w:val="99"/>
     <w:pPr>
       <w:spacing w:after="0" w:line="240" w:lineRule="auto"/>
@@ -24142,9 +25542,9 @@
       </w:tcPr>
     </w:tblStylePr>
   </w:style>
-  <w:style w:type="table" w:styleId="383">
+  <w:style w:type="table" w:styleId="1396">
     <w:name w:val="Bordered &amp; Lined - Accent 4"/>
-    <w:basedOn w:val="251"/>
+    <w:basedOn w:val="1264"/>
     <w:uiPriority w:val="99"/>
     <w:pPr>
       <w:spacing w:after="0" w:line="240" w:lineRule="auto"/>
@@ -24240,9 +25640,9 @@
       </w:tcPr>
     </w:tblStylePr>
   </w:style>
-  <w:style w:type="table" w:styleId="384">
+  <w:style w:type="table" w:styleId="1397">
     <w:name w:val="Bordered &amp; Lined - Accent 5"/>
-    <w:basedOn w:val="251"/>
+    <w:basedOn w:val="1264"/>
     <w:uiPriority w:val="99"/>
     <w:pPr>
       <w:spacing w:after="0" w:line="240" w:lineRule="auto"/>
@@ -24338,9 +25738,9 @@
       </w:tcPr>
     </w:tblStylePr>
   </w:style>
-  <w:style w:type="table" w:styleId="385">
+  <w:style w:type="table" w:styleId="1398">
     <w:name w:val="Bordered &amp; Lined - Accent 6"/>
-    <w:basedOn w:val="251"/>
+    <w:basedOn w:val="1264"/>
     <w:uiPriority w:val="99"/>
     <w:pPr>
       <w:spacing w:after="0" w:line="240" w:lineRule="auto"/>
@@ -24436,9 +25836,9 @@
       </w:tcPr>
     </w:tblStylePr>
   </w:style>
-  <w:style w:type="table" w:styleId="386">
+  <w:style w:type="table" w:styleId="1399">
     <w:name w:val="Bordered"/>
-    <w:basedOn w:val="251"/>
+    <w:basedOn w:val="1264"/>
     <w:uiPriority w:val="99"/>
     <w:pPr>
       <w:spacing w:after="0" w:line="240" w:lineRule="auto"/>
@@ -24515,9 +25915,9 @@
       </w:tcPr>
     </w:tblStylePr>
   </w:style>
-  <w:style w:type="table" w:styleId="387">
+  <w:style w:type="table" w:styleId="1400">
     <w:name w:val="Bordered - Accent 1"/>
-    <w:basedOn w:val="251"/>
+    <w:basedOn w:val="1264"/>
     <w:uiPriority w:val="99"/>
     <w:pPr>
       <w:spacing w:after="0" w:line="240" w:lineRule="auto"/>
@@ -24594,9 +25994,9 @@
       </w:tcPr>
     </w:tblStylePr>
   </w:style>
-  <w:style w:type="table" w:styleId="388">
+  <w:style w:type="table" w:styleId="1401">
     <w:name w:val="Bordered - Accent 2"/>
-    <w:basedOn w:val="251"/>
+    <w:basedOn w:val="1264"/>
     <w:uiPriority w:val="99"/>
     <w:pPr>
       <w:spacing w:after="0" w:line="240" w:lineRule="auto"/>
@@ -24673,9 +26073,9 @@
       </w:tcPr>
     </w:tblStylePr>
   </w:style>
-  <w:style w:type="table" w:styleId="389">
+  <w:style w:type="table" w:styleId="1402">
     <w:name w:val="Bordered - Accent 3"/>
-    <w:basedOn w:val="251"/>
+    <w:basedOn w:val="1264"/>
     <w:uiPriority w:val="99"/>
     <w:pPr>
       <w:spacing w:after="0" w:line="240" w:lineRule="auto"/>
@@ -24752,9 +26152,9 @@
       </w:tcPr>
     </w:tblStylePr>
   </w:style>
-  <w:style w:type="table" w:styleId="390">
+  <w:style w:type="table" w:styleId="1403">
     <w:name w:val="Bordered - Accent 4"/>
-    <w:basedOn w:val="251"/>
+    <w:basedOn w:val="1264"/>
     <w:uiPriority w:val="99"/>
     <w:pPr>
       <w:spacing w:after="0" w:line="240" w:lineRule="auto"/>
@@ -24831,9 +26231,9 @@
       </w:tcPr>
     </w:tblStylePr>
   </w:style>
-  <w:style w:type="table" w:styleId="391">
+  <w:style w:type="table" w:styleId="1404">
     <w:name w:val="Bordered - Accent 5"/>
-    <w:basedOn w:val="251"/>
+    <w:basedOn w:val="1264"/>
     <w:uiPriority w:val="99"/>
     <w:pPr>
       <w:spacing w:after="0" w:line="240" w:lineRule="auto"/>
@@ -24910,9 +26310,9 @@
       </w:tcPr>
     </w:tblStylePr>
   </w:style>
-  <w:style w:type="table" w:styleId="392">
+  <w:style w:type="table" w:styleId="1405">
     <w:name w:val="Bordered - Accent 6"/>
-    <w:basedOn w:val="251"/>
+    <w:basedOn w:val="1264"/>
     <w:uiPriority w:val="99"/>
     <w:pPr>
       <w:spacing w:after="0" w:line="240" w:lineRule="auto"/>
@@ -24989,7 +26389,7 @@
       </w:tcPr>
     </w:tblStylePr>
   </w:style>
-  <w:style w:type="character" w:styleId="393">
+  <w:style w:type="character" w:styleId="1406">
     <w:name w:val="Hyperlink"/>
     <w:uiPriority w:val="99"/>
     <w:unhideWhenUsed/>
@@ -24998,10 +26398,10 @@
       <w:u w:val="single"/>
     </w:rPr>
   </w:style>
-  <w:style w:type="paragraph" w:styleId="394">
+  <w:style w:type="paragraph" w:styleId="1407">
     <w:name w:val="footnote text"/>
-    <w:basedOn w:val="229"/>
-    <w:link w:val="395"/>
+    <w:basedOn w:val="1242"/>
+    <w:link w:val="1408"/>
     <w:uiPriority w:val="99"/>
     <w:semiHidden/>
     <w:unhideWhenUsed/>
@@ -25012,27 +26412,27 @@
       <w:sz w:val="18"/>
     </w:rPr>
   </w:style>
-  <w:style w:type="character" w:styleId="395">
+  <w:style w:type="character" w:styleId="1408">
     <w:name w:val="Footnote Text Char"/>
-    <w:link w:val="394"/>
+    <w:link w:val="1407"/>
     <w:uiPriority w:val="99"/>
     <w:rPr>
       <w:sz w:val="18"/>
     </w:rPr>
   </w:style>
-  <w:style w:type="character" w:styleId="396">
+  <w:style w:type="character" w:styleId="1409">
     <w:name w:val="footnote reference"/>
-    <w:basedOn w:val="230"/>
+    <w:basedOn w:val="1243"/>
     <w:uiPriority w:val="99"/>
     <w:unhideWhenUsed/>
     <w:rPr>
       <w:vertAlign w:val="superscript"/>
     </w:rPr>
   </w:style>
-  <w:style w:type="paragraph" w:styleId="397">
+  <w:style w:type="paragraph" w:styleId="1410">
     <w:name w:val="endnote text"/>
-    <w:basedOn w:val="229"/>
-    <w:link w:val="398"/>
+    <w:basedOn w:val="1242"/>
+    <w:link w:val="1411"/>
     <w:uiPriority w:val="99"/>
     <w:semiHidden/>
     <w:unhideWhenUsed/>
@@ -25043,17 +26443,17 @@
       <w:sz w:val="20"/>
     </w:rPr>
   </w:style>
-  <w:style w:type="character" w:styleId="398">
+  <w:style w:type="character" w:styleId="1411">
     <w:name w:val="Endnote Text Char"/>
-    <w:link w:val="397"/>
+    <w:link w:val="1410"/>
     <w:uiPriority w:val="99"/>
     <w:rPr>
       <w:sz w:val="20"/>
     </w:rPr>
   </w:style>
-  <w:style w:type="character" w:styleId="399">
+  <w:style w:type="character" w:styleId="1412">
     <w:name w:val="endnote reference"/>
-    <w:basedOn w:val="230"/>
+    <w:basedOn w:val="1243"/>
     <w:uiPriority w:val="99"/>
     <w:semiHidden/>
     <w:unhideWhenUsed/>
@@ -25061,10 +26461,10 @@
       <w:vertAlign w:val="superscript"/>
     </w:rPr>
   </w:style>
-  <w:style w:type="paragraph" w:styleId="400">
+  <w:style w:type="paragraph" w:styleId="1413">
     <w:name w:val="toc 1"/>
-    <w:basedOn w:val="229"/>
-    <w:next w:val="229"/>
+    <w:basedOn w:val="1242"/>
+    <w:next w:val="1242"/>
     <w:uiPriority w:val="39"/>
     <w:unhideWhenUsed/>
     <w:pPr>
@@ -25072,10 +26472,10 @@
       <w:spacing w:after="57"/>
     </w:pPr>
   </w:style>
-  <w:style w:type="paragraph" w:styleId="401">
+  <w:style w:type="paragraph" w:styleId="1414">
     <w:name w:val="toc 2"/>
-    <w:basedOn w:val="229"/>
-    <w:next w:val="229"/>
+    <w:basedOn w:val="1242"/>
+    <w:next w:val="1242"/>
     <w:uiPriority w:val="39"/>
     <w:unhideWhenUsed/>
     <w:pPr>
@@ -25083,10 +26483,10 @@
       <w:spacing w:after="57"/>
     </w:pPr>
   </w:style>
-  <w:style w:type="paragraph" w:styleId="402">
+  <w:style w:type="paragraph" w:styleId="1415">
     <w:name w:val="toc 3"/>
-    <w:basedOn w:val="229"/>
-    <w:next w:val="229"/>
+    <w:basedOn w:val="1242"/>
+    <w:next w:val="1242"/>
     <w:uiPriority w:val="39"/>
     <w:unhideWhenUsed/>
     <w:pPr>
@@ -25094,10 +26494,10 @@
       <w:spacing w:after="57"/>
     </w:pPr>
   </w:style>
-  <w:style w:type="paragraph" w:styleId="403">
+  <w:style w:type="paragraph" w:styleId="1416">
     <w:name w:val="toc 4"/>
-    <w:basedOn w:val="229"/>
-    <w:next w:val="229"/>
+    <w:basedOn w:val="1242"/>
+    <w:next w:val="1242"/>
     <w:uiPriority w:val="39"/>
     <w:unhideWhenUsed/>
     <w:pPr>
@@ -25105,10 +26505,10 @@
       <w:spacing w:after="57"/>
     </w:pPr>
   </w:style>
-  <w:style w:type="paragraph" w:styleId="404">
+  <w:style w:type="paragraph" w:styleId="1417">
     <w:name w:val="toc 5"/>
-    <w:basedOn w:val="229"/>
-    <w:next w:val="229"/>
+    <w:basedOn w:val="1242"/>
+    <w:next w:val="1242"/>
     <w:uiPriority w:val="39"/>
     <w:unhideWhenUsed/>
     <w:pPr>
@@ -25116,10 +26516,10 @@
       <w:spacing w:after="57"/>
     </w:pPr>
   </w:style>
-  <w:style w:type="paragraph" w:styleId="405">
+  <w:style w:type="paragraph" w:styleId="1418">
     <w:name w:val="toc 6"/>
-    <w:basedOn w:val="229"/>
-    <w:next w:val="229"/>
+    <w:basedOn w:val="1242"/>
+    <w:next w:val="1242"/>
     <w:uiPriority w:val="39"/>
     <w:unhideWhenUsed/>
     <w:pPr>
@@ -25127,10 +26527,10 @@
       <w:spacing w:after="57"/>
     </w:pPr>
   </w:style>
-  <w:style w:type="paragraph" w:styleId="406">
+  <w:style w:type="paragraph" w:styleId="1419">
     <w:name w:val="toc 7"/>
-    <w:basedOn w:val="229"/>
-    <w:next w:val="229"/>
+    <w:basedOn w:val="1242"/>
+    <w:next w:val="1242"/>
     <w:uiPriority w:val="39"/>
     <w:unhideWhenUsed/>
     <w:pPr>
@@ -25138,10 +26538,10 @@
       <w:spacing w:after="57"/>
     </w:pPr>
   </w:style>
-  <w:style w:type="paragraph" w:styleId="407">
+  <w:style w:type="paragraph" w:styleId="1420">
     <w:name w:val="toc 8"/>
-    <w:basedOn w:val="229"/>
-    <w:next w:val="229"/>
+    <w:basedOn w:val="1242"/>
+    <w:next w:val="1242"/>
     <w:uiPriority w:val="39"/>
     <w:unhideWhenUsed/>
     <w:pPr>
@@ -25149,10 +26549,10 @@
       <w:spacing w:after="57"/>
     </w:pPr>
   </w:style>
-  <w:style w:type="paragraph" w:styleId="408">
+  <w:style w:type="paragraph" w:styleId="1421">
     <w:name w:val="toc 9"/>
-    <w:basedOn w:val="229"/>
-    <w:next w:val="229"/>
+    <w:basedOn w:val="1242"/>
+    <w:next w:val="1242"/>
     <w:uiPriority w:val="39"/>
     <w:unhideWhenUsed/>
     <w:pPr>
@@ -25160,15 +26560,15 @@
       <w:spacing w:after="57"/>
     </w:pPr>
   </w:style>
-  <w:style w:type="paragraph" w:styleId="409">
+  <w:style w:type="paragraph" w:styleId="1422">
     <w:name w:val="TOC Heading"/>
     <w:uiPriority w:val="39"/>
     <w:unhideWhenUsed/>
   </w:style>
-  <w:style w:type="paragraph" w:styleId="410">
+  <w:style w:type="paragraph" w:styleId="1423">
     <w:name w:val="table of figures"/>
-    <w:basedOn w:val="229"/>
-    <w:next w:val="229"/>
+    <w:basedOn w:val="1242"/>
+    <w:next w:val="1242"/>
     <w:uiPriority w:val="99"/>
     <w:unhideWhenUsed/>
     <w:pPr>

--- a/software/design/elevator/doc.docx
+++ b/software/design/elevator/doc.docx
@@ -4,15 +4,14 @@
   <w:body>
     <w:p>
       <w:pPr>
-        <w:pStyle w:val="646"/>
-        <w:ind w:left="0" w:right="0" w:firstLine="3402"/>
+        <w:pStyle w:val="664"/>
+        <w:ind w:left="0" w:right="0" w:firstLine="3118"/>
       </w:pPr>
       <w:r/>
-      <w:bookmarkStart w:id="1" w:name="_Toc1"/>
       <w:r>
         <w:t xml:space="preserve">Elevator</w:t>
       </w:r>
-      <w:bookmarkEnd w:id="1"/>
+      <w:r/>
       <w:r/>
       <w:r/>
     </w:p>
@@ -35,21 +34,23 @@
     </w:p>
     <w:p>
       <w:pPr>
-        <w:pStyle w:val="648"/>
+        <w:pStyle w:val="646"/>
         <w:numPr>
           <w:ilvl w:val="0"/>
-          <w:numId w:val="6"/>
+          <w:numId w:val="11"/>
         </w:numPr>
+        <w:ind w:left="0" w:firstLine="0"/>
       </w:pPr>
+      <w:r/>
       <w:r>
         <w:t xml:space="preserve">Table of contents</w:t>
       </w:r>
+      <w:r/>
+      <w:bookmarkEnd w:id="3"/>
+      <w:r/>
+      <w:r/>
       <w:bookmarkEnd w:id="2"/>
-      <w:r>
-        <w:rPr>
-          <w:highlight w:val="none"/>
-        </w:rPr>
-      </w:r>
+      <w:r/>
       <w:r/>
     </w:p>
     <w:sdt>
@@ -69,6 +70,7 @@
           <w:pPr>
             <w:pStyle w:val="811"/>
             <w:tabs>
+              <w:tab w:val="left" w:pos="658" w:leader="none"/>
               <w:tab w:val="right" w:pos="9355" w:leader="dot"/>
             </w:tabs>
           </w:pPr>
@@ -77,7 +79,17 @@
             <w:instrText xml:space="preserve">TOC \o "1-9" \h </w:instrText>
             <w:fldChar w:fldCharType="separate"/>
           </w:r>
+          <w:r/>
           <w:hyperlink w:tooltip="#_Toc1" w:anchor="_Toc1" w:history="1">
+            <w:r>
+              <w:rPr>
+                <w:rFonts w:ascii="Arial" w:hAnsi="Arial" w:eastAsia="Arial" w:cs="Arial"/>
+              </w:rPr>
+              <w:t xml:space="preserve">1.</w:t>
+            </w:r>
+            <w:r>
+              <w:tab/>
+            </w:r>
             <w:r>
               <w:rPr>
                 <w:rStyle w:val="804"/>
@@ -87,7 +99,7 @@
               <w:rPr>
                 <w:rStyle w:val="804"/>
               </w:rPr>
-              <w:t xml:space="preserve">Elevator</w:t>
+              <w:t xml:space="preserve">Table of contents</w:t>
             </w:r>
             <w:r>
               <w:rPr>
@@ -101,21 +113,23 @@
               <w:fldChar w:fldCharType="begin"/>
               <w:instrText xml:space="preserve">PAGEREF _Toc1 \h</w:instrText>
               <w:fldChar w:fldCharType="separate"/>
-              <w:t xml:space="preserve">1</w:t>
+              <w:t xml:space="preserve">2</w:t>
               <w:fldChar w:fldCharType="end"/>
             </w:r>
           </w:hyperlink>
           <w:r/>
-          <w:r/>
         </w:p>
         <w:p>
           <w:pPr>
-            <w:pStyle w:val="812"/>
+            <w:pStyle w:val="811"/>
             <w:tabs>
+              <w:tab w:val="left" w:pos="658" w:leader="none"/>
               <w:tab w:val="right" w:pos="9355" w:leader="dot"/>
             </w:tabs>
+            <w:rPr>
+              <w14:ligatures w14:val="none"/>
+            </w:rPr>
           </w:pPr>
-          <w:r/>
           <w:hyperlink w:tooltip="#_Toc2" w:anchor="_Toc2" w:history="1">
             <w:r>
               <w:rPr>
@@ -126,7 +140,9 @@
               <w:rPr>
                 <w:rStyle w:val="804"/>
               </w:rPr>
-              <w:t xml:space="preserve">1. Table of contents</w:t>
+              <w:t xml:space="preserve">2.</w:t>
+              <w:tab/>
+              <w:t xml:space="preserve">Table of figures</w:t>
             </w:r>
             <w:r>
               <w:rPr>
@@ -145,20 +161,23 @@
               <w:fldChar w:fldCharType="end"/>
             </w:r>
           </w:hyperlink>
-          <w:r/>
-          <w:r/>
+          <w:r>
+            <w:rPr>
+              <w14:ligatures w14:val="none"/>
+            </w:rPr>
+          </w:r>
         </w:p>
         <w:p>
           <w:pPr>
-            <w:pStyle w:val="812"/>
+            <w:pStyle w:val="811"/>
             <w:tabs>
+              <w:tab w:val="left" w:pos="658" w:leader="none"/>
               <w:tab w:val="right" w:pos="9355" w:leader="dot"/>
             </w:tabs>
             <w:rPr>
               <w14:ligatures w14:val="none"/>
             </w:rPr>
           </w:pPr>
-          <w:r/>
           <w:hyperlink w:tooltip="#_Toc3" w:anchor="_Toc3" w:history="1">
             <w:r>
               <w:rPr>
@@ -169,7 +188,8 @@
               <w:rPr>
                 <w:rStyle w:val="804"/>
               </w:rPr>
-              <w:t xml:space="preserve">2. </w:t>
+              <w:t xml:space="preserve">3.</w:t>
+              <w:tab/>
             </w:r>
             <w:r>
               <w:rPr>
@@ -180,7 +200,6 @@
             <w:r>
               <w:rPr>
                 <w:rStyle w:val="804"/>
-                <w14:ligatures w14:val="none"/>
               </w:rPr>
             </w:r>
             <w:r>
@@ -199,16 +218,18 @@
               <w14:ligatures w14:val="none"/>
             </w:rPr>
           </w:r>
-          <w:r/>
         </w:p>
         <w:p>
           <w:pPr>
-            <w:pStyle w:val="812"/>
+            <w:pStyle w:val="811"/>
             <w:tabs>
+              <w:tab w:val="left" w:pos="658" w:leader="none"/>
               <w:tab w:val="right" w:pos="9355" w:leader="dot"/>
             </w:tabs>
+            <w:rPr>
+              <w14:ligatures w14:val="none"/>
+            </w:rPr>
           </w:pPr>
-          <w:r/>
           <w:hyperlink w:tooltip="#_Toc4" w:anchor="_Toc4" w:history="1">
             <w:r>
               <w:rPr>
@@ -220,7 +241,9 @@
                 <w:rStyle w:val="804"/>
                 <w:highlight w:val="none"/>
               </w:rPr>
-              <w:t xml:space="preserve">3. Use cases</w:t>
+              <w:t xml:space="preserve">4.</w:t>
+              <w:tab/>
+              <w:t xml:space="preserve">Use cases</w:t>
             </w:r>
             <w:r>
               <w:rPr>
@@ -238,51 +261,457 @@
               <w:fldChar w:fldCharType="end"/>
             </w:r>
           </w:hyperlink>
-          <w:r/>
-          <w:r/>
+          <w:r>
+            <w:rPr>
+              <w14:ligatures w14:val="none"/>
+            </w:rPr>
+          </w:r>
         </w:p>
         <w:p>
+          <w:pPr>
+            <w:pStyle w:val="811"/>
+            <w:tabs>
+              <w:tab w:val="left" w:pos="658" w:leader="none"/>
+              <w:tab w:val="right" w:pos="9355" w:leader="dot"/>
+            </w:tabs>
+            <w:rPr>
+              <w14:ligatures w14:val="none"/>
+            </w:rPr>
+          </w:pPr>
+          <w:hyperlink w:tooltip="#_Toc5" w:anchor="_Toc5" w:history="1">
+            <w:r>
+              <w:rPr>
+                <w:rStyle w:val="804"/>
+              </w:rPr>
+            </w:r>
+            <w:r>
+              <w:rPr>
+                <w:rStyle w:val="804"/>
+                <w:highlight w:val="none"/>
+              </w:rPr>
+              <w:t xml:space="preserve">5.</w:t>
+              <w:tab/>
+            </w:r>
+            <w:r>
+              <w:rPr>
+                <w:rStyle w:val="804"/>
+                <w:highlight w:val="none"/>
+              </w:rPr>
+              <w:t xml:space="preserve">Use case diagram</w:t>
+            </w:r>
+            <w:r>
+              <w:rPr>
+                <w:rStyle w:val="804"/>
+              </w:rPr>
+            </w:r>
+            <w:r>
+              <w:tab/>
+            </w:r>
+            <w:r>
+              <w:fldChar w:fldCharType="begin"/>
+              <w:instrText xml:space="preserve">PAGEREF _Toc5 \h</w:instrText>
+              <w:fldChar w:fldCharType="separate"/>
+              <w:t xml:space="preserve">4</w:t>
+              <w:fldChar w:fldCharType="end"/>
+            </w:r>
+          </w:hyperlink>
+          <w:r>
+            <w:rPr>
+              <w14:ligatures w14:val="none"/>
+            </w:rPr>
+          </w:r>
+        </w:p>
+        <w:p>
+          <w:pPr>
+            <w:pStyle w:val="811"/>
+            <w:tabs>
+              <w:tab w:val="right" w:pos="9355" w:leader="dot"/>
+            </w:tabs>
+            <w:rPr>
+              <w14:ligatures w14:val="none"/>
+            </w:rPr>
+          </w:pPr>
+          <w:hyperlink w:tooltip="#_Toc6" w:anchor="_Toc6" w:history="1">
+            <w:r>
+              <w:rPr>
+                <w:rFonts w:ascii="Arial" w:hAnsi="Arial" w:eastAsia="Arial" w:cs="Arial"/>
+              </w:rPr>
+            </w:r>
+            <w:r>
+              <w:rPr>
+                <w:rStyle w:val="804"/>
+              </w:rPr>
+            </w:r>
+            <w:r>
+              <w:rPr>
+                <w:rStyle w:val="804"/>
+                <w:lang w:val="en-US"/>
+              </w:rPr>
+              <w:t xml:space="preserve">6. Class diagram</w:t>
+            </w:r>
+            <w:r>
+              <w:rPr>
+                <w:rStyle w:val="804"/>
+              </w:rPr>
+            </w:r>
+            <w:r>
+              <w:tab/>
+            </w:r>
+            <w:r>
+              <w:fldChar w:fldCharType="begin"/>
+              <w:instrText xml:space="preserve">PAGEREF _Toc6 \h</w:instrText>
+              <w:fldChar w:fldCharType="separate"/>
+              <w:t xml:space="preserve">4</w:t>
+              <w:fldChar w:fldCharType="end"/>
+            </w:r>
+          </w:hyperlink>
+          <w:r>
+            <w:rPr>
+              <w:lang w:val="en-US"/>
+              <w14:ligatures w14:val="none"/>
+            </w:rPr>
+          </w:r>
+        </w:p>
+        <w:p>
+          <w:pPr>
+            <w:pStyle w:val="812"/>
+            <w:tabs>
+              <w:tab w:val="right" w:pos="9355" w:leader="dot"/>
+            </w:tabs>
+            <w:rPr>
+              <w:rFonts w:ascii="Arial" w:hAnsi="Arial" w:eastAsia="Arial" w:cs="Arial"/>
+            </w:rPr>
+          </w:pPr>
+          <w:hyperlink w:tooltip="#_Toc7" w:anchor="_Toc7" w:history="1">
+            <w:r>
+              <w:rPr>
+                <w:rStyle w:val="804"/>
+              </w:rPr>
+            </w:r>
+            <w:r>
+              <w:rPr>
+                <w:rStyle w:val="804"/>
+                <w:rFonts w:ascii="Arial" w:hAnsi="Arial" w:eastAsia="Arial" w:cs="Arial"/>
+                <w:lang w:val="en-US"/>
+              </w:rPr>
+              <w:t xml:space="preserve">6.1 Class list:</w:t>
+            </w:r>
+            <w:r>
+              <w:rPr>
+                <w:rStyle w:val="804"/>
+              </w:rPr>
+            </w:r>
+            <w:r>
+              <w:tab/>
+            </w:r>
+            <w:r>
+              <w:fldChar w:fldCharType="begin"/>
+              <w:instrText xml:space="preserve">PAGEREF _Toc7 \h</w:instrText>
+              <w:fldChar w:fldCharType="separate"/>
+              <w:t xml:space="preserve">4</w:t>
+              <w:fldChar w:fldCharType="end"/>
+            </w:r>
+          </w:hyperlink>
+          <w:r>
+            <w:rPr>
+              <w:rFonts w:ascii="Arial" w:hAnsi="Arial" w:eastAsia="Arial" w:cs="Arial"/>
+              <w:lang w:val="en-US"/>
+            </w:rPr>
+          </w:r>
+        </w:p>
+        <w:p>
+          <w:pPr>
+            <w:pStyle w:val="812"/>
+            <w:tabs>
+              <w:tab w:val="right" w:pos="9355" w:leader="dot"/>
+            </w:tabs>
+            <w:rPr>
+              <w:rFonts w:ascii="Arial" w:hAnsi="Arial" w:eastAsia="Arial" w:cs="Arial"/>
+            </w:rPr>
+          </w:pPr>
+          <w:hyperlink w:tooltip="#_Toc8" w:anchor="_Toc8" w:history="1">
+            <w:r>
+              <w:rPr>
+                <w:rStyle w:val="804"/>
+              </w:rPr>
+            </w:r>
+            <w:r>
+              <w:rPr>
+                <w:rStyle w:val="804"/>
+                <w:rFonts w:ascii="Arial" w:hAnsi="Arial" w:eastAsia="Arial" w:cs="Arial"/>
+                <w:lang w:val="en-US"/>
+              </w:rPr>
+              <w:t xml:space="preserve">6.2 Object diagram:</w:t>
+            </w:r>
+            <w:r>
+              <w:rPr>
+                <w:rStyle w:val="804"/>
+              </w:rPr>
+            </w:r>
+            <w:r>
+              <w:tab/>
+            </w:r>
+            <w:r>
+              <w:fldChar w:fldCharType="begin"/>
+              <w:instrText xml:space="preserve">PAGEREF _Toc8 \h</w:instrText>
+              <w:fldChar w:fldCharType="separate"/>
+              <w:t xml:space="preserve">5</w:t>
+              <w:fldChar w:fldCharType="end"/>
+            </w:r>
+          </w:hyperlink>
+          <w:r>
+            <w:rPr>
+              <w:rFonts w:ascii="Arial" w:hAnsi="Arial" w:eastAsia="Arial" w:cs="Arial"/>
+              <w:lang w:val="en-US"/>
+            </w:rPr>
+          </w:r>
+        </w:p>
+        <w:p>
+          <w:pPr>
+            <w:pStyle w:val="811"/>
+            <w:tabs>
+              <w:tab w:val="left" w:pos="658" w:leader="none"/>
+              <w:tab w:val="right" w:pos="9355" w:leader="dot"/>
+            </w:tabs>
+            <w:rPr>
+              <w:highlight w:val="none"/>
+            </w:rPr>
+          </w:pPr>
+          <w:hyperlink w:tooltip="#_Toc9" w:anchor="_Toc9" w:history="1">
+            <w:r>
+              <w:rPr>
+                <w:rStyle w:val="804"/>
+              </w:rPr>
+            </w:r>
+            <w:r>
+              <w:rPr>
+                <w:rStyle w:val="804"/>
+                <w:highlight w:val="none"/>
+              </w:rPr>
+              <w:t xml:space="preserve">7.</w:t>
+              <w:tab/>
+              <w:t xml:space="preserve">Class diagram</w:t>
+            </w:r>
+            <w:r>
+              <w:rPr>
+                <w:rStyle w:val="804"/>
+                <w:highlight w:val="none"/>
+              </w:rPr>
+            </w:r>
+            <w:r>
+              <w:tab/>
+            </w:r>
+            <w:r>
+              <w:fldChar w:fldCharType="begin"/>
+              <w:instrText xml:space="preserve">PAGEREF _Toc9 \h</w:instrText>
+              <w:fldChar w:fldCharType="separate"/>
+              <w:t xml:space="preserve">6</w:t>
+              <w:fldChar w:fldCharType="end"/>
+            </w:r>
+          </w:hyperlink>
+          <w:r>
+            <w:rPr>
+              <w:highlight w:val="none"/>
+            </w:rPr>
+          </w:r>
+        </w:p>
+        <w:p>
+          <w:r/>
           <w:r>
             <w:fldChar w:fldCharType="end"/>
           </w:r>
+          <w:r/>
           <w:r/>
         </w:p>
       </w:sdtContent>
     </w:sdt>
     <w:p>
       <w:pPr>
-        <w:pStyle w:val="648"/>
+        <w:pStyle w:val="646"/>
+        <w:rPr>
+          <w14:ligatures w14:val="none"/>
+        </w:rPr>
+      </w:pPr>
+      <w:r/>
+      <w:r>
+        <w:t xml:space="preserve">2.</w:t>
+        <w:tab/>
+        <w:t xml:space="preserve">Table of figures</w:t>
+      </w:r>
+      <w:r/>
+      <w:r/>
+      <w:r>
+        <w:rPr>
+          <w:highlight w:val="none"/>
+        </w:rPr>
+      </w:r>
+    </w:p>
+    <w:p>
+      <w:pPr>
         <w:rPr>
           <w:highlight w:val="none"/>
         </w:rPr>
       </w:pPr>
       <w:r>
-        <w:br w:type="page" w:clear="all"/>
+        <w:rPr>
+          <w:highlight w:val="none"/>
+        </w:rPr>
       </w:r>
+      <w:r>
+        <w:rPr>
+          <w:highlight w:val="none"/>
+        </w:rPr>
+      </w:r>
+    </w:p>
+    <w:p>
+      <w:pPr>
+        <w:pStyle w:val="821"/>
+        <w:tabs>
+          <w:tab w:val="right" w:pos="9355" w:leader="dot"/>
+        </w:tabs>
+      </w:pPr>
+      <w:r/>
+      <w:r>
+        <w:fldChar w:fldCharType="begin"/>
+        <w:instrText xml:space="preserve">TOC \h \c "Figure"</w:instrText>
+        <w:fldChar w:fldCharType="separate"/>
+      </w:r>
+      <w:r>
+        <w:rPr>
+          <w:highlight w:val="none"/>
+        </w:rPr>
+      </w:r>
+      <w:hyperlink w:tooltip="#_Toc1" w:anchor="_Toc1" w:history="1">
+        <w:r>
+          <w:rPr>
+            <w:rStyle w:val="804"/>
+          </w:rPr>
+        </w:r>
+        <w:r>
+          <w:rPr>
+            <w:rStyle w:val="804"/>
+          </w:rPr>
+          <w:t xml:space="preserve">Figure </w:t>
+        </w:r>
+        <w:r>
+          <w:rPr>
+            <w:rStyle w:val="804"/>
+          </w:rPr>
+          <w:t xml:space="preserve">1</w:t>
+        </w:r>
+        <w:r>
+          <w:rPr>
+            <w:rStyle w:val="804"/>
+          </w:rPr>
+          <w:t xml:space="preserve">. Usecase diagram </w:t>
+        </w:r>
+        <w:r>
+          <w:rPr>
+            <w:rStyle w:val="804"/>
+          </w:rPr>
+        </w:r>
+        <w:r>
+          <w:tab/>
+        </w:r>
+        <w:r>
+          <w:fldChar w:fldCharType="begin"/>
+          <w:instrText xml:space="preserve">PAGEREF _Toc1 \h</w:instrText>
+          <w:fldChar w:fldCharType="separate"/>
+          <w:t xml:space="preserve">4</w:t>
+          <w:fldChar w:fldCharType="end"/>
+        </w:r>
+      </w:hyperlink>
       <w:r/>
     </w:p>
     <w:p>
       <w:pPr>
-        <w:pStyle w:val="648"/>
+        <w:pStyle w:val="821"/>
+        <w:tabs>
+          <w:tab w:val="right" w:pos="9355" w:leader="dot"/>
+        </w:tabs>
+      </w:pPr>
+      <w:hyperlink w:tooltip="#_Toc2" w:anchor="_Toc2" w:history="1">
+        <w:r>
+          <w:rPr>
+            <w:rStyle w:val="804"/>
+          </w:rPr>
+        </w:r>
+        <w:r>
+          <w:rPr>
+            <w:rStyle w:val="804"/>
+          </w:rPr>
+          <w:t xml:space="preserve">Figure </w:t>
+        </w:r>
+        <w:r>
+          <w:rPr>
+            <w:rStyle w:val="804"/>
+          </w:rPr>
+          <w:t xml:space="preserve">2</w:t>
+        </w:r>
+        <w:r>
+          <w:rPr>
+            <w:rStyle w:val="804"/>
+          </w:rPr>
+          <w:t xml:space="preserve">. Object diagram </w:t>
+        </w:r>
+        <w:r>
+          <w:rPr>
+            <w:rStyle w:val="804"/>
+          </w:rPr>
+        </w:r>
+        <w:r>
+          <w:tab/>
+        </w:r>
+        <w:r>
+          <w:fldChar w:fldCharType="begin"/>
+          <w:instrText xml:space="preserve">PAGEREF _Toc2 \h</w:instrText>
+          <w:fldChar w:fldCharType="separate"/>
+          <w:t xml:space="preserve">5</w:t>
+          <w:fldChar w:fldCharType="end"/>
+        </w:r>
+      </w:hyperlink>
+      <w:r/>
+    </w:p>
+    <w:p>
+      <w:pPr>
+        <w:rPr>
+          <w:highlight w:val="none"/>
+        </w:rPr>
+      </w:pPr>
+      <w:r/>
+      <w:r>
+        <w:fldChar w:fldCharType="end"/>
+      </w:r>
+      <w:r>
+        <w:br w:type="page" w:clear="all"/>
+      </w:r>
+      <w:r/>
+      <w:r/>
+    </w:p>
+    <w:p>
+      <w:pPr>
+        <w:pStyle w:val="646"/>
         <w:rPr>
           <w14:ligatures w14:val="none"/>
         </w:rPr>
       </w:pPr>
       <w:r/>
-      <w:bookmarkStart w:id="3" w:name="_Toc3"/>
       <w:r>
-        <w:t xml:space="preserve">2.</w:t>
+        <w:t xml:space="preserve">3.</w:t>
         <w:tab/>
       </w:r>
       <w:r>
+        <w:rPr>
+          <w:rStyle w:val="647"/>
+        </w:rPr>
         <w:t xml:space="preserve">Description</w:t>
       </w:r>
-      <w:bookmarkEnd w:id="3"/>
       <w:r>
         <w:rPr>
-          <w14:ligatures w14:val="none"/>
+          <w:rStyle w:val="647"/>
         </w:rPr>
       </w:r>
+      <w:r/>
       <w:r/>
     </w:p>
     <w:p>
@@ -464,19 +893,21 @@
     </w:p>
     <w:p>
       <w:pPr>
-        <w:pStyle w:val="648"/>
+        <w:pStyle w:val="646"/>
+        <w:rPr>
+          <w14:ligatures w14:val="none"/>
+        </w:rPr>
       </w:pPr>
       <w:r/>
-      <w:bookmarkStart w:id="4" w:name="_Toc4"/>
       <w:r>
         <w:rPr>
           <w:highlight w:val="none"/>
         </w:rPr>
-        <w:t xml:space="preserve">3.</w:t>
+        <w:t xml:space="preserve">4.</w:t>
         <w:tab/>
         <w:t xml:space="preserve">Use cases</w:t>
       </w:r>
-      <w:bookmarkEnd w:id="4"/>
+      <w:r/>
       <w:r/>
       <w:r/>
     </w:p>
@@ -793,7 +1224,7 @@
               <w:rPr>
                 <w:highlight w:val="none"/>
               </w:rPr>
-              <w:t xml:space="preserve">2. Doors are closed (if not already)</w:t>
+              <w:t xml:space="preserve">2. Doors are closed (if not already) on both the floor and elevator</w:t>
             </w:r>
             <w:r>
               <w:rPr>
@@ -840,7 +1271,7 @@
               <w:rPr>
                 <w:highlight w:val="none"/>
               </w:rPr>
-              <w:t xml:space="preserve">5. Doors are opened</w:t>
+              <w:t xml:space="preserve">5. Doors are opened on both the floor and elevator</w:t>
             </w:r>
             <w:r>
               <w:rPr>
@@ -848,6 +1279,29 @@
               </w:rPr>
             </w:r>
             <w:r/>
+          </w:p>
+          <w:p>
+            <w:pPr>
+              <w:rPr>
+                <w:highlight w:val="none"/>
+              </w:rPr>
+            </w:pPr>
+            <w:r>
+              <w:rPr>
+                <w:highlight w:val="none"/>
+              </w:rPr>
+              <w:t xml:space="preserve">6. Doors are closed on both the floor and elevator after 5 seconds</w:t>
+            </w:r>
+            <w:r>
+              <w:rPr>
+                <w:highlight w:val="none"/>
+              </w:rPr>
+            </w:r>
+            <w:r>
+              <w:rPr>
+                <w:highlight w:val="none"/>
+              </w:rPr>
+            </w:r>
           </w:p>
         </w:tc>
       </w:tr>
@@ -969,7 +1423,7 @@
               <w:rPr>
                 <w:highlight w:val="none"/>
               </w:rPr>
-              <w:t xml:space="preserve">The elevator moves from floor A to floor B</w:t>
+              <w:t xml:space="preserve">The elevator is at floor B with the doors closed</w:t>
             </w:r>
             <w:r>
               <w:rPr>
@@ -1277,7 +1731,7 @@
               <w:rPr>
                 <w:highlight w:val="none"/>
               </w:rPr>
-              <w:t xml:space="preserve">5. Doors are opened</w:t>
+              <w:t xml:space="preserve">5. Doors are opened on the both the floor and elevator</w:t>
             </w:r>
             <w:r>
               <w:rPr>
@@ -1389,7 +1843,7 @@
               <w:rPr>
                 <w:highlight w:val="none"/>
               </w:rPr>
-              <w:t xml:space="preserve">The elevator moves to the requesting floor</w:t>
+              <w:t xml:space="preserve">The elevator is at the requested floor with the doors opened</w:t>
             </w:r>
             <w:r>
               <w:rPr>
@@ -1421,37 +1875,6 @@
       </w:r>
       <w:r/>
     </w:p>
-    <w:p>
-      <w:pPr>
-        <w:shd w:val="nil" w:color="auto"/>
-        <w:rPr>
-          <w:highlight w:val="none"/>
-        </w:rPr>
-      </w:pPr>
-      <w:r>
-        <w:rPr>
-          <w:highlight w:val="none"/>
-        </w:rPr>
-        <w:br w:type="page" w:clear="all"/>
-      </w:r>
-      <w:r>
-        <w:rPr>
-          <w:highlight w:val="none"/>
-        </w:rPr>
-      </w:r>
-      <w:r/>
-      <w:r>
-        <w:rPr>
-          <w:highlight w:val="none"/>
-        </w:rPr>
-      </w:r>
-      <w:r/>
-      <w:r>
-        <w:rPr>
-          <w:highlight w:val="none"/>
-        </w:rPr>
-      </w:r>
-    </w:p>
     <w:tbl>
       <w:tblPr>
         <w:tblStyle w:val="678"/>
@@ -1477,6 +1900,29 @@
                 <w:highlight w:val="none"/>
               </w:rPr>
             </w:pPr>
+            <w:r>
+              <w:rPr>
+                <w:highlight w:val="none"/>
+              </w:rPr>
+              <w:br w:type="page" w:clear="all"/>
+            </w:r>
+            <w:r>
+              <w:rPr>
+                <w:highlight w:val="none"/>
+              </w:rPr>
+            </w:r>
+            <w:r/>
+            <w:r>
+              <w:rPr>
+                <w:highlight w:val="none"/>
+              </w:rPr>
+            </w:r>
+            <w:r/>
+            <w:r>
+              <w:rPr>
+                <w:highlight w:val="none"/>
+              </w:rPr>
+            </w:r>
             <w:r>
               <w:rPr>
                 <w:highlight w:val="none"/>
@@ -1607,7 +2053,7 @@
               <w:rPr>
                 <w:highlight w:val="none"/>
               </w:rPr>
-              <w:t xml:space="preserve">Technician</w:t>
+              <w:t xml:space="preserve">Tension_Sensor, Technician</w:t>
             </w:r>
             <w:r>
               <w:rPr>
@@ -1809,13 +2255,36 @@
     </w:p>
     <w:p>
       <w:pPr>
-        <w:pStyle w:val="646"/>
+        <w:ind w:left="0" w:firstLine="0"/>
+        <w:rPr>
+          <w:highlight w:val="none"/>
+        </w:rPr>
       </w:pPr>
       <w:r>
         <w:rPr>
           <w:highlight w:val="none"/>
         </w:rPr>
-        <w:t xml:space="preserve">4.</w:t>
+        <w:t xml:space="preserve">// Floor indicator</w:t>
+      </w:r>
+      <w:r>
+        <w:rPr>
+          <w:highlight w:val="none"/>
+        </w:rPr>
+      </w:r>
+    </w:p>
+    <w:p>
+      <w:pPr>
+        <w:pStyle w:val="646"/>
+        <w:rPr>
+          <w14:ligatures w14:val="none"/>
+        </w:rPr>
+      </w:pPr>
+      <w:r/>
+      <w:r>
+        <w:rPr>
+          <w:highlight w:val="none"/>
+        </w:rPr>
+        <w:t xml:space="preserve">5.</w:t>
         <w:tab/>
       </w:r>
       <w:r>
@@ -1824,6 +2293,8 @@
         </w:rPr>
         <w:t xml:space="preserve">Use case diagram</w:t>
       </w:r>
+      <w:r/>
+      <w:r/>
       <w:r/>
     </w:p>
     <w:p>
@@ -1838,7 +2309,7 @@
           <mc:Choice Requires="wpg">
             <w:drawing>
               <wp:inline xmlns:wp="http://schemas.openxmlformats.org/drawingml/2006/wordprocessingDrawing" distT="0" distB="0" distL="0" distR="0">
-                <wp:extent cx="5940425" cy="3144392"/>
+                <wp:extent cx="3505200" cy="2495550"/>
                 <wp:effectExtent l="0" t="0" r="0" b="0"/>
                 <wp:docPr id="1" name=""/>
                 <wp:cNvGraphicFramePr>
@@ -1848,7 +2319,7 @@
                   <a:graphicData uri="http://schemas.openxmlformats.org/drawingml/2006/picture">
                     <pic:pic xmlns:pic="http://schemas.openxmlformats.org/drawingml/2006/picture">
                       <pic:nvPicPr>
-                        <pic:cNvPr id="848757786" name=""/>
+                        <pic:cNvPr id="1853439649" name=""/>
                         <pic:cNvPicPr>
                           <a:picLocks noChangeAspect="1"/>
                         </pic:cNvPicPr>
@@ -1861,7 +2332,7 @@
                       <pic:spPr bwMode="auto">
                         <a:xfrm>
                           <a:off x="0" y="0"/>
-                          <a:ext cx="5940424" cy="3144391"/>
+                          <a:ext cx="3505199" cy="2495549"/>
                         </a:xfrm>
                         <a:prstGeom prst="rect">
                           <a:avLst/>
@@ -1891,7 +2362,7 @@
                   <v:f eqn="sum @10 21600 0"/>
                 </v:formulas>
               </v:shapetype>
-              <v:shape id="_x0000_i0" o:spid="_x0000_s0" type="#_x0000_t75" style="width:467.8pt;height:247.6pt;mso-wrap-distance-left:0.0pt;mso-wrap-distance-top:0.0pt;mso-wrap-distance-right:0.0pt;mso-wrap-distance-bottom:0.0pt;" stroked="false">
+              <v:shape id="_x0000_i0" o:spid="_x0000_s0" type="#_x0000_t75" style="width:276.0pt;height:196.5pt;mso-wrap-distance-left:0.0pt;mso-wrap-distance-top:0.0pt;mso-wrap-distance-right:0.0pt;mso-wrap-distance-bottom:0.0pt;" stroked="false">
                 <v:path textboxrect="0,0,0,0"/>
                 <v:imagedata r:id="rId10" o:title=""/>
               </v:shape>
@@ -1899,6 +2370,8 @@
           </mc:Fallback>
         </mc:AlternateContent>
       </w:r>
+      <w:r/>
+      <w:r/>
       <w:r/>
       <w:r/>
       <w:r/>
@@ -1923,47 +2396,106 @@
     </w:p>
     <w:p>
       <w:pPr>
+        <w:pStyle w:val="676"/>
+      </w:pPr>
+      <w:r/>
+      <w:bookmarkStart w:id="2" w:name="_Toc1"/>
+      <w:r>
+        <w:t xml:space="preserve">Figure </w:t>
+      </w:r>
+      <w:r>
+        <w:fldChar w:fldCharType="begin"/>
+        <w:instrText xml:space="preserve"> SEQ Figure \* Arabic </w:instrText>
+        <w:fldChar w:fldCharType="separate"/>
+      </w:r>
+      <w:r>
+        <w:t xml:space="preserve">1</w:t>
+      </w:r>
+      <w:r>
+        <w:fldChar w:fldCharType="end"/>
+      </w:r>
+      <w:r>
+        <w:t xml:space="preserve">. Usecase diagram </w:t>
+      </w:r>
+      <w:r/>
+      <w:bookmarkEnd w:id="2"/>
+      <w:r/>
+      <w:r/>
+    </w:p>
+    <w:p>
+      <w:pPr>
+        <w:rPr>
+          <w:highlight w:val="none"/>
+        </w:rPr>
+      </w:pPr>
+      <w:r>
+        <w:t xml:space="preserve">// add Tension_Sensor actor</w:t>
+      </w:r>
+      <w:r/>
+    </w:p>
+    <w:p>
+      <w:r>
+        <w:rPr>
+          <w:highlight w:val="none"/>
+        </w:rPr>
+        <w:t xml:space="preserve">// remove Professional block</w:t>
+      </w:r>
+      <w:r>
+        <w:rPr>
+          <w:highlight w:val="none"/>
+        </w:rPr>
+      </w:r>
+    </w:p>
+    <w:p>
+      <w:pPr>
         <w:pStyle w:val="646"/>
         <w:numPr>
           <w:ilvl w:val="0"/>
           <w:numId w:val="7"/>
         </w:numPr>
+        <w:rPr>
+          <w14:ligatures w14:val="none"/>
+        </w:rPr>
       </w:pPr>
+      <w:r/>
       <w:r>
         <w:rPr>
           <w:lang w:val="en-US"/>
         </w:rPr>
-        <w:t xml:space="preserve">5. Class diagram</w:t>
+        <w:t xml:space="preserve">6.</w:t>
+        <w:tab/>
+        <w:t xml:space="preserve">Class diagram</w:t>
       </w:r>
+      <w:r/>
+      <w:r/>
+    </w:p>
+    <w:p>
       <w:r>
-        <w:rPr>
-          <w:lang w:val="en-US"/>
-        </w:rPr>
+        <w:t xml:space="preserve">// class list -&gt; table with resposibilities</w:t>
       </w:r>
       <w:r/>
     </w:p>
     <w:p>
       <w:pPr>
-        <w:pStyle w:val="654"/>
+        <w:pStyle w:val="648"/>
       </w:pPr>
+      <w:r/>
       <w:r>
         <w:rPr>
           <w:rFonts w:ascii="Arial" w:hAnsi="Arial" w:eastAsia="Arial" w:cs="Arial"/>
           <w:lang w:val="en-US"/>
         </w:rPr>
-        <w:t xml:space="preserve">5.1 Class list:</w:t>
+        <w:t xml:space="preserve">6.1</w:t>
+        <w:tab/>
+        <w:t xml:space="preserve">Class list:</w:t>
       </w:r>
-      <w:r>
-        <w:rPr>
-          <w:rFonts w:ascii="Arial" w:hAnsi="Arial" w:eastAsia="Arial" w:cs="Arial"/>
-          <w:lang w:val="en-US"/>
-        </w:rPr>
-      </w:r>
+      <w:r/>
       <w:r/>
     </w:p>
     <w:p>
       <w:pPr>
         <w:pStyle w:val="1_1282"/>
+        <w:spacing w:line="240" w:lineRule="auto"/>
         <w:rPr>
           <w:highlight w:val="none"/>
         </w:rPr>
@@ -1996,6 +2528,7 @@
     <w:p>
       <w:pPr>
         <w:pStyle w:val="1_1282"/>
+        <w:spacing w:line="240" w:lineRule="auto"/>
         <w:rPr>
           <w:highlight w:val="none"/>
         </w:rPr>
@@ -2019,6 +2552,7 @@
     <w:p>
       <w:pPr>
         <w:pStyle w:val="1_1282"/>
+        <w:spacing w:line="240" w:lineRule="auto"/>
         <w:rPr>
           <w:rFonts w:ascii="Arial" w:hAnsi="Arial" w:eastAsia="Arial" w:cs="Arial"/>
           <w:highlight w:val="none"/>
@@ -2037,14 +2571,7 @@
           <w:rFonts w:ascii="Arial" w:hAnsi="Arial" w:eastAsia="Arial" w:cs="Arial"/>
           <w:lang w:val="en-US"/>
         </w:rPr>
-        <w:t xml:space="preserve">– Door (elevator / floor)</w:t>
-      </w:r>
-      <w:r/>
-      <w:r>
-        <w:rPr>
-          <w:rFonts w:ascii="Arial" w:hAnsi="Arial" w:eastAsia="Arial" w:cs="Arial"/>
-          <w:lang w:val="en-US"/>
-        </w:rPr>
+        <w:t xml:space="preserve">– IDoor</w:t>
       </w:r>
       <w:r>
         <w:rPr>
@@ -2061,6 +2588,99 @@
     <w:p>
       <w:pPr>
         <w:pStyle w:val="1_1282"/>
+        <w:spacing w:line="240" w:lineRule="auto"/>
+        <w:rPr>
+          <w:rFonts w:ascii="Arial" w:hAnsi="Arial" w:eastAsia="Arial" w:cs="Arial"/>
+          <w:highlight w:val="none"/>
+          <w:lang w:val="en-US"/>
+        </w:rPr>
+      </w:pPr>
+      <w:r>
+        <w:rPr>
+          <w:rFonts w:ascii="Arial" w:hAnsi="Arial" w:eastAsia="Arial" w:cs="Arial"/>
+          <w:lang w:val="en-US"/>
+        </w:rPr>
+        <w:t xml:space="preserve"> </w:t>
+      </w:r>
+      <w:r>
+        <w:rPr>
+          <w:rFonts w:ascii="Arial" w:hAnsi="Arial" w:eastAsia="Arial" w:cs="Arial"/>
+          <w:lang w:val="en-US"/>
+        </w:rPr>
+        <w:t xml:space="preserve">– Door</w:t>
+      </w:r>
+      <w:r>
+        <w:rPr>
+          <w:rFonts w:ascii="Arial" w:hAnsi="Arial" w:eastAsia="Arial" w:cs="Arial"/>
+          <w:highlight w:val="none"/>
+          <w:lang w:val="en-US"/>
+        </w:rPr>
+      </w:r>
+      <w:r>
+        <w:rPr>
+          <w:rFonts w:ascii="Arial" w:hAnsi="Arial" w:eastAsia="Arial" w:cs="Arial"/>
+          <w:highlight w:val="none"/>
+          <w:lang w:val="en-US"/>
+        </w:rPr>
+      </w:r>
+    </w:p>
+    <w:p>
+      <w:pPr>
+        <w:pStyle w:val="1_1282"/>
+        <w:spacing w:line="240" w:lineRule="auto"/>
+        <w:rPr>
+          <w:rFonts w:ascii="Arial" w:hAnsi="Arial" w:eastAsia="Arial" w:cs="Arial"/>
+          <w:highlight w:val="none"/>
+          <w:lang w:val="en-US"/>
+        </w:rPr>
+      </w:pPr>
+      <w:r>
+        <w:rPr>
+          <w:rFonts w:ascii="Arial" w:hAnsi="Arial" w:eastAsia="Arial" w:cs="Arial"/>
+          <w:lang w:val="en-US"/>
+        </w:rPr>
+        <w:t xml:space="preserve"> </w:t>
+      </w:r>
+      <w:r>
+        <w:rPr>
+          <w:rFonts w:ascii="Arial" w:hAnsi="Arial" w:eastAsia="Arial" w:cs="Arial"/>
+          <w:lang w:val="en-US"/>
+        </w:rPr>
+        <w:t xml:space="preserve">– Floor</w:t>
+      </w:r>
+      <w:r>
+        <w:rPr>
+          <w:rFonts w:ascii="Arial" w:hAnsi="Arial" w:eastAsia="Arial" w:cs="Arial"/>
+          <w:highlight w:val="none"/>
+          <w:lang w:val="en-US"/>
+        </w:rPr>
+      </w:r>
+      <w:r>
+        <w:rPr>
+          <w:rFonts w:ascii="Arial" w:hAnsi="Arial" w:eastAsia="Arial" w:cs="Arial"/>
+          <w:highlight w:val="none"/>
+          <w:lang w:val="en-US"/>
+        </w:rPr>
+      </w:r>
+      <w:r>
+        <w:rPr>
+          <w:rFonts w:ascii="Arial" w:hAnsi="Arial" w:eastAsia="Arial" w:cs="Arial"/>
+          <w:highlight w:val="none"/>
+          <w:lang w:val="en-US"/>
+        </w:rPr>
+      </w:r>
+      <w:r>
+        <w:rPr>
+          <w:rFonts w:ascii="Arial" w:hAnsi="Arial" w:eastAsia="Arial" w:cs="Arial"/>
+          <w:highlight w:val="none"/>
+          <w:lang w:val="en-US"/>
+        </w:rPr>
+      </w:r>
+    </w:p>
+    <w:p>
+      <w:pPr>
+        <w:pStyle w:val="1_1282"/>
+        <w:spacing w:line="240" w:lineRule="auto"/>
         <w:rPr>
           <w:highlight w:val="none"/>
         </w:rPr>
@@ -2084,6 +2704,7 @@
     <w:p>
       <w:pPr>
         <w:pStyle w:val="1_1282"/>
+        <w:spacing w:line="240" w:lineRule="auto"/>
         <w:rPr>
           <w:rFonts w:ascii="Arial" w:hAnsi="Arial" w:eastAsia="Arial" w:cs="Arial"/>
           <w:highlight w:val="none"/>
@@ -2109,6 +2730,7 @@
     <w:p>
       <w:pPr>
         <w:pStyle w:val="1_1282"/>
+        <w:spacing w:line="240" w:lineRule="auto"/>
         <w:rPr>
           <w:highlight w:val="none"/>
         </w:rPr>
@@ -2132,6 +2754,7 @@
     <w:p>
       <w:pPr>
         <w:pStyle w:val="1_1282"/>
+        <w:spacing w:line="240" w:lineRule="auto"/>
         <w:rPr>
           <w:rFonts w:ascii="Arial" w:hAnsi="Arial" w:eastAsia="Arial" w:cs="Arial"/>
           <w:highlight w:val="none"/>
@@ -2157,6 +2780,7 @@
     <w:p>
       <w:pPr>
         <w:pStyle w:val="1_1282"/>
+        <w:spacing w:line="240" w:lineRule="auto"/>
         <w:rPr>
           <w:rFonts w:ascii="Arial" w:hAnsi="Arial" w:eastAsia="Arial" w:cs="Arial"/>
           <w:highlight w:val="none"/>
@@ -2182,6 +2806,7 @@
     <w:p>
       <w:pPr>
         <w:pStyle w:val="1_1282"/>
+        <w:spacing w:line="240" w:lineRule="auto"/>
         <w:rPr>
           <w:rFonts w:ascii="Arial" w:hAnsi="Arial" w:eastAsia="Arial" w:cs="Arial"/>
           <w:highlight w:val="none"/>
@@ -2218,6 +2843,7 @@
     <w:p>
       <w:pPr>
         <w:pStyle w:val="1_1282"/>
+        <w:spacing w:line="240" w:lineRule="auto"/>
         <w:rPr>
           <w:rFonts w:ascii="Arial" w:hAnsi="Arial" w:eastAsia="Arial" w:cs="Arial"/>
           <w:highlight w:val="none"/>
@@ -2242,50 +2868,102 @@
     </w:p>
     <w:p>
       <w:pPr>
-        <w:pStyle w:val="1_1282"/>
+        <w:pStyle w:val="648"/>
+        <w:rPr>
+          <w:rFonts w:ascii="Arial" w:hAnsi="Arial" w:eastAsia="Arial" w:cs="Arial"/>
+          <w:lang w:val="en-US"/>
+        </w:rPr>
+      </w:pPr>
+      <w:r/>
+      <w:r>
+        <w:rPr>
+          <w:rFonts w:ascii="Arial" w:hAnsi="Arial" w:eastAsia="Arial" w:cs="Arial"/>
+          <w:lang w:val="en-US"/>
+        </w:rPr>
+        <w:t xml:space="preserve">6.2</w:t>
+        <w:tab/>
+        <w:t xml:space="preserve">Object diagram:</w:t>
+      </w:r>
+      <w:r/>
+      <w:r/>
+    </w:p>
+    <w:p>
+      <w:pPr>
         <w:rPr>
           <w:highlight w:val="none"/>
         </w:rPr>
       </w:pPr>
       <w:r>
         <w:rPr>
-          <w:rFonts w:ascii="Arial" w:hAnsi="Arial" w:eastAsia="Arial" w:cs="Arial"/>
           <w:highlight w:val="none"/>
-          <w:lang w:val="en-US"/>
         </w:rPr>
       </w:r>
       <w:r>
-        <w:rPr>
-          <w:rFonts w:ascii="Arial" w:hAnsi="Arial" w:eastAsia="Arial" w:cs="Arial"/>
-          <w:highlight w:val="none"/>
-          <w:lang w:val="en-US"/>
-        </w:rPr>
+        <mc:AlternateContent>
+          <mc:Choice Requires="wpg">
+            <w:drawing>
+              <wp:inline xmlns:wp="http://schemas.openxmlformats.org/drawingml/2006/wordprocessingDrawing" distT="0" distB="0" distL="0" distR="0">
+                <wp:extent cx="5940425" cy="3648516"/>
+                <wp:effectExtent l="0" t="0" r="0" b="0"/>
+                <wp:docPr id="2" name=""/>
+                <wp:cNvGraphicFramePr>
+                  <a:graphicFrameLocks xmlns:a="http://schemas.openxmlformats.org/drawingml/2006/main" noChangeAspect="1"/>
+                </wp:cNvGraphicFramePr>
+                <a:graphic xmlns:a="http://schemas.openxmlformats.org/drawingml/2006/main">
+                  <a:graphicData uri="http://schemas.openxmlformats.org/drawingml/2006/picture">
+                    <pic:pic xmlns:pic="http://schemas.openxmlformats.org/drawingml/2006/picture">
+                      <pic:nvPicPr>
+                        <pic:cNvPr id="241170547" name=""/>
+                        <pic:cNvPicPr>
+                          <a:picLocks noChangeAspect="1"/>
+                        </pic:cNvPicPr>
+                        <pic:nvPr/>
+                      </pic:nvPicPr>
+                      <pic:blipFill>
+                        <a:blip r:embed="rId11"/>
+                        <a:stretch/>
+                      </pic:blipFill>
+                      <pic:spPr bwMode="auto">
+                        <a:xfrm>
+                          <a:off x="0" y="0"/>
+                          <a:ext cx="5940424" cy="3648516"/>
+                        </a:xfrm>
+                        <a:prstGeom prst="rect">
+                          <a:avLst/>
+                        </a:prstGeom>
+                      </pic:spPr>
+                    </pic:pic>
+                  </a:graphicData>
+                </a:graphic>
+              </wp:inline>
+            </w:drawing>
+          </mc:Choice>
+          <mc:Fallback>
+            <w:pict>
+              <v:shapetype type="#_x0000_t75" o:spt="75" coordsize="21600,21600" o:preferrelative="t" path="m@4@5l@4@11@9@11@9@5xe">
+                <v:formulas>
+                  <v:f eqn="if lineDrawn pixelLineWidth 0"/>
+                  <v:f eqn="sum @0 1 0"/>
+                  <v:f eqn="sum 0 0 @1"/>
+                  <v:f eqn="prod @2 1 2"/>
+                  <v:f eqn="prod @3 21600 pixelWidth"/>
+                  <v:f eqn="prod @3 21600 pixelHeight"/>
+                  <v:f eqn="sum @0 0 1"/>
+                  <v:f eqn="prod @6 1 2"/>
+                  <v:f eqn="prod @7 21600 pixelWidth"/>
+                  <v:f eqn="sum @8 21600 0"/>
+                  <v:f eqn="prod @7 21600 pixelHeight"/>
+                  <v:f eqn="sum @10 21600 0"/>
+                </v:formulas>
+              </v:shapetype>
+              <v:shape id="_x0000_i1" o:spid="_x0000_s1" type="#_x0000_t75" style="width:467.8pt;height:287.3pt;mso-wrap-distance-left:0.0pt;mso-wrap-distance-top:0.0pt;mso-wrap-distance-right:0.0pt;mso-wrap-distance-bottom:0.0pt;" stroked="false">
+                <v:path textboxrect="0,0,0,0"/>
+                <v:imagedata r:id="rId11" o:title=""/>
+              </v:shape>
+            </w:pict>
+          </mc:Fallback>
+        </mc:AlternateContent>
       </w:r>
-    </w:p>
-    <w:p>
-      <w:pPr>
-        <w:pStyle w:val="654"/>
-        <w:rPr>
-          <w:rFonts w:ascii="Arial" w:hAnsi="Arial" w:eastAsia="Arial" w:cs="Arial"/>
-          <w:lang w:val="en-US"/>
-        </w:rPr>
-      </w:pPr>
-      <w:r>
-        <w:rPr>
-          <w:rFonts w:ascii="Arial" w:hAnsi="Arial" w:eastAsia="Arial" w:cs="Arial"/>
-          <w:lang w:val="en-US"/>
-        </w:rPr>
-        <w:t xml:space="preserve">5.2 Object diagram:</w:t>
-      </w:r>
-      <w:r>
-        <w:rPr>
-          <w:rFonts w:ascii="Arial" w:hAnsi="Arial" w:eastAsia="Arial" w:cs="Arial"/>
-          <w:lang w:val="en-US"/>
-        </w:rPr>
-      </w:r>
-      <w:r/>
-    </w:p>
-    <w:p>
       <w:r>
         <w:rPr>
           <w:highlight w:val="none"/>
@@ -2296,6 +2974,58 @@
           <w:highlight w:val="none"/>
         </w:rPr>
       </w:r>
+    </w:p>
+    <w:p>
+      <w:pPr>
+        <w:pStyle w:val="676"/>
+      </w:pPr>
+      <w:r/>
+      <w:bookmarkStart w:id="3" w:name="_Toc2"/>
+      <w:r>
+        <w:t xml:space="preserve">Figure </w:t>
+      </w:r>
+      <w:r>
+        <w:fldChar w:fldCharType="begin"/>
+        <w:instrText xml:space="preserve"> SEQ Figure \* Arabic </w:instrText>
+        <w:fldChar w:fldCharType="separate"/>
+      </w:r>
+      <w:r>
+        <w:t xml:space="preserve">2</w:t>
+      </w:r>
+      <w:r>
+        <w:fldChar w:fldCharType="end"/>
+      </w:r>
+      <w:r>
+        <w:t xml:space="preserve">. Object diagram </w:t>
+      </w:r>
+      <w:r/>
+      <w:bookmarkEnd w:id="3"/>
+      <w:r/>
+      <w:r/>
+    </w:p>
+    <w:p>
+      <w:pPr>
+        <w:shd w:val="nil"/>
+      </w:pPr>
+      <w:r>
+        <w:rPr>
+          <w:highlight w:val="none"/>
+        </w:rPr>
+        <w:t xml:space="preserve">// Edit object (IDoor)</w:t>
+        <w:br w:type="page" w:clear="all"/>
+      </w:r>
+      <w:r>
+        <w:rPr>
+          <w:highlight w:val="none"/>
+        </w:rPr>
+      </w:r>
+      <w:r/>
+    </w:p>
+    <w:p>
+      <w:r/>
+      <w:r/>
+      <w:r/>
+      <w:r/>
     </w:p>
     <w:sectPr>
       <w:footnotePr/>
@@ -3470,6 +4200,206 @@
       </w:rPr>
     </w:lvl>
   </w:abstractNum>
+  <w:abstractNum w:abstractNumId="9">
+    <w:multiLevelType w:val="hybridMultilevel"/>
+    <w:lvl w:ilvl="0">
+      <w:start w:val="1"/>
+      <w:numFmt w:val="decimal"/>
+      <w:isLgl w:val="false"/>
+      <w:suff w:val="tab"/>
+      <w:lvlText w:val="%1."/>
+      <w:lvlJc w:val="left"/>
+      <w:pPr/>
+    </w:lvl>
+    <w:lvl w:ilvl="1">
+      <w:start w:val="1"/>
+      <w:numFmt w:val="lowerLetter"/>
+      <w:isLgl w:val="false"/>
+      <w:suff w:val="tab"/>
+      <w:lvlText w:val="%2."/>
+      <w:lvlJc w:val="left"/>
+      <w:pPr>
+        <w:ind w:left="1440" w:hanging="360"/>
+      </w:pPr>
+    </w:lvl>
+    <w:lvl w:ilvl="2">
+      <w:start w:val="1"/>
+      <w:numFmt w:val="lowerRoman"/>
+      <w:isLgl w:val="false"/>
+      <w:suff w:val="tab"/>
+      <w:lvlText w:val="%3."/>
+      <w:lvlJc w:val="right"/>
+      <w:pPr>
+        <w:ind w:left="2160" w:hanging="180"/>
+      </w:pPr>
+    </w:lvl>
+    <w:lvl w:ilvl="3">
+      <w:start w:val="1"/>
+      <w:numFmt w:val="decimal"/>
+      <w:isLgl w:val="false"/>
+      <w:suff w:val="tab"/>
+      <w:lvlText w:val="%4."/>
+      <w:lvlJc w:val="left"/>
+      <w:pPr>
+        <w:ind w:left="2880" w:hanging="360"/>
+      </w:pPr>
+    </w:lvl>
+    <w:lvl w:ilvl="4">
+      <w:start w:val="1"/>
+      <w:numFmt w:val="lowerLetter"/>
+      <w:isLgl w:val="false"/>
+      <w:suff w:val="tab"/>
+      <w:lvlText w:val="%5."/>
+      <w:lvlJc w:val="left"/>
+      <w:pPr>
+        <w:ind w:left="3600" w:hanging="360"/>
+      </w:pPr>
+    </w:lvl>
+    <w:lvl w:ilvl="5">
+      <w:start w:val="1"/>
+      <w:numFmt w:val="lowerRoman"/>
+      <w:isLgl w:val="false"/>
+      <w:suff w:val="tab"/>
+      <w:lvlText w:val="%6."/>
+      <w:lvlJc w:val="right"/>
+      <w:pPr>
+        <w:ind w:left="4320" w:hanging="180"/>
+      </w:pPr>
+    </w:lvl>
+    <w:lvl w:ilvl="6">
+      <w:start w:val="1"/>
+      <w:numFmt w:val="decimal"/>
+      <w:isLgl w:val="false"/>
+      <w:suff w:val="tab"/>
+      <w:lvlText w:val="%7."/>
+      <w:lvlJc w:val="left"/>
+      <w:pPr>
+        <w:ind w:left="5040" w:hanging="360"/>
+      </w:pPr>
+    </w:lvl>
+    <w:lvl w:ilvl="7">
+      <w:start w:val="1"/>
+      <w:numFmt w:val="lowerLetter"/>
+      <w:isLgl w:val="false"/>
+      <w:suff w:val="tab"/>
+      <w:lvlText w:val="%8."/>
+      <w:lvlJc w:val="left"/>
+      <w:pPr>
+        <w:ind w:left="5760" w:hanging="360"/>
+      </w:pPr>
+    </w:lvl>
+    <w:lvl w:ilvl="8">
+      <w:start w:val="1"/>
+      <w:numFmt w:val="lowerRoman"/>
+      <w:isLgl w:val="false"/>
+      <w:suff w:val="tab"/>
+      <w:lvlText w:val="%9."/>
+      <w:lvlJc w:val="right"/>
+      <w:pPr>
+        <w:ind w:left="6480" w:hanging="180"/>
+      </w:pPr>
+    </w:lvl>
+  </w:abstractNum>
+  <w:abstractNum w:abstractNumId="10">
+    <w:multiLevelType w:val="hybridMultilevel"/>
+    <w:lvl w:ilvl="0">
+      <w:start w:val="1"/>
+      <w:numFmt w:val="decimal"/>
+      <w:isLgl w:val="false"/>
+      <w:suff w:val="tab"/>
+      <w:lvlText w:val="%1."/>
+      <w:lvlJc w:val="left"/>
+      <w:pPr/>
+    </w:lvl>
+    <w:lvl w:ilvl="1">
+      <w:start w:val="1"/>
+      <w:numFmt w:val="lowerLetter"/>
+      <w:isLgl w:val="false"/>
+      <w:suff w:val="tab"/>
+      <w:lvlText w:val="%2."/>
+      <w:lvlJc w:val="left"/>
+      <w:pPr>
+        <w:ind w:left="1440" w:hanging="360"/>
+      </w:pPr>
+    </w:lvl>
+    <w:lvl w:ilvl="2">
+      <w:start w:val="1"/>
+      <w:numFmt w:val="lowerRoman"/>
+      <w:isLgl w:val="false"/>
+      <w:suff w:val="tab"/>
+      <w:lvlText w:val="%3."/>
+      <w:lvlJc w:val="right"/>
+      <w:pPr>
+        <w:ind w:left="2160" w:hanging="180"/>
+      </w:pPr>
+    </w:lvl>
+    <w:lvl w:ilvl="3">
+      <w:start w:val="1"/>
+      <w:numFmt w:val="decimal"/>
+      <w:isLgl w:val="false"/>
+      <w:suff w:val="tab"/>
+      <w:lvlText w:val="%4."/>
+      <w:lvlJc w:val="left"/>
+      <w:pPr>
+        <w:ind w:left="2880" w:hanging="360"/>
+      </w:pPr>
+    </w:lvl>
+    <w:lvl w:ilvl="4">
+      <w:start w:val="1"/>
+      <w:numFmt w:val="lowerLetter"/>
+      <w:isLgl w:val="false"/>
+      <w:suff w:val="tab"/>
+      <w:lvlText w:val="%5."/>
+      <w:lvlJc w:val="left"/>
+      <w:pPr>
+        <w:ind w:left="3600" w:hanging="360"/>
+      </w:pPr>
+    </w:lvl>
+    <w:lvl w:ilvl="5">
+      <w:start w:val="1"/>
+      <w:numFmt w:val="lowerRoman"/>
+      <w:isLgl w:val="false"/>
+      <w:suff w:val="tab"/>
+      <w:lvlText w:val="%6."/>
+      <w:lvlJc w:val="right"/>
+      <w:pPr>
+        <w:ind w:left="4320" w:hanging="180"/>
+      </w:pPr>
+    </w:lvl>
+    <w:lvl w:ilvl="6">
+      <w:start w:val="1"/>
+      <w:numFmt w:val="decimal"/>
+      <w:isLgl w:val="false"/>
+      <w:suff w:val="tab"/>
+      <w:lvlText w:val="%7."/>
+      <w:lvlJc w:val="left"/>
+      <w:pPr>
+        <w:ind w:left="5040" w:hanging="360"/>
+      </w:pPr>
+    </w:lvl>
+    <w:lvl w:ilvl="7">
+      <w:start w:val="1"/>
+      <w:numFmt w:val="lowerLetter"/>
+      <w:isLgl w:val="false"/>
+      <w:suff w:val="tab"/>
+      <w:lvlText w:val="%8."/>
+      <w:lvlJc w:val="left"/>
+      <w:pPr>
+        <w:ind w:left="5760" w:hanging="360"/>
+      </w:pPr>
+    </w:lvl>
+    <w:lvl w:ilvl="8">
+      <w:start w:val="1"/>
+      <w:numFmt w:val="lowerRoman"/>
+      <w:isLgl w:val="false"/>
+      <w:suff w:val="tab"/>
+      <w:lvlText w:val="%9."/>
+      <w:lvlJc w:val="right"/>
+      <w:pPr>
+        <w:ind w:left="6480" w:hanging="180"/>
+      </w:pPr>
+    </w:lvl>
+  </w:abstractNum>
   <w:num w:numId="1">
     <w:abstractNumId w:val="0"/>
   </w:num>
@@ -3496,6 +4426,12 @@
   </w:num>
   <w:num w:numId="9">
     <w:abstractNumId w:val="8"/>
+  </w:num>
+  <w:num w:numId="10">
+    <w:abstractNumId w:val="9"/>
+  </w:num>
+  <w:num w:numId="11">
+    <w:abstractNumId w:val="10"/>
   </w:num>
 </w:numbering>
 </file>

--- a/software/design/elevator/doc.docx
+++ b/software/design/elevator/doc.docx
@@ -4,15 +4,12 @@
   <w:body>
     <w:p>
       <w:pPr>
-        <w:pStyle w:val="664"/>
+        <w:pStyle w:val="676"/>
         <w:ind w:left="0" w:right="0" w:firstLine="3118"/>
       </w:pPr>
-      <w:r/>
       <w:r>
         <w:t xml:space="preserve">Elevator</w:t>
       </w:r>
-      <w:r/>
-      <w:r/>
       <w:r/>
     </w:p>
     <w:p>
@@ -34,7 +31,7 @@
     </w:p>
     <w:p>
       <w:pPr>
-        <w:pStyle w:val="646"/>
+        <w:pStyle w:val="658"/>
         <w:numPr>
           <w:ilvl w:val="0"/>
           <w:numId w:val="11"/>
@@ -42,14 +39,11 @@
         <w:ind w:left="0" w:firstLine="0"/>
       </w:pPr>
       <w:r/>
+      <w:bookmarkStart w:id="1" w:name="_Toc1"/>
       <w:r>
         <w:t xml:space="preserve">Table of contents</w:t>
       </w:r>
-      <w:r/>
-      <w:bookmarkEnd w:id="3"/>
-      <w:r/>
-      <w:r/>
-      <w:bookmarkEnd w:id="2"/>
+      <w:bookmarkEnd w:id="1"/>
       <w:r/>
       <w:r/>
     </w:p>
@@ -68,7 +62,7 @@
       <w:sdtContent>
         <w:p>
           <w:pPr>
-            <w:pStyle w:val="811"/>
+            <w:pStyle w:val="823"/>
             <w:tabs>
               <w:tab w:val="left" w:pos="658" w:leader="none"/>
               <w:tab w:val="right" w:pos="9355" w:leader="dot"/>
@@ -92,18 +86,18 @@
             </w:r>
             <w:r>
               <w:rPr>
-                <w:rStyle w:val="804"/>
+                <w:rStyle w:val="816"/>
               </w:rPr>
             </w:r>
             <w:r>
               <w:rPr>
-                <w:rStyle w:val="804"/>
+                <w:rStyle w:val="816"/>
               </w:rPr>
               <w:t xml:space="preserve">Table of contents</w:t>
             </w:r>
             <w:r>
               <w:rPr>
-                <w:rStyle w:val="804"/>
+                <w:rStyle w:val="816"/>
               </w:rPr>
             </w:r>
             <w:r>
@@ -121,7 +115,7 @@
         </w:p>
         <w:p>
           <w:pPr>
-            <w:pStyle w:val="811"/>
+            <w:pStyle w:val="823"/>
             <w:tabs>
               <w:tab w:val="left" w:pos="658" w:leader="none"/>
               <w:tab w:val="right" w:pos="9355" w:leader="dot"/>
@@ -133,12 +127,12 @@
           <w:hyperlink w:tooltip="#_Toc2" w:anchor="_Toc2" w:history="1">
             <w:r>
               <w:rPr>
-                <w:rStyle w:val="804"/>
+                <w:rStyle w:val="816"/>
               </w:rPr>
             </w:r>
             <w:r>
               <w:rPr>
-                <w:rStyle w:val="804"/>
+                <w:rStyle w:val="816"/>
               </w:rPr>
               <w:t xml:space="preserve">2.</w:t>
               <w:tab/>
@@ -146,8 +140,7 @@
             </w:r>
             <w:r>
               <w:rPr>
-                <w:rStyle w:val="804"/>
-                <w:highlight w:val="none"/>
+                <w:rStyle w:val="816"/>
               </w:rPr>
             </w:r>
             <w:r>
@@ -169,7 +162,7 @@
         </w:p>
         <w:p>
           <w:pPr>
-            <w:pStyle w:val="811"/>
+            <w:pStyle w:val="823"/>
             <w:tabs>
               <w:tab w:val="left" w:pos="658" w:leader="none"/>
               <w:tab w:val="right" w:pos="9355" w:leader="dot"/>
@@ -181,25 +174,25 @@
           <w:hyperlink w:tooltip="#_Toc3" w:anchor="_Toc3" w:history="1">
             <w:r>
               <w:rPr>
-                <w:rStyle w:val="804"/>
+                <w:rStyle w:val="816"/>
               </w:rPr>
             </w:r>
             <w:r>
               <w:rPr>
-                <w:rStyle w:val="804"/>
+                <w:rStyle w:val="816"/>
               </w:rPr>
               <w:t xml:space="preserve">3.</w:t>
               <w:tab/>
             </w:r>
             <w:r>
               <w:rPr>
-                <w:rStyle w:val="804"/>
+                <w:rStyle w:val="816"/>
               </w:rPr>
               <w:t xml:space="preserve">Description</w:t>
             </w:r>
             <w:r>
               <w:rPr>
-                <w:rStyle w:val="804"/>
+                <w:rStyle w:val="816"/>
               </w:rPr>
             </w:r>
             <w:r>
@@ -221,7 +214,7 @@
         </w:p>
         <w:p>
           <w:pPr>
-            <w:pStyle w:val="811"/>
+            <w:pStyle w:val="823"/>
             <w:tabs>
               <w:tab w:val="left" w:pos="658" w:leader="none"/>
               <w:tab w:val="right" w:pos="9355" w:leader="dot"/>
@@ -233,12 +226,12 @@
           <w:hyperlink w:tooltip="#_Toc4" w:anchor="_Toc4" w:history="1">
             <w:r>
               <w:rPr>
-                <w:rStyle w:val="804"/>
+                <w:rStyle w:val="816"/>
               </w:rPr>
             </w:r>
             <w:r>
               <w:rPr>
-                <w:rStyle w:val="804"/>
+                <w:rStyle w:val="816"/>
                 <w:highlight w:val="none"/>
               </w:rPr>
               <w:t xml:space="preserve">4.</w:t>
@@ -247,7 +240,7 @@
             </w:r>
             <w:r>
               <w:rPr>
-                <w:rStyle w:val="804"/>
+                <w:rStyle w:val="816"/>
               </w:rPr>
             </w:r>
             <w:r>
@@ -269,7 +262,7 @@
         </w:p>
         <w:p>
           <w:pPr>
-            <w:pStyle w:val="811"/>
+            <w:pStyle w:val="823"/>
             <w:tabs>
               <w:tab w:val="left" w:pos="658" w:leader="none"/>
               <w:tab w:val="right" w:pos="9355" w:leader="dot"/>
@@ -281,12 +274,12 @@
           <w:hyperlink w:tooltip="#_Toc5" w:anchor="_Toc5" w:history="1">
             <w:r>
               <w:rPr>
-                <w:rStyle w:val="804"/>
+                <w:rStyle w:val="816"/>
               </w:rPr>
             </w:r>
             <w:r>
               <w:rPr>
-                <w:rStyle w:val="804"/>
+                <w:rStyle w:val="816"/>
                 <w:highlight w:val="none"/>
               </w:rPr>
               <w:t xml:space="preserve">5.</w:t>
@@ -294,14 +287,14 @@
             </w:r>
             <w:r>
               <w:rPr>
-                <w:rStyle w:val="804"/>
+                <w:rStyle w:val="816"/>
                 <w:highlight w:val="none"/>
               </w:rPr>
               <w:t xml:space="preserve">Use case diagram</w:t>
             </w:r>
             <w:r>
               <w:rPr>
-                <w:rStyle w:val="804"/>
+                <w:rStyle w:val="816"/>
               </w:rPr>
             </w:r>
             <w:r>
@@ -323,8 +316,9 @@
         </w:p>
         <w:p>
           <w:pPr>
-            <w:pStyle w:val="811"/>
+            <w:pStyle w:val="823"/>
             <w:tabs>
+              <w:tab w:val="left" w:pos="658" w:leader="none"/>
               <w:tab w:val="right" w:pos="9355" w:leader="dot"/>
             </w:tabs>
             <w:rPr>
@@ -339,19 +333,21 @@
             </w:r>
             <w:r>
               <w:rPr>
-                <w:rStyle w:val="804"/>
+                <w:rStyle w:val="816"/>
               </w:rPr>
             </w:r>
             <w:r>
               <w:rPr>
-                <w:rStyle w:val="804"/>
+                <w:rStyle w:val="816"/>
                 <w:lang w:val="en-US"/>
               </w:rPr>
-              <w:t xml:space="preserve">6. Class diagram</w:t>
+              <w:t xml:space="preserve">6.</w:t>
+              <w:tab/>
+              <w:t xml:space="preserve">Class</w:t>
             </w:r>
             <w:r>
               <w:rPr>
-                <w:rStyle w:val="804"/>
+                <w:rStyle w:val="816"/>
               </w:rPr>
             </w:r>
             <w:r>
@@ -361,44 +357,43 @@
               <w:fldChar w:fldCharType="begin"/>
               <w:instrText xml:space="preserve">PAGEREF _Toc6 \h</w:instrText>
               <w:fldChar w:fldCharType="separate"/>
-              <w:t xml:space="preserve">4</w:t>
+              <w:t xml:space="preserve">5</w:t>
               <w:fldChar w:fldCharType="end"/>
             </w:r>
           </w:hyperlink>
           <w:r>
             <w:rPr>
-              <w:lang w:val="en-US"/>
               <w14:ligatures w14:val="none"/>
             </w:rPr>
           </w:r>
         </w:p>
         <w:p>
           <w:pPr>
-            <w:pStyle w:val="812"/>
+            <w:pStyle w:val="824"/>
             <w:tabs>
+              <w:tab w:val="left" w:pos="941" w:leader="none"/>
               <w:tab w:val="right" w:pos="9355" w:leader="dot"/>
             </w:tabs>
-            <w:rPr>
-              <w:rFonts w:ascii="Arial" w:hAnsi="Arial" w:eastAsia="Arial" w:cs="Arial"/>
-            </w:rPr>
           </w:pPr>
           <w:hyperlink w:tooltip="#_Toc7" w:anchor="_Toc7" w:history="1">
             <w:r>
               <w:rPr>
-                <w:rStyle w:val="804"/>
+                <w:rStyle w:val="816"/>
               </w:rPr>
             </w:r>
             <w:r>
               <w:rPr>
-                <w:rStyle w:val="804"/>
+                <w:rStyle w:val="816"/>
                 <w:rFonts w:ascii="Arial" w:hAnsi="Arial" w:eastAsia="Arial" w:cs="Arial"/>
                 <w:lang w:val="en-US"/>
               </w:rPr>
-              <w:t xml:space="preserve">6.1 Class list:</w:t>
+              <w:t xml:space="preserve">6.1</w:t>
+              <w:tab/>
+              <w:t xml:space="preserve">Class list:</w:t>
             </w:r>
             <w:r>
               <w:rPr>
-                <w:rStyle w:val="804"/>
+                <w:rStyle w:val="816"/>
               </w:rPr>
             </w:r>
             <w:r>
@@ -408,7 +403,52 @@
               <w:fldChar w:fldCharType="begin"/>
               <w:instrText xml:space="preserve">PAGEREF _Toc7 \h</w:instrText>
               <w:fldChar w:fldCharType="separate"/>
-              <w:t xml:space="preserve">4</w:t>
+              <w:t xml:space="preserve">5</w:t>
+              <w:fldChar w:fldCharType="end"/>
+            </w:r>
+          </w:hyperlink>
+          <w:r/>
+        </w:p>
+        <w:p>
+          <w:pPr>
+            <w:pStyle w:val="824"/>
+            <w:tabs>
+              <w:tab w:val="left" w:pos="941" w:leader="none"/>
+              <w:tab w:val="right" w:pos="9355" w:leader="dot"/>
+            </w:tabs>
+            <w:rPr>
+              <w:rFonts w:ascii="Arial" w:hAnsi="Arial" w:eastAsia="Arial" w:cs="Arial"/>
+            </w:rPr>
+          </w:pPr>
+          <w:hyperlink w:tooltip="#_Toc8" w:anchor="_Toc8" w:history="1">
+            <w:r>
+              <w:rPr>
+                <w:rStyle w:val="816"/>
+              </w:rPr>
+            </w:r>
+            <w:r>
+              <w:rPr>
+                <w:rStyle w:val="816"/>
+                <w:rFonts w:ascii="Arial" w:hAnsi="Arial" w:eastAsia="Arial" w:cs="Arial"/>
+                <w:lang w:val="en-US"/>
+              </w:rPr>
+              <w:t xml:space="preserve">6.2</w:t>
+              <w:tab/>
+              <w:t xml:space="preserve">Object diagram:</w:t>
+            </w:r>
+            <w:r>
+              <w:rPr>
+                <w:rStyle w:val="816"/>
+              </w:rPr>
+            </w:r>
+            <w:r>
+              <w:tab/>
+            </w:r>
+            <w:r>
+              <w:fldChar w:fldCharType="begin"/>
+              <w:instrText xml:space="preserve">PAGEREF _Toc8 \h</w:instrText>
+              <w:fldChar w:fldCharType="separate"/>
+              <w:t xml:space="preserve">6</w:t>
               <w:fldChar w:fldCharType="end"/>
             </w:r>
           </w:hyperlink>
@@ -421,56 +461,9 @@
         </w:p>
         <w:p>
           <w:pPr>
-            <w:pStyle w:val="812"/>
+            <w:pStyle w:val="824"/>
             <w:tabs>
-              <w:tab w:val="right" w:pos="9355" w:leader="dot"/>
-            </w:tabs>
-            <w:rPr>
-              <w:rFonts w:ascii="Arial" w:hAnsi="Arial" w:eastAsia="Arial" w:cs="Arial"/>
-            </w:rPr>
-          </w:pPr>
-          <w:hyperlink w:tooltip="#_Toc8" w:anchor="_Toc8" w:history="1">
-            <w:r>
-              <w:rPr>
-                <w:rStyle w:val="804"/>
-              </w:rPr>
-            </w:r>
-            <w:r>
-              <w:rPr>
-                <w:rStyle w:val="804"/>
-                <w:rFonts w:ascii="Arial" w:hAnsi="Arial" w:eastAsia="Arial" w:cs="Arial"/>
-                <w:lang w:val="en-US"/>
-              </w:rPr>
-              <w:t xml:space="preserve">6.2 Object diagram:</w:t>
-            </w:r>
-            <w:r>
-              <w:rPr>
-                <w:rStyle w:val="804"/>
-              </w:rPr>
-            </w:r>
-            <w:r>
-              <w:tab/>
-            </w:r>
-            <w:r>
-              <w:fldChar w:fldCharType="begin"/>
-              <w:instrText xml:space="preserve">PAGEREF _Toc8 \h</w:instrText>
-              <w:fldChar w:fldCharType="separate"/>
-              <w:t xml:space="preserve">5</w:t>
-              <w:fldChar w:fldCharType="end"/>
-            </w:r>
-          </w:hyperlink>
-          <w:r>
-            <w:rPr>
-              <w:rFonts w:ascii="Arial" w:hAnsi="Arial" w:eastAsia="Arial" w:cs="Arial"/>
-              <w:lang w:val="en-US"/>
-            </w:rPr>
-          </w:r>
-        </w:p>
-        <w:p>
-          <w:pPr>
-            <w:pStyle w:val="811"/>
-            <w:tabs>
-              <w:tab w:val="left" w:pos="658" w:leader="none"/>
+              <w:tab w:val="left" w:pos="941" w:leader="none"/>
               <w:tab w:val="right" w:pos="9355" w:leader="dot"/>
             </w:tabs>
             <w:rPr>
@@ -480,21 +473,21 @@
           <w:hyperlink w:tooltip="#_Toc9" w:anchor="_Toc9" w:history="1">
             <w:r>
               <w:rPr>
-                <w:rStyle w:val="804"/>
+                <w:rStyle w:val="816"/>
               </w:rPr>
             </w:r>
             <w:r>
               <w:rPr>
-                <w:rStyle w:val="804"/>
+                <w:rStyle w:val="816"/>
                 <w:highlight w:val="none"/>
               </w:rPr>
-              <w:t xml:space="preserve">7.</w:t>
+              <w:t xml:space="preserve">6.3</w:t>
               <w:tab/>
-              <w:t xml:space="preserve">Class diagram</w:t>
+              <w:t xml:space="preserve">Class diagram:</w:t>
             </w:r>
             <w:r>
               <w:rPr>
-                <w:rStyle w:val="804"/>
+                <w:rStyle w:val="816"/>
                 <w:highlight w:val="none"/>
               </w:rPr>
             </w:r>
@@ -527,24 +520,26 @@
     </w:sdt>
     <w:p>
       <w:pPr>
-        <w:pStyle w:val="646"/>
+        <w:pStyle w:val="658"/>
         <w:rPr>
           <w14:ligatures w14:val="none"/>
         </w:rPr>
       </w:pPr>
       <w:r/>
+      <w:bookmarkStart w:id="2" w:name="_Toc2"/>
       <w:r>
         <w:t xml:space="preserve">2.</w:t>
         <w:tab/>
         <w:t xml:space="preserve">Table of figures</w:t>
       </w:r>
-      <w:r/>
-      <w:r/>
       <w:r>
         <w:rPr>
           <w:highlight w:val="none"/>
         </w:rPr>
       </w:r>
+      <w:bookmarkEnd w:id="2"/>
+      <w:r/>
+      <w:r/>
     </w:p>
     <w:p>
       <w:pPr>
@@ -562,15 +557,15 @@
           <w:highlight w:val="none"/>
         </w:rPr>
       </w:r>
+      <w:r/>
     </w:p>
     <w:p>
       <w:pPr>
-        <w:pStyle w:val="821"/>
+        <w:pStyle w:val="833"/>
         <w:tabs>
           <w:tab w:val="right" w:pos="9355" w:leader="dot"/>
         </w:tabs>
       </w:pPr>
-      <w:r/>
       <w:r>
         <w:fldChar w:fldCharType="begin"/>
         <w:instrText xml:space="preserve">TOC \h \c "Figure"</w:instrText>
@@ -584,30 +579,30 @@
       <w:hyperlink w:tooltip="#_Toc1" w:anchor="_Toc1" w:history="1">
         <w:r>
           <w:rPr>
-            <w:rStyle w:val="804"/>
+            <w:rStyle w:val="816"/>
           </w:rPr>
         </w:r>
         <w:r>
           <w:rPr>
-            <w:rStyle w:val="804"/>
+            <w:rStyle w:val="816"/>
           </w:rPr>
           <w:t xml:space="preserve">Figure </w:t>
         </w:r>
         <w:r>
           <w:rPr>
-            <w:rStyle w:val="804"/>
+            <w:rStyle w:val="816"/>
           </w:rPr>
           <w:t xml:space="preserve">1</w:t>
         </w:r>
         <w:r>
           <w:rPr>
-            <w:rStyle w:val="804"/>
+            <w:rStyle w:val="816"/>
           </w:rPr>
           <w:t xml:space="preserve">. Usecase diagram </w:t>
         </w:r>
         <w:r>
           <w:rPr>
-            <w:rStyle w:val="804"/>
+            <w:rStyle w:val="816"/>
           </w:rPr>
         </w:r>
         <w:r>
@@ -622,41 +617,43 @@
         </w:r>
       </w:hyperlink>
       <w:r/>
+      <w:r/>
     </w:p>
     <w:p>
       <w:pPr>
-        <w:pStyle w:val="821"/>
+        <w:pStyle w:val="833"/>
         <w:tabs>
           <w:tab w:val="right" w:pos="9355" w:leader="dot"/>
         </w:tabs>
       </w:pPr>
+      <w:r/>
       <w:hyperlink w:tooltip="#_Toc2" w:anchor="_Toc2" w:history="1">
         <w:r>
           <w:rPr>
-            <w:rStyle w:val="804"/>
+            <w:rStyle w:val="816"/>
           </w:rPr>
         </w:r>
         <w:r>
           <w:rPr>
-            <w:rStyle w:val="804"/>
+            <w:rStyle w:val="816"/>
           </w:rPr>
           <w:t xml:space="preserve">Figure </w:t>
         </w:r>
         <w:r>
           <w:rPr>
-            <w:rStyle w:val="804"/>
+            <w:rStyle w:val="816"/>
           </w:rPr>
           <w:t xml:space="preserve">2</w:t>
         </w:r>
         <w:r>
           <w:rPr>
-            <w:rStyle w:val="804"/>
+            <w:rStyle w:val="816"/>
           </w:rPr>
           <w:t xml:space="preserve">. Object diagram </w:t>
         </w:r>
         <w:r>
           <w:rPr>
-            <w:rStyle w:val="804"/>
+            <w:rStyle w:val="816"/>
           </w:rPr>
         </w:r>
         <w:r>
@@ -671,6 +668,7 @@
         </w:r>
       </w:hyperlink>
       <w:r/>
+      <w:r/>
     </w:p>
     <w:p>
       <w:pPr>
@@ -678,7 +676,6 @@
           <w:highlight w:val="none"/>
         </w:rPr>
       </w:pPr>
-      <w:r/>
       <w:r>
         <w:fldChar w:fldCharType="end"/>
       </w:r>
@@ -686,37 +683,38 @@
         <w:br w:type="page" w:clear="all"/>
       </w:r>
       <w:r/>
-      <w:r/>
     </w:p>
     <w:p>
       <w:pPr>
-        <w:pStyle w:val="646"/>
+        <w:pStyle w:val="658"/>
         <w:rPr>
           <w14:ligatures w14:val="none"/>
         </w:rPr>
       </w:pPr>
       <w:r/>
+      <w:bookmarkStart w:id="3" w:name="_Toc3"/>
       <w:r>
         <w:t xml:space="preserve">3.</w:t>
         <w:tab/>
       </w:r>
       <w:r>
         <w:rPr>
-          <w:rStyle w:val="647"/>
+          <w:rStyle w:val="659"/>
         </w:rPr>
         <w:t xml:space="preserve">Description</w:t>
       </w:r>
       <w:r>
         <w:rPr>
-          <w:rStyle w:val="647"/>
+          <w:rStyle w:val="659"/>
         </w:rPr>
       </w:r>
+      <w:bookmarkEnd w:id="3"/>
       <w:r/>
       <w:r/>
     </w:p>
     <w:p>
       <w:pPr>
-        <w:pStyle w:val="826"/>
+        <w:pStyle w:val="838"/>
         <w:numPr>
           <w:ilvl w:val="0"/>
           <w:numId w:val="2"/>
@@ -732,7 +730,7 @@
     </w:p>
     <w:p>
       <w:pPr>
-        <w:pStyle w:val="826"/>
+        <w:pStyle w:val="838"/>
         <w:numPr>
           <w:ilvl w:val="0"/>
           <w:numId w:val="2"/>
@@ -762,7 +760,7 @@
     </w:p>
     <w:p>
       <w:pPr>
-        <w:pStyle w:val="826"/>
+        <w:pStyle w:val="838"/>
         <w:numPr>
           <w:ilvl w:val="0"/>
           <w:numId w:val="2"/>
@@ -787,7 +785,7 @@
     </w:p>
     <w:p>
       <w:pPr>
-        <w:pStyle w:val="826"/>
+        <w:pStyle w:val="838"/>
         <w:numPr>
           <w:ilvl w:val="0"/>
           <w:numId w:val="2"/>
@@ -808,7 +806,7 @@
     </w:p>
     <w:p>
       <w:pPr>
-        <w:pStyle w:val="826"/>
+        <w:pStyle w:val="838"/>
         <w:numPr>
           <w:ilvl w:val="0"/>
           <w:numId w:val="2"/>
@@ -829,7 +827,7 @@
     </w:p>
     <w:p>
       <w:pPr>
-        <w:pStyle w:val="826"/>
+        <w:pStyle w:val="838"/>
         <w:numPr>
           <w:ilvl w:val="0"/>
           <w:numId w:val="2"/>
@@ -850,7 +848,7 @@
     </w:p>
     <w:p>
       <w:pPr>
-        <w:pStyle w:val="826"/>
+        <w:pStyle w:val="838"/>
         <w:numPr>
           <w:ilvl w:val="0"/>
           <w:numId w:val="2"/>
@@ -872,7 +870,7 @@
     </w:p>
     <w:p>
       <w:pPr>
-        <w:pStyle w:val="826"/>
+        <w:pStyle w:val="838"/>
         <w:numPr>
           <w:ilvl w:val="0"/>
           <w:numId w:val="2"/>
@@ -893,12 +891,13 @@
     </w:p>
     <w:p>
       <w:pPr>
-        <w:pStyle w:val="646"/>
+        <w:pStyle w:val="658"/>
         <w:rPr>
           <w14:ligatures w14:val="none"/>
         </w:rPr>
       </w:pPr>
       <w:r/>
+      <w:bookmarkStart w:id="4" w:name="_Toc4"/>
       <w:r>
         <w:rPr>
           <w:highlight w:val="none"/>
@@ -907,13 +906,13 @@
         <w:tab/>
         <w:t xml:space="preserve">Use cases</w:t>
       </w:r>
-      <w:r/>
+      <w:bookmarkEnd w:id="4"/>
       <w:r/>
       <w:r/>
     </w:p>
     <w:p>
       <w:pPr>
-        <w:pStyle w:val="826"/>
+        <w:pStyle w:val="838"/>
         <w:numPr>
           <w:ilvl w:val="0"/>
           <w:numId w:val="5"/>
@@ -926,7 +925,7 @@
     </w:p>
     <w:p>
       <w:pPr>
-        <w:pStyle w:val="826"/>
+        <w:pStyle w:val="838"/>
         <w:numPr>
           <w:ilvl w:val="0"/>
           <w:numId w:val="5"/>
@@ -947,7 +946,7 @@
     </w:p>
     <w:p>
       <w:pPr>
-        <w:pStyle w:val="826"/>
+        <w:pStyle w:val="838"/>
         <w:numPr>
           <w:ilvl w:val="0"/>
           <w:numId w:val="5"/>
@@ -968,7 +967,7 @@
     </w:p>
     <w:p>
       <w:pPr>
-        <w:pStyle w:val="826"/>
+        <w:pStyle w:val="838"/>
         <w:numPr>
           <w:ilvl w:val="0"/>
           <w:numId w:val="5"/>
@@ -987,7 +986,7 @@
     </w:p>
     <w:tbl>
       <w:tblPr>
-        <w:tblStyle w:val="678"/>
+        <w:tblStyle w:val="690"/>
         <w:tblW w:w="0" w:type="auto"/>
         <w:tblLayout w:type="fixed"/>
         <w:tblLook w:val="04A0" w:firstRow="1" w:lastRow="0" w:firstColumn="1" w:lastColumn="0" w:noHBand="0" w:noVBand="1"/>
@@ -1297,11 +1296,7 @@
                 <w:highlight w:val="none"/>
               </w:rPr>
             </w:r>
-            <w:r>
-              <w:rPr>
-                <w:highlight w:val="none"/>
-              </w:rPr>
-            </w:r>
+            <w:r/>
           </w:p>
         </w:tc>
       </w:tr>
@@ -1457,7 +1452,7 @@
     </w:p>
     <w:tbl>
       <w:tblPr>
-        <w:tblStyle w:val="678"/>
+        <w:tblStyle w:val="690"/>
         <w:tblW w:w="0" w:type="auto"/>
         <w:tblLayout w:type="fixed"/>
         <w:tblLook w:val="04A0" w:firstRow="1" w:lastRow="0" w:firstColumn="1" w:lastColumn="0" w:noHBand="0" w:noVBand="1"/>
@@ -1877,7 +1872,7 @@
     </w:p>
     <w:tbl>
       <w:tblPr>
-        <w:tblStyle w:val="678"/>
+        <w:tblStyle w:val="690"/>
         <w:tblW w:w="0" w:type="auto"/>
         <w:tblLayout w:type="fixed"/>
         <w:tblLook w:val="04A0" w:firstRow="1" w:lastRow="0" w:firstColumn="1" w:lastColumn="0" w:noHBand="0" w:noVBand="1"/>
@@ -1910,23 +1905,6 @@
               <w:rPr>
                 <w:highlight w:val="none"/>
               </w:rPr>
-            </w:r>
-            <w:r/>
-            <w:r>
-              <w:rPr>
-                <w:highlight w:val="none"/>
-              </w:rPr>
-            </w:r>
-            <w:r/>
-            <w:r>
-              <w:rPr>
-                <w:highlight w:val="none"/>
-              </w:rPr>
-            </w:r>
-            <w:r>
-              <w:rPr>
-                <w:highlight w:val="none"/>
-              </w:rPr>
               <w:t xml:space="preserve">Name</w:t>
             </w:r>
             <w:r>
@@ -1954,6 +1932,11 @@
                 <w:highlight w:val="none"/>
               </w:rPr>
               <w:t xml:space="preserve">Catch Clamp</w:t>
+            </w:r>
+            <w:r>
+              <w:rPr>
+                <w:highlight w:val="none"/>
+              </w:rPr>
             </w:r>
             <w:r/>
           </w:p>
@@ -2004,6 +1987,11 @@
                 <w:highlight w:val="none"/>
               </w:rPr>
               <w:t xml:space="preserve">Clamps that catch the elevator when falling</w:t>
+            </w:r>
+            <w:r>
+              <w:rPr>
+                <w:highlight w:val="none"/>
+              </w:rPr>
             </w:r>
             <w:r/>
           </w:p>
@@ -2106,6 +2094,7 @@
               <w:t xml:space="preserve">1. A fall is detected</w:t>
             </w:r>
             <w:r/>
+            <w:r/>
           </w:p>
           <w:p>
             <w:r>
@@ -2114,6 +2103,7 @@
               </w:rPr>
               <w:t xml:space="preserve">2. Clamps are initiated</w:t>
             </w:r>
+            <w:r/>
             <w:r/>
           </w:p>
         </w:tc>
@@ -2163,6 +2153,11 @@
                 <w:highlight w:val="none"/>
               </w:rPr>
               <w:t xml:space="preserve">1.  When the technician is testing the system it will activate regardless of fall detection.</w:t>
+            </w:r>
+            <w:r>
+              <w:rPr>
+                <w:highlight w:val="none"/>
+              </w:rPr>
             </w:r>
             <w:r/>
           </w:p>
@@ -2221,12 +2216,392 @@
               </w:rPr>
               <w:t xml:space="preserve">Catch </w:t>
             </w:r>
+            <w:r>
+              <w:rPr>
+                <w:highlight w:val="none"/>
+              </w:rPr>
+              <w:t xml:space="preserve">clamps initiated</w:t>
+            </w:r>
+            <w:r>
+              <w:rPr>
+                <w:highlight w:val="none"/>
+              </w:rPr>
+            </w:r>
+            <w:r/>
+          </w:p>
+        </w:tc>
+      </w:tr>
+    </w:tbl>
+    <w:p>
+      <w:pPr>
+        <w:ind w:left="0" w:firstLine="0"/>
+        <w:rPr>
+          <w:highlight w:val="none"/>
+        </w:rPr>
+      </w:pPr>
+      <w:r>
+        <w:rPr>
+          <w:highlight w:val="none"/>
+        </w:rPr>
+        <w:t xml:space="preserve"> </w:t>
+      </w:r>
+      <w:r>
+        <w:rPr>
+          <w:highlight w:val="none"/>
+        </w:rPr>
+      </w:r>
+      <w:r/>
+    </w:p>
+    <w:tbl>
+      <w:tblPr>
+        <w:tblStyle w:val="690"/>
+        <w:tblW w:w="0" w:type="auto"/>
+        <w:tblLayout w:type="fixed"/>
+        <w:tblLook w:val="04A0" w:firstRow="1" w:lastRow="0" w:firstColumn="1" w:lastColumn="0" w:noHBand="0" w:noVBand="1"/>
+      </w:tblPr>
+      <w:tblGrid>
+        <w:gridCol w:w="1559"/>
+        <w:gridCol w:w="7796"/>
+      </w:tblGrid>
+      <w:tr>
+        <w:trPr/>
+        <w:tc>
+          <w:tcPr>
+            <w:tcW w:w="1559" w:type="dxa"/>
+            <w:textDirection w:val="lrTb"/>
+            <w:noWrap w:val="false"/>
+          </w:tcPr>
+          <w:p>
+            <w:pPr>
+              <w:rPr>
+                <w:highlight w:val="none"/>
+              </w:rPr>
+            </w:pPr>
+            <w:r>
+              <w:rPr>
+                <w:highlight w:val="none"/>
+              </w:rPr>
+              <w:br w:type="page" w:clear="all"/>
+            </w:r>
+            <w:r>
+              <w:rPr>
+                <w:highlight w:val="none"/>
+              </w:rPr>
+              <w:t xml:space="preserve">Name</w:t>
+            </w:r>
+            <w:r>
+              <w:rPr>
+                <w:highlight w:val="none"/>
+              </w:rPr>
+            </w:r>
+            <w:r/>
+          </w:p>
+        </w:tc>
+        <w:tc>
+          <w:tcPr>
+            <w:tcW w:w="7796" w:type="dxa"/>
+            <w:textDirection w:val="lrTb"/>
+            <w:noWrap w:val="false"/>
+          </w:tcPr>
+          <w:p>
+            <w:pPr>
+              <w:rPr>
+                <w:highlight w:val="none"/>
+              </w:rPr>
+            </w:pPr>
+            <w:r>
+              <w:rPr>
+                <w:highlight w:val="none"/>
+              </w:rPr>
+              <w:t xml:space="preserve">Update floor indicator</w:t>
+            </w:r>
+            <w:r/>
+          </w:p>
+        </w:tc>
+      </w:tr>
+      <w:tr>
+        <w:trPr/>
+        <w:tc>
+          <w:tcPr>
+            <w:tcW w:w="1559" w:type="dxa"/>
+            <w:textDirection w:val="lrTb"/>
+            <w:noWrap w:val="false"/>
+          </w:tcPr>
+          <w:p>
+            <w:pPr>
+              <w:rPr>
+                <w:highlight w:val="none"/>
+              </w:rPr>
+            </w:pPr>
+            <w:r>
+              <w:rPr>
+                <w:highlight w:val="none"/>
+              </w:rPr>
+              <w:t xml:space="preserve">Description</w:t>
+            </w:r>
+            <w:r>
+              <w:rPr>
+                <w:highlight w:val="none"/>
+              </w:rPr>
+            </w:r>
+            <w:r/>
+          </w:p>
+        </w:tc>
+        <w:tc>
+          <w:tcPr>
+            <w:tcW w:w="7796" w:type="dxa"/>
+            <w:textDirection w:val="lrTb"/>
+            <w:noWrap w:val="false"/>
+          </w:tcPr>
+          <w:p>
+            <w:pPr>
+              <w:rPr>
+                <w:highlight w:val="none"/>
+              </w:rPr>
+            </w:pPr>
+            <w:r>
+              <w:rPr>
+                <w:highlight w:val="none"/>
+              </w:rPr>
+              <w:t xml:space="preserve">Update indicator on each floor and inside each elevator displaying what floor the elevator is currently on.</w:t>
+            </w:r>
+            <w:r/>
+          </w:p>
+        </w:tc>
+      </w:tr>
+      <w:tr>
+        <w:trPr/>
+        <w:tc>
+          <w:tcPr>
+            <w:tcW w:w="1559" w:type="dxa"/>
+            <w:textDirection w:val="lrTb"/>
+            <w:noWrap w:val="false"/>
+          </w:tcPr>
+          <w:p>
+            <w:pPr>
+              <w:rPr>
+                <w:highlight w:val="none"/>
+              </w:rPr>
+            </w:pPr>
+            <w:r>
+              <w:rPr>
+                <w:highlight w:val="none"/>
+              </w:rPr>
+              <w:t xml:space="preserve">Actor</w:t>
+            </w:r>
+            <w:r>
+              <w:rPr>
+                <w:highlight w:val="none"/>
+              </w:rPr>
+            </w:r>
+            <w:r/>
+          </w:p>
+        </w:tc>
+        <w:tc>
+          <w:tcPr>
+            <w:tcW w:w="7796" w:type="dxa"/>
+            <w:textDirection w:val="lrTb"/>
+            <w:noWrap w:val="false"/>
+          </w:tcPr>
+          <w:p>
+            <w:pPr>
+              <w:rPr>
+                <w:highlight w:val="none"/>
+              </w:rPr>
+            </w:pPr>
+            <w:r>
+              <w:rPr>
+                <w:highlight w:val="none"/>
+              </w:rPr>
+            </w:r>
+            <w:r>
+              <w:rPr>
+                <w:rFonts w:ascii="Arial" w:hAnsi="Arial" w:eastAsia="Arial" w:cs="Arial"/>
+                <w:highlight w:val="none"/>
+                <w:lang w:val="en-US"/>
+              </w:rPr>
+              <w:t xml:space="preserve">Elevator_Sensor</w:t>
+            </w:r>
+            <w:r>
+              <w:rPr>
+                <w:highlight w:val="none"/>
+              </w:rPr>
+              <w:t xml:space="preserve">, Technician</w:t>
+            </w:r>
+            <w:r/>
+          </w:p>
+        </w:tc>
+      </w:tr>
+      <w:tr>
+        <w:trPr/>
+        <w:tc>
+          <w:tcPr>
+            <w:tcW w:w="1559" w:type="dxa"/>
+            <w:textDirection w:val="lrTb"/>
+            <w:noWrap w:val="false"/>
+          </w:tcPr>
+          <w:p>
+            <w:pPr>
+              <w:rPr>
+                <w:highlight w:val="none"/>
+              </w:rPr>
+            </w:pPr>
+            <w:r>
+              <w:rPr>
+                <w:highlight w:val="none"/>
+              </w:rPr>
+              <w:t xml:space="preserve">Flow</w:t>
+            </w:r>
+            <w:r>
+              <w:rPr>
+                <w:highlight w:val="none"/>
+              </w:rPr>
+            </w:r>
+            <w:r/>
+          </w:p>
+        </w:tc>
+        <w:tc>
+          <w:tcPr>
+            <w:tcW w:w="7796" w:type="dxa"/>
+            <w:textDirection w:val="lrTb"/>
+            <w:noWrap w:val="false"/>
+          </w:tcPr>
+          <w:p>
+            <w:pPr>
+              <w:rPr>
+                <w:highlight w:val="none"/>
+              </w:rPr>
+            </w:pPr>
+            <w:r>
+              <w:rPr>
+                <w:highlight w:val="none"/>
+              </w:rPr>
+              <w:t xml:space="preserve">1. An elevator is detected at a floor</w:t>
+            </w:r>
+            <w:r/>
+          </w:p>
+          <w:p>
+            <w:r>
+              <w:rPr>
+                <w:highlight w:val="none"/>
+              </w:rPr>
+              <w:t xml:space="preserve">2. Floor indicators are updated</w:t>
+            </w:r>
+            <w:r>
+              <w:rPr>
+                <w:highlight w:val="none"/>
+              </w:rPr>
+            </w:r>
+          </w:p>
+        </w:tc>
+      </w:tr>
+      <w:tr>
+        <w:trPr/>
+        <w:tc>
+          <w:tcPr>
+            <w:tcW w:w="1559" w:type="dxa"/>
+            <w:textDirection w:val="lrTb"/>
+            <w:noWrap w:val="false"/>
+          </w:tcPr>
+          <w:p>
+            <w:pPr>
+              <w:rPr>
+                <w:highlight w:val="none"/>
+              </w:rPr>
+            </w:pPr>
+            <w:r>
+              <w:rPr>
+                <w:highlight w:val="none"/>
+              </w:rPr>
+              <w:t xml:space="preserve">Exception</w:t>
+            </w:r>
+            <w:r>
+              <w:rPr>
+                <w:highlight w:val="none"/>
+              </w:rPr>
+            </w:r>
+            <w:r/>
+          </w:p>
+        </w:tc>
+        <w:tc>
+          <w:tcPr>
+            <w:tcW w:w="7796" w:type="dxa"/>
+            <w:textDirection w:val="lrTb"/>
+            <w:noWrap w:val="false"/>
+          </w:tcPr>
+          <w:p>
+            <w:pPr>
+              <w:rPr>
+                <w:highlight w:val="none"/>
+              </w:rPr>
+            </w:pPr>
+            <w:r>
+              <w:rPr>
+                <w:highlight w:val="none"/>
+              </w:rPr>
+              <w:t xml:space="preserve">1.  When the technician is testing the system it will update to any value the Technician provides without the need of detection</w:t>
+            </w:r>
             <w:r/>
             <w:r>
               <w:rPr>
                 <w:highlight w:val="none"/>
               </w:rPr>
-              <w:t xml:space="preserve">clamps initiated</w:t>
+            </w:r>
+          </w:p>
+        </w:tc>
+      </w:tr>
+      <w:tr>
+        <w:trPr>
+          <w:trHeight w:val="239"/>
+        </w:trPr>
+        <w:tc>
+          <w:tcPr>
+            <w:tcW w:w="1559" w:type="dxa"/>
+            <w:textDirection w:val="lrTb"/>
+            <w:noWrap w:val="false"/>
+          </w:tcPr>
+          <w:p>
+            <w:pPr>
+              <w:rPr>
+                <w:highlight w:val="none"/>
+              </w:rPr>
+            </w:pPr>
+            <w:r>
+              <w:rPr>
+                <w:highlight w:val="none"/>
+              </w:rPr>
+              <w:t xml:space="preserve">Result</w:t>
+            </w:r>
+            <w:r>
+              <w:rPr>
+                <w:highlight w:val="none"/>
+              </w:rPr>
+            </w:r>
+            <w:r/>
+          </w:p>
+        </w:tc>
+        <w:tc>
+          <w:tcPr>
+            <w:tcW w:w="7796" w:type="dxa"/>
+            <w:textDirection w:val="lrTb"/>
+            <w:noWrap w:val="false"/>
+          </w:tcPr>
+          <w:p>
+            <w:pPr>
+              <w:rPr>
+                <w:highlight w:val="none"/>
+              </w:rPr>
+            </w:pPr>
+            <w:r>
+              <w:rPr>
+                <w:highlight w:val="none"/>
+              </w:rPr>
+            </w:r>
+            <w:r>
+              <w:rPr>
+                <w:highlight w:val="none"/>
+              </w:rPr>
+              <w:t xml:space="preserve">floor indicator are updated to the floor at which the elevator is detected </w:t>
             </w:r>
             <w:r/>
           </w:p>
@@ -2264,22 +2639,18 @@
         <w:rPr>
           <w:highlight w:val="none"/>
         </w:rPr>
-        <w:t xml:space="preserve">// Floor indicator</w:t>
       </w:r>
-      <w:r>
-        <w:rPr>
-          <w:highlight w:val="none"/>
-        </w:rPr>
-      </w:r>
+      <w:r/>
     </w:p>
     <w:p>
       <w:pPr>
-        <w:pStyle w:val="646"/>
+        <w:pStyle w:val="658"/>
         <w:rPr>
           <w14:ligatures w14:val="none"/>
         </w:rPr>
       </w:pPr>
       <w:r/>
+      <w:bookmarkStart w:id="5" w:name="_Toc5"/>
       <w:r>
         <w:rPr>
           <w:highlight w:val="none"/>
@@ -2293,7 +2664,7 @@
         </w:rPr>
         <w:t xml:space="preserve">Use case diagram</w:t>
       </w:r>
-      <w:r/>
+      <w:bookmarkEnd w:id="5"/>
       <w:r/>
       <w:r/>
     </w:p>
@@ -2309,7 +2680,7 @@
           <mc:Choice Requires="wpg">
             <w:drawing>
               <wp:inline xmlns:wp="http://schemas.openxmlformats.org/drawingml/2006/wordprocessingDrawing" distT="0" distB="0" distL="0" distR="0">
-                <wp:extent cx="3505200" cy="2495550"/>
+                <wp:extent cx="3781425" cy="3981450"/>
                 <wp:effectExtent l="0" t="0" r="0" b="0"/>
                 <wp:docPr id="1" name=""/>
                 <wp:cNvGraphicFramePr>
@@ -2319,7 +2690,7 @@
                   <a:graphicData uri="http://schemas.openxmlformats.org/drawingml/2006/picture">
                     <pic:pic xmlns:pic="http://schemas.openxmlformats.org/drawingml/2006/picture">
                       <pic:nvPicPr>
-                        <pic:cNvPr id="1853439649" name=""/>
+                        <pic:cNvPr id="2086914946" name=""/>
                         <pic:cNvPicPr>
                           <a:picLocks noChangeAspect="1"/>
                         </pic:cNvPicPr>
@@ -2332,7 +2703,7 @@
                       <pic:spPr bwMode="auto">
                         <a:xfrm>
                           <a:off x="0" y="0"/>
-                          <a:ext cx="3505199" cy="2495549"/>
+                          <a:ext cx="3781424" cy="3981449"/>
                         </a:xfrm>
                         <a:prstGeom prst="rect">
                           <a:avLst/>
@@ -2362,7 +2733,7 @@
                   <v:f eqn="sum @10 21600 0"/>
                 </v:formulas>
               </v:shapetype>
-              <v:shape id="_x0000_i0" o:spid="_x0000_s0" type="#_x0000_t75" style="width:276.0pt;height:196.5pt;mso-wrap-distance-left:0.0pt;mso-wrap-distance-top:0.0pt;mso-wrap-distance-right:0.0pt;mso-wrap-distance-bottom:0.0pt;" stroked="false">
+              <v:shape id="_x0000_i0" o:spid="_x0000_s0" type="#_x0000_t75" style="width:297.8pt;height:313.5pt;mso-wrap-distance-left:0.0pt;mso-wrap-distance-top:0.0pt;mso-wrap-distance-right:0.0pt;mso-wrap-distance-bottom:0.0pt;" stroked="false">
                 <v:path textboxrect="0,0,0,0"/>
                 <v:imagedata r:id="rId10" o:title=""/>
               </v:shape>
@@ -2371,35 +2742,18 @@
         </mc:AlternateContent>
       </w:r>
       <w:r/>
-      <w:r/>
-      <w:r/>
-      <w:r/>
-      <w:r/>
-      <w:r/>
-      <w:r>
-        <w:rPr>
-          <w:highlight w:val="none"/>
-          <w:lang w:val="en-US"/>
-        </w:rPr>
-      </w:r>
-      <w:r>
-        <w:rPr>
-          <w:highlight w:val="none"/>
-          <w:lang w:val="en-US"/>
-        </w:rPr>
-      </w:r>
       <w:r>
         <w:rPr>
           <w:highlight w:val="none"/>
         </w:rPr>
       </w:r>
+      <w:r/>
     </w:p>
     <w:p>
       <w:pPr>
-        <w:pStyle w:val="676"/>
+        <w:pStyle w:val="688"/>
       </w:pPr>
       <w:r/>
-      <w:bookmarkStart w:id="2" w:name="_Toc1"/>
       <w:r>
         <w:t xml:space="preserve">Figure </w:t>
       </w:r>
@@ -2418,37 +2772,11 @@
         <w:t xml:space="preserve">. Usecase diagram </w:t>
       </w:r>
       <w:r/>
-      <w:bookmarkEnd w:id="2"/>
-      <w:r/>
       <w:r/>
     </w:p>
     <w:p>
       <w:pPr>
-        <w:rPr>
-          <w:highlight w:val="none"/>
-        </w:rPr>
-      </w:pPr>
-      <w:r>
-        <w:t xml:space="preserve">// add Tension_Sensor actor</w:t>
-      </w:r>
-      <w:r/>
-    </w:p>
-    <w:p>
-      <w:r>
-        <w:rPr>
-          <w:highlight w:val="none"/>
-        </w:rPr>
-        <w:t xml:space="preserve">// remove Professional block</w:t>
-      </w:r>
-      <w:r>
-        <w:rPr>
-          <w:highlight w:val="none"/>
-        </w:rPr>
-      </w:r>
-    </w:p>
-    <w:p>
-      <w:pPr>
-        <w:pStyle w:val="646"/>
+        <w:pStyle w:val="658"/>
         <w:numPr>
           <w:ilvl w:val="0"/>
           <w:numId w:val="7"/>
@@ -2458,28 +2786,27 @@
         </w:rPr>
       </w:pPr>
       <w:r/>
+      <w:bookmarkStart w:id="6" w:name="_Toc6"/>
       <w:r>
         <w:rPr>
           <w:lang w:val="en-US"/>
         </w:rPr>
         <w:t xml:space="preserve">6.</w:t>
         <w:tab/>
-        <w:t xml:space="preserve">Class diagram</w:t>
+        <w:t xml:space="preserve">Class</w:t>
       </w:r>
-      <w:r/>
-      <w:r/>
-    </w:p>
-    <w:p>
+      <w:bookmarkEnd w:id="6"/>
       <w:r>
-        <w:t xml:space="preserve">// class list -&gt; table with resposibilities</w:t>
+        <w:t xml:space="preserve">es</w:t>
       </w:r>
       <w:r/>
     </w:p>
     <w:p>
       <w:pPr>
-        <w:pStyle w:val="648"/>
+        <w:pStyle w:val="660"/>
       </w:pPr>
       <w:r/>
+      <w:bookmarkStart w:id="7" w:name="_Toc7"/>
       <w:r>
         <w:rPr>
           <w:rFonts w:ascii="Arial" w:hAnsi="Arial" w:eastAsia="Arial" w:cs="Arial"/>
@@ -2489,392 +2816,613 @@
         <w:tab/>
         <w:t xml:space="preserve">Class list:</w:t>
       </w:r>
+      <w:bookmarkEnd w:id="7"/>
       <w:r/>
       <w:r/>
     </w:p>
+    <w:tbl>
+      <w:tblPr>
+        <w:tblStyle w:val="690"/>
+        <w:tblW w:w="0" w:type="auto"/>
+        <w:tblLayout w:type="fixed"/>
+        <w:tblLook w:val="04A0" w:firstRow="1" w:lastRow="0" w:firstColumn="1" w:lastColumn="0" w:noHBand="0" w:noVBand="1"/>
+      </w:tblPr>
+      <w:tblGrid>
+        <w:gridCol w:w="3260"/>
+        <w:gridCol w:w="6095"/>
+      </w:tblGrid>
+      <w:tr>
+        <w:trPr/>
+        <w:tc>
+          <w:tcPr>
+            <w:tcW w:w="3260" w:type="dxa"/>
+            <w:textDirection w:val="lrTb"/>
+            <w:noWrap w:val="false"/>
+          </w:tcPr>
+          <w:p>
+            <w:pPr>
+              <w:rPr>
+                <w:b/>
+                <w:bCs/>
+              </w:rPr>
+            </w:pPr>
+            <w:r>
+              <w:rPr>
+                <w:b/>
+                <w:bCs/>
+              </w:rPr>
+              <w:t xml:space="preserve">Class</w:t>
+            </w:r>
+            <w:r>
+              <w:rPr>
+                <w:b/>
+                <w:bCs/>
+              </w:rPr>
+            </w:r>
+          </w:p>
+        </w:tc>
+        <w:tc>
+          <w:tcPr>
+            <w:tcW w:w="6095" w:type="dxa"/>
+            <w:textDirection w:val="lrTb"/>
+            <w:noWrap w:val="false"/>
+          </w:tcPr>
+          <w:p>
+            <w:pPr>
+              <w:rPr>
+                <w:b/>
+                <w:bCs/>
+              </w:rPr>
+            </w:pPr>
+            <w:r>
+              <w:rPr>
+                <w:b/>
+                <w:bCs/>
+              </w:rPr>
+              <w:t xml:space="preserve">Responsibility</w:t>
+            </w:r>
+            <w:r>
+              <w:rPr>
+                <w:b/>
+                <w:bCs/>
+              </w:rPr>
+            </w:r>
+          </w:p>
+        </w:tc>
+      </w:tr>
+      <w:tr>
+        <w:trPr/>
+        <w:tc>
+          <w:tcPr>
+            <w:tcW w:w="3260" w:type="dxa"/>
+            <w:textDirection w:val="lrTb"/>
+            <w:noWrap w:val="false"/>
+          </w:tcPr>
+          <w:p>
+            <w:r/>
+            <w:r>
+              <w:rPr>
+                <w:rFonts w:ascii="Arial" w:hAnsi="Arial" w:eastAsia="Arial" w:cs="Arial"/>
+                <w:lang w:val="en-US"/>
+              </w:rPr>
+              <w:t xml:space="preserve">Controller</w:t>
+            </w:r>
+            <w:r/>
+            <w:r/>
+            <w:r/>
+          </w:p>
+        </w:tc>
+        <w:tc>
+          <w:tcPr>
+            <w:tcW w:w="6095" w:type="dxa"/>
+            <w:textDirection w:val="lrTb"/>
+            <w:noWrap w:val="false"/>
+          </w:tcPr>
+          <w:p>
+            <w:r>
+              <w:t xml:space="preserve">Central class managing all activities inside the other classes.</w:t>
+            </w:r>
+            <w:r/>
+          </w:p>
+        </w:tc>
+      </w:tr>
+      <w:tr>
+        <w:trPr/>
+        <w:tc>
+          <w:tcPr>
+            <w:tcW w:w="3260" w:type="dxa"/>
+            <w:textDirection w:val="lrTb"/>
+            <w:noWrap w:val="false"/>
+          </w:tcPr>
+          <w:p>
+            <w:r/>
+            <w:r>
+              <w:rPr>
+                <w:rFonts w:ascii="Arial" w:hAnsi="Arial" w:eastAsia="Arial" w:cs="Arial"/>
+                <w:lang w:val="en-US"/>
+              </w:rPr>
+              <w:t xml:space="preserve">Elevator</w:t>
+            </w:r>
+            <w:r/>
+            <w:r/>
+            <w:r/>
+          </w:p>
+        </w:tc>
+        <w:tc>
+          <w:tcPr>
+            <w:tcW w:w="6095" w:type="dxa"/>
+            <w:textDirection w:val="lrTb"/>
+            <w:noWrap w:val="false"/>
+          </w:tcPr>
+          <w:p>
+            <w:r>
+              <w:t xml:space="preserve">Class managing the </w:t>
+            </w:r>
+            <w:r>
+              <w:t xml:space="preserve">hardware</w:t>
+            </w:r>
+            <w:r>
+              <w:t xml:space="preserve"> and all other activities inside an elevator.</w:t>
+            </w:r>
+            <w:r/>
+          </w:p>
+        </w:tc>
+      </w:tr>
+      <w:tr>
+        <w:trPr/>
+        <w:tc>
+          <w:tcPr>
+            <w:tcW w:w="3260" w:type="dxa"/>
+            <w:textDirection w:val="lrTb"/>
+            <w:noWrap w:val="false"/>
+          </w:tcPr>
+          <w:p>
+            <w:r/>
+            <w:r>
+              <w:rPr>
+                <w:rFonts w:ascii="Arial" w:hAnsi="Arial" w:eastAsia="Arial" w:cs="Arial"/>
+                <w:lang w:val="en-US"/>
+              </w:rPr>
+              <w:t xml:space="preserve">IDoor</w:t>
+            </w:r>
+            <w:r/>
+            <w:r/>
+            <w:r/>
+          </w:p>
+        </w:tc>
+        <w:tc>
+          <w:tcPr>
+            <w:tcW w:w="6095" w:type="dxa"/>
+            <w:textDirection w:val="lrTb"/>
+            <w:noWrap w:val="false"/>
+          </w:tcPr>
+          <w:p>
+            <w:r>
+              <w:t xml:space="preserve">Interface class for the doors found on each floor and elevator.</w:t>
+            </w:r>
+            <w:r/>
+          </w:p>
+        </w:tc>
+      </w:tr>
+      <w:tr>
+        <w:trPr/>
+        <w:tc>
+          <w:tcPr>
+            <w:tcW w:w="3260" w:type="dxa"/>
+            <w:textDirection w:val="lrTb"/>
+            <w:noWrap w:val="false"/>
+          </w:tcPr>
+          <w:p>
+            <w:r/>
+            <w:r>
+              <w:rPr>
+                <w:rFonts w:ascii="Arial" w:hAnsi="Arial" w:eastAsia="Arial" w:cs="Arial"/>
+                <w:lang w:val="en-US"/>
+              </w:rPr>
+              <w:t xml:space="preserve">Door</w:t>
+            </w:r>
+            <w:r/>
+            <w:r/>
+            <w:r/>
+          </w:p>
+        </w:tc>
+        <w:tc>
+          <w:tcPr>
+            <w:tcW w:w="6095" w:type="dxa"/>
+            <w:textDirection w:val="lrTb"/>
+            <w:noWrap w:val="false"/>
+          </w:tcPr>
+          <w:p>
+            <w:r>
+              <w:t xml:space="preserve">Class that manages the door hardware. (implements IDoor)</w:t>
+            </w:r>
+            <w:r/>
+          </w:p>
+        </w:tc>
+      </w:tr>
+      <w:tr>
+        <w:trPr/>
+        <w:tc>
+          <w:tcPr>
+            <w:tcW w:w="3260" w:type="dxa"/>
+            <w:textDirection w:val="lrTb"/>
+            <w:noWrap w:val="false"/>
+          </w:tcPr>
+          <w:p>
+            <w:r/>
+            <w:r>
+              <w:rPr>
+                <w:rFonts w:ascii="Arial" w:hAnsi="Arial" w:eastAsia="Arial" w:cs="Arial"/>
+                <w:lang w:val="en-US"/>
+              </w:rPr>
+              <w:t xml:space="preserve">Floor</w:t>
+            </w:r>
+            <w:r/>
+            <w:r/>
+            <w:r/>
+          </w:p>
+        </w:tc>
+        <w:tc>
+          <w:tcPr>
+            <w:tcW w:w="6095" w:type="dxa"/>
+            <w:textDirection w:val="lrTb"/>
+            <w:noWrap w:val="false"/>
+          </w:tcPr>
+          <w:p>
+            <w:r>
+              <w:t xml:space="preserve">Class managing the </w:t>
+            </w:r>
+            <w:r>
+              <w:t xml:space="preserve">hardware</w:t>
+            </w:r>
+            <w:r>
+              <w:t xml:space="preserve"> and all other activities on a floor.</w:t>
+            </w:r>
+            <w:r/>
+            <w:r/>
+          </w:p>
+        </w:tc>
+      </w:tr>
+      <w:tr>
+        <w:trPr/>
+        <w:tc>
+          <w:tcPr>
+            <w:tcW w:w="3260" w:type="dxa"/>
+            <w:textDirection w:val="lrTb"/>
+            <w:noWrap w:val="false"/>
+          </w:tcPr>
+          <w:p>
+            <w:r/>
+            <w:r>
+              <w:rPr>
+                <w:rFonts w:ascii="Arial" w:hAnsi="Arial" w:eastAsia="Arial" w:cs="Arial"/>
+                <w:lang w:val="en-US"/>
+              </w:rPr>
+              <w:t xml:space="preserve">Button</w:t>
+            </w:r>
+            <w:r/>
+            <w:r/>
+            <w:r/>
+          </w:p>
+        </w:tc>
+        <w:tc>
+          <w:tcPr>
+            <w:tcW w:w="6095" w:type="dxa"/>
+            <w:textDirection w:val="lrTb"/>
+            <w:noWrap w:val="false"/>
+          </w:tcPr>
+          <w:p>
+            <w:r>
+              <w:t xml:space="preserve">Class that </w:t>
+            </w:r>
+            <w:r>
+              <w:t xml:space="preserve">uses the hardware to detect </w:t>
+            </w:r>
+            <w:r>
+              <w:t xml:space="preserve">button presses.</w:t>
+            </w:r>
+            <w:r/>
+          </w:p>
+        </w:tc>
+      </w:tr>
+      <w:tr>
+        <w:trPr/>
+        <w:tc>
+          <w:tcPr>
+            <w:tcW w:w="3260" w:type="dxa"/>
+            <w:vMerge w:val="restart"/>
+            <w:textDirection w:val="lrTb"/>
+            <w:noWrap w:val="false"/>
+          </w:tcPr>
+          <w:p>
+            <w:r/>
+            <w:r>
+              <w:rPr>
+                <w:rFonts w:ascii="Arial" w:hAnsi="Arial" w:eastAsia="Arial" w:cs="Arial"/>
+                <w:highlight w:val="none"/>
+                <w:lang w:val="en-US"/>
+              </w:rPr>
+              <w:t xml:space="preserve">Elevator_Sensor</w:t>
+            </w:r>
+            <w:r/>
+            <w:r/>
+            <w:r/>
+          </w:p>
+        </w:tc>
+        <w:tc>
+          <w:tcPr>
+            <w:tcW w:w="6095" w:type="dxa"/>
+            <w:vMerge w:val="restart"/>
+            <w:textDirection w:val="lrTb"/>
+            <w:noWrap w:val="false"/>
+          </w:tcPr>
+          <w:p>
+            <w:r>
+              <w:t xml:space="preserve">Class that uses the hardware to detect elevators on each floor.</w:t>
+            </w:r>
+            <w:r/>
+          </w:p>
+        </w:tc>
+      </w:tr>
+      <w:tr>
+        <w:trPr/>
+        <w:tc>
+          <w:tcPr>
+            <w:tcW w:w="3260" w:type="dxa"/>
+            <w:textDirection w:val="lrTb"/>
+            <w:noWrap w:val="false"/>
+          </w:tcPr>
+          <w:p>
+            <w:r/>
+            <w:r>
+              <w:rPr>
+                <w:rFonts w:ascii="Arial" w:hAnsi="Arial" w:eastAsia="Arial" w:cs="Arial"/>
+                <w:lang w:val="en-US"/>
+              </w:rPr>
+              <w:t xml:space="preserve">Floor_Indicator</w:t>
+            </w:r>
+            <w:r/>
+            <w:r/>
+            <w:r/>
+          </w:p>
+        </w:tc>
+        <w:tc>
+          <w:tcPr>
+            <w:tcW w:w="6095" w:type="dxa"/>
+            <w:textDirection w:val="lrTb"/>
+            <w:noWrap w:val="false"/>
+          </w:tcPr>
+          <w:p>
+            <w:r>
+              <w:t xml:space="preserve">Class that manages a screen that displays the floor on which the elevator was detected.</w:t>
+            </w:r>
+            <w:r/>
+          </w:p>
+        </w:tc>
+      </w:tr>
+      <w:tr>
+        <w:trPr/>
+        <w:tc>
+          <w:tcPr>
+            <w:tcW w:w="3260" w:type="dxa"/>
+            <w:vMerge w:val="restart"/>
+            <w:textDirection w:val="lrTb"/>
+            <w:noWrap w:val="false"/>
+          </w:tcPr>
+          <w:p>
+            <w:r/>
+            <w:r>
+              <w:rPr>
+                <w:rFonts w:ascii="Arial" w:hAnsi="Arial" w:eastAsia="Arial" w:cs="Arial"/>
+                <w:lang w:val="en-US"/>
+              </w:rPr>
+              <w:t xml:space="preserve">IObstruction_Senso</w:t>
+            </w:r>
+            <w:r/>
+            <w:r>
+              <w:t xml:space="preserve">r</w:t>
+            </w:r>
+            <w:r/>
+          </w:p>
+        </w:tc>
+        <w:tc>
+          <w:tcPr>
+            <w:tcW w:w="6095" w:type="dxa"/>
+            <w:vMerge w:val="restart"/>
+            <w:textDirection w:val="lrTb"/>
+            <w:noWrap w:val="false"/>
+          </w:tcPr>
+          <w:p>
+            <w:r>
+              <w:t xml:space="preserve">Interface class for the various sensors used to detect obstructions.</w:t>
+            </w:r>
+            <w:r/>
+          </w:p>
+        </w:tc>
+      </w:tr>
+      <w:tr>
+        <w:trPr/>
+        <w:tc>
+          <w:tcPr>
+            <w:tcW w:w="3260" w:type="dxa"/>
+            <w:textDirection w:val="lrTb"/>
+            <w:noWrap w:val="false"/>
+          </w:tcPr>
+          <w:p>
+            <w:r/>
+            <w:r>
+              <w:rPr>
+                <w:rFonts w:ascii="Arial" w:hAnsi="Arial" w:eastAsia="Arial" w:cs="Arial"/>
+                <w:lang w:val="en-US"/>
+              </w:rPr>
+              <w:t xml:space="preserve">Pressure_Sensor</w:t>
+            </w:r>
+            <w:r/>
+            <w:r/>
+            <w:r/>
+          </w:p>
+        </w:tc>
+        <w:tc>
+          <w:tcPr>
+            <w:tcW w:w="6095" w:type="dxa"/>
+            <w:textDirection w:val="lrTb"/>
+            <w:noWrap w:val="false"/>
+          </w:tcPr>
+          <w:p>
+            <w:r>
+              <w:t xml:space="preserve">Class that uses the hardware to detect pressures. (implements </w:t>
+            </w:r>
+            <w:r>
+              <w:rPr>
+                <w:rFonts w:ascii="Arial" w:hAnsi="Arial" w:eastAsia="Arial" w:cs="Arial"/>
+                <w:lang w:val="en-US"/>
+              </w:rPr>
+              <w:t xml:space="preserve">IObstruction_Senso</w:t>
+            </w:r>
+            <w:r>
+              <w:t xml:space="preserve">r)</w:t>
+            </w:r>
+            <w:r/>
+            <w:r/>
+            <w:r/>
+            <w:r/>
+            <w:r/>
+            <w:r/>
+          </w:p>
+        </w:tc>
+      </w:tr>
+      <w:tr>
+        <w:trPr/>
+        <w:tc>
+          <w:tcPr>
+            <w:tcW w:w="3260" w:type="dxa"/>
+            <w:textDirection w:val="lrTb"/>
+            <w:noWrap w:val="false"/>
+          </w:tcPr>
+          <w:p>
+            <w:r/>
+            <w:r>
+              <w:rPr>
+                <w:rFonts w:ascii="Arial" w:hAnsi="Arial" w:eastAsia="Arial" w:cs="Arial"/>
+                <w:lang w:val="en-US"/>
+              </w:rPr>
+              <w:t xml:space="preserve">Optical_Sensor</w:t>
+            </w:r>
+            <w:r/>
+            <w:r/>
+            <w:r/>
+          </w:p>
+        </w:tc>
+        <w:tc>
+          <w:tcPr>
+            <w:tcW w:w="6095" w:type="dxa"/>
+            <w:textDirection w:val="lrTb"/>
+            <w:noWrap w:val="false"/>
+          </w:tcPr>
+          <w:p>
+            <w:r/>
+            <w:r>
+              <w:t xml:space="preserve">Class that uses the hardware to detect optical obstructions. (implements </w:t>
+            </w:r>
+            <w:r>
+              <w:rPr>
+                <w:rFonts w:ascii="Arial" w:hAnsi="Arial" w:eastAsia="Arial" w:cs="Arial"/>
+                <w:lang w:val="en-US"/>
+              </w:rPr>
+              <w:t xml:space="preserve">IObstruction_Senso</w:t>
+            </w:r>
+            <w:r>
+              <w:t xml:space="preserve">r)</w:t>
+            </w:r>
+            <w:r/>
+            <w:r/>
+            <w:r/>
+          </w:p>
+        </w:tc>
+      </w:tr>
+      <w:tr>
+        <w:trPr/>
+        <w:tc>
+          <w:tcPr>
+            <w:tcW w:w="3260" w:type="dxa"/>
+            <w:textDirection w:val="lrTb"/>
+            <w:noWrap w:val="false"/>
+          </w:tcPr>
+          <w:p>
+            <w:r/>
+            <w:r>
+              <w:rPr>
+                <w:rFonts w:ascii="Arial" w:hAnsi="Arial" w:eastAsia="Arial" w:cs="Arial"/>
+                <w:lang w:val="en-US"/>
+              </w:rPr>
+              <w:t xml:space="preserve">Tension_Sensor</w:t>
+            </w:r>
+            <w:r/>
+            <w:r/>
+            <w:r/>
+          </w:p>
+        </w:tc>
+        <w:tc>
+          <w:tcPr>
+            <w:tcW w:w="6095" w:type="dxa"/>
+            <w:textDirection w:val="lrTb"/>
+            <w:noWrap w:val="false"/>
+          </w:tcPr>
+          <w:p>
+            <w:r>
+              <w:t xml:space="preserve">Class that uses the hardware to detect changes in tension.</w:t>
+            </w:r>
+            <w:r/>
+          </w:p>
+        </w:tc>
+      </w:tr>
+      <w:tr>
+        <w:trPr/>
+        <w:tc>
+          <w:tcPr>
+            <w:tcW w:w="3260" w:type="dxa"/>
+            <w:textDirection w:val="lrTb"/>
+            <w:noWrap w:val="false"/>
+          </w:tcPr>
+          <w:p>
+            <w:r/>
+            <w:r>
+              <w:rPr>
+                <w:rFonts w:ascii="Arial" w:hAnsi="Arial" w:eastAsia="Arial" w:cs="Arial"/>
+                <w:lang w:val="en-US"/>
+              </w:rPr>
+              <w:t xml:space="preserve">Catch_Clamp</w:t>
+            </w:r>
+            <w:r/>
+            <w:r/>
+            <w:r/>
+          </w:p>
+        </w:tc>
+        <w:tc>
+          <w:tcPr>
+            <w:tcW w:w="6095" w:type="dxa"/>
+            <w:textDirection w:val="lrTb"/>
+            <w:noWrap w:val="false"/>
+          </w:tcPr>
+          <w:p>
+            <w:r>
+              <w:t xml:space="preserve">Class that manages the safety clamp hardware.</w:t>
+            </w:r>
+            <w:r/>
+          </w:p>
+        </w:tc>
+      </w:tr>
+    </w:tbl>
     <w:p>
       <w:pPr>
-        <w:pStyle w:val="1_1282"/>
-        <w:spacing w:line="240" w:lineRule="auto"/>
-        <w:rPr>
-          <w:highlight w:val="none"/>
-        </w:rPr>
-      </w:pPr>
-      <w:r>
-        <w:rPr>
-          <w:rFonts w:ascii="Arial" w:hAnsi="Arial" w:eastAsia="Arial" w:cs="Arial"/>
-          <w:lang w:val="en-US"/>
-        </w:rPr>
-        <w:t xml:space="preserve"> </w:t>
-      </w:r>
-      <w:r>
-        <w:rPr>
-          <w:rFonts w:ascii="Arial" w:hAnsi="Arial" w:eastAsia="Arial" w:cs="Arial"/>
-          <w:lang w:val="en-US"/>
-        </w:rPr>
-        <w:t xml:space="preserve">– Controller</w:t>
-      </w:r>
-      <w:r/>
-      <w:bookmarkStart w:id="0" w:name="undefined"/>
-      <w:r/>
-      <w:bookmarkEnd w:id="0"/>
-      <w:r>
-        <w:rPr>
-          <w:highlight w:val="none"/>
-        </w:rPr>
-      </w:r>
-      <w:r/>
-    </w:p>
-    <w:p>
-      <w:pPr>
-        <w:pStyle w:val="1_1282"/>
-        <w:spacing w:line="240" w:lineRule="auto"/>
-        <w:rPr>
-          <w:highlight w:val="none"/>
-        </w:rPr>
-      </w:pPr>
-      <w:r>
-        <w:rPr>
-          <w:rFonts w:ascii="Arial" w:hAnsi="Arial" w:eastAsia="Arial" w:cs="Arial"/>
-          <w:lang w:val="en-US"/>
-        </w:rPr>
-        <w:t xml:space="preserve"> </w:t>
-      </w:r>
-      <w:r>
-        <w:rPr>
-          <w:rFonts w:ascii="Arial" w:hAnsi="Arial" w:eastAsia="Arial" w:cs="Arial"/>
-          <w:lang w:val="en-US"/>
-        </w:rPr>
-        <w:t xml:space="preserve">– Elevator</w:t>
-      </w:r>
-      <w:r/>
-    </w:p>
-    <w:p>
-      <w:pPr>
-        <w:pStyle w:val="1_1282"/>
-        <w:spacing w:line="240" w:lineRule="auto"/>
-        <w:rPr>
-          <w:rFonts w:ascii="Arial" w:hAnsi="Arial" w:eastAsia="Arial" w:cs="Arial"/>
-          <w:highlight w:val="none"/>
-          <w:lang w:val="en-US"/>
-        </w:rPr>
-      </w:pPr>
-      <w:r>
-        <w:rPr>
-          <w:rFonts w:ascii="Arial" w:hAnsi="Arial" w:eastAsia="Arial" w:cs="Arial"/>
-          <w:lang w:val="en-US"/>
-        </w:rPr>
-        <w:t xml:space="preserve"> </w:t>
-      </w:r>
-      <w:r>
-        <w:rPr>
-          <w:rFonts w:ascii="Arial" w:hAnsi="Arial" w:eastAsia="Arial" w:cs="Arial"/>
-          <w:lang w:val="en-US"/>
-        </w:rPr>
-        <w:t xml:space="preserve">– IDoor</w:t>
-      </w:r>
-      <w:r>
-        <w:rPr>
-          <w:rFonts w:ascii="Arial" w:hAnsi="Arial" w:eastAsia="Arial" w:cs="Arial"/>
-          <w:lang w:val="en-US"/>
-        </w:rPr>
-      </w:r>
-      <w:r>
-        <w:rPr>
-          <w:highlight w:val="none"/>
-        </w:rPr>
-      </w:r>
-    </w:p>
-    <w:p>
-      <w:pPr>
-        <w:pStyle w:val="1_1282"/>
-        <w:spacing w:line="240" w:lineRule="auto"/>
-        <w:rPr>
-          <w:rFonts w:ascii="Arial" w:hAnsi="Arial" w:eastAsia="Arial" w:cs="Arial"/>
-          <w:highlight w:val="none"/>
-          <w:lang w:val="en-US"/>
-        </w:rPr>
-      </w:pPr>
-      <w:r>
-        <w:rPr>
-          <w:rFonts w:ascii="Arial" w:hAnsi="Arial" w:eastAsia="Arial" w:cs="Arial"/>
-          <w:lang w:val="en-US"/>
-        </w:rPr>
-        <w:t xml:space="preserve"> </w:t>
-      </w:r>
-      <w:r>
-        <w:rPr>
-          <w:rFonts w:ascii="Arial" w:hAnsi="Arial" w:eastAsia="Arial" w:cs="Arial"/>
-          <w:lang w:val="en-US"/>
-        </w:rPr>
-        <w:t xml:space="preserve">– Door</w:t>
-      </w:r>
-      <w:r>
-        <w:rPr>
-          <w:rFonts w:ascii="Arial" w:hAnsi="Arial" w:eastAsia="Arial" w:cs="Arial"/>
-          <w:highlight w:val="none"/>
-          <w:lang w:val="en-US"/>
-        </w:rPr>
-      </w:r>
-      <w:r>
-        <w:rPr>
-          <w:rFonts w:ascii="Arial" w:hAnsi="Arial" w:eastAsia="Arial" w:cs="Arial"/>
-          <w:highlight w:val="none"/>
-          <w:lang w:val="en-US"/>
-        </w:rPr>
-      </w:r>
-    </w:p>
-    <w:p>
-      <w:pPr>
-        <w:pStyle w:val="1_1282"/>
-        <w:spacing w:line="240" w:lineRule="auto"/>
-        <w:rPr>
-          <w:rFonts w:ascii="Arial" w:hAnsi="Arial" w:eastAsia="Arial" w:cs="Arial"/>
-          <w:highlight w:val="none"/>
-          <w:lang w:val="en-US"/>
-        </w:rPr>
-      </w:pPr>
-      <w:r>
-        <w:rPr>
-          <w:rFonts w:ascii="Arial" w:hAnsi="Arial" w:eastAsia="Arial" w:cs="Arial"/>
-          <w:lang w:val="en-US"/>
-        </w:rPr>
-        <w:t xml:space="preserve"> </w:t>
-      </w:r>
-      <w:r>
-        <w:rPr>
-          <w:rFonts w:ascii="Arial" w:hAnsi="Arial" w:eastAsia="Arial" w:cs="Arial"/>
-          <w:lang w:val="en-US"/>
-        </w:rPr>
-        <w:t xml:space="preserve">– Floor</w:t>
-      </w:r>
-      <w:r>
-        <w:rPr>
-          <w:rFonts w:ascii="Arial" w:hAnsi="Arial" w:eastAsia="Arial" w:cs="Arial"/>
-          <w:highlight w:val="none"/>
-          <w:lang w:val="en-US"/>
-        </w:rPr>
-      </w:r>
-      <w:r>
-        <w:rPr>
-          <w:rFonts w:ascii="Arial" w:hAnsi="Arial" w:eastAsia="Arial" w:cs="Arial"/>
-          <w:highlight w:val="none"/>
-          <w:lang w:val="en-US"/>
-        </w:rPr>
-      </w:r>
-      <w:r>
-        <w:rPr>
-          <w:rFonts w:ascii="Arial" w:hAnsi="Arial" w:eastAsia="Arial" w:cs="Arial"/>
-          <w:highlight w:val="none"/>
-          <w:lang w:val="en-US"/>
-        </w:rPr>
-      </w:r>
-      <w:r>
-        <w:rPr>
-          <w:rFonts w:ascii="Arial" w:hAnsi="Arial" w:eastAsia="Arial" w:cs="Arial"/>
-          <w:highlight w:val="none"/>
-          <w:lang w:val="en-US"/>
-        </w:rPr>
-      </w:r>
-    </w:p>
-    <w:p>
-      <w:pPr>
-        <w:pStyle w:val="1_1282"/>
-        <w:spacing w:line="240" w:lineRule="auto"/>
-        <w:rPr>
-          <w:highlight w:val="none"/>
-        </w:rPr>
-      </w:pPr>
-      <w:r>
-        <w:rPr>
-          <w:rFonts w:ascii="Arial" w:hAnsi="Arial" w:eastAsia="Arial" w:cs="Arial"/>
-          <w:lang w:val="en-US"/>
-        </w:rPr>
-        <w:t xml:space="preserve"> </w:t>
-      </w:r>
-      <w:r>
-        <w:rPr>
-          <w:rFonts w:ascii="Arial" w:hAnsi="Arial" w:eastAsia="Arial" w:cs="Arial"/>
-          <w:lang w:val="en-US"/>
-        </w:rPr>
-        <w:t xml:space="preserve">– Button?</w:t>
-      </w:r>
-      <w:r/>
-    </w:p>
-    <w:p>
-      <w:pPr>
-        <w:pStyle w:val="1_1282"/>
-        <w:spacing w:line="240" w:lineRule="auto"/>
-        <w:rPr>
-          <w:rFonts w:ascii="Arial" w:hAnsi="Arial" w:eastAsia="Arial" w:cs="Arial"/>
-          <w:highlight w:val="none"/>
-          <w:lang w:val="en-US"/>
-        </w:rPr>
-      </w:pPr>
-      <w:r>
-        <w:rPr>
-          <w:rFonts w:ascii="Arial" w:hAnsi="Arial" w:eastAsia="Arial" w:cs="Arial"/>
-          <w:lang w:val="en-US"/>
-        </w:rPr>
-        <w:t xml:space="preserve"> </w:t>
-      </w:r>
-      <w:r>
-        <w:rPr>
-          <w:rFonts w:ascii="Arial" w:hAnsi="Arial" w:eastAsia="Arial" w:cs="Arial"/>
-          <w:lang w:val="en-US"/>
-        </w:rPr>
-        <w:t xml:space="preserve">– Floor Indicator</w:t>
-      </w:r>
-      <w:r/>
-    </w:p>
-    <w:p>
-      <w:pPr>
-        <w:pStyle w:val="1_1282"/>
-        <w:spacing w:line="240" w:lineRule="auto"/>
-        <w:rPr>
-          <w:highlight w:val="none"/>
-        </w:rPr>
-      </w:pPr>
-      <w:r>
-        <w:rPr>
-          <w:rFonts w:ascii="Arial" w:hAnsi="Arial" w:eastAsia="Arial" w:cs="Arial"/>
-          <w:lang w:val="en-US"/>
-        </w:rPr>
-        <w:t xml:space="preserve"> </w:t>
-      </w:r>
-      <w:r>
-        <w:rPr>
-          <w:rFonts w:ascii="Arial" w:hAnsi="Arial" w:eastAsia="Arial" w:cs="Arial"/>
-          <w:lang w:val="en-US"/>
-        </w:rPr>
-        <w:t xml:space="preserve">– Pressure Sensor</w:t>
-      </w:r>
-      <w:r/>
-    </w:p>
-    <w:p>
-      <w:pPr>
-        <w:pStyle w:val="1_1282"/>
-        <w:spacing w:line="240" w:lineRule="auto"/>
-        <w:rPr>
-          <w:rFonts w:ascii="Arial" w:hAnsi="Arial" w:eastAsia="Arial" w:cs="Arial"/>
-          <w:highlight w:val="none"/>
-          <w:lang w:val="en-US"/>
-        </w:rPr>
-      </w:pPr>
-      <w:r>
-        <w:rPr>
-          <w:rFonts w:ascii="Arial" w:hAnsi="Arial" w:eastAsia="Arial" w:cs="Arial"/>
-          <w:lang w:val="en-US"/>
-        </w:rPr>
-        <w:t xml:space="preserve"> </w:t>
-      </w:r>
-      <w:r>
-        <w:rPr>
-          <w:rFonts w:ascii="Arial" w:hAnsi="Arial" w:eastAsia="Arial" w:cs="Arial"/>
-          <w:lang w:val="en-US"/>
-        </w:rPr>
-        <w:t xml:space="preserve">– Optical Sensor</w:t>
-      </w:r>
-      <w:r/>
-    </w:p>
-    <w:p>
-      <w:pPr>
-        <w:pStyle w:val="1_1282"/>
-        <w:spacing w:line="240" w:lineRule="auto"/>
-        <w:rPr>
-          <w:rFonts w:ascii="Arial" w:hAnsi="Arial" w:eastAsia="Arial" w:cs="Arial"/>
-          <w:highlight w:val="none"/>
-          <w:lang w:val="en-US"/>
-        </w:rPr>
-      </w:pPr>
-      <w:r>
-        <w:rPr>
-          <w:rFonts w:ascii="Arial" w:hAnsi="Arial" w:eastAsia="Arial" w:cs="Arial"/>
-          <w:lang w:val="en-US"/>
-        </w:rPr>
-        <w:t xml:space="preserve"> </w:t>
-      </w:r>
-      <w:r>
-        <w:rPr>
-          <w:rFonts w:ascii="Arial" w:hAnsi="Arial" w:eastAsia="Arial" w:cs="Arial"/>
-          <w:lang w:val="en-US"/>
-        </w:rPr>
-        <w:t xml:space="preserve">– IObstruction Sensor</w:t>
-      </w:r>
-      <w:r/>
-    </w:p>
-    <w:p>
-      <w:pPr>
-        <w:pStyle w:val="1_1282"/>
-        <w:spacing w:line="240" w:lineRule="auto"/>
-        <w:rPr>
-          <w:rFonts w:ascii="Arial" w:hAnsi="Arial" w:eastAsia="Arial" w:cs="Arial"/>
-          <w:highlight w:val="none"/>
-          <w:lang w:val="en-US"/>
-        </w:rPr>
-      </w:pPr>
-      <w:r>
-        <w:rPr>
-          <w:rFonts w:ascii="Arial" w:hAnsi="Arial" w:eastAsia="Arial" w:cs="Arial"/>
-          <w:lang w:val="en-US"/>
-        </w:rPr>
-        <w:t xml:space="preserve"> </w:t>
-      </w:r>
-      <w:r>
-        <w:rPr>
-          <w:rFonts w:ascii="Arial" w:hAnsi="Arial" w:eastAsia="Arial" w:cs="Arial"/>
-          <w:lang w:val="en-US"/>
-        </w:rPr>
-        <w:t xml:space="preserve">– Catch Clamp</w:t>
-      </w:r>
-      <w:r>
-        <w:rPr>
-          <w:rFonts w:ascii="Arial" w:hAnsi="Arial" w:eastAsia="Arial" w:cs="Arial"/>
-          <w:highlight w:val="none"/>
-          <w:lang w:val="en-US"/>
-        </w:rPr>
-      </w:r>
-      <w:r>
-        <w:rPr>
-          <w:highlight w:val="none"/>
-        </w:rPr>
-      </w:r>
-    </w:p>
-    <w:p>
-      <w:pPr>
-        <w:pStyle w:val="1_1282"/>
-        <w:spacing w:line="240" w:lineRule="auto"/>
-        <w:rPr>
-          <w:rFonts w:ascii="Arial" w:hAnsi="Arial" w:eastAsia="Arial" w:cs="Arial"/>
-          <w:highlight w:val="none"/>
-          <w:lang w:val="en-US"/>
-        </w:rPr>
-      </w:pPr>
-      <w:r>
-        <w:rPr>
-          <w:rFonts w:ascii="Arial" w:hAnsi="Arial" w:eastAsia="Arial" w:cs="Arial"/>
-          <w:lang w:val="en-US"/>
-        </w:rPr>
-        <w:t xml:space="preserve"> </w:t>
-      </w:r>
-      <w:r>
-        <w:rPr>
-          <w:rFonts w:ascii="Arial" w:hAnsi="Arial" w:eastAsia="Arial" w:cs="Arial"/>
-          <w:lang w:val="en-US"/>
-        </w:rPr>
-        <w:t xml:space="preserve">– Tension sensor</w:t>
-      </w:r>
-      <w:r/>
-    </w:p>
-    <w:p>
-      <w:pPr>
-        <w:pStyle w:val="648"/>
+        <w:pStyle w:val="660"/>
         <w:rPr>
           <w:rFonts w:ascii="Arial" w:hAnsi="Arial" w:eastAsia="Arial" w:cs="Arial"/>
           <w:lang w:val="en-US"/>
         </w:rPr>
       </w:pPr>
       <w:r/>
+      <w:bookmarkStart w:id="8" w:name="_Toc8"/>
       <w:r>
         <w:rPr>
           <w:rFonts w:ascii="Arial" w:hAnsi="Arial" w:eastAsia="Arial" w:cs="Arial"/>
@@ -2884,6 +3432,7 @@
         <w:tab/>
         <w:t xml:space="preserve">Object diagram:</w:t>
       </w:r>
+      <w:bookmarkEnd w:id="8"/>
       <w:r/>
       <w:r/>
     </w:p>
@@ -2903,7 +3452,7 @@
           <mc:Choice Requires="wpg">
             <w:drawing>
               <wp:inline xmlns:wp="http://schemas.openxmlformats.org/drawingml/2006/wordprocessingDrawing" distT="0" distB="0" distL="0" distR="0">
-                <wp:extent cx="5940425" cy="3648516"/>
+                <wp:extent cx="5940425" cy="4972286"/>
                 <wp:effectExtent l="0" t="0" r="0" b="0"/>
                 <wp:docPr id="2" name=""/>
                 <wp:cNvGraphicFramePr>
@@ -2913,7 +3462,7 @@
                   <a:graphicData uri="http://schemas.openxmlformats.org/drawingml/2006/picture">
                     <pic:pic xmlns:pic="http://schemas.openxmlformats.org/drawingml/2006/picture">
                       <pic:nvPicPr>
-                        <pic:cNvPr id="241170547" name=""/>
+                        <pic:cNvPr id="2037770961" name=""/>
                         <pic:cNvPicPr>
                           <a:picLocks noChangeAspect="1"/>
                         </pic:cNvPicPr>
@@ -2926,7 +3475,7 @@
                       <pic:spPr bwMode="auto">
                         <a:xfrm>
                           <a:off x="0" y="0"/>
-                          <a:ext cx="5940424" cy="3648516"/>
+                          <a:ext cx="5940424" cy="4972285"/>
                         </a:xfrm>
                         <a:prstGeom prst="rect">
                           <a:avLst/>
@@ -2956,7 +3505,7 @@
                   <v:f eqn="sum @10 21600 0"/>
                 </v:formulas>
               </v:shapetype>
-              <v:shape id="_x0000_i1" o:spid="_x0000_s1" type="#_x0000_t75" style="width:467.8pt;height:287.3pt;mso-wrap-distance-left:0.0pt;mso-wrap-distance-top:0.0pt;mso-wrap-distance-right:0.0pt;mso-wrap-distance-bottom:0.0pt;" stroked="false">
+              <v:shape id="_x0000_i1" o:spid="_x0000_s1" type="#_x0000_t75" style="width:467.8pt;height:391.5pt;mso-wrap-distance-left:0.0pt;mso-wrap-distance-top:0.0pt;mso-wrap-distance-right:0.0pt;mso-wrap-distance-bottom:0.0pt;" stroked="false">
                 <v:path textboxrect="0,0,0,0"/>
                 <v:imagedata r:id="rId11" o:title=""/>
               </v:shape>
@@ -2969,18 +3518,19 @@
           <w:highlight w:val="none"/>
         </w:rPr>
       </w:r>
+      <w:r/>
       <w:r>
         <w:rPr>
           <w:highlight w:val="none"/>
         </w:rPr>
       </w:r>
+      <w:r/>
     </w:p>
     <w:p>
       <w:pPr>
-        <w:pStyle w:val="676"/>
+        <w:pStyle w:val="688"/>
       </w:pPr>
       <w:r/>
-      <w:bookmarkStart w:id="3" w:name="_Toc2"/>
       <w:r>
         <w:t xml:space="preserve">Figure </w:t>
       </w:r>
@@ -2996,34 +3546,70 @@
         <w:fldChar w:fldCharType="end"/>
       </w:r>
       <w:r>
-        <w:t xml:space="preserve">. Object diagram </w:t>
+        <w:t xml:space="preserve">. Object diagram</w:t>
       </w:r>
       <w:r/>
-      <w:bookmarkEnd w:id="3"/>
-      <w:r/>
-      <w:r/>
+      <w:r>
+        <w:rPr>
+          <w:highlight w:val="none"/>
+        </w:rPr>
+      </w:r>
     </w:p>
     <w:p>
       <w:pPr>
         <w:shd w:val="nil"/>
       </w:pPr>
       <w:r>
+        <w:br w:type="page" w:clear="all"/>
+      </w:r>
+      <w:r/>
+    </w:p>
+    <w:p>
+      <w:pPr>
+        <w:pStyle w:val="660"/>
         <w:rPr>
           <w:highlight w:val="none"/>
         </w:rPr>
-        <w:t xml:space="preserve">// Edit object (IDoor)</w:t>
-        <w:br w:type="page" w:clear="all"/>
+      </w:pPr>
+      <w:r/>
+      <w:bookmarkStart w:id="9" w:name="_Toc9"/>
+      <w:r>
+        <w:rPr>
+          <w:highlight w:val="none"/>
+        </w:rPr>
+        <w:t xml:space="preserve">6.3</w:t>
+        <w:tab/>
+        <w:t xml:space="preserve">Class diagram:</w:t>
       </w:r>
+      <w:bookmarkEnd w:id="9"/>
+      <w:r/>
       <w:r>
         <w:rPr>
           <w:highlight w:val="none"/>
         </w:rPr>
       </w:r>
-      <w:r/>
     </w:p>
     <w:p>
       <w:r/>
       <w:r/>
+    </w:p>
+    <w:p>
+      <w:pPr>
+        <w:pStyle w:val="660"/>
+        <w:rPr>
+          <w:highlight w:val="none"/>
+        </w:rPr>
+      </w:pPr>
+      <w:r>
+        <w:rPr>
+          <w:highlight w:val="none"/>
+        </w:rPr>
+        <w:br w:type="page" w:clear="all"/>
+      </w:r>
+      <w:r/>
+      <w:r/>
+    </w:p>
+    <w:p>
       <w:r/>
       <w:r/>
     </w:p>
@@ -3817,7 +4403,7 @@
     <w:lvl w:ilvl="0">
       <w:start w:val="1"/>
       <w:numFmt w:val="none"/>
-      <w:pStyle w:val="646"/>
+      <w:pStyle w:val="658"/>
       <w:isLgl w:val="false"/>
       <w:suff w:val="nothing"/>
       <w:lvlText w:val=""/>
@@ -4400,6 +4986,393 @@
       </w:pPr>
     </w:lvl>
   </w:abstractNum>
+  <w:abstractNum w:abstractNumId="11">
+    <w:multiLevelType w:val="hybridMultilevel"/>
+    <w:lvl w:ilvl="0">
+      <w:start w:val="1"/>
+      <w:numFmt w:val="bullet"/>
+      <w:isLgl w:val="false"/>
+      <w:suff w:val="tab"/>
+      <w:lvlText w:val="–"/>
+      <w:lvlJc w:val="left"/>
+      <w:pPr>
+        <w:ind w:left="709" w:hanging="360"/>
+      </w:pPr>
+      <w:rPr>
+        <w:rFonts w:hint="default" w:ascii="Arial" w:hAnsi="Arial" w:eastAsia="Arial" w:cs="Arial"/>
+      </w:rPr>
+    </w:lvl>
+    <w:lvl w:ilvl="1">
+      <w:start w:val="1"/>
+      <w:numFmt w:val="bullet"/>
+      <w:isLgl w:val="false"/>
+      <w:suff w:val="tab"/>
+      <w:lvlText w:val="o"/>
+      <w:lvlJc w:val="left"/>
+      <w:pPr>
+        <w:ind w:left="1429" w:hanging="360"/>
+      </w:pPr>
+      <w:rPr>
+        <w:rFonts w:hint="default" w:ascii="Courier New" w:hAnsi="Courier New" w:eastAsia="Courier New" w:cs="Courier New"/>
+      </w:rPr>
+    </w:lvl>
+    <w:lvl w:ilvl="2">
+      <w:start w:val="1"/>
+      <w:numFmt w:val="bullet"/>
+      <w:isLgl w:val="false"/>
+      <w:suff w:val="tab"/>
+      <w:lvlText w:val="§"/>
+      <w:lvlJc w:val="left"/>
+      <w:pPr>
+        <w:ind w:left="2149" w:hanging="360"/>
+      </w:pPr>
+      <w:rPr>
+        <w:rFonts w:hint="default" w:ascii="Wingdings" w:hAnsi="Wingdings" w:eastAsia="Wingdings" w:cs="Wingdings"/>
+      </w:rPr>
+    </w:lvl>
+    <w:lvl w:ilvl="3">
+      <w:start w:val="1"/>
+      <w:numFmt w:val="bullet"/>
+      <w:isLgl w:val="false"/>
+      <w:suff w:val="tab"/>
+      <w:lvlText w:val="·"/>
+      <w:lvlJc w:val="left"/>
+      <w:pPr>
+        <w:ind w:left="2869" w:hanging="360"/>
+      </w:pPr>
+      <w:rPr>
+        <w:rFonts w:hint="default" w:ascii="Symbol" w:hAnsi="Symbol" w:eastAsia="Symbol" w:cs="Symbol"/>
+      </w:rPr>
+    </w:lvl>
+    <w:lvl w:ilvl="4">
+      <w:start w:val="1"/>
+      <w:numFmt w:val="bullet"/>
+      <w:isLgl w:val="false"/>
+      <w:suff w:val="tab"/>
+      <w:lvlText w:val="o"/>
+      <w:lvlJc w:val="left"/>
+      <w:pPr>
+        <w:ind w:left="3589" w:hanging="360"/>
+      </w:pPr>
+      <w:rPr>
+        <w:rFonts w:hint="default" w:ascii="Courier New" w:hAnsi="Courier New" w:eastAsia="Courier New" w:cs="Courier New"/>
+      </w:rPr>
+    </w:lvl>
+    <w:lvl w:ilvl="5">
+      <w:start w:val="1"/>
+      <w:numFmt w:val="bullet"/>
+      <w:isLgl w:val="false"/>
+      <w:suff w:val="tab"/>
+      <w:lvlText w:val="§"/>
+      <w:lvlJc w:val="left"/>
+      <w:pPr>
+        <w:ind w:left="4309" w:hanging="360"/>
+      </w:pPr>
+      <w:rPr>
+        <w:rFonts w:hint="default" w:ascii="Wingdings" w:hAnsi="Wingdings" w:eastAsia="Wingdings" w:cs="Wingdings"/>
+      </w:rPr>
+    </w:lvl>
+    <w:lvl w:ilvl="6">
+      <w:start w:val="1"/>
+      <w:numFmt w:val="bullet"/>
+      <w:isLgl w:val="false"/>
+      <w:suff w:val="tab"/>
+      <w:lvlText w:val="·"/>
+      <w:lvlJc w:val="left"/>
+      <w:pPr>
+        <w:ind w:left="5029" w:hanging="360"/>
+      </w:pPr>
+      <w:rPr>
+        <w:rFonts w:hint="default" w:ascii="Symbol" w:hAnsi="Symbol" w:eastAsia="Symbol" w:cs="Symbol"/>
+      </w:rPr>
+    </w:lvl>
+    <w:lvl w:ilvl="7">
+      <w:start w:val="1"/>
+      <w:numFmt w:val="bullet"/>
+      <w:isLgl w:val="false"/>
+      <w:suff w:val="tab"/>
+      <w:lvlText w:val="o"/>
+      <w:lvlJc w:val="left"/>
+      <w:pPr>
+        <w:ind w:left="5749" w:hanging="360"/>
+      </w:pPr>
+      <w:rPr>
+        <w:rFonts w:hint="default" w:ascii="Courier New" w:hAnsi="Courier New" w:eastAsia="Courier New" w:cs="Courier New"/>
+      </w:rPr>
+    </w:lvl>
+    <w:lvl w:ilvl="8">
+      <w:start w:val="1"/>
+      <w:numFmt w:val="bullet"/>
+      <w:isLgl w:val="false"/>
+      <w:suff w:val="tab"/>
+      <w:lvlText w:val="§"/>
+      <w:lvlJc w:val="left"/>
+      <w:pPr>
+        <w:ind w:left="6469" w:hanging="360"/>
+      </w:pPr>
+      <w:rPr>
+        <w:rFonts w:hint="default" w:ascii="Wingdings" w:hAnsi="Wingdings" w:eastAsia="Wingdings" w:cs="Wingdings"/>
+      </w:rPr>
+    </w:lvl>
+  </w:abstractNum>
+  <w:abstractNum w:abstractNumId="12">
+    <w:multiLevelType w:val="hybridMultilevel"/>
+    <w:lvl w:ilvl="0">
+      <w:start w:val="1"/>
+      <w:numFmt w:val="bullet"/>
+      <w:isLgl w:val="false"/>
+      <w:suff w:val="tab"/>
+      <w:lvlText w:val="–"/>
+      <w:lvlJc w:val="left"/>
+      <w:pPr>
+        <w:ind w:left="360" w:hanging="360"/>
+      </w:pPr>
+      <w:rPr>
+        <w:rFonts w:hint="default" w:ascii="Arial" w:hAnsi="Arial" w:eastAsia="Arial" w:cs="Arial"/>
+      </w:rPr>
+    </w:lvl>
+    <w:lvl w:ilvl="1">
+      <w:start w:val="1"/>
+      <w:numFmt w:val="bullet"/>
+      <w:isLgl w:val="false"/>
+      <w:suff w:val="tab"/>
+      <w:lvlText w:val="o"/>
+      <w:lvlJc w:val="left"/>
+      <w:pPr>
+        <w:ind w:left="1080" w:hanging="360"/>
+      </w:pPr>
+      <w:rPr>
+        <w:rFonts w:hint="default" w:ascii="Courier New" w:hAnsi="Courier New" w:eastAsia="Courier New" w:cs="Courier New"/>
+      </w:rPr>
+    </w:lvl>
+    <w:lvl w:ilvl="2">
+      <w:start w:val="1"/>
+      <w:numFmt w:val="bullet"/>
+      <w:isLgl w:val="false"/>
+      <w:suff w:val="tab"/>
+      <w:lvlText w:val="§"/>
+      <w:lvlJc w:val="left"/>
+      <w:pPr>
+        <w:ind w:left="1800" w:hanging="360"/>
+      </w:pPr>
+      <w:rPr>
+        <w:rFonts w:hint="default" w:ascii="Wingdings" w:hAnsi="Wingdings" w:eastAsia="Wingdings" w:cs="Wingdings"/>
+      </w:rPr>
+    </w:lvl>
+    <w:lvl w:ilvl="3">
+      <w:start w:val="1"/>
+      <w:numFmt w:val="bullet"/>
+      <w:isLgl w:val="false"/>
+      <w:suff w:val="tab"/>
+      <w:lvlText w:val="·"/>
+      <w:lvlJc w:val="left"/>
+      <w:pPr>
+        <w:ind w:left="2520" w:hanging="360"/>
+      </w:pPr>
+      <w:rPr>
+        <w:rFonts w:hint="default" w:ascii="Symbol" w:hAnsi="Symbol" w:eastAsia="Symbol" w:cs="Symbol"/>
+      </w:rPr>
+    </w:lvl>
+    <w:lvl w:ilvl="4">
+      <w:start w:val="1"/>
+      <w:numFmt w:val="bullet"/>
+      <w:isLgl w:val="false"/>
+      <w:suff w:val="tab"/>
+      <w:lvlText w:val="o"/>
+      <w:lvlJc w:val="left"/>
+      <w:pPr>
+        <w:ind w:left="3240" w:hanging="360"/>
+      </w:pPr>
+      <w:rPr>
+        <w:rFonts w:hint="default" w:ascii="Courier New" w:hAnsi="Courier New" w:eastAsia="Courier New" w:cs="Courier New"/>
+      </w:rPr>
+    </w:lvl>
+    <w:lvl w:ilvl="5">
+      <w:start w:val="1"/>
+      <w:numFmt w:val="bullet"/>
+      <w:isLgl w:val="false"/>
+      <w:suff w:val="tab"/>
+      <w:lvlText w:val="§"/>
+      <w:lvlJc w:val="left"/>
+      <w:pPr>
+        <w:ind w:left="3960" w:hanging="360"/>
+      </w:pPr>
+      <w:rPr>
+        <w:rFonts w:hint="default" w:ascii="Wingdings" w:hAnsi="Wingdings" w:eastAsia="Wingdings" w:cs="Wingdings"/>
+      </w:rPr>
+    </w:lvl>
+    <w:lvl w:ilvl="6">
+      <w:start w:val="1"/>
+      <w:numFmt w:val="bullet"/>
+      <w:isLgl w:val="false"/>
+      <w:suff w:val="tab"/>
+      <w:lvlText w:val="·"/>
+      <w:lvlJc w:val="left"/>
+      <w:pPr>
+        <w:ind w:left="4680" w:hanging="360"/>
+      </w:pPr>
+      <w:rPr>
+        <w:rFonts w:hint="default" w:ascii="Symbol" w:hAnsi="Symbol" w:eastAsia="Symbol" w:cs="Symbol"/>
+      </w:rPr>
+    </w:lvl>
+    <w:lvl w:ilvl="7">
+      <w:start w:val="1"/>
+      <w:numFmt w:val="bullet"/>
+      <w:isLgl w:val="false"/>
+      <w:suff w:val="tab"/>
+      <w:lvlText w:val="o"/>
+      <w:lvlJc w:val="left"/>
+      <w:pPr>
+        <w:ind w:left="5400" w:hanging="360"/>
+      </w:pPr>
+      <w:rPr>
+        <w:rFonts w:hint="default" w:ascii="Courier New" w:hAnsi="Courier New" w:eastAsia="Courier New" w:cs="Courier New"/>
+      </w:rPr>
+    </w:lvl>
+    <w:lvl w:ilvl="8">
+      <w:start w:val="1"/>
+      <w:numFmt w:val="bullet"/>
+      <w:isLgl w:val="false"/>
+      <w:suff w:val="tab"/>
+      <w:lvlText w:val="§"/>
+      <w:lvlJc w:val="left"/>
+      <w:pPr>
+        <w:ind w:left="6120" w:hanging="360"/>
+      </w:pPr>
+      <w:rPr>
+        <w:rFonts w:hint="default" w:ascii="Wingdings" w:hAnsi="Wingdings" w:eastAsia="Wingdings" w:cs="Wingdings"/>
+      </w:rPr>
+    </w:lvl>
+  </w:abstractNum>
+  <w:abstractNum w:abstractNumId="13">
+    <w:multiLevelType w:val="hybridMultilevel"/>
+    <w:lvl w:ilvl="0">
+      <w:start w:val="1"/>
+      <w:numFmt w:val="bullet"/>
+      <w:isLgl w:val="false"/>
+      <w:suff w:val="tab"/>
+      <w:lvlText w:val="–"/>
+      <w:lvlJc w:val="left"/>
+      <w:pPr>
+        <w:ind w:left="709" w:hanging="360"/>
+      </w:pPr>
+      <w:rPr>
+        <w:rFonts w:hint="default" w:ascii="Arial" w:hAnsi="Arial" w:eastAsia="Arial" w:cs="Arial"/>
+      </w:rPr>
+    </w:lvl>
+    <w:lvl w:ilvl="1">
+      <w:start w:val="1"/>
+      <w:numFmt w:val="bullet"/>
+      <w:isLgl w:val="false"/>
+      <w:suff w:val="tab"/>
+      <w:lvlText w:val="o"/>
+      <w:lvlJc w:val="left"/>
+      <w:pPr>
+        <w:ind w:left="1429" w:hanging="360"/>
+      </w:pPr>
+      <w:rPr>
+        <w:rFonts w:hint="default" w:ascii="Courier New" w:hAnsi="Courier New" w:eastAsia="Courier New" w:cs="Courier New"/>
+      </w:rPr>
+    </w:lvl>
+    <w:lvl w:ilvl="2">
+      <w:start w:val="1"/>
+      <w:numFmt w:val="bullet"/>
+      <w:isLgl w:val="false"/>
+      <w:suff w:val="tab"/>
+      <w:lvlText w:val="§"/>
+      <w:lvlJc w:val="left"/>
+      <w:pPr>
+        <w:ind w:left="2149" w:hanging="360"/>
+      </w:pPr>
+      <w:rPr>
+        <w:rFonts w:hint="default" w:ascii="Wingdings" w:hAnsi="Wingdings" w:eastAsia="Wingdings" w:cs="Wingdings"/>
+      </w:rPr>
+    </w:lvl>
+    <w:lvl w:ilvl="3">
+      <w:start w:val="1"/>
+      <w:numFmt w:val="bullet"/>
+      <w:isLgl w:val="false"/>
+      <w:suff w:val="tab"/>
+      <w:lvlText w:val="·"/>
+      <w:lvlJc w:val="left"/>
+      <w:pPr>
+        <w:ind w:left="2869" w:hanging="360"/>
+      </w:pPr>
+      <w:rPr>
+        <w:rFonts w:hint="default" w:ascii="Symbol" w:hAnsi="Symbol" w:eastAsia="Symbol" w:cs="Symbol"/>
+      </w:rPr>
+    </w:lvl>
+    <w:lvl w:ilvl="4">
+      <w:start w:val="1"/>
+      <w:numFmt w:val="bullet"/>
+      <w:isLgl w:val="false"/>
+      <w:suff w:val="tab"/>
+      <w:lvlText w:val="o"/>
+      <w:lvlJc w:val="left"/>
+      <w:pPr>
+        <w:ind w:left="3589" w:hanging="360"/>
+      </w:pPr>
+      <w:rPr>
+        <w:rFonts w:hint="default" w:ascii="Courier New" w:hAnsi="Courier New" w:eastAsia="Courier New" w:cs="Courier New"/>
+      </w:rPr>
+    </w:lvl>
+    <w:lvl w:ilvl="5">
+      <w:start w:val="1"/>
+      <w:numFmt w:val="bullet"/>
+      <w:isLgl w:val="false"/>
+      <w:suff w:val="tab"/>
+      <w:lvlText w:val="§"/>
+      <w:lvlJc w:val="left"/>
+      <w:pPr>
+        <w:ind w:left="4309" w:hanging="360"/>
+      </w:pPr>
+      <w:rPr>
+        <w:rFonts w:hint="default" w:ascii="Wingdings" w:hAnsi="Wingdings" w:eastAsia="Wingdings" w:cs="Wingdings"/>
+      </w:rPr>
+    </w:lvl>
+    <w:lvl w:ilvl="6">
+      <w:start w:val="1"/>
+      <w:numFmt w:val="bullet"/>
+      <w:isLgl w:val="false"/>
+      <w:suff w:val="tab"/>
+      <w:lvlText w:val="·"/>
+      <w:lvlJc w:val="left"/>
+      <w:pPr>
+        <w:ind w:left="5029" w:hanging="360"/>
+      </w:pPr>
+      <w:rPr>
+        <w:rFonts w:hint="default" w:ascii="Symbol" w:hAnsi="Symbol" w:eastAsia="Symbol" w:cs="Symbol"/>
+      </w:rPr>
+    </w:lvl>
+    <w:lvl w:ilvl="7">
+      <w:start w:val="1"/>
+      <w:numFmt w:val="bullet"/>
+      <w:isLgl w:val="false"/>
+      <w:suff w:val="tab"/>
+      <w:lvlText w:val="o"/>
+      <w:lvlJc w:val="left"/>
+      <w:pPr>
+        <w:ind w:left="5749" w:hanging="360"/>
+      </w:pPr>
+      <w:rPr>
+        <w:rFonts w:hint="default" w:ascii="Courier New" w:hAnsi="Courier New" w:eastAsia="Courier New" w:cs="Courier New"/>
+      </w:rPr>
+    </w:lvl>
+    <w:lvl w:ilvl="8">
+      <w:start w:val="1"/>
+      <w:numFmt w:val="bullet"/>
+      <w:isLgl w:val="false"/>
+      <w:suff w:val="tab"/>
+      <w:lvlText w:val="§"/>
+      <w:lvlJc w:val="left"/>
+      <w:pPr>
+        <w:ind w:left="6469" w:hanging="360"/>
+      </w:pPr>
+      <w:rPr>
+        <w:rFonts w:hint="default" w:ascii="Wingdings" w:hAnsi="Wingdings" w:eastAsia="Wingdings" w:cs="Wingdings"/>
+      </w:rPr>
+    </w:lvl>
+  </w:abstractNum>
   <w:num w:numId="1">
     <w:abstractNumId w:val="0"/>
   </w:num>
@@ -4432,6 +5405,15 @@
   </w:num>
   <w:num w:numId="11">
     <w:abstractNumId w:val="10"/>
+  </w:num>
+  <w:num w:numId="12">
+    <w:abstractNumId w:val="11"/>
+  </w:num>
+  <w:num w:numId="13">
+    <w:abstractNumId w:val="12"/>
+  </w:num>
+  <w:num w:numId="14">
+    <w:abstractNumId w:val="13"/>
   </w:num>
 </w:numbering>
 </file>
@@ -4592,11 +5574,11 @@
     <w:lsdException w:name="Bibliography" w:uiPriority="37"/>
     <w:lsdException w:name="TOC Heading" w:uiPriority="39" w:qFormat="1"/>
   </w:latentStyles>
-  <w:style w:type="paragraph" w:styleId="646">
+  <w:style w:type="paragraph" w:styleId="658">
     <w:name w:val="Heading 1"/>
-    <w:basedOn w:val="822"/>
-    <w:next w:val="822"/>
-    <w:link w:val="647"/>
+    <w:basedOn w:val="834"/>
+    <w:next w:val="834"/>
+    <w:link w:val="659"/>
     <w:uiPriority w:val="9"/>
     <w:qFormat/>
     <w:pPr>
@@ -4611,9 +5593,9 @@
       <w:szCs w:val="40"/>
     </w:rPr>
   </w:style>
-  <w:style w:type="character" w:styleId="647">
+  <w:style w:type="character" w:styleId="659">
     <w:name w:val="Heading 1 Char"/>
-    <w:link w:val="646"/>
+    <w:link w:val="658"/>
     <w:uiPriority w:val="9"/>
     <w:rPr>
       <w:rFonts w:ascii="Arial" w:hAnsi="Arial" w:eastAsia="Arial" w:cs="Arial"/>
@@ -4621,11 +5603,11 @@
       <w:szCs w:val="40"/>
     </w:rPr>
   </w:style>
-  <w:style w:type="paragraph" w:styleId="648">
+  <w:style w:type="paragraph" w:styleId="660">
     <w:name w:val="Heading 2"/>
-    <w:basedOn w:val="822"/>
-    <w:next w:val="822"/>
-    <w:link w:val="649"/>
+    <w:basedOn w:val="834"/>
+    <w:next w:val="834"/>
+    <w:link w:val="661"/>
     <w:uiPriority w:val="9"/>
     <w:unhideWhenUsed/>
     <w:qFormat/>
@@ -4640,20 +5622,20 @@
       <w:sz w:val="34"/>
     </w:rPr>
   </w:style>
-  <w:style w:type="character" w:styleId="649">
+  <w:style w:type="character" w:styleId="661">
     <w:name w:val="Heading 2 Char"/>
-    <w:link w:val="648"/>
+    <w:link w:val="660"/>
     <w:uiPriority w:val="9"/>
     <w:rPr>
       <w:rFonts w:ascii="Arial" w:hAnsi="Arial" w:eastAsia="Arial" w:cs="Arial"/>
       <w:sz w:val="34"/>
     </w:rPr>
   </w:style>
-  <w:style w:type="paragraph" w:styleId="650">
+  <w:style w:type="paragraph" w:styleId="662">
     <w:name w:val="Heading 3"/>
-    <w:basedOn w:val="822"/>
-    <w:next w:val="822"/>
-    <w:link w:val="651"/>
+    <w:basedOn w:val="834"/>
+    <w:next w:val="834"/>
+    <w:link w:val="663"/>
     <w:uiPriority w:val="9"/>
     <w:unhideWhenUsed/>
     <w:qFormat/>
@@ -4669,9 +5651,9 @@
       <w:szCs w:val="30"/>
     </w:rPr>
   </w:style>
-  <w:style w:type="character" w:styleId="651">
+  <w:style w:type="character" w:styleId="663">
     <w:name w:val="Heading 3 Char"/>
-    <w:link w:val="650"/>
+    <w:link w:val="662"/>
     <w:uiPriority w:val="9"/>
     <w:rPr>
       <w:rFonts w:ascii="Arial" w:hAnsi="Arial" w:eastAsia="Arial" w:cs="Arial"/>
@@ -4679,11 +5661,11 @@
       <w:szCs w:val="30"/>
     </w:rPr>
   </w:style>
-  <w:style w:type="paragraph" w:styleId="652">
+  <w:style w:type="paragraph" w:styleId="664">
     <w:name w:val="Heading 4"/>
-    <w:basedOn w:val="822"/>
-    <w:next w:val="822"/>
-    <w:link w:val="653"/>
+    <w:basedOn w:val="834"/>
+    <w:next w:val="834"/>
+    <w:link w:val="665"/>
     <w:uiPriority w:val="9"/>
     <w:unhideWhenUsed/>
     <w:qFormat/>
@@ -4701,9 +5683,9 @@
       <w:szCs w:val="26"/>
     </w:rPr>
   </w:style>
-  <w:style w:type="character" w:styleId="653">
+  <w:style w:type="character" w:styleId="665">
     <w:name w:val="Heading 4 Char"/>
-    <w:link w:val="652"/>
+    <w:link w:val="664"/>
     <w:uiPriority w:val="9"/>
     <w:rPr>
       <w:rFonts w:ascii="Arial" w:hAnsi="Arial" w:eastAsia="Arial" w:cs="Arial"/>
@@ -4713,11 +5695,11 @@
       <w:szCs w:val="26"/>
     </w:rPr>
   </w:style>
-  <w:style w:type="paragraph" w:styleId="654">
+  <w:style w:type="paragraph" w:styleId="666">
     <w:name w:val="Heading 5"/>
-    <w:basedOn w:val="822"/>
-    <w:next w:val="822"/>
-    <w:link w:val="655"/>
+    <w:basedOn w:val="834"/>
+    <w:next w:val="834"/>
+    <w:link w:val="667"/>
     <w:uiPriority w:val="9"/>
     <w:unhideWhenUsed/>
     <w:qFormat/>
@@ -4735,9 +5717,9 @@
       <w:szCs w:val="24"/>
     </w:rPr>
   </w:style>
-  <w:style w:type="character" w:styleId="655">
+  <w:style w:type="character" w:styleId="667">
     <w:name w:val="Heading 5 Char"/>
-    <w:link w:val="654"/>
+    <w:link w:val="666"/>
     <w:uiPriority w:val="9"/>
     <w:rPr>
       <w:rFonts w:ascii="Arial" w:hAnsi="Arial" w:eastAsia="Arial" w:cs="Arial"/>
@@ -4747,11 +5729,11 @@
       <w:szCs w:val="24"/>
     </w:rPr>
   </w:style>
-  <w:style w:type="paragraph" w:styleId="656">
+  <w:style w:type="paragraph" w:styleId="668">
     <w:name w:val="Heading 6"/>
-    <w:basedOn w:val="822"/>
-    <w:next w:val="822"/>
-    <w:link w:val="657"/>
+    <w:basedOn w:val="834"/>
+    <w:next w:val="834"/>
+    <w:link w:val="669"/>
     <w:uiPriority w:val="9"/>
     <w:unhideWhenUsed/>
     <w:qFormat/>
@@ -4769,9 +5751,9 @@
       <w:szCs w:val="22"/>
     </w:rPr>
   </w:style>
-  <w:style w:type="character" w:styleId="657">
+  <w:style w:type="character" w:styleId="669">
     <w:name w:val="Heading 6 Char"/>
-    <w:link w:val="656"/>
+    <w:link w:val="668"/>
     <w:uiPriority w:val="9"/>
     <w:rPr>
       <w:rFonts w:ascii="Arial" w:hAnsi="Arial" w:eastAsia="Arial" w:cs="Arial"/>
@@ -4781,11 +5763,11 @@
       <w:szCs w:val="22"/>
     </w:rPr>
   </w:style>
-  <w:style w:type="paragraph" w:styleId="658">
+  <w:style w:type="paragraph" w:styleId="670">
     <w:name w:val="Heading 7"/>
-    <w:basedOn w:val="822"/>
-    <w:next w:val="822"/>
-    <w:link w:val="659"/>
+    <w:basedOn w:val="834"/>
+    <w:next w:val="834"/>
+    <w:link w:val="671"/>
     <w:uiPriority w:val="9"/>
     <w:unhideWhenUsed/>
     <w:qFormat/>
@@ -4805,9 +5787,9 @@
       <w:szCs w:val="22"/>
     </w:rPr>
   </w:style>
-  <w:style w:type="character" w:styleId="659">
+  <w:style w:type="character" w:styleId="671">
     <w:name w:val="Heading 7 Char"/>
-    <w:link w:val="658"/>
+    <w:link w:val="670"/>
     <w:uiPriority w:val="9"/>
     <w:rPr>
       <w:rFonts w:ascii="Arial" w:hAnsi="Arial" w:eastAsia="Arial" w:cs="Arial"/>
@@ -4819,11 +5801,11 @@
       <w:szCs w:val="22"/>
     </w:rPr>
   </w:style>
-  <w:style w:type="paragraph" w:styleId="660">
+  <w:style w:type="paragraph" w:styleId="672">
     <w:name w:val="Heading 8"/>
-    <w:basedOn w:val="822"/>
-    <w:next w:val="822"/>
-    <w:link w:val="661"/>
+    <w:basedOn w:val="834"/>
+    <w:next w:val="834"/>
+    <w:link w:val="673"/>
     <w:uiPriority w:val="9"/>
     <w:unhideWhenUsed/>
     <w:qFormat/>
@@ -4841,9 +5823,9 @@
       <w:szCs w:val="22"/>
     </w:rPr>
   </w:style>
-  <w:style w:type="character" w:styleId="661">
+  <w:style w:type="character" w:styleId="673">
     <w:name w:val="Heading 8 Char"/>
-    <w:link w:val="660"/>
+    <w:link w:val="672"/>
     <w:uiPriority w:val="9"/>
     <w:rPr>
       <w:rFonts w:ascii="Arial" w:hAnsi="Arial" w:eastAsia="Arial" w:cs="Arial"/>
@@ -4853,11 +5835,11 @@
       <w:szCs w:val="22"/>
     </w:rPr>
   </w:style>
-  <w:style w:type="paragraph" w:styleId="662">
+  <w:style w:type="paragraph" w:styleId="674">
     <w:name w:val="Heading 9"/>
-    <w:basedOn w:val="822"/>
-    <w:next w:val="822"/>
-    <w:link w:val="663"/>
+    <w:basedOn w:val="834"/>
+    <w:next w:val="834"/>
+    <w:link w:val="675"/>
     <w:uiPriority w:val="9"/>
     <w:unhideWhenUsed/>
     <w:qFormat/>
@@ -4875,9 +5857,9 @@
       <w:szCs w:val="21"/>
     </w:rPr>
   </w:style>
-  <w:style w:type="character" w:styleId="663">
+  <w:style w:type="character" w:styleId="675">
     <w:name w:val="Heading 9 Char"/>
-    <w:link w:val="662"/>
+    <w:link w:val="674"/>
     <w:uiPriority w:val="9"/>
     <w:rPr>
       <w:rFonts w:ascii="Arial" w:hAnsi="Arial" w:eastAsia="Arial" w:cs="Arial"/>
@@ -4887,11 +5869,11 @@
       <w:szCs w:val="21"/>
     </w:rPr>
   </w:style>
-  <w:style w:type="paragraph" w:styleId="664">
+  <w:style w:type="paragraph" w:styleId="676">
     <w:name w:val="Title"/>
-    <w:basedOn w:val="822"/>
-    <w:next w:val="822"/>
-    <w:link w:val="665"/>
+    <w:basedOn w:val="834"/>
+    <w:next w:val="834"/>
+    <w:link w:val="677"/>
     <w:uiPriority w:val="10"/>
     <w:qFormat/>
     <w:pPr>
@@ -4903,20 +5885,20 @@
       <w:szCs w:val="48"/>
     </w:rPr>
   </w:style>
-  <w:style w:type="character" w:styleId="665">
+  <w:style w:type="character" w:styleId="677">
     <w:name w:val="Title Char"/>
-    <w:link w:val="664"/>
+    <w:link w:val="676"/>
     <w:uiPriority w:val="10"/>
     <w:rPr>
       <w:sz w:val="48"/>
       <w:szCs w:val="48"/>
     </w:rPr>
   </w:style>
-  <w:style w:type="paragraph" w:styleId="666">
+  <w:style w:type="paragraph" w:styleId="678">
     <w:name w:val="Subtitle"/>
-    <w:basedOn w:val="822"/>
-    <w:next w:val="822"/>
-    <w:link w:val="667"/>
+    <w:basedOn w:val="834"/>
+    <w:next w:val="834"/>
+    <w:link w:val="679"/>
     <w:uiPriority w:val="11"/>
     <w:qFormat/>
     <w:pPr>
@@ -4927,20 +5909,20 @@
       <w:szCs w:val="24"/>
     </w:rPr>
   </w:style>
-  <w:style w:type="character" w:styleId="667">
+  <w:style w:type="character" w:styleId="679">
     <w:name w:val="Subtitle Char"/>
-    <w:link w:val="666"/>
+    <w:link w:val="678"/>
     <w:uiPriority w:val="11"/>
     <w:rPr>
       <w:sz w:val="24"/>
       <w:szCs w:val="24"/>
     </w:rPr>
   </w:style>
-  <w:style w:type="paragraph" w:styleId="668">
+  <w:style w:type="paragraph" w:styleId="680">
     <w:name w:val="Quote"/>
-    <w:basedOn w:val="822"/>
-    <w:next w:val="822"/>
-    <w:link w:val="669"/>
+    <w:basedOn w:val="834"/>
+    <w:next w:val="834"/>
+    <w:link w:val="681"/>
     <w:uiPriority w:val="29"/>
     <w:qFormat/>
     <w:pPr>
@@ -4950,19 +5932,19 @@
       <w:i/>
     </w:rPr>
   </w:style>
-  <w:style w:type="character" w:styleId="669">
+  <w:style w:type="character" w:styleId="681">
     <w:name w:val="Quote Char"/>
-    <w:link w:val="668"/>
+    <w:link w:val="680"/>
     <w:uiPriority w:val="29"/>
     <w:rPr>
       <w:i/>
     </w:rPr>
   </w:style>
-  <w:style w:type="paragraph" w:styleId="670">
+  <w:style w:type="paragraph" w:styleId="682">
     <w:name w:val="Intense Quote"/>
-    <w:basedOn w:val="822"/>
-    <w:next w:val="822"/>
-    <w:link w:val="671"/>
+    <w:basedOn w:val="834"/>
+    <w:next w:val="834"/>
+    <w:link w:val="683"/>
     <w:uiPriority w:val="30"/>
     <w:qFormat/>
     <w:pPr>
@@ -4980,18 +5962,18 @@
       <w:i/>
     </w:rPr>
   </w:style>
-  <w:style w:type="character" w:styleId="671">
+  <w:style w:type="character" w:styleId="683">
     <w:name w:val="Intense Quote Char"/>
-    <w:link w:val="670"/>
+    <w:link w:val="682"/>
     <w:uiPriority w:val="30"/>
     <w:rPr>
       <w:i/>
     </w:rPr>
   </w:style>
-  <w:style w:type="paragraph" w:styleId="672">
+  <w:style w:type="paragraph" w:styleId="684">
     <w:name w:val="Header"/>
-    <w:basedOn w:val="822"/>
-    <w:link w:val="673"/>
+    <w:basedOn w:val="834"/>
+    <w:link w:val="685"/>
     <w:uiPriority w:val="99"/>
     <w:unhideWhenUsed/>
     <w:pPr>
@@ -5002,15 +5984,15 @@
       </w:tabs>
     </w:pPr>
   </w:style>
-  <w:style w:type="character" w:styleId="673">
+  <w:style w:type="character" w:styleId="685">
     <w:name w:val="Header Char"/>
-    <w:link w:val="672"/>
+    <w:link w:val="684"/>
     <w:uiPriority w:val="99"/>
   </w:style>
-  <w:style w:type="paragraph" w:styleId="674">
+  <w:style w:type="paragraph" w:styleId="686">
     <w:name w:val="Footer"/>
-    <w:basedOn w:val="822"/>
-    <w:link w:val="677"/>
+    <w:basedOn w:val="834"/>
+    <w:link w:val="689"/>
     <w:uiPriority w:val="99"/>
     <w:unhideWhenUsed/>
     <w:pPr>
@@ -5021,15 +6003,15 @@
       </w:tabs>
     </w:pPr>
   </w:style>
-  <w:style w:type="character" w:styleId="675">
+  <w:style w:type="character" w:styleId="687">
     <w:name w:val="Footer Char"/>
-    <w:link w:val="674"/>
+    <w:link w:val="686"/>
     <w:uiPriority w:val="99"/>
   </w:style>
-  <w:style w:type="paragraph" w:styleId="676">
+  <w:style w:type="paragraph" w:styleId="688">
     <w:name w:val="Caption"/>
-    <w:basedOn w:val="822"/>
-    <w:next w:val="822"/>
+    <w:basedOn w:val="834"/>
+    <w:next w:val="834"/>
     <w:uiPriority w:val="35"/>
     <w:semiHidden/>
     <w:unhideWhenUsed/>
@@ -5045,15 +6027,15 @@
       <w:szCs w:val="18"/>
     </w:rPr>
   </w:style>
-  <w:style w:type="character" w:styleId="677">
+  <w:style w:type="character" w:styleId="689">
     <w:name w:val="Caption Char"/>
-    <w:basedOn w:val="676"/>
-    <w:link w:val="674"/>
+    <w:basedOn w:val="688"/>
+    <w:link w:val="686"/>
     <w:uiPriority w:val="99"/>
   </w:style>
-  <w:style w:type="table" w:styleId="678">
+  <w:style w:type="table" w:styleId="690">
     <w:name w:val="Table Grid"/>
-    <w:basedOn w:val="823"/>
+    <w:basedOn w:val="835"/>
     <w:uiPriority w:val="59"/>
     <w:pPr>
       <w:spacing w:after="0" w:line="240" w:lineRule="auto"/>
@@ -5076,9 +6058,9 @@
       </w:tblCellMar>
     </w:tblPr>
   </w:style>
-  <w:style w:type="table" w:styleId="679">
+  <w:style w:type="table" w:styleId="691">
     <w:name w:val="Table Grid Light"/>
-    <w:basedOn w:val="823"/>
+    <w:basedOn w:val="835"/>
     <w:uiPriority w:val="59"/>
     <w:pPr>
       <w:spacing w:after="0" w:line="240" w:lineRule="auto"/>
@@ -5101,9 +6083,9 @@
       </w:tblCellMar>
     </w:tblPr>
   </w:style>
-  <w:style w:type="table" w:styleId="680">
+  <w:style w:type="table" w:styleId="692">
     <w:name w:val="Plain Table 1"/>
-    <w:basedOn w:val="823"/>
+    <w:basedOn w:val="835"/>
     <w:uiPriority w:val="59"/>
     <w:pPr>
       <w:spacing w:after="0" w:line="240" w:lineRule="auto"/>
@@ -5168,9 +6150,9 @@
       </w:rPr>
     </w:tblStylePr>
   </w:style>
-  <w:style w:type="table" w:styleId="681">
+  <w:style w:type="table" w:styleId="693">
     <w:name w:val="Plain Table 2"/>
-    <w:basedOn w:val="823"/>
+    <w:basedOn w:val="835"/>
     <w:uiPriority w:val="59"/>
     <w:pPr>
       <w:spacing w:after="0" w:line="240" w:lineRule="auto"/>
@@ -5253,9 +6235,9 @@
       </w:rPr>
     </w:tblStylePr>
   </w:style>
-  <w:style w:type="table" w:styleId="682">
+  <w:style w:type="table" w:styleId="694">
     <w:name w:val="Plain Table 3"/>
-    <w:basedOn w:val="823"/>
+    <w:basedOn w:val="835"/>
     <w:uiPriority w:val="99"/>
     <w:pPr>
       <w:spacing w:after="0" w:line="240" w:lineRule="auto"/>
@@ -5330,9 +6312,9 @@
       </w:rPr>
     </w:tblStylePr>
   </w:style>
-  <w:style w:type="table" w:styleId="683">
+  <w:style w:type="table" w:styleId="695">
     <w:name w:val="Plain Table 4"/>
-    <w:basedOn w:val="823"/>
+    <w:basedOn w:val="835"/>
     <w:uiPriority w:val="99"/>
     <w:pPr>
       <w:spacing w:after="0" w:line="240" w:lineRule="auto"/>
@@ -5387,9 +6369,9 @@
       </w:rPr>
     </w:tblStylePr>
   </w:style>
-  <w:style w:type="table" w:styleId="684">
+  <w:style w:type="table" w:styleId="696">
     <w:name w:val="Plain Table 5"/>
-    <w:basedOn w:val="823"/>
+    <w:basedOn w:val="835"/>
     <w:uiPriority w:val="99"/>
     <w:pPr>
       <w:spacing w:after="0" w:line="240" w:lineRule="auto"/>
@@ -5475,9 +6457,9 @@
       </w:tcPr>
     </w:tblStylePr>
   </w:style>
-  <w:style w:type="table" w:styleId="685">
+  <w:style w:type="table" w:styleId="697">
     <w:name w:val="Grid Table 1 Light"/>
-    <w:basedOn w:val="823"/>
+    <w:basedOn w:val="835"/>
     <w:uiPriority w:val="99"/>
     <w:pPr>
       <w:spacing w:after="0" w:line="240" w:lineRule="auto"/>
@@ -5540,9 +6522,9 @@
       </w:rPr>
     </w:tblStylePr>
   </w:style>
-  <w:style w:type="table" w:styleId="686">
+  <w:style w:type="table" w:styleId="698">
     <w:name w:val="Grid Table 1 Light - Accent 1"/>
-    <w:basedOn w:val="823"/>
+    <w:basedOn w:val="835"/>
     <w:uiPriority w:val="99"/>
     <w:pPr>
       <w:spacing w:after="0" w:line="240" w:lineRule="auto"/>
@@ -5605,9 +6587,9 @@
       </w:rPr>
     </w:tblStylePr>
   </w:style>
-  <w:style w:type="table" w:styleId="687">
+  <w:style w:type="table" w:styleId="699">
     <w:name w:val="Grid Table 1 Light - Accent 2"/>
-    <w:basedOn w:val="823"/>
+    <w:basedOn w:val="835"/>
     <w:uiPriority w:val="99"/>
     <w:pPr>
       <w:spacing w:after="0" w:line="240" w:lineRule="auto"/>
@@ -5670,9 +6652,9 @@
       </w:rPr>
     </w:tblStylePr>
   </w:style>
-  <w:style w:type="table" w:styleId="688">
+  <w:style w:type="table" w:styleId="700">
     <w:name w:val="Grid Table 1 Light - Accent 3"/>
-    <w:basedOn w:val="823"/>
+    <w:basedOn w:val="835"/>
     <w:uiPriority w:val="99"/>
     <w:pPr>
       <w:spacing w:after="0" w:line="240" w:lineRule="auto"/>
@@ -5735,9 +6717,9 @@
       </w:rPr>
     </w:tblStylePr>
   </w:style>
-  <w:style w:type="table" w:styleId="689">
+  <w:style w:type="table" w:styleId="701">
     <w:name w:val="Grid Table 1 Light - Accent 4"/>
-    <w:basedOn w:val="823"/>
+    <w:basedOn w:val="835"/>
     <w:uiPriority w:val="99"/>
     <w:pPr>
       <w:spacing w:after="0" w:line="240" w:lineRule="auto"/>
@@ -5800,9 +6782,9 @@
       </w:rPr>
     </w:tblStylePr>
   </w:style>
-  <w:style w:type="table" w:styleId="690">
+  <w:style w:type="table" w:styleId="702">
     <w:name w:val="Grid Table 1 Light - Accent 5"/>
-    <w:basedOn w:val="823"/>
+    <w:basedOn w:val="835"/>
     <w:uiPriority w:val="99"/>
     <w:pPr>
       <w:spacing w:after="0" w:line="240" w:lineRule="auto"/>
@@ -5865,9 +6847,9 @@
       </w:rPr>
     </w:tblStylePr>
   </w:style>
-  <w:style w:type="table" w:styleId="691">
+  <w:style w:type="table" w:styleId="703">
     <w:name w:val="Grid Table 1 Light - Accent 6"/>
-    <w:basedOn w:val="823"/>
+    <w:basedOn w:val="835"/>
     <w:uiPriority w:val="99"/>
     <w:pPr>
       <w:spacing w:after="0" w:line="240" w:lineRule="auto"/>
@@ -5930,9 +6912,9 @@
       </w:rPr>
     </w:tblStylePr>
   </w:style>
-  <w:style w:type="table" w:styleId="692">
+  <w:style w:type="table" w:styleId="704">
     <w:name w:val="Grid Table 2"/>
-    <w:basedOn w:val="823"/>
+    <w:basedOn w:val="835"/>
     <w:uiPriority w:val="99"/>
     <w:pPr>
       <w:spacing w:after="0" w:line="240" w:lineRule="auto"/>
@@ -6010,9 +6992,9 @@
       </w:tcPr>
     </w:tblStylePr>
   </w:style>
-  <w:style w:type="table" w:styleId="693">
+  <w:style w:type="table" w:styleId="705">
     <w:name w:val="Grid Table 2 - Accent 1"/>
-    <w:basedOn w:val="823"/>
+    <w:basedOn w:val="835"/>
     <w:uiPriority w:val="99"/>
     <w:pPr>
       <w:spacing w:after="0" w:line="240" w:lineRule="auto"/>
@@ -6090,9 +7072,9 @@
       </w:tcPr>
     </w:tblStylePr>
   </w:style>
-  <w:style w:type="table" w:styleId="694">
+  <w:style w:type="table" w:styleId="706">
     <w:name w:val="Grid Table 2 - Accent 2"/>
-    <w:basedOn w:val="823"/>
+    <w:basedOn w:val="835"/>
     <w:uiPriority w:val="99"/>
     <w:pPr>
       <w:spacing w:after="0" w:line="240" w:lineRule="auto"/>
@@ -6170,9 +7152,9 @@
       </w:tcPr>
     </w:tblStylePr>
   </w:style>
-  <w:style w:type="table" w:styleId="695">
+  <w:style w:type="table" w:styleId="707">
     <w:name w:val="Grid Table 2 - Accent 3"/>
-    <w:basedOn w:val="823"/>
+    <w:basedOn w:val="835"/>
     <w:uiPriority w:val="99"/>
     <w:pPr>
       <w:spacing w:after="0" w:line="240" w:lineRule="auto"/>
@@ -6250,9 +7232,9 @@
       </w:tcPr>
     </w:tblStylePr>
   </w:style>
-  <w:style w:type="table" w:styleId="696">
+  <w:style w:type="table" w:styleId="708">
     <w:name w:val="Grid Table 2 - Accent 4"/>
-    <w:basedOn w:val="823"/>
+    <w:basedOn w:val="835"/>
     <w:uiPriority w:val="99"/>
     <w:pPr>
       <w:spacing w:after="0" w:line="240" w:lineRule="auto"/>
@@ -6330,9 +7312,9 @@
       </w:tcPr>
     </w:tblStylePr>
   </w:style>
-  <w:style w:type="table" w:styleId="697">
+  <w:style w:type="table" w:styleId="709">
     <w:name w:val="Grid Table 2 - Accent 5"/>
-    <w:basedOn w:val="823"/>
+    <w:basedOn w:val="835"/>
     <w:uiPriority w:val="99"/>
     <w:pPr>
       <w:spacing w:after="0" w:line="240" w:lineRule="auto"/>
@@ -6410,9 +7392,9 @@
       </w:tcPr>
     </w:tblStylePr>
   </w:style>
-  <w:style w:type="table" w:styleId="698">
+  <w:style w:type="table" w:styleId="710">
     <w:name w:val="Grid Table 2 - Accent 6"/>
-    <w:basedOn w:val="823"/>
+    <w:basedOn w:val="835"/>
     <w:uiPriority w:val="99"/>
     <w:pPr>
       <w:spacing w:after="0" w:line="240" w:lineRule="auto"/>
@@ -6490,9 +7472,9 @@
       </w:tcPr>
     </w:tblStylePr>
   </w:style>
-  <w:style w:type="table" w:styleId="699">
+  <w:style w:type="table" w:styleId="711">
     <w:name w:val="Grid Table 3"/>
-    <w:basedOn w:val="823"/>
+    <w:basedOn w:val="835"/>
     <w:uiPriority w:val="99"/>
     <w:pPr>
       <w:spacing w:after="0" w:line="240" w:lineRule="auto"/>
@@ -6591,9 +7573,9 @@
       </w:tcPr>
     </w:tblStylePr>
   </w:style>
-  <w:style w:type="table" w:styleId="700">
+  <w:style w:type="table" w:styleId="712">
     <w:name w:val="Grid Table 3 - Accent 1"/>
-    <w:basedOn w:val="823"/>
+    <w:basedOn w:val="835"/>
     <w:uiPriority w:val="99"/>
     <w:pPr>
       <w:spacing w:after="0" w:line="240" w:lineRule="auto"/>
@@ -6692,9 +7674,9 @@
       </w:tcPr>
     </w:tblStylePr>
   </w:style>
-  <w:style w:type="table" w:styleId="701">
+  <w:style w:type="table" w:styleId="713">
     <w:name w:val="Grid Table 3 - Accent 2"/>
-    <w:basedOn w:val="823"/>
+    <w:basedOn w:val="835"/>
     <w:uiPriority w:val="99"/>
     <w:pPr>
       <w:spacing w:after="0" w:line="240" w:lineRule="auto"/>
@@ -6793,9 +7775,9 @@
       </w:tcPr>
     </w:tblStylePr>
   </w:style>
-  <w:style w:type="table" w:styleId="702">
+  <w:style w:type="table" w:styleId="714">
     <w:name w:val="Grid Table 3 - Accent 3"/>
-    <w:basedOn w:val="823"/>
+    <w:basedOn w:val="835"/>
     <w:uiPriority w:val="99"/>
     <w:pPr>
       <w:spacing w:after="0" w:line="240" w:lineRule="auto"/>
@@ -6894,9 +7876,9 @@
       </w:tcPr>
     </w:tblStylePr>
   </w:style>
-  <w:style w:type="table" w:styleId="703">
+  <w:style w:type="table" w:styleId="715">
     <w:name w:val="Grid Table 3 - Accent 4"/>
-    <w:basedOn w:val="823"/>
+    <w:basedOn w:val="835"/>
     <w:uiPriority w:val="99"/>
     <w:pPr>
       <w:spacing w:after="0" w:line="240" w:lineRule="auto"/>
@@ -6995,9 +7977,9 @@
       </w:tcPr>
     </w:tblStylePr>
   </w:style>
-  <w:style w:type="table" w:styleId="704">
+  <w:style w:type="table" w:styleId="716">
     <w:name w:val="Grid Table 3 - Accent 5"/>
-    <w:basedOn w:val="823"/>
+    <w:basedOn w:val="835"/>
     <w:uiPriority w:val="99"/>
     <w:pPr>
       <w:spacing w:after="0" w:line="240" w:lineRule="auto"/>
@@ -7096,9 +8078,9 @@
       </w:tcPr>
     </w:tblStylePr>
   </w:style>
-  <w:style w:type="table" w:styleId="705">
+  <w:style w:type="table" w:styleId="717">
     <w:name w:val="Grid Table 3 - Accent 6"/>
-    <w:basedOn w:val="823"/>
+    <w:basedOn w:val="835"/>
     <w:uiPriority w:val="99"/>
     <w:pPr>
       <w:spacing w:after="0" w:line="240" w:lineRule="auto"/>
@@ -7197,9 +8179,9 @@
       </w:tcPr>
     </w:tblStylePr>
   </w:style>
-  <w:style w:type="table" w:styleId="706">
+  <w:style w:type="table" w:styleId="718">
     <w:name w:val="Grid Table 4"/>
-    <w:basedOn w:val="823"/>
+    <w:basedOn w:val="835"/>
     <w:uiPriority w:val="59"/>
     <w:pPr>
       <w:spacing w:after="0" w:line="240" w:lineRule="auto"/>
@@ -7278,9 +8260,9 @@
       </w:tcPr>
     </w:tblStylePr>
   </w:style>
-  <w:style w:type="table" w:styleId="707">
+  <w:style w:type="table" w:styleId="719">
     <w:name w:val="Grid Table 4 - Accent 1"/>
-    <w:basedOn w:val="823"/>
+    <w:basedOn w:val="835"/>
     <w:uiPriority w:val="59"/>
     <w:pPr>
       <w:spacing w:after="0" w:line="240" w:lineRule="auto"/>
@@ -7359,9 +8341,9 @@
       </w:tcPr>
     </w:tblStylePr>
   </w:style>
-  <w:style w:type="table" w:styleId="708">
+  <w:style w:type="table" w:styleId="720">
     <w:name w:val="Grid Table 4 - Accent 2"/>
-    <w:basedOn w:val="823"/>
+    <w:basedOn w:val="835"/>
     <w:uiPriority w:val="59"/>
     <w:pPr>
       <w:spacing w:after="0" w:line="240" w:lineRule="auto"/>
@@ -7440,9 +8422,9 @@
       </w:tcPr>
     </w:tblStylePr>
   </w:style>
-  <w:style w:type="table" w:styleId="709">
+  <w:style w:type="table" w:styleId="721">
     <w:name w:val="Grid Table 4 - Accent 3"/>
-    <w:basedOn w:val="823"/>
+    <w:basedOn w:val="835"/>
     <w:uiPriority w:val="59"/>
     <w:pPr>
       <w:spacing w:after="0" w:line="240" w:lineRule="auto"/>
@@ -7521,9 +8503,9 @@
       </w:tcPr>
     </w:tblStylePr>
   </w:style>
-  <w:style w:type="table" w:styleId="710">
+  <w:style w:type="table" w:styleId="722">
     <w:name w:val="Grid Table 4 - Accent 4"/>
-    <w:basedOn w:val="823"/>
+    <w:basedOn w:val="835"/>
     <w:uiPriority w:val="59"/>
     <w:pPr>
       <w:spacing w:after="0" w:line="240" w:lineRule="auto"/>
@@ -7602,9 +8584,9 @@
       </w:tcPr>
     </w:tblStylePr>
   </w:style>
-  <w:style w:type="table" w:styleId="711">
+  <w:style w:type="table" w:styleId="723">
     <w:name w:val="Grid Table 4 - Accent 5"/>
-    <w:basedOn w:val="823"/>
+    <w:basedOn w:val="835"/>
     <w:uiPriority w:val="59"/>
     <w:pPr>
       <w:spacing w:after="0" w:line="240" w:lineRule="auto"/>
@@ -7683,9 +8665,9 @@
       </w:tcPr>
     </w:tblStylePr>
   </w:style>
-  <w:style w:type="table" w:styleId="712">
+  <w:style w:type="table" w:styleId="724">
     <w:name w:val="Grid Table 4 - Accent 6"/>
-    <w:basedOn w:val="823"/>
+    <w:basedOn w:val="835"/>
     <w:uiPriority w:val="59"/>
     <w:pPr>
       <w:spacing w:after="0" w:line="240" w:lineRule="auto"/>
@@ -7764,9 +8746,9 @@
       </w:tcPr>
     </w:tblStylePr>
   </w:style>
-  <w:style w:type="table" w:styleId="713">
+  <w:style w:type="table" w:styleId="725">
     <w:name w:val="Grid Table 5 Dark"/>
-    <w:basedOn w:val="823"/>
+    <w:basedOn w:val="835"/>
     <w:uiPriority w:val="99"/>
     <w:pPr>
       <w:spacing w:after="0" w:line="240" w:lineRule="auto"/>
@@ -7843,9 +8825,9 @@
       </w:tcPr>
     </w:tblStylePr>
   </w:style>
-  <w:style w:type="table" w:styleId="714">
+  <w:style w:type="table" w:styleId="726">
     <w:name w:val="Grid Table 5 Dark- Accent 1"/>
-    <w:basedOn w:val="823"/>
+    <w:basedOn w:val="835"/>
     <w:uiPriority w:val="99"/>
     <w:pPr>
       <w:spacing w:after="0" w:line="240" w:lineRule="auto"/>
@@ -7922,9 +8904,9 @@
       </w:tcPr>
     </w:tblStylePr>
   </w:style>
-  <w:style w:type="table" w:styleId="715">
+  <w:style w:type="table" w:styleId="727">
     <w:name w:val="Grid Table 5 Dark - Accent 2"/>
-    <w:basedOn w:val="823"/>
+    <w:basedOn w:val="835"/>
     <w:uiPriority w:val="99"/>
     <w:pPr>
       <w:spacing w:after="0" w:line="240" w:lineRule="auto"/>
@@ -8001,9 +8983,9 @@
       </w:tcPr>
     </w:tblStylePr>
   </w:style>
-  <w:style w:type="table" w:styleId="716">
+  <w:style w:type="table" w:styleId="728">
     <w:name w:val="Grid Table 5 Dark - Accent 3"/>
-    <w:basedOn w:val="823"/>
+    <w:basedOn w:val="835"/>
     <w:uiPriority w:val="99"/>
     <w:pPr>
       <w:spacing w:after="0" w:line="240" w:lineRule="auto"/>
@@ -8080,9 +9062,9 @@
       </w:tcPr>
     </w:tblStylePr>
   </w:style>
-  <w:style w:type="table" w:styleId="717">
+  <w:style w:type="table" w:styleId="729">
     <w:name w:val="Grid Table 5 Dark- Accent 4"/>
-    <w:basedOn w:val="823"/>
+    <w:basedOn w:val="835"/>
     <w:uiPriority w:val="99"/>
     <w:pPr>
       <w:spacing w:after="0" w:line="240" w:lineRule="auto"/>
@@ -8159,9 +9141,9 @@
       </w:tcPr>
     </w:tblStylePr>
   </w:style>
-  <w:style w:type="table" w:styleId="718">
+  <w:style w:type="table" w:styleId="730">
     <w:name w:val="Grid Table 5 Dark - Accent 5"/>
-    <w:basedOn w:val="823"/>
+    <w:basedOn w:val="835"/>
     <w:uiPriority w:val="99"/>
     <w:pPr>
       <w:spacing w:after="0" w:line="240" w:lineRule="auto"/>
@@ -8238,9 +9220,9 @@
       </w:tcPr>
     </w:tblStylePr>
   </w:style>
-  <w:style w:type="table" w:styleId="719">
+  <w:style w:type="table" w:styleId="731">
     <w:name w:val="Grid Table 5 Dark - Accent 6"/>
-    <w:basedOn w:val="823"/>
+    <w:basedOn w:val="835"/>
     <w:uiPriority w:val="99"/>
     <w:pPr>
       <w:spacing w:after="0" w:line="240" w:lineRule="auto"/>
@@ -8317,9 +9299,9 @@
       </w:tcPr>
     </w:tblStylePr>
   </w:style>
-  <w:style w:type="table" w:styleId="720">
+  <w:style w:type="table" w:styleId="732">
     <w:name w:val="Grid Table 6 Colorful"/>
-    <w:basedOn w:val="823"/>
+    <w:basedOn w:val="835"/>
     <w:uiPriority w:val="99"/>
     <w:pPr>
       <w:spacing w:after="0" w:line="240" w:lineRule="auto"/>
@@ -8396,9 +9378,9 @@
       </w:rPr>
     </w:tblStylePr>
   </w:style>
-  <w:style w:type="table" w:styleId="721">
+  <w:style w:type="table" w:styleId="733">
     <w:name w:val="Grid Table 6 Colorful - Accent 1"/>
-    <w:basedOn w:val="823"/>
+    <w:basedOn w:val="835"/>
     <w:uiPriority w:val="99"/>
     <w:pPr>
       <w:spacing w:after="0" w:line="240" w:lineRule="auto"/>
@@ -8475,9 +9457,9 @@
       </w:rPr>
     </w:tblStylePr>
   </w:style>
-  <w:style w:type="table" w:styleId="722">
+  <w:style w:type="table" w:styleId="734">
     <w:name w:val="Grid Table 6 Colorful - Accent 2"/>
-    <w:basedOn w:val="823"/>
+    <w:basedOn w:val="835"/>
     <w:uiPriority w:val="99"/>
     <w:pPr>
       <w:spacing w:after="0" w:line="240" w:lineRule="auto"/>
@@ -8554,9 +9536,9 @@
       </w:rPr>
     </w:tblStylePr>
   </w:style>
-  <w:style w:type="table" w:styleId="723">
+  <w:style w:type="table" w:styleId="735">
     <w:name w:val="Grid Table 6 Colorful - Accent 3"/>
-    <w:basedOn w:val="823"/>
+    <w:basedOn w:val="835"/>
     <w:uiPriority w:val="99"/>
     <w:pPr>
       <w:spacing w:after="0" w:line="240" w:lineRule="auto"/>
@@ -8633,9 +9615,9 @@
       </w:rPr>
     </w:tblStylePr>
   </w:style>
-  <w:style w:type="table" w:styleId="724">
+  <w:style w:type="table" w:styleId="736">
     <w:name w:val="Grid Table 6 Colorful - Accent 4"/>
-    <w:basedOn w:val="823"/>
+    <w:basedOn w:val="835"/>
     <w:uiPriority w:val="99"/>
     <w:pPr>
       <w:spacing w:after="0" w:line="240" w:lineRule="auto"/>
@@ -8712,9 +9694,9 @@
       </w:rPr>
     </w:tblStylePr>
   </w:style>
-  <w:style w:type="table" w:styleId="725">
+  <w:style w:type="table" w:styleId="737">
     <w:name w:val="Grid Table 6 Colorful - Accent 5"/>
-    <w:basedOn w:val="823"/>
+    <w:basedOn w:val="835"/>
     <w:uiPriority w:val="99"/>
     <w:pPr>
       <w:spacing w:after="0" w:line="240" w:lineRule="auto"/>
@@ -8791,9 +9773,9 @@
       </w:rPr>
     </w:tblStylePr>
   </w:style>
-  <w:style w:type="table" w:styleId="726">
+  <w:style w:type="table" w:styleId="738">
     <w:name w:val="Grid Table 6 Colorful - Accent 6"/>
-    <w:basedOn w:val="823"/>
+    <w:basedOn w:val="835"/>
     <w:uiPriority w:val="99"/>
     <w:pPr>
       <w:spacing w:after="0" w:line="240" w:lineRule="auto"/>
@@ -8870,9 +9852,9 @@
       </w:rPr>
     </w:tblStylePr>
   </w:style>
-  <w:style w:type="table" w:styleId="727">
+  <w:style w:type="table" w:styleId="739">
     <w:name w:val="Grid Table 7 Colorful"/>
-    <w:basedOn w:val="823"/>
+    <w:basedOn w:val="835"/>
     <w:uiPriority w:val="99"/>
     <w:pPr>
       <w:spacing w:after="0" w:line="240" w:lineRule="auto"/>
@@ -8982,9 +9964,9 @@
       </w:tcPr>
     </w:tblStylePr>
   </w:style>
-  <w:style w:type="table" w:styleId="728">
+  <w:style w:type="table" w:styleId="740">
     <w:name w:val="Grid Table 7 Colorful - Accent 1"/>
-    <w:basedOn w:val="823"/>
+    <w:basedOn w:val="835"/>
     <w:uiPriority w:val="99"/>
     <w:pPr>
       <w:spacing w:after="0" w:line="240" w:lineRule="auto"/>
@@ -9094,9 +10076,9 @@
       </w:tcPr>
     </w:tblStylePr>
   </w:style>
-  <w:style w:type="table" w:styleId="729">
+  <w:style w:type="table" w:styleId="741">
     <w:name w:val="Grid Table 7 Colorful - Accent 2"/>
-    <w:basedOn w:val="823"/>
+    <w:basedOn w:val="835"/>
     <w:uiPriority w:val="99"/>
     <w:pPr>
       <w:spacing w:after="0" w:line="240" w:lineRule="auto"/>
@@ -9206,9 +10188,9 @@
       </w:tcPr>
     </w:tblStylePr>
   </w:style>
-  <w:style w:type="table" w:styleId="730">
+  <w:style w:type="table" w:styleId="742">
     <w:name w:val="Grid Table 7 Colorful - Accent 3"/>
-    <w:basedOn w:val="823"/>
+    <w:basedOn w:val="835"/>
     <w:uiPriority w:val="99"/>
     <w:pPr>
       <w:spacing w:after="0" w:line="240" w:lineRule="auto"/>
@@ -9318,9 +10300,9 @@
       </w:tcPr>
     </w:tblStylePr>
   </w:style>
-  <w:style w:type="table" w:styleId="731">
+  <w:style w:type="table" w:styleId="743">
     <w:name w:val="Grid Table 7 Colorful - Accent 4"/>
-    <w:basedOn w:val="823"/>
+    <w:basedOn w:val="835"/>
     <w:uiPriority w:val="99"/>
     <w:pPr>
       <w:spacing w:after="0" w:line="240" w:lineRule="auto"/>
@@ -9430,9 +10412,9 @@
       </w:tcPr>
     </w:tblStylePr>
   </w:style>
-  <w:style w:type="table" w:styleId="732">
+  <w:style w:type="table" w:styleId="744">
     <w:name w:val="Grid Table 7 Colorful - Accent 5"/>
-    <w:basedOn w:val="823"/>
+    <w:basedOn w:val="835"/>
     <w:uiPriority w:val="99"/>
     <w:pPr>
       <w:spacing w:after="0" w:line="240" w:lineRule="auto"/>
@@ -9542,9 +10524,9 @@
       </w:tcPr>
     </w:tblStylePr>
   </w:style>
-  <w:style w:type="table" w:styleId="733">
+  <w:style w:type="table" w:styleId="745">
     <w:name w:val="Grid Table 7 Colorful - Accent 6"/>
-    <w:basedOn w:val="823"/>
+    <w:basedOn w:val="835"/>
     <w:uiPriority w:val="99"/>
     <w:pPr>
       <w:spacing w:after="0" w:line="240" w:lineRule="auto"/>
@@ -9654,9 +10636,9 @@
       </w:tcPr>
     </w:tblStylePr>
   </w:style>
-  <w:style w:type="table" w:styleId="734">
+  <w:style w:type="table" w:styleId="746">
     <w:name w:val="List Table 1 Light"/>
-    <w:basedOn w:val="823"/>
+    <w:basedOn w:val="835"/>
     <w:uiPriority w:val="99"/>
     <w:pPr>
       <w:spacing w:after="0" w:line="240" w:lineRule="auto"/>
@@ -9717,9 +10699,9 @@
       </w:tcPr>
     </w:tblStylePr>
   </w:style>
-  <w:style w:type="table" w:styleId="735">
+  <w:style w:type="table" w:styleId="747">
     <w:name w:val="List Table 1 Light - Accent 1"/>
-    <w:basedOn w:val="823"/>
+    <w:basedOn w:val="835"/>
     <w:uiPriority w:val="99"/>
     <w:pPr>
       <w:spacing w:after="0" w:line="240" w:lineRule="auto"/>
@@ -9780,9 +10762,9 @@
       </w:tcPr>
     </w:tblStylePr>
   </w:style>
-  <w:style w:type="table" w:styleId="736">
+  <w:style w:type="table" w:styleId="748">
     <w:name w:val="List Table 1 Light - Accent 2"/>
-    <w:basedOn w:val="823"/>
+    <w:basedOn w:val="835"/>
     <w:uiPriority w:val="99"/>
     <w:pPr>
       <w:spacing w:after="0" w:line="240" w:lineRule="auto"/>
@@ -9843,9 +10825,9 @@
       </w:tcPr>
     </w:tblStylePr>
   </w:style>
-  <w:style w:type="table" w:styleId="737">
+  <w:style w:type="table" w:styleId="749">
     <w:name w:val="List Table 1 Light - Accent 3"/>
-    <w:basedOn w:val="823"/>
+    <w:basedOn w:val="835"/>
     <w:uiPriority w:val="99"/>
     <w:pPr>
       <w:spacing w:after="0" w:line="240" w:lineRule="auto"/>
@@ -9906,9 +10888,9 @@
       </w:tcPr>
     </w:tblStylePr>
   </w:style>
-  <w:style w:type="table" w:styleId="738">
+  <w:style w:type="table" w:styleId="750">
     <w:name w:val="List Table 1 Light - Accent 4"/>
-    <w:basedOn w:val="823"/>
+    <w:basedOn w:val="835"/>
     <w:uiPriority w:val="99"/>
     <w:pPr>
       <w:spacing w:after="0" w:line="240" w:lineRule="auto"/>
@@ -9969,9 +10951,9 @@
       </w:tcPr>
     </w:tblStylePr>
   </w:style>
-  <w:style w:type="table" w:styleId="739">
+  <w:style w:type="table" w:styleId="751">
     <w:name w:val="List Table 1 Light - Accent 5"/>
-    <w:basedOn w:val="823"/>
+    <w:basedOn w:val="835"/>
     <w:uiPriority w:val="99"/>
     <w:pPr>
       <w:spacing w:after="0" w:line="240" w:lineRule="auto"/>
@@ -10032,9 +11014,9 @@
       </w:tcPr>
     </w:tblStylePr>
   </w:style>
-  <w:style w:type="table" w:styleId="740">
+  <w:style w:type="table" w:styleId="752">
     <w:name w:val="List Table 1 Light - Accent 6"/>
-    <w:basedOn w:val="823"/>
+    <w:basedOn w:val="835"/>
     <w:uiPriority w:val="99"/>
     <w:pPr>
       <w:spacing w:after="0" w:line="240" w:lineRule="auto"/>
@@ -10095,9 +11077,9 @@
       </w:tcPr>
     </w:tblStylePr>
   </w:style>
-  <w:style w:type="table" w:styleId="741">
+  <w:style w:type="table" w:styleId="753">
     <w:name w:val="List Table 2"/>
-    <w:basedOn w:val="823"/>
+    <w:basedOn w:val="835"/>
     <w:uiPriority w:val="99"/>
     <w:pPr>
       <w:spacing w:after="0" w:line="240" w:lineRule="auto"/>
@@ -10181,9 +11163,9 @@
       </w:tcPr>
     </w:tblStylePr>
   </w:style>
-  <w:style w:type="table" w:styleId="742">
+  <w:style w:type="table" w:styleId="754">
     <w:name w:val="List Table 2 - Accent 1"/>
-    <w:basedOn w:val="823"/>
+    <w:basedOn w:val="835"/>
     <w:uiPriority w:val="99"/>
     <w:pPr>
       <w:spacing w:after="0" w:line="240" w:lineRule="auto"/>
@@ -10267,9 +11249,9 @@
       </w:tcPr>
     </w:tblStylePr>
   </w:style>
-  <w:style w:type="table" w:styleId="743">
+  <w:style w:type="table" w:styleId="755">
     <w:name w:val="List Table 2 - Accent 2"/>
-    <w:basedOn w:val="823"/>
+    <w:basedOn w:val="835"/>
     <w:uiPriority w:val="99"/>
     <w:pPr>
       <w:spacing w:after="0" w:line="240" w:lineRule="auto"/>
@@ -10353,9 +11335,9 @@
       </w:tcPr>
     </w:tblStylePr>
   </w:style>
-  <w:style w:type="table" w:styleId="744">
+  <w:style w:type="table" w:styleId="756">
     <w:name w:val="List Table 2 - Accent 3"/>
-    <w:basedOn w:val="823"/>
+    <w:basedOn w:val="835"/>
     <w:uiPriority w:val="99"/>
     <w:pPr>
       <w:spacing w:after="0" w:line="240" w:lineRule="auto"/>
@@ -10439,9 +11421,9 @@
       </w:tcPr>
     </w:tblStylePr>
   </w:style>
-  <w:style w:type="table" w:styleId="745">
+  <w:style w:type="table" w:styleId="757">
     <w:name w:val="List Table 2 - Accent 4"/>
-    <w:basedOn w:val="823"/>
+    <w:basedOn w:val="835"/>
     <w:uiPriority w:val="99"/>
     <w:pPr>
       <w:spacing w:after="0" w:line="240" w:lineRule="auto"/>
@@ -10525,9 +11507,9 @@
       </w:tcPr>
     </w:tblStylePr>
   </w:style>
-  <w:style w:type="table" w:styleId="746">
+  <w:style w:type="table" w:styleId="758">
     <w:name w:val="List Table 2 - Accent 5"/>
-    <w:basedOn w:val="823"/>
+    <w:basedOn w:val="835"/>
     <w:uiPriority w:val="99"/>
     <w:pPr>
       <w:spacing w:after="0" w:line="240" w:lineRule="auto"/>
@@ -10611,9 +11593,9 @@
       </w:tcPr>
     </w:tblStylePr>
   </w:style>
-  <w:style w:type="table" w:styleId="747">
+  <w:style w:type="table" w:styleId="759">
     <w:name w:val="List Table 2 - Accent 6"/>
-    <w:basedOn w:val="823"/>
+    <w:basedOn w:val="835"/>
     <w:uiPriority w:val="99"/>
     <w:pPr>
       <w:spacing w:after="0" w:line="240" w:lineRule="auto"/>
@@ -10697,9 +11679,9 @@
       </w:tcPr>
     </w:tblStylePr>
   </w:style>
-  <w:style w:type="table" w:styleId="748">
+  <w:style w:type="table" w:styleId="760">
     <w:name w:val="List Table 3"/>
-    <w:basedOn w:val="823"/>
+    <w:basedOn w:val="835"/>
     <w:uiPriority w:val="99"/>
     <w:pPr>
       <w:spacing w:after="0" w:line="240" w:lineRule="auto"/>
@@ -10771,9 +11753,9 @@
       </w:rPr>
     </w:tblStylePr>
   </w:style>
-  <w:style w:type="table" w:styleId="749">
+  <w:style w:type="table" w:styleId="761">
     <w:name w:val="List Table 3 - Accent 1"/>
-    <w:basedOn w:val="823"/>
+    <w:basedOn w:val="835"/>
     <w:uiPriority w:val="99"/>
     <w:pPr>
       <w:spacing w:after="0" w:line="240" w:lineRule="auto"/>
@@ -10845,9 +11827,9 @@
       </w:rPr>
     </w:tblStylePr>
   </w:style>
-  <w:style w:type="table" w:styleId="750">
+  <w:style w:type="table" w:styleId="762">
     <w:name w:val="List Table 3 - Accent 2"/>
-    <w:basedOn w:val="823"/>
+    <w:basedOn w:val="835"/>
     <w:uiPriority w:val="99"/>
     <w:pPr>
       <w:spacing w:after="0" w:line="240" w:lineRule="auto"/>
@@ -10919,9 +11901,9 @@
       </w:rPr>
     </w:tblStylePr>
   </w:style>
-  <w:style w:type="table" w:styleId="751">
+  <w:style w:type="table" w:styleId="763">
     <w:name w:val="List Table 3 - Accent 3"/>
-    <w:basedOn w:val="823"/>
+    <w:basedOn w:val="835"/>
     <w:uiPriority w:val="99"/>
     <w:pPr>
       <w:spacing w:after="0" w:line="240" w:lineRule="auto"/>
@@ -10993,9 +11975,9 @@
       </w:rPr>
     </w:tblStylePr>
   </w:style>
-  <w:style w:type="table" w:styleId="752">
+  <w:style w:type="table" w:styleId="764">
     <w:name w:val="List Table 3 - Accent 4"/>
-    <w:basedOn w:val="823"/>
+    <w:basedOn w:val="835"/>
     <w:uiPriority w:val="99"/>
     <w:pPr>
       <w:spacing w:after="0" w:line="240" w:lineRule="auto"/>
@@ -11067,9 +12049,9 @@
       </w:rPr>
     </w:tblStylePr>
   </w:style>
-  <w:style w:type="table" w:styleId="753">
+  <w:style w:type="table" w:styleId="765">
     <w:name w:val="List Table 3 - Accent 5"/>
-    <w:basedOn w:val="823"/>
+    <w:basedOn w:val="835"/>
     <w:uiPriority w:val="99"/>
     <w:pPr>
       <w:spacing w:after="0" w:line="240" w:lineRule="auto"/>
@@ -11141,9 +12123,9 @@
       </w:rPr>
     </w:tblStylePr>
   </w:style>
-  <w:style w:type="table" w:styleId="754">
+  <w:style w:type="table" w:styleId="766">
     <w:name w:val="List Table 3 - Accent 6"/>
-    <w:basedOn w:val="823"/>
+    <w:basedOn w:val="835"/>
     <w:uiPriority w:val="99"/>
     <w:pPr>
       <w:spacing w:after="0" w:line="240" w:lineRule="auto"/>
@@ -11215,9 +12197,9 @@
       </w:rPr>
     </w:tblStylePr>
   </w:style>
-  <w:style w:type="table" w:styleId="755">
+  <w:style w:type="table" w:styleId="767">
     <w:name w:val="List Table 4"/>
-    <w:basedOn w:val="823"/>
+    <w:basedOn w:val="835"/>
     <w:uiPriority w:val="99"/>
     <w:pPr>
       <w:spacing w:after="0" w:line="240" w:lineRule="auto"/>
@@ -11284,9 +12266,9 @@
       </w:rPr>
     </w:tblStylePr>
   </w:style>
-  <w:style w:type="table" w:styleId="756">
+  <w:style w:type="table" w:styleId="768">
     <w:name w:val="List Table 4 - Accent 1"/>
-    <w:basedOn w:val="823"/>
+    <w:basedOn w:val="835"/>
     <w:uiPriority w:val="99"/>
     <w:pPr>
       <w:spacing w:after="0" w:line="240" w:lineRule="auto"/>
@@ -11353,9 +12335,9 @@
       </w:rPr>
     </w:tblStylePr>
   </w:style>
-  <w:style w:type="table" w:styleId="757">
+  <w:style w:type="table" w:styleId="769">
     <w:name w:val="List Table 4 - Accent 2"/>
-    <w:basedOn w:val="823"/>
+    <w:basedOn w:val="835"/>
     <w:uiPriority w:val="99"/>
     <w:pPr>
       <w:spacing w:after="0" w:line="240" w:lineRule="auto"/>
@@ -11422,9 +12404,9 @@
       </w:rPr>
     </w:tblStylePr>
   </w:style>
-  <w:style w:type="table" w:styleId="758">
+  <w:style w:type="table" w:styleId="770">
     <w:name w:val="List Table 4 - Accent 3"/>
-    <w:basedOn w:val="823"/>
+    <w:basedOn w:val="835"/>
     <w:uiPriority w:val="99"/>
     <w:pPr>
       <w:spacing w:after="0" w:line="240" w:lineRule="auto"/>
@@ -11491,9 +12473,9 @@
       </w:rPr>
     </w:tblStylePr>
   </w:style>
-  <w:style w:type="table" w:styleId="759">
+  <w:style w:type="table" w:styleId="771">
     <w:name w:val="List Table 4 - Accent 4"/>
-    <w:basedOn w:val="823"/>
+    <w:basedOn w:val="835"/>
     <w:uiPriority w:val="99"/>
     <w:pPr>
       <w:spacing w:after="0" w:line="240" w:lineRule="auto"/>
@@ -11560,9 +12542,9 @@
       </w:rPr>
     </w:tblStylePr>
   </w:style>
-  <w:style w:type="table" w:styleId="760">
+  <w:style w:type="table" w:styleId="772">
     <w:name w:val="List Table 4 - Accent 5"/>
-    <w:basedOn w:val="823"/>
+    <w:basedOn w:val="835"/>
     <w:uiPriority w:val="99"/>
     <w:pPr>
       <w:spacing w:after="0" w:line="240" w:lineRule="auto"/>
@@ -11629,9 +12611,9 @@
       </w:rPr>
     </w:tblStylePr>
   </w:style>
-  <w:style w:type="table" w:styleId="761">
+  <w:style w:type="table" w:styleId="773">
     <w:name w:val="List Table 4 - Accent 6"/>
-    <w:basedOn w:val="823"/>
+    <w:basedOn w:val="835"/>
     <w:uiPriority w:val="99"/>
     <w:pPr>
       <w:spacing w:after="0" w:line="240" w:lineRule="auto"/>
@@ -11698,9 +12680,9 @@
       </w:rPr>
     </w:tblStylePr>
   </w:style>
-  <w:style w:type="table" w:styleId="762">
+  <w:style w:type="table" w:styleId="774">
     <w:name w:val="List Table 5 Dark"/>
-    <w:basedOn w:val="823"/>
+    <w:basedOn w:val="835"/>
     <w:uiPriority w:val="99"/>
     <w:pPr>
       <w:spacing w:after="0" w:line="240" w:lineRule="auto"/>
@@ -11805,9 +12787,9 @@
       </w:rPr>
     </w:tblStylePr>
   </w:style>
-  <w:style w:type="table" w:styleId="763">
+  <w:style w:type="table" w:styleId="775">
     <w:name w:val="List Table 5 Dark - Accent 1"/>
-    <w:basedOn w:val="823"/>
+    <w:basedOn w:val="835"/>
     <w:uiPriority w:val="99"/>
     <w:pPr>
       <w:spacing w:after="0" w:line="240" w:lineRule="auto"/>
@@ -11912,9 +12894,9 @@
       </w:rPr>
     </w:tblStylePr>
   </w:style>
-  <w:style w:type="table" w:styleId="764">
+  <w:style w:type="table" w:styleId="776">
     <w:name w:val="List Table 5 Dark - Accent 2"/>
-    <w:basedOn w:val="823"/>
+    <w:basedOn w:val="835"/>
     <w:uiPriority w:val="99"/>
     <w:pPr>
       <w:spacing w:after="0" w:line="240" w:lineRule="auto"/>
@@ -12019,9 +13001,9 @@
       </w:rPr>
     </w:tblStylePr>
   </w:style>
-  <w:style w:type="table" w:styleId="765">
+  <w:style w:type="table" w:styleId="777">
     <w:name w:val="List Table 5 Dark - Accent 3"/>
-    <w:basedOn w:val="823"/>
+    <w:basedOn w:val="835"/>
     <w:uiPriority w:val="99"/>
     <w:pPr>
       <w:spacing w:after="0" w:line="240" w:lineRule="auto"/>
@@ -12126,9 +13108,9 @@
       </w:rPr>
     </w:tblStylePr>
   </w:style>
-  <w:style w:type="table" w:styleId="766">
+  <w:style w:type="table" w:styleId="778">
     <w:name w:val="List Table 5 Dark - Accent 4"/>
-    <w:basedOn w:val="823"/>
+    <w:basedOn w:val="835"/>
     <w:uiPriority w:val="99"/>
     <w:pPr>
       <w:spacing w:after="0" w:line="240" w:lineRule="auto"/>
@@ -12233,9 +13215,9 @@
       </w:rPr>
     </w:tblStylePr>
   </w:style>
-  <w:style w:type="table" w:styleId="767">
+  <w:style w:type="table" w:styleId="779">
     <w:name w:val="List Table 5 Dark - Accent 5"/>
-    <w:basedOn w:val="823"/>
+    <w:basedOn w:val="835"/>
     <w:uiPriority w:val="99"/>
     <w:pPr>
       <w:spacing w:after="0" w:line="240" w:lineRule="auto"/>
@@ -12340,9 +13322,9 @@
       </w:rPr>
     </w:tblStylePr>
   </w:style>
-  <w:style w:type="table" w:styleId="768">
+  <w:style w:type="table" w:styleId="780">
     <w:name w:val="List Table 5 Dark - Accent 6"/>
-    <w:basedOn w:val="823"/>
+    <w:basedOn w:val="835"/>
     <w:uiPriority w:val="99"/>
     <w:pPr>
       <w:spacing w:after="0" w:line="240" w:lineRule="auto"/>
@@ -12447,9 +13429,9 @@
       </w:rPr>
     </w:tblStylePr>
   </w:style>
-  <w:style w:type="table" w:styleId="769">
+  <w:style w:type="table" w:styleId="781">
     <w:name w:val="List Table 6 Colorful"/>
-    <w:basedOn w:val="823"/>
+    <w:basedOn w:val="835"/>
     <w:uiPriority w:val="99"/>
     <w:pPr>
       <w:spacing w:after="0" w:line="240" w:lineRule="auto"/>
@@ -12520,9 +13502,9 @@
       </w:tcPr>
     </w:tblStylePr>
   </w:style>
-  <w:style w:type="table" w:styleId="770">
+  <w:style w:type="table" w:styleId="782">
     <w:name w:val="List Table 6 Colorful - Accent 1"/>
-    <w:basedOn w:val="823"/>
+    <w:basedOn w:val="835"/>
     <w:uiPriority w:val="99"/>
     <w:pPr>
       <w:spacing w:after="0" w:line="240" w:lineRule="auto"/>
@@ -12593,9 +13575,9 @@
       </w:tcPr>
     </w:tblStylePr>
   </w:style>
-  <w:style w:type="table" w:styleId="771">
+  <w:style w:type="table" w:styleId="783">
     <w:name w:val="List Table 6 Colorful - Accent 2"/>
-    <w:basedOn w:val="823"/>
+    <w:basedOn w:val="835"/>
     <w:uiPriority w:val="99"/>
     <w:pPr>
       <w:spacing w:after="0" w:line="240" w:lineRule="auto"/>
@@ -12666,9 +13648,9 @@
       </w:tcPr>
     </w:tblStylePr>
   </w:style>
-  <w:style w:type="table" w:styleId="772">
+  <w:style w:type="table" w:styleId="784">
     <w:name w:val="List Table 6 Colorful - Accent 3"/>
-    <w:basedOn w:val="823"/>
+    <w:basedOn w:val="835"/>
     <w:uiPriority w:val="99"/>
     <w:pPr>
       <w:spacing w:after="0" w:line="240" w:lineRule="auto"/>
@@ -12739,9 +13721,9 @@
       </w:tcPr>
     </w:tblStylePr>
   </w:style>
-  <w:style w:type="table" w:styleId="773">
+  <w:style w:type="table" w:styleId="785">
     <w:name w:val="List Table 6 Colorful - Accent 4"/>
-    <w:basedOn w:val="823"/>
+    <w:basedOn w:val="835"/>
     <w:uiPriority w:val="99"/>
     <w:pPr>
       <w:spacing w:after="0" w:line="240" w:lineRule="auto"/>
@@ -12812,9 +13794,9 @@
       </w:tcPr>
     </w:tblStylePr>
   </w:style>
-  <w:style w:type="table" w:styleId="774">
+  <w:style w:type="table" w:styleId="786">
     <w:name w:val="List Table 6 Colorful - Accent 5"/>
-    <w:basedOn w:val="823"/>
+    <w:basedOn w:val="835"/>
     <w:uiPriority w:val="99"/>
     <w:pPr>
       <w:spacing w:after="0" w:line="240" w:lineRule="auto"/>
@@ -12885,9 +13867,9 @@
       </w:tcPr>
     </w:tblStylePr>
   </w:style>
-  <w:style w:type="table" w:styleId="775">
+  <w:style w:type="table" w:styleId="787">
     <w:name w:val="List Table 6 Colorful - Accent 6"/>
-    <w:basedOn w:val="823"/>
+    <w:basedOn w:val="835"/>
     <w:uiPriority w:val="99"/>
     <w:pPr>
       <w:spacing w:after="0" w:line="240" w:lineRule="auto"/>
@@ -12958,9 +13940,9 @@
       </w:tcPr>
     </w:tblStylePr>
   </w:style>
-  <w:style w:type="table" w:styleId="776">
+  <w:style w:type="table" w:styleId="788">
     <w:name w:val="List Table 7 Colorful"/>
-    <w:basedOn w:val="823"/>
+    <w:basedOn w:val="835"/>
     <w:uiPriority w:val="99"/>
     <w:pPr>
       <w:spacing w:after="0" w:line="240" w:lineRule="auto"/>
@@ -13074,9 +14056,9 @@
       </w:rPr>
     </w:tblStylePr>
   </w:style>
-  <w:style w:type="table" w:styleId="777">
+  <w:style w:type="table" w:styleId="789">
     <w:name w:val="List Table 7 Colorful - Accent 1"/>
-    <w:basedOn w:val="823"/>
+    <w:basedOn w:val="835"/>
     <w:uiPriority w:val="99"/>
     <w:pPr>
       <w:spacing w:after="0" w:line="240" w:lineRule="auto"/>
@@ -13190,9 +14172,9 @@
       </w:rPr>
     </w:tblStylePr>
   </w:style>
-  <w:style w:type="table" w:styleId="778">
+  <w:style w:type="table" w:styleId="790">
     <w:name w:val="List Table 7 Colorful - Accent 2"/>
-    <w:basedOn w:val="823"/>
+    <w:basedOn w:val="835"/>
     <w:uiPriority w:val="99"/>
     <w:pPr>
       <w:spacing w:after="0" w:line="240" w:lineRule="auto"/>
@@ -13306,9 +14288,9 @@
       </w:rPr>
     </w:tblStylePr>
   </w:style>
-  <w:style w:type="table" w:styleId="779">
+  <w:style w:type="table" w:styleId="791">
     <w:name w:val="List Table 7 Colorful - Accent 3"/>
-    <w:basedOn w:val="823"/>
+    <w:basedOn w:val="835"/>
     <w:uiPriority w:val="99"/>
     <w:pPr>
       <w:spacing w:after="0" w:line="240" w:lineRule="auto"/>
@@ -13422,9 +14404,9 @@
       </w:rPr>
     </w:tblStylePr>
   </w:style>
-  <w:style w:type="table" w:styleId="780">
+  <w:style w:type="table" w:styleId="792">
     <w:name w:val="List Table 7 Colorful - Accent 4"/>
-    <w:basedOn w:val="823"/>
+    <w:basedOn w:val="835"/>
     <w:uiPriority w:val="99"/>
     <w:pPr>
       <w:spacing w:after="0" w:line="240" w:lineRule="auto"/>
@@ -13538,9 +14520,9 @@
       </w:rPr>
     </w:tblStylePr>
   </w:style>
-  <w:style w:type="table" w:styleId="781">
+  <w:style w:type="table" w:styleId="793">
     <w:name w:val="List Table 7 Colorful - Accent 5"/>
-    <w:basedOn w:val="823"/>
+    <w:basedOn w:val="835"/>
     <w:uiPriority w:val="99"/>
     <w:pPr>
       <w:spacing w:after="0" w:line="240" w:lineRule="auto"/>
@@ -13654,9 +14636,9 @@
       </w:rPr>
     </w:tblStylePr>
   </w:style>
-  <w:style w:type="table" w:styleId="782">
+  <w:style w:type="table" w:styleId="794">
     <w:name w:val="List Table 7 Colorful - Accent 6"/>
-    <w:basedOn w:val="823"/>
+    <w:basedOn w:val="835"/>
     <w:uiPriority w:val="99"/>
     <w:pPr>
       <w:spacing w:after="0" w:line="240" w:lineRule="auto"/>
@@ -13770,9 +14752,9 @@
       </w:rPr>
     </w:tblStylePr>
   </w:style>
-  <w:style w:type="table" w:styleId="783">
+  <w:style w:type="table" w:styleId="795">
     <w:name w:val="Lined - Accent"/>
-    <w:basedOn w:val="823"/>
+    <w:basedOn w:val="835"/>
     <w:uiPriority w:val="99"/>
     <w:pPr>
       <w:spacing w:after="0" w:line="240" w:lineRule="auto"/>
@@ -13860,9 +14842,9 @@
       </w:tcPr>
     </w:tblStylePr>
   </w:style>
-  <w:style w:type="table" w:styleId="784">
+  <w:style w:type="table" w:styleId="796">
     <w:name w:val="Lined - Accent 1"/>
-    <w:basedOn w:val="823"/>
+    <w:basedOn w:val="835"/>
     <w:uiPriority w:val="99"/>
     <w:pPr>
       <w:spacing w:after="0" w:line="240" w:lineRule="auto"/>
@@ -13950,9 +14932,9 @@
       </w:tcPr>
     </w:tblStylePr>
   </w:style>
-  <w:style w:type="table" w:styleId="785">
+  <w:style w:type="table" w:styleId="797">
     <w:name w:val="Lined - Accent 2"/>
-    <w:basedOn w:val="823"/>
+    <w:basedOn w:val="835"/>
     <w:uiPriority w:val="99"/>
     <w:pPr>
       <w:spacing w:after="0" w:line="240" w:lineRule="auto"/>
@@ -14040,9 +15022,9 @@
       </w:tcPr>
     </w:tblStylePr>
   </w:style>
-  <w:style w:type="table" w:styleId="786">
+  <w:style w:type="table" w:styleId="798">
     <w:name w:val="Lined - Accent 3"/>
-    <w:basedOn w:val="823"/>
+    <w:basedOn w:val="835"/>
     <w:uiPriority w:val="99"/>
     <w:pPr>
       <w:spacing w:after="0" w:line="240" w:lineRule="auto"/>
@@ -14130,9 +15112,9 @@
       </w:tcPr>
     </w:tblStylePr>
   </w:style>
-  <w:style w:type="table" w:styleId="787">
+  <w:style w:type="table" w:styleId="799">
     <w:name w:val="Lined - Accent 4"/>
-    <w:basedOn w:val="823"/>
+    <w:basedOn w:val="835"/>
     <w:uiPriority w:val="99"/>
     <w:pPr>
       <w:spacing w:after="0" w:line="240" w:lineRule="auto"/>
@@ -14220,9 +15202,9 @@
       </w:tcPr>
     </w:tblStylePr>
   </w:style>
-  <w:style w:type="table" w:styleId="788">
+  <w:style w:type="table" w:styleId="800">
     <w:name w:val="Lined - Accent 5"/>
-    <w:basedOn w:val="823"/>
+    <w:basedOn w:val="835"/>
     <w:uiPriority w:val="99"/>
     <w:pPr>
       <w:spacing w:after="0" w:line="240" w:lineRule="auto"/>
@@ -14310,9 +15292,9 @@
       </w:tcPr>
     </w:tblStylePr>
   </w:style>
-  <w:style w:type="table" w:styleId="789">
+  <w:style w:type="table" w:styleId="801">
     <w:name w:val="Lined - Accent 6"/>
-    <w:basedOn w:val="823"/>
+    <w:basedOn w:val="835"/>
     <w:uiPriority w:val="99"/>
     <w:pPr>
       <w:spacing w:after="0" w:line="240" w:lineRule="auto"/>
@@ -14400,9 +15382,9 @@
       </w:tcPr>
     </w:tblStylePr>
   </w:style>
-  <w:style w:type="table" w:styleId="790">
+  <w:style w:type="table" w:styleId="802">
     <w:name w:val="Bordered &amp; Lined - Accent"/>
-    <w:basedOn w:val="823"/>
+    <w:basedOn w:val="835"/>
     <w:uiPriority w:val="99"/>
     <w:pPr>
       <w:spacing w:after="0" w:line="240" w:lineRule="auto"/>
@@ -14498,9 +15480,9 @@
       </w:tcPr>
     </w:tblStylePr>
   </w:style>
-  <w:style w:type="table" w:styleId="791">
+  <w:style w:type="table" w:styleId="803">
     <w:name w:val="Bordered &amp; Lined - Accent 1"/>
-    <w:basedOn w:val="823"/>
+    <w:basedOn w:val="835"/>
     <w:uiPriority w:val="99"/>
     <w:pPr>
       <w:spacing w:after="0" w:line="240" w:lineRule="auto"/>
@@ -14596,9 +15578,9 @@
       </w:tcPr>
     </w:tblStylePr>
   </w:style>
-  <w:style w:type="table" w:styleId="792">
+  <w:style w:type="table" w:styleId="804">
     <w:name w:val="Bordered &amp; Lined - Accent 2"/>
-    <w:basedOn w:val="823"/>
+    <w:basedOn w:val="835"/>
     <w:uiPriority w:val="99"/>
     <w:pPr>
       <w:spacing w:after="0" w:line="240" w:lineRule="auto"/>
@@ -14694,9 +15676,9 @@
       </w:tcPr>
     </w:tblStylePr>
   </w:style>
-  <w:style w:type="table" w:styleId="793">
+  <w:style w:type="table" w:styleId="805">
     <w:name w:val="Bordered &amp; Lined - Accent 3"/>
-    <w:basedOn w:val="823"/>
+    <w:basedOn w:val="835"/>
     <w:uiPriority w:val="99"/>
     <w:pPr>
       <w:spacing w:after="0" w:line="240" w:lineRule="auto"/>
@@ -14792,9 +15774,9 @@
       </w:tcPr>
     </w:tblStylePr>
   </w:style>
-  <w:style w:type="table" w:styleId="794">
+  <w:style w:type="table" w:styleId="806">
     <w:name w:val="Bordered &amp; Lined - Accent 4"/>
-    <w:basedOn w:val="823"/>
+    <w:basedOn w:val="835"/>
     <w:uiPriority w:val="99"/>
     <w:pPr>
       <w:spacing w:after="0" w:line="240" w:lineRule="auto"/>
@@ -14890,9 +15872,9 @@
       </w:tcPr>
     </w:tblStylePr>
   </w:style>
-  <w:style w:type="table" w:styleId="795">
+  <w:style w:type="table" w:styleId="807">
     <w:name w:val="Bordered &amp; Lined - Accent 5"/>
-    <w:basedOn w:val="823"/>
+    <w:basedOn w:val="835"/>
     <w:uiPriority w:val="99"/>
     <w:pPr>
       <w:spacing w:after="0" w:line="240" w:lineRule="auto"/>
@@ -14988,9 +15970,9 @@
       </w:tcPr>
     </w:tblStylePr>
   </w:style>
-  <w:style w:type="table" w:styleId="796">
+  <w:style w:type="table" w:styleId="808">
     <w:name w:val="Bordered &amp; Lined - Accent 6"/>
-    <w:basedOn w:val="823"/>
+    <w:basedOn w:val="835"/>
     <w:uiPriority w:val="99"/>
     <w:pPr>
       <w:spacing w:after="0" w:line="240" w:lineRule="auto"/>
@@ -15086,9 +16068,9 @@
       </w:tcPr>
     </w:tblStylePr>
   </w:style>
-  <w:style w:type="table" w:styleId="797">
+  <w:style w:type="table" w:styleId="809">
     <w:name w:val="Bordered"/>
-    <w:basedOn w:val="823"/>
+    <w:basedOn w:val="835"/>
     <w:uiPriority w:val="99"/>
     <w:pPr>
       <w:spacing w:after="0" w:line="240" w:lineRule="auto"/>
@@ -15165,9 +16147,9 @@
       </w:tcPr>
     </w:tblStylePr>
   </w:style>
-  <w:style w:type="table" w:styleId="798">
+  <w:style w:type="table" w:styleId="810">
     <w:name w:val="Bordered - Accent 1"/>
-    <w:basedOn w:val="823"/>
+    <w:basedOn w:val="835"/>
     <w:uiPriority w:val="99"/>
     <w:pPr>
       <w:spacing w:after="0" w:line="240" w:lineRule="auto"/>
@@ -15244,9 +16226,9 @@
       </w:tcPr>
     </w:tblStylePr>
   </w:style>
-  <w:style w:type="table" w:styleId="799">
+  <w:style w:type="table" w:styleId="811">
     <w:name w:val="Bordered - Accent 2"/>
-    <w:basedOn w:val="823"/>
+    <w:basedOn w:val="835"/>
     <w:uiPriority w:val="99"/>
     <w:pPr>
       <w:spacing w:after="0" w:line="240" w:lineRule="auto"/>
@@ -15323,9 +16305,9 @@
       </w:tcPr>
     </w:tblStylePr>
   </w:style>
-  <w:style w:type="table" w:styleId="800">
+  <w:style w:type="table" w:styleId="812">
     <w:name w:val="Bordered - Accent 3"/>
-    <w:basedOn w:val="823"/>
+    <w:basedOn w:val="835"/>
     <w:uiPriority w:val="99"/>
     <w:pPr>
       <w:spacing w:after="0" w:line="240" w:lineRule="auto"/>
@@ -15402,9 +16384,9 @@
       </w:tcPr>
     </w:tblStylePr>
   </w:style>
-  <w:style w:type="table" w:styleId="801">
+  <w:style w:type="table" w:styleId="813">
     <w:name w:val="Bordered - Accent 4"/>
-    <w:basedOn w:val="823"/>
+    <w:basedOn w:val="835"/>
     <w:uiPriority w:val="99"/>
     <w:pPr>
       <w:spacing w:after="0" w:line="240" w:lineRule="auto"/>
@@ -15481,9 +16463,9 @@
       </w:tcPr>
     </w:tblStylePr>
   </w:style>
-  <w:style w:type="table" w:styleId="802">
+  <w:style w:type="table" w:styleId="814">
     <w:name w:val="Bordered - Accent 5"/>
-    <w:basedOn w:val="823"/>
+    <w:basedOn w:val="835"/>
     <w:uiPriority w:val="99"/>
     <w:pPr>
       <w:spacing w:after="0" w:line="240" w:lineRule="auto"/>
@@ -15560,9 +16542,9 @@
       </w:tcPr>
     </w:tblStylePr>
   </w:style>
-  <w:style w:type="table" w:styleId="803">
+  <w:style w:type="table" w:styleId="815">
     <w:name w:val="Bordered - Accent 6"/>
-    <w:basedOn w:val="823"/>
+    <w:basedOn w:val="835"/>
     <w:uiPriority w:val="99"/>
     <w:pPr>
       <w:spacing w:after="0" w:line="240" w:lineRule="auto"/>
@@ -15639,7 +16621,7 @@
       </w:tcPr>
     </w:tblStylePr>
   </w:style>
-  <w:style w:type="character" w:styleId="804">
+  <w:style w:type="character" w:styleId="816">
     <w:name w:val="Hyperlink"/>
     <w:uiPriority w:val="99"/>
     <w:unhideWhenUsed/>
@@ -15648,10 +16630,10 @@
       <w:u w:val="single"/>
     </w:rPr>
   </w:style>
-  <w:style w:type="paragraph" w:styleId="805">
+  <w:style w:type="paragraph" w:styleId="817">
     <w:name w:val="footnote text"/>
-    <w:basedOn w:val="822"/>
-    <w:link w:val="806"/>
+    <w:basedOn w:val="834"/>
+    <w:link w:val="818"/>
     <w:uiPriority w:val="99"/>
     <w:semiHidden/>
     <w:unhideWhenUsed/>
@@ -15662,15 +16644,15 @@
       <w:sz w:val="18"/>
     </w:rPr>
   </w:style>
-  <w:style w:type="character" w:styleId="806">
+  <w:style w:type="character" w:styleId="818">
     <w:name w:val="Footnote Text Char"/>
-    <w:link w:val="805"/>
+    <w:link w:val="817"/>
     <w:uiPriority w:val="99"/>
     <w:rPr>
       <w:sz w:val="18"/>
     </w:rPr>
   </w:style>
-  <w:style w:type="character" w:styleId="807">
+  <w:style w:type="character" w:styleId="819">
     <w:name w:val="footnote reference"/>
     <w:uiPriority w:val="99"/>
     <w:unhideWhenUsed/>
@@ -15678,10 +16660,10 @@
       <w:vertAlign w:val="superscript"/>
     </w:rPr>
   </w:style>
-  <w:style w:type="paragraph" w:styleId="808">
+  <w:style w:type="paragraph" w:styleId="820">
     <w:name w:val="endnote text"/>
-    <w:basedOn w:val="822"/>
-    <w:link w:val="809"/>
+    <w:basedOn w:val="834"/>
+    <w:link w:val="821"/>
     <w:uiPriority w:val="99"/>
     <w:semiHidden/>
     <w:unhideWhenUsed/>
@@ -15692,15 +16674,15 @@
       <w:sz w:val="20"/>
     </w:rPr>
   </w:style>
-  <w:style w:type="character" w:styleId="809">
+  <w:style w:type="character" w:styleId="821">
     <w:name w:val="Endnote Text Char"/>
-    <w:link w:val="808"/>
+    <w:link w:val="820"/>
     <w:uiPriority w:val="99"/>
     <w:rPr>
       <w:sz w:val="20"/>
     </w:rPr>
   </w:style>
-  <w:style w:type="character" w:styleId="810">
+  <w:style w:type="character" w:styleId="822">
     <w:name w:val="endnote reference"/>
     <w:uiPriority w:val="99"/>
     <w:semiHidden/>
@@ -15709,10 +16691,10 @@
       <w:vertAlign w:val="superscript"/>
     </w:rPr>
   </w:style>
-  <w:style w:type="paragraph" w:styleId="811">
+  <w:style w:type="paragraph" w:styleId="823">
     <w:name w:val="toc 1"/>
-    <w:basedOn w:val="822"/>
-    <w:next w:val="822"/>
+    <w:basedOn w:val="834"/>
+    <w:next w:val="834"/>
     <w:uiPriority w:val="39"/>
     <w:unhideWhenUsed/>
     <w:pPr>
@@ -15720,10 +16702,10 @@
       <w:spacing w:after="57"/>
     </w:pPr>
   </w:style>
-  <w:style w:type="paragraph" w:styleId="812">
+  <w:style w:type="paragraph" w:styleId="824">
     <w:name w:val="toc 2"/>
-    <w:basedOn w:val="822"/>
-    <w:next w:val="822"/>
+    <w:basedOn w:val="834"/>
+    <w:next w:val="834"/>
     <w:uiPriority w:val="39"/>
     <w:unhideWhenUsed/>
     <w:pPr>
@@ -15731,10 +16713,10 @@
       <w:spacing w:after="57"/>
     </w:pPr>
   </w:style>
-  <w:style w:type="paragraph" w:styleId="813">
+  <w:style w:type="paragraph" w:styleId="825">
     <w:name w:val="toc 3"/>
-    <w:basedOn w:val="822"/>
-    <w:next w:val="822"/>
+    <w:basedOn w:val="834"/>
+    <w:next w:val="834"/>
     <w:uiPriority w:val="39"/>
     <w:unhideWhenUsed/>
     <w:pPr>
@@ -15742,10 +16724,10 @@
       <w:spacing w:after="57"/>
     </w:pPr>
   </w:style>
-  <w:style w:type="paragraph" w:styleId="814">
+  <w:style w:type="paragraph" w:styleId="826">
     <w:name w:val="toc 4"/>
-    <w:basedOn w:val="822"/>
-    <w:next w:val="822"/>
+    <w:basedOn w:val="834"/>
+    <w:next w:val="834"/>
     <w:uiPriority w:val="39"/>
     <w:unhideWhenUsed/>
     <w:pPr>
@@ -15753,10 +16735,10 @@
       <w:spacing w:after="57"/>
     </w:pPr>
   </w:style>
-  <w:style w:type="paragraph" w:styleId="815">
+  <w:style w:type="paragraph" w:styleId="827">
     <w:name w:val="toc 5"/>
-    <w:basedOn w:val="822"/>
-    <w:next w:val="822"/>
+    <w:basedOn w:val="834"/>
+    <w:next w:val="834"/>
     <w:uiPriority w:val="39"/>
     <w:unhideWhenUsed/>
     <w:pPr>
@@ -15764,10 +16746,10 @@
       <w:spacing w:after="57"/>
     </w:pPr>
   </w:style>
-  <w:style w:type="paragraph" w:styleId="816">
+  <w:style w:type="paragraph" w:styleId="828">
     <w:name w:val="toc 6"/>
-    <w:basedOn w:val="822"/>
-    <w:next w:val="822"/>
+    <w:basedOn w:val="834"/>
+    <w:next w:val="834"/>
     <w:uiPriority w:val="39"/>
     <w:unhideWhenUsed/>
     <w:pPr>
@@ -15775,10 +16757,10 @@
       <w:spacing w:after="57"/>
     </w:pPr>
   </w:style>
-  <w:style w:type="paragraph" w:styleId="817">
+  <w:style w:type="paragraph" w:styleId="829">
     <w:name w:val="toc 7"/>
-    <w:basedOn w:val="822"/>
-    <w:next w:val="822"/>
+    <w:basedOn w:val="834"/>
+    <w:next w:val="834"/>
     <w:uiPriority w:val="39"/>
     <w:unhideWhenUsed/>
     <w:pPr>
@@ -15786,10 +16768,10 @@
       <w:spacing w:after="57"/>
     </w:pPr>
   </w:style>
-  <w:style w:type="paragraph" w:styleId="818">
+  <w:style w:type="paragraph" w:styleId="830">
     <w:name w:val="toc 8"/>
-    <w:basedOn w:val="822"/>
-    <w:next w:val="822"/>
+    <w:basedOn w:val="834"/>
+    <w:next w:val="834"/>
     <w:uiPriority w:val="39"/>
     <w:unhideWhenUsed/>
     <w:pPr>
@@ -15797,10 +16779,10 @@
       <w:spacing w:after="57"/>
     </w:pPr>
   </w:style>
-  <w:style w:type="paragraph" w:styleId="819">
+  <w:style w:type="paragraph" w:styleId="831">
     <w:name w:val="toc 9"/>
-    <w:basedOn w:val="822"/>
-    <w:next w:val="822"/>
+    <w:basedOn w:val="834"/>
+    <w:next w:val="834"/>
     <w:uiPriority w:val="39"/>
     <w:unhideWhenUsed/>
     <w:pPr>
@@ -15808,26 +16790,26 @@
       <w:spacing w:after="57"/>
     </w:pPr>
   </w:style>
-  <w:style w:type="paragraph" w:styleId="820">
+  <w:style w:type="paragraph" w:styleId="832">
     <w:name w:val="TOC Heading"/>
     <w:uiPriority w:val="39"/>
     <w:unhideWhenUsed/>
   </w:style>
-  <w:style w:type="paragraph" w:styleId="821">
+  <w:style w:type="paragraph" w:styleId="833">
     <w:name w:val="table of figures"/>
-    <w:basedOn w:val="822"/>
-    <w:next w:val="822"/>
+    <w:basedOn w:val="834"/>
+    <w:next w:val="834"/>
     <w:uiPriority w:val="99"/>
     <w:unhideWhenUsed/>
     <w:pPr>
       <w:spacing w:after="0" w:afterAutospacing="0"/>
     </w:pPr>
   </w:style>
-  <w:style w:type="paragraph" w:styleId="822" w:default="1">
+  <w:style w:type="paragraph" w:styleId="834" w:default="1">
     <w:name w:val="Normal"/>
     <w:qFormat/>
   </w:style>
-  <w:style w:type="table" w:styleId="823" w:default="1">
+  <w:style w:type="table" w:styleId="835" w:default="1">
     <w:name w:val="Normal Table"/>
     <w:uiPriority w:val="99"/>
     <w:semiHidden/>
@@ -15842,24 +16824,24 @@
       </w:tblCellMar>
     </w:tblPr>
   </w:style>
-  <w:style w:type="numbering" w:styleId="824" w:default="1">
+  <w:style w:type="numbering" w:styleId="836" w:default="1">
     <w:name w:val="No List"/>
     <w:uiPriority w:val="99"/>
     <w:semiHidden/>
     <w:unhideWhenUsed/>
   </w:style>
-  <w:style w:type="paragraph" w:styleId="825">
+  <w:style w:type="paragraph" w:styleId="837">
     <w:name w:val="No Spacing"/>
-    <w:basedOn w:val="822"/>
+    <w:basedOn w:val="834"/>
     <w:uiPriority w:val="1"/>
     <w:qFormat/>
     <w:pPr>
       <w:spacing w:after="0" w:line="240" w:lineRule="auto"/>
     </w:pPr>
   </w:style>
-  <w:style w:type="paragraph" w:styleId="826">
+  <w:style w:type="paragraph" w:styleId="838">
     <w:name w:val="List Paragraph"/>
-    <w:basedOn w:val="822"/>
+    <w:basedOn w:val="834"/>
     <w:uiPriority w:val="34"/>
     <w:qFormat/>
     <w:pPr>
@@ -15867,15 +16849,14 @@
       <w:ind w:left="720"/>
     </w:pPr>
   </w:style>
-  <w:style w:type="character" w:styleId="827" w:default="1">
+  <w:style w:type="character" w:styleId="839" w:default="1">
     <w:name w:val="Default Paragraph Font"/>
     <w:uiPriority w:val="1"/>
     <w:semiHidden/>
     <w:unhideWhenUsed/>
   </w:style>
-  <w:style w:type="paragraph" w:styleId="1_1282" w:customStyle="1">
+  <w:style w:type="paragraph" w:styleId="840" w:customStyle="1">
     <w:name w:val="Body Text"/>
-    <w:basedOn w:val="603"/>
     <w:uiPriority w:val="0"/>
     <w:qFormat/>
     <w:pPr>
@@ -15962,7 +16943,6 @@
       <w:pPr>
         <w:spacing w:after="0" w:line="240" w:lineRule="auto"/>
       </w:pPr>
-      <w:r/>
       <w:r>
         <w:separator/>
       </w:r>
@@ -15974,7 +16954,6 @@
       <w:pPr>
         <w:spacing w:after="0" w:line="240" w:lineRule="auto"/>
       </w:pPr>
-      <w:r/>
       <w:r>
         <w:continuationSeparator/>
       </w:r>
@@ -16008,7 +16987,6 @@
       <w:pPr>
         <w:spacing w:after="0" w:line="240" w:lineRule="auto"/>
       </w:pPr>
-      <w:r/>
       <w:r>
         <w:separator/>
       </w:r>
@@ -16020,7 +16998,6 @@
       <w:pPr>
         <w:spacing w:after="0" w:line="240" w:lineRule="auto"/>
       </w:pPr>
-      <w:r/>
       <w:r>
         <w:continuationSeparator/>
       </w:r>
@@ -16216,27 +17193,27 @@
     <w:lsdException w:name="Bibliography" w:uiPriority="37"/>
     <w:lsdException w:name="TOC Heading" w:uiPriority="39" w:qFormat="1"/>
   </w:latentStyles>
-  <w:style w:type="paragraph" w:styleId="1242" w:default="1">
+  <w:style w:type="paragraph" w:styleId="1291" w:default="1">
     <w:name w:val="Normal"/>
     <w:qFormat/>
   </w:style>
-  <w:style w:type="character" w:styleId="1243" w:default="1">
+  <w:style w:type="character" w:styleId="1292" w:default="1">
     <w:name w:val="Default Paragraph Font"/>
     <w:uiPriority w:val="1"/>
     <w:semiHidden/>
     <w:unhideWhenUsed/>
   </w:style>
-  <w:style w:type="numbering" w:styleId="1244" w:default="1">
+  <w:style w:type="numbering" w:styleId="1293" w:default="1">
     <w:name w:val="No List"/>
     <w:uiPriority w:val="99"/>
     <w:semiHidden/>
     <w:unhideWhenUsed/>
   </w:style>
-  <w:style w:type="paragraph" w:styleId="1245">
+  <w:style w:type="paragraph" w:styleId="1294">
     <w:name w:val="Heading 1"/>
-    <w:basedOn w:val="1242"/>
-    <w:next w:val="1242"/>
-    <w:link w:val="1246"/>
+    <w:basedOn w:val="1291"/>
+    <w:next w:val="1291"/>
+    <w:link w:val="1295"/>
     <w:uiPriority w:val="9"/>
     <w:qFormat/>
     <w:pPr>
@@ -16251,10 +17228,10 @@
       <w:szCs w:val="40"/>
     </w:rPr>
   </w:style>
-  <w:style w:type="character" w:styleId="1246">
+  <w:style w:type="character" w:styleId="1295">
     <w:name w:val="Heading 1 Char"/>
-    <w:basedOn w:val="1243"/>
-    <w:link w:val="1245"/>
+    <w:basedOn w:val="1292"/>
+    <w:link w:val="1294"/>
     <w:uiPriority w:val="9"/>
     <w:rPr>
       <w:rFonts w:ascii="Arial" w:hAnsi="Arial" w:eastAsia="Arial" w:cs="Arial"/>
@@ -16262,11 +17239,11 @@
       <w:szCs w:val="40"/>
     </w:rPr>
   </w:style>
-  <w:style w:type="paragraph" w:styleId="1247">
+  <w:style w:type="paragraph" w:styleId="1296">
     <w:name w:val="Heading 2"/>
-    <w:basedOn w:val="1242"/>
-    <w:next w:val="1242"/>
-    <w:link w:val="1248"/>
+    <w:basedOn w:val="1291"/>
+    <w:next w:val="1291"/>
+    <w:link w:val="1297"/>
     <w:uiPriority w:val="9"/>
     <w:unhideWhenUsed/>
     <w:qFormat/>
@@ -16281,21 +17258,21 @@
       <w:sz w:val="34"/>
     </w:rPr>
   </w:style>
-  <w:style w:type="character" w:styleId="1248">
+  <w:style w:type="character" w:styleId="1297">
     <w:name w:val="Heading 2 Char"/>
-    <w:basedOn w:val="1243"/>
-    <w:link w:val="1247"/>
+    <w:basedOn w:val="1292"/>
+    <w:link w:val="1296"/>
     <w:uiPriority w:val="9"/>
     <w:rPr>
       <w:rFonts w:ascii="Arial" w:hAnsi="Arial" w:eastAsia="Arial" w:cs="Arial"/>
       <w:sz w:val="34"/>
     </w:rPr>
   </w:style>
-  <w:style w:type="paragraph" w:styleId="1249">
+  <w:style w:type="paragraph" w:styleId="1298">
     <w:name w:val="Heading 3"/>
-    <w:basedOn w:val="1242"/>
-    <w:next w:val="1242"/>
-    <w:link w:val="1250"/>
+    <w:basedOn w:val="1291"/>
+    <w:next w:val="1291"/>
+    <w:link w:val="1299"/>
     <w:uiPriority w:val="9"/>
     <w:unhideWhenUsed/>
     <w:qFormat/>
@@ -16311,10 +17288,10 @@
       <w:szCs w:val="30"/>
     </w:rPr>
   </w:style>
-  <w:style w:type="character" w:styleId="1250">
+  <w:style w:type="character" w:styleId="1299">
     <w:name w:val="Heading 3 Char"/>
-    <w:basedOn w:val="1243"/>
-    <w:link w:val="1249"/>
+    <w:basedOn w:val="1292"/>
+    <w:link w:val="1298"/>
     <w:uiPriority w:val="9"/>
     <w:rPr>
       <w:rFonts w:ascii="Arial" w:hAnsi="Arial" w:eastAsia="Arial" w:cs="Arial"/>
@@ -16322,11 +17299,11 @@
       <w:szCs w:val="30"/>
     </w:rPr>
   </w:style>
-  <w:style w:type="paragraph" w:styleId="1251">
+  <w:style w:type="paragraph" w:styleId="1300">
     <w:name w:val="Heading 4"/>
-    <w:basedOn w:val="1242"/>
-    <w:next w:val="1242"/>
-    <w:link w:val="1252"/>
+    <w:basedOn w:val="1291"/>
+    <w:next w:val="1291"/>
+    <w:link w:val="1301"/>
     <w:uiPriority w:val="9"/>
     <w:unhideWhenUsed/>
     <w:qFormat/>
@@ -16344,10 +17321,10 @@
       <w:szCs w:val="26"/>
     </w:rPr>
   </w:style>
-  <w:style w:type="character" w:styleId="1252">
+  <w:style w:type="character" w:styleId="1301">
     <w:name w:val="Heading 4 Char"/>
-    <w:basedOn w:val="1243"/>
-    <w:link w:val="1251"/>
+    <w:basedOn w:val="1292"/>
+    <w:link w:val="1300"/>
     <w:uiPriority w:val="9"/>
     <w:rPr>
       <w:rFonts w:ascii="Arial" w:hAnsi="Arial" w:eastAsia="Arial" w:cs="Arial"/>
@@ -16357,11 +17334,11 @@
       <w:szCs w:val="26"/>
     </w:rPr>
   </w:style>
-  <w:style w:type="paragraph" w:styleId="1253">
+  <w:style w:type="paragraph" w:styleId="1302">
     <w:name w:val="Heading 5"/>
-    <w:basedOn w:val="1242"/>
-    <w:next w:val="1242"/>
-    <w:link w:val="1254"/>
+    <w:basedOn w:val="1291"/>
+    <w:next w:val="1291"/>
+    <w:link w:val="1303"/>
     <w:uiPriority w:val="9"/>
     <w:unhideWhenUsed/>
     <w:qFormat/>
@@ -16379,10 +17356,10 @@
       <w:szCs w:val="24"/>
     </w:rPr>
   </w:style>
-  <w:style w:type="character" w:styleId="1254">
+  <w:style w:type="character" w:styleId="1303">
     <w:name w:val="Heading 5 Char"/>
-    <w:basedOn w:val="1243"/>
-    <w:link w:val="1253"/>
+    <w:basedOn w:val="1292"/>
+    <w:link w:val="1302"/>
     <w:uiPriority w:val="9"/>
     <w:rPr>
       <w:rFonts w:ascii="Arial" w:hAnsi="Arial" w:eastAsia="Arial" w:cs="Arial"/>
@@ -16392,11 +17369,11 @@
       <w:szCs w:val="24"/>
     </w:rPr>
   </w:style>
-  <w:style w:type="paragraph" w:styleId="1255">
+  <w:style w:type="paragraph" w:styleId="1304">
     <w:name w:val="Heading 6"/>
-    <w:basedOn w:val="1242"/>
-    <w:next w:val="1242"/>
-    <w:link w:val="1256"/>
+    <w:basedOn w:val="1291"/>
+    <w:next w:val="1291"/>
+    <w:link w:val="1305"/>
     <w:uiPriority w:val="9"/>
     <w:unhideWhenUsed/>
     <w:qFormat/>
@@ -16414,10 +17391,10 @@
       <w:szCs w:val="22"/>
     </w:rPr>
   </w:style>
-  <w:style w:type="character" w:styleId="1256">
+  <w:style w:type="character" w:styleId="1305">
     <w:name w:val="Heading 6 Char"/>
-    <w:basedOn w:val="1243"/>
-    <w:link w:val="1255"/>
+    <w:basedOn w:val="1292"/>
+    <w:link w:val="1304"/>
     <w:uiPriority w:val="9"/>
     <w:rPr>
       <w:rFonts w:ascii="Arial" w:hAnsi="Arial" w:eastAsia="Arial" w:cs="Arial"/>
@@ -16427,11 +17404,11 @@
       <w:szCs w:val="22"/>
     </w:rPr>
   </w:style>
-  <w:style w:type="paragraph" w:styleId="1257">
+  <w:style w:type="paragraph" w:styleId="1306">
     <w:name w:val="Heading 7"/>
-    <w:basedOn w:val="1242"/>
-    <w:next w:val="1242"/>
-    <w:link w:val="1258"/>
+    <w:basedOn w:val="1291"/>
+    <w:next w:val="1291"/>
+    <w:link w:val="1307"/>
     <w:uiPriority w:val="9"/>
     <w:unhideWhenUsed/>
     <w:qFormat/>
@@ -16451,10 +17428,10 @@
       <w:szCs w:val="22"/>
     </w:rPr>
   </w:style>
-  <w:style w:type="character" w:styleId="1258">
+  <w:style w:type="character" w:styleId="1307">
     <w:name w:val="Heading 7 Char"/>
-    <w:basedOn w:val="1243"/>
-    <w:link w:val="1257"/>
+    <w:basedOn w:val="1292"/>
+    <w:link w:val="1306"/>
     <w:uiPriority w:val="9"/>
     <w:rPr>
       <w:rFonts w:ascii="Arial" w:hAnsi="Arial" w:eastAsia="Arial" w:cs="Arial"/>
@@ -16466,11 +17443,11 @@
       <w:szCs w:val="22"/>
     </w:rPr>
   </w:style>
-  <w:style w:type="paragraph" w:styleId="1259">
+  <w:style w:type="paragraph" w:styleId="1308">
     <w:name w:val="Heading 8"/>
-    <w:basedOn w:val="1242"/>
-    <w:next w:val="1242"/>
-    <w:link w:val="1260"/>
+    <w:basedOn w:val="1291"/>
+    <w:next w:val="1291"/>
+    <w:link w:val="1309"/>
     <w:uiPriority w:val="9"/>
     <w:unhideWhenUsed/>
     <w:qFormat/>
@@ -16488,10 +17465,10 @@
       <w:szCs w:val="22"/>
     </w:rPr>
   </w:style>
-  <w:style w:type="character" w:styleId="1260">
+  <w:style w:type="character" w:styleId="1309">
     <w:name w:val="Heading 8 Char"/>
-    <w:basedOn w:val="1243"/>
-    <w:link w:val="1259"/>
+    <w:basedOn w:val="1292"/>
+    <w:link w:val="1308"/>
     <w:uiPriority w:val="9"/>
     <w:rPr>
       <w:rFonts w:ascii="Arial" w:hAnsi="Arial" w:eastAsia="Arial" w:cs="Arial"/>
@@ -16501,11 +17478,11 @@
       <w:szCs w:val="22"/>
     </w:rPr>
   </w:style>
-  <w:style w:type="paragraph" w:styleId="1261">
+  <w:style w:type="paragraph" w:styleId="1310">
     <w:name w:val="Heading 9"/>
-    <w:basedOn w:val="1242"/>
-    <w:next w:val="1242"/>
-    <w:link w:val="1262"/>
+    <w:basedOn w:val="1291"/>
+    <w:next w:val="1291"/>
+    <w:link w:val="1311"/>
     <w:uiPriority w:val="9"/>
     <w:unhideWhenUsed/>
     <w:qFormat/>
@@ -16523,10 +17500,10 @@
       <w:szCs w:val="21"/>
     </w:rPr>
   </w:style>
-  <w:style w:type="character" w:styleId="1262">
+  <w:style w:type="character" w:styleId="1311">
     <w:name w:val="Heading 9 Char"/>
-    <w:basedOn w:val="1243"/>
-    <w:link w:val="1261"/>
+    <w:basedOn w:val="1292"/>
+    <w:link w:val="1310"/>
     <w:uiPriority w:val="9"/>
     <w:rPr>
       <w:rFonts w:ascii="Arial" w:hAnsi="Arial" w:eastAsia="Arial" w:cs="Arial"/>
@@ -16536,9 +17513,9 @@
       <w:szCs w:val="21"/>
     </w:rPr>
   </w:style>
-  <w:style w:type="paragraph" w:styleId="1263">
+  <w:style w:type="paragraph" w:styleId="1312">
     <w:name w:val="List Paragraph"/>
-    <w:basedOn w:val="1242"/>
+    <w:basedOn w:val="1291"/>
     <w:uiPriority w:val="34"/>
     <w:qFormat/>
     <w:pPr>
@@ -16546,7 +17523,7 @@
       <w:ind w:left="720"/>
     </w:pPr>
   </w:style>
-  <w:style w:type="table" w:styleId="1264" w:default="1">
+  <w:style w:type="table" w:styleId="1313" w:default="1">
     <w:name w:val="Normal Table"/>
     <w:uiPriority w:val="99"/>
     <w:semiHidden/>
@@ -16561,7 +17538,7 @@
       </w:tblCellMar>
     </w:tblPr>
   </w:style>
-  <w:style w:type="paragraph" w:styleId="1265">
+  <w:style w:type="paragraph" w:styleId="1314">
     <w:name w:val="No Spacing"/>
     <w:uiPriority w:val="1"/>
     <w:qFormat/>
@@ -16569,11 +17546,11 @@
       <w:spacing w:before="0" w:after="0" w:line="240" w:lineRule="auto"/>
     </w:pPr>
   </w:style>
-  <w:style w:type="paragraph" w:styleId="1266">
+  <w:style w:type="paragraph" w:styleId="1315">
     <w:name w:val="Title"/>
-    <w:basedOn w:val="1242"/>
-    <w:next w:val="1242"/>
-    <w:link w:val="1267"/>
+    <w:basedOn w:val="1291"/>
+    <w:next w:val="1291"/>
+    <w:link w:val="1316"/>
     <w:uiPriority w:val="10"/>
     <w:qFormat/>
     <w:pPr>
@@ -16585,21 +17562,21 @@
       <w:szCs w:val="48"/>
     </w:rPr>
   </w:style>
-  <w:style w:type="character" w:styleId="1267">
+  <w:style w:type="character" w:styleId="1316">
     <w:name w:val="Title Char"/>
-    <w:basedOn w:val="1243"/>
-    <w:link w:val="1266"/>
+    <w:basedOn w:val="1292"/>
+    <w:link w:val="1315"/>
     <w:uiPriority w:val="10"/>
     <w:rPr>
       <w:sz w:val="48"/>
       <w:szCs w:val="48"/>
     </w:rPr>
   </w:style>
-  <w:style w:type="paragraph" w:styleId="1268">
+  <w:style w:type="paragraph" w:styleId="1317">
     <w:name w:val="Subtitle"/>
-    <w:basedOn w:val="1242"/>
-    <w:next w:val="1242"/>
-    <w:link w:val="1269"/>
+    <w:basedOn w:val="1291"/>
+    <w:next w:val="1291"/>
+    <w:link w:val="1318"/>
     <w:uiPriority w:val="11"/>
     <w:qFormat/>
     <w:pPr>
@@ -16610,21 +17587,21 @@
       <w:szCs w:val="24"/>
     </w:rPr>
   </w:style>
-  <w:style w:type="character" w:styleId="1269">
+  <w:style w:type="character" w:styleId="1318">
     <w:name w:val="Subtitle Char"/>
-    <w:basedOn w:val="1243"/>
-    <w:link w:val="1268"/>
+    <w:basedOn w:val="1292"/>
+    <w:link w:val="1317"/>
     <w:uiPriority w:val="11"/>
     <w:rPr>
       <w:sz w:val="24"/>
       <w:szCs w:val="24"/>
     </w:rPr>
   </w:style>
-  <w:style w:type="paragraph" w:styleId="1270">
+  <w:style w:type="paragraph" w:styleId="1319">
     <w:name w:val="Quote"/>
-    <w:basedOn w:val="1242"/>
-    <w:next w:val="1242"/>
-    <w:link w:val="1271"/>
+    <w:basedOn w:val="1291"/>
+    <w:next w:val="1291"/>
+    <w:link w:val="1320"/>
     <w:uiPriority w:val="29"/>
     <w:qFormat/>
     <w:pPr>
@@ -16634,19 +17611,19 @@
       <w:i/>
     </w:rPr>
   </w:style>
-  <w:style w:type="character" w:styleId="1271">
+  <w:style w:type="character" w:styleId="1320">
     <w:name w:val="Quote Char"/>
-    <w:link w:val="1270"/>
+    <w:link w:val="1319"/>
     <w:uiPriority w:val="29"/>
     <w:rPr>
       <w:i/>
     </w:rPr>
   </w:style>
-  <w:style w:type="paragraph" w:styleId="1272">
+  <w:style w:type="paragraph" w:styleId="1321">
     <w:name w:val="Intense Quote"/>
-    <w:basedOn w:val="1242"/>
-    <w:next w:val="1242"/>
-    <w:link w:val="1273"/>
+    <w:basedOn w:val="1291"/>
+    <w:next w:val="1291"/>
+    <w:link w:val="1322"/>
     <w:uiPriority w:val="30"/>
     <w:qFormat/>
     <w:pPr>
@@ -16664,18 +17641,18 @@
       <w:i/>
     </w:rPr>
   </w:style>
-  <w:style w:type="character" w:styleId="1273">
+  <w:style w:type="character" w:styleId="1322">
     <w:name w:val="Intense Quote Char"/>
-    <w:link w:val="1272"/>
+    <w:link w:val="1321"/>
     <w:uiPriority w:val="30"/>
     <w:rPr>
       <w:i/>
     </w:rPr>
   </w:style>
-  <w:style w:type="paragraph" w:styleId="1274">
+  <w:style w:type="paragraph" w:styleId="1323">
     <w:name w:val="Header"/>
-    <w:basedOn w:val="1242"/>
-    <w:link w:val="1275"/>
+    <w:basedOn w:val="1291"/>
+    <w:link w:val="1324"/>
     <w:uiPriority w:val="99"/>
     <w:unhideWhenUsed/>
     <w:pPr>
@@ -16686,16 +17663,16 @@
       </w:tabs>
     </w:pPr>
   </w:style>
-  <w:style w:type="character" w:styleId="1275">
+  <w:style w:type="character" w:styleId="1324">
     <w:name w:val="Header Char"/>
-    <w:basedOn w:val="1243"/>
-    <w:link w:val="1274"/>
+    <w:basedOn w:val="1292"/>
+    <w:link w:val="1323"/>
     <w:uiPriority w:val="99"/>
   </w:style>
-  <w:style w:type="paragraph" w:styleId="1276">
+  <w:style w:type="paragraph" w:styleId="1325">
     <w:name w:val="Footer"/>
-    <w:basedOn w:val="1242"/>
-    <w:link w:val="1279"/>
+    <w:basedOn w:val="1291"/>
+    <w:link w:val="1328"/>
     <w:uiPriority w:val="99"/>
     <w:unhideWhenUsed/>
     <w:pPr>
@@ -16706,16 +17683,16 @@
       </w:tabs>
     </w:pPr>
   </w:style>
-  <w:style w:type="character" w:styleId="1277">
+  <w:style w:type="character" w:styleId="1326">
     <w:name w:val="Footer Char"/>
-    <w:basedOn w:val="1243"/>
-    <w:link w:val="1276"/>
+    <w:basedOn w:val="1292"/>
+    <w:link w:val="1325"/>
     <w:uiPriority w:val="99"/>
   </w:style>
-  <w:style w:type="paragraph" w:styleId="1278">
+  <w:style w:type="paragraph" w:styleId="1327">
     <w:name w:val="Caption"/>
-    <w:basedOn w:val="1242"/>
-    <w:next w:val="1242"/>
+    <w:basedOn w:val="1291"/>
+    <w:next w:val="1291"/>
     <w:uiPriority w:val="35"/>
     <w:semiHidden/>
     <w:unhideWhenUsed/>
@@ -16731,15 +17708,15 @@
       <w:szCs w:val="18"/>
     </w:rPr>
   </w:style>
-  <w:style w:type="character" w:styleId="1279">
+  <w:style w:type="character" w:styleId="1328">
     <w:name w:val="Caption Char"/>
-    <w:basedOn w:val="1278"/>
-    <w:link w:val="1276"/>
+    <w:basedOn w:val="1327"/>
+    <w:link w:val="1325"/>
     <w:uiPriority w:val="99"/>
   </w:style>
-  <w:style w:type="table" w:styleId="1280">
+  <w:style w:type="table" w:styleId="1329">
     <w:name w:val="Table Grid"/>
-    <w:basedOn w:val="1264"/>
+    <w:basedOn w:val="1313"/>
     <w:uiPriority w:val="59"/>
     <w:pPr>
       <w:spacing w:after="0" w:line="240" w:lineRule="auto"/>
@@ -16762,9 +17739,9 @@
       </w:tblCellMar>
     </w:tblPr>
   </w:style>
-  <w:style w:type="table" w:styleId="1281">
+  <w:style w:type="table" w:styleId="1330">
     <w:name w:val="Table Grid Light"/>
-    <w:basedOn w:val="1264"/>
+    <w:basedOn w:val="1313"/>
     <w:uiPriority w:val="59"/>
     <w:pPr>
       <w:spacing w:after="0" w:line="240" w:lineRule="auto"/>
@@ -16787,9 +17764,9 @@
       </w:tblCellMar>
     </w:tblPr>
   </w:style>
-  <w:style w:type="table" w:styleId="1282">
+  <w:style w:type="table" w:styleId="1331">
     <w:name w:val="Plain Table 1"/>
-    <w:basedOn w:val="1264"/>
+    <w:basedOn w:val="1313"/>
     <w:uiPriority w:val="59"/>
     <w:pPr>
       <w:spacing w:after="0" w:line="240" w:lineRule="auto"/>
@@ -16854,9 +17831,9 @@
       </w:rPr>
     </w:tblStylePr>
   </w:style>
-  <w:style w:type="table" w:styleId="1283">
+  <w:style w:type="table" w:styleId="1332">
     <w:name w:val="Plain Table 2"/>
-    <w:basedOn w:val="1264"/>
+    <w:basedOn w:val="1313"/>
     <w:uiPriority w:val="59"/>
     <w:pPr>
       <w:spacing w:after="0" w:line="240" w:lineRule="auto"/>
@@ -16939,9 +17916,9 @@
       </w:rPr>
     </w:tblStylePr>
   </w:style>
-  <w:style w:type="table" w:styleId="1284">
+  <w:style w:type="table" w:styleId="1333">
     <w:name w:val="Plain Table 3"/>
-    <w:basedOn w:val="1264"/>
+    <w:basedOn w:val="1313"/>
     <w:uiPriority w:val="99"/>
     <w:pPr>
       <w:spacing w:after="0" w:line="240" w:lineRule="auto"/>
@@ -17016,9 +17993,9 @@
       </w:rPr>
     </w:tblStylePr>
   </w:style>
-  <w:style w:type="table" w:styleId="1285">
+  <w:style w:type="table" w:styleId="1334">
     <w:name w:val="Plain Table 4"/>
-    <w:basedOn w:val="1264"/>
+    <w:basedOn w:val="1313"/>
     <w:uiPriority w:val="99"/>
     <w:pPr>
       <w:spacing w:after="0" w:line="240" w:lineRule="auto"/>
@@ -17073,9 +18050,9 @@
       </w:rPr>
     </w:tblStylePr>
   </w:style>
-  <w:style w:type="table" w:styleId="1286">
+  <w:style w:type="table" w:styleId="1335">
     <w:name w:val="Plain Table 5"/>
-    <w:basedOn w:val="1264"/>
+    <w:basedOn w:val="1313"/>
     <w:uiPriority w:val="99"/>
     <w:pPr>
       <w:spacing w:after="0" w:line="240" w:lineRule="auto"/>
@@ -17161,9 +18138,9 @@
       </w:tcPr>
     </w:tblStylePr>
   </w:style>
-  <w:style w:type="table" w:styleId="1287">
+  <w:style w:type="table" w:styleId="1336">
     <w:name w:val="Grid Table 1 Light"/>
-    <w:basedOn w:val="1264"/>
+    <w:basedOn w:val="1313"/>
     <w:uiPriority w:val="99"/>
     <w:pPr>
       <w:spacing w:after="0" w:line="240" w:lineRule="auto"/>
@@ -17226,9 +18203,9 @@
       </w:rPr>
     </w:tblStylePr>
   </w:style>
-  <w:style w:type="table" w:styleId="1288">
+  <w:style w:type="table" w:styleId="1337">
     <w:name w:val="Grid Table 1 Light - Accent 1"/>
-    <w:basedOn w:val="1264"/>
+    <w:basedOn w:val="1313"/>
     <w:uiPriority w:val="99"/>
     <w:pPr>
       <w:spacing w:after="0" w:line="240" w:lineRule="auto"/>
@@ -17291,9 +18268,9 @@
       </w:rPr>
     </w:tblStylePr>
   </w:style>
-  <w:style w:type="table" w:styleId="1289">
+  <w:style w:type="table" w:styleId="1338">
     <w:name w:val="Grid Table 1 Light - Accent 2"/>
-    <w:basedOn w:val="1264"/>
+    <w:basedOn w:val="1313"/>
     <w:uiPriority w:val="99"/>
     <w:pPr>
       <w:spacing w:after="0" w:line="240" w:lineRule="auto"/>
@@ -17356,9 +18333,9 @@
       </w:rPr>
     </w:tblStylePr>
   </w:style>
-  <w:style w:type="table" w:styleId="1290">
+  <w:style w:type="table" w:styleId="1339">
     <w:name w:val="Grid Table 1 Light - Accent 3"/>
-    <w:basedOn w:val="1264"/>
+    <w:basedOn w:val="1313"/>
     <w:uiPriority w:val="99"/>
     <w:pPr>
       <w:spacing w:after="0" w:line="240" w:lineRule="auto"/>
@@ -17421,9 +18398,9 @@
       </w:rPr>
     </w:tblStylePr>
   </w:style>
-  <w:style w:type="table" w:styleId="1291">
+  <w:style w:type="table" w:styleId="1340">
     <w:name w:val="Grid Table 1 Light - Accent 4"/>
-    <w:basedOn w:val="1264"/>
+    <w:basedOn w:val="1313"/>
     <w:uiPriority w:val="99"/>
     <w:pPr>
       <w:spacing w:after="0" w:line="240" w:lineRule="auto"/>
@@ -17486,9 +18463,9 @@
       </w:rPr>
     </w:tblStylePr>
   </w:style>
-  <w:style w:type="table" w:styleId="1292">
+  <w:style w:type="table" w:styleId="1341">
     <w:name w:val="Grid Table 1 Light - Accent 5"/>
-    <w:basedOn w:val="1264"/>
+    <w:basedOn w:val="1313"/>
     <w:uiPriority w:val="99"/>
     <w:pPr>
       <w:spacing w:after="0" w:line="240" w:lineRule="auto"/>
@@ -17551,9 +18528,9 @@
       </w:rPr>
     </w:tblStylePr>
   </w:style>
-  <w:style w:type="table" w:styleId="1293">
+  <w:style w:type="table" w:styleId="1342">
     <w:name w:val="Grid Table 1 Light - Accent 6"/>
-    <w:basedOn w:val="1264"/>
+    <w:basedOn w:val="1313"/>
     <w:uiPriority w:val="99"/>
     <w:pPr>
       <w:spacing w:after="0" w:line="240" w:lineRule="auto"/>
@@ -17616,9 +18593,9 @@
       </w:rPr>
     </w:tblStylePr>
   </w:style>
-  <w:style w:type="table" w:styleId="1294">
+  <w:style w:type="table" w:styleId="1343">
     <w:name w:val="Grid Table 2"/>
-    <w:basedOn w:val="1264"/>
+    <w:basedOn w:val="1313"/>
     <w:uiPriority w:val="99"/>
     <w:pPr>
       <w:spacing w:after="0" w:line="240" w:lineRule="auto"/>
@@ -17696,9 +18673,9 @@
       </w:tcPr>
     </w:tblStylePr>
   </w:style>
-  <w:style w:type="table" w:styleId="1295">
+  <w:style w:type="table" w:styleId="1344">
     <w:name w:val="Grid Table 2 - Accent 1"/>
-    <w:basedOn w:val="1264"/>
+    <w:basedOn w:val="1313"/>
     <w:uiPriority w:val="99"/>
     <w:pPr>
       <w:spacing w:after="0" w:line="240" w:lineRule="auto"/>
@@ -17776,9 +18753,9 @@
       </w:tcPr>
     </w:tblStylePr>
   </w:style>
-  <w:style w:type="table" w:styleId="1296">
+  <w:style w:type="table" w:styleId="1345">
     <w:name w:val="Grid Table 2 - Accent 2"/>
-    <w:basedOn w:val="1264"/>
+    <w:basedOn w:val="1313"/>
     <w:uiPriority w:val="99"/>
     <w:pPr>
       <w:spacing w:after="0" w:line="240" w:lineRule="auto"/>
@@ -17856,9 +18833,9 @@
       </w:tcPr>
     </w:tblStylePr>
   </w:style>
-  <w:style w:type="table" w:styleId="1297">
+  <w:style w:type="table" w:styleId="1346">
     <w:name w:val="Grid Table 2 - Accent 3"/>
-    <w:basedOn w:val="1264"/>
+    <w:basedOn w:val="1313"/>
     <w:uiPriority w:val="99"/>
     <w:pPr>
       <w:spacing w:after="0" w:line="240" w:lineRule="auto"/>
@@ -17936,9 +18913,9 @@
       </w:tcPr>
     </w:tblStylePr>
   </w:style>
-  <w:style w:type="table" w:styleId="1298">
+  <w:style w:type="table" w:styleId="1347">
     <w:name w:val="Grid Table 2 - Accent 4"/>
-    <w:basedOn w:val="1264"/>
+    <w:basedOn w:val="1313"/>
     <w:uiPriority w:val="99"/>
     <w:pPr>
       <w:spacing w:after="0" w:line="240" w:lineRule="auto"/>
@@ -18016,9 +18993,9 @@
       </w:tcPr>
     </w:tblStylePr>
   </w:style>
-  <w:style w:type="table" w:styleId="1299">
+  <w:style w:type="table" w:styleId="1348">
     <w:name w:val="Grid Table 2 - Accent 5"/>
-    <w:basedOn w:val="1264"/>
+    <w:basedOn w:val="1313"/>
     <w:uiPriority w:val="99"/>
     <w:pPr>
       <w:spacing w:after="0" w:line="240" w:lineRule="auto"/>
@@ -18096,9 +19073,9 @@
       </w:tcPr>
     </w:tblStylePr>
   </w:style>
-  <w:style w:type="table" w:styleId="1300">
+  <w:style w:type="table" w:styleId="1349">
     <w:name w:val="Grid Table 2 - Accent 6"/>
-    <w:basedOn w:val="1264"/>
+    <w:basedOn w:val="1313"/>
     <w:uiPriority w:val="99"/>
     <w:pPr>
       <w:spacing w:after="0" w:line="240" w:lineRule="auto"/>
@@ -18176,9 +19153,9 @@
       </w:tcPr>
     </w:tblStylePr>
   </w:style>
-  <w:style w:type="table" w:styleId="1301">
+  <w:style w:type="table" w:styleId="1350">
     <w:name w:val="Grid Table 3"/>
-    <w:basedOn w:val="1264"/>
+    <w:basedOn w:val="1313"/>
     <w:uiPriority w:val="99"/>
     <w:pPr>
       <w:spacing w:after="0" w:line="240" w:lineRule="auto"/>
@@ -18277,9 +19254,9 @@
       </w:tcPr>
     </w:tblStylePr>
   </w:style>
-  <w:style w:type="table" w:styleId="1302">
+  <w:style w:type="table" w:styleId="1351">
     <w:name w:val="Grid Table 3 - Accent 1"/>
-    <w:basedOn w:val="1264"/>
+    <w:basedOn w:val="1313"/>
     <w:uiPriority w:val="99"/>
     <w:pPr>
       <w:spacing w:after="0" w:line="240" w:lineRule="auto"/>
@@ -18378,9 +19355,9 @@
       </w:tcPr>
     </w:tblStylePr>
   </w:style>
-  <w:style w:type="table" w:styleId="1303">
+  <w:style w:type="table" w:styleId="1352">
     <w:name w:val="Grid Table 3 - Accent 2"/>
-    <w:basedOn w:val="1264"/>
+    <w:basedOn w:val="1313"/>
     <w:uiPriority w:val="99"/>
     <w:pPr>
       <w:spacing w:after="0" w:line="240" w:lineRule="auto"/>
@@ -18479,9 +19456,9 @@
       </w:tcPr>
     </w:tblStylePr>
   </w:style>
-  <w:style w:type="table" w:styleId="1304">
+  <w:style w:type="table" w:styleId="1353">
     <w:name w:val="Grid Table 3 - Accent 3"/>
-    <w:basedOn w:val="1264"/>
+    <w:basedOn w:val="1313"/>
     <w:uiPriority w:val="99"/>
     <w:pPr>
       <w:spacing w:after="0" w:line="240" w:lineRule="auto"/>
@@ -18580,9 +19557,9 @@
       </w:tcPr>
     </w:tblStylePr>
   </w:style>
-  <w:style w:type="table" w:styleId="1305">
+  <w:style w:type="table" w:styleId="1354">
     <w:name w:val="Grid Table 3 - Accent 4"/>
-    <w:basedOn w:val="1264"/>
+    <w:basedOn w:val="1313"/>
     <w:uiPriority w:val="99"/>
     <w:pPr>
       <w:spacing w:after="0" w:line="240" w:lineRule="auto"/>
@@ -18681,9 +19658,9 @@
       </w:tcPr>
     </w:tblStylePr>
   </w:style>
-  <w:style w:type="table" w:styleId="1306">
+  <w:style w:type="table" w:styleId="1355">
     <w:name w:val="Grid Table 3 - Accent 5"/>
-    <w:basedOn w:val="1264"/>
+    <w:basedOn w:val="1313"/>
     <w:uiPriority w:val="99"/>
     <w:pPr>
       <w:spacing w:after="0" w:line="240" w:lineRule="auto"/>
@@ -18782,9 +19759,9 @@
       </w:tcPr>
     </w:tblStylePr>
   </w:style>
-  <w:style w:type="table" w:styleId="1307">
+  <w:style w:type="table" w:styleId="1356">
     <w:name w:val="Grid Table 3 - Accent 6"/>
-    <w:basedOn w:val="1264"/>
+    <w:basedOn w:val="1313"/>
     <w:uiPriority w:val="99"/>
     <w:pPr>
       <w:spacing w:after="0" w:line="240" w:lineRule="auto"/>
@@ -18883,9 +19860,9 @@
       </w:tcPr>
     </w:tblStylePr>
   </w:style>
-  <w:style w:type="table" w:styleId="1308">
+  <w:style w:type="table" w:styleId="1357">
     <w:name w:val="Grid Table 4"/>
-    <w:basedOn w:val="1264"/>
+    <w:basedOn w:val="1313"/>
     <w:uiPriority w:val="59"/>
     <w:pPr>
       <w:spacing w:after="0" w:line="240" w:lineRule="auto"/>
@@ -18964,9 +19941,9 @@
       </w:tcPr>
     </w:tblStylePr>
   </w:style>
-  <w:style w:type="table" w:styleId="1309">
+  <w:style w:type="table" w:styleId="1358">
     <w:name w:val="Grid Table 4 - Accent 1"/>
-    <w:basedOn w:val="1264"/>
+    <w:basedOn w:val="1313"/>
     <w:uiPriority w:val="59"/>
     <w:pPr>
       <w:spacing w:after="0" w:line="240" w:lineRule="auto"/>
@@ -19045,9 +20022,9 @@
       </w:tcPr>
     </w:tblStylePr>
   </w:style>
-  <w:style w:type="table" w:styleId="1310">
+  <w:style w:type="table" w:styleId="1359">
     <w:name w:val="Grid Table 4 - Accent 2"/>
-    <w:basedOn w:val="1264"/>
+    <w:basedOn w:val="1313"/>
     <w:uiPriority w:val="59"/>
     <w:pPr>
       <w:spacing w:after="0" w:line="240" w:lineRule="auto"/>
@@ -19126,9 +20103,9 @@
       </w:tcPr>
     </w:tblStylePr>
   </w:style>
-  <w:style w:type="table" w:styleId="1311">
+  <w:style w:type="table" w:styleId="1360">
     <w:name w:val="Grid Table 4 - Accent 3"/>
-    <w:basedOn w:val="1264"/>
+    <w:basedOn w:val="1313"/>
     <w:uiPriority w:val="59"/>
     <w:pPr>
       <w:spacing w:after="0" w:line="240" w:lineRule="auto"/>
@@ -19207,9 +20184,9 @@
       </w:tcPr>
     </w:tblStylePr>
   </w:style>
-  <w:style w:type="table" w:styleId="1312">
+  <w:style w:type="table" w:styleId="1361">
     <w:name w:val="Grid Table 4 - Accent 4"/>
-    <w:basedOn w:val="1264"/>
+    <w:basedOn w:val="1313"/>
     <w:uiPriority w:val="59"/>
     <w:pPr>
       <w:spacing w:after="0" w:line="240" w:lineRule="auto"/>
@@ -19288,9 +20265,9 @@
       </w:tcPr>
     </w:tblStylePr>
   </w:style>
-  <w:style w:type="table" w:styleId="1313">
+  <w:style w:type="table" w:styleId="1362">
     <w:name w:val="Grid Table 4 - Accent 5"/>
-    <w:basedOn w:val="1264"/>
+    <w:basedOn w:val="1313"/>
     <w:uiPriority w:val="59"/>
     <w:pPr>
       <w:spacing w:after="0" w:line="240" w:lineRule="auto"/>
@@ -19369,9 +20346,9 @@
       </w:tcPr>
     </w:tblStylePr>
   </w:style>
-  <w:style w:type="table" w:styleId="1314">
+  <w:style w:type="table" w:styleId="1363">
     <w:name w:val="Grid Table 4 - Accent 6"/>
-    <w:basedOn w:val="1264"/>
+    <w:basedOn w:val="1313"/>
     <w:uiPriority w:val="59"/>
     <w:pPr>
       <w:spacing w:after="0" w:line="240" w:lineRule="auto"/>
@@ -19450,9 +20427,9 @@
       </w:tcPr>
     </w:tblStylePr>
   </w:style>
-  <w:style w:type="table" w:styleId="1315">
+  <w:style w:type="table" w:styleId="1364">
     <w:name w:val="Grid Table 5 Dark"/>
-    <w:basedOn w:val="1264"/>
+    <w:basedOn w:val="1313"/>
     <w:uiPriority w:val="99"/>
     <w:pPr>
       <w:spacing w:after="0" w:line="240" w:lineRule="auto"/>
@@ -19529,9 +20506,9 @@
       </w:tcPr>
     </w:tblStylePr>
   </w:style>
-  <w:style w:type="table" w:styleId="1316">
+  <w:style w:type="table" w:styleId="1365">
     <w:name w:val="Grid Table 5 Dark- Accent 1"/>
-    <w:basedOn w:val="1264"/>
+    <w:basedOn w:val="1313"/>
     <w:uiPriority w:val="99"/>
     <w:pPr>
       <w:spacing w:after="0" w:line="240" w:lineRule="auto"/>
@@ -19608,9 +20585,9 @@
       </w:tcPr>
     </w:tblStylePr>
   </w:style>
-  <w:style w:type="table" w:styleId="1317">
+  <w:style w:type="table" w:styleId="1366">
     <w:name w:val="Grid Table 5 Dark - Accent 2"/>
-    <w:basedOn w:val="1264"/>
+    <w:basedOn w:val="1313"/>
     <w:uiPriority w:val="99"/>
     <w:pPr>
       <w:spacing w:after="0" w:line="240" w:lineRule="auto"/>
@@ -19687,9 +20664,9 @@
       </w:tcPr>
     </w:tblStylePr>
   </w:style>
-  <w:style w:type="table" w:styleId="1318">
+  <w:style w:type="table" w:styleId="1367">
     <w:name w:val="Grid Table 5 Dark - Accent 3"/>
-    <w:basedOn w:val="1264"/>
+    <w:basedOn w:val="1313"/>
     <w:uiPriority w:val="99"/>
     <w:pPr>
       <w:spacing w:after="0" w:line="240" w:lineRule="auto"/>
@@ -19766,9 +20743,9 @@
       </w:tcPr>
     </w:tblStylePr>
   </w:style>
-  <w:style w:type="table" w:styleId="1319">
+  <w:style w:type="table" w:styleId="1368">
     <w:name w:val="Grid Table 5 Dark- Accent 4"/>
-    <w:basedOn w:val="1264"/>
+    <w:basedOn w:val="1313"/>
     <w:uiPriority w:val="99"/>
     <w:pPr>
       <w:spacing w:after="0" w:line="240" w:lineRule="auto"/>
@@ -19845,9 +20822,9 @@
       </w:tcPr>
     </w:tblStylePr>
   </w:style>
-  <w:style w:type="table" w:styleId="1320">
+  <w:style w:type="table" w:styleId="1369">
     <w:name w:val="Grid Table 5 Dark - Accent 5"/>
-    <w:basedOn w:val="1264"/>
+    <w:basedOn w:val="1313"/>
     <w:uiPriority w:val="99"/>
     <w:pPr>
       <w:spacing w:after="0" w:line="240" w:lineRule="auto"/>
@@ -19924,9 +20901,9 @@
       </w:tcPr>
     </w:tblStylePr>
   </w:style>
-  <w:style w:type="table" w:styleId="1321">
+  <w:style w:type="table" w:styleId="1370">
     <w:name w:val="Grid Table 5 Dark - Accent 6"/>
-    <w:basedOn w:val="1264"/>
+    <w:basedOn w:val="1313"/>
     <w:uiPriority w:val="99"/>
     <w:pPr>
       <w:spacing w:after="0" w:line="240" w:lineRule="auto"/>
@@ -20003,9 +20980,9 @@
       </w:tcPr>
     </w:tblStylePr>
   </w:style>
-  <w:style w:type="table" w:styleId="1322">
+  <w:style w:type="table" w:styleId="1371">
     <w:name w:val="Grid Table 6 Colorful"/>
-    <w:basedOn w:val="1264"/>
+    <w:basedOn w:val="1313"/>
     <w:uiPriority w:val="99"/>
     <w:pPr>
       <w:spacing w:after="0" w:line="240" w:lineRule="auto"/>
@@ -20082,9 +21059,9 @@
       </w:rPr>
     </w:tblStylePr>
   </w:style>
-  <w:style w:type="table" w:styleId="1323">
+  <w:style w:type="table" w:styleId="1372">
     <w:name w:val="Grid Table 6 Colorful - Accent 1"/>
-    <w:basedOn w:val="1264"/>
+    <w:basedOn w:val="1313"/>
     <w:uiPriority w:val="99"/>
     <w:pPr>
       <w:spacing w:after="0" w:line="240" w:lineRule="auto"/>
@@ -20161,9 +21138,9 @@
       </w:rPr>
     </w:tblStylePr>
   </w:style>
-  <w:style w:type="table" w:styleId="1324">
+  <w:style w:type="table" w:styleId="1373">
     <w:name w:val="Grid Table 6 Colorful - Accent 2"/>
-    <w:basedOn w:val="1264"/>
+    <w:basedOn w:val="1313"/>
     <w:uiPriority w:val="99"/>
     <w:pPr>
       <w:spacing w:after="0" w:line="240" w:lineRule="auto"/>
@@ -20240,9 +21217,9 @@
       </w:rPr>
     </w:tblStylePr>
   </w:style>
-  <w:style w:type="table" w:styleId="1325">
+  <w:style w:type="table" w:styleId="1374">
     <w:name w:val="Grid Table 6 Colorful - Accent 3"/>
-    <w:basedOn w:val="1264"/>
+    <w:basedOn w:val="1313"/>
     <w:uiPriority w:val="99"/>
     <w:pPr>
       <w:spacing w:after="0" w:line="240" w:lineRule="auto"/>
@@ -20319,9 +21296,9 @@
       </w:rPr>
     </w:tblStylePr>
   </w:style>
-  <w:style w:type="table" w:styleId="1326">
+  <w:style w:type="table" w:styleId="1375">
     <w:name w:val="Grid Table 6 Colorful - Accent 4"/>
-    <w:basedOn w:val="1264"/>
+    <w:basedOn w:val="1313"/>
     <w:uiPriority w:val="99"/>
     <w:pPr>
       <w:spacing w:after="0" w:line="240" w:lineRule="auto"/>
@@ -20398,9 +21375,9 @@
       </w:rPr>
     </w:tblStylePr>
   </w:style>
-  <w:style w:type="table" w:styleId="1327">
+  <w:style w:type="table" w:styleId="1376">
     <w:name w:val="Grid Table 6 Colorful - Accent 5"/>
-    <w:basedOn w:val="1264"/>
+    <w:basedOn w:val="1313"/>
     <w:uiPriority w:val="99"/>
     <w:pPr>
       <w:spacing w:after="0" w:line="240" w:lineRule="auto"/>
@@ -20477,9 +21454,9 @@
       </w:rPr>
     </w:tblStylePr>
   </w:style>
-  <w:style w:type="table" w:styleId="1328">
+  <w:style w:type="table" w:styleId="1377">
     <w:name w:val="Grid Table 6 Colorful - Accent 6"/>
-    <w:basedOn w:val="1264"/>
+    <w:basedOn w:val="1313"/>
     <w:uiPriority w:val="99"/>
     <w:pPr>
       <w:spacing w:after="0" w:line="240" w:lineRule="auto"/>
@@ -20556,9 +21533,9 @@
       </w:rPr>
     </w:tblStylePr>
   </w:style>
-  <w:style w:type="table" w:styleId="1329">
+  <w:style w:type="table" w:styleId="1378">
     <w:name w:val="Grid Table 7 Colorful"/>
-    <w:basedOn w:val="1264"/>
+    <w:basedOn w:val="1313"/>
     <w:uiPriority w:val="99"/>
     <w:pPr>
       <w:spacing w:after="0" w:line="240" w:lineRule="auto"/>
@@ -20668,9 +21645,9 @@
       </w:tcPr>
     </w:tblStylePr>
   </w:style>
-  <w:style w:type="table" w:styleId="1330">
+  <w:style w:type="table" w:styleId="1379">
     <w:name w:val="Grid Table 7 Colorful - Accent 1"/>
-    <w:basedOn w:val="1264"/>
+    <w:basedOn w:val="1313"/>
     <w:uiPriority w:val="99"/>
     <w:pPr>
       <w:spacing w:after="0" w:line="240" w:lineRule="auto"/>
@@ -20780,9 +21757,9 @@
       </w:tcPr>
     </w:tblStylePr>
   </w:style>
-  <w:style w:type="table" w:styleId="1331">
+  <w:style w:type="table" w:styleId="1380">
     <w:name w:val="Grid Table 7 Colorful - Accent 2"/>
-    <w:basedOn w:val="1264"/>
+    <w:basedOn w:val="1313"/>
     <w:uiPriority w:val="99"/>
     <w:pPr>
       <w:spacing w:after="0" w:line="240" w:lineRule="auto"/>
@@ -20892,9 +21869,9 @@
       </w:tcPr>
     </w:tblStylePr>
   </w:style>
-  <w:style w:type="table" w:styleId="1332">
+  <w:style w:type="table" w:styleId="1381">
     <w:name w:val="Grid Table 7 Colorful - Accent 3"/>
-    <w:basedOn w:val="1264"/>
+    <w:basedOn w:val="1313"/>
     <w:uiPriority w:val="99"/>
     <w:pPr>
       <w:spacing w:after="0" w:line="240" w:lineRule="auto"/>
@@ -21004,9 +21981,9 @@
       </w:tcPr>
     </w:tblStylePr>
   </w:style>
-  <w:style w:type="table" w:styleId="1333">
+  <w:style w:type="table" w:styleId="1382">
     <w:name w:val="Grid Table 7 Colorful - Accent 4"/>
-    <w:basedOn w:val="1264"/>
+    <w:basedOn w:val="1313"/>
     <w:uiPriority w:val="99"/>
     <w:pPr>
       <w:spacing w:after="0" w:line="240" w:lineRule="auto"/>
@@ -21116,9 +22093,9 @@
       </w:tcPr>
     </w:tblStylePr>
   </w:style>
-  <w:style w:type="table" w:styleId="1334">
+  <w:style w:type="table" w:styleId="1383">
     <w:name w:val="Grid Table 7 Colorful - Accent 5"/>
-    <w:basedOn w:val="1264"/>
+    <w:basedOn w:val="1313"/>
     <w:uiPriority w:val="99"/>
     <w:pPr>
       <w:spacing w:after="0" w:line="240" w:lineRule="auto"/>
@@ -21228,9 +22205,9 @@
       </w:tcPr>
     </w:tblStylePr>
   </w:style>
-  <w:style w:type="table" w:styleId="1335">
+  <w:style w:type="table" w:styleId="1384">
     <w:name w:val="Grid Table 7 Colorful - Accent 6"/>
-    <w:basedOn w:val="1264"/>
+    <w:basedOn w:val="1313"/>
     <w:uiPriority w:val="99"/>
     <w:pPr>
       <w:spacing w:after="0" w:line="240" w:lineRule="auto"/>
@@ -21340,9 +22317,9 @@
       </w:tcPr>
     </w:tblStylePr>
   </w:style>
-  <w:style w:type="table" w:styleId="1336">
+  <w:style w:type="table" w:styleId="1385">
     <w:name w:val="List Table 1 Light"/>
-    <w:basedOn w:val="1264"/>
+    <w:basedOn w:val="1313"/>
     <w:uiPriority w:val="99"/>
     <w:pPr>
       <w:spacing w:after="0" w:line="240" w:lineRule="auto"/>
@@ -21403,9 +22380,9 @@
       </w:tcPr>
     </w:tblStylePr>
   </w:style>
-  <w:style w:type="table" w:styleId="1337">
+  <w:style w:type="table" w:styleId="1386">
     <w:name w:val="List Table 1 Light - Accent 1"/>
-    <w:basedOn w:val="1264"/>
+    <w:basedOn w:val="1313"/>
     <w:uiPriority w:val="99"/>
     <w:pPr>
       <w:spacing w:after="0" w:line="240" w:lineRule="auto"/>
@@ -21466,9 +22443,9 @@
       </w:tcPr>
     </w:tblStylePr>
   </w:style>
-  <w:style w:type="table" w:styleId="1338">
+  <w:style w:type="table" w:styleId="1387">
     <w:name w:val="List Table 1 Light - Accent 2"/>
-    <w:basedOn w:val="1264"/>
+    <w:basedOn w:val="1313"/>
     <w:uiPriority w:val="99"/>
     <w:pPr>
       <w:spacing w:after="0" w:line="240" w:lineRule="auto"/>
@@ -21529,9 +22506,9 @@
       </w:tcPr>
     </w:tblStylePr>
   </w:style>
-  <w:style w:type="table" w:styleId="1339">
+  <w:style w:type="table" w:styleId="1388">
     <w:name w:val="List Table 1 Light - Accent 3"/>
-    <w:basedOn w:val="1264"/>
+    <w:basedOn w:val="1313"/>
     <w:uiPriority w:val="99"/>
     <w:pPr>
       <w:spacing w:after="0" w:line="240" w:lineRule="auto"/>
@@ -21592,9 +22569,9 @@
       </w:tcPr>
     </w:tblStylePr>
   </w:style>
-  <w:style w:type="table" w:styleId="1340">
+  <w:style w:type="table" w:styleId="1389">
     <w:name w:val="List Table 1 Light - Accent 4"/>
-    <w:basedOn w:val="1264"/>
+    <w:basedOn w:val="1313"/>
     <w:uiPriority w:val="99"/>
     <w:pPr>
       <w:spacing w:after="0" w:line="240" w:lineRule="auto"/>
@@ -21655,9 +22632,9 @@
       </w:tcPr>
     </w:tblStylePr>
   </w:style>
-  <w:style w:type="table" w:styleId="1341">
+  <w:style w:type="table" w:styleId="1390">
     <w:name w:val="List Table 1 Light - Accent 5"/>
-    <w:basedOn w:val="1264"/>
+    <w:basedOn w:val="1313"/>
     <w:uiPriority w:val="99"/>
     <w:pPr>
       <w:spacing w:after="0" w:line="240" w:lineRule="auto"/>
@@ -21718,9 +22695,9 @@
       </w:tcPr>
     </w:tblStylePr>
   </w:style>
-  <w:style w:type="table" w:styleId="1342">
+  <w:style w:type="table" w:styleId="1391">
     <w:name w:val="List Table 1 Light - Accent 6"/>
-    <w:basedOn w:val="1264"/>
+    <w:basedOn w:val="1313"/>
     <w:uiPriority w:val="99"/>
     <w:pPr>
       <w:spacing w:after="0" w:line="240" w:lineRule="auto"/>
@@ -21781,9 +22758,9 @@
       </w:tcPr>
     </w:tblStylePr>
   </w:style>
-  <w:style w:type="table" w:styleId="1343">
+  <w:style w:type="table" w:styleId="1392">
     <w:name w:val="List Table 2"/>
-    <w:basedOn w:val="1264"/>
+    <w:basedOn w:val="1313"/>
     <w:uiPriority w:val="99"/>
     <w:pPr>
       <w:spacing w:after="0" w:line="240" w:lineRule="auto"/>
@@ -21867,9 +22844,9 @@
       </w:tcPr>
     </w:tblStylePr>
   </w:style>
-  <w:style w:type="table" w:styleId="1344">
+  <w:style w:type="table" w:styleId="1393">
     <w:name w:val="List Table 2 - Accent 1"/>
-    <w:basedOn w:val="1264"/>
+    <w:basedOn w:val="1313"/>
     <w:uiPriority w:val="99"/>
     <w:pPr>
       <w:spacing w:after="0" w:line="240" w:lineRule="auto"/>
@@ -21953,9 +22930,9 @@
       </w:tcPr>
     </w:tblStylePr>
   </w:style>
-  <w:style w:type="table" w:styleId="1345">
+  <w:style w:type="table" w:styleId="1394">
     <w:name w:val="List Table 2 - Accent 2"/>
-    <w:basedOn w:val="1264"/>
+    <w:basedOn w:val="1313"/>
     <w:uiPriority w:val="99"/>
     <w:pPr>
       <w:spacing w:after="0" w:line="240" w:lineRule="auto"/>
@@ -22039,9 +23016,9 @@
       </w:tcPr>
     </w:tblStylePr>
   </w:style>
-  <w:style w:type="table" w:styleId="1346">
+  <w:style w:type="table" w:styleId="1395">
     <w:name w:val="List Table 2 - Accent 3"/>
-    <w:basedOn w:val="1264"/>
+    <w:basedOn w:val="1313"/>
     <w:uiPriority w:val="99"/>
     <w:pPr>
       <w:spacing w:after="0" w:line="240" w:lineRule="auto"/>
@@ -22125,9 +23102,9 @@
       </w:tcPr>
     </w:tblStylePr>
   </w:style>
-  <w:style w:type="table" w:styleId="1347">
+  <w:style w:type="table" w:styleId="1396">
     <w:name w:val="List Table 2 - Accent 4"/>
-    <w:basedOn w:val="1264"/>
+    <w:basedOn w:val="1313"/>
     <w:uiPriority w:val="99"/>
     <w:pPr>
       <w:spacing w:after="0" w:line="240" w:lineRule="auto"/>
@@ -22211,9 +23188,9 @@
       </w:tcPr>
     </w:tblStylePr>
   </w:style>
-  <w:style w:type="table" w:styleId="1348">
+  <w:style w:type="table" w:styleId="1397">
     <w:name w:val="List Table 2 - Accent 5"/>
-    <w:basedOn w:val="1264"/>
+    <w:basedOn w:val="1313"/>
     <w:uiPriority w:val="99"/>
     <w:pPr>
       <w:spacing w:after="0" w:line="240" w:lineRule="auto"/>
@@ -22297,9 +23274,9 @@
       </w:tcPr>
     </w:tblStylePr>
   </w:style>
-  <w:style w:type="table" w:styleId="1349">
+  <w:style w:type="table" w:styleId="1398">
     <w:name w:val="List Table 2 - Accent 6"/>
-    <w:basedOn w:val="1264"/>
+    <w:basedOn w:val="1313"/>
     <w:uiPriority w:val="99"/>
     <w:pPr>
       <w:spacing w:after="0" w:line="240" w:lineRule="auto"/>
@@ -22383,9 +23360,9 @@
       </w:tcPr>
     </w:tblStylePr>
   </w:style>
-  <w:style w:type="table" w:styleId="1350">
+  <w:style w:type="table" w:styleId="1399">
     <w:name w:val="List Table 3"/>
-    <w:basedOn w:val="1264"/>
+    <w:basedOn w:val="1313"/>
     <w:uiPriority w:val="99"/>
     <w:pPr>
       <w:spacing w:after="0" w:line="240" w:lineRule="auto"/>
@@ -22457,9 +23434,9 @@
       </w:rPr>
     </w:tblStylePr>
   </w:style>
-  <w:style w:type="table" w:styleId="1351">
+  <w:style w:type="table" w:styleId="1400">
     <w:name w:val="List Table 3 - Accent 1"/>
-    <w:basedOn w:val="1264"/>
+    <w:basedOn w:val="1313"/>
     <w:uiPriority w:val="99"/>
     <w:pPr>
       <w:spacing w:after="0" w:line="240" w:lineRule="auto"/>
@@ -22531,9 +23508,9 @@
       </w:rPr>
     </w:tblStylePr>
   </w:style>
-  <w:style w:type="table" w:styleId="1352">
+  <w:style w:type="table" w:styleId="1401">
     <w:name w:val="List Table 3 - Accent 2"/>
-    <w:basedOn w:val="1264"/>
+    <w:basedOn w:val="1313"/>
     <w:uiPriority w:val="99"/>
     <w:pPr>
       <w:spacing w:after="0" w:line="240" w:lineRule="auto"/>
@@ -22605,9 +23582,9 @@
       </w:rPr>
     </w:tblStylePr>
   </w:style>
-  <w:style w:type="table" w:styleId="1353">
+  <w:style w:type="table" w:styleId="1402">
     <w:name w:val="List Table 3 - Accent 3"/>
-    <w:basedOn w:val="1264"/>
+    <w:basedOn w:val="1313"/>
     <w:uiPriority w:val="99"/>
     <w:pPr>
       <w:spacing w:after="0" w:line="240" w:lineRule="auto"/>
@@ -22679,9 +23656,9 @@
       </w:rPr>
     </w:tblStylePr>
   </w:style>
-  <w:style w:type="table" w:styleId="1354">
+  <w:style w:type="table" w:styleId="1403">
     <w:name w:val="List Table 3 - Accent 4"/>
-    <w:basedOn w:val="1264"/>
+    <w:basedOn w:val="1313"/>
     <w:uiPriority w:val="99"/>
     <w:pPr>
       <w:spacing w:after="0" w:line="240" w:lineRule="auto"/>
@@ -22753,9 +23730,9 @@
       </w:rPr>
     </w:tblStylePr>
   </w:style>
-  <w:style w:type="table" w:styleId="1355">
+  <w:style w:type="table" w:styleId="1404">
     <w:name w:val="List Table 3 - Accent 5"/>
-    <w:basedOn w:val="1264"/>
+    <w:basedOn w:val="1313"/>
     <w:uiPriority w:val="99"/>
     <w:pPr>
       <w:spacing w:after="0" w:line="240" w:lineRule="auto"/>
@@ -22827,9 +23804,9 @@
       </w:rPr>
     </w:tblStylePr>
   </w:style>
-  <w:style w:type="table" w:styleId="1356">
+  <w:style w:type="table" w:styleId="1405">
     <w:name w:val="List Table 3 - Accent 6"/>
-    <w:basedOn w:val="1264"/>
+    <w:basedOn w:val="1313"/>
     <w:uiPriority w:val="99"/>
     <w:pPr>
       <w:spacing w:after="0" w:line="240" w:lineRule="auto"/>
@@ -22901,9 +23878,9 @@
       </w:rPr>
     </w:tblStylePr>
   </w:style>
-  <w:style w:type="table" w:styleId="1357">
+  <w:style w:type="table" w:styleId="1406">
     <w:name w:val="List Table 4"/>
-    <w:basedOn w:val="1264"/>
+    <w:basedOn w:val="1313"/>
     <w:uiPriority w:val="99"/>
     <w:pPr>
       <w:spacing w:after="0" w:line="240" w:lineRule="auto"/>
@@ -22970,9 +23947,9 @@
       </w:rPr>
     </w:tblStylePr>
   </w:style>
-  <w:style w:type="table" w:styleId="1358">
+  <w:style w:type="table" w:styleId="1407">
     <w:name w:val="List Table 4 - Accent 1"/>
-    <w:basedOn w:val="1264"/>
+    <w:basedOn w:val="1313"/>
     <w:uiPriority w:val="99"/>
     <w:pPr>
       <w:spacing w:after="0" w:line="240" w:lineRule="auto"/>
@@ -23039,9 +24016,9 @@
       </w:rPr>
     </w:tblStylePr>
   </w:style>
-  <w:style w:type="table" w:styleId="1359">
+  <w:style w:type="table" w:styleId="1408">
     <w:name w:val="List Table 4 - Accent 2"/>
-    <w:basedOn w:val="1264"/>
+    <w:basedOn w:val="1313"/>
     <w:uiPriority w:val="99"/>
     <w:pPr>
       <w:spacing w:after="0" w:line="240" w:lineRule="auto"/>
@@ -23108,9 +24085,9 @@
       </w:rPr>
     </w:tblStylePr>
   </w:style>
-  <w:style w:type="table" w:styleId="1360">
+  <w:style w:type="table" w:styleId="1409">
     <w:name w:val="List Table 4 - Accent 3"/>
-    <w:basedOn w:val="1264"/>
+    <w:basedOn w:val="1313"/>
     <w:uiPriority w:val="99"/>
     <w:pPr>
       <w:spacing w:after="0" w:line="240" w:lineRule="auto"/>
@@ -23177,9 +24154,9 @@
       </w:rPr>
     </w:tblStylePr>
   </w:style>
-  <w:style w:type="table" w:styleId="1361">
+  <w:style w:type="table" w:styleId="1410">
     <w:name w:val="List Table 4 - Accent 4"/>
-    <w:basedOn w:val="1264"/>
+    <w:basedOn w:val="1313"/>
     <w:uiPriority w:val="99"/>
     <w:pPr>
       <w:spacing w:after="0" w:line="240" w:lineRule="auto"/>
@@ -23246,9 +24223,9 @@
       </w:rPr>
     </w:tblStylePr>
   </w:style>
-  <w:style w:type="table" w:styleId="1362">
+  <w:style w:type="table" w:styleId="1411">
     <w:name w:val="List Table 4 - Accent 5"/>
-    <w:basedOn w:val="1264"/>
+    <w:basedOn w:val="1313"/>
     <w:uiPriority w:val="99"/>
     <w:pPr>
       <w:spacing w:after="0" w:line="240" w:lineRule="auto"/>
@@ -23315,9 +24292,9 @@
       </w:rPr>
     </w:tblStylePr>
   </w:style>
-  <w:style w:type="table" w:styleId="1363">
+  <w:style w:type="table" w:styleId="1412">
     <w:name w:val="List Table 4 - Accent 6"/>
-    <w:basedOn w:val="1264"/>
+    <w:basedOn w:val="1313"/>
     <w:uiPriority w:val="99"/>
     <w:pPr>
       <w:spacing w:after="0" w:line="240" w:lineRule="auto"/>
@@ -23384,9 +24361,9 @@
       </w:rPr>
     </w:tblStylePr>
   </w:style>
-  <w:style w:type="table" w:styleId="1364">
+  <w:style w:type="table" w:styleId="1413">
     <w:name w:val="List Table 5 Dark"/>
-    <w:basedOn w:val="1264"/>
+    <w:basedOn w:val="1313"/>
     <w:uiPriority w:val="99"/>
     <w:pPr>
       <w:spacing w:after="0" w:line="240" w:lineRule="auto"/>
@@ -23491,9 +24468,9 @@
       </w:rPr>
     </w:tblStylePr>
   </w:style>
-  <w:style w:type="table" w:styleId="1365">
+  <w:style w:type="table" w:styleId="1414">
     <w:name w:val="List Table 5 Dark - Accent 1"/>
-    <w:basedOn w:val="1264"/>
+    <w:basedOn w:val="1313"/>
     <w:uiPriority w:val="99"/>
     <w:pPr>
       <w:spacing w:after="0" w:line="240" w:lineRule="auto"/>
@@ -23598,9 +24575,9 @@
       </w:rPr>
     </w:tblStylePr>
   </w:style>
-  <w:style w:type="table" w:styleId="1366">
+  <w:style w:type="table" w:styleId="1415">
     <w:name w:val="List Table 5 Dark - Accent 2"/>
-    <w:basedOn w:val="1264"/>
+    <w:basedOn w:val="1313"/>
     <w:uiPriority w:val="99"/>
     <w:pPr>
       <w:spacing w:after="0" w:line="240" w:lineRule="auto"/>
@@ -23705,9 +24682,9 @@
       </w:rPr>
     </w:tblStylePr>
   </w:style>
-  <w:style w:type="table" w:styleId="1367">
+  <w:style w:type="table" w:styleId="1416">
     <w:name w:val="List Table 5 Dark - Accent 3"/>
-    <w:basedOn w:val="1264"/>
+    <w:basedOn w:val="1313"/>
     <w:uiPriority w:val="99"/>
     <w:pPr>
       <w:spacing w:after="0" w:line="240" w:lineRule="auto"/>
@@ -23812,9 +24789,9 @@
       </w:rPr>
     </w:tblStylePr>
   </w:style>
-  <w:style w:type="table" w:styleId="1368">
+  <w:style w:type="table" w:styleId="1417">
     <w:name w:val="List Table 5 Dark - Accent 4"/>
-    <w:basedOn w:val="1264"/>
+    <w:basedOn w:val="1313"/>
     <w:uiPriority w:val="99"/>
     <w:pPr>
       <w:spacing w:after="0" w:line="240" w:lineRule="auto"/>
@@ -23919,9 +24896,9 @@
       </w:rPr>
     </w:tblStylePr>
   </w:style>
-  <w:style w:type="table" w:styleId="1369">
+  <w:style w:type="table" w:styleId="1418">
     <w:name w:val="List Table 5 Dark - Accent 5"/>
-    <w:basedOn w:val="1264"/>
+    <w:basedOn w:val="1313"/>
     <w:uiPriority w:val="99"/>
     <w:pPr>
       <w:spacing w:after="0" w:line="240" w:lineRule="auto"/>
@@ -24026,9 +25003,9 @@
       </w:rPr>
     </w:tblStylePr>
   </w:style>
-  <w:style w:type="table" w:styleId="1370">
+  <w:style w:type="table" w:styleId="1419">
     <w:name w:val="List Table 5 Dark - Accent 6"/>
-    <w:basedOn w:val="1264"/>
+    <w:basedOn w:val="1313"/>
     <w:uiPriority w:val="99"/>
     <w:pPr>
       <w:spacing w:after="0" w:line="240" w:lineRule="auto"/>
@@ -24133,9 +25110,9 @@
       </w:rPr>
     </w:tblStylePr>
   </w:style>
-  <w:style w:type="table" w:styleId="1371">
+  <w:style w:type="table" w:styleId="1420">
     <w:name w:val="List Table 6 Colorful"/>
-    <w:basedOn w:val="1264"/>
+    <w:basedOn w:val="1313"/>
     <w:uiPriority w:val="99"/>
     <w:pPr>
       <w:spacing w:after="0" w:line="240" w:lineRule="auto"/>
@@ -24206,9 +25183,9 @@
       </w:tcPr>
     </w:tblStylePr>
   </w:style>
-  <w:style w:type="table" w:styleId="1372">
+  <w:style w:type="table" w:styleId="1421">
     <w:name w:val="List Table 6 Colorful - Accent 1"/>
-    <w:basedOn w:val="1264"/>
+    <w:basedOn w:val="1313"/>
     <w:uiPriority w:val="99"/>
     <w:pPr>
       <w:spacing w:after="0" w:line="240" w:lineRule="auto"/>
@@ -24279,9 +25256,9 @@
       </w:tcPr>
     </w:tblStylePr>
   </w:style>
-  <w:style w:type="table" w:styleId="1373">
+  <w:style w:type="table" w:styleId="1422">
     <w:name w:val="List Table 6 Colorful - Accent 2"/>
-    <w:basedOn w:val="1264"/>
+    <w:basedOn w:val="1313"/>
     <w:uiPriority w:val="99"/>
     <w:pPr>
       <w:spacing w:after="0" w:line="240" w:lineRule="auto"/>
@@ -24352,9 +25329,9 @@
       </w:tcPr>
     </w:tblStylePr>
   </w:style>
-  <w:style w:type="table" w:styleId="1374">
+  <w:style w:type="table" w:styleId="1423">
     <w:name w:val="List Table 6 Colorful - Accent 3"/>
-    <w:basedOn w:val="1264"/>
+    <w:basedOn w:val="1313"/>
     <w:uiPriority w:val="99"/>
     <w:pPr>
       <w:spacing w:after="0" w:line="240" w:lineRule="auto"/>
@@ -24425,9 +25402,9 @@
       </w:tcPr>
     </w:tblStylePr>
   </w:style>
-  <w:style w:type="table" w:styleId="1375">
+  <w:style w:type="table" w:styleId="1424">
     <w:name w:val="List Table 6 Colorful - Accent 4"/>
-    <w:basedOn w:val="1264"/>
+    <w:basedOn w:val="1313"/>
     <w:uiPriority w:val="99"/>
     <w:pPr>
       <w:spacing w:after="0" w:line="240" w:lineRule="auto"/>
@@ -24498,9 +25475,9 @@
       </w:tcPr>
     </w:tblStylePr>
   </w:style>
-  <w:style w:type="table" w:styleId="1376">
+  <w:style w:type="table" w:styleId="1425">
     <w:name w:val="List Table 6 Colorful - Accent 5"/>
-    <w:basedOn w:val="1264"/>
+    <w:basedOn w:val="1313"/>
     <w:uiPriority w:val="99"/>
     <w:pPr>
       <w:spacing w:after="0" w:line="240" w:lineRule="auto"/>
@@ -24571,9 +25548,9 @@
       </w:tcPr>
     </w:tblStylePr>
   </w:style>
-  <w:style w:type="table" w:styleId="1377">
+  <w:style w:type="table" w:styleId="1426">
     <w:name w:val="List Table 6 Colorful - Accent 6"/>
-    <w:basedOn w:val="1264"/>
+    <w:basedOn w:val="1313"/>
     <w:uiPriority w:val="99"/>
     <w:pPr>
       <w:spacing w:after="0" w:line="240" w:lineRule="auto"/>
@@ -24644,9 +25621,9 @@
       </w:tcPr>
     </w:tblStylePr>
   </w:style>
-  <w:style w:type="table" w:styleId="1378">
+  <w:style w:type="table" w:styleId="1427">
     <w:name w:val="List Table 7 Colorful"/>
-    <w:basedOn w:val="1264"/>
+    <w:basedOn w:val="1313"/>
     <w:uiPriority w:val="99"/>
     <w:pPr>
       <w:spacing w:after="0" w:line="240" w:lineRule="auto"/>
@@ -24760,9 +25737,9 @@
       </w:rPr>
     </w:tblStylePr>
   </w:style>
-  <w:style w:type="table" w:styleId="1379">
+  <w:style w:type="table" w:styleId="1428">
     <w:name w:val="List Table 7 Colorful - Accent 1"/>
-    <w:basedOn w:val="1264"/>
+    <w:basedOn w:val="1313"/>
     <w:uiPriority w:val="99"/>
     <w:pPr>
       <w:spacing w:after="0" w:line="240" w:lineRule="auto"/>
@@ -24876,9 +25853,9 @@
       </w:rPr>
     </w:tblStylePr>
   </w:style>
-  <w:style w:type="table" w:styleId="1380">
+  <w:style w:type="table" w:styleId="1429">
     <w:name w:val="List Table 7 Colorful - Accent 2"/>
-    <w:basedOn w:val="1264"/>
+    <w:basedOn w:val="1313"/>
     <w:uiPriority w:val="99"/>
     <w:pPr>
       <w:spacing w:after="0" w:line="240" w:lineRule="auto"/>
@@ -24992,9 +25969,9 @@
       </w:rPr>
     </w:tblStylePr>
   </w:style>
-  <w:style w:type="table" w:styleId="1381">
+  <w:style w:type="table" w:styleId="1430">
     <w:name w:val="List Table 7 Colorful - Accent 3"/>
-    <w:basedOn w:val="1264"/>
+    <w:basedOn w:val="1313"/>
     <w:uiPriority w:val="99"/>
     <w:pPr>
       <w:spacing w:after="0" w:line="240" w:lineRule="auto"/>
@@ -25108,9 +26085,9 @@
       </w:rPr>
     </w:tblStylePr>
   </w:style>
-  <w:style w:type="table" w:styleId="1382">
+  <w:style w:type="table" w:styleId="1431">
     <w:name w:val="List Table 7 Colorful - Accent 4"/>
-    <w:basedOn w:val="1264"/>
+    <w:basedOn w:val="1313"/>
     <w:uiPriority w:val="99"/>
     <w:pPr>
       <w:spacing w:after="0" w:line="240" w:lineRule="auto"/>
@@ -25224,9 +26201,9 @@
       </w:rPr>
     </w:tblStylePr>
   </w:style>
-  <w:style w:type="table" w:styleId="1383">
+  <w:style w:type="table" w:styleId="1432">
     <w:name w:val="List Table 7 Colorful - Accent 5"/>
-    <w:basedOn w:val="1264"/>
+    <w:basedOn w:val="1313"/>
     <w:uiPriority w:val="99"/>
     <w:pPr>
       <w:spacing w:after="0" w:line="240" w:lineRule="auto"/>
@@ -25340,9 +26317,9 @@
       </w:rPr>
     </w:tblStylePr>
   </w:style>
-  <w:style w:type="table" w:styleId="1384">
+  <w:style w:type="table" w:styleId="1433">
     <w:name w:val="List Table 7 Colorful - Accent 6"/>
-    <w:basedOn w:val="1264"/>
+    <w:basedOn w:val="1313"/>
     <w:uiPriority w:val="99"/>
     <w:pPr>
       <w:spacing w:after="0" w:line="240" w:lineRule="auto"/>
@@ -25456,9 +26433,9 @@
       </w:rPr>
     </w:tblStylePr>
   </w:style>
-  <w:style w:type="table" w:styleId="1385">
+  <w:style w:type="table" w:styleId="1434">
     <w:name w:val="Lined - Accent"/>
-    <w:basedOn w:val="1264"/>
+    <w:basedOn w:val="1313"/>
     <w:uiPriority w:val="99"/>
     <w:pPr>
       <w:spacing w:after="0" w:line="240" w:lineRule="auto"/>
@@ -25546,9 +26523,9 @@
       </w:tcPr>
     </w:tblStylePr>
   </w:style>
-  <w:style w:type="table" w:styleId="1386">
+  <w:style w:type="table" w:styleId="1435">
     <w:name w:val="Lined - Accent 1"/>
-    <w:basedOn w:val="1264"/>
+    <w:basedOn w:val="1313"/>
     <w:uiPriority w:val="99"/>
     <w:pPr>
       <w:spacing w:after="0" w:line="240" w:lineRule="auto"/>
@@ -25636,9 +26613,9 @@
       </w:tcPr>
     </w:tblStylePr>
   </w:style>
-  <w:style w:type="table" w:styleId="1387">
+  <w:style w:type="table" w:styleId="1436">
     <w:name w:val="Lined - Accent 2"/>
-    <w:basedOn w:val="1264"/>
+    <w:basedOn w:val="1313"/>
     <w:uiPriority w:val="99"/>
     <w:pPr>
       <w:spacing w:after="0" w:line="240" w:lineRule="auto"/>
@@ -25726,9 +26703,9 @@
       </w:tcPr>
     </w:tblStylePr>
   </w:style>
-  <w:style w:type="table" w:styleId="1388">
+  <w:style w:type="table" w:styleId="1437">
     <w:name w:val="Lined - Accent 3"/>
-    <w:basedOn w:val="1264"/>
+    <w:basedOn w:val="1313"/>
     <w:uiPriority w:val="99"/>
     <w:pPr>
       <w:spacing w:after="0" w:line="240" w:lineRule="auto"/>
@@ -25816,9 +26793,9 @@
       </w:tcPr>
     </w:tblStylePr>
   </w:style>
-  <w:style w:type="table" w:styleId="1389">
+  <w:style w:type="table" w:styleId="1438">
     <w:name w:val="Lined - Accent 4"/>
-    <w:basedOn w:val="1264"/>
+    <w:basedOn w:val="1313"/>
     <w:uiPriority w:val="99"/>
     <w:pPr>
       <w:spacing w:after="0" w:line="240" w:lineRule="auto"/>
@@ -25906,9 +26883,9 @@
       </w:tcPr>
     </w:tblStylePr>
   </w:style>
-  <w:style w:type="table" w:styleId="1390">
+  <w:style w:type="table" w:styleId="1439">
     <w:name w:val="Lined - Accent 5"/>
-    <w:basedOn w:val="1264"/>
+    <w:basedOn w:val="1313"/>
     <w:uiPriority w:val="99"/>
     <w:pPr>
       <w:spacing w:after="0" w:line="240" w:lineRule="auto"/>
@@ -25996,9 +26973,9 @@
       </w:tcPr>
     </w:tblStylePr>
   </w:style>
-  <w:style w:type="table" w:styleId="1391">
+  <w:style w:type="table" w:styleId="1440">
     <w:name w:val="Lined - Accent 6"/>
-    <w:basedOn w:val="1264"/>
+    <w:basedOn w:val="1313"/>
     <w:uiPriority w:val="99"/>
     <w:pPr>
       <w:spacing w:after="0" w:line="240" w:lineRule="auto"/>
@@ -26086,9 +27063,9 @@
       </w:tcPr>
     </w:tblStylePr>
   </w:style>
-  <w:style w:type="table" w:styleId="1392">
+  <w:style w:type="table" w:styleId="1441">
     <w:name w:val="Bordered &amp; Lined - Accent"/>
-    <w:basedOn w:val="1264"/>
+    <w:basedOn w:val="1313"/>
     <w:uiPriority w:val="99"/>
     <w:pPr>
       <w:spacing w:after="0" w:line="240" w:lineRule="auto"/>
@@ -26184,9 +27161,9 @@
       </w:tcPr>
     </w:tblStylePr>
   </w:style>
-  <w:style w:type="table" w:styleId="1393">
+  <w:style w:type="table" w:styleId="1442">
     <w:name w:val="Bordered &amp; Lined - Accent 1"/>
-    <w:basedOn w:val="1264"/>
+    <w:basedOn w:val="1313"/>
     <w:uiPriority w:val="99"/>
     <w:pPr>
       <w:spacing w:after="0" w:line="240" w:lineRule="auto"/>
@@ -26282,9 +27259,9 @@
       </w:tcPr>
     </w:tblStylePr>
   </w:style>
-  <w:style w:type="table" w:styleId="1394">
+  <w:style w:type="table" w:styleId="1443">
     <w:name w:val="Bordered &amp; Lined - Accent 2"/>
-    <w:basedOn w:val="1264"/>
+    <w:basedOn w:val="1313"/>
     <w:uiPriority w:val="99"/>
     <w:pPr>
       <w:spacing w:after="0" w:line="240" w:lineRule="auto"/>
@@ -26380,9 +27357,9 @@
       </w:tcPr>
     </w:tblStylePr>
   </w:style>
-  <w:style w:type="table" w:styleId="1395">
+  <w:style w:type="table" w:styleId="1444">
     <w:name w:val="Bordered &amp; Lined - Accent 3"/>
-    <w:basedOn w:val="1264"/>
+    <w:basedOn w:val="1313"/>
     <w:uiPriority w:val="99"/>
     <w:pPr>
       <w:spacing w:after="0" w:line="240" w:lineRule="auto"/>
@@ -26478,9 +27455,9 @@
       </w:tcPr>
     </w:tblStylePr>
   </w:style>
-  <w:style w:type="table" w:styleId="1396">
+  <w:style w:type="table" w:styleId="1445">
     <w:name w:val="Bordered &amp; Lined - Accent 4"/>
-    <w:basedOn w:val="1264"/>
+    <w:basedOn w:val="1313"/>
     <w:uiPriority w:val="99"/>
     <w:pPr>
       <w:spacing w:after="0" w:line="240" w:lineRule="auto"/>
@@ -26576,9 +27553,9 @@
       </w:tcPr>
     </w:tblStylePr>
   </w:style>
-  <w:style w:type="table" w:styleId="1397">
+  <w:style w:type="table" w:styleId="1446">
     <w:name w:val="Bordered &amp; Lined - Accent 5"/>
-    <w:basedOn w:val="1264"/>
+    <w:basedOn w:val="1313"/>
     <w:uiPriority w:val="99"/>
     <w:pPr>
       <w:spacing w:after="0" w:line="240" w:lineRule="auto"/>
@@ -26674,9 +27651,9 @@
       </w:tcPr>
     </w:tblStylePr>
   </w:style>
-  <w:style w:type="table" w:styleId="1398">
+  <w:style w:type="table" w:styleId="1447">
     <w:name w:val="Bordered &amp; Lined - Accent 6"/>
-    <w:basedOn w:val="1264"/>
+    <w:basedOn w:val="1313"/>
     <w:uiPriority w:val="99"/>
     <w:pPr>
       <w:spacing w:after="0" w:line="240" w:lineRule="auto"/>
@@ -26772,9 +27749,9 @@
       </w:tcPr>
     </w:tblStylePr>
   </w:style>
-  <w:style w:type="table" w:styleId="1399">
+  <w:style w:type="table" w:styleId="1448">
     <w:name w:val="Bordered"/>
-    <w:basedOn w:val="1264"/>
+    <w:basedOn w:val="1313"/>
     <w:uiPriority w:val="99"/>
     <w:pPr>
       <w:spacing w:after="0" w:line="240" w:lineRule="auto"/>
@@ -26851,9 +27828,9 @@
       </w:tcPr>
     </w:tblStylePr>
   </w:style>
-  <w:style w:type="table" w:styleId="1400">
+  <w:style w:type="table" w:styleId="1449">
     <w:name w:val="Bordered - Accent 1"/>
-    <w:basedOn w:val="1264"/>
+    <w:basedOn w:val="1313"/>
     <w:uiPriority w:val="99"/>
     <w:pPr>
       <w:spacing w:after="0" w:line="240" w:lineRule="auto"/>
@@ -26930,9 +27907,9 @@
       </w:tcPr>
     </w:tblStylePr>
   </w:style>
-  <w:style w:type="table" w:styleId="1401">
+  <w:style w:type="table" w:styleId="1450">
     <w:name w:val="Bordered - Accent 2"/>
-    <w:basedOn w:val="1264"/>
+    <w:basedOn w:val="1313"/>
     <w:uiPriority w:val="99"/>
     <w:pPr>
       <w:spacing w:after="0" w:line="240" w:lineRule="auto"/>
@@ -27009,9 +27986,9 @@
       </w:tcPr>
     </w:tblStylePr>
   </w:style>
-  <w:style w:type="table" w:styleId="1402">
+  <w:style w:type="table" w:styleId="1451">
     <w:name w:val="Bordered - Accent 3"/>
-    <w:basedOn w:val="1264"/>
+    <w:basedOn w:val="1313"/>
     <w:uiPriority w:val="99"/>
     <w:pPr>
       <w:spacing w:after="0" w:line="240" w:lineRule="auto"/>
@@ -27088,9 +28065,9 @@
       </w:tcPr>
     </w:tblStylePr>
   </w:style>
-  <w:style w:type="table" w:styleId="1403">
+  <w:style w:type="table" w:styleId="1452">
     <w:name w:val="Bordered - Accent 4"/>
-    <w:basedOn w:val="1264"/>
+    <w:basedOn w:val="1313"/>
     <w:uiPriority w:val="99"/>
     <w:pPr>
       <w:spacing w:after="0" w:line="240" w:lineRule="auto"/>
@@ -27167,9 +28144,9 @@
       </w:tcPr>
     </w:tblStylePr>
   </w:style>
-  <w:style w:type="table" w:styleId="1404">
+  <w:style w:type="table" w:styleId="1453">
     <w:name w:val="Bordered - Accent 5"/>
-    <w:basedOn w:val="1264"/>
+    <w:basedOn w:val="1313"/>
     <w:uiPriority w:val="99"/>
     <w:pPr>
       <w:spacing w:after="0" w:line="240" w:lineRule="auto"/>
@@ -27246,9 +28223,9 @@
       </w:tcPr>
     </w:tblStylePr>
   </w:style>
-  <w:style w:type="table" w:styleId="1405">
+  <w:style w:type="table" w:styleId="1454">
     <w:name w:val="Bordered - Accent 6"/>
-    <w:basedOn w:val="1264"/>
+    <w:basedOn w:val="1313"/>
     <w:uiPriority w:val="99"/>
     <w:pPr>
       <w:spacing w:after="0" w:line="240" w:lineRule="auto"/>
@@ -27325,7 +28302,7 @@
       </w:tcPr>
     </w:tblStylePr>
   </w:style>
-  <w:style w:type="character" w:styleId="1406">
+  <w:style w:type="character" w:styleId="1455">
     <w:name w:val="Hyperlink"/>
     <w:uiPriority w:val="99"/>
     <w:unhideWhenUsed/>
@@ -27334,10 +28311,10 @@
       <w:u w:val="single"/>
     </w:rPr>
   </w:style>
-  <w:style w:type="paragraph" w:styleId="1407">
+  <w:style w:type="paragraph" w:styleId="1456">
     <w:name w:val="footnote text"/>
-    <w:basedOn w:val="1242"/>
-    <w:link w:val="1408"/>
+    <w:basedOn w:val="1291"/>
+    <w:link w:val="1457"/>
     <w:uiPriority w:val="99"/>
     <w:semiHidden/>
     <w:unhideWhenUsed/>
@@ -27348,27 +28325,27 @@
       <w:sz w:val="18"/>
     </w:rPr>
   </w:style>
-  <w:style w:type="character" w:styleId="1408">
+  <w:style w:type="character" w:styleId="1457">
     <w:name w:val="Footnote Text Char"/>
-    <w:link w:val="1407"/>
+    <w:link w:val="1456"/>
     <w:uiPriority w:val="99"/>
     <w:rPr>
       <w:sz w:val="18"/>
     </w:rPr>
   </w:style>
-  <w:style w:type="character" w:styleId="1409">
+  <w:style w:type="character" w:styleId="1458">
     <w:name w:val="footnote reference"/>
-    <w:basedOn w:val="1243"/>
+    <w:basedOn w:val="1292"/>
     <w:uiPriority w:val="99"/>
     <w:unhideWhenUsed/>
     <w:rPr>
       <w:vertAlign w:val="superscript"/>
     </w:rPr>
   </w:style>
-  <w:style w:type="paragraph" w:styleId="1410">
+  <w:style w:type="paragraph" w:styleId="1459">
     <w:name w:val="endnote text"/>
-    <w:basedOn w:val="1242"/>
-    <w:link w:val="1411"/>
+    <w:basedOn w:val="1291"/>
+    <w:link w:val="1460"/>
     <w:uiPriority w:val="99"/>
     <w:semiHidden/>
     <w:unhideWhenUsed/>
@@ -27379,17 +28356,17 @@
       <w:sz w:val="20"/>
     </w:rPr>
   </w:style>
-  <w:style w:type="character" w:styleId="1411">
+  <w:style w:type="character" w:styleId="1460">
     <w:name w:val="Endnote Text Char"/>
-    <w:link w:val="1410"/>
+    <w:link w:val="1459"/>
     <w:uiPriority w:val="99"/>
     <w:rPr>
       <w:sz w:val="20"/>
     </w:rPr>
   </w:style>
-  <w:style w:type="character" w:styleId="1412">
+  <w:style w:type="character" w:styleId="1461">
     <w:name w:val="endnote reference"/>
-    <w:basedOn w:val="1243"/>
+    <w:basedOn w:val="1292"/>
     <w:uiPriority w:val="99"/>
     <w:semiHidden/>
     <w:unhideWhenUsed/>
@@ -27397,10 +28374,10 @@
       <w:vertAlign w:val="superscript"/>
     </w:rPr>
   </w:style>
-  <w:style w:type="paragraph" w:styleId="1413">
+  <w:style w:type="paragraph" w:styleId="1462">
     <w:name w:val="toc 1"/>
-    <w:basedOn w:val="1242"/>
-    <w:next w:val="1242"/>
+    <w:basedOn w:val="1291"/>
+    <w:next w:val="1291"/>
     <w:uiPriority w:val="39"/>
     <w:unhideWhenUsed/>
     <w:pPr>
@@ -27408,10 +28385,10 @@
       <w:spacing w:after="57"/>
     </w:pPr>
   </w:style>
-  <w:style w:type="paragraph" w:styleId="1414">
+  <w:style w:type="paragraph" w:styleId="1463">
     <w:name w:val="toc 2"/>
-    <w:basedOn w:val="1242"/>
-    <w:next w:val="1242"/>
+    <w:basedOn w:val="1291"/>
+    <w:next w:val="1291"/>
     <w:uiPriority w:val="39"/>
     <w:unhideWhenUsed/>
     <w:pPr>
@@ -27419,10 +28396,10 @@
       <w:spacing w:after="57"/>
     </w:pPr>
   </w:style>
-  <w:style w:type="paragraph" w:styleId="1415">
+  <w:style w:type="paragraph" w:styleId="1464">
     <w:name w:val="toc 3"/>
-    <w:basedOn w:val="1242"/>
-    <w:next w:val="1242"/>
+    <w:basedOn w:val="1291"/>
+    <w:next w:val="1291"/>
     <w:uiPriority w:val="39"/>
     <w:unhideWhenUsed/>
     <w:pPr>
@@ -27430,10 +28407,10 @@
       <w:spacing w:after="57"/>
     </w:pPr>
   </w:style>
-  <w:style w:type="paragraph" w:styleId="1416">
+  <w:style w:type="paragraph" w:styleId="1465">
     <w:name w:val="toc 4"/>
-    <w:basedOn w:val="1242"/>
-    <w:next w:val="1242"/>
+    <w:basedOn w:val="1291"/>
+    <w:next w:val="1291"/>
     <w:uiPriority w:val="39"/>
     <w:unhideWhenUsed/>
     <w:pPr>
@@ -27441,10 +28418,10 @@
       <w:spacing w:after="57"/>
     </w:pPr>
   </w:style>
-  <w:style w:type="paragraph" w:styleId="1417">
+  <w:style w:type="paragraph" w:styleId="1466">
     <w:name w:val="toc 5"/>
-    <w:basedOn w:val="1242"/>
-    <w:next w:val="1242"/>
+    <w:basedOn w:val="1291"/>
+    <w:next w:val="1291"/>
     <w:uiPriority w:val="39"/>
     <w:unhideWhenUsed/>
     <w:pPr>
@@ -27452,10 +28429,10 @@
       <w:spacing w:after="57"/>
     </w:pPr>
   </w:style>
-  <w:style w:type="paragraph" w:styleId="1418">
+  <w:style w:type="paragraph" w:styleId="1467">
     <w:name w:val="toc 6"/>
-    <w:basedOn w:val="1242"/>
-    <w:next w:val="1242"/>
+    <w:basedOn w:val="1291"/>
+    <w:next w:val="1291"/>
     <w:uiPriority w:val="39"/>
     <w:unhideWhenUsed/>
     <w:pPr>
@@ -27463,10 +28440,10 @@
       <w:spacing w:after="57"/>
     </w:pPr>
   </w:style>
-  <w:style w:type="paragraph" w:styleId="1419">
+  <w:style w:type="paragraph" w:styleId="1468">
     <w:name w:val="toc 7"/>
-    <w:basedOn w:val="1242"/>
-    <w:next w:val="1242"/>
+    <w:basedOn w:val="1291"/>
+    <w:next w:val="1291"/>
     <w:uiPriority w:val="39"/>
     <w:unhideWhenUsed/>
     <w:pPr>
@@ -27474,10 +28451,10 @@
       <w:spacing w:after="57"/>
     </w:pPr>
   </w:style>
-  <w:style w:type="paragraph" w:styleId="1420">
+  <w:style w:type="paragraph" w:styleId="1469">
     <w:name w:val="toc 8"/>
-    <w:basedOn w:val="1242"/>
-    <w:next w:val="1242"/>
+    <w:basedOn w:val="1291"/>
+    <w:next w:val="1291"/>
     <w:uiPriority w:val="39"/>
     <w:unhideWhenUsed/>
     <w:pPr>
@@ -27485,10 +28462,10 @@
       <w:spacing w:after="57"/>
     </w:pPr>
   </w:style>
-  <w:style w:type="paragraph" w:styleId="1421">
+  <w:style w:type="paragraph" w:styleId="1470">
     <w:name w:val="toc 9"/>
-    <w:basedOn w:val="1242"/>
-    <w:next w:val="1242"/>
+    <w:basedOn w:val="1291"/>
+    <w:next w:val="1291"/>
     <w:uiPriority w:val="39"/>
     <w:unhideWhenUsed/>
     <w:pPr>
@@ -27496,15 +28473,15 @@
       <w:spacing w:after="57"/>
     </w:pPr>
   </w:style>
-  <w:style w:type="paragraph" w:styleId="1422">
+  <w:style w:type="paragraph" w:styleId="1471">
     <w:name w:val="TOC Heading"/>
     <w:uiPriority w:val="39"/>
     <w:unhideWhenUsed/>
   </w:style>
-  <w:style w:type="paragraph" w:styleId="1423">
+  <w:style w:type="paragraph" w:styleId="1472">
     <w:name w:val="table of figures"/>
-    <w:basedOn w:val="1242"/>
-    <w:next w:val="1242"/>
+    <w:basedOn w:val="1291"/>
+    <w:next w:val="1291"/>
     <w:uiPriority w:val="99"/>
     <w:unhideWhenUsed/>
     <w:pPr>

--- a/software/design/elevator/doc.docx
+++ b/software/design/elevator/doc.docx
@@ -4,7 +4,7 @@
   <w:body>
     <w:p>
       <w:pPr>
-        <w:pStyle w:val="676"/>
+        <w:pStyle w:val="682"/>
         <w:ind w:left="0" w:right="0" w:firstLine="3118"/>
       </w:pPr>
       <w:r>
@@ -31,7 +31,7 @@
     </w:p>
     <w:p>
       <w:pPr>
-        <w:pStyle w:val="658"/>
+        <w:pStyle w:val="664"/>
         <w:numPr>
           <w:ilvl w:val="0"/>
           <w:numId w:val="11"/>
@@ -62,7 +62,7 @@
       <w:sdtContent>
         <w:p>
           <w:pPr>
-            <w:pStyle w:val="823"/>
+            <w:pStyle w:val="829"/>
             <w:tabs>
               <w:tab w:val="left" w:pos="658" w:leader="none"/>
               <w:tab w:val="right" w:pos="9355" w:leader="dot"/>
@@ -73,7 +73,6 @@
             <w:instrText xml:space="preserve">TOC \o "1-9" \h </w:instrText>
             <w:fldChar w:fldCharType="separate"/>
           </w:r>
-          <w:r/>
           <w:hyperlink w:tooltip="#_Toc1" w:anchor="_Toc1" w:history="1">
             <w:r>
               <w:rPr>
@@ -86,18 +85,18 @@
             </w:r>
             <w:r>
               <w:rPr>
-                <w:rStyle w:val="816"/>
+                <w:rStyle w:val="822"/>
               </w:rPr>
             </w:r>
             <w:r>
               <w:rPr>
-                <w:rStyle w:val="816"/>
+                <w:rStyle w:val="822"/>
               </w:rPr>
               <w:t xml:space="preserve">Table of contents</w:t>
             </w:r>
             <w:r>
               <w:rPr>
-                <w:rStyle w:val="816"/>
+                <w:rStyle w:val="822"/>
               </w:rPr>
             </w:r>
             <w:r>
@@ -112,10 +111,11 @@
             </w:r>
           </w:hyperlink>
           <w:r/>
+          <w:r/>
         </w:p>
         <w:p>
           <w:pPr>
-            <w:pStyle w:val="823"/>
+            <w:pStyle w:val="829"/>
             <w:tabs>
               <w:tab w:val="left" w:pos="658" w:leader="none"/>
               <w:tab w:val="right" w:pos="9355" w:leader="dot"/>
@@ -124,15 +124,16 @@
               <w14:ligatures w14:val="none"/>
             </w:rPr>
           </w:pPr>
+          <w:r/>
           <w:hyperlink w:tooltip="#_Toc2" w:anchor="_Toc2" w:history="1">
             <w:r>
               <w:rPr>
-                <w:rStyle w:val="816"/>
+                <w:rStyle w:val="822"/>
               </w:rPr>
             </w:r>
             <w:r>
               <w:rPr>
-                <w:rStyle w:val="816"/>
+                <w:rStyle w:val="822"/>
               </w:rPr>
               <w:t xml:space="preserve">2.</w:t>
               <w:tab/>
@@ -140,7 +141,7 @@
             </w:r>
             <w:r>
               <w:rPr>
-                <w:rStyle w:val="816"/>
+                <w:rStyle w:val="822"/>
               </w:rPr>
             </w:r>
             <w:r>
@@ -159,10 +160,11 @@
               <w14:ligatures w14:val="none"/>
             </w:rPr>
           </w:r>
+          <w:r/>
         </w:p>
         <w:p>
           <w:pPr>
-            <w:pStyle w:val="823"/>
+            <w:pStyle w:val="829"/>
             <w:tabs>
               <w:tab w:val="left" w:pos="658" w:leader="none"/>
               <w:tab w:val="right" w:pos="9355" w:leader="dot"/>
@@ -171,28 +173,29 @@
               <w14:ligatures w14:val="none"/>
             </w:rPr>
           </w:pPr>
+          <w:r/>
           <w:hyperlink w:tooltip="#_Toc3" w:anchor="_Toc3" w:history="1">
             <w:r>
               <w:rPr>
-                <w:rStyle w:val="816"/>
+                <w:rStyle w:val="822"/>
               </w:rPr>
             </w:r>
             <w:r>
               <w:rPr>
-                <w:rStyle w:val="816"/>
+                <w:rStyle w:val="822"/>
               </w:rPr>
               <w:t xml:space="preserve">3.</w:t>
               <w:tab/>
             </w:r>
             <w:r>
               <w:rPr>
-                <w:rStyle w:val="816"/>
+                <w:rStyle w:val="822"/>
               </w:rPr>
               <w:t xml:space="preserve">Description</w:t>
             </w:r>
             <w:r>
               <w:rPr>
-                <w:rStyle w:val="816"/>
+                <w:rStyle w:val="822"/>
               </w:rPr>
             </w:r>
             <w:r>
@@ -211,10 +214,11 @@
               <w14:ligatures w14:val="none"/>
             </w:rPr>
           </w:r>
+          <w:r/>
         </w:p>
         <w:p>
           <w:pPr>
-            <w:pStyle w:val="823"/>
+            <w:pStyle w:val="829"/>
             <w:tabs>
               <w:tab w:val="left" w:pos="658" w:leader="none"/>
               <w:tab w:val="right" w:pos="9355" w:leader="dot"/>
@@ -223,15 +227,16 @@
               <w14:ligatures w14:val="none"/>
             </w:rPr>
           </w:pPr>
+          <w:r/>
           <w:hyperlink w:tooltip="#_Toc4" w:anchor="_Toc4" w:history="1">
             <w:r>
               <w:rPr>
-                <w:rStyle w:val="816"/>
+                <w:rStyle w:val="822"/>
               </w:rPr>
             </w:r>
             <w:r>
               <w:rPr>
-                <w:rStyle w:val="816"/>
+                <w:rStyle w:val="822"/>
                 <w:highlight w:val="none"/>
               </w:rPr>
               <w:t xml:space="preserve">4.</w:t>
@@ -240,7 +245,7 @@
             </w:r>
             <w:r>
               <w:rPr>
-                <w:rStyle w:val="816"/>
+                <w:rStyle w:val="822"/>
               </w:rPr>
             </w:r>
             <w:r>
@@ -259,10 +264,11 @@
               <w14:ligatures w14:val="none"/>
             </w:rPr>
           </w:r>
+          <w:r/>
         </w:p>
         <w:p>
           <w:pPr>
-            <w:pStyle w:val="823"/>
+            <w:pStyle w:val="829"/>
             <w:tabs>
               <w:tab w:val="left" w:pos="658" w:leader="none"/>
               <w:tab w:val="right" w:pos="9355" w:leader="dot"/>
@@ -271,15 +277,16 @@
               <w14:ligatures w14:val="none"/>
             </w:rPr>
           </w:pPr>
+          <w:r/>
           <w:hyperlink w:tooltip="#_Toc5" w:anchor="_Toc5" w:history="1">
             <w:r>
               <w:rPr>
-                <w:rStyle w:val="816"/>
+                <w:rStyle w:val="822"/>
               </w:rPr>
             </w:r>
             <w:r>
               <w:rPr>
-                <w:rStyle w:val="816"/>
+                <w:rStyle w:val="822"/>
                 <w:highlight w:val="none"/>
               </w:rPr>
               <w:t xml:space="preserve">5.</w:t>
@@ -287,14 +294,14 @@
             </w:r>
             <w:r>
               <w:rPr>
-                <w:rStyle w:val="816"/>
+                <w:rStyle w:val="822"/>
                 <w:highlight w:val="none"/>
               </w:rPr>
               <w:t xml:space="preserve">Use case diagram</w:t>
             </w:r>
             <w:r>
               <w:rPr>
-                <w:rStyle w:val="816"/>
+                <w:rStyle w:val="822"/>
               </w:rPr>
             </w:r>
             <w:r>
@@ -313,10 +320,11 @@
               <w14:ligatures w14:val="none"/>
             </w:rPr>
           </w:r>
+          <w:r/>
         </w:p>
         <w:p>
           <w:pPr>
-            <w:pStyle w:val="823"/>
+            <w:pStyle w:val="829"/>
             <w:tabs>
               <w:tab w:val="left" w:pos="658" w:leader="none"/>
               <w:tab w:val="right" w:pos="9355" w:leader="dot"/>
@@ -325,6 +333,7 @@
               <w14:ligatures w14:val="none"/>
             </w:rPr>
           </w:pPr>
+          <w:r/>
           <w:hyperlink w:tooltip="#_Toc6" w:anchor="_Toc6" w:history="1">
             <w:r>
               <w:rPr>
@@ -333,12 +342,12 @@
             </w:r>
             <w:r>
               <w:rPr>
-                <w:rStyle w:val="816"/>
+                <w:rStyle w:val="822"/>
               </w:rPr>
             </w:r>
             <w:r>
               <w:rPr>
-                <w:rStyle w:val="816"/>
+                <w:rStyle w:val="822"/>
                 <w:lang w:val="en-US"/>
               </w:rPr>
               <w:t xml:space="preserve">6.</w:t>
@@ -347,7 +356,7 @@
             </w:r>
             <w:r>
               <w:rPr>
-                <w:rStyle w:val="816"/>
+                <w:rStyle w:val="822"/>
               </w:rPr>
             </w:r>
             <w:r>
@@ -366,24 +375,26 @@
               <w14:ligatures w14:val="none"/>
             </w:rPr>
           </w:r>
+          <w:r/>
         </w:p>
         <w:p>
           <w:pPr>
-            <w:pStyle w:val="824"/>
+            <w:pStyle w:val="830"/>
             <w:tabs>
               <w:tab w:val="left" w:pos="941" w:leader="none"/>
               <w:tab w:val="right" w:pos="9355" w:leader="dot"/>
             </w:tabs>
           </w:pPr>
+          <w:r/>
           <w:hyperlink w:tooltip="#_Toc7" w:anchor="_Toc7" w:history="1">
             <w:r>
               <w:rPr>
-                <w:rStyle w:val="816"/>
+                <w:rStyle w:val="822"/>
               </w:rPr>
             </w:r>
             <w:r>
               <w:rPr>
-                <w:rStyle w:val="816"/>
+                <w:rStyle w:val="822"/>
                 <w:rFonts w:ascii="Arial" w:hAnsi="Arial" w:eastAsia="Arial" w:cs="Arial"/>
                 <w:lang w:val="en-US"/>
               </w:rPr>
@@ -393,7 +404,7 @@
             </w:r>
             <w:r>
               <w:rPr>
-                <w:rStyle w:val="816"/>
+                <w:rStyle w:val="822"/>
               </w:rPr>
             </w:r>
             <w:r>
@@ -408,10 +419,11 @@
             </w:r>
           </w:hyperlink>
           <w:r/>
+          <w:r/>
         </w:p>
         <w:p>
           <w:pPr>
-            <w:pStyle w:val="824"/>
+            <w:pStyle w:val="830"/>
             <w:tabs>
               <w:tab w:val="left" w:pos="941" w:leader="none"/>
               <w:tab w:val="right" w:pos="9355" w:leader="dot"/>
@@ -420,15 +432,16 @@
               <w:rFonts w:ascii="Arial" w:hAnsi="Arial" w:eastAsia="Arial" w:cs="Arial"/>
             </w:rPr>
           </w:pPr>
+          <w:r/>
           <w:hyperlink w:tooltip="#_Toc8" w:anchor="_Toc8" w:history="1">
             <w:r>
               <w:rPr>
-                <w:rStyle w:val="816"/>
+                <w:rStyle w:val="822"/>
               </w:rPr>
             </w:r>
             <w:r>
               <w:rPr>
-                <w:rStyle w:val="816"/>
+                <w:rStyle w:val="822"/>
                 <w:rFonts w:ascii="Arial" w:hAnsi="Arial" w:eastAsia="Arial" w:cs="Arial"/>
                 <w:lang w:val="en-US"/>
               </w:rPr>
@@ -438,7 +451,7 @@
             </w:r>
             <w:r>
               <w:rPr>
-                <w:rStyle w:val="816"/>
+                <w:rStyle w:val="822"/>
               </w:rPr>
             </w:r>
             <w:r>
@@ -458,10 +471,11 @@
               <w:lang w:val="en-US"/>
             </w:rPr>
           </w:r>
+          <w:r/>
         </w:p>
         <w:p>
           <w:pPr>
-            <w:pStyle w:val="824"/>
+            <w:pStyle w:val="830"/>
             <w:tabs>
               <w:tab w:val="left" w:pos="941" w:leader="none"/>
               <w:tab w:val="right" w:pos="9355" w:leader="dot"/>
@@ -470,15 +484,16 @@
               <w:highlight w:val="none"/>
             </w:rPr>
           </w:pPr>
+          <w:r/>
           <w:hyperlink w:tooltip="#_Toc9" w:anchor="_Toc9" w:history="1">
             <w:r>
               <w:rPr>
-                <w:rStyle w:val="816"/>
+                <w:rStyle w:val="822"/>
               </w:rPr>
             </w:r>
             <w:r>
               <w:rPr>
-                <w:rStyle w:val="816"/>
+                <w:rStyle w:val="822"/>
                 <w:highlight w:val="none"/>
               </w:rPr>
               <w:t xml:space="preserve">6.3</w:t>
@@ -487,7 +502,7 @@
             </w:r>
             <w:r>
               <w:rPr>
-                <w:rStyle w:val="816"/>
+                <w:rStyle w:val="822"/>
                 <w:highlight w:val="none"/>
               </w:rPr>
             </w:r>
@@ -507,20 +522,19 @@
               <w:highlight w:val="none"/>
             </w:rPr>
           </w:r>
+          <w:r/>
         </w:p>
         <w:p>
-          <w:r/>
           <w:r>
             <w:fldChar w:fldCharType="end"/>
           </w:r>
-          <w:r/>
           <w:r/>
         </w:p>
       </w:sdtContent>
     </w:sdt>
     <w:p>
       <w:pPr>
-        <w:pStyle w:val="658"/>
+        <w:pStyle w:val="664"/>
         <w:rPr>
           <w14:ligatures w14:val="none"/>
         </w:rPr>
@@ -561,7 +575,7 @@
     </w:p>
     <w:p>
       <w:pPr>
-        <w:pStyle w:val="833"/>
+        <w:pStyle w:val="839"/>
         <w:tabs>
           <w:tab w:val="right" w:pos="9355" w:leader="dot"/>
         </w:tabs>
@@ -579,30 +593,30 @@
       <w:hyperlink w:tooltip="#_Toc1" w:anchor="_Toc1" w:history="1">
         <w:r>
           <w:rPr>
-            <w:rStyle w:val="816"/>
+            <w:rStyle w:val="822"/>
           </w:rPr>
         </w:r>
         <w:r>
           <w:rPr>
-            <w:rStyle w:val="816"/>
+            <w:rStyle w:val="822"/>
           </w:rPr>
           <w:t xml:space="preserve">Figure </w:t>
         </w:r>
         <w:r>
           <w:rPr>
-            <w:rStyle w:val="816"/>
+            <w:rStyle w:val="822"/>
           </w:rPr>
           <w:t xml:space="preserve">1</w:t>
         </w:r>
         <w:r>
           <w:rPr>
-            <w:rStyle w:val="816"/>
+            <w:rStyle w:val="822"/>
           </w:rPr>
           <w:t xml:space="preserve">. Usecase diagram </w:t>
         </w:r>
         <w:r>
           <w:rPr>
-            <w:rStyle w:val="816"/>
+            <w:rStyle w:val="822"/>
           </w:rPr>
         </w:r>
         <w:r>
@@ -621,7 +635,7 @@
     </w:p>
     <w:p>
       <w:pPr>
-        <w:pStyle w:val="833"/>
+        <w:pStyle w:val="839"/>
         <w:tabs>
           <w:tab w:val="right" w:pos="9355" w:leader="dot"/>
         </w:tabs>
@@ -630,30 +644,30 @@
       <w:hyperlink w:tooltip="#_Toc2" w:anchor="_Toc2" w:history="1">
         <w:r>
           <w:rPr>
-            <w:rStyle w:val="816"/>
+            <w:rStyle w:val="822"/>
           </w:rPr>
         </w:r>
         <w:r>
           <w:rPr>
-            <w:rStyle w:val="816"/>
+            <w:rStyle w:val="822"/>
           </w:rPr>
           <w:t xml:space="preserve">Figure </w:t>
         </w:r>
         <w:r>
           <w:rPr>
-            <w:rStyle w:val="816"/>
+            <w:rStyle w:val="822"/>
           </w:rPr>
           <w:t xml:space="preserve">2</w:t>
         </w:r>
         <w:r>
           <w:rPr>
-            <w:rStyle w:val="816"/>
+            <w:rStyle w:val="822"/>
           </w:rPr>
           <w:t xml:space="preserve">. Object diagram </w:t>
         </w:r>
         <w:r>
           <w:rPr>
-            <w:rStyle w:val="816"/>
+            <w:rStyle w:val="822"/>
           </w:rPr>
         </w:r>
         <w:r>
@@ -686,7 +700,7 @@
     </w:p>
     <w:p>
       <w:pPr>
-        <w:pStyle w:val="658"/>
+        <w:pStyle w:val="664"/>
         <w:rPr>
           <w14:ligatures w14:val="none"/>
         </w:rPr>
@@ -699,13 +713,13 @@
       </w:r>
       <w:r>
         <w:rPr>
-          <w:rStyle w:val="659"/>
+          <w:rStyle w:val="665"/>
         </w:rPr>
         <w:t xml:space="preserve">Description</w:t>
       </w:r>
       <w:r>
         <w:rPr>
-          <w:rStyle w:val="659"/>
+          <w:rStyle w:val="665"/>
         </w:rPr>
       </w:r>
       <w:bookmarkEnd w:id="3"/>
@@ -714,7 +728,7 @@
     </w:p>
     <w:p>
       <w:pPr>
-        <w:pStyle w:val="838"/>
+        <w:pStyle w:val="844"/>
         <w:numPr>
           <w:ilvl w:val="0"/>
           <w:numId w:val="2"/>
@@ -730,7 +744,7 @@
     </w:p>
     <w:p>
       <w:pPr>
-        <w:pStyle w:val="838"/>
+        <w:pStyle w:val="844"/>
         <w:numPr>
           <w:ilvl w:val="0"/>
           <w:numId w:val="2"/>
@@ -760,7 +774,7 @@
     </w:p>
     <w:p>
       <w:pPr>
-        <w:pStyle w:val="838"/>
+        <w:pStyle w:val="844"/>
         <w:numPr>
           <w:ilvl w:val="0"/>
           <w:numId w:val="2"/>
@@ -785,7 +799,7 @@
     </w:p>
     <w:p>
       <w:pPr>
-        <w:pStyle w:val="838"/>
+        <w:pStyle w:val="844"/>
         <w:numPr>
           <w:ilvl w:val="0"/>
           <w:numId w:val="2"/>
@@ -806,7 +820,7 @@
     </w:p>
     <w:p>
       <w:pPr>
-        <w:pStyle w:val="838"/>
+        <w:pStyle w:val="844"/>
         <w:numPr>
           <w:ilvl w:val="0"/>
           <w:numId w:val="2"/>
@@ -827,7 +841,7 @@
     </w:p>
     <w:p>
       <w:pPr>
-        <w:pStyle w:val="838"/>
+        <w:pStyle w:val="844"/>
         <w:numPr>
           <w:ilvl w:val="0"/>
           <w:numId w:val="2"/>
@@ -848,7 +862,7 @@
     </w:p>
     <w:p>
       <w:pPr>
-        <w:pStyle w:val="838"/>
+        <w:pStyle w:val="844"/>
         <w:numPr>
           <w:ilvl w:val="0"/>
           <w:numId w:val="2"/>
@@ -870,7 +884,7 @@
     </w:p>
     <w:p>
       <w:pPr>
-        <w:pStyle w:val="838"/>
+        <w:pStyle w:val="844"/>
         <w:numPr>
           <w:ilvl w:val="0"/>
           <w:numId w:val="2"/>
@@ -891,7 +905,7 @@
     </w:p>
     <w:p>
       <w:pPr>
-        <w:pStyle w:val="658"/>
+        <w:pStyle w:val="664"/>
         <w:rPr>
           <w14:ligatures w14:val="none"/>
         </w:rPr>
@@ -912,7 +926,7 @@
     </w:p>
     <w:p>
       <w:pPr>
-        <w:pStyle w:val="838"/>
+        <w:pStyle w:val="844"/>
         <w:numPr>
           <w:ilvl w:val="0"/>
           <w:numId w:val="5"/>
@@ -925,7 +939,7 @@
     </w:p>
     <w:p>
       <w:pPr>
-        <w:pStyle w:val="838"/>
+        <w:pStyle w:val="844"/>
         <w:numPr>
           <w:ilvl w:val="0"/>
           <w:numId w:val="5"/>
@@ -946,7 +960,7 @@
     </w:p>
     <w:p>
       <w:pPr>
-        <w:pStyle w:val="838"/>
+        <w:pStyle w:val="844"/>
         <w:numPr>
           <w:ilvl w:val="0"/>
           <w:numId w:val="5"/>
@@ -967,7 +981,7 @@
     </w:p>
     <w:p>
       <w:pPr>
-        <w:pStyle w:val="838"/>
+        <w:pStyle w:val="844"/>
         <w:numPr>
           <w:ilvl w:val="0"/>
           <w:numId w:val="5"/>
@@ -986,7 +1000,7 @@
     </w:p>
     <w:tbl>
       <w:tblPr>
-        <w:tblStyle w:val="690"/>
+        <w:tblStyle w:val="696"/>
         <w:tblW w:w="0" w:type="auto"/>
         <w:tblLayout w:type="fixed"/>
         <w:tblLook w:val="04A0" w:firstRow="1" w:lastRow="0" w:firstColumn="1" w:lastColumn="0" w:noHBand="0" w:noVBand="1"/>
@@ -1452,7 +1466,7 @@
     </w:p>
     <w:tbl>
       <w:tblPr>
-        <w:tblStyle w:val="690"/>
+        <w:tblStyle w:val="696"/>
         <w:tblW w:w="0" w:type="auto"/>
         <w:tblLayout w:type="fixed"/>
         <w:tblLook w:val="04A0" w:firstRow="1" w:lastRow="0" w:firstColumn="1" w:lastColumn="0" w:noHBand="0" w:noVBand="1"/>
@@ -1872,7 +1886,7 @@
     </w:p>
     <w:tbl>
       <w:tblPr>
-        <w:tblStyle w:val="690"/>
+        <w:tblStyle w:val="696"/>
         <w:tblW w:w="0" w:type="auto"/>
         <w:tblLayout w:type="fixed"/>
         <w:tblLook w:val="04A0" w:firstRow="1" w:lastRow="0" w:firstColumn="1" w:lastColumn="0" w:noHBand="0" w:noVBand="1"/>
@@ -2094,7 +2108,6 @@
               <w:t xml:space="preserve">1. A fall is detected</w:t>
             </w:r>
             <w:r/>
-            <w:r/>
           </w:p>
           <w:p>
             <w:r>
@@ -2103,7 +2116,6 @@
               </w:rPr>
               <w:t xml:space="preserve">2. Clamps are initiated</w:t>
             </w:r>
-            <w:r/>
             <w:r/>
           </w:p>
         </w:tc>
@@ -2254,7 +2266,7 @@
     </w:p>
     <w:tbl>
       <w:tblPr>
-        <w:tblStyle w:val="690"/>
+        <w:tblStyle w:val="696"/>
         <w:tblW w:w="0" w:type="auto"/>
         <w:tblLayout w:type="fixed"/>
         <w:tblLook w:val="04A0" w:firstRow="1" w:lastRow="0" w:firstColumn="1" w:lastColumn="0" w:noHBand="0" w:noVBand="1"/>
@@ -2492,6 +2504,7 @@
                 <w:highlight w:val="none"/>
               </w:rPr>
             </w:r>
+            <w:r/>
           </w:p>
         </w:tc>
       </w:tr>
@@ -2541,12 +2554,12 @@
               </w:rPr>
               <w:t xml:space="preserve">1.  When the technician is testing the system it will update to any value the Technician provides without the need of detection</w:t>
             </w:r>
-            <w:r/>
             <w:r>
               <w:rPr>
                 <w:highlight w:val="none"/>
               </w:rPr>
             </w:r>
+            <w:r/>
           </w:p>
         </w:tc>
       </w:tr>
@@ -2644,7 +2657,7 @@
     </w:p>
     <w:p>
       <w:pPr>
-        <w:pStyle w:val="658"/>
+        <w:pStyle w:val="664"/>
         <w:rPr>
           <w14:ligatures w14:val="none"/>
         </w:rPr>
@@ -2674,7 +2687,6 @@
           <w:highlight w:val="none"/>
         </w:rPr>
       </w:pPr>
-      <w:r/>
       <w:r>
         <mc:AlternateContent>
           <mc:Choice Requires="wpg">
@@ -2741,7 +2753,6 @@
           </mc:Fallback>
         </mc:AlternateContent>
       </w:r>
-      <w:r/>
       <w:r>
         <w:rPr>
           <w:highlight w:val="none"/>
@@ -2751,9 +2762,8 @@
     </w:p>
     <w:p>
       <w:pPr>
-        <w:pStyle w:val="688"/>
+        <w:pStyle w:val="694"/>
       </w:pPr>
-      <w:r/>
       <w:r>
         <w:t xml:space="preserve">Figure </w:t>
       </w:r>
@@ -2772,11 +2782,10 @@
         <w:t xml:space="preserve">. Usecase diagram </w:t>
       </w:r>
       <w:r/>
-      <w:r/>
     </w:p>
     <w:p>
       <w:pPr>
-        <w:pStyle w:val="658"/>
+        <w:pStyle w:val="664"/>
         <w:numPr>
           <w:ilvl w:val="0"/>
           <w:numId w:val="7"/>
@@ -2803,7 +2812,7 @@
     </w:p>
     <w:p>
       <w:pPr>
-        <w:pStyle w:val="660"/>
+        <w:pStyle w:val="666"/>
       </w:pPr>
       <w:r/>
       <w:bookmarkStart w:id="7" w:name="_Toc7"/>
@@ -2822,7 +2831,7 @@
     </w:p>
     <w:tbl>
       <w:tblPr>
-        <w:tblStyle w:val="690"/>
+        <w:tblStyle w:val="696"/>
         <w:tblW w:w="0" w:type="auto"/>
         <w:tblLayout w:type="fixed"/>
         <w:tblLook w:val="04A0" w:firstRow="1" w:lastRow="0" w:firstColumn="1" w:lastColumn="0" w:noHBand="0" w:noVBand="1"/>
@@ -2859,6 +2868,7 @@
                 <w:bCs/>
               </w:rPr>
             </w:r>
+            <w:r/>
           </w:p>
         </w:tc>
         <w:tc>
@@ -2887,6 +2897,7 @@
                 <w:bCs/>
               </w:rPr>
             </w:r>
+            <w:r/>
           </w:p>
         </w:tc>
       </w:tr>
@@ -2899,7 +2910,6 @@
             <w:noWrap w:val="false"/>
           </w:tcPr>
           <w:p>
-            <w:r/>
             <w:r>
               <w:rPr>
                 <w:rFonts w:ascii="Arial" w:hAnsi="Arial" w:eastAsia="Arial" w:cs="Arial"/>
@@ -2907,8 +2917,6 @@
               </w:rPr>
               <w:t xml:space="preserve">Controller</w:t>
             </w:r>
-            <w:r/>
-            <w:r/>
             <w:r/>
           </w:p>
         </w:tc>
@@ -2935,7 +2943,6 @@
             <w:noWrap w:val="false"/>
           </w:tcPr>
           <w:p>
-            <w:r/>
             <w:r>
               <w:rPr>
                 <w:rFonts w:ascii="Arial" w:hAnsi="Arial" w:eastAsia="Arial" w:cs="Arial"/>
@@ -2943,8 +2950,6 @@
               </w:rPr>
               <w:t xml:space="preserve">Elevator</w:t>
             </w:r>
-            <w:r/>
-            <w:r/>
             <w:r/>
           </w:p>
         </w:tc>
@@ -2977,7 +2982,6 @@
             <w:noWrap w:val="false"/>
           </w:tcPr>
           <w:p>
-            <w:r/>
             <w:r>
               <w:rPr>
                 <w:rFonts w:ascii="Arial" w:hAnsi="Arial" w:eastAsia="Arial" w:cs="Arial"/>
@@ -2985,8 +2989,6 @@
               </w:rPr>
               <w:t xml:space="preserve">IDoor</w:t>
             </w:r>
-            <w:r/>
-            <w:r/>
             <w:r/>
           </w:p>
         </w:tc>
@@ -3013,7 +3015,6 @@
             <w:noWrap w:val="false"/>
           </w:tcPr>
           <w:p>
-            <w:r/>
             <w:r>
               <w:rPr>
                 <w:rFonts w:ascii="Arial" w:hAnsi="Arial" w:eastAsia="Arial" w:cs="Arial"/>
@@ -3021,8 +3022,6 @@
               </w:rPr>
               <w:t xml:space="preserve">Door</w:t>
             </w:r>
-            <w:r/>
-            <w:r/>
             <w:r/>
           </w:p>
         </w:tc>
@@ -3049,7 +3048,6 @@
             <w:noWrap w:val="false"/>
           </w:tcPr>
           <w:p>
-            <w:r/>
             <w:r>
               <w:rPr>
                 <w:rFonts w:ascii="Arial" w:hAnsi="Arial" w:eastAsia="Arial" w:cs="Arial"/>
@@ -3057,8 +3055,6 @@
               </w:rPr>
               <w:t xml:space="preserve">Floor</w:t>
             </w:r>
-            <w:r/>
-            <w:r/>
             <w:r/>
           </w:p>
         </w:tc>
@@ -3079,7 +3075,6 @@
               <w:t xml:space="preserve"> and all other activities on a floor.</w:t>
             </w:r>
             <w:r/>
-            <w:r/>
           </w:p>
         </w:tc>
       </w:tr>
@@ -3092,7 +3087,6 @@
             <w:noWrap w:val="false"/>
           </w:tcPr>
           <w:p>
-            <w:r/>
             <w:r>
               <w:rPr>
                 <w:rFonts w:ascii="Arial" w:hAnsi="Arial" w:eastAsia="Arial" w:cs="Arial"/>
@@ -3100,8 +3094,6 @@
               </w:rPr>
               <w:t xml:space="preserve">Button</w:t>
             </w:r>
-            <w:r/>
-            <w:r/>
             <w:r/>
           </w:p>
         </w:tc>
@@ -3135,7 +3127,6 @@
             <w:noWrap w:val="false"/>
           </w:tcPr>
           <w:p>
-            <w:r/>
             <w:r>
               <w:rPr>
                 <w:rFonts w:ascii="Arial" w:hAnsi="Arial" w:eastAsia="Arial" w:cs="Arial"/>
@@ -3144,8 +3135,6 @@
               </w:rPr>
               <w:t xml:space="preserve">Elevator_Sensor</w:t>
             </w:r>
-            <w:r/>
-            <w:r/>
             <w:r/>
           </w:p>
         </w:tc>
@@ -3173,7 +3162,6 @@
             <w:noWrap w:val="false"/>
           </w:tcPr>
           <w:p>
-            <w:r/>
             <w:r>
               <w:rPr>
                 <w:rFonts w:ascii="Arial" w:hAnsi="Arial" w:eastAsia="Arial" w:cs="Arial"/>
@@ -3181,8 +3169,6 @@
               </w:rPr>
               <w:t xml:space="preserve">Floor_Indicator</w:t>
             </w:r>
-            <w:r/>
-            <w:r/>
             <w:r/>
           </w:p>
         </w:tc>
@@ -3210,7 +3196,6 @@
             <w:noWrap w:val="false"/>
           </w:tcPr>
           <w:p>
-            <w:r/>
             <w:r>
               <w:rPr>
                 <w:rFonts w:ascii="Arial" w:hAnsi="Arial" w:eastAsia="Arial" w:cs="Arial"/>
@@ -3218,7 +3203,6 @@
               </w:rPr>
               <w:t xml:space="preserve">IObstruction_Senso</w:t>
             </w:r>
-            <w:r/>
             <w:r>
               <w:t xml:space="preserve">r</w:t>
             </w:r>
@@ -3249,7 +3233,6 @@
             <w:noWrap w:val="false"/>
           </w:tcPr>
           <w:p>
-            <w:r/>
             <w:r>
               <w:rPr>
                 <w:rFonts w:ascii="Arial" w:hAnsi="Arial" w:eastAsia="Arial" w:cs="Arial"/>
@@ -3257,8 +3240,6 @@
               </w:rPr>
               <w:t xml:space="preserve">Pressure_Sensor</w:t>
             </w:r>
-            <w:r/>
-            <w:r/>
             <w:r/>
           </w:p>
         </w:tc>
@@ -3283,11 +3264,6 @@
               <w:t xml:space="preserve">r)</w:t>
             </w:r>
             <w:r/>
-            <w:r/>
-            <w:r/>
-            <w:r/>
-            <w:r/>
-            <w:r/>
           </w:p>
         </w:tc>
       </w:tr>
@@ -3300,7 +3276,6 @@
             <w:noWrap w:val="false"/>
           </w:tcPr>
           <w:p>
-            <w:r/>
             <w:r>
               <w:rPr>
                 <w:rFonts w:ascii="Arial" w:hAnsi="Arial" w:eastAsia="Arial" w:cs="Arial"/>
@@ -3308,8 +3283,6 @@
               </w:rPr>
               <w:t xml:space="preserve">Optical_Sensor</w:t>
             </w:r>
-            <w:r/>
-            <w:r/>
             <w:r/>
           </w:p>
         </w:tc>
@@ -3320,7 +3293,6 @@
             <w:noWrap w:val="false"/>
           </w:tcPr>
           <w:p>
-            <w:r/>
             <w:r>
               <w:t xml:space="preserve">Class that uses the hardware to detect optical obstructions. (implements </w:t>
             </w:r>
@@ -3335,8 +3307,6 @@
               <w:t xml:space="preserve">r)</w:t>
             </w:r>
             <w:r/>
-            <w:r/>
-            <w:r/>
           </w:p>
         </w:tc>
       </w:tr>
@@ -3349,7 +3319,6 @@
             <w:noWrap w:val="false"/>
           </w:tcPr>
           <w:p>
-            <w:r/>
             <w:r>
               <w:rPr>
                 <w:rFonts w:ascii="Arial" w:hAnsi="Arial" w:eastAsia="Arial" w:cs="Arial"/>
@@ -3357,8 +3326,6 @@
               </w:rPr>
               <w:t xml:space="preserve">Tension_Sensor</w:t>
             </w:r>
-            <w:r/>
-            <w:r/>
             <w:r/>
           </w:p>
         </w:tc>
@@ -3385,7 +3352,6 @@
             <w:noWrap w:val="false"/>
           </w:tcPr>
           <w:p>
-            <w:r/>
             <w:r>
               <w:rPr>
                 <w:rFonts w:ascii="Arial" w:hAnsi="Arial" w:eastAsia="Arial" w:cs="Arial"/>
@@ -3393,8 +3359,6 @@
               </w:rPr>
               <w:t xml:space="preserve">Catch_Clamp</w:t>
             </w:r>
-            <w:r/>
-            <w:r/>
             <w:r/>
           </w:p>
         </w:tc>
@@ -3415,7 +3379,7 @@
     </w:tbl>
     <w:p>
       <w:pPr>
-        <w:pStyle w:val="660"/>
+        <w:pStyle w:val="666"/>
         <w:rPr>
           <w:rFonts w:ascii="Arial" w:hAnsi="Arial" w:eastAsia="Arial" w:cs="Arial"/>
           <w:lang w:val="en-US"/>
@@ -3452,7 +3416,7 @@
           <mc:Choice Requires="wpg">
             <w:drawing>
               <wp:inline xmlns:wp="http://schemas.openxmlformats.org/drawingml/2006/wordprocessingDrawing" distT="0" distB="0" distL="0" distR="0">
-                <wp:extent cx="5940425" cy="4972286"/>
+                <wp:extent cx="5940425" cy="4246601"/>
                 <wp:effectExtent l="0" t="0" r="0" b="0"/>
                 <wp:docPr id="2" name=""/>
                 <wp:cNvGraphicFramePr>
@@ -3462,7 +3426,7 @@
                   <a:graphicData uri="http://schemas.openxmlformats.org/drawingml/2006/picture">
                     <pic:pic xmlns:pic="http://schemas.openxmlformats.org/drawingml/2006/picture">
                       <pic:nvPicPr>
-                        <pic:cNvPr id="2037770961" name=""/>
+                        <pic:cNvPr id="1028531605" name=""/>
                         <pic:cNvPicPr>
                           <a:picLocks noChangeAspect="1"/>
                         </pic:cNvPicPr>
@@ -3475,7 +3439,7 @@
                       <pic:spPr bwMode="auto">
                         <a:xfrm>
                           <a:off x="0" y="0"/>
-                          <a:ext cx="5940424" cy="4972285"/>
+                          <a:ext cx="5940424" cy="4246601"/>
                         </a:xfrm>
                         <a:prstGeom prst="rect">
                           <a:avLst/>
@@ -3505,7 +3469,7 @@
                   <v:f eqn="sum @10 21600 0"/>
                 </v:formulas>
               </v:shapetype>
-              <v:shape id="_x0000_i1" o:spid="_x0000_s1" type="#_x0000_t75" style="width:467.8pt;height:391.5pt;mso-wrap-distance-left:0.0pt;mso-wrap-distance-top:0.0pt;mso-wrap-distance-right:0.0pt;mso-wrap-distance-bottom:0.0pt;" stroked="false">
+              <v:shape id="_x0000_i1" o:spid="_x0000_s1" type="#_x0000_t75" style="width:467.8pt;height:334.4pt;mso-wrap-distance-left:0.0pt;mso-wrap-distance-top:0.0pt;mso-wrap-distance-right:0.0pt;mso-wrap-distance-bottom:0.0pt;" stroked="false">
                 <v:path textboxrect="0,0,0,0"/>
                 <v:imagedata r:id="rId11" o:title=""/>
               </v:shape>
@@ -3528,9 +3492,8 @@
     </w:p>
     <w:p>
       <w:pPr>
-        <w:pStyle w:val="688"/>
+        <w:pStyle w:val="694"/>
       </w:pPr>
-      <w:r/>
       <w:r>
         <w:t xml:space="preserve">Figure </w:t>
       </w:r>
@@ -3548,16 +3511,16 @@
       <w:r>
         <w:t xml:space="preserve">. Object diagram</w:t>
       </w:r>
-      <w:r/>
       <w:r>
         <w:rPr>
           <w:highlight w:val="none"/>
         </w:rPr>
       </w:r>
+      <w:r/>
     </w:p>
     <w:p>
       <w:pPr>
-        <w:shd w:val="nil"/>
+        <w:shd w:val="nil" w:color="auto"/>
       </w:pPr>
       <w:r>
         <w:br w:type="page" w:clear="all"/>
@@ -3566,7 +3529,7 @@
     </w:p>
     <w:p>
       <w:pPr>
-        <w:pStyle w:val="660"/>
+        <w:pStyle w:val="666"/>
         <w:rPr>
           <w:highlight w:val="none"/>
         </w:rPr>
@@ -3582,12 +3545,83 @@
         <w:t xml:space="preserve">Class diagram:</w:t>
       </w:r>
       <w:bookmarkEnd w:id="9"/>
-      <w:r/>
       <w:r>
         <w:rPr>
           <w:highlight w:val="none"/>
         </w:rPr>
       </w:r>
+      <w:r/>
+    </w:p>
+    <w:p>
+      <w:r/>
+      <w:r>
+        <mc:AlternateContent>
+          <mc:Choice Requires="wpg">
+            <w:drawing>
+              <wp:inline xmlns:wp="http://schemas.openxmlformats.org/drawingml/2006/wordprocessingDrawing" distT="0" distB="0" distL="0" distR="0">
+                <wp:extent cx="5940425" cy="4750451"/>
+                <wp:effectExtent l="0" t="0" r="0" b="0"/>
+                <wp:docPr id="3" name=""/>
+                <wp:cNvGraphicFramePr>
+                  <a:graphicFrameLocks xmlns:a="http://schemas.openxmlformats.org/drawingml/2006/main" noChangeAspect="1"/>
+                </wp:cNvGraphicFramePr>
+                <a:graphic xmlns:a="http://schemas.openxmlformats.org/drawingml/2006/main">
+                  <a:graphicData uri="http://schemas.openxmlformats.org/drawingml/2006/picture">
+                    <pic:pic xmlns:pic="http://schemas.openxmlformats.org/drawingml/2006/picture">
+                      <pic:nvPicPr>
+                        <pic:cNvPr id="1674658937" name=""/>
+                        <pic:cNvPicPr>
+                          <a:picLocks noChangeAspect="1"/>
+                        </pic:cNvPicPr>
+                        <pic:nvPr/>
+                      </pic:nvPicPr>
+                      <pic:blipFill>
+                        <a:blip r:embed="rId12"/>
+                        <a:stretch/>
+                      </pic:blipFill>
+                      <pic:spPr bwMode="auto">
+                        <a:xfrm>
+                          <a:off x="0" y="0"/>
+                          <a:ext cx="5940424" cy="4750450"/>
+                        </a:xfrm>
+                        <a:prstGeom prst="rect">
+                          <a:avLst/>
+                        </a:prstGeom>
+                      </pic:spPr>
+                    </pic:pic>
+                  </a:graphicData>
+                </a:graphic>
+              </wp:inline>
+            </w:drawing>
+          </mc:Choice>
+          <mc:Fallback>
+            <w:pict>
+              <v:shapetype type="#_x0000_t75" o:spt="75" coordsize="21600,21600" o:preferrelative="t" path="m@4@5l@4@11@9@11@9@5xe">
+                <v:formulas>
+                  <v:f eqn="if lineDrawn pixelLineWidth 0"/>
+                  <v:f eqn="sum @0 1 0"/>
+                  <v:f eqn="sum 0 0 @1"/>
+                  <v:f eqn="prod @2 1 2"/>
+                  <v:f eqn="prod @3 21600 pixelWidth"/>
+                  <v:f eqn="prod @3 21600 pixelHeight"/>
+                  <v:f eqn="sum @0 0 1"/>
+                  <v:f eqn="prod @6 1 2"/>
+                  <v:f eqn="prod @7 21600 pixelWidth"/>
+                  <v:f eqn="sum @8 21600 0"/>
+                  <v:f eqn="prod @7 21600 pixelHeight"/>
+                  <v:f eqn="sum @10 21600 0"/>
+                </v:formulas>
+              </v:shapetype>
+              <v:shape id="_x0000_i2" o:spid="_x0000_s2" type="#_x0000_t75" style="width:467.8pt;height:374.1pt;mso-wrap-distance-left:0.0pt;mso-wrap-distance-top:0.0pt;mso-wrap-distance-right:0.0pt;mso-wrap-distance-bottom:0.0pt;" stroked="false">
+                <v:path textboxrect="0,0,0,0"/>
+                <v:imagedata r:id="rId12" o:title=""/>
+              </v:shape>
+            </w:pict>
+          </mc:Fallback>
+        </mc:AlternateContent>
+      </w:r>
+      <w:r/>
+      <w:r/>
     </w:p>
     <w:p>
       <w:r/>
@@ -3595,7 +3629,7 @@
     </w:p>
     <w:p>
       <w:pPr>
-        <w:pStyle w:val="660"/>
+        <w:pStyle w:val="666"/>
         <w:rPr>
           <w:highlight w:val="none"/>
         </w:rPr>
@@ -3606,7 +3640,6 @@
         </w:rPr>
         <w:br w:type="page" w:clear="all"/>
       </w:r>
-      <w:r/>
       <w:r/>
     </w:p>
     <w:p>
@@ -4403,7 +4436,7 @@
     <w:lvl w:ilvl="0">
       <w:start w:val="1"/>
       <w:numFmt w:val="none"/>
-      <w:pStyle w:val="658"/>
+      <w:pStyle w:val="664"/>
       <w:isLgl w:val="false"/>
       <w:suff w:val="nothing"/>
       <w:lvlText w:val=""/>
@@ -5574,11 +5607,11 @@
     <w:lsdException w:name="Bibliography" w:uiPriority="37"/>
     <w:lsdException w:name="TOC Heading" w:uiPriority="39" w:qFormat="1"/>
   </w:latentStyles>
-  <w:style w:type="paragraph" w:styleId="658">
+  <w:style w:type="paragraph" w:styleId="664">
     <w:name w:val="Heading 1"/>
-    <w:basedOn w:val="834"/>
-    <w:next w:val="834"/>
-    <w:link w:val="659"/>
+    <w:basedOn w:val="840"/>
+    <w:next w:val="840"/>
+    <w:link w:val="665"/>
     <w:uiPriority w:val="9"/>
     <w:qFormat/>
     <w:pPr>
@@ -5593,9 +5626,9 @@
       <w:szCs w:val="40"/>
     </w:rPr>
   </w:style>
-  <w:style w:type="character" w:styleId="659">
+  <w:style w:type="character" w:styleId="665">
     <w:name w:val="Heading 1 Char"/>
-    <w:link w:val="658"/>
+    <w:link w:val="664"/>
     <w:uiPriority w:val="9"/>
     <w:rPr>
       <w:rFonts w:ascii="Arial" w:hAnsi="Arial" w:eastAsia="Arial" w:cs="Arial"/>
@@ -5603,11 +5636,11 @@
       <w:szCs w:val="40"/>
     </w:rPr>
   </w:style>
-  <w:style w:type="paragraph" w:styleId="660">
+  <w:style w:type="paragraph" w:styleId="666">
     <w:name w:val="Heading 2"/>
-    <w:basedOn w:val="834"/>
-    <w:next w:val="834"/>
-    <w:link w:val="661"/>
+    <w:basedOn w:val="840"/>
+    <w:next w:val="840"/>
+    <w:link w:val="667"/>
     <w:uiPriority w:val="9"/>
     <w:unhideWhenUsed/>
     <w:qFormat/>
@@ -5622,20 +5655,20 @@
       <w:sz w:val="34"/>
     </w:rPr>
   </w:style>
-  <w:style w:type="character" w:styleId="661">
+  <w:style w:type="character" w:styleId="667">
     <w:name w:val="Heading 2 Char"/>
-    <w:link w:val="660"/>
+    <w:link w:val="666"/>
     <w:uiPriority w:val="9"/>
     <w:rPr>
       <w:rFonts w:ascii="Arial" w:hAnsi="Arial" w:eastAsia="Arial" w:cs="Arial"/>
       <w:sz w:val="34"/>
     </w:rPr>
   </w:style>
-  <w:style w:type="paragraph" w:styleId="662">
+  <w:style w:type="paragraph" w:styleId="668">
     <w:name w:val="Heading 3"/>
-    <w:basedOn w:val="834"/>
-    <w:next w:val="834"/>
-    <w:link w:val="663"/>
+    <w:basedOn w:val="840"/>
+    <w:next w:val="840"/>
+    <w:link w:val="669"/>
     <w:uiPriority w:val="9"/>
     <w:unhideWhenUsed/>
     <w:qFormat/>
@@ -5651,9 +5684,9 @@
       <w:szCs w:val="30"/>
     </w:rPr>
   </w:style>
-  <w:style w:type="character" w:styleId="663">
+  <w:style w:type="character" w:styleId="669">
     <w:name w:val="Heading 3 Char"/>
-    <w:link w:val="662"/>
+    <w:link w:val="668"/>
     <w:uiPriority w:val="9"/>
     <w:rPr>
       <w:rFonts w:ascii="Arial" w:hAnsi="Arial" w:eastAsia="Arial" w:cs="Arial"/>
@@ -5661,11 +5694,11 @@
       <w:szCs w:val="30"/>
     </w:rPr>
   </w:style>
-  <w:style w:type="paragraph" w:styleId="664">
+  <w:style w:type="paragraph" w:styleId="670">
     <w:name w:val="Heading 4"/>
-    <w:basedOn w:val="834"/>
-    <w:next w:val="834"/>
-    <w:link w:val="665"/>
+    <w:basedOn w:val="840"/>
+    <w:next w:val="840"/>
+    <w:link w:val="671"/>
     <w:uiPriority w:val="9"/>
     <w:unhideWhenUsed/>
     <w:qFormat/>
@@ -5683,9 +5716,9 @@
       <w:szCs w:val="26"/>
     </w:rPr>
   </w:style>
-  <w:style w:type="character" w:styleId="665">
+  <w:style w:type="character" w:styleId="671">
     <w:name w:val="Heading 4 Char"/>
-    <w:link w:val="664"/>
+    <w:link w:val="670"/>
     <w:uiPriority w:val="9"/>
     <w:rPr>
       <w:rFonts w:ascii="Arial" w:hAnsi="Arial" w:eastAsia="Arial" w:cs="Arial"/>
@@ -5695,11 +5728,11 @@
       <w:szCs w:val="26"/>
     </w:rPr>
   </w:style>
-  <w:style w:type="paragraph" w:styleId="666">
+  <w:style w:type="paragraph" w:styleId="672">
     <w:name w:val="Heading 5"/>
-    <w:basedOn w:val="834"/>
-    <w:next w:val="834"/>
-    <w:link w:val="667"/>
+    <w:basedOn w:val="840"/>
+    <w:next w:val="840"/>
+    <w:link w:val="673"/>
     <w:uiPriority w:val="9"/>
     <w:unhideWhenUsed/>
     <w:qFormat/>
@@ -5717,9 +5750,9 @@
       <w:szCs w:val="24"/>
     </w:rPr>
   </w:style>
-  <w:style w:type="character" w:styleId="667">
+  <w:style w:type="character" w:styleId="673">
     <w:name w:val="Heading 5 Char"/>
-    <w:link w:val="666"/>
+    <w:link w:val="672"/>
     <w:uiPriority w:val="9"/>
     <w:rPr>
       <w:rFonts w:ascii="Arial" w:hAnsi="Arial" w:eastAsia="Arial" w:cs="Arial"/>
@@ -5729,11 +5762,11 @@
       <w:szCs w:val="24"/>
     </w:rPr>
   </w:style>
-  <w:style w:type="paragraph" w:styleId="668">
+  <w:style w:type="paragraph" w:styleId="674">
     <w:name w:val="Heading 6"/>
-    <w:basedOn w:val="834"/>
-    <w:next w:val="834"/>
-    <w:link w:val="669"/>
+    <w:basedOn w:val="840"/>
+    <w:next w:val="840"/>
+    <w:link w:val="675"/>
     <w:uiPriority w:val="9"/>
     <w:unhideWhenUsed/>
     <w:qFormat/>
@@ -5751,9 +5784,9 @@
       <w:szCs w:val="22"/>
     </w:rPr>
   </w:style>
-  <w:style w:type="character" w:styleId="669">
+  <w:style w:type="character" w:styleId="675">
     <w:name w:val="Heading 6 Char"/>
-    <w:link w:val="668"/>
+    <w:link w:val="674"/>
     <w:uiPriority w:val="9"/>
     <w:rPr>
       <w:rFonts w:ascii="Arial" w:hAnsi="Arial" w:eastAsia="Arial" w:cs="Arial"/>
@@ -5763,11 +5796,11 @@
       <w:szCs w:val="22"/>
     </w:rPr>
   </w:style>
-  <w:style w:type="paragraph" w:styleId="670">
+  <w:style w:type="paragraph" w:styleId="676">
     <w:name w:val="Heading 7"/>
-    <w:basedOn w:val="834"/>
-    <w:next w:val="834"/>
-    <w:link w:val="671"/>
+    <w:basedOn w:val="840"/>
+    <w:next w:val="840"/>
+    <w:link w:val="677"/>
     <w:uiPriority w:val="9"/>
     <w:unhideWhenUsed/>
     <w:qFormat/>
@@ -5787,9 +5820,9 @@
       <w:szCs w:val="22"/>
     </w:rPr>
   </w:style>
-  <w:style w:type="character" w:styleId="671">
+  <w:style w:type="character" w:styleId="677">
     <w:name w:val="Heading 7 Char"/>
-    <w:link w:val="670"/>
+    <w:link w:val="676"/>
     <w:uiPriority w:val="9"/>
     <w:rPr>
       <w:rFonts w:ascii="Arial" w:hAnsi="Arial" w:eastAsia="Arial" w:cs="Arial"/>
@@ -5801,11 +5834,11 @@
       <w:szCs w:val="22"/>
     </w:rPr>
   </w:style>
-  <w:style w:type="paragraph" w:styleId="672">
+  <w:style w:type="paragraph" w:styleId="678">
     <w:name w:val="Heading 8"/>
-    <w:basedOn w:val="834"/>
-    <w:next w:val="834"/>
-    <w:link w:val="673"/>
+    <w:basedOn w:val="840"/>
+    <w:next w:val="840"/>
+    <w:link w:val="679"/>
     <w:uiPriority w:val="9"/>
     <w:unhideWhenUsed/>
     <w:qFormat/>
@@ -5823,9 +5856,9 @@
       <w:szCs w:val="22"/>
     </w:rPr>
   </w:style>
-  <w:style w:type="character" w:styleId="673">
+  <w:style w:type="character" w:styleId="679">
     <w:name w:val="Heading 8 Char"/>
-    <w:link w:val="672"/>
+    <w:link w:val="678"/>
     <w:uiPriority w:val="9"/>
     <w:rPr>
       <w:rFonts w:ascii="Arial" w:hAnsi="Arial" w:eastAsia="Arial" w:cs="Arial"/>
@@ -5835,11 +5868,11 @@
       <w:szCs w:val="22"/>
     </w:rPr>
   </w:style>
-  <w:style w:type="paragraph" w:styleId="674">
+  <w:style w:type="paragraph" w:styleId="680">
     <w:name w:val="Heading 9"/>
-    <w:basedOn w:val="834"/>
-    <w:next w:val="834"/>
-    <w:link w:val="675"/>
+    <w:basedOn w:val="840"/>
+    <w:next w:val="840"/>
+    <w:link w:val="681"/>
     <w:uiPriority w:val="9"/>
     <w:unhideWhenUsed/>
     <w:qFormat/>
@@ -5857,9 +5890,9 @@
       <w:szCs w:val="21"/>
     </w:rPr>
   </w:style>
-  <w:style w:type="character" w:styleId="675">
+  <w:style w:type="character" w:styleId="681">
     <w:name w:val="Heading 9 Char"/>
-    <w:link w:val="674"/>
+    <w:link w:val="680"/>
     <w:uiPriority w:val="9"/>
     <w:rPr>
       <w:rFonts w:ascii="Arial" w:hAnsi="Arial" w:eastAsia="Arial" w:cs="Arial"/>
@@ -5869,11 +5902,11 @@
       <w:szCs w:val="21"/>
     </w:rPr>
   </w:style>
-  <w:style w:type="paragraph" w:styleId="676">
+  <w:style w:type="paragraph" w:styleId="682">
     <w:name w:val="Title"/>
-    <w:basedOn w:val="834"/>
-    <w:next w:val="834"/>
-    <w:link w:val="677"/>
+    <w:basedOn w:val="840"/>
+    <w:next w:val="840"/>
+    <w:link w:val="683"/>
     <w:uiPriority w:val="10"/>
     <w:qFormat/>
     <w:pPr>
@@ -5885,20 +5918,20 @@
       <w:szCs w:val="48"/>
     </w:rPr>
   </w:style>
-  <w:style w:type="character" w:styleId="677">
+  <w:style w:type="character" w:styleId="683">
     <w:name w:val="Title Char"/>
-    <w:link w:val="676"/>
+    <w:link w:val="682"/>
     <w:uiPriority w:val="10"/>
     <w:rPr>
       <w:sz w:val="48"/>
       <w:szCs w:val="48"/>
     </w:rPr>
   </w:style>
-  <w:style w:type="paragraph" w:styleId="678">
+  <w:style w:type="paragraph" w:styleId="684">
     <w:name w:val="Subtitle"/>
-    <w:basedOn w:val="834"/>
-    <w:next w:val="834"/>
-    <w:link w:val="679"/>
+    <w:basedOn w:val="840"/>
+    <w:next w:val="840"/>
+    <w:link w:val="685"/>
     <w:uiPriority w:val="11"/>
     <w:qFormat/>
     <w:pPr>
@@ -5909,20 +5942,20 @@
       <w:szCs w:val="24"/>
     </w:rPr>
   </w:style>
-  <w:style w:type="character" w:styleId="679">
+  <w:style w:type="character" w:styleId="685">
     <w:name w:val="Subtitle Char"/>
-    <w:link w:val="678"/>
+    <w:link w:val="684"/>
     <w:uiPriority w:val="11"/>
     <w:rPr>
       <w:sz w:val="24"/>
       <w:szCs w:val="24"/>
     </w:rPr>
   </w:style>
-  <w:style w:type="paragraph" w:styleId="680">
+  <w:style w:type="paragraph" w:styleId="686">
     <w:name w:val="Quote"/>
-    <w:basedOn w:val="834"/>
-    <w:next w:val="834"/>
-    <w:link w:val="681"/>
+    <w:basedOn w:val="840"/>
+    <w:next w:val="840"/>
+    <w:link w:val="687"/>
     <w:uiPriority w:val="29"/>
     <w:qFormat/>
     <w:pPr>
@@ -5932,19 +5965,19 @@
       <w:i/>
     </w:rPr>
   </w:style>
-  <w:style w:type="character" w:styleId="681">
+  <w:style w:type="character" w:styleId="687">
     <w:name w:val="Quote Char"/>
-    <w:link w:val="680"/>
+    <w:link w:val="686"/>
     <w:uiPriority w:val="29"/>
     <w:rPr>
       <w:i/>
     </w:rPr>
   </w:style>
-  <w:style w:type="paragraph" w:styleId="682">
+  <w:style w:type="paragraph" w:styleId="688">
     <w:name w:val="Intense Quote"/>
-    <w:basedOn w:val="834"/>
-    <w:next w:val="834"/>
-    <w:link w:val="683"/>
+    <w:basedOn w:val="840"/>
+    <w:next w:val="840"/>
+    <w:link w:val="689"/>
     <w:uiPriority w:val="30"/>
     <w:qFormat/>
     <w:pPr>
@@ -5962,18 +5995,18 @@
       <w:i/>
     </w:rPr>
   </w:style>
-  <w:style w:type="character" w:styleId="683">
+  <w:style w:type="character" w:styleId="689">
     <w:name w:val="Intense Quote Char"/>
-    <w:link w:val="682"/>
+    <w:link w:val="688"/>
     <w:uiPriority w:val="30"/>
     <w:rPr>
       <w:i/>
     </w:rPr>
   </w:style>
-  <w:style w:type="paragraph" w:styleId="684">
+  <w:style w:type="paragraph" w:styleId="690">
     <w:name w:val="Header"/>
-    <w:basedOn w:val="834"/>
-    <w:link w:val="685"/>
+    <w:basedOn w:val="840"/>
+    <w:link w:val="691"/>
     <w:uiPriority w:val="99"/>
     <w:unhideWhenUsed/>
     <w:pPr>
@@ -5984,15 +6017,15 @@
       </w:tabs>
     </w:pPr>
   </w:style>
-  <w:style w:type="character" w:styleId="685">
+  <w:style w:type="character" w:styleId="691">
     <w:name w:val="Header Char"/>
-    <w:link w:val="684"/>
+    <w:link w:val="690"/>
     <w:uiPriority w:val="99"/>
   </w:style>
-  <w:style w:type="paragraph" w:styleId="686">
+  <w:style w:type="paragraph" w:styleId="692">
     <w:name w:val="Footer"/>
-    <w:basedOn w:val="834"/>
-    <w:link w:val="689"/>
+    <w:basedOn w:val="840"/>
+    <w:link w:val="695"/>
     <w:uiPriority w:val="99"/>
     <w:unhideWhenUsed/>
     <w:pPr>
@@ -6003,15 +6036,15 @@
       </w:tabs>
     </w:pPr>
   </w:style>
-  <w:style w:type="character" w:styleId="687">
+  <w:style w:type="character" w:styleId="693">
     <w:name w:val="Footer Char"/>
-    <w:link w:val="686"/>
+    <w:link w:val="692"/>
     <w:uiPriority w:val="99"/>
   </w:style>
-  <w:style w:type="paragraph" w:styleId="688">
+  <w:style w:type="paragraph" w:styleId="694">
     <w:name w:val="Caption"/>
-    <w:basedOn w:val="834"/>
-    <w:next w:val="834"/>
+    <w:basedOn w:val="840"/>
+    <w:next w:val="840"/>
     <w:uiPriority w:val="35"/>
     <w:semiHidden/>
     <w:unhideWhenUsed/>
@@ -6027,15 +6060,15 @@
       <w:szCs w:val="18"/>
     </w:rPr>
   </w:style>
-  <w:style w:type="character" w:styleId="689">
+  <w:style w:type="character" w:styleId="695">
     <w:name w:val="Caption Char"/>
-    <w:basedOn w:val="688"/>
-    <w:link w:val="686"/>
+    <w:basedOn w:val="694"/>
+    <w:link w:val="692"/>
     <w:uiPriority w:val="99"/>
   </w:style>
-  <w:style w:type="table" w:styleId="690">
+  <w:style w:type="table" w:styleId="696">
     <w:name w:val="Table Grid"/>
-    <w:basedOn w:val="835"/>
+    <w:basedOn w:val="841"/>
     <w:uiPriority w:val="59"/>
     <w:pPr>
       <w:spacing w:after="0" w:line="240" w:lineRule="auto"/>
@@ -6058,9 +6091,9 @@
       </w:tblCellMar>
     </w:tblPr>
   </w:style>
-  <w:style w:type="table" w:styleId="691">
+  <w:style w:type="table" w:styleId="697">
     <w:name w:val="Table Grid Light"/>
-    <w:basedOn w:val="835"/>
+    <w:basedOn w:val="841"/>
     <w:uiPriority w:val="59"/>
     <w:pPr>
       <w:spacing w:after="0" w:line="240" w:lineRule="auto"/>
@@ -6083,9 +6116,9 @@
       </w:tblCellMar>
     </w:tblPr>
   </w:style>
-  <w:style w:type="table" w:styleId="692">
+  <w:style w:type="table" w:styleId="698">
     <w:name w:val="Plain Table 1"/>
-    <w:basedOn w:val="835"/>
+    <w:basedOn w:val="841"/>
     <w:uiPriority w:val="59"/>
     <w:pPr>
       <w:spacing w:after="0" w:line="240" w:lineRule="auto"/>
@@ -6150,9 +6183,9 @@
       </w:rPr>
     </w:tblStylePr>
   </w:style>
-  <w:style w:type="table" w:styleId="693">
+  <w:style w:type="table" w:styleId="699">
     <w:name w:val="Plain Table 2"/>
-    <w:basedOn w:val="835"/>
+    <w:basedOn w:val="841"/>
     <w:uiPriority w:val="59"/>
     <w:pPr>
       <w:spacing w:after="0" w:line="240" w:lineRule="auto"/>
@@ -6235,9 +6268,9 @@
       </w:rPr>
     </w:tblStylePr>
   </w:style>
-  <w:style w:type="table" w:styleId="694">
+  <w:style w:type="table" w:styleId="700">
     <w:name w:val="Plain Table 3"/>
-    <w:basedOn w:val="835"/>
+    <w:basedOn w:val="841"/>
     <w:uiPriority w:val="99"/>
     <w:pPr>
       <w:spacing w:after="0" w:line="240" w:lineRule="auto"/>
@@ -6312,9 +6345,9 @@
       </w:rPr>
     </w:tblStylePr>
   </w:style>
-  <w:style w:type="table" w:styleId="695">
+  <w:style w:type="table" w:styleId="701">
     <w:name w:val="Plain Table 4"/>
-    <w:basedOn w:val="835"/>
+    <w:basedOn w:val="841"/>
     <w:uiPriority w:val="99"/>
     <w:pPr>
       <w:spacing w:after="0" w:line="240" w:lineRule="auto"/>
@@ -6369,9 +6402,9 @@
       </w:rPr>
     </w:tblStylePr>
   </w:style>
-  <w:style w:type="table" w:styleId="696">
+  <w:style w:type="table" w:styleId="702">
     <w:name w:val="Plain Table 5"/>
-    <w:basedOn w:val="835"/>
+    <w:basedOn w:val="841"/>
     <w:uiPriority w:val="99"/>
     <w:pPr>
       <w:spacing w:after="0" w:line="240" w:lineRule="auto"/>
@@ -6457,9 +6490,9 @@
       </w:tcPr>
     </w:tblStylePr>
   </w:style>
-  <w:style w:type="table" w:styleId="697">
+  <w:style w:type="table" w:styleId="703">
     <w:name w:val="Grid Table 1 Light"/>
-    <w:basedOn w:val="835"/>
+    <w:basedOn w:val="841"/>
     <w:uiPriority w:val="99"/>
     <w:pPr>
       <w:spacing w:after="0" w:line="240" w:lineRule="auto"/>
@@ -6522,9 +6555,9 @@
       </w:rPr>
     </w:tblStylePr>
   </w:style>
-  <w:style w:type="table" w:styleId="698">
+  <w:style w:type="table" w:styleId="704">
     <w:name w:val="Grid Table 1 Light - Accent 1"/>
-    <w:basedOn w:val="835"/>
+    <w:basedOn w:val="841"/>
     <w:uiPriority w:val="99"/>
     <w:pPr>
       <w:spacing w:after="0" w:line="240" w:lineRule="auto"/>
@@ -6587,9 +6620,9 @@
       </w:rPr>
     </w:tblStylePr>
   </w:style>
-  <w:style w:type="table" w:styleId="699">
+  <w:style w:type="table" w:styleId="705">
     <w:name w:val="Grid Table 1 Light - Accent 2"/>
-    <w:basedOn w:val="835"/>
+    <w:basedOn w:val="841"/>
     <w:uiPriority w:val="99"/>
     <w:pPr>
       <w:spacing w:after="0" w:line="240" w:lineRule="auto"/>
@@ -6652,9 +6685,9 @@
       </w:rPr>
     </w:tblStylePr>
   </w:style>
-  <w:style w:type="table" w:styleId="700">
+  <w:style w:type="table" w:styleId="706">
     <w:name w:val="Grid Table 1 Light - Accent 3"/>
-    <w:basedOn w:val="835"/>
+    <w:basedOn w:val="841"/>
     <w:uiPriority w:val="99"/>
     <w:pPr>
       <w:spacing w:after="0" w:line="240" w:lineRule="auto"/>
@@ -6717,9 +6750,9 @@
       </w:rPr>
     </w:tblStylePr>
   </w:style>
-  <w:style w:type="table" w:styleId="701">
+  <w:style w:type="table" w:styleId="707">
     <w:name w:val="Grid Table 1 Light - Accent 4"/>
-    <w:basedOn w:val="835"/>
+    <w:basedOn w:val="841"/>
     <w:uiPriority w:val="99"/>
     <w:pPr>
       <w:spacing w:after="0" w:line="240" w:lineRule="auto"/>
@@ -6782,9 +6815,9 @@
       </w:rPr>
     </w:tblStylePr>
   </w:style>
-  <w:style w:type="table" w:styleId="702">
+  <w:style w:type="table" w:styleId="708">
     <w:name w:val="Grid Table 1 Light - Accent 5"/>
-    <w:basedOn w:val="835"/>
+    <w:basedOn w:val="841"/>
     <w:uiPriority w:val="99"/>
     <w:pPr>
       <w:spacing w:after="0" w:line="240" w:lineRule="auto"/>
@@ -6847,9 +6880,9 @@
       </w:rPr>
     </w:tblStylePr>
   </w:style>
-  <w:style w:type="table" w:styleId="703">
+  <w:style w:type="table" w:styleId="709">
     <w:name w:val="Grid Table 1 Light - Accent 6"/>
-    <w:basedOn w:val="835"/>
+    <w:basedOn w:val="841"/>
     <w:uiPriority w:val="99"/>
     <w:pPr>
       <w:spacing w:after="0" w:line="240" w:lineRule="auto"/>
@@ -6912,9 +6945,9 @@
       </w:rPr>
     </w:tblStylePr>
   </w:style>
-  <w:style w:type="table" w:styleId="704">
+  <w:style w:type="table" w:styleId="710">
     <w:name w:val="Grid Table 2"/>
-    <w:basedOn w:val="835"/>
+    <w:basedOn w:val="841"/>
     <w:uiPriority w:val="99"/>
     <w:pPr>
       <w:spacing w:after="0" w:line="240" w:lineRule="auto"/>
@@ -6992,9 +7025,9 @@
       </w:tcPr>
     </w:tblStylePr>
   </w:style>
-  <w:style w:type="table" w:styleId="705">
+  <w:style w:type="table" w:styleId="711">
     <w:name w:val="Grid Table 2 - Accent 1"/>
-    <w:basedOn w:val="835"/>
+    <w:basedOn w:val="841"/>
     <w:uiPriority w:val="99"/>
     <w:pPr>
       <w:spacing w:after="0" w:line="240" w:lineRule="auto"/>
@@ -7072,9 +7105,9 @@
       </w:tcPr>
     </w:tblStylePr>
   </w:style>
-  <w:style w:type="table" w:styleId="706">
+  <w:style w:type="table" w:styleId="712">
     <w:name w:val="Grid Table 2 - Accent 2"/>
-    <w:basedOn w:val="835"/>
+    <w:basedOn w:val="841"/>
     <w:uiPriority w:val="99"/>
     <w:pPr>
       <w:spacing w:after="0" w:line="240" w:lineRule="auto"/>
@@ -7152,9 +7185,9 @@
       </w:tcPr>
     </w:tblStylePr>
   </w:style>
-  <w:style w:type="table" w:styleId="707">
+  <w:style w:type="table" w:styleId="713">
     <w:name w:val="Grid Table 2 - Accent 3"/>
-    <w:basedOn w:val="835"/>
+    <w:basedOn w:val="841"/>
     <w:uiPriority w:val="99"/>
     <w:pPr>
       <w:spacing w:after="0" w:line="240" w:lineRule="auto"/>
@@ -7232,9 +7265,9 @@
       </w:tcPr>
     </w:tblStylePr>
   </w:style>
-  <w:style w:type="table" w:styleId="708">
+  <w:style w:type="table" w:styleId="714">
     <w:name w:val="Grid Table 2 - Accent 4"/>
-    <w:basedOn w:val="835"/>
+    <w:basedOn w:val="841"/>
     <w:uiPriority w:val="99"/>
     <w:pPr>
       <w:spacing w:after="0" w:line="240" w:lineRule="auto"/>
@@ -7312,9 +7345,9 @@
       </w:tcPr>
     </w:tblStylePr>
   </w:style>
-  <w:style w:type="table" w:styleId="709">
+  <w:style w:type="table" w:styleId="715">
     <w:name w:val="Grid Table 2 - Accent 5"/>
-    <w:basedOn w:val="835"/>
+    <w:basedOn w:val="841"/>
     <w:uiPriority w:val="99"/>
     <w:pPr>
       <w:spacing w:after="0" w:line="240" w:lineRule="auto"/>
@@ -7392,9 +7425,9 @@
       </w:tcPr>
     </w:tblStylePr>
   </w:style>
-  <w:style w:type="table" w:styleId="710">
+  <w:style w:type="table" w:styleId="716">
     <w:name w:val="Grid Table 2 - Accent 6"/>
-    <w:basedOn w:val="835"/>
+    <w:basedOn w:val="841"/>
     <w:uiPriority w:val="99"/>
     <w:pPr>
       <w:spacing w:after="0" w:line="240" w:lineRule="auto"/>
@@ -7472,9 +7505,9 @@
       </w:tcPr>
     </w:tblStylePr>
   </w:style>
-  <w:style w:type="table" w:styleId="711">
+  <w:style w:type="table" w:styleId="717">
     <w:name w:val="Grid Table 3"/>
-    <w:basedOn w:val="835"/>
+    <w:basedOn w:val="841"/>
     <w:uiPriority w:val="99"/>
     <w:pPr>
       <w:spacing w:after="0" w:line="240" w:lineRule="auto"/>
@@ -7573,9 +7606,9 @@
       </w:tcPr>
     </w:tblStylePr>
   </w:style>
-  <w:style w:type="table" w:styleId="712">
+  <w:style w:type="table" w:styleId="718">
     <w:name w:val="Grid Table 3 - Accent 1"/>
-    <w:basedOn w:val="835"/>
+    <w:basedOn w:val="841"/>
     <w:uiPriority w:val="99"/>
     <w:pPr>
       <w:spacing w:after="0" w:line="240" w:lineRule="auto"/>
@@ -7674,9 +7707,9 @@
       </w:tcPr>
     </w:tblStylePr>
   </w:style>
-  <w:style w:type="table" w:styleId="713">
+  <w:style w:type="table" w:styleId="719">
     <w:name w:val="Grid Table 3 - Accent 2"/>
-    <w:basedOn w:val="835"/>
+    <w:basedOn w:val="841"/>
     <w:uiPriority w:val="99"/>
     <w:pPr>
       <w:spacing w:after="0" w:line="240" w:lineRule="auto"/>
@@ -7775,9 +7808,9 @@
       </w:tcPr>
     </w:tblStylePr>
   </w:style>
-  <w:style w:type="table" w:styleId="714">
+  <w:style w:type="table" w:styleId="720">
     <w:name w:val="Grid Table 3 - Accent 3"/>
-    <w:basedOn w:val="835"/>
+    <w:basedOn w:val="841"/>
     <w:uiPriority w:val="99"/>
     <w:pPr>
       <w:spacing w:after="0" w:line="240" w:lineRule="auto"/>
@@ -7876,9 +7909,9 @@
       </w:tcPr>
     </w:tblStylePr>
   </w:style>
-  <w:style w:type="table" w:styleId="715">
+  <w:style w:type="table" w:styleId="721">
     <w:name w:val="Grid Table 3 - Accent 4"/>
-    <w:basedOn w:val="835"/>
+    <w:basedOn w:val="841"/>
     <w:uiPriority w:val="99"/>
     <w:pPr>
       <w:spacing w:after="0" w:line="240" w:lineRule="auto"/>
@@ -7977,9 +8010,9 @@
       </w:tcPr>
     </w:tblStylePr>
   </w:style>
-  <w:style w:type="table" w:styleId="716">
+  <w:style w:type="table" w:styleId="722">
     <w:name w:val="Grid Table 3 - Accent 5"/>
-    <w:basedOn w:val="835"/>
+    <w:basedOn w:val="841"/>
     <w:uiPriority w:val="99"/>
     <w:pPr>
       <w:spacing w:after="0" w:line="240" w:lineRule="auto"/>
@@ -8078,9 +8111,9 @@
       </w:tcPr>
     </w:tblStylePr>
   </w:style>
-  <w:style w:type="table" w:styleId="717">
+  <w:style w:type="table" w:styleId="723">
     <w:name w:val="Grid Table 3 - Accent 6"/>
-    <w:basedOn w:val="835"/>
+    <w:basedOn w:val="841"/>
     <w:uiPriority w:val="99"/>
     <w:pPr>
       <w:spacing w:after="0" w:line="240" w:lineRule="auto"/>
@@ -8179,9 +8212,9 @@
       </w:tcPr>
     </w:tblStylePr>
   </w:style>
-  <w:style w:type="table" w:styleId="718">
+  <w:style w:type="table" w:styleId="724">
     <w:name w:val="Grid Table 4"/>
-    <w:basedOn w:val="835"/>
+    <w:basedOn w:val="841"/>
     <w:uiPriority w:val="59"/>
     <w:pPr>
       <w:spacing w:after="0" w:line="240" w:lineRule="auto"/>
@@ -8260,9 +8293,9 @@
       </w:tcPr>
     </w:tblStylePr>
   </w:style>
-  <w:style w:type="table" w:styleId="719">
+  <w:style w:type="table" w:styleId="725">
     <w:name w:val="Grid Table 4 - Accent 1"/>
-    <w:basedOn w:val="835"/>
+    <w:basedOn w:val="841"/>
     <w:uiPriority w:val="59"/>
     <w:pPr>
       <w:spacing w:after="0" w:line="240" w:lineRule="auto"/>
@@ -8341,9 +8374,9 @@
       </w:tcPr>
     </w:tblStylePr>
   </w:style>
-  <w:style w:type="table" w:styleId="720">
+  <w:style w:type="table" w:styleId="726">
     <w:name w:val="Grid Table 4 - Accent 2"/>
-    <w:basedOn w:val="835"/>
+    <w:basedOn w:val="841"/>
     <w:uiPriority w:val="59"/>
     <w:pPr>
       <w:spacing w:after="0" w:line="240" w:lineRule="auto"/>
@@ -8422,9 +8455,9 @@
       </w:tcPr>
     </w:tblStylePr>
   </w:style>
-  <w:style w:type="table" w:styleId="721">
+  <w:style w:type="table" w:styleId="727">
     <w:name w:val="Grid Table 4 - Accent 3"/>
-    <w:basedOn w:val="835"/>
+    <w:basedOn w:val="841"/>
     <w:uiPriority w:val="59"/>
     <w:pPr>
       <w:spacing w:after="0" w:line="240" w:lineRule="auto"/>
@@ -8503,9 +8536,9 @@
       </w:tcPr>
     </w:tblStylePr>
   </w:style>
-  <w:style w:type="table" w:styleId="722">
+  <w:style w:type="table" w:styleId="728">
     <w:name w:val="Grid Table 4 - Accent 4"/>
-    <w:basedOn w:val="835"/>
+    <w:basedOn w:val="841"/>
     <w:uiPriority w:val="59"/>
     <w:pPr>
       <w:spacing w:after="0" w:line="240" w:lineRule="auto"/>
@@ -8584,9 +8617,9 @@
       </w:tcPr>
     </w:tblStylePr>
   </w:style>
-  <w:style w:type="table" w:styleId="723">
+  <w:style w:type="table" w:styleId="729">
     <w:name w:val="Grid Table 4 - Accent 5"/>
-    <w:basedOn w:val="835"/>
+    <w:basedOn w:val="841"/>
     <w:uiPriority w:val="59"/>
     <w:pPr>
       <w:spacing w:after="0" w:line="240" w:lineRule="auto"/>
@@ -8665,9 +8698,9 @@
       </w:tcPr>
     </w:tblStylePr>
   </w:style>
-  <w:style w:type="table" w:styleId="724">
+  <w:style w:type="table" w:styleId="730">
     <w:name w:val="Grid Table 4 - Accent 6"/>
-    <w:basedOn w:val="835"/>
+    <w:basedOn w:val="841"/>
     <w:uiPriority w:val="59"/>
     <w:pPr>
       <w:spacing w:after="0" w:line="240" w:lineRule="auto"/>
@@ -8746,9 +8779,9 @@
       </w:tcPr>
     </w:tblStylePr>
   </w:style>
-  <w:style w:type="table" w:styleId="725">
+  <w:style w:type="table" w:styleId="731">
     <w:name w:val="Grid Table 5 Dark"/>
-    <w:basedOn w:val="835"/>
+    <w:basedOn w:val="841"/>
     <w:uiPriority w:val="99"/>
     <w:pPr>
       <w:spacing w:after="0" w:line="240" w:lineRule="auto"/>
@@ -8825,9 +8858,9 @@
       </w:tcPr>
     </w:tblStylePr>
   </w:style>
-  <w:style w:type="table" w:styleId="726">
+  <w:style w:type="table" w:styleId="732">
     <w:name w:val="Grid Table 5 Dark- Accent 1"/>
-    <w:basedOn w:val="835"/>
+    <w:basedOn w:val="841"/>
     <w:uiPriority w:val="99"/>
     <w:pPr>
       <w:spacing w:after="0" w:line="240" w:lineRule="auto"/>
@@ -8904,9 +8937,9 @@
       </w:tcPr>
     </w:tblStylePr>
   </w:style>
-  <w:style w:type="table" w:styleId="727">
+  <w:style w:type="table" w:styleId="733">
     <w:name w:val="Grid Table 5 Dark - Accent 2"/>
-    <w:basedOn w:val="835"/>
+    <w:basedOn w:val="841"/>
     <w:uiPriority w:val="99"/>
     <w:pPr>
       <w:spacing w:after="0" w:line="240" w:lineRule="auto"/>
@@ -8983,9 +9016,9 @@
       </w:tcPr>
     </w:tblStylePr>
   </w:style>
-  <w:style w:type="table" w:styleId="728">
+  <w:style w:type="table" w:styleId="734">
     <w:name w:val="Grid Table 5 Dark - Accent 3"/>
-    <w:basedOn w:val="835"/>
+    <w:basedOn w:val="841"/>
     <w:uiPriority w:val="99"/>
     <w:pPr>
       <w:spacing w:after="0" w:line="240" w:lineRule="auto"/>
@@ -9062,9 +9095,9 @@
       </w:tcPr>
     </w:tblStylePr>
   </w:style>
-  <w:style w:type="table" w:styleId="729">
+  <w:style w:type="table" w:styleId="735">
     <w:name w:val="Grid Table 5 Dark- Accent 4"/>
-    <w:basedOn w:val="835"/>
+    <w:basedOn w:val="841"/>
     <w:uiPriority w:val="99"/>
     <w:pPr>
       <w:spacing w:after="0" w:line="240" w:lineRule="auto"/>
@@ -9141,9 +9174,9 @@
       </w:tcPr>
     </w:tblStylePr>
   </w:style>
-  <w:style w:type="table" w:styleId="730">
+  <w:style w:type="table" w:styleId="736">
     <w:name w:val="Grid Table 5 Dark - Accent 5"/>
-    <w:basedOn w:val="835"/>
+    <w:basedOn w:val="841"/>
     <w:uiPriority w:val="99"/>
     <w:pPr>
       <w:spacing w:after="0" w:line="240" w:lineRule="auto"/>
@@ -9220,9 +9253,9 @@
       </w:tcPr>
     </w:tblStylePr>
   </w:style>
-  <w:style w:type="table" w:styleId="731">
+  <w:style w:type="table" w:styleId="737">
     <w:name w:val="Grid Table 5 Dark - Accent 6"/>
-    <w:basedOn w:val="835"/>
+    <w:basedOn w:val="841"/>
     <w:uiPriority w:val="99"/>
     <w:pPr>
       <w:spacing w:after="0" w:line="240" w:lineRule="auto"/>
@@ -9299,9 +9332,9 @@
       </w:tcPr>
     </w:tblStylePr>
   </w:style>
-  <w:style w:type="table" w:styleId="732">
+  <w:style w:type="table" w:styleId="738">
     <w:name w:val="Grid Table 6 Colorful"/>
-    <w:basedOn w:val="835"/>
+    <w:basedOn w:val="841"/>
     <w:uiPriority w:val="99"/>
     <w:pPr>
       <w:spacing w:after="0" w:line="240" w:lineRule="auto"/>
@@ -9378,9 +9411,9 @@
       </w:rPr>
     </w:tblStylePr>
   </w:style>
-  <w:style w:type="table" w:styleId="733">
+  <w:style w:type="table" w:styleId="739">
     <w:name w:val="Grid Table 6 Colorful - Accent 1"/>
-    <w:basedOn w:val="835"/>
+    <w:basedOn w:val="841"/>
     <w:uiPriority w:val="99"/>
     <w:pPr>
       <w:spacing w:after="0" w:line="240" w:lineRule="auto"/>
@@ -9457,9 +9490,9 @@
       </w:rPr>
     </w:tblStylePr>
   </w:style>
-  <w:style w:type="table" w:styleId="734">
+  <w:style w:type="table" w:styleId="740">
     <w:name w:val="Grid Table 6 Colorful - Accent 2"/>
-    <w:basedOn w:val="835"/>
+    <w:basedOn w:val="841"/>
     <w:uiPriority w:val="99"/>
     <w:pPr>
       <w:spacing w:after="0" w:line="240" w:lineRule="auto"/>
@@ -9536,9 +9569,9 @@
       </w:rPr>
     </w:tblStylePr>
   </w:style>
-  <w:style w:type="table" w:styleId="735">
+  <w:style w:type="table" w:styleId="741">
     <w:name w:val="Grid Table 6 Colorful - Accent 3"/>
-    <w:basedOn w:val="835"/>
+    <w:basedOn w:val="841"/>
     <w:uiPriority w:val="99"/>
     <w:pPr>
       <w:spacing w:after="0" w:line="240" w:lineRule="auto"/>
@@ -9615,9 +9648,9 @@
       </w:rPr>
     </w:tblStylePr>
   </w:style>
-  <w:style w:type="table" w:styleId="736">
+  <w:style w:type="table" w:styleId="742">
     <w:name w:val="Grid Table 6 Colorful - Accent 4"/>
-    <w:basedOn w:val="835"/>
+    <w:basedOn w:val="841"/>
     <w:uiPriority w:val="99"/>
     <w:pPr>
       <w:spacing w:after="0" w:line="240" w:lineRule="auto"/>
@@ -9694,9 +9727,9 @@
       </w:rPr>
     </w:tblStylePr>
   </w:style>
-  <w:style w:type="table" w:styleId="737">
+  <w:style w:type="table" w:styleId="743">
     <w:name w:val="Grid Table 6 Colorful - Accent 5"/>
-    <w:basedOn w:val="835"/>
+    <w:basedOn w:val="841"/>
     <w:uiPriority w:val="99"/>
     <w:pPr>
       <w:spacing w:after="0" w:line="240" w:lineRule="auto"/>
@@ -9773,9 +9806,9 @@
       </w:rPr>
     </w:tblStylePr>
   </w:style>
-  <w:style w:type="table" w:styleId="738">
+  <w:style w:type="table" w:styleId="744">
     <w:name w:val="Grid Table 6 Colorful - Accent 6"/>
-    <w:basedOn w:val="835"/>
+    <w:basedOn w:val="841"/>
     <w:uiPriority w:val="99"/>
     <w:pPr>
       <w:spacing w:after="0" w:line="240" w:lineRule="auto"/>
@@ -9852,9 +9885,9 @@
       </w:rPr>
     </w:tblStylePr>
   </w:style>
-  <w:style w:type="table" w:styleId="739">
+  <w:style w:type="table" w:styleId="745">
     <w:name w:val="Grid Table 7 Colorful"/>
-    <w:basedOn w:val="835"/>
+    <w:basedOn w:val="841"/>
     <w:uiPriority w:val="99"/>
     <w:pPr>
       <w:spacing w:after="0" w:line="240" w:lineRule="auto"/>
@@ -9964,9 +9997,9 @@
       </w:tcPr>
     </w:tblStylePr>
   </w:style>
-  <w:style w:type="table" w:styleId="740">
+  <w:style w:type="table" w:styleId="746">
     <w:name w:val="Grid Table 7 Colorful - Accent 1"/>
-    <w:basedOn w:val="835"/>
+    <w:basedOn w:val="841"/>
     <w:uiPriority w:val="99"/>
     <w:pPr>
       <w:spacing w:after="0" w:line="240" w:lineRule="auto"/>
@@ -10076,9 +10109,9 @@
       </w:tcPr>
     </w:tblStylePr>
   </w:style>
-  <w:style w:type="table" w:styleId="741">
+  <w:style w:type="table" w:styleId="747">
     <w:name w:val="Grid Table 7 Colorful - Accent 2"/>
-    <w:basedOn w:val="835"/>
+    <w:basedOn w:val="841"/>
     <w:uiPriority w:val="99"/>
     <w:pPr>
       <w:spacing w:after="0" w:line="240" w:lineRule="auto"/>
@@ -10188,9 +10221,9 @@
       </w:tcPr>
     </w:tblStylePr>
   </w:style>
-  <w:style w:type="table" w:styleId="742">
+  <w:style w:type="table" w:styleId="748">
     <w:name w:val="Grid Table 7 Colorful - Accent 3"/>
-    <w:basedOn w:val="835"/>
+    <w:basedOn w:val="841"/>
     <w:uiPriority w:val="99"/>
     <w:pPr>
       <w:spacing w:after="0" w:line="240" w:lineRule="auto"/>
@@ -10300,9 +10333,9 @@
       </w:tcPr>
     </w:tblStylePr>
   </w:style>
-  <w:style w:type="table" w:styleId="743">
+  <w:style w:type="table" w:styleId="749">
     <w:name w:val="Grid Table 7 Colorful - Accent 4"/>
-    <w:basedOn w:val="835"/>
+    <w:basedOn w:val="841"/>
     <w:uiPriority w:val="99"/>
     <w:pPr>
       <w:spacing w:after="0" w:line="240" w:lineRule="auto"/>
@@ -10412,9 +10445,9 @@
       </w:tcPr>
     </w:tblStylePr>
   </w:style>
-  <w:style w:type="table" w:styleId="744">
+  <w:style w:type="table" w:styleId="750">
     <w:name w:val="Grid Table 7 Colorful - Accent 5"/>
-    <w:basedOn w:val="835"/>
+    <w:basedOn w:val="841"/>
     <w:uiPriority w:val="99"/>
     <w:pPr>
       <w:spacing w:after="0" w:line="240" w:lineRule="auto"/>
@@ -10524,9 +10557,9 @@
       </w:tcPr>
     </w:tblStylePr>
   </w:style>
-  <w:style w:type="table" w:styleId="745">
+  <w:style w:type="table" w:styleId="751">
     <w:name w:val="Grid Table 7 Colorful - Accent 6"/>
-    <w:basedOn w:val="835"/>
+    <w:basedOn w:val="841"/>
     <w:uiPriority w:val="99"/>
     <w:pPr>
       <w:spacing w:after="0" w:line="240" w:lineRule="auto"/>
@@ -10636,9 +10669,9 @@
       </w:tcPr>
     </w:tblStylePr>
   </w:style>
-  <w:style w:type="table" w:styleId="746">
+  <w:style w:type="table" w:styleId="752">
     <w:name w:val="List Table 1 Light"/>
-    <w:basedOn w:val="835"/>
+    <w:basedOn w:val="841"/>
     <w:uiPriority w:val="99"/>
     <w:pPr>
       <w:spacing w:after="0" w:line="240" w:lineRule="auto"/>
@@ -10699,9 +10732,9 @@
       </w:tcPr>
     </w:tblStylePr>
   </w:style>
-  <w:style w:type="table" w:styleId="747">
+  <w:style w:type="table" w:styleId="753">
     <w:name w:val="List Table 1 Light - Accent 1"/>
-    <w:basedOn w:val="835"/>
+    <w:basedOn w:val="841"/>
     <w:uiPriority w:val="99"/>
     <w:pPr>
       <w:spacing w:after="0" w:line="240" w:lineRule="auto"/>
@@ -10762,9 +10795,9 @@
       </w:tcPr>
     </w:tblStylePr>
   </w:style>
-  <w:style w:type="table" w:styleId="748">
+  <w:style w:type="table" w:styleId="754">
     <w:name w:val="List Table 1 Light - Accent 2"/>
-    <w:basedOn w:val="835"/>
+    <w:basedOn w:val="841"/>
     <w:uiPriority w:val="99"/>
     <w:pPr>
       <w:spacing w:after="0" w:line="240" w:lineRule="auto"/>
@@ -10825,9 +10858,9 @@
       </w:tcPr>
     </w:tblStylePr>
   </w:style>
-  <w:style w:type="table" w:styleId="749">
+  <w:style w:type="table" w:styleId="755">
     <w:name w:val="List Table 1 Light - Accent 3"/>
-    <w:basedOn w:val="835"/>
+    <w:basedOn w:val="841"/>
     <w:uiPriority w:val="99"/>
     <w:pPr>
       <w:spacing w:after="0" w:line="240" w:lineRule="auto"/>
@@ -10888,9 +10921,9 @@
       </w:tcPr>
     </w:tblStylePr>
   </w:style>
-  <w:style w:type="table" w:styleId="750">
+  <w:style w:type="table" w:styleId="756">
     <w:name w:val="List Table 1 Light - Accent 4"/>
-    <w:basedOn w:val="835"/>
+    <w:basedOn w:val="841"/>
     <w:uiPriority w:val="99"/>
     <w:pPr>
       <w:spacing w:after="0" w:line="240" w:lineRule="auto"/>
@@ -10951,9 +10984,9 @@
       </w:tcPr>
     </w:tblStylePr>
   </w:style>
-  <w:style w:type="table" w:styleId="751">
+  <w:style w:type="table" w:styleId="757">
     <w:name w:val="List Table 1 Light - Accent 5"/>
-    <w:basedOn w:val="835"/>
+    <w:basedOn w:val="841"/>
     <w:uiPriority w:val="99"/>
     <w:pPr>
       <w:spacing w:after="0" w:line="240" w:lineRule="auto"/>
@@ -11014,9 +11047,9 @@
       </w:tcPr>
     </w:tblStylePr>
   </w:style>
-  <w:style w:type="table" w:styleId="752">
+  <w:style w:type="table" w:styleId="758">
     <w:name w:val="List Table 1 Light - Accent 6"/>
-    <w:basedOn w:val="835"/>
+    <w:basedOn w:val="841"/>
     <w:uiPriority w:val="99"/>
     <w:pPr>
       <w:spacing w:after="0" w:line="240" w:lineRule="auto"/>
@@ -11077,9 +11110,9 @@
       </w:tcPr>
     </w:tblStylePr>
   </w:style>
-  <w:style w:type="table" w:styleId="753">
+  <w:style w:type="table" w:styleId="759">
     <w:name w:val="List Table 2"/>
-    <w:basedOn w:val="835"/>
+    <w:basedOn w:val="841"/>
     <w:uiPriority w:val="99"/>
     <w:pPr>
       <w:spacing w:after="0" w:line="240" w:lineRule="auto"/>
@@ -11163,9 +11196,9 @@
       </w:tcPr>
     </w:tblStylePr>
   </w:style>
-  <w:style w:type="table" w:styleId="754">
+  <w:style w:type="table" w:styleId="760">
     <w:name w:val="List Table 2 - Accent 1"/>
-    <w:basedOn w:val="835"/>
+    <w:basedOn w:val="841"/>
     <w:uiPriority w:val="99"/>
     <w:pPr>
       <w:spacing w:after="0" w:line="240" w:lineRule="auto"/>
@@ -11249,9 +11282,9 @@
       </w:tcPr>
     </w:tblStylePr>
   </w:style>
-  <w:style w:type="table" w:styleId="755">
+  <w:style w:type="table" w:styleId="761">
     <w:name w:val="List Table 2 - Accent 2"/>
-    <w:basedOn w:val="835"/>
+    <w:basedOn w:val="841"/>
     <w:uiPriority w:val="99"/>
     <w:pPr>
       <w:spacing w:after="0" w:line="240" w:lineRule="auto"/>
@@ -11335,9 +11368,9 @@
       </w:tcPr>
     </w:tblStylePr>
   </w:style>
-  <w:style w:type="table" w:styleId="756">
+  <w:style w:type="table" w:styleId="762">
     <w:name w:val="List Table 2 - Accent 3"/>
-    <w:basedOn w:val="835"/>
+    <w:basedOn w:val="841"/>
     <w:uiPriority w:val="99"/>
     <w:pPr>
       <w:spacing w:after="0" w:line="240" w:lineRule="auto"/>
@@ -11421,9 +11454,9 @@
       </w:tcPr>
     </w:tblStylePr>
   </w:style>
-  <w:style w:type="table" w:styleId="757">
+  <w:style w:type="table" w:styleId="763">
     <w:name w:val="List Table 2 - Accent 4"/>
-    <w:basedOn w:val="835"/>
+    <w:basedOn w:val="841"/>
     <w:uiPriority w:val="99"/>
     <w:pPr>
       <w:spacing w:after="0" w:line="240" w:lineRule="auto"/>
@@ -11507,9 +11540,9 @@
       </w:tcPr>
     </w:tblStylePr>
   </w:style>
-  <w:style w:type="table" w:styleId="758">
+  <w:style w:type="table" w:styleId="764">
     <w:name w:val="List Table 2 - Accent 5"/>
-    <w:basedOn w:val="835"/>
+    <w:basedOn w:val="841"/>
     <w:uiPriority w:val="99"/>
     <w:pPr>
       <w:spacing w:after="0" w:line="240" w:lineRule="auto"/>
@@ -11593,9 +11626,9 @@
       </w:tcPr>
     </w:tblStylePr>
   </w:style>
-  <w:style w:type="table" w:styleId="759">
+  <w:style w:type="table" w:styleId="765">
     <w:name w:val="List Table 2 - Accent 6"/>
-    <w:basedOn w:val="835"/>
+    <w:basedOn w:val="841"/>
     <w:uiPriority w:val="99"/>
     <w:pPr>
       <w:spacing w:after="0" w:line="240" w:lineRule="auto"/>
@@ -11679,9 +11712,9 @@
       </w:tcPr>
     </w:tblStylePr>
   </w:style>
-  <w:style w:type="table" w:styleId="760">
+  <w:style w:type="table" w:styleId="766">
     <w:name w:val="List Table 3"/>
-    <w:basedOn w:val="835"/>
+    <w:basedOn w:val="841"/>
     <w:uiPriority w:val="99"/>
     <w:pPr>
       <w:spacing w:after="0" w:line="240" w:lineRule="auto"/>
@@ -11753,9 +11786,9 @@
       </w:rPr>
     </w:tblStylePr>
   </w:style>
-  <w:style w:type="table" w:styleId="761">
+  <w:style w:type="table" w:styleId="767">
     <w:name w:val="List Table 3 - Accent 1"/>
-    <w:basedOn w:val="835"/>
+    <w:basedOn w:val="841"/>
     <w:uiPriority w:val="99"/>
     <w:pPr>
       <w:spacing w:after="0" w:line="240" w:lineRule="auto"/>
@@ -11827,9 +11860,9 @@
       </w:rPr>
     </w:tblStylePr>
   </w:style>
-  <w:style w:type="table" w:styleId="762">
+  <w:style w:type="table" w:styleId="768">
     <w:name w:val="List Table 3 - Accent 2"/>
-    <w:basedOn w:val="835"/>
+    <w:basedOn w:val="841"/>
     <w:uiPriority w:val="99"/>
     <w:pPr>
       <w:spacing w:after="0" w:line="240" w:lineRule="auto"/>
@@ -11901,9 +11934,9 @@
       </w:rPr>
     </w:tblStylePr>
   </w:style>
-  <w:style w:type="table" w:styleId="763">
+  <w:style w:type="table" w:styleId="769">
     <w:name w:val="List Table 3 - Accent 3"/>
-    <w:basedOn w:val="835"/>
+    <w:basedOn w:val="841"/>
     <w:uiPriority w:val="99"/>
     <w:pPr>
       <w:spacing w:after="0" w:line="240" w:lineRule="auto"/>
@@ -11975,9 +12008,9 @@
       </w:rPr>
     </w:tblStylePr>
   </w:style>
-  <w:style w:type="table" w:styleId="764">
+  <w:style w:type="table" w:styleId="770">
     <w:name w:val="List Table 3 - Accent 4"/>
-    <w:basedOn w:val="835"/>
+    <w:basedOn w:val="841"/>
     <w:uiPriority w:val="99"/>
     <w:pPr>
       <w:spacing w:after="0" w:line="240" w:lineRule="auto"/>
@@ -12049,9 +12082,9 @@
       </w:rPr>
     </w:tblStylePr>
   </w:style>
-  <w:style w:type="table" w:styleId="765">
+  <w:style w:type="table" w:styleId="771">
     <w:name w:val="List Table 3 - Accent 5"/>
-    <w:basedOn w:val="835"/>
+    <w:basedOn w:val="841"/>
     <w:uiPriority w:val="99"/>
     <w:pPr>
       <w:spacing w:after="0" w:line="240" w:lineRule="auto"/>
@@ -12123,9 +12156,9 @@
       </w:rPr>
     </w:tblStylePr>
   </w:style>
-  <w:style w:type="table" w:styleId="766">
+  <w:style w:type="table" w:styleId="772">
     <w:name w:val="List Table 3 - Accent 6"/>
-    <w:basedOn w:val="835"/>
+    <w:basedOn w:val="841"/>
     <w:uiPriority w:val="99"/>
     <w:pPr>
       <w:spacing w:after="0" w:line="240" w:lineRule="auto"/>
@@ -12197,9 +12230,9 @@
       </w:rPr>
     </w:tblStylePr>
   </w:style>
-  <w:style w:type="table" w:styleId="767">
+  <w:style w:type="table" w:styleId="773">
     <w:name w:val="List Table 4"/>
-    <w:basedOn w:val="835"/>
+    <w:basedOn w:val="841"/>
     <w:uiPriority w:val="99"/>
     <w:pPr>
       <w:spacing w:after="0" w:line="240" w:lineRule="auto"/>
@@ -12266,9 +12299,9 @@
       </w:rPr>
     </w:tblStylePr>
   </w:style>
-  <w:style w:type="table" w:styleId="768">
+  <w:style w:type="table" w:styleId="774">
     <w:name w:val="List Table 4 - Accent 1"/>
-    <w:basedOn w:val="835"/>
+    <w:basedOn w:val="841"/>
     <w:uiPriority w:val="99"/>
     <w:pPr>
       <w:spacing w:after="0" w:line="240" w:lineRule="auto"/>
@@ -12335,9 +12368,9 @@
       </w:rPr>
     </w:tblStylePr>
   </w:style>
-  <w:style w:type="table" w:styleId="769">
+  <w:style w:type="table" w:styleId="775">
     <w:name w:val="List Table 4 - Accent 2"/>
-    <w:basedOn w:val="835"/>
+    <w:basedOn w:val="841"/>
     <w:uiPriority w:val="99"/>
     <w:pPr>
       <w:spacing w:after="0" w:line="240" w:lineRule="auto"/>
@@ -12404,9 +12437,9 @@
       </w:rPr>
     </w:tblStylePr>
   </w:style>
-  <w:style w:type="table" w:styleId="770">
+  <w:style w:type="table" w:styleId="776">
     <w:name w:val="List Table 4 - Accent 3"/>
-    <w:basedOn w:val="835"/>
+    <w:basedOn w:val="841"/>
     <w:uiPriority w:val="99"/>
     <w:pPr>
       <w:spacing w:after="0" w:line="240" w:lineRule="auto"/>
@@ -12473,9 +12506,9 @@
       </w:rPr>
     </w:tblStylePr>
   </w:style>
-  <w:style w:type="table" w:styleId="771">
+  <w:style w:type="table" w:styleId="777">
     <w:name w:val="List Table 4 - Accent 4"/>
-    <w:basedOn w:val="835"/>
+    <w:basedOn w:val="841"/>
     <w:uiPriority w:val="99"/>
     <w:pPr>
       <w:spacing w:after="0" w:line="240" w:lineRule="auto"/>
@@ -12542,9 +12575,9 @@
       </w:rPr>
     </w:tblStylePr>
   </w:style>
-  <w:style w:type="table" w:styleId="772">
+  <w:style w:type="table" w:styleId="778">
     <w:name w:val="List Table 4 - Accent 5"/>
-    <w:basedOn w:val="835"/>
+    <w:basedOn w:val="841"/>
     <w:uiPriority w:val="99"/>
     <w:pPr>
       <w:spacing w:after="0" w:line="240" w:lineRule="auto"/>
@@ -12611,9 +12644,9 @@
       </w:rPr>
     </w:tblStylePr>
   </w:style>
-  <w:style w:type="table" w:styleId="773">
+  <w:style w:type="table" w:styleId="779">
     <w:name w:val="List Table 4 - Accent 6"/>
-    <w:basedOn w:val="835"/>
+    <w:basedOn w:val="841"/>
     <w:uiPriority w:val="99"/>
     <w:pPr>
       <w:spacing w:after="0" w:line="240" w:lineRule="auto"/>
@@ -12680,9 +12713,9 @@
       </w:rPr>
     </w:tblStylePr>
   </w:style>
-  <w:style w:type="table" w:styleId="774">
+  <w:style w:type="table" w:styleId="780">
     <w:name w:val="List Table 5 Dark"/>
-    <w:basedOn w:val="835"/>
+    <w:basedOn w:val="841"/>
     <w:uiPriority w:val="99"/>
     <w:pPr>
       <w:spacing w:after="0" w:line="240" w:lineRule="auto"/>
@@ -12787,9 +12820,9 @@
       </w:rPr>
     </w:tblStylePr>
   </w:style>
-  <w:style w:type="table" w:styleId="775">
+  <w:style w:type="table" w:styleId="781">
     <w:name w:val="List Table 5 Dark - Accent 1"/>
-    <w:basedOn w:val="835"/>
+    <w:basedOn w:val="841"/>
     <w:uiPriority w:val="99"/>
     <w:pPr>
       <w:spacing w:after="0" w:line="240" w:lineRule="auto"/>
@@ -12894,9 +12927,9 @@
       </w:rPr>
     </w:tblStylePr>
   </w:style>
-  <w:style w:type="table" w:styleId="776">
+  <w:style w:type="table" w:styleId="782">
     <w:name w:val="List Table 5 Dark - Accent 2"/>
-    <w:basedOn w:val="835"/>
+    <w:basedOn w:val="841"/>
     <w:uiPriority w:val="99"/>
     <w:pPr>
       <w:spacing w:after="0" w:line="240" w:lineRule="auto"/>
@@ -13001,9 +13034,9 @@
       </w:rPr>
     </w:tblStylePr>
   </w:style>
-  <w:style w:type="table" w:styleId="777">
+  <w:style w:type="table" w:styleId="783">
     <w:name w:val="List Table 5 Dark - Accent 3"/>
-    <w:basedOn w:val="835"/>
+    <w:basedOn w:val="841"/>
     <w:uiPriority w:val="99"/>
     <w:pPr>
       <w:spacing w:after="0" w:line="240" w:lineRule="auto"/>
@@ -13108,9 +13141,9 @@
       </w:rPr>
     </w:tblStylePr>
   </w:style>
-  <w:style w:type="table" w:styleId="778">
+  <w:style w:type="table" w:styleId="784">
     <w:name w:val="List Table 5 Dark - Accent 4"/>
-    <w:basedOn w:val="835"/>
+    <w:basedOn w:val="841"/>
     <w:uiPriority w:val="99"/>
     <w:pPr>
       <w:spacing w:after="0" w:line="240" w:lineRule="auto"/>
@@ -13215,9 +13248,9 @@
       </w:rPr>
     </w:tblStylePr>
   </w:style>
-  <w:style w:type="table" w:styleId="779">
+  <w:style w:type="table" w:styleId="785">
     <w:name w:val="List Table 5 Dark - Accent 5"/>
-    <w:basedOn w:val="835"/>
+    <w:basedOn w:val="841"/>
     <w:uiPriority w:val="99"/>
     <w:pPr>
       <w:spacing w:after="0" w:line="240" w:lineRule="auto"/>
@@ -13322,9 +13355,9 @@
       </w:rPr>
     </w:tblStylePr>
   </w:style>
-  <w:style w:type="table" w:styleId="780">
+  <w:style w:type="table" w:styleId="786">
     <w:name w:val="List Table 5 Dark - Accent 6"/>
-    <w:basedOn w:val="835"/>
+    <w:basedOn w:val="841"/>
     <w:uiPriority w:val="99"/>
     <w:pPr>
       <w:spacing w:after="0" w:line="240" w:lineRule="auto"/>
@@ -13429,9 +13462,9 @@
       </w:rPr>
     </w:tblStylePr>
   </w:style>
-  <w:style w:type="table" w:styleId="781">
+  <w:style w:type="table" w:styleId="787">
     <w:name w:val="List Table 6 Colorful"/>
-    <w:basedOn w:val="835"/>
+    <w:basedOn w:val="841"/>
     <w:uiPriority w:val="99"/>
     <w:pPr>
       <w:spacing w:after="0" w:line="240" w:lineRule="auto"/>
@@ -13502,9 +13535,9 @@
       </w:tcPr>
     </w:tblStylePr>
   </w:style>
-  <w:style w:type="table" w:styleId="782">
+  <w:style w:type="table" w:styleId="788">
     <w:name w:val="List Table 6 Colorful - Accent 1"/>
-    <w:basedOn w:val="835"/>
+    <w:basedOn w:val="841"/>
     <w:uiPriority w:val="99"/>
     <w:pPr>
       <w:spacing w:after="0" w:line="240" w:lineRule="auto"/>
@@ -13575,9 +13608,9 @@
       </w:tcPr>
     </w:tblStylePr>
   </w:style>
-  <w:style w:type="table" w:styleId="783">
+  <w:style w:type="table" w:styleId="789">
     <w:name w:val="List Table 6 Colorful - Accent 2"/>
-    <w:basedOn w:val="835"/>
+    <w:basedOn w:val="841"/>
     <w:uiPriority w:val="99"/>
     <w:pPr>
       <w:spacing w:after="0" w:line="240" w:lineRule="auto"/>
@@ -13648,9 +13681,9 @@
       </w:tcPr>
     </w:tblStylePr>
   </w:style>
-  <w:style w:type="table" w:styleId="784">
+  <w:style w:type="table" w:styleId="790">
     <w:name w:val="List Table 6 Colorful - Accent 3"/>
-    <w:basedOn w:val="835"/>
+    <w:basedOn w:val="841"/>
     <w:uiPriority w:val="99"/>
     <w:pPr>
       <w:spacing w:after="0" w:line="240" w:lineRule="auto"/>
@@ -13721,9 +13754,9 @@
       </w:tcPr>
     </w:tblStylePr>
   </w:style>
-  <w:style w:type="table" w:styleId="785">
+  <w:style w:type="table" w:styleId="791">
     <w:name w:val="List Table 6 Colorful - Accent 4"/>
-    <w:basedOn w:val="835"/>
+    <w:basedOn w:val="841"/>
     <w:uiPriority w:val="99"/>
     <w:pPr>
       <w:spacing w:after="0" w:line="240" w:lineRule="auto"/>
@@ -13794,9 +13827,9 @@
       </w:tcPr>
     </w:tblStylePr>
   </w:style>
-  <w:style w:type="table" w:styleId="786">
+  <w:style w:type="table" w:styleId="792">
     <w:name w:val="List Table 6 Colorful - Accent 5"/>
-    <w:basedOn w:val="835"/>
+    <w:basedOn w:val="841"/>
     <w:uiPriority w:val="99"/>
     <w:pPr>
       <w:spacing w:after="0" w:line="240" w:lineRule="auto"/>
@@ -13867,9 +13900,9 @@
       </w:tcPr>
     </w:tblStylePr>
   </w:style>
-  <w:style w:type="table" w:styleId="787">
+  <w:style w:type="table" w:styleId="793">
     <w:name w:val="List Table 6 Colorful - Accent 6"/>
-    <w:basedOn w:val="835"/>
+    <w:basedOn w:val="841"/>
     <w:uiPriority w:val="99"/>
     <w:pPr>
       <w:spacing w:after="0" w:line="240" w:lineRule="auto"/>
@@ -13940,9 +13973,9 @@
       </w:tcPr>
     </w:tblStylePr>
   </w:style>
-  <w:style w:type="table" w:styleId="788">
+  <w:style w:type="table" w:styleId="794">
     <w:name w:val="List Table 7 Colorful"/>
-    <w:basedOn w:val="835"/>
+    <w:basedOn w:val="841"/>
     <w:uiPriority w:val="99"/>
     <w:pPr>
       <w:spacing w:after="0" w:line="240" w:lineRule="auto"/>
@@ -14056,9 +14089,9 @@
       </w:rPr>
     </w:tblStylePr>
   </w:style>
-  <w:style w:type="table" w:styleId="789">
+  <w:style w:type="table" w:styleId="795">
     <w:name w:val="List Table 7 Colorful - Accent 1"/>
-    <w:basedOn w:val="835"/>
+    <w:basedOn w:val="841"/>
     <w:uiPriority w:val="99"/>
     <w:pPr>
       <w:spacing w:after="0" w:line="240" w:lineRule="auto"/>
@@ -14172,9 +14205,9 @@
       </w:rPr>
     </w:tblStylePr>
   </w:style>
-  <w:style w:type="table" w:styleId="790">
+  <w:style w:type="table" w:styleId="796">
     <w:name w:val="List Table 7 Colorful - Accent 2"/>
-    <w:basedOn w:val="835"/>
+    <w:basedOn w:val="841"/>
     <w:uiPriority w:val="99"/>
     <w:pPr>
       <w:spacing w:after="0" w:line="240" w:lineRule="auto"/>
@@ -14288,9 +14321,9 @@
       </w:rPr>
     </w:tblStylePr>
   </w:style>
-  <w:style w:type="table" w:styleId="791">
+  <w:style w:type="table" w:styleId="797">
     <w:name w:val="List Table 7 Colorful - Accent 3"/>
-    <w:basedOn w:val="835"/>
+    <w:basedOn w:val="841"/>
     <w:uiPriority w:val="99"/>
     <w:pPr>
       <w:spacing w:after="0" w:line="240" w:lineRule="auto"/>
@@ -14404,9 +14437,9 @@
       </w:rPr>
     </w:tblStylePr>
   </w:style>
-  <w:style w:type="table" w:styleId="792">
+  <w:style w:type="table" w:styleId="798">
     <w:name w:val="List Table 7 Colorful - Accent 4"/>
-    <w:basedOn w:val="835"/>
+    <w:basedOn w:val="841"/>
     <w:uiPriority w:val="99"/>
     <w:pPr>
       <w:spacing w:after="0" w:line="240" w:lineRule="auto"/>
@@ -14520,9 +14553,9 @@
       </w:rPr>
     </w:tblStylePr>
   </w:style>
-  <w:style w:type="table" w:styleId="793">
+  <w:style w:type="table" w:styleId="799">
     <w:name w:val="List Table 7 Colorful - Accent 5"/>
-    <w:basedOn w:val="835"/>
+    <w:basedOn w:val="841"/>
     <w:uiPriority w:val="99"/>
     <w:pPr>
       <w:spacing w:after="0" w:line="240" w:lineRule="auto"/>
@@ -14636,9 +14669,9 @@
       </w:rPr>
     </w:tblStylePr>
   </w:style>
-  <w:style w:type="table" w:styleId="794">
+  <w:style w:type="table" w:styleId="800">
     <w:name w:val="List Table 7 Colorful - Accent 6"/>
-    <w:basedOn w:val="835"/>
+    <w:basedOn w:val="841"/>
     <w:uiPriority w:val="99"/>
     <w:pPr>
       <w:spacing w:after="0" w:line="240" w:lineRule="auto"/>
@@ -14752,9 +14785,9 @@
       </w:rPr>
     </w:tblStylePr>
   </w:style>
-  <w:style w:type="table" w:styleId="795">
+  <w:style w:type="table" w:styleId="801">
     <w:name w:val="Lined - Accent"/>
-    <w:basedOn w:val="835"/>
+    <w:basedOn w:val="841"/>
     <w:uiPriority w:val="99"/>
     <w:pPr>
       <w:spacing w:after="0" w:line="240" w:lineRule="auto"/>
@@ -14842,9 +14875,9 @@
       </w:tcPr>
     </w:tblStylePr>
   </w:style>
-  <w:style w:type="table" w:styleId="796">
+  <w:style w:type="table" w:styleId="802">
     <w:name w:val="Lined - Accent 1"/>
-    <w:basedOn w:val="835"/>
+    <w:basedOn w:val="841"/>
     <w:uiPriority w:val="99"/>
     <w:pPr>
       <w:spacing w:after="0" w:line="240" w:lineRule="auto"/>
@@ -14932,9 +14965,9 @@
       </w:tcPr>
     </w:tblStylePr>
   </w:style>
-  <w:style w:type="table" w:styleId="797">
+  <w:style w:type="table" w:styleId="803">
     <w:name w:val="Lined - Accent 2"/>
-    <w:basedOn w:val="835"/>
+    <w:basedOn w:val="841"/>
     <w:uiPriority w:val="99"/>
     <w:pPr>
       <w:spacing w:after="0" w:line="240" w:lineRule="auto"/>
@@ -15022,9 +15055,9 @@
       </w:tcPr>
     </w:tblStylePr>
   </w:style>
-  <w:style w:type="table" w:styleId="798">
+  <w:style w:type="table" w:styleId="804">
     <w:name w:val="Lined - Accent 3"/>
-    <w:basedOn w:val="835"/>
+    <w:basedOn w:val="841"/>
     <w:uiPriority w:val="99"/>
     <w:pPr>
       <w:spacing w:after="0" w:line="240" w:lineRule="auto"/>
@@ -15112,9 +15145,9 @@
       </w:tcPr>
     </w:tblStylePr>
   </w:style>
-  <w:style w:type="table" w:styleId="799">
+  <w:style w:type="table" w:styleId="805">
     <w:name w:val="Lined - Accent 4"/>
-    <w:basedOn w:val="835"/>
+    <w:basedOn w:val="841"/>
     <w:uiPriority w:val="99"/>
     <w:pPr>
       <w:spacing w:after="0" w:line="240" w:lineRule="auto"/>
@@ -15202,9 +15235,9 @@
       </w:tcPr>
     </w:tblStylePr>
   </w:style>
-  <w:style w:type="table" w:styleId="800">
+  <w:style w:type="table" w:styleId="806">
     <w:name w:val="Lined - Accent 5"/>
-    <w:basedOn w:val="835"/>
+    <w:basedOn w:val="841"/>
     <w:uiPriority w:val="99"/>
     <w:pPr>
       <w:spacing w:after="0" w:line="240" w:lineRule="auto"/>
@@ -15292,9 +15325,9 @@
       </w:tcPr>
     </w:tblStylePr>
   </w:style>
-  <w:style w:type="table" w:styleId="801">
+  <w:style w:type="table" w:styleId="807">
     <w:name w:val="Lined - Accent 6"/>
-    <w:basedOn w:val="835"/>
+    <w:basedOn w:val="841"/>
     <w:uiPriority w:val="99"/>
     <w:pPr>
       <w:spacing w:after="0" w:line="240" w:lineRule="auto"/>
@@ -15382,9 +15415,9 @@
       </w:tcPr>
     </w:tblStylePr>
   </w:style>
-  <w:style w:type="table" w:styleId="802">
+  <w:style w:type="table" w:styleId="808">
     <w:name w:val="Bordered &amp; Lined - Accent"/>
-    <w:basedOn w:val="835"/>
+    <w:basedOn w:val="841"/>
     <w:uiPriority w:val="99"/>
     <w:pPr>
       <w:spacing w:after="0" w:line="240" w:lineRule="auto"/>
@@ -15480,9 +15513,9 @@
       </w:tcPr>
     </w:tblStylePr>
   </w:style>
-  <w:style w:type="table" w:styleId="803">
+  <w:style w:type="table" w:styleId="809">
     <w:name w:val="Bordered &amp; Lined - Accent 1"/>
-    <w:basedOn w:val="835"/>
+    <w:basedOn w:val="841"/>
     <w:uiPriority w:val="99"/>
     <w:pPr>
       <w:spacing w:after="0" w:line="240" w:lineRule="auto"/>
@@ -15578,9 +15611,9 @@
       </w:tcPr>
     </w:tblStylePr>
   </w:style>
-  <w:style w:type="table" w:styleId="804">
+  <w:style w:type="table" w:styleId="810">
     <w:name w:val="Bordered &amp; Lined - Accent 2"/>
-    <w:basedOn w:val="835"/>
+    <w:basedOn w:val="841"/>
     <w:uiPriority w:val="99"/>
     <w:pPr>
       <w:spacing w:after="0" w:line="240" w:lineRule="auto"/>
@@ -15676,9 +15709,9 @@
       </w:tcPr>
     </w:tblStylePr>
   </w:style>
-  <w:style w:type="table" w:styleId="805">
+  <w:style w:type="table" w:styleId="811">
     <w:name w:val="Bordered &amp; Lined - Accent 3"/>
-    <w:basedOn w:val="835"/>
+    <w:basedOn w:val="841"/>
     <w:uiPriority w:val="99"/>
     <w:pPr>
       <w:spacing w:after="0" w:line="240" w:lineRule="auto"/>
@@ -15774,9 +15807,9 @@
       </w:tcPr>
     </w:tblStylePr>
   </w:style>
-  <w:style w:type="table" w:styleId="806">
+  <w:style w:type="table" w:styleId="812">
     <w:name w:val="Bordered &amp; Lined - Accent 4"/>
-    <w:basedOn w:val="835"/>
+    <w:basedOn w:val="841"/>
     <w:uiPriority w:val="99"/>
     <w:pPr>
       <w:spacing w:after="0" w:line="240" w:lineRule="auto"/>
@@ -15872,9 +15905,9 @@
       </w:tcPr>
     </w:tblStylePr>
   </w:style>
-  <w:style w:type="table" w:styleId="807">
+  <w:style w:type="table" w:styleId="813">
     <w:name w:val="Bordered &amp; Lined - Accent 5"/>
-    <w:basedOn w:val="835"/>
+    <w:basedOn w:val="841"/>
     <w:uiPriority w:val="99"/>
     <w:pPr>
       <w:spacing w:after="0" w:line="240" w:lineRule="auto"/>
@@ -15970,9 +16003,9 @@
       </w:tcPr>
     </w:tblStylePr>
   </w:style>
-  <w:style w:type="table" w:styleId="808">
+  <w:style w:type="table" w:styleId="814">
     <w:name w:val="Bordered &amp; Lined - Accent 6"/>
-    <w:basedOn w:val="835"/>
+    <w:basedOn w:val="841"/>
     <w:uiPriority w:val="99"/>
     <w:pPr>
       <w:spacing w:after="0" w:line="240" w:lineRule="auto"/>
@@ -16068,9 +16101,9 @@
       </w:tcPr>
     </w:tblStylePr>
   </w:style>
-  <w:style w:type="table" w:styleId="809">
+  <w:style w:type="table" w:styleId="815">
     <w:name w:val="Bordered"/>
-    <w:basedOn w:val="835"/>
+    <w:basedOn w:val="841"/>
     <w:uiPriority w:val="99"/>
     <w:pPr>
       <w:spacing w:after="0" w:line="240" w:lineRule="auto"/>
@@ -16147,9 +16180,9 @@
       </w:tcPr>
     </w:tblStylePr>
   </w:style>
-  <w:style w:type="table" w:styleId="810">
+  <w:style w:type="table" w:styleId="816">
     <w:name w:val="Bordered - Accent 1"/>
-    <w:basedOn w:val="835"/>
+    <w:basedOn w:val="841"/>
     <w:uiPriority w:val="99"/>
     <w:pPr>
       <w:spacing w:after="0" w:line="240" w:lineRule="auto"/>
@@ -16226,9 +16259,9 @@
       </w:tcPr>
     </w:tblStylePr>
   </w:style>
-  <w:style w:type="table" w:styleId="811">
+  <w:style w:type="table" w:styleId="817">
     <w:name w:val="Bordered - Accent 2"/>
-    <w:basedOn w:val="835"/>
+    <w:basedOn w:val="841"/>
     <w:uiPriority w:val="99"/>
     <w:pPr>
       <w:spacing w:after="0" w:line="240" w:lineRule="auto"/>
@@ -16305,9 +16338,9 @@
       </w:tcPr>
     </w:tblStylePr>
   </w:style>
-  <w:style w:type="table" w:styleId="812">
+  <w:style w:type="table" w:styleId="818">
     <w:name w:val="Bordered - Accent 3"/>
-    <w:basedOn w:val="835"/>
+    <w:basedOn w:val="841"/>
     <w:uiPriority w:val="99"/>
     <w:pPr>
       <w:spacing w:after="0" w:line="240" w:lineRule="auto"/>
@@ -16384,9 +16417,9 @@
       </w:tcPr>
     </w:tblStylePr>
   </w:style>
-  <w:style w:type="table" w:styleId="813">
+  <w:style w:type="table" w:styleId="819">
     <w:name w:val="Bordered - Accent 4"/>
-    <w:basedOn w:val="835"/>
+    <w:basedOn w:val="841"/>
     <w:uiPriority w:val="99"/>
     <w:pPr>
       <w:spacing w:after="0" w:line="240" w:lineRule="auto"/>
@@ -16463,9 +16496,9 @@
       </w:tcPr>
     </w:tblStylePr>
   </w:style>
-  <w:style w:type="table" w:styleId="814">
+  <w:style w:type="table" w:styleId="820">
     <w:name w:val="Bordered - Accent 5"/>
-    <w:basedOn w:val="835"/>
+    <w:basedOn w:val="841"/>
     <w:uiPriority w:val="99"/>
     <w:pPr>
       <w:spacing w:after="0" w:line="240" w:lineRule="auto"/>
@@ -16542,9 +16575,9 @@
       </w:tcPr>
     </w:tblStylePr>
   </w:style>
-  <w:style w:type="table" w:styleId="815">
+  <w:style w:type="table" w:styleId="821">
     <w:name w:val="Bordered - Accent 6"/>
-    <w:basedOn w:val="835"/>
+    <w:basedOn w:val="841"/>
     <w:uiPriority w:val="99"/>
     <w:pPr>
       <w:spacing w:after="0" w:line="240" w:lineRule="auto"/>
@@ -16621,7 +16654,7 @@
       </w:tcPr>
     </w:tblStylePr>
   </w:style>
-  <w:style w:type="character" w:styleId="816">
+  <w:style w:type="character" w:styleId="822">
     <w:name w:val="Hyperlink"/>
     <w:uiPriority w:val="99"/>
     <w:unhideWhenUsed/>
@@ -16630,10 +16663,10 @@
       <w:u w:val="single"/>
     </w:rPr>
   </w:style>
-  <w:style w:type="paragraph" w:styleId="817">
+  <w:style w:type="paragraph" w:styleId="823">
     <w:name w:val="footnote text"/>
-    <w:basedOn w:val="834"/>
-    <w:link w:val="818"/>
+    <w:basedOn w:val="840"/>
+    <w:link w:val="824"/>
     <w:uiPriority w:val="99"/>
     <w:semiHidden/>
     <w:unhideWhenUsed/>
@@ -16644,15 +16677,15 @@
       <w:sz w:val="18"/>
     </w:rPr>
   </w:style>
-  <w:style w:type="character" w:styleId="818">
+  <w:style w:type="character" w:styleId="824">
     <w:name w:val="Footnote Text Char"/>
-    <w:link w:val="817"/>
+    <w:link w:val="823"/>
     <w:uiPriority w:val="99"/>
     <w:rPr>
       <w:sz w:val="18"/>
     </w:rPr>
   </w:style>
-  <w:style w:type="character" w:styleId="819">
+  <w:style w:type="character" w:styleId="825">
     <w:name w:val="footnote reference"/>
     <w:uiPriority w:val="99"/>
     <w:unhideWhenUsed/>
@@ -16660,10 +16693,10 @@
       <w:vertAlign w:val="superscript"/>
     </w:rPr>
   </w:style>
-  <w:style w:type="paragraph" w:styleId="820">
+  <w:style w:type="paragraph" w:styleId="826">
     <w:name w:val="endnote text"/>
-    <w:basedOn w:val="834"/>
-    <w:link w:val="821"/>
+    <w:basedOn w:val="840"/>
+    <w:link w:val="827"/>
     <w:uiPriority w:val="99"/>
     <w:semiHidden/>
     <w:unhideWhenUsed/>
@@ -16674,15 +16707,15 @@
       <w:sz w:val="20"/>
     </w:rPr>
   </w:style>
-  <w:style w:type="character" w:styleId="821">
+  <w:style w:type="character" w:styleId="827">
     <w:name w:val="Endnote Text Char"/>
-    <w:link w:val="820"/>
+    <w:link w:val="826"/>
     <w:uiPriority w:val="99"/>
     <w:rPr>
       <w:sz w:val="20"/>
     </w:rPr>
   </w:style>
-  <w:style w:type="character" w:styleId="822">
+  <w:style w:type="character" w:styleId="828">
     <w:name w:val="endnote reference"/>
     <w:uiPriority w:val="99"/>
     <w:semiHidden/>
@@ -16691,10 +16724,10 @@
       <w:vertAlign w:val="superscript"/>
     </w:rPr>
   </w:style>
-  <w:style w:type="paragraph" w:styleId="823">
+  <w:style w:type="paragraph" w:styleId="829">
     <w:name w:val="toc 1"/>
-    <w:basedOn w:val="834"/>
-    <w:next w:val="834"/>
+    <w:basedOn w:val="840"/>
+    <w:next w:val="840"/>
     <w:uiPriority w:val="39"/>
     <w:unhideWhenUsed/>
     <w:pPr>
@@ -16702,10 +16735,10 @@
       <w:spacing w:after="57"/>
     </w:pPr>
   </w:style>
-  <w:style w:type="paragraph" w:styleId="824">
+  <w:style w:type="paragraph" w:styleId="830">
     <w:name w:val="toc 2"/>
-    <w:basedOn w:val="834"/>
-    <w:next w:val="834"/>
+    <w:basedOn w:val="840"/>
+    <w:next w:val="840"/>
     <w:uiPriority w:val="39"/>
     <w:unhideWhenUsed/>
     <w:pPr>
@@ -16713,10 +16746,10 @@
       <w:spacing w:after="57"/>
     </w:pPr>
   </w:style>
-  <w:style w:type="paragraph" w:styleId="825">
+  <w:style w:type="paragraph" w:styleId="831">
     <w:name w:val="toc 3"/>
-    <w:basedOn w:val="834"/>
-    <w:next w:val="834"/>
+    <w:basedOn w:val="840"/>
+    <w:next w:val="840"/>
     <w:uiPriority w:val="39"/>
     <w:unhideWhenUsed/>
     <w:pPr>
@@ -16724,10 +16757,10 @@
       <w:spacing w:after="57"/>
     </w:pPr>
   </w:style>
-  <w:style w:type="paragraph" w:styleId="826">
+  <w:style w:type="paragraph" w:styleId="832">
     <w:name w:val="toc 4"/>
-    <w:basedOn w:val="834"/>
-    <w:next w:val="834"/>
+    <w:basedOn w:val="840"/>
+    <w:next w:val="840"/>
     <w:uiPriority w:val="39"/>
     <w:unhideWhenUsed/>
     <w:pPr>
@@ -16735,10 +16768,10 @@
       <w:spacing w:after="57"/>
     </w:pPr>
   </w:style>
-  <w:style w:type="paragraph" w:styleId="827">
+  <w:style w:type="paragraph" w:styleId="833">
     <w:name w:val="toc 5"/>
-    <w:basedOn w:val="834"/>
-    <w:next w:val="834"/>
+    <w:basedOn w:val="840"/>
+    <w:next w:val="840"/>
     <w:uiPriority w:val="39"/>
     <w:unhideWhenUsed/>
     <w:pPr>
@@ -16746,10 +16779,10 @@
       <w:spacing w:after="57"/>
     </w:pPr>
   </w:style>
-  <w:style w:type="paragraph" w:styleId="828">
+  <w:style w:type="paragraph" w:styleId="834">
     <w:name w:val="toc 6"/>
-    <w:basedOn w:val="834"/>
-    <w:next w:val="834"/>
+    <w:basedOn w:val="840"/>
+    <w:next w:val="840"/>
     <w:uiPriority w:val="39"/>
     <w:unhideWhenUsed/>
     <w:pPr>
@@ -16757,10 +16790,10 @@
       <w:spacing w:after="57"/>
     </w:pPr>
   </w:style>
-  <w:style w:type="paragraph" w:styleId="829">
+  <w:style w:type="paragraph" w:styleId="835">
     <w:name w:val="toc 7"/>
-    <w:basedOn w:val="834"/>
-    <w:next w:val="834"/>
+    <w:basedOn w:val="840"/>
+    <w:next w:val="840"/>
     <w:uiPriority w:val="39"/>
     <w:unhideWhenUsed/>
     <w:pPr>
@@ -16768,10 +16801,10 @@
       <w:spacing w:after="57"/>
     </w:pPr>
   </w:style>
-  <w:style w:type="paragraph" w:styleId="830">
+  <w:style w:type="paragraph" w:styleId="836">
     <w:name w:val="toc 8"/>
-    <w:basedOn w:val="834"/>
-    <w:next w:val="834"/>
+    <w:basedOn w:val="840"/>
+    <w:next w:val="840"/>
     <w:uiPriority w:val="39"/>
     <w:unhideWhenUsed/>
     <w:pPr>
@@ -16779,10 +16812,10 @@
       <w:spacing w:after="57"/>
     </w:pPr>
   </w:style>
-  <w:style w:type="paragraph" w:styleId="831">
+  <w:style w:type="paragraph" w:styleId="837">
     <w:name w:val="toc 9"/>
-    <w:basedOn w:val="834"/>
-    <w:next w:val="834"/>
+    <w:basedOn w:val="840"/>
+    <w:next w:val="840"/>
     <w:uiPriority w:val="39"/>
     <w:unhideWhenUsed/>
     <w:pPr>
@@ -16790,26 +16823,26 @@
       <w:spacing w:after="57"/>
     </w:pPr>
   </w:style>
-  <w:style w:type="paragraph" w:styleId="832">
+  <w:style w:type="paragraph" w:styleId="838">
     <w:name w:val="TOC Heading"/>
     <w:uiPriority w:val="39"/>
     <w:unhideWhenUsed/>
   </w:style>
-  <w:style w:type="paragraph" w:styleId="833">
+  <w:style w:type="paragraph" w:styleId="839">
     <w:name w:val="table of figures"/>
-    <w:basedOn w:val="834"/>
-    <w:next w:val="834"/>
+    <w:basedOn w:val="840"/>
+    <w:next w:val="840"/>
     <w:uiPriority w:val="99"/>
     <w:unhideWhenUsed/>
     <w:pPr>
       <w:spacing w:after="0" w:afterAutospacing="0"/>
     </w:pPr>
   </w:style>
-  <w:style w:type="paragraph" w:styleId="834" w:default="1">
+  <w:style w:type="paragraph" w:styleId="840" w:default="1">
     <w:name w:val="Normal"/>
     <w:qFormat/>
   </w:style>
-  <w:style w:type="table" w:styleId="835" w:default="1">
+  <w:style w:type="table" w:styleId="841" w:default="1">
     <w:name w:val="Normal Table"/>
     <w:uiPriority w:val="99"/>
     <w:semiHidden/>
@@ -16824,24 +16857,24 @@
       </w:tblCellMar>
     </w:tblPr>
   </w:style>
-  <w:style w:type="numbering" w:styleId="836" w:default="1">
+  <w:style w:type="numbering" w:styleId="842" w:default="1">
     <w:name w:val="No List"/>
     <w:uiPriority w:val="99"/>
     <w:semiHidden/>
     <w:unhideWhenUsed/>
   </w:style>
-  <w:style w:type="paragraph" w:styleId="837">
+  <w:style w:type="paragraph" w:styleId="843">
     <w:name w:val="No Spacing"/>
-    <w:basedOn w:val="834"/>
+    <w:basedOn w:val="840"/>
     <w:uiPriority w:val="1"/>
     <w:qFormat/>
     <w:pPr>
       <w:spacing w:after="0" w:line="240" w:lineRule="auto"/>
     </w:pPr>
   </w:style>
-  <w:style w:type="paragraph" w:styleId="838">
+  <w:style w:type="paragraph" w:styleId="844">
     <w:name w:val="List Paragraph"/>
-    <w:basedOn w:val="834"/>
+    <w:basedOn w:val="840"/>
     <w:uiPriority w:val="34"/>
     <w:qFormat/>
     <w:pPr>
@@ -16849,13 +16882,13 @@
       <w:ind w:left="720"/>
     </w:pPr>
   </w:style>
-  <w:style w:type="character" w:styleId="839" w:default="1">
+  <w:style w:type="character" w:styleId="845" w:default="1">
     <w:name w:val="Default Paragraph Font"/>
     <w:uiPriority w:val="1"/>
     <w:semiHidden/>
     <w:unhideWhenUsed/>
   </w:style>
-  <w:style w:type="paragraph" w:styleId="840" w:customStyle="1">
+  <w:style w:type="paragraph" w:styleId="846" w:customStyle="1">
     <w:name w:val="Body Text"/>
     <w:uiPriority w:val="0"/>
     <w:qFormat/>
@@ -17193,27 +17226,27 @@
     <w:lsdException w:name="Bibliography" w:uiPriority="37"/>
     <w:lsdException w:name="TOC Heading" w:uiPriority="39" w:qFormat="1"/>
   </w:latentStyles>
-  <w:style w:type="paragraph" w:styleId="1291" w:default="1">
+  <w:style w:type="paragraph" w:styleId="1297" w:default="1">
     <w:name w:val="Normal"/>
     <w:qFormat/>
   </w:style>
-  <w:style w:type="character" w:styleId="1292" w:default="1">
+  <w:style w:type="character" w:styleId="1298" w:default="1">
     <w:name w:val="Default Paragraph Font"/>
     <w:uiPriority w:val="1"/>
     <w:semiHidden/>
     <w:unhideWhenUsed/>
   </w:style>
-  <w:style w:type="numbering" w:styleId="1293" w:default="1">
+  <w:style w:type="numbering" w:styleId="1299" w:default="1">
     <w:name w:val="No List"/>
     <w:uiPriority w:val="99"/>
     <w:semiHidden/>
     <w:unhideWhenUsed/>
   </w:style>
-  <w:style w:type="paragraph" w:styleId="1294">
+  <w:style w:type="paragraph" w:styleId="1300">
     <w:name w:val="Heading 1"/>
-    <w:basedOn w:val="1291"/>
-    <w:next w:val="1291"/>
-    <w:link w:val="1295"/>
+    <w:basedOn w:val="1297"/>
+    <w:next w:val="1297"/>
+    <w:link w:val="1301"/>
     <w:uiPriority w:val="9"/>
     <w:qFormat/>
     <w:pPr>
@@ -17228,10 +17261,10 @@
       <w:szCs w:val="40"/>
     </w:rPr>
   </w:style>
-  <w:style w:type="character" w:styleId="1295">
+  <w:style w:type="character" w:styleId="1301">
     <w:name w:val="Heading 1 Char"/>
-    <w:basedOn w:val="1292"/>
-    <w:link w:val="1294"/>
+    <w:basedOn w:val="1298"/>
+    <w:link w:val="1300"/>
     <w:uiPriority w:val="9"/>
     <w:rPr>
       <w:rFonts w:ascii="Arial" w:hAnsi="Arial" w:eastAsia="Arial" w:cs="Arial"/>
@@ -17239,11 +17272,11 @@
       <w:szCs w:val="40"/>
     </w:rPr>
   </w:style>
-  <w:style w:type="paragraph" w:styleId="1296">
+  <w:style w:type="paragraph" w:styleId="1302">
     <w:name w:val="Heading 2"/>
-    <w:basedOn w:val="1291"/>
-    <w:next w:val="1291"/>
-    <w:link w:val="1297"/>
+    <w:basedOn w:val="1297"/>
+    <w:next w:val="1297"/>
+    <w:link w:val="1303"/>
     <w:uiPriority w:val="9"/>
     <w:unhideWhenUsed/>
     <w:qFormat/>
@@ -17258,21 +17291,21 @@
       <w:sz w:val="34"/>
     </w:rPr>
   </w:style>
-  <w:style w:type="character" w:styleId="1297">
+  <w:style w:type="character" w:styleId="1303">
     <w:name w:val="Heading 2 Char"/>
-    <w:basedOn w:val="1292"/>
-    <w:link w:val="1296"/>
+    <w:basedOn w:val="1298"/>
+    <w:link w:val="1302"/>
     <w:uiPriority w:val="9"/>
     <w:rPr>
       <w:rFonts w:ascii="Arial" w:hAnsi="Arial" w:eastAsia="Arial" w:cs="Arial"/>
       <w:sz w:val="34"/>
     </w:rPr>
   </w:style>
-  <w:style w:type="paragraph" w:styleId="1298">
+  <w:style w:type="paragraph" w:styleId="1304">
     <w:name w:val="Heading 3"/>
-    <w:basedOn w:val="1291"/>
-    <w:next w:val="1291"/>
-    <w:link w:val="1299"/>
+    <w:basedOn w:val="1297"/>
+    <w:next w:val="1297"/>
+    <w:link w:val="1305"/>
     <w:uiPriority w:val="9"/>
     <w:unhideWhenUsed/>
     <w:qFormat/>
@@ -17288,10 +17321,10 @@
       <w:szCs w:val="30"/>
     </w:rPr>
   </w:style>
-  <w:style w:type="character" w:styleId="1299">
+  <w:style w:type="character" w:styleId="1305">
     <w:name w:val="Heading 3 Char"/>
-    <w:basedOn w:val="1292"/>
-    <w:link w:val="1298"/>
+    <w:basedOn w:val="1298"/>
+    <w:link w:val="1304"/>
     <w:uiPriority w:val="9"/>
     <w:rPr>
       <w:rFonts w:ascii="Arial" w:hAnsi="Arial" w:eastAsia="Arial" w:cs="Arial"/>
@@ -17299,11 +17332,11 @@
       <w:szCs w:val="30"/>
     </w:rPr>
   </w:style>
-  <w:style w:type="paragraph" w:styleId="1300">
+  <w:style w:type="paragraph" w:styleId="1306">
     <w:name w:val="Heading 4"/>
-    <w:basedOn w:val="1291"/>
-    <w:next w:val="1291"/>
-    <w:link w:val="1301"/>
+    <w:basedOn w:val="1297"/>
+    <w:next w:val="1297"/>
+    <w:link w:val="1307"/>
     <w:uiPriority w:val="9"/>
     <w:unhideWhenUsed/>
     <w:qFormat/>
@@ -17321,10 +17354,10 @@
       <w:szCs w:val="26"/>
     </w:rPr>
   </w:style>
-  <w:style w:type="character" w:styleId="1301">
+  <w:style w:type="character" w:styleId="1307">
     <w:name w:val="Heading 4 Char"/>
-    <w:basedOn w:val="1292"/>
-    <w:link w:val="1300"/>
+    <w:basedOn w:val="1298"/>
+    <w:link w:val="1306"/>
     <w:uiPriority w:val="9"/>
     <w:rPr>
       <w:rFonts w:ascii="Arial" w:hAnsi="Arial" w:eastAsia="Arial" w:cs="Arial"/>
@@ -17334,11 +17367,11 @@
       <w:szCs w:val="26"/>
     </w:rPr>
   </w:style>
-  <w:style w:type="paragraph" w:styleId="1302">
+  <w:style w:type="paragraph" w:styleId="1308">
     <w:name w:val="Heading 5"/>
-    <w:basedOn w:val="1291"/>
-    <w:next w:val="1291"/>
-    <w:link w:val="1303"/>
+    <w:basedOn w:val="1297"/>
+    <w:next w:val="1297"/>
+    <w:link w:val="1309"/>
     <w:uiPriority w:val="9"/>
     <w:unhideWhenUsed/>
     <w:qFormat/>
@@ -17356,10 +17389,10 @@
       <w:szCs w:val="24"/>
     </w:rPr>
   </w:style>
-  <w:style w:type="character" w:styleId="1303">
+  <w:style w:type="character" w:styleId="1309">
     <w:name w:val="Heading 5 Char"/>
-    <w:basedOn w:val="1292"/>
-    <w:link w:val="1302"/>
+    <w:basedOn w:val="1298"/>
+    <w:link w:val="1308"/>
     <w:uiPriority w:val="9"/>
     <w:rPr>
       <w:rFonts w:ascii="Arial" w:hAnsi="Arial" w:eastAsia="Arial" w:cs="Arial"/>
@@ -17369,11 +17402,11 @@
       <w:szCs w:val="24"/>
     </w:rPr>
   </w:style>
-  <w:style w:type="paragraph" w:styleId="1304">
+  <w:style w:type="paragraph" w:styleId="1310">
     <w:name w:val="Heading 6"/>
-    <w:basedOn w:val="1291"/>
-    <w:next w:val="1291"/>
-    <w:link w:val="1305"/>
+    <w:basedOn w:val="1297"/>
+    <w:next w:val="1297"/>
+    <w:link w:val="1311"/>
     <w:uiPriority w:val="9"/>
     <w:unhideWhenUsed/>
     <w:qFormat/>
@@ -17391,10 +17424,10 @@
       <w:szCs w:val="22"/>
     </w:rPr>
   </w:style>
-  <w:style w:type="character" w:styleId="1305">
+  <w:style w:type="character" w:styleId="1311">
     <w:name w:val="Heading 6 Char"/>
-    <w:basedOn w:val="1292"/>
-    <w:link w:val="1304"/>
+    <w:basedOn w:val="1298"/>
+    <w:link w:val="1310"/>
     <w:uiPriority w:val="9"/>
     <w:rPr>
       <w:rFonts w:ascii="Arial" w:hAnsi="Arial" w:eastAsia="Arial" w:cs="Arial"/>
@@ -17404,11 +17437,11 @@
       <w:szCs w:val="22"/>
     </w:rPr>
   </w:style>
-  <w:style w:type="paragraph" w:styleId="1306">
+  <w:style w:type="paragraph" w:styleId="1312">
     <w:name w:val="Heading 7"/>
-    <w:basedOn w:val="1291"/>
-    <w:next w:val="1291"/>
-    <w:link w:val="1307"/>
+    <w:basedOn w:val="1297"/>
+    <w:next w:val="1297"/>
+    <w:link w:val="1313"/>
     <w:uiPriority w:val="9"/>
     <w:unhideWhenUsed/>
     <w:qFormat/>
@@ -17428,10 +17461,10 @@
       <w:szCs w:val="22"/>
     </w:rPr>
   </w:style>
-  <w:style w:type="character" w:styleId="1307">
+  <w:style w:type="character" w:styleId="1313">
     <w:name w:val="Heading 7 Char"/>
-    <w:basedOn w:val="1292"/>
-    <w:link w:val="1306"/>
+    <w:basedOn w:val="1298"/>
+    <w:link w:val="1312"/>
     <w:uiPriority w:val="9"/>
     <w:rPr>
       <w:rFonts w:ascii="Arial" w:hAnsi="Arial" w:eastAsia="Arial" w:cs="Arial"/>
@@ -17443,11 +17476,11 @@
       <w:szCs w:val="22"/>
     </w:rPr>
   </w:style>
-  <w:style w:type="paragraph" w:styleId="1308">
+  <w:style w:type="paragraph" w:styleId="1314">
     <w:name w:val="Heading 8"/>
-    <w:basedOn w:val="1291"/>
-    <w:next w:val="1291"/>
-    <w:link w:val="1309"/>
+    <w:basedOn w:val="1297"/>
+    <w:next w:val="1297"/>
+    <w:link w:val="1315"/>
     <w:uiPriority w:val="9"/>
     <w:unhideWhenUsed/>
     <w:qFormat/>
@@ -17465,10 +17498,10 @@
       <w:szCs w:val="22"/>
     </w:rPr>
   </w:style>
-  <w:style w:type="character" w:styleId="1309">
+  <w:style w:type="character" w:styleId="1315">
     <w:name w:val="Heading 8 Char"/>
-    <w:basedOn w:val="1292"/>
-    <w:link w:val="1308"/>
+    <w:basedOn w:val="1298"/>
+    <w:link w:val="1314"/>
     <w:uiPriority w:val="9"/>
     <w:rPr>
       <w:rFonts w:ascii="Arial" w:hAnsi="Arial" w:eastAsia="Arial" w:cs="Arial"/>
@@ -17478,11 +17511,11 @@
       <w:szCs w:val="22"/>
     </w:rPr>
   </w:style>
-  <w:style w:type="paragraph" w:styleId="1310">
+  <w:style w:type="paragraph" w:styleId="1316">
     <w:name w:val="Heading 9"/>
-    <w:basedOn w:val="1291"/>
-    <w:next w:val="1291"/>
-    <w:link w:val="1311"/>
+    <w:basedOn w:val="1297"/>
+    <w:next w:val="1297"/>
+    <w:link w:val="1317"/>
     <w:uiPriority w:val="9"/>
     <w:unhideWhenUsed/>
     <w:qFormat/>
@@ -17500,10 +17533,10 @@
       <w:szCs w:val="21"/>
     </w:rPr>
   </w:style>
-  <w:style w:type="character" w:styleId="1311">
+  <w:style w:type="character" w:styleId="1317">
     <w:name w:val="Heading 9 Char"/>
-    <w:basedOn w:val="1292"/>
-    <w:link w:val="1310"/>
+    <w:basedOn w:val="1298"/>
+    <w:link w:val="1316"/>
     <w:uiPriority w:val="9"/>
     <w:rPr>
       <w:rFonts w:ascii="Arial" w:hAnsi="Arial" w:eastAsia="Arial" w:cs="Arial"/>
@@ -17513,9 +17546,9 @@
       <w:szCs w:val="21"/>
     </w:rPr>
   </w:style>
-  <w:style w:type="paragraph" w:styleId="1312">
+  <w:style w:type="paragraph" w:styleId="1318">
     <w:name w:val="List Paragraph"/>
-    <w:basedOn w:val="1291"/>
+    <w:basedOn w:val="1297"/>
     <w:uiPriority w:val="34"/>
     <w:qFormat/>
     <w:pPr>
@@ -17523,7 +17556,7 @@
       <w:ind w:left="720"/>
     </w:pPr>
   </w:style>
-  <w:style w:type="table" w:styleId="1313" w:default="1">
+  <w:style w:type="table" w:styleId="1319" w:default="1">
     <w:name w:val="Normal Table"/>
     <w:uiPriority w:val="99"/>
     <w:semiHidden/>
@@ -17538,7 +17571,7 @@
       </w:tblCellMar>
     </w:tblPr>
   </w:style>
-  <w:style w:type="paragraph" w:styleId="1314">
+  <w:style w:type="paragraph" w:styleId="1320">
     <w:name w:val="No Spacing"/>
     <w:uiPriority w:val="1"/>
     <w:qFormat/>
@@ -17546,11 +17579,11 @@
       <w:spacing w:before="0" w:after="0" w:line="240" w:lineRule="auto"/>
     </w:pPr>
   </w:style>
-  <w:style w:type="paragraph" w:styleId="1315">
+  <w:style w:type="paragraph" w:styleId="1321">
     <w:name w:val="Title"/>
-    <w:basedOn w:val="1291"/>
-    <w:next w:val="1291"/>
-    <w:link w:val="1316"/>
+    <w:basedOn w:val="1297"/>
+    <w:next w:val="1297"/>
+    <w:link w:val="1322"/>
     <w:uiPriority w:val="10"/>
     <w:qFormat/>
     <w:pPr>
@@ -17562,21 +17595,21 @@
       <w:szCs w:val="48"/>
     </w:rPr>
   </w:style>
-  <w:style w:type="character" w:styleId="1316">
+  <w:style w:type="character" w:styleId="1322">
     <w:name w:val="Title Char"/>
-    <w:basedOn w:val="1292"/>
-    <w:link w:val="1315"/>
+    <w:basedOn w:val="1298"/>
+    <w:link w:val="1321"/>
     <w:uiPriority w:val="10"/>
     <w:rPr>
       <w:sz w:val="48"/>
       <w:szCs w:val="48"/>
     </w:rPr>
   </w:style>
-  <w:style w:type="paragraph" w:styleId="1317">
+  <w:style w:type="paragraph" w:styleId="1323">
     <w:name w:val="Subtitle"/>
-    <w:basedOn w:val="1291"/>
-    <w:next w:val="1291"/>
-    <w:link w:val="1318"/>
+    <w:basedOn w:val="1297"/>
+    <w:next w:val="1297"/>
+    <w:link w:val="1324"/>
     <w:uiPriority w:val="11"/>
     <w:qFormat/>
     <w:pPr>
@@ -17587,21 +17620,21 @@
       <w:szCs w:val="24"/>
     </w:rPr>
   </w:style>
-  <w:style w:type="character" w:styleId="1318">
+  <w:style w:type="character" w:styleId="1324">
     <w:name w:val="Subtitle Char"/>
-    <w:basedOn w:val="1292"/>
-    <w:link w:val="1317"/>
+    <w:basedOn w:val="1298"/>
+    <w:link w:val="1323"/>
     <w:uiPriority w:val="11"/>
     <w:rPr>
       <w:sz w:val="24"/>
       <w:szCs w:val="24"/>
     </w:rPr>
   </w:style>
-  <w:style w:type="paragraph" w:styleId="1319">
+  <w:style w:type="paragraph" w:styleId="1325">
     <w:name w:val="Quote"/>
-    <w:basedOn w:val="1291"/>
-    <w:next w:val="1291"/>
-    <w:link w:val="1320"/>
+    <w:basedOn w:val="1297"/>
+    <w:next w:val="1297"/>
+    <w:link w:val="1326"/>
     <w:uiPriority w:val="29"/>
     <w:qFormat/>
     <w:pPr>
@@ -17611,19 +17644,19 @@
       <w:i/>
     </w:rPr>
   </w:style>
-  <w:style w:type="character" w:styleId="1320">
+  <w:style w:type="character" w:styleId="1326">
     <w:name w:val="Quote Char"/>
-    <w:link w:val="1319"/>
+    <w:link w:val="1325"/>
     <w:uiPriority w:val="29"/>
     <w:rPr>
       <w:i/>
     </w:rPr>
   </w:style>
-  <w:style w:type="paragraph" w:styleId="1321">
+  <w:style w:type="paragraph" w:styleId="1327">
     <w:name w:val="Intense Quote"/>
-    <w:basedOn w:val="1291"/>
-    <w:next w:val="1291"/>
-    <w:link w:val="1322"/>
+    <w:basedOn w:val="1297"/>
+    <w:next w:val="1297"/>
+    <w:link w:val="1328"/>
     <w:uiPriority w:val="30"/>
     <w:qFormat/>
     <w:pPr>
@@ -17641,18 +17674,18 @@
       <w:i/>
     </w:rPr>
   </w:style>
-  <w:style w:type="character" w:styleId="1322">
+  <w:style w:type="character" w:styleId="1328">
     <w:name w:val="Intense Quote Char"/>
-    <w:link w:val="1321"/>
+    <w:link w:val="1327"/>
     <w:uiPriority w:val="30"/>
     <w:rPr>
       <w:i/>
     </w:rPr>
   </w:style>
-  <w:style w:type="paragraph" w:styleId="1323">
+  <w:style w:type="paragraph" w:styleId="1329">
     <w:name w:val="Header"/>
-    <w:basedOn w:val="1291"/>
-    <w:link w:val="1324"/>
+    <w:basedOn w:val="1297"/>
+    <w:link w:val="1330"/>
     <w:uiPriority w:val="99"/>
     <w:unhideWhenUsed/>
     <w:pPr>
@@ -17663,16 +17696,16 @@
       </w:tabs>
     </w:pPr>
   </w:style>
-  <w:style w:type="character" w:styleId="1324">
+  <w:style w:type="character" w:styleId="1330">
     <w:name w:val="Header Char"/>
-    <w:basedOn w:val="1292"/>
-    <w:link w:val="1323"/>
+    <w:basedOn w:val="1298"/>
+    <w:link w:val="1329"/>
     <w:uiPriority w:val="99"/>
   </w:style>
-  <w:style w:type="paragraph" w:styleId="1325">
+  <w:style w:type="paragraph" w:styleId="1331">
     <w:name w:val="Footer"/>
-    <w:basedOn w:val="1291"/>
-    <w:link w:val="1328"/>
+    <w:basedOn w:val="1297"/>
+    <w:link w:val="1334"/>
     <w:uiPriority w:val="99"/>
     <w:unhideWhenUsed/>
     <w:pPr>
@@ -17683,16 +17716,16 @@
       </w:tabs>
     </w:pPr>
   </w:style>
-  <w:style w:type="character" w:styleId="1326">
+  <w:style w:type="character" w:styleId="1332">
     <w:name w:val="Footer Char"/>
-    <w:basedOn w:val="1292"/>
-    <w:link w:val="1325"/>
+    <w:basedOn w:val="1298"/>
+    <w:link w:val="1331"/>
     <w:uiPriority w:val="99"/>
   </w:style>
-  <w:style w:type="paragraph" w:styleId="1327">
+  <w:style w:type="paragraph" w:styleId="1333">
     <w:name w:val="Caption"/>
-    <w:basedOn w:val="1291"/>
-    <w:next w:val="1291"/>
+    <w:basedOn w:val="1297"/>
+    <w:next w:val="1297"/>
     <w:uiPriority w:val="35"/>
     <w:semiHidden/>
     <w:unhideWhenUsed/>
@@ -17708,15 +17741,15 @@
       <w:szCs w:val="18"/>
     </w:rPr>
   </w:style>
-  <w:style w:type="character" w:styleId="1328">
+  <w:style w:type="character" w:styleId="1334">
     <w:name w:val="Caption Char"/>
-    <w:basedOn w:val="1327"/>
-    <w:link w:val="1325"/>
+    <w:basedOn w:val="1333"/>
+    <w:link w:val="1331"/>
     <w:uiPriority w:val="99"/>
   </w:style>
-  <w:style w:type="table" w:styleId="1329">
+  <w:style w:type="table" w:styleId="1335">
     <w:name w:val="Table Grid"/>
-    <w:basedOn w:val="1313"/>
+    <w:basedOn w:val="1319"/>
     <w:uiPriority w:val="59"/>
     <w:pPr>
       <w:spacing w:after="0" w:line="240" w:lineRule="auto"/>
@@ -17739,9 +17772,9 @@
       </w:tblCellMar>
     </w:tblPr>
   </w:style>
-  <w:style w:type="table" w:styleId="1330">
+  <w:style w:type="table" w:styleId="1336">
     <w:name w:val="Table Grid Light"/>
-    <w:basedOn w:val="1313"/>
+    <w:basedOn w:val="1319"/>
     <w:uiPriority w:val="59"/>
     <w:pPr>
       <w:spacing w:after="0" w:line="240" w:lineRule="auto"/>
@@ -17764,9 +17797,9 @@
       </w:tblCellMar>
     </w:tblPr>
   </w:style>
-  <w:style w:type="table" w:styleId="1331">
+  <w:style w:type="table" w:styleId="1337">
     <w:name w:val="Plain Table 1"/>
-    <w:basedOn w:val="1313"/>
+    <w:basedOn w:val="1319"/>
     <w:uiPriority w:val="59"/>
     <w:pPr>
       <w:spacing w:after="0" w:line="240" w:lineRule="auto"/>
@@ -17831,9 +17864,9 @@
       </w:rPr>
     </w:tblStylePr>
   </w:style>
-  <w:style w:type="table" w:styleId="1332">
+  <w:style w:type="table" w:styleId="1338">
     <w:name w:val="Plain Table 2"/>
-    <w:basedOn w:val="1313"/>
+    <w:basedOn w:val="1319"/>
     <w:uiPriority w:val="59"/>
     <w:pPr>
       <w:spacing w:after="0" w:line="240" w:lineRule="auto"/>
@@ -17916,9 +17949,9 @@
       </w:rPr>
     </w:tblStylePr>
   </w:style>
-  <w:style w:type="table" w:styleId="1333">
+  <w:style w:type="table" w:styleId="1339">
     <w:name w:val="Plain Table 3"/>
-    <w:basedOn w:val="1313"/>
+    <w:basedOn w:val="1319"/>
     <w:uiPriority w:val="99"/>
     <w:pPr>
       <w:spacing w:after="0" w:line="240" w:lineRule="auto"/>
@@ -17993,9 +18026,9 @@
       </w:rPr>
     </w:tblStylePr>
   </w:style>
-  <w:style w:type="table" w:styleId="1334">
+  <w:style w:type="table" w:styleId="1340">
     <w:name w:val="Plain Table 4"/>
-    <w:basedOn w:val="1313"/>
+    <w:basedOn w:val="1319"/>
     <w:uiPriority w:val="99"/>
     <w:pPr>
       <w:spacing w:after="0" w:line="240" w:lineRule="auto"/>
@@ -18050,9 +18083,9 @@
       </w:rPr>
     </w:tblStylePr>
   </w:style>
-  <w:style w:type="table" w:styleId="1335">
+  <w:style w:type="table" w:styleId="1341">
     <w:name w:val="Plain Table 5"/>
-    <w:basedOn w:val="1313"/>
+    <w:basedOn w:val="1319"/>
     <w:uiPriority w:val="99"/>
     <w:pPr>
       <w:spacing w:after="0" w:line="240" w:lineRule="auto"/>
@@ -18138,9 +18171,9 @@
       </w:tcPr>
     </w:tblStylePr>
   </w:style>
-  <w:style w:type="table" w:styleId="1336">
+  <w:style w:type="table" w:styleId="1342">
     <w:name w:val="Grid Table 1 Light"/>
-    <w:basedOn w:val="1313"/>
+    <w:basedOn w:val="1319"/>
     <w:uiPriority w:val="99"/>
     <w:pPr>
       <w:spacing w:after="0" w:line="240" w:lineRule="auto"/>
@@ -18203,9 +18236,9 @@
       </w:rPr>
     </w:tblStylePr>
   </w:style>
-  <w:style w:type="table" w:styleId="1337">
+  <w:style w:type="table" w:styleId="1343">
     <w:name w:val="Grid Table 1 Light - Accent 1"/>
-    <w:basedOn w:val="1313"/>
+    <w:basedOn w:val="1319"/>
     <w:uiPriority w:val="99"/>
     <w:pPr>
       <w:spacing w:after="0" w:line="240" w:lineRule="auto"/>
@@ -18268,9 +18301,9 @@
       </w:rPr>
     </w:tblStylePr>
   </w:style>
-  <w:style w:type="table" w:styleId="1338">
+  <w:style w:type="table" w:styleId="1344">
     <w:name w:val="Grid Table 1 Light - Accent 2"/>
-    <w:basedOn w:val="1313"/>
+    <w:basedOn w:val="1319"/>
     <w:uiPriority w:val="99"/>
     <w:pPr>
       <w:spacing w:after="0" w:line="240" w:lineRule="auto"/>
@@ -18333,9 +18366,9 @@
       </w:rPr>
     </w:tblStylePr>
   </w:style>
-  <w:style w:type="table" w:styleId="1339">
+  <w:style w:type="table" w:styleId="1345">
     <w:name w:val="Grid Table 1 Light - Accent 3"/>
-    <w:basedOn w:val="1313"/>
+    <w:basedOn w:val="1319"/>
     <w:uiPriority w:val="99"/>
     <w:pPr>
       <w:spacing w:after="0" w:line="240" w:lineRule="auto"/>
@@ -18398,9 +18431,9 @@
       </w:rPr>
     </w:tblStylePr>
   </w:style>
-  <w:style w:type="table" w:styleId="1340">
+  <w:style w:type="table" w:styleId="1346">
     <w:name w:val="Grid Table 1 Light - Accent 4"/>
-    <w:basedOn w:val="1313"/>
+    <w:basedOn w:val="1319"/>
     <w:uiPriority w:val="99"/>
     <w:pPr>
       <w:spacing w:after="0" w:line="240" w:lineRule="auto"/>
@@ -18463,9 +18496,9 @@
       </w:rPr>
     </w:tblStylePr>
   </w:style>
-  <w:style w:type="table" w:styleId="1341">
+  <w:style w:type="table" w:styleId="1347">
     <w:name w:val="Grid Table 1 Light - Accent 5"/>
-    <w:basedOn w:val="1313"/>
+    <w:basedOn w:val="1319"/>
     <w:uiPriority w:val="99"/>
     <w:pPr>
       <w:spacing w:after="0" w:line="240" w:lineRule="auto"/>
@@ -18528,9 +18561,9 @@
       </w:rPr>
     </w:tblStylePr>
   </w:style>
-  <w:style w:type="table" w:styleId="1342">
+  <w:style w:type="table" w:styleId="1348">
     <w:name w:val="Grid Table 1 Light - Accent 6"/>
-    <w:basedOn w:val="1313"/>
+    <w:basedOn w:val="1319"/>
     <w:uiPriority w:val="99"/>
     <w:pPr>
       <w:spacing w:after="0" w:line="240" w:lineRule="auto"/>
@@ -18593,9 +18626,9 @@
       </w:rPr>
     </w:tblStylePr>
   </w:style>
-  <w:style w:type="table" w:styleId="1343">
+  <w:style w:type="table" w:styleId="1349">
     <w:name w:val="Grid Table 2"/>
-    <w:basedOn w:val="1313"/>
+    <w:basedOn w:val="1319"/>
     <w:uiPriority w:val="99"/>
     <w:pPr>
       <w:spacing w:after="0" w:line="240" w:lineRule="auto"/>
@@ -18673,9 +18706,9 @@
       </w:tcPr>
     </w:tblStylePr>
   </w:style>
-  <w:style w:type="table" w:styleId="1344">
+  <w:style w:type="table" w:styleId="1350">
     <w:name w:val="Grid Table 2 - Accent 1"/>
-    <w:basedOn w:val="1313"/>
+    <w:basedOn w:val="1319"/>
     <w:uiPriority w:val="99"/>
     <w:pPr>
       <w:spacing w:after="0" w:line="240" w:lineRule="auto"/>
@@ -18753,9 +18786,9 @@
       </w:tcPr>
     </w:tblStylePr>
   </w:style>
-  <w:style w:type="table" w:styleId="1345">
+  <w:style w:type="table" w:styleId="1351">
     <w:name w:val="Grid Table 2 - Accent 2"/>
-    <w:basedOn w:val="1313"/>
+    <w:basedOn w:val="1319"/>
     <w:uiPriority w:val="99"/>
     <w:pPr>
       <w:spacing w:after="0" w:line="240" w:lineRule="auto"/>
@@ -18833,9 +18866,9 @@
       </w:tcPr>
     </w:tblStylePr>
   </w:style>
-  <w:style w:type="table" w:styleId="1346">
+  <w:style w:type="table" w:styleId="1352">
     <w:name w:val="Grid Table 2 - Accent 3"/>
-    <w:basedOn w:val="1313"/>
+    <w:basedOn w:val="1319"/>
     <w:uiPriority w:val="99"/>
     <w:pPr>
       <w:spacing w:after="0" w:line="240" w:lineRule="auto"/>
@@ -18913,9 +18946,9 @@
       </w:tcPr>
     </w:tblStylePr>
   </w:style>
-  <w:style w:type="table" w:styleId="1347">
+  <w:style w:type="table" w:styleId="1353">
     <w:name w:val="Grid Table 2 - Accent 4"/>
-    <w:basedOn w:val="1313"/>
+    <w:basedOn w:val="1319"/>
     <w:uiPriority w:val="99"/>
     <w:pPr>
       <w:spacing w:after="0" w:line="240" w:lineRule="auto"/>
@@ -18993,9 +19026,9 @@
       </w:tcPr>
     </w:tblStylePr>
   </w:style>
-  <w:style w:type="table" w:styleId="1348">
+  <w:style w:type="table" w:styleId="1354">
     <w:name w:val="Grid Table 2 - Accent 5"/>
-    <w:basedOn w:val="1313"/>
+    <w:basedOn w:val="1319"/>
     <w:uiPriority w:val="99"/>
     <w:pPr>
       <w:spacing w:after="0" w:line="240" w:lineRule="auto"/>
@@ -19073,9 +19106,9 @@
       </w:tcPr>
     </w:tblStylePr>
   </w:style>
-  <w:style w:type="table" w:styleId="1349">
+  <w:style w:type="table" w:styleId="1355">
     <w:name w:val="Grid Table 2 - Accent 6"/>
-    <w:basedOn w:val="1313"/>
+    <w:basedOn w:val="1319"/>
     <w:uiPriority w:val="99"/>
     <w:pPr>
       <w:spacing w:after="0" w:line="240" w:lineRule="auto"/>
@@ -19153,9 +19186,9 @@
       </w:tcPr>
     </w:tblStylePr>
   </w:style>
-  <w:style w:type="table" w:styleId="1350">
+  <w:style w:type="table" w:styleId="1356">
     <w:name w:val="Grid Table 3"/>
-    <w:basedOn w:val="1313"/>
+    <w:basedOn w:val="1319"/>
     <w:uiPriority w:val="99"/>
     <w:pPr>
       <w:spacing w:after="0" w:line="240" w:lineRule="auto"/>
@@ -19254,9 +19287,9 @@
       </w:tcPr>
     </w:tblStylePr>
   </w:style>
-  <w:style w:type="table" w:styleId="1351">
+  <w:style w:type="table" w:styleId="1357">
     <w:name w:val="Grid Table 3 - Accent 1"/>
-    <w:basedOn w:val="1313"/>
+    <w:basedOn w:val="1319"/>
     <w:uiPriority w:val="99"/>
     <w:pPr>
       <w:spacing w:after="0" w:line="240" w:lineRule="auto"/>
@@ -19355,9 +19388,9 @@
       </w:tcPr>
     </w:tblStylePr>
   </w:style>
-  <w:style w:type="table" w:styleId="1352">
+  <w:style w:type="table" w:styleId="1358">
     <w:name w:val="Grid Table 3 - Accent 2"/>
-    <w:basedOn w:val="1313"/>
+    <w:basedOn w:val="1319"/>
     <w:uiPriority w:val="99"/>
     <w:pPr>
       <w:spacing w:after="0" w:line="240" w:lineRule="auto"/>
@@ -19456,9 +19489,9 @@
       </w:tcPr>
     </w:tblStylePr>
   </w:style>
-  <w:style w:type="table" w:styleId="1353">
+  <w:style w:type="table" w:styleId="1359">
     <w:name w:val="Grid Table 3 - Accent 3"/>
-    <w:basedOn w:val="1313"/>
+    <w:basedOn w:val="1319"/>
     <w:uiPriority w:val="99"/>
     <w:pPr>
       <w:spacing w:after="0" w:line="240" w:lineRule="auto"/>
@@ -19557,9 +19590,9 @@
       </w:tcPr>
     </w:tblStylePr>
   </w:style>
-  <w:style w:type="table" w:styleId="1354">
+  <w:style w:type="table" w:styleId="1360">
     <w:name w:val="Grid Table 3 - Accent 4"/>
-    <w:basedOn w:val="1313"/>
+    <w:basedOn w:val="1319"/>
     <w:uiPriority w:val="99"/>
     <w:pPr>
       <w:spacing w:after="0" w:line="240" w:lineRule="auto"/>
@@ -19658,9 +19691,9 @@
       </w:tcPr>
     </w:tblStylePr>
   </w:style>
-  <w:style w:type="table" w:styleId="1355">
+  <w:style w:type="table" w:styleId="1361">
     <w:name w:val="Grid Table 3 - Accent 5"/>
-    <w:basedOn w:val="1313"/>
+    <w:basedOn w:val="1319"/>
     <w:uiPriority w:val="99"/>
     <w:pPr>
       <w:spacing w:after="0" w:line="240" w:lineRule="auto"/>
@@ -19759,9 +19792,9 @@
       </w:tcPr>
     </w:tblStylePr>
   </w:style>
-  <w:style w:type="table" w:styleId="1356">
+  <w:style w:type="table" w:styleId="1362">
     <w:name w:val="Grid Table 3 - Accent 6"/>
-    <w:basedOn w:val="1313"/>
+    <w:basedOn w:val="1319"/>
     <w:uiPriority w:val="99"/>
     <w:pPr>
       <w:spacing w:after="0" w:line="240" w:lineRule="auto"/>
@@ -19860,9 +19893,9 @@
       </w:tcPr>
     </w:tblStylePr>
   </w:style>
-  <w:style w:type="table" w:styleId="1357">
+  <w:style w:type="table" w:styleId="1363">
     <w:name w:val="Grid Table 4"/>
-    <w:basedOn w:val="1313"/>
+    <w:basedOn w:val="1319"/>
     <w:uiPriority w:val="59"/>
     <w:pPr>
       <w:spacing w:after="0" w:line="240" w:lineRule="auto"/>
@@ -19941,9 +19974,9 @@
       </w:tcPr>
     </w:tblStylePr>
   </w:style>
-  <w:style w:type="table" w:styleId="1358">
+  <w:style w:type="table" w:styleId="1364">
     <w:name w:val="Grid Table 4 - Accent 1"/>
-    <w:basedOn w:val="1313"/>
+    <w:basedOn w:val="1319"/>
     <w:uiPriority w:val="59"/>
     <w:pPr>
       <w:spacing w:after="0" w:line="240" w:lineRule="auto"/>
@@ -20022,9 +20055,9 @@
       </w:tcPr>
     </w:tblStylePr>
   </w:style>
-  <w:style w:type="table" w:styleId="1359">
+  <w:style w:type="table" w:styleId="1365">
     <w:name w:val="Grid Table 4 - Accent 2"/>
-    <w:basedOn w:val="1313"/>
+    <w:basedOn w:val="1319"/>
     <w:uiPriority w:val="59"/>
     <w:pPr>
       <w:spacing w:after="0" w:line="240" w:lineRule="auto"/>
@@ -20103,9 +20136,9 @@
       </w:tcPr>
     </w:tblStylePr>
   </w:style>
-  <w:style w:type="table" w:styleId="1360">
+  <w:style w:type="table" w:styleId="1366">
     <w:name w:val="Grid Table 4 - Accent 3"/>
-    <w:basedOn w:val="1313"/>
+    <w:basedOn w:val="1319"/>
     <w:uiPriority w:val="59"/>
     <w:pPr>
       <w:spacing w:after="0" w:line="240" w:lineRule="auto"/>
@@ -20184,9 +20217,9 @@
       </w:tcPr>
     </w:tblStylePr>
   </w:style>
-  <w:style w:type="table" w:styleId="1361">
+  <w:style w:type="table" w:styleId="1367">
     <w:name w:val="Grid Table 4 - Accent 4"/>
-    <w:basedOn w:val="1313"/>
+    <w:basedOn w:val="1319"/>
     <w:uiPriority w:val="59"/>
     <w:pPr>
       <w:spacing w:after="0" w:line="240" w:lineRule="auto"/>
@@ -20265,9 +20298,9 @@
       </w:tcPr>
     </w:tblStylePr>
   </w:style>
-  <w:style w:type="table" w:styleId="1362">
+  <w:style w:type="table" w:styleId="1368">
     <w:name w:val="Grid Table 4 - Accent 5"/>
-    <w:basedOn w:val="1313"/>
+    <w:basedOn w:val="1319"/>
     <w:uiPriority w:val="59"/>
     <w:pPr>
       <w:spacing w:after="0" w:line="240" w:lineRule="auto"/>
@@ -20346,9 +20379,9 @@
       </w:tcPr>
     </w:tblStylePr>
   </w:style>
-  <w:style w:type="table" w:styleId="1363">
+  <w:style w:type="table" w:styleId="1369">
     <w:name w:val="Grid Table 4 - Accent 6"/>
-    <w:basedOn w:val="1313"/>
+    <w:basedOn w:val="1319"/>
     <w:uiPriority w:val="59"/>
     <w:pPr>
       <w:spacing w:after="0" w:line="240" w:lineRule="auto"/>
@@ -20427,9 +20460,9 @@
       </w:tcPr>
     </w:tblStylePr>
   </w:style>
-  <w:style w:type="table" w:styleId="1364">
+  <w:style w:type="table" w:styleId="1370">
     <w:name w:val="Grid Table 5 Dark"/>
-    <w:basedOn w:val="1313"/>
+    <w:basedOn w:val="1319"/>
     <w:uiPriority w:val="99"/>
     <w:pPr>
       <w:spacing w:after="0" w:line="240" w:lineRule="auto"/>
@@ -20506,9 +20539,9 @@
       </w:tcPr>
     </w:tblStylePr>
   </w:style>
-  <w:style w:type="table" w:styleId="1365">
+  <w:style w:type="table" w:styleId="1371">
     <w:name w:val="Grid Table 5 Dark- Accent 1"/>
-    <w:basedOn w:val="1313"/>
+    <w:basedOn w:val="1319"/>
     <w:uiPriority w:val="99"/>
     <w:pPr>
       <w:spacing w:after="0" w:line="240" w:lineRule="auto"/>
@@ -20585,9 +20618,9 @@
       </w:tcPr>
     </w:tblStylePr>
   </w:style>
-  <w:style w:type="table" w:styleId="1366">
+  <w:style w:type="table" w:styleId="1372">
     <w:name w:val="Grid Table 5 Dark - Accent 2"/>
-    <w:basedOn w:val="1313"/>
+    <w:basedOn w:val="1319"/>
     <w:uiPriority w:val="99"/>
     <w:pPr>
       <w:spacing w:after="0" w:line="240" w:lineRule="auto"/>
@@ -20664,9 +20697,9 @@
       </w:tcPr>
     </w:tblStylePr>
   </w:style>
-  <w:style w:type="table" w:styleId="1367">
+  <w:style w:type="table" w:styleId="1373">
     <w:name w:val="Grid Table 5 Dark - Accent 3"/>
-    <w:basedOn w:val="1313"/>
+    <w:basedOn w:val="1319"/>
     <w:uiPriority w:val="99"/>
     <w:pPr>
       <w:spacing w:after="0" w:line="240" w:lineRule="auto"/>
@@ -20743,9 +20776,9 @@
       </w:tcPr>
     </w:tblStylePr>
   </w:style>
-  <w:style w:type="table" w:styleId="1368">
+  <w:style w:type="table" w:styleId="1374">
     <w:name w:val="Grid Table 5 Dark- Accent 4"/>
-    <w:basedOn w:val="1313"/>
+    <w:basedOn w:val="1319"/>
     <w:uiPriority w:val="99"/>
     <w:pPr>
       <w:spacing w:after="0" w:line="240" w:lineRule="auto"/>
@@ -20822,9 +20855,9 @@
       </w:tcPr>
     </w:tblStylePr>
   </w:style>
-  <w:style w:type="table" w:styleId="1369">
+  <w:style w:type="table" w:styleId="1375">
     <w:name w:val="Grid Table 5 Dark - Accent 5"/>
-    <w:basedOn w:val="1313"/>
+    <w:basedOn w:val="1319"/>
     <w:uiPriority w:val="99"/>
     <w:pPr>
       <w:spacing w:after="0" w:line="240" w:lineRule="auto"/>
@@ -20901,9 +20934,9 @@
       </w:tcPr>
     </w:tblStylePr>
   </w:style>
-  <w:style w:type="table" w:styleId="1370">
+  <w:style w:type="table" w:styleId="1376">
     <w:name w:val="Grid Table 5 Dark - Accent 6"/>
-    <w:basedOn w:val="1313"/>
+    <w:basedOn w:val="1319"/>
     <w:uiPriority w:val="99"/>
     <w:pPr>
       <w:spacing w:after="0" w:line="240" w:lineRule="auto"/>
@@ -20980,9 +21013,9 @@
       </w:tcPr>
     </w:tblStylePr>
   </w:style>
-  <w:style w:type="table" w:styleId="1371">
+  <w:style w:type="table" w:styleId="1377">
     <w:name w:val="Grid Table 6 Colorful"/>
-    <w:basedOn w:val="1313"/>
+    <w:basedOn w:val="1319"/>
     <w:uiPriority w:val="99"/>
     <w:pPr>
       <w:spacing w:after="0" w:line="240" w:lineRule="auto"/>
@@ -21059,9 +21092,9 @@
       </w:rPr>
     </w:tblStylePr>
   </w:style>
-  <w:style w:type="table" w:styleId="1372">
+  <w:style w:type="table" w:styleId="1378">
     <w:name w:val="Grid Table 6 Colorful - Accent 1"/>
-    <w:basedOn w:val="1313"/>
+    <w:basedOn w:val="1319"/>
     <w:uiPriority w:val="99"/>
     <w:pPr>
       <w:spacing w:after="0" w:line="240" w:lineRule="auto"/>
@@ -21138,9 +21171,9 @@
       </w:rPr>
     </w:tblStylePr>
   </w:style>
-  <w:style w:type="table" w:styleId="1373">
+  <w:style w:type="table" w:styleId="1379">
     <w:name w:val="Grid Table 6 Colorful - Accent 2"/>
-    <w:basedOn w:val="1313"/>
+    <w:basedOn w:val="1319"/>
     <w:uiPriority w:val="99"/>
     <w:pPr>
       <w:spacing w:after="0" w:line="240" w:lineRule="auto"/>
@@ -21217,9 +21250,9 @@
       </w:rPr>
     </w:tblStylePr>
   </w:style>
-  <w:style w:type="table" w:styleId="1374">
+  <w:style w:type="table" w:styleId="1380">
     <w:name w:val="Grid Table 6 Colorful - Accent 3"/>
-    <w:basedOn w:val="1313"/>
+    <w:basedOn w:val="1319"/>
     <w:uiPriority w:val="99"/>
     <w:pPr>
       <w:spacing w:after="0" w:line="240" w:lineRule="auto"/>
@@ -21296,9 +21329,9 @@
       </w:rPr>
     </w:tblStylePr>
   </w:style>
-  <w:style w:type="table" w:styleId="1375">
+  <w:style w:type="table" w:styleId="1381">
     <w:name w:val="Grid Table 6 Colorful - Accent 4"/>
-    <w:basedOn w:val="1313"/>
+    <w:basedOn w:val="1319"/>
     <w:uiPriority w:val="99"/>
     <w:pPr>
       <w:spacing w:after="0" w:line="240" w:lineRule="auto"/>
@@ -21375,9 +21408,9 @@
       </w:rPr>
     </w:tblStylePr>
   </w:style>
-  <w:style w:type="table" w:styleId="1376">
+  <w:style w:type="table" w:styleId="1382">
     <w:name w:val="Grid Table 6 Colorful - Accent 5"/>
-    <w:basedOn w:val="1313"/>
+    <w:basedOn w:val="1319"/>
     <w:uiPriority w:val="99"/>
     <w:pPr>
       <w:spacing w:after="0" w:line="240" w:lineRule="auto"/>
@@ -21454,9 +21487,9 @@
       </w:rPr>
     </w:tblStylePr>
   </w:style>
-  <w:style w:type="table" w:styleId="1377">
+  <w:style w:type="table" w:styleId="1383">
     <w:name w:val="Grid Table 6 Colorful - Accent 6"/>
-    <w:basedOn w:val="1313"/>
+    <w:basedOn w:val="1319"/>
     <w:uiPriority w:val="99"/>
     <w:pPr>
       <w:spacing w:after="0" w:line="240" w:lineRule="auto"/>
@@ -21533,9 +21566,9 @@
       </w:rPr>
     </w:tblStylePr>
   </w:style>
-  <w:style w:type="table" w:styleId="1378">
+  <w:style w:type="table" w:styleId="1384">
     <w:name w:val="Grid Table 7 Colorful"/>
-    <w:basedOn w:val="1313"/>
+    <w:basedOn w:val="1319"/>
     <w:uiPriority w:val="99"/>
     <w:pPr>
       <w:spacing w:after="0" w:line="240" w:lineRule="auto"/>
@@ -21645,9 +21678,9 @@
       </w:tcPr>
     </w:tblStylePr>
   </w:style>
-  <w:style w:type="table" w:styleId="1379">
+  <w:style w:type="table" w:styleId="1385">
     <w:name w:val="Grid Table 7 Colorful - Accent 1"/>
-    <w:basedOn w:val="1313"/>
+    <w:basedOn w:val="1319"/>
     <w:uiPriority w:val="99"/>
     <w:pPr>
       <w:spacing w:after="0" w:line="240" w:lineRule="auto"/>
@@ -21757,9 +21790,9 @@
       </w:tcPr>
     </w:tblStylePr>
   </w:style>
-  <w:style w:type="table" w:styleId="1380">
+  <w:style w:type="table" w:styleId="1386">
     <w:name w:val="Grid Table 7 Colorful - Accent 2"/>
-    <w:basedOn w:val="1313"/>
+    <w:basedOn w:val="1319"/>
     <w:uiPriority w:val="99"/>
     <w:pPr>
       <w:spacing w:after="0" w:line="240" w:lineRule="auto"/>
@@ -21869,9 +21902,9 @@
       </w:tcPr>
     </w:tblStylePr>
   </w:style>
-  <w:style w:type="table" w:styleId="1381">
+  <w:style w:type="table" w:styleId="1387">
     <w:name w:val="Grid Table 7 Colorful - Accent 3"/>
-    <w:basedOn w:val="1313"/>
+    <w:basedOn w:val="1319"/>
     <w:uiPriority w:val="99"/>
     <w:pPr>
       <w:spacing w:after="0" w:line="240" w:lineRule="auto"/>
@@ -21981,9 +22014,9 @@
       </w:tcPr>
     </w:tblStylePr>
   </w:style>
-  <w:style w:type="table" w:styleId="1382">
+  <w:style w:type="table" w:styleId="1388">
     <w:name w:val="Grid Table 7 Colorful - Accent 4"/>
-    <w:basedOn w:val="1313"/>
+    <w:basedOn w:val="1319"/>
     <w:uiPriority w:val="99"/>
     <w:pPr>
       <w:spacing w:after="0" w:line="240" w:lineRule="auto"/>
@@ -22093,9 +22126,9 @@
       </w:tcPr>
     </w:tblStylePr>
   </w:style>
-  <w:style w:type="table" w:styleId="1383">
+  <w:style w:type="table" w:styleId="1389">
     <w:name w:val="Grid Table 7 Colorful - Accent 5"/>
-    <w:basedOn w:val="1313"/>
+    <w:basedOn w:val="1319"/>
     <w:uiPriority w:val="99"/>
     <w:pPr>
       <w:spacing w:after="0" w:line="240" w:lineRule="auto"/>
@@ -22205,9 +22238,9 @@
       </w:tcPr>
     </w:tblStylePr>
   </w:style>
-  <w:style w:type="table" w:styleId="1384">
+  <w:style w:type="table" w:styleId="1390">
     <w:name w:val="Grid Table 7 Colorful - Accent 6"/>
-    <w:basedOn w:val="1313"/>
+    <w:basedOn w:val="1319"/>
     <w:uiPriority w:val="99"/>
     <w:pPr>
       <w:spacing w:after="0" w:line="240" w:lineRule="auto"/>
@@ -22317,9 +22350,9 @@
       </w:tcPr>
     </w:tblStylePr>
   </w:style>
-  <w:style w:type="table" w:styleId="1385">
+  <w:style w:type="table" w:styleId="1391">
     <w:name w:val="List Table 1 Light"/>
-    <w:basedOn w:val="1313"/>
+    <w:basedOn w:val="1319"/>
     <w:uiPriority w:val="99"/>
     <w:pPr>
       <w:spacing w:after="0" w:line="240" w:lineRule="auto"/>
@@ -22380,9 +22413,9 @@
       </w:tcPr>
     </w:tblStylePr>
   </w:style>
-  <w:style w:type="table" w:styleId="1386">
+  <w:style w:type="table" w:styleId="1392">
     <w:name w:val="List Table 1 Light - Accent 1"/>
-    <w:basedOn w:val="1313"/>
+    <w:basedOn w:val="1319"/>
     <w:uiPriority w:val="99"/>
     <w:pPr>
       <w:spacing w:after="0" w:line="240" w:lineRule="auto"/>
@@ -22443,9 +22476,9 @@
       </w:tcPr>
     </w:tblStylePr>
   </w:style>
-  <w:style w:type="table" w:styleId="1387">
+  <w:style w:type="table" w:styleId="1393">
     <w:name w:val="List Table 1 Light - Accent 2"/>
-    <w:basedOn w:val="1313"/>
+    <w:basedOn w:val="1319"/>
     <w:uiPriority w:val="99"/>
     <w:pPr>
       <w:spacing w:after="0" w:line="240" w:lineRule="auto"/>
@@ -22506,9 +22539,9 @@
       </w:tcPr>
     </w:tblStylePr>
   </w:style>
-  <w:style w:type="table" w:styleId="1388">
+  <w:style w:type="table" w:styleId="1394">
     <w:name w:val="List Table 1 Light - Accent 3"/>
-    <w:basedOn w:val="1313"/>
+    <w:basedOn w:val="1319"/>
     <w:uiPriority w:val="99"/>
     <w:pPr>
       <w:spacing w:after="0" w:line="240" w:lineRule="auto"/>
@@ -22569,9 +22602,9 @@
       </w:tcPr>
     </w:tblStylePr>
   </w:style>
-  <w:style w:type="table" w:styleId="1389">
+  <w:style w:type="table" w:styleId="1395">
     <w:name w:val="List Table 1 Light - Accent 4"/>
-    <w:basedOn w:val="1313"/>
+    <w:basedOn w:val="1319"/>
     <w:uiPriority w:val="99"/>
     <w:pPr>
       <w:spacing w:after="0" w:line="240" w:lineRule="auto"/>
@@ -22632,9 +22665,9 @@
       </w:tcPr>
     </w:tblStylePr>
   </w:style>
-  <w:style w:type="table" w:styleId="1390">
+  <w:style w:type="table" w:styleId="1396">
     <w:name w:val="List Table 1 Light - Accent 5"/>
-    <w:basedOn w:val="1313"/>
+    <w:basedOn w:val="1319"/>
     <w:uiPriority w:val="99"/>
     <w:pPr>
       <w:spacing w:after="0" w:line="240" w:lineRule="auto"/>
@@ -22695,9 +22728,9 @@
       </w:tcPr>
     </w:tblStylePr>
   </w:style>
-  <w:style w:type="table" w:styleId="1391">
+  <w:style w:type="table" w:styleId="1397">
     <w:name w:val="List Table 1 Light - Accent 6"/>
-    <w:basedOn w:val="1313"/>
+    <w:basedOn w:val="1319"/>
     <w:uiPriority w:val="99"/>
     <w:pPr>
       <w:spacing w:after="0" w:line="240" w:lineRule="auto"/>
@@ -22758,9 +22791,9 @@
       </w:tcPr>
     </w:tblStylePr>
   </w:style>
-  <w:style w:type="table" w:styleId="1392">
+  <w:style w:type="table" w:styleId="1398">
     <w:name w:val="List Table 2"/>
-    <w:basedOn w:val="1313"/>
+    <w:basedOn w:val="1319"/>
     <w:uiPriority w:val="99"/>
     <w:pPr>
       <w:spacing w:after="0" w:line="240" w:lineRule="auto"/>
@@ -22844,9 +22877,9 @@
       </w:tcPr>
     </w:tblStylePr>
   </w:style>
-  <w:style w:type="table" w:styleId="1393">
+  <w:style w:type="table" w:styleId="1399">
     <w:name w:val="List Table 2 - Accent 1"/>
-    <w:basedOn w:val="1313"/>
+    <w:basedOn w:val="1319"/>
     <w:uiPriority w:val="99"/>
     <w:pPr>
       <w:spacing w:after="0" w:line="240" w:lineRule="auto"/>
@@ -22930,9 +22963,9 @@
       </w:tcPr>
     </w:tblStylePr>
   </w:style>
-  <w:style w:type="table" w:styleId="1394">
+  <w:style w:type="table" w:styleId="1400">
     <w:name w:val="List Table 2 - Accent 2"/>
-    <w:basedOn w:val="1313"/>
+    <w:basedOn w:val="1319"/>
     <w:uiPriority w:val="99"/>
     <w:pPr>
       <w:spacing w:after="0" w:line="240" w:lineRule="auto"/>
@@ -23016,9 +23049,9 @@
       </w:tcPr>
     </w:tblStylePr>
   </w:style>
-  <w:style w:type="table" w:styleId="1395">
+  <w:style w:type="table" w:styleId="1401">
     <w:name w:val="List Table 2 - Accent 3"/>
-    <w:basedOn w:val="1313"/>
+    <w:basedOn w:val="1319"/>
     <w:uiPriority w:val="99"/>
     <w:pPr>
       <w:spacing w:after="0" w:line="240" w:lineRule="auto"/>
@@ -23102,9 +23135,9 @@
       </w:tcPr>
     </w:tblStylePr>
   </w:style>
-  <w:style w:type="table" w:styleId="1396">
+  <w:style w:type="table" w:styleId="1402">
     <w:name w:val="List Table 2 - Accent 4"/>
-    <w:basedOn w:val="1313"/>
+    <w:basedOn w:val="1319"/>
     <w:uiPriority w:val="99"/>
     <w:pPr>
       <w:spacing w:after="0" w:line="240" w:lineRule="auto"/>
@@ -23188,9 +23221,9 @@
       </w:tcPr>
     </w:tblStylePr>
   </w:style>
-  <w:style w:type="table" w:styleId="1397">
+  <w:style w:type="table" w:styleId="1403">
     <w:name w:val="List Table 2 - Accent 5"/>
-    <w:basedOn w:val="1313"/>
+    <w:basedOn w:val="1319"/>
     <w:uiPriority w:val="99"/>
     <w:pPr>
       <w:spacing w:after="0" w:line="240" w:lineRule="auto"/>
@@ -23274,9 +23307,9 @@
       </w:tcPr>
     </w:tblStylePr>
   </w:style>
-  <w:style w:type="table" w:styleId="1398">
+  <w:style w:type="table" w:styleId="1404">
     <w:name w:val="List Table 2 - Accent 6"/>
-    <w:basedOn w:val="1313"/>
+    <w:basedOn w:val="1319"/>
     <w:uiPriority w:val="99"/>
     <w:pPr>
       <w:spacing w:after="0" w:line="240" w:lineRule="auto"/>
@@ -23360,9 +23393,9 @@
       </w:tcPr>
     </w:tblStylePr>
   </w:style>
-  <w:style w:type="table" w:styleId="1399">
+  <w:style w:type="table" w:styleId="1405">
     <w:name w:val="List Table 3"/>
-    <w:basedOn w:val="1313"/>
+    <w:basedOn w:val="1319"/>
     <w:uiPriority w:val="99"/>
     <w:pPr>
       <w:spacing w:after="0" w:line="240" w:lineRule="auto"/>
@@ -23434,9 +23467,9 @@
       </w:rPr>
     </w:tblStylePr>
   </w:style>
-  <w:style w:type="table" w:styleId="1400">
+  <w:style w:type="table" w:styleId="1406">
     <w:name w:val="List Table 3 - Accent 1"/>
-    <w:basedOn w:val="1313"/>
+    <w:basedOn w:val="1319"/>
     <w:uiPriority w:val="99"/>
     <w:pPr>
       <w:spacing w:after="0" w:line="240" w:lineRule="auto"/>
@@ -23508,9 +23541,9 @@
       </w:rPr>
     </w:tblStylePr>
   </w:style>
-  <w:style w:type="table" w:styleId="1401">
+  <w:style w:type="table" w:styleId="1407">
     <w:name w:val="List Table 3 - Accent 2"/>
-    <w:basedOn w:val="1313"/>
+    <w:basedOn w:val="1319"/>
     <w:uiPriority w:val="99"/>
     <w:pPr>
       <w:spacing w:after="0" w:line="240" w:lineRule="auto"/>
@@ -23582,9 +23615,9 @@
       </w:rPr>
     </w:tblStylePr>
   </w:style>
-  <w:style w:type="table" w:styleId="1402">
+  <w:style w:type="table" w:styleId="1408">
     <w:name w:val="List Table 3 - Accent 3"/>
-    <w:basedOn w:val="1313"/>
+    <w:basedOn w:val="1319"/>
     <w:uiPriority w:val="99"/>
     <w:pPr>
       <w:spacing w:after="0" w:line="240" w:lineRule="auto"/>
@@ -23656,9 +23689,9 @@
       </w:rPr>
     </w:tblStylePr>
   </w:style>
-  <w:style w:type="table" w:styleId="1403">
+  <w:style w:type="table" w:styleId="1409">
     <w:name w:val="List Table 3 - Accent 4"/>
-    <w:basedOn w:val="1313"/>
+    <w:basedOn w:val="1319"/>
     <w:uiPriority w:val="99"/>
     <w:pPr>
       <w:spacing w:after="0" w:line="240" w:lineRule="auto"/>
@@ -23730,9 +23763,9 @@
       </w:rPr>
     </w:tblStylePr>
   </w:style>
-  <w:style w:type="table" w:styleId="1404">
+  <w:style w:type="table" w:styleId="1410">
     <w:name w:val="List Table 3 - Accent 5"/>
-    <w:basedOn w:val="1313"/>
+    <w:basedOn w:val="1319"/>
     <w:uiPriority w:val="99"/>
     <w:pPr>
       <w:spacing w:after="0" w:line="240" w:lineRule="auto"/>
@@ -23804,9 +23837,9 @@
       </w:rPr>
     </w:tblStylePr>
   </w:style>
-  <w:style w:type="table" w:styleId="1405">
+  <w:style w:type="table" w:styleId="1411">
     <w:name w:val="List Table 3 - Accent 6"/>
-    <w:basedOn w:val="1313"/>
+    <w:basedOn w:val="1319"/>
     <w:uiPriority w:val="99"/>
     <w:pPr>
       <w:spacing w:after="0" w:line="240" w:lineRule="auto"/>
@@ -23878,9 +23911,9 @@
       </w:rPr>
     </w:tblStylePr>
   </w:style>
-  <w:style w:type="table" w:styleId="1406">
+  <w:style w:type="table" w:styleId="1412">
     <w:name w:val="List Table 4"/>
-    <w:basedOn w:val="1313"/>
+    <w:basedOn w:val="1319"/>
     <w:uiPriority w:val="99"/>
     <w:pPr>
       <w:spacing w:after="0" w:line="240" w:lineRule="auto"/>
@@ -23947,9 +23980,9 @@
       </w:rPr>
     </w:tblStylePr>
   </w:style>
-  <w:style w:type="table" w:styleId="1407">
+  <w:style w:type="table" w:styleId="1413">
     <w:name w:val="List Table 4 - Accent 1"/>
-    <w:basedOn w:val="1313"/>
+    <w:basedOn w:val="1319"/>
     <w:uiPriority w:val="99"/>
     <w:pPr>
       <w:spacing w:after="0" w:line="240" w:lineRule="auto"/>
@@ -24016,9 +24049,9 @@
       </w:rPr>
     </w:tblStylePr>
   </w:style>
-  <w:style w:type="table" w:styleId="1408">
+  <w:style w:type="table" w:styleId="1414">
     <w:name w:val="List Table 4 - Accent 2"/>
-    <w:basedOn w:val="1313"/>
+    <w:basedOn w:val="1319"/>
     <w:uiPriority w:val="99"/>
     <w:pPr>
       <w:spacing w:after="0" w:line="240" w:lineRule="auto"/>
@@ -24085,9 +24118,9 @@
       </w:rPr>
     </w:tblStylePr>
   </w:style>
-  <w:style w:type="table" w:styleId="1409">
+  <w:style w:type="table" w:styleId="1415">
     <w:name w:val="List Table 4 - Accent 3"/>
-    <w:basedOn w:val="1313"/>
+    <w:basedOn w:val="1319"/>
     <w:uiPriority w:val="99"/>
     <w:pPr>
       <w:spacing w:after="0" w:line="240" w:lineRule="auto"/>
@@ -24154,9 +24187,9 @@
       </w:rPr>
     </w:tblStylePr>
   </w:style>
-  <w:style w:type="table" w:styleId="1410">
+  <w:style w:type="table" w:styleId="1416">
     <w:name w:val="List Table 4 - Accent 4"/>
-    <w:basedOn w:val="1313"/>
+    <w:basedOn w:val="1319"/>
     <w:uiPriority w:val="99"/>
     <w:pPr>
       <w:spacing w:after="0" w:line="240" w:lineRule="auto"/>
@@ -24223,9 +24256,9 @@
       </w:rPr>
     </w:tblStylePr>
   </w:style>
-  <w:style w:type="table" w:styleId="1411">
+  <w:style w:type="table" w:styleId="1417">
     <w:name w:val="List Table 4 - Accent 5"/>
-    <w:basedOn w:val="1313"/>
+    <w:basedOn w:val="1319"/>
     <w:uiPriority w:val="99"/>
     <w:pPr>
       <w:spacing w:after="0" w:line="240" w:lineRule="auto"/>
@@ -24292,9 +24325,9 @@
       </w:rPr>
     </w:tblStylePr>
   </w:style>
-  <w:style w:type="table" w:styleId="1412">
+  <w:style w:type="table" w:styleId="1418">
     <w:name w:val="List Table 4 - Accent 6"/>
-    <w:basedOn w:val="1313"/>
+    <w:basedOn w:val="1319"/>
     <w:uiPriority w:val="99"/>
     <w:pPr>
       <w:spacing w:after="0" w:line="240" w:lineRule="auto"/>
@@ -24361,9 +24394,9 @@
       </w:rPr>
     </w:tblStylePr>
   </w:style>
-  <w:style w:type="table" w:styleId="1413">
+  <w:style w:type="table" w:styleId="1419">
     <w:name w:val="List Table 5 Dark"/>
-    <w:basedOn w:val="1313"/>
+    <w:basedOn w:val="1319"/>
     <w:uiPriority w:val="99"/>
     <w:pPr>
       <w:spacing w:after="0" w:line="240" w:lineRule="auto"/>
@@ -24468,9 +24501,9 @@
       </w:rPr>
     </w:tblStylePr>
   </w:style>
-  <w:style w:type="table" w:styleId="1414">
+  <w:style w:type="table" w:styleId="1420">
     <w:name w:val="List Table 5 Dark - Accent 1"/>
-    <w:basedOn w:val="1313"/>
+    <w:basedOn w:val="1319"/>
     <w:uiPriority w:val="99"/>
     <w:pPr>
       <w:spacing w:after="0" w:line="240" w:lineRule="auto"/>
@@ -24575,9 +24608,9 @@
       </w:rPr>
     </w:tblStylePr>
   </w:style>
-  <w:style w:type="table" w:styleId="1415">
+  <w:style w:type="table" w:styleId="1421">
     <w:name w:val="List Table 5 Dark - Accent 2"/>
-    <w:basedOn w:val="1313"/>
+    <w:basedOn w:val="1319"/>
     <w:uiPriority w:val="99"/>
     <w:pPr>
       <w:spacing w:after="0" w:line="240" w:lineRule="auto"/>
@@ -24682,9 +24715,9 @@
       </w:rPr>
     </w:tblStylePr>
   </w:style>
-  <w:style w:type="table" w:styleId="1416">
+  <w:style w:type="table" w:styleId="1422">
     <w:name w:val="List Table 5 Dark - Accent 3"/>
-    <w:basedOn w:val="1313"/>
+    <w:basedOn w:val="1319"/>
     <w:uiPriority w:val="99"/>
     <w:pPr>
       <w:spacing w:after="0" w:line="240" w:lineRule="auto"/>
@@ -24789,9 +24822,9 @@
       </w:rPr>
     </w:tblStylePr>
   </w:style>
-  <w:style w:type="table" w:styleId="1417">
+  <w:style w:type="table" w:styleId="1423">
     <w:name w:val="List Table 5 Dark - Accent 4"/>
-    <w:basedOn w:val="1313"/>
+    <w:basedOn w:val="1319"/>
     <w:uiPriority w:val="99"/>
     <w:pPr>
       <w:spacing w:after="0" w:line="240" w:lineRule="auto"/>
@@ -24896,9 +24929,9 @@
       </w:rPr>
     </w:tblStylePr>
   </w:style>
-  <w:style w:type="table" w:styleId="1418">
+  <w:style w:type="table" w:styleId="1424">
     <w:name w:val="List Table 5 Dark - Accent 5"/>
-    <w:basedOn w:val="1313"/>
+    <w:basedOn w:val="1319"/>
     <w:uiPriority w:val="99"/>
     <w:pPr>
       <w:spacing w:after="0" w:line="240" w:lineRule="auto"/>
@@ -25003,9 +25036,9 @@
       </w:rPr>
     </w:tblStylePr>
   </w:style>
-  <w:style w:type="table" w:styleId="1419">
+  <w:style w:type="table" w:styleId="1425">
     <w:name w:val="List Table 5 Dark - Accent 6"/>
-    <w:basedOn w:val="1313"/>
+    <w:basedOn w:val="1319"/>
     <w:uiPriority w:val="99"/>
     <w:pPr>
       <w:spacing w:after="0" w:line="240" w:lineRule="auto"/>
@@ -25110,9 +25143,9 @@
       </w:rPr>
     </w:tblStylePr>
   </w:style>
-  <w:style w:type="table" w:styleId="1420">
+  <w:style w:type="table" w:styleId="1426">
     <w:name w:val="List Table 6 Colorful"/>
-    <w:basedOn w:val="1313"/>
+    <w:basedOn w:val="1319"/>
     <w:uiPriority w:val="99"/>
     <w:pPr>
       <w:spacing w:after="0" w:line="240" w:lineRule="auto"/>
@@ -25183,9 +25216,9 @@
       </w:tcPr>
     </w:tblStylePr>
   </w:style>
-  <w:style w:type="table" w:styleId="1421">
+  <w:style w:type="table" w:styleId="1427">
     <w:name w:val="List Table 6 Colorful - Accent 1"/>
-    <w:basedOn w:val="1313"/>
+    <w:basedOn w:val="1319"/>
     <w:uiPriority w:val="99"/>
     <w:pPr>
       <w:spacing w:after="0" w:line="240" w:lineRule="auto"/>
@@ -25256,9 +25289,9 @@
       </w:tcPr>
     </w:tblStylePr>
   </w:style>
-  <w:style w:type="table" w:styleId="1422">
+  <w:style w:type="table" w:styleId="1428">
     <w:name w:val="List Table 6 Colorful - Accent 2"/>
-    <w:basedOn w:val="1313"/>
+    <w:basedOn w:val="1319"/>
     <w:uiPriority w:val="99"/>
     <w:pPr>
       <w:spacing w:after="0" w:line="240" w:lineRule="auto"/>
@@ -25329,9 +25362,9 @@
       </w:tcPr>
     </w:tblStylePr>
   </w:style>
-  <w:style w:type="table" w:styleId="1423">
+  <w:style w:type="table" w:styleId="1429">
     <w:name w:val="List Table 6 Colorful - Accent 3"/>
-    <w:basedOn w:val="1313"/>
+    <w:basedOn w:val="1319"/>
     <w:uiPriority w:val="99"/>
     <w:pPr>
       <w:spacing w:after="0" w:line="240" w:lineRule="auto"/>
@@ -25402,9 +25435,9 @@
       </w:tcPr>
     </w:tblStylePr>
   </w:style>
-  <w:style w:type="table" w:styleId="1424">
+  <w:style w:type="table" w:styleId="1430">
     <w:name w:val="List Table 6 Colorful - Accent 4"/>
-    <w:basedOn w:val="1313"/>
+    <w:basedOn w:val="1319"/>
     <w:uiPriority w:val="99"/>
     <w:pPr>
       <w:spacing w:after="0" w:line="240" w:lineRule="auto"/>
@@ -25475,9 +25508,9 @@
       </w:tcPr>
     </w:tblStylePr>
   </w:style>
-  <w:style w:type="table" w:styleId="1425">
+  <w:style w:type="table" w:styleId="1431">
     <w:name w:val="List Table 6 Colorful - Accent 5"/>
-    <w:basedOn w:val="1313"/>
+    <w:basedOn w:val="1319"/>
     <w:uiPriority w:val="99"/>
     <w:pPr>
       <w:spacing w:after="0" w:line="240" w:lineRule="auto"/>
@@ -25548,9 +25581,9 @@
       </w:tcPr>
     </w:tblStylePr>
   </w:style>
-  <w:style w:type="table" w:styleId="1426">
+  <w:style w:type="table" w:styleId="1432">
     <w:name w:val="List Table 6 Colorful - Accent 6"/>
-    <w:basedOn w:val="1313"/>
+    <w:basedOn w:val="1319"/>
     <w:uiPriority w:val="99"/>
     <w:pPr>
       <w:spacing w:after="0" w:line="240" w:lineRule="auto"/>
@@ -25621,9 +25654,9 @@
       </w:tcPr>
     </w:tblStylePr>
   </w:style>
-  <w:style w:type="table" w:styleId="1427">
+  <w:style w:type="table" w:styleId="1433">
     <w:name w:val="List Table 7 Colorful"/>
-    <w:basedOn w:val="1313"/>
+    <w:basedOn w:val="1319"/>
     <w:uiPriority w:val="99"/>
     <w:pPr>
       <w:spacing w:after="0" w:line="240" w:lineRule="auto"/>
@@ -25737,9 +25770,9 @@
       </w:rPr>
     </w:tblStylePr>
   </w:style>
-  <w:style w:type="table" w:styleId="1428">
+  <w:style w:type="table" w:styleId="1434">
     <w:name w:val="List Table 7 Colorful - Accent 1"/>
-    <w:basedOn w:val="1313"/>
+    <w:basedOn w:val="1319"/>
     <w:uiPriority w:val="99"/>
     <w:pPr>
       <w:spacing w:after="0" w:line="240" w:lineRule="auto"/>
@@ -25853,9 +25886,9 @@
       </w:rPr>
     </w:tblStylePr>
   </w:style>
-  <w:style w:type="table" w:styleId="1429">
+  <w:style w:type="table" w:styleId="1435">
     <w:name w:val="List Table 7 Colorful - Accent 2"/>
-    <w:basedOn w:val="1313"/>
+    <w:basedOn w:val="1319"/>
     <w:uiPriority w:val="99"/>
     <w:pPr>
       <w:spacing w:after="0" w:line="240" w:lineRule="auto"/>
@@ -25969,9 +26002,9 @@
       </w:rPr>
     </w:tblStylePr>
   </w:style>
-  <w:style w:type="table" w:styleId="1430">
+  <w:style w:type="table" w:styleId="1436">
     <w:name w:val="List Table 7 Colorful - Accent 3"/>
-    <w:basedOn w:val="1313"/>
+    <w:basedOn w:val="1319"/>
     <w:uiPriority w:val="99"/>
     <w:pPr>
       <w:spacing w:after="0" w:line="240" w:lineRule="auto"/>
@@ -26085,9 +26118,9 @@
       </w:rPr>
     </w:tblStylePr>
   </w:style>
-  <w:style w:type="table" w:styleId="1431">
+  <w:style w:type="table" w:styleId="1437">
     <w:name w:val="List Table 7 Colorful - Accent 4"/>
-    <w:basedOn w:val="1313"/>
+    <w:basedOn w:val="1319"/>
     <w:uiPriority w:val="99"/>
     <w:pPr>
       <w:spacing w:after="0" w:line="240" w:lineRule="auto"/>
@@ -26201,9 +26234,9 @@
       </w:rPr>
     </w:tblStylePr>
   </w:style>
-  <w:style w:type="table" w:styleId="1432">
+  <w:style w:type="table" w:styleId="1438">
     <w:name w:val="List Table 7 Colorful - Accent 5"/>
-    <w:basedOn w:val="1313"/>
+    <w:basedOn w:val="1319"/>
     <w:uiPriority w:val="99"/>
     <w:pPr>
       <w:spacing w:after="0" w:line="240" w:lineRule="auto"/>
@@ -26317,9 +26350,9 @@
       </w:rPr>
     </w:tblStylePr>
   </w:style>
-  <w:style w:type="table" w:styleId="1433">
+  <w:style w:type="table" w:styleId="1439">
     <w:name w:val="List Table 7 Colorful - Accent 6"/>
-    <w:basedOn w:val="1313"/>
+    <w:basedOn w:val="1319"/>
     <w:uiPriority w:val="99"/>
     <w:pPr>
       <w:spacing w:after="0" w:line="240" w:lineRule="auto"/>
@@ -26433,9 +26466,9 @@
       </w:rPr>
     </w:tblStylePr>
   </w:style>
-  <w:style w:type="table" w:styleId="1434">
+  <w:style w:type="table" w:styleId="1440">
     <w:name w:val="Lined - Accent"/>
-    <w:basedOn w:val="1313"/>
+    <w:basedOn w:val="1319"/>
     <w:uiPriority w:val="99"/>
     <w:pPr>
       <w:spacing w:after="0" w:line="240" w:lineRule="auto"/>
@@ -26523,9 +26556,9 @@
       </w:tcPr>
     </w:tblStylePr>
   </w:style>
-  <w:style w:type="table" w:styleId="1435">
+  <w:style w:type="table" w:styleId="1441">
     <w:name w:val="Lined - Accent 1"/>
-    <w:basedOn w:val="1313"/>
+    <w:basedOn w:val="1319"/>
     <w:uiPriority w:val="99"/>
     <w:pPr>
       <w:spacing w:after="0" w:line="240" w:lineRule="auto"/>
@@ -26613,9 +26646,9 @@
       </w:tcPr>
     </w:tblStylePr>
   </w:style>
-  <w:style w:type="table" w:styleId="1436">
+  <w:style w:type="table" w:styleId="1442">
     <w:name w:val="Lined - Accent 2"/>
-    <w:basedOn w:val="1313"/>
+    <w:basedOn w:val="1319"/>
     <w:uiPriority w:val="99"/>
     <w:pPr>
       <w:spacing w:after="0" w:line="240" w:lineRule="auto"/>
@@ -26703,9 +26736,9 @@
       </w:tcPr>
     </w:tblStylePr>
   </w:style>
-  <w:style w:type="table" w:styleId="1437">
+  <w:style w:type="table" w:styleId="1443">
     <w:name w:val="Lined - Accent 3"/>
-    <w:basedOn w:val="1313"/>
+    <w:basedOn w:val="1319"/>
     <w:uiPriority w:val="99"/>
     <w:pPr>
       <w:spacing w:after="0" w:line="240" w:lineRule="auto"/>
@@ -26793,9 +26826,9 @@
       </w:tcPr>
     </w:tblStylePr>
   </w:style>
-  <w:style w:type="table" w:styleId="1438">
+  <w:style w:type="table" w:styleId="1444">
     <w:name w:val="Lined - Accent 4"/>
-    <w:basedOn w:val="1313"/>
+    <w:basedOn w:val="1319"/>
     <w:uiPriority w:val="99"/>
     <w:pPr>
       <w:spacing w:after="0" w:line="240" w:lineRule="auto"/>
@@ -26883,9 +26916,9 @@
       </w:tcPr>
     </w:tblStylePr>
   </w:style>
-  <w:style w:type="table" w:styleId="1439">
+  <w:style w:type="table" w:styleId="1445">
     <w:name w:val="Lined - Accent 5"/>
-    <w:basedOn w:val="1313"/>
+    <w:basedOn w:val="1319"/>
     <w:uiPriority w:val="99"/>
     <w:pPr>
       <w:spacing w:after="0" w:line="240" w:lineRule="auto"/>
@@ -26973,9 +27006,9 @@
       </w:tcPr>
     </w:tblStylePr>
   </w:style>
-  <w:style w:type="table" w:styleId="1440">
+  <w:style w:type="table" w:styleId="1446">
     <w:name w:val="Lined - Accent 6"/>
-    <w:basedOn w:val="1313"/>
+    <w:basedOn w:val="1319"/>
     <w:uiPriority w:val="99"/>
     <w:pPr>
       <w:spacing w:after="0" w:line="240" w:lineRule="auto"/>
@@ -27063,9 +27096,9 @@
       </w:tcPr>
     </w:tblStylePr>
   </w:style>
-  <w:style w:type="table" w:styleId="1441">
+  <w:style w:type="table" w:styleId="1447">
     <w:name w:val="Bordered &amp; Lined - Accent"/>
-    <w:basedOn w:val="1313"/>
+    <w:basedOn w:val="1319"/>
     <w:uiPriority w:val="99"/>
     <w:pPr>
       <w:spacing w:after="0" w:line="240" w:lineRule="auto"/>
@@ -27161,9 +27194,9 @@
       </w:tcPr>
     </w:tblStylePr>
   </w:style>
-  <w:style w:type="table" w:styleId="1442">
+  <w:style w:type="table" w:styleId="1448">
     <w:name w:val="Bordered &amp; Lined - Accent 1"/>
-    <w:basedOn w:val="1313"/>
+    <w:basedOn w:val="1319"/>
     <w:uiPriority w:val="99"/>
     <w:pPr>
       <w:spacing w:after="0" w:line="240" w:lineRule="auto"/>
@@ -27259,9 +27292,9 @@
       </w:tcPr>
     </w:tblStylePr>
   </w:style>
-  <w:style w:type="table" w:styleId="1443">
+  <w:style w:type="table" w:styleId="1449">
     <w:name w:val="Bordered &amp; Lined - Accent 2"/>
-    <w:basedOn w:val="1313"/>
+    <w:basedOn w:val="1319"/>
     <w:uiPriority w:val="99"/>
     <w:pPr>
       <w:spacing w:after="0" w:line="240" w:lineRule="auto"/>
@@ -27357,9 +27390,9 @@
       </w:tcPr>
     </w:tblStylePr>
   </w:style>
-  <w:style w:type="table" w:styleId="1444">
+  <w:style w:type="table" w:styleId="1450">
     <w:name w:val="Bordered &amp; Lined - Accent 3"/>
-    <w:basedOn w:val="1313"/>
+    <w:basedOn w:val="1319"/>
     <w:uiPriority w:val="99"/>
     <w:pPr>
       <w:spacing w:after="0" w:line="240" w:lineRule="auto"/>
@@ -27455,9 +27488,9 @@
       </w:tcPr>
     </w:tblStylePr>
   </w:style>
-  <w:style w:type="table" w:styleId="1445">
+  <w:style w:type="table" w:styleId="1451">
     <w:name w:val="Bordered &amp; Lined - Accent 4"/>
-    <w:basedOn w:val="1313"/>
+    <w:basedOn w:val="1319"/>
     <w:uiPriority w:val="99"/>
     <w:pPr>
       <w:spacing w:after="0" w:line="240" w:lineRule="auto"/>
@@ -27553,9 +27586,9 @@
       </w:tcPr>
     </w:tblStylePr>
   </w:style>
-  <w:style w:type="table" w:styleId="1446">
+  <w:style w:type="table" w:styleId="1452">
     <w:name w:val="Bordered &amp; Lined - Accent 5"/>
-    <w:basedOn w:val="1313"/>
+    <w:basedOn w:val="1319"/>
     <w:uiPriority w:val="99"/>
     <w:pPr>
       <w:spacing w:after="0" w:line="240" w:lineRule="auto"/>
@@ -27651,9 +27684,9 @@
       </w:tcPr>
     </w:tblStylePr>
   </w:style>
-  <w:style w:type="table" w:styleId="1447">
+  <w:style w:type="table" w:styleId="1453">
     <w:name w:val="Bordered &amp; Lined - Accent 6"/>
-    <w:basedOn w:val="1313"/>
+    <w:basedOn w:val="1319"/>
     <w:uiPriority w:val="99"/>
     <w:pPr>
       <w:spacing w:after="0" w:line="240" w:lineRule="auto"/>
@@ -27749,9 +27782,9 @@
       </w:tcPr>
     </w:tblStylePr>
   </w:style>
-  <w:style w:type="table" w:styleId="1448">
+  <w:style w:type="table" w:styleId="1454">
     <w:name w:val="Bordered"/>
-    <w:basedOn w:val="1313"/>
+    <w:basedOn w:val="1319"/>
     <w:uiPriority w:val="99"/>
     <w:pPr>
       <w:spacing w:after="0" w:line="240" w:lineRule="auto"/>
@@ -27828,9 +27861,9 @@
       </w:tcPr>
     </w:tblStylePr>
   </w:style>
-  <w:style w:type="table" w:styleId="1449">
+  <w:style w:type="table" w:styleId="1455">
     <w:name w:val="Bordered - Accent 1"/>
-    <w:basedOn w:val="1313"/>
+    <w:basedOn w:val="1319"/>
     <w:uiPriority w:val="99"/>
     <w:pPr>
       <w:spacing w:after="0" w:line="240" w:lineRule="auto"/>
@@ -27907,9 +27940,9 @@
       </w:tcPr>
     </w:tblStylePr>
   </w:style>
-  <w:style w:type="table" w:styleId="1450">
+  <w:style w:type="table" w:styleId="1456">
     <w:name w:val="Bordered - Accent 2"/>
-    <w:basedOn w:val="1313"/>
+    <w:basedOn w:val="1319"/>
     <w:uiPriority w:val="99"/>
     <w:pPr>
       <w:spacing w:after="0" w:line="240" w:lineRule="auto"/>
@@ -27986,9 +28019,9 @@
       </w:tcPr>
     </w:tblStylePr>
   </w:style>
-  <w:style w:type="table" w:styleId="1451">
+  <w:style w:type="table" w:styleId="1457">
     <w:name w:val="Bordered - Accent 3"/>
-    <w:basedOn w:val="1313"/>
+    <w:basedOn w:val="1319"/>
     <w:uiPriority w:val="99"/>
     <w:pPr>
       <w:spacing w:after="0" w:line="240" w:lineRule="auto"/>
@@ -28065,9 +28098,9 @@
       </w:tcPr>
     </w:tblStylePr>
   </w:style>
-  <w:style w:type="table" w:styleId="1452">
+  <w:style w:type="table" w:styleId="1458">
     <w:name w:val="Bordered - Accent 4"/>
-    <w:basedOn w:val="1313"/>
+    <w:basedOn w:val="1319"/>
     <w:uiPriority w:val="99"/>
     <w:pPr>
       <w:spacing w:after="0" w:line="240" w:lineRule="auto"/>
@@ -28144,9 +28177,9 @@
       </w:tcPr>
     </w:tblStylePr>
   </w:style>
-  <w:style w:type="table" w:styleId="1453">
+  <w:style w:type="table" w:styleId="1459">
     <w:name w:val="Bordered - Accent 5"/>
-    <w:basedOn w:val="1313"/>
+    <w:basedOn w:val="1319"/>
     <w:uiPriority w:val="99"/>
     <w:pPr>
       <w:spacing w:after="0" w:line="240" w:lineRule="auto"/>
@@ -28223,9 +28256,9 @@
       </w:tcPr>
     </w:tblStylePr>
   </w:style>
-  <w:style w:type="table" w:styleId="1454">
+  <w:style w:type="table" w:styleId="1460">
     <w:name w:val="Bordered - Accent 6"/>
-    <w:basedOn w:val="1313"/>
+    <w:basedOn w:val="1319"/>
     <w:uiPriority w:val="99"/>
     <w:pPr>
       <w:spacing w:after="0" w:line="240" w:lineRule="auto"/>
@@ -28302,7 +28335,7 @@
       </w:tcPr>
     </w:tblStylePr>
   </w:style>
-  <w:style w:type="character" w:styleId="1455">
+  <w:style w:type="character" w:styleId="1461">
     <w:name w:val="Hyperlink"/>
     <w:uiPriority w:val="99"/>
     <w:unhideWhenUsed/>
@@ -28311,10 +28344,10 @@
       <w:u w:val="single"/>
     </w:rPr>
   </w:style>
-  <w:style w:type="paragraph" w:styleId="1456">
+  <w:style w:type="paragraph" w:styleId="1462">
     <w:name w:val="footnote text"/>
-    <w:basedOn w:val="1291"/>
-    <w:link w:val="1457"/>
+    <w:basedOn w:val="1297"/>
+    <w:link w:val="1463"/>
     <w:uiPriority w:val="99"/>
     <w:semiHidden/>
     <w:unhideWhenUsed/>
@@ -28325,27 +28358,27 @@
       <w:sz w:val="18"/>
     </w:rPr>
   </w:style>
-  <w:style w:type="character" w:styleId="1457">
+  <w:style w:type="character" w:styleId="1463">
     <w:name w:val="Footnote Text Char"/>
-    <w:link w:val="1456"/>
+    <w:link w:val="1462"/>
     <w:uiPriority w:val="99"/>
     <w:rPr>
       <w:sz w:val="18"/>
     </w:rPr>
   </w:style>
-  <w:style w:type="character" w:styleId="1458">
+  <w:style w:type="character" w:styleId="1464">
     <w:name w:val="footnote reference"/>
-    <w:basedOn w:val="1292"/>
+    <w:basedOn w:val="1298"/>
     <w:uiPriority w:val="99"/>
     <w:unhideWhenUsed/>
     <w:rPr>
       <w:vertAlign w:val="superscript"/>
     </w:rPr>
   </w:style>
-  <w:style w:type="paragraph" w:styleId="1459">
+  <w:style w:type="paragraph" w:styleId="1465">
     <w:name w:val="endnote text"/>
-    <w:basedOn w:val="1291"/>
-    <w:link w:val="1460"/>
+    <w:basedOn w:val="1297"/>
+    <w:link w:val="1466"/>
     <w:uiPriority w:val="99"/>
     <w:semiHidden/>
     <w:unhideWhenUsed/>
@@ -28356,17 +28389,17 @@
       <w:sz w:val="20"/>
     </w:rPr>
   </w:style>
-  <w:style w:type="character" w:styleId="1460">
+  <w:style w:type="character" w:styleId="1466">
     <w:name w:val="Endnote Text Char"/>
-    <w:link w:val="1459"/>
+    <w:link w:val="1465"/>
     <w:uiPriority w:val="99"/>
     <w:rPr>
       <w:sz w:val="20"/>
     </w:rPr>
   </w:style>
-  <w:style w:type="character" w:styleId="1461">
+  <w:style w:type="character" w:styleId="1467">
     <w:name w:val="endnote reference"/>
-    <w:basedOn w:val="1292"/>
+    <w:basedOn w:val="1298"/>
     <w:uiPriority w:val="99"/>
     <w:semiHidden/>
     <w:unhideWhenUsed/>
@@ -28374,10 +28407,10 @@
       <w:vertAlign w:val="superscript"/>
     </w:rPr>
   </w:style>
-  <w:style w:type="paragraph" w:styleId="1462">
+  <w:style w:type="paragraph" w:styleId="1468">
     <w:name w:val="toc 1"/>
-    <w:basedOn w:val="1291"/>
-    <w:next w:val="1291"/>
+    <w:basedOn w:val="1297"/>
+    <w:next w:val="1297"/>
     <w:uiPriority w:val="39"/>
     <w:unhideWhenUsed/>
     <w:pPr>
@@ -28385,10 +28418,10 @@
       <w:spacing w:after="57"/>
     </w:pPr>
   </w:style>
-  <w:style w:type="paragraph" w:styleId="1463">
+  <w:style w:type="paragraph" w:styleId="1469">
     <w:name w:val="toc 2"/>
-    <w:basedOn w:val="1291"/>
-    <w:next w:val="1291"/>
+    <w:basedOn w:val="1297"/>
+    <w:next w:val="1297"/>
     <w:uiPriority w:val="39"/>
     <w:unhideWhenUsed/>
     <w:pPr>
@@ -28396,10 +28429,10 @@
       <w:spacing w:after="57"/>
     </w:pPr>
   </w:style>
-  <w:style w:type="paragraph" w:styleId="1464">
+  <w:style w:type="paragraph" w:styleId="1470">
     <w:name w:val="toc 3"/>
-    <w:basedOn w:val="1291"/>
-    <w:next w:val="1291"/>
+    <w:basedOn w:val="1297"/>
+    <w:next w:val="1297"/>
     <w:uiPriority w:val="39"/>
     <w:unhideWhenUsed/>
     <w:pPr>
@@ -28407,10 +28440,10 @@
       <w:spacing w:after="57"/>
     </w:pPr>
   </w:style>
-  <w:style w:type="paragraph" w:styleId="1465">
+  <w:style w:type="paragraph" w:styleId="1471">
     <w:name w:val="toc 4"/>
-    <w:basedOn w:val="1291"/>
-    <w:next w:val="1291"/>
+    <w:basedOn w:val="1297"/>
+    <w:next w:val="1297"/>
     <w:uiPriority w:val="39"/>
     <w:unhideWhenUsed/>
     <w:pPr>
@@ -28418,10 +28451,10 @@
       <w:spacing w:after="57"/>
     </w:pPr>
   </w:style>
-  <w:style w:type="paragraph" w:styleId="1466">
+  <w:style w:type="paragraph" w:styleId="1472">
     <w:name w:val="toc 5"/>
-    <w:basedOn w:val="1291"/>
-    <w:next w:val="1291"/>
+    <w:basedOn w:val="1297"/>
+    <w:next w:val="1297"/>
     <w:uiPriority w:val="39"/>
     <w:unhideWhenUsed/>
     <w:pPr>
@@ -28429,10 +28462,10 @@
       <w:spacing w:after="57"/>
     </w:pPr>
   </w:style>
-  <w:style w:type="paragraph" w:styleId="1467">
+  <w:style w:type="paragraph" w:styleId="1473">
     <w:name w:val="toc 6"/>
-    <w:basedOn w:val="1291"/>
-    <w:next w:val="1291"/>
+    <w:basedOn w:val="1297"/>
+    <w:next w:val="1297"/>
     <w:uiPriority w:val="39"/>
     <w:unhideWhenUsed/>
     <w:pPr>
@@ -28440,10 +28473,10 @@
       <w:spacing w:after="57"/>
     </w:pPr>
   </w:style>
-  <w:style w:type="paragraph" w:styleId="1468">
+  <w:style w:type="paragraph" w:styleId="1474">
     <w:name w:val="toc 7"/>
-    <w:basedOn w:val="1291"/>
-    <w:next w:val="1291"/>
+    <w:basedOn w:val="1297"/>
+    <w:next w:val="1297"/>
     <w:uiPriority w:val="39"/>
     <w:unhideWhenUsed/>
     <w:pPr>
@@ -28451,10 +28484,10 @@
       <w:spacing w:after="57"/>
     </w:pPr>
   </w:style>
-  <w:style w:type="paragraph" w:styleId="1469">
+  <w:style w:type="paragraph" w:styleId="1475">
     <w:name w:val="toc 8"/>
-    <w:basedOn w:val="1291"/>
-    <w:next w:val="1291"/>
+    <w:basedOn w:val="1297"/>
+    <w:next w:val="1297"/>
     <w:uiPriority w:val="39"/>
     <w:unhideWhenUsed/>
     <w:pPr>
@@ -28462,10 +28495,10 @@
       <w:spacing w:after="57"/>
     </w:pPr>
   </w:style>
-  <w:style w:type="paragraph" w:styleId="1470">
+  <w:style w:type="paragraph" w:styleId="1476">
     <w:name w:val="toc 9"/>
-    <w:basedOn w:val="1291"/>
-    <w:next w:val="1291"/>
+    <w:basedOn w:val="1297"/>
+    <w:next w:val="1297"/>
     <w:uiPriority w:val="39"/>
     <w:unhideWhenUsed/>
     <w:pPr>
@@ -28473,15 +28506,15 @@
       <w:spacing w:after="57"/>
     </w:pPr>
   </w:style>
-  <w:style w:type="paragraph" w:styleId="1471">
+  <w:style w:type="paragraph" w:styleId="1477">
     <w:name w:val="TOC Heading"/>
     <w:uiPriority w:val="39"/>
     <w:unhideWhenUsed/>
   </w:style>
-  <w:style w:type="paragraph" w:styleId="1472">
+  <w:style w:type="paragraph" w:styleId="1478">
     <w:name w:val="table of figures"/>
-    <w:basedOn w:val="1291"/>
-    <w:next w:val="1291"/>
+    <w:basedOn w:val="1297"/>
+    <w:next w:val="1297"/>
     <w:uiPriority w:val="99"/>
     <w:unhideWhenUsed/>
     <w:pPr>

--- a/software/design/elevator/doc.docx
+++ b/software/design/elevator/doc.docx
@@ -4,7 +4,7 @@
   <w:body>
     <w:p>
       <w:pPr>
-        <w:pStyle w:val="682"/>
+        <w:pStyle w:val="676"/>
         <w:ind w:left="0" w:right="0" w:firstLine="3118"/>
       </w:pPr>
       <w:r>
@@ -31,7 +31,7 @@
     </w:p>
     <w:p>
       <w:pPr>
-        <w:pStyle w:val="664"/>
+        <w:pStyle w:val="658"/>
         <w:numPr>
           <w:ilvl w:val="0"/>
           <w:numId w:val="11"/>
@@ -39,11 +39,10 @@
         <w:ind w:left="0" w:firstLine="0"/>
       </w:pPr>
       <w:r/>
-      <w:bookmarkStart w:id="1" w:name="_Toc1"/>
       <w:r>
         <w:t xml:space="preserve">Table of contents</w:t>
       </w:r>
-      <w:bookmarkEnd w:id="1"/>
+      <w:r/>
       <w:r/>
       <w:r/>
     </w:p>
@@ -62,7 +61,7 @@
       <w:sdtContent>
         <w:p>
           <w:pPr>
-            <w:pStyle w:val="829"/>
+            <w:pStyle w:val="823"/>
             <w:tabs>
               <w:tab w:val="left" w:pos="658" w:leader="none"/>
               <w:tab w:val="right" w:pos="9355" w:leader="dot"/>
@@ -73,6 +72,7 @@
             <w:instrText xml:space="preserve">TOC \o "1-9" \h </w:instrText>
             <w:fldChar w:fldCharType="separate"/>
           </w:r>
+          <w:r/>
           <w:hyperlink w:tooltip="#_Toc1" w:anchor="_Toc1" w:history="1">
             <w:r>
               <w:rPr>
@@ -85,18 +85,18 @@
             </w:r>
             <w:r>
               <w:rPr>
-                <w:rStyle w:val="822"/>
+                <w:rStyle w:val="816"/>
               </w:rPr>
             </w:r>
             <w:r>
               <w:rPr>
-                <w:rStyle w:val="822"/>
+                <w:rStyle w:val="816"/>
               </w:rPr>
               <w:t xml:space="preserve">Table of contents</w:t>
             </w:r>
             <w:r>
               <w:rPr>
-                <w:rStyle w:val="822"/>
+                <w:rStyle w:val="816"/>
               </w:rPr>
             </w:r>
             <w:r>
@@ -111,11 +111,10 @@
             </w:r>
           </w:hyperlink>
           <w:r/>
-          <w:r/>
         </w:p>
         <w:p>
           <w:pPr>
-            <w:pStyle w:val="829"/>
+            <w:pStyle w:val="823"/>
             <w:tabs>
               <w:tab w:val="left" w:pos="658" w:leader="none"/>
               <w:tab w:val="right" w:pos="9355" w:leader="dot"/>
@@ -124,16 +123,15 @@
               <w14:ligatures w14:val="none"/>
             </w:rPr>
           </w:pPr>
-          <w:r/>
           <w:hyperlink w:tooltip="#_Toc2" w:anchor="_Toc2" w:history="1">
             <w:r>
               <w:rPr>
-                <w:rStyle w:val="822"/>
+                <w:rStyle w:val="816"/>
               </w:rPr>
             </w:r>
             <w:r>
               <w:rPr>
-                <w:rStyle w:val="822"/>
+                <w:rStyle w:val="816"/>
               </w:rPr>
               <w:t xml:space="preserve">2.</w:t>
               <w:tab/>
@@ -141,7 +139,7 @@
             </w:r>
             <w:r>
               <w:rPr>
-                <w:rStyle w:val="822"/>
+                <w:rStyle w:val="816"/>
               </w:rPr>
             </w:r>
             <w:r>
@@ -160,11 +158,10 @@
               <w14:ligatures w14:val="none"/>
             </w:rPr>
           </w:r>
-          <w:r/>
         </w:p>
         <w:p>
           <w:pPr>
-            <w:pStyle w:val="829"/>
+            <w:pStyle w:val="823"/>
             <w:tabs>
               <w:tab w:val="left" w:pos="658" w:leader="none"/>
               <w:tab w:val="right" w:pos="9355" w:leader="dot"/>
@@ -173,29 +170,28 @@
               <w14:ligatures w14:val="none"/>
             </w:rPr>
           </w:pPr>
-          <w:r/>
           <w:hyperlink w:tooltip="#_Toc3" w:anchor="_Toc3" w:history="1">
             <w:r>
               <w:rPr>
-                <w:rStyle w:val="822"/>
+                <w:rStyle w:val="816"/>
               </w:rPr>
             </w:r>
             <w:r>
               <w:rPr>
-                <w:rStyle w:val="822"/>
+                <w:rStyle w:val="816"/>
               </w:rPr>
               <w:t xml:space="preserve">3.</w:t>
               <w:tab/>
             </w:r>
             <w:r>
               <w:rPr>
-                <w:rStyle w:val="822"/>
+                <w:rStyle w:val="816"/>
               </w:rPr>
               <w:t xml:space="preserve">Description</w:t>
             </w:r>
             <w:r>
               <w:rPr>
-                <w:rStyle w:val="822"/>
+                <w:rStyle w:val="816"/>
               </w:rPr>
             </w:r>
             <w:r>
@@ -214,11 +210,10 @@
               <w14:ligatures w14:val="none"/>
             </w:rPr>
           </w:r>
-          <w:r/>
         </w:p>
         <w:p>
           <w:pPr>
-            <w:pStyle w:val="829"/>
+            <w:pStyle w:val="823"/>
             <w:tabs>
               <w:tab w:val="left" w:pos="658" w:leader="none"/>
               <w:tab w:val="right" w:pos="9355" w:leader="dot"/>
@@ -227,16 +222,15 @@
               <w14:ligatures w14:val="none"/>
             </w:rPr>
           </w:pPr>
-          <w:r/>
           <w:hyperlink w:tooltip="#_Toc4" w:anchor="_Toc4" w:history="1">
             <w:r>
               <w:rPr>
-                <w:rStyle w:val="822"/>
+                <w:rStyle w:val="816"/>
               </w:rPr>
             </w:r>
             <w:r>
               <w:rPr>
-                <w:rStyle w:val="822"/>
+                <w:rStyle w:val="816"/>
                 <w:highlight w:val="none"/>
               </w:rPr>
               <w:t xml:space="preserve">4.</w:t>
@@ -245,7 +239,7 @@
             </w:r>
             <w:r>
               <w:rPr>
-                <w:rStyle w:val="822"/>
+                <w:rStyle w:val="816"/>
               </w:rPr>
             </w:r>
             <w:r>
@@ -264,11 +258,10 @@
               <w14:ligatures w14:val="none"/>
             </w:rPr>
           </w:r>
-          <w:r/>
         </w:p>
         <w:p>
           <w:pPr>
-            <w:pStyle w:val="829"/>
+            <w:pStyle w:val="823"/>
             <w:tabs>
               <w:tab w:val="left" w:pos="658" w:leader="none"/>
               <w:tab w:val="right" w:pos="9355" w:leader="dot"/>
@@ -277,16 +270,15 @@
               <w14:ligatures w14:val="none"/>
             </w:rPr>
           </w:pPr>
-          <w:r/>
           <w:hyperlink w:tooltip="#_Toc5" w:anchor="_Toc5" w:history="1">
             <w:r>
               <w:rPr>
-                <w:rStyle w:val="822"/>
+                <w:rStyle w:val="816"/>
               </w:rPr>
             </w:r>
             <w:r>
               <w:rPr>
-                <w:rStyle w:val="822"/>
+                <w:rStyle w:val="816"/>
                 <w:highlight w:val="none"/>
               </w:rPr>
               <w:t xml:space="preserve">5.</w:t>
@@ -294,14 +286,14 @@
             </w:r>
             <w:r>
               <w:rPr>
-                <w:rStyle w:val="822"/>
+                <w:rStyle w:val="816"/>
                 <w:highlight w:val="none"/>
               </w:rPr>
               <w:t xml:space="preserve">Use case diagram</w:t>
             </w:r>
             <w:r>
               <w:rPr>
-                <w:rStyle w:val="822"/>
+                <w:rStyle w:val="816"/>
               </w:rPr>
             </w:r>
             <w:r>
@@ -320,11 +312,10 @@
               <w14:ligatures w14:val="none"/>
             </w:rPr>
           </w:r>
-          <w:r/>
         </w:p>
         <w:p>
           <w:pPr>
-            <w:pStyle w:val="829"/>
+            <w:pStyle w:val="823"/>
             <w:tabs>
               <w:tab w:val="left" w:pos="658" w:leader="none"/>
               <w:tab w:val="right" w:pos="9355" w:leader="dot"/>
@@ -333,7 +324,6 @@
               <w14:ligatures w14:val="none"/>
             </w:rPr>
           </w:pPr>
-          <w:r/>
           <w:hyperlink w:tooltip="#_Toc6" w:anchor="_Toc6" w:history="1">
             <w:r>
               <w:rPr>
@@ -342,12 +332,12 @@
             </w:r>
             <w:r>
               <w:rPr>
-                <w:rStyle w:val="822"/>
+                <w:rStyle w:val="816"/>
               </w:rPr>
             </w:r>
             <w:r>
               <w:rPr>
-                <w:rStyle w:val="822"/>
+                <w:rStyle w:val="816"/>
                 <w:lang w:val="en-US"/>
               </w:rPr>
               <w:t xml:space="preserve">6.</w:t>
@@ -356,7 +346,13 @@
             </w:r>
             <w:r>
               <w:rPr>
-                <w:rStyle w:val="822"/>
+                <w:rStyle w:val="816"/>
+              </w:rPr>
+              <w:t xml:space="preserve">es</w:t>
+            </w:r>
+            <w:r>
+              <w:rPr>
+                <w:rStyle w:val="816"/>
               </w:rPr>
             </w:r>
             <w:r>
@@ -375,26 +371,24 @@
               <w14:ligatures w14:val="none"/>
             </w:rPr>
           </w:r>
-          <w:r/>
         </w:p>
         <w:p>
           <w:pPr>
-            <w:pStyle w:val="830"/>
+            <w:pStyle w:val="824"/>
             <w:tabs>
               <w:tab w:val="left" w:pos="941" w:leader="none"/>
               <w:tab w:val="right" w:pos="9355" w:leader="dot"/>
             </w:tabs>
           </w:pPr>
-          <w:r/>
           <w:hyperlink w:tooltip="#_Toc7" w:anchor="_Toc7" w:history="1">
             <w:r>
               <w:rPr>
-                <w:rStyle w:val="822"/>
+                <w:rStyle w:val="816"/>
               </w:rPr>
             </w:r>
             <w:r>
               <w:rPr>
-                <w:rStyle w:val="822"/>
+                <w:rStyle w:val="816"/>
                 <w:rFonts w:ascii="Arial" w:hAnsi="Arial" w:eastAsia="Arial" w:cs="Arial"/>
                 <w:lang w:val="en-US"/>
               </w:rPr>
@@ -404,7 +398,7 @@
             </w:r>
             <w:r>
               <w:rPr>
-                <w:rStyle w:val="822"/>
+                <w:rStyle w:val="816"/>
               </w:rPr>
             </w:r>
             <w:r>
@@ -419,11 +413,10 @@
             </w:r>
           </w:hyperlink>
           <w:r/>
-          <w:r/>
         </w:p>
         <w:p>
           <w:pPr>
-            <w:pStyle w:val="830"/>
+            <w:pStyle w:val="824"/>
             <w:tabs>
               <w:tab w:val="left" w:pos="941" w:leader="none"/>
               <w:tab w:val="right" w:pos="9355" w:leader="dot"/>
@@ -432,16 +425,15 @@
               <w:rFonts w:ascii="Arial" w:hAnsi="Arial" w:eastAsia="Arial" w:cs="Arial"/>
             </w:rPr>
           </w:pPr>
-          <w:r/>
           <w:hyperlink w:tooltip="#_Toc8" w:anchor="_Toc8" w:history="1">
             <w:r>
               <w:rPr>
-                <w:rStyle w:val="822"/>
+                <w:rStyle w:val="816"/>
               </w:rPr>
             </w:r>
             <w:r>
               <w:rPr>
-                <w:rStyle w:val="822"/>
+                <w:rStyle w:val="816"/>
                 <w:rFonts w:ascii="Arial" w:hAnsi="Arial" w:eastAsia="Arial" w:cs="Arial"/>
                 <w:lang w:val="en-US"/>
               </w:rPr>
@@ -451,7 +443,7 @@
             </w:r>
             <w:r>
               <w:rPr>
-                <w:rStyle w:val="822"/>
+                <w:rStyle w:val="816"/>
               </w:rPr>
             </w:r>
             <w:r>
@@ -471,11 +463,10 @@
               <w:lang w:val="en-US"/>
             </w:rPr>
           </w:r>
-          <w:r/>
         </w:p>
         <w:p>
           <w:pPr>
-            <w:pStyle w:val="830"/>
+            <w:pStyle w:val="824"/>
             <w:tabs>
               <w:tab w:val="left" w:pos="941" w:leader="none"/>
               <w:tab w:val="right" w:pos="9355" w:leader="dot"/>
@@ -484,16 +475,15 @@
               <w:highlight w:val="none"/>
             </w:rPr>
           </w:pPr>
-          <w:r/>
           <w:hyperlink w:tooltip="#_Toc9" w:anchor="_Toc9" w:history="1">
             <w:r>
               <w:rPr>
-                <w:rStyle w:val="822"/>
+                <w:rStyle w:val="816"/>
               </w:rPr>
             </w:r>
             <w:r>
               <w:rPr>
-                <w:rStyle w:val="822"/>
+                <w:rStyle w:val="816"/>
                 <w:highlight w:val="none"/>
               </w:rPr>
               <w:t xml:space="preserve">6.3</w:t>
@@ -502,7 +492,7 @@
             </w:r>
             <w:r>
               <w:rPr>
-                <w:rStyle w:val="822"/>
+                <w:rStyle w:val="816"/>
                 <w:highlight w:val="none"/>
               </w:rPr>
             </w:r>
@@ -513,7 +503,7 @@
               <w:fldChar w:fldCharType="begin"/>
               <w:instrText xml:space="preserve">PAGEREF _Toc9 \h</w:instrText>
               <w:fldChar w:fldCharType="separate"/>
-              <w:t xml:space="preserve">6</w:t>
+              <w:t xml:space="preserve">7</w:t>
               <w:fldChar w:fldCharType="end"/>
             </w:r>
           </w:hyperlink>
@@ -522,36 +512,71 @@
               <w:highlight w:val="none"/>
             </w:rPr>
           </w:r>
+        </w:p>
+        <w:p>
+          <w:pPr>
+            <w:pStyle w:val="823"/>
+            <w:tabs>
+              <w:tab w:val="left" w:pos="658" w:leader="none"/>
+              <w:tab w:val="right" w:pos="9355" w:leader="dot"/>
+            </w:tabs>
+          </w:pPr>
+          <w:hyperlink w:tooltip="#_Toc10" w:anchor="_Toc10" w:history="1">
+            <w:r>
+              <w:rPr>
+                <w:rStyle w:val="816"/>
+              </w:rPr>
+            </w:r>
+            <w:r>
+              <w:rPr>
+                <w:rStyle w:val="816"/>
+              </w:rPr>
+              <w:t xml:space="preserve">6.4</w:t>
+              <w:tab/>
+              <w:t xml:space="preserve">Sequence diagrams</w:t>
+            </w:r>
+            <w:r>
+              <w:rPr>
+                <w:rStyle w:val="816"/>
+              </w:rPr>
+            </w:r>
+            <w:r>
+              <w:tab/>
+            </w:r>
+            <w:r>
+              <w:fldChar w:fldCharType="begin"/>
+              <w:instrText xml:space="preserve">PAGEREF _Toc10 \h</w:instrText>
+              <w:fldChar w:fldCharType="separate"/>
+              <w:t xml:space="preserve">8</w:t>
+              <w:fldChar w:fldCharType="end"/>
+            </w:r>
+          </w:hyperlink>
           <w:r/>
         </w:p>
         <w:p>
+          <w:r/>
           <w:r>
             <w:fldChar w:fldCharType="end"/>
           </w:r>
+          <w:r/>
           <w:r/>
         </w:p>
       </w:sdtContent>
     </w:sdt>
     <w:p>
       <w:pPr>
-        <w:pStyle w:val="664"/>
+        <w:pStyle w:val="658"/>
         <w:rPr>
           <w14:ligatures w14:val="none"/>
         </w:rPr>
       </w:pPr>
       <w:r/>
-      <w:bookmarkStart w:id="2" w:name="_Toc2"/>
       <w:r>
         <w:t xml:space="preserve">2.</w:t>
         <w:tab/>
         <w:t xml:space="preserve">Table of figures</w:t>
       </w:r>
-      <w:r>
-        <w:rPr>
-          <w:highlight w:val="none"/>
-        </w:rPr>
-      </w:r>
-      <w:bookmarkEnd w:id="2"/>
+      <w:r/>
       <w:r/>
       <w:r/>
     </w:p>
@@ -575,7 +600,7 @@
     </w:p>
     <w:p>
       <w:pPr>
-        <w:pStyle w:val="839"/>
+        <w:pStyle w:val="833"/>
         <w:tabs>
           <w:tab w:val="right" w:pos="9355" w:leader="dot"/>
         </w:tabs>
@@ -593,30 +618,30 @@
       <w:hyperlink w:tooltip="#_Toc1" w:anchor="_Toc1" w:history="1">
         <w:r>
           <w:rPr>
-            <w:rStyle w:val="822"/>
+            <w:rStyle w:val="816"/>
           </w:rPr>
         </w:r>
         <w:r>
           <w:rPr>
-            <w:rStyle w:val="822"/>
+            <w:rStyle w:val="816"/>
           </w:rPr>
           <w:t xml:space="preserve">Figure </w:t>
         </w:r>
         <w:r>
           <w:rPr>
-            <w:rStyle w:val="822"/>
+            <w:rStyle w:val="816"/>
           </w:rPr>
           <w:t xml:space="preserve">1</w:t>
         </w:r>
         <w:r>
           <w:rPr>
-            <w:rStyle w:val="822"/>
+            <w:rStyle w:val="816"/>
           </w:rPr>
           <w:t xml:space="preserve">. Usecase diagram </w:t>
         </w:r>
         <w:r>
           <w:rPr>
-            <w:rStyle w:val="822"/>
+            <w:rStyle w:val="816"/>
           </w:rPr>
         </w:r>
         <w:r>
@@ -631,43 +656,42 @@
         </w:r>
       </w:hyperlink>
       <w:r/>
-      <w:r/>
     </w:p>
     <w:p>
       <w:pPr>
-        <w:pStyle w:val="839"/>
+        <w:pStyle w:val="833"/>
         <w:tabs>
           <w:tab w:val="right" w:pos="9355" w:leader="dot"/>
         </w:tabs>
       </w:pPr>
-      <w:r/>
       <w:hyperlink w:tooltip="#_Toc2" w:anchor="_Toc2" w:history="1">
         <w:r>
           <w:rPr>
-            <w:rStyle w:val="822"/>
+            <w:rStyle w:val="816"/>
           </w:rPr>
         </w:r>
         <w:r>
           <w:rPr>
-            <w:rStyle w:val="822"/>
+            <w:rStyle w:val="816"/>
           </w:rPr>
           <w:t xml:space="preserve">Figure </w:t>
         </w:r>
         <w:r>
           <w:rPr>
-            <w:rStyle w:val="822"/>
+            <w:rStyle w:val="816"/>
           </w:rPr>
           <w:t xml:space="preserve">2</w:t>
         </w:r>
         <w:r>
           <w:rPr>
-            <w:rStyle w:val="822"/>
+            <w:rStyle w:val="816"/>
           </w:rPr>
-          <w:t xml:space="preserve">. Object diagram </w:t>
+          <w:t xml:space="preserve">. Object diagram</w:t>
         </w:r>
         <w:r>
           <w:rPr>
-            <w:rStyle w:val="822"/>
+            <w:rStyle w:val="816"/>
+            <w:highlight w:val="none"/>
           </w:rPr>
         </w:r>
         <w:r>
@@ -677,11 +701,395 @@
           <w:fldChar w:fldCharType="begin"/>
           <w:instrText xml:space="preserve">PAGEREF _Toc2 \h</w:instrText>
           <w:fldChar w:fldCharType="separate"/>
-          <w:t xml:space="preserve">5</w:t>
+          <w:t xml:space="preserve">6</w:t>
           <w:fldChar w:fldCharType="end"/>
         </w:r>
       </w:hyperlink>
       <w:r/>
+    </w:p>
+    <w:p>
+      <w:pPr>
+        <w:pStyle w:val="833"/>
+        <w:tabs>
+          <w:tab w:val="right" w:pos="9355" w:leader="dot"/>
+        </w:tabs>
+      </w:pPr>
+      <w:hyperlink w:tooltip="#_Toc3" w:anchor="_Toc3" w:history="1">
+        <w:r>
+          <w:rPr>
+            <w:rStyle w:val="816"/>
+          </w:rPr>
+        </w:r>
+        <w:r>
+          <w:rPr>
+            <w:rStyle w:val="816"/>
+          </w:rPr>
+          <w:t xml:space="preserve">Figure </w:t>
+        </w:r>
+        <w:r>
+          <w:rPr>
+            <w:rStyle w:val="816"/>
+          </w:rPr>
+          <w:t xml:space="preserve">3</w:t>
+        </w:r>
+        <w:r>
+          <w:rPr>
+            <w:rStyle w:val="816"/>
+          </w:rPr>
+          <w:t xml:space="preserve">. Class diagram </w:t>
+        </w:r>
+        <w:r>
+          <w:rPr>
+            <w:rStyle w:val="816"/>
+          </w:rPr>
+        </w:r>
+        <w:r>
+          <w:tab/>
+        </w:r>
+        <w:r>
+          <w:fldChar w:fldCharType="begin"/>
+          <w:instrText xml:space="preserve">PAGEREF _Toc3 \h</w:instrText>
+          <w:fldChar w:fldCharType="separate"/>
+          <w:t xml:space="preserve">7</w:t>
+          <w:fldChar w:fldCharType="end"/>
+        </w:r>
+      </w:hyperlink>
+      <w:r/>
+    </w:p>
+    <w:p>
+      <w:pPr>
+        <w:pStyle w:val="833"/>
+        <w:tabs>
+          <w:tab w:val="right" w:pos="9355" w:leader="dot"/>
+        </w:tabs>
+      </w:pPr>
+      <w:hyperlink w:tooltip="#_Toc4" w:anchor="_Toc4" w:history="1">
+        <w:r>
+          <w:rPr>
+            <w:rStyle w:val="816"/>
+          </w:rPr>
+        </w:r>
+        <w:r>
+          <w:rPr>
+            <w:rStyle w:val="816"/>
+          </w:rPr>
+          <w:t xml:space="preserve">Figure </w:t>
+        </w:r>
+        <w:r>
+          <w:rPr>
+            <w:rStyle w:val="816"/>
+          </w:rPr>
+          <w:t xml:space="preserve">4</w:t>
+        </w:r>
+        <w:r>
+          <w:rPr>
+            <w:rStyle w:val="816"/>
+          </w:rPr>
+          <w:t xml:space="preserve">. Request floor </w:t>
+        </w:r>
+        <w:r>
+          <w:rPr>
+            <w:rStyle w:val="816"/>
+          </w:rPr>
+          <w:t xml:space="preserve">sequence diagram</w:t>
+        </w:r>
+        <w:r>
+          <w:rPr>
+            <w:rStyle w:val="816"/>
+          </w:rPr>
+        </w:r>
+        <w:r>
+          <w:tab/>
+        </w:r>
+        <w:r>
+          <w:fldChar w:fldCharType="begin"/>
+          <w:instrText xml:space="preserve">PAGEREF _Toc4 \h</w:instrText>
+          <w:fldChar w:fldCharType="separate"/>
+          <w:t xml:space="preserve">8</w:t>
+          <w:fldChar w:fldCharType="end"/>
+        </w:r>
+      </w:hyperlink>
+      <w:r/>
+    </w:p>
+    <w:p>
+      <w:pPr>
+        <w:pStyle w:val="833"/>
+        <w:tabs>
+          <w:tab w:val="right" w:pos="9355" w:leader="dot"/>
+        </w:tabs>
+      </w:pPr>
+      <w:hyperlink w:tooltip="#_Toc5" w:anchor="_Toc5" w:history="1">
+        <w:r>
+          <w:rPr>
+            <w:rStyle w:val="816"/>
+          </w:rPr>
+        </w:r>
+        <w:r>
+          <w:rPr>
+            <w:rStyle w:val="816"/>
+          </w:rPr>
+          <w:t xml:space="preserve">Figure </w:t>
+        </w:r>
+        <w:r>
+          <w:rPr>
+            <w:rStyle w:val="816"/>
+          </w:rPr>
+          <w:t xml:space="preserve">5</w:t>
+        </w:r>
+        <w:r>
+          <w:rPr>
+            <w:rStyle w:val="816"/>
+          </w:rPr>
+          <w:t xml:space="preserve">. Request elevator </w:t>
+        </w:r>
+        <w:r>
+          <w:rPr>
+            <w:rStyle w:val="816"/>
+          </w:rPr>
+          <w:t xml:space="preserve">sequence diagram</w:t>
+        </w:r>
+        <w:r>
+          <w:rPr>
+            <w:rStyle w:val="816"/>
+          </w:rPr>
+        </w:r>
+        <w:r>
+          <w:tab/>
+        </w:r>
+        <w:r>
+          <w:fldChar w:fldCharType="begin"/>
+          <w:instrText xml:space="preserve">PAGEREF _Toc5 \h</w:instrText>
+          <w:fldChar w:fldCharType="separate"/>
+          <w:t xml:space="preserve">8</w:t>
+          <w:fldChar w:fldCharType="end"/>
+        </w:r>
+      </w:hyperlink>
+      <w:r/>
+    </w:p>
+    <w:p>
+      <w:pPr>
+        <w:pStyle w:val="833"/>
+        <w:tabs>
+          <w:tab w:val="right" w:pos="9355" w:leader="dot"/>
+        </w:tabs>
+      </w:pPr>
+      <w:hyperlink w:tooltip="#_Toc6" w:anchor="_Toc6" w:history="1">
+        <w:r>
+          <w:rPr>
+            <w:rStyle w:val="816"/>
+          </w:rPr>
+        </w:r>
+        <w:r>
+          <w:rPr>
+            <w:rStyle w:val="816"/>
+          </w:rPr>
+          <w:t xml:space="preserve">Figure </w:t>
+        </w:r>
+        <w:r>
+          <w:rPr>
+            <w:rStyle w:val="816"/>
+          </w:rPr>
+          <w:t xml:space="preserve">6</w:t>
+        </w:r>
+        <w:r>
+          <w:rPr>
+            <w:rStyle w:val="816"/>
+          </w:rPr>
+          <w:t xml:space="preserve">. Initiate c</w:t>
+        </w:r>
+        <w:r>
+          <w:rPr>
+            <w:rStyle w:val="816"/>
+          </w:rPr>
+          <w:t xml:space="preserve">atch clamp </w:t>
+        </w:r>
+        <w:r>
+          <w:rPr>
+            <w:rStyle w:val="816"/>
+          </w:rPr>
+          <w:t xml:space="preserve">sequence diagram</w:t>
+        </w:r>
+        <w:r>
+          <w:rPr>
+            <w:rStyle w:val="816"/>
+          </w:rPr>
+        </w:r>
+        <w:r>
+          <w:tab/>
+        </w:r>
+        <w:r>
+          <w:fldChar w:fldCharType="begin"/>
+          <w:instrText xml:space="preserve">PAGEREF _Toc6 \h</w:instrText>
+          <w:fldChar w:fldCharType="separate"/>
+          <w:t xml:space="preserve">8</w:t>
+          <w:fldChar w:fldCharType="end"/>
+        </w:r>
+      </w:hyperlink>
+      <w:r/>
+    </w:p>
+    <w:p>
+      <w:pPr>
+        <w:pStyle w:val="833"/>
+        <w:tabs>
+          <w:tab w:val="right" w:pos="9355" w:leader="dot"/>
+        </w:tabs>
+      </w:pPr>
+      <w:hyperlink w:tooltip="#_Toc7" w:anchor="_Toc7" w:history="1">
+        <w:r>
+          <w:rPr>
+            <w:rStyle w:val="816"/>
+          </w:rPr>
+        </w:r>
+        <w:r>
+          <w:rPr>
+            <w:rStyle w:val="816"/>
+          </w:rPr>
+          <w:t xml:space="preserve">Figure </w:t>
+        </w:r>
+        <w:r>
+          <w:rPr>
+            <w:rStyle w:val="816"/>
+          </w:rPr>
+          <w:t xml:space="preserve">7</w:t>
+        </w:r>
+        <w:r>
+          <w:rPr>
+            <w:rStyle w:val="816"/>
+          </w:rPr>
+          <w:t xml:space="preserve">. Update floor indicator </w:t>
+        </w:r>
+        <w:r>
+          <w:rPr>
+            <w:rStyle w:val="816"/>
+          </w:rPr>
+          <w:t xml:space="preserve">sequence diagram</w:t>
+        </w:r>
+        <w:r>
+          <w:rPr>
+            <w:rStyle w:val="816"/>
+          </w:rPr>
+        </w:r>
+        <w:r>
+          <w:tab/>
+        </w:r>
+        <w:r>
+          <w:fldChar w:fldCharType="begin"/>
+          <w:instrText xml:space="preserve">PAGEREF _Toc7 \h</w:instrText>
+          <w:fldChar w:fldCharType="separate"/>
+          <w:t xml:space="preserve">9</w:t>
+          <w:fldChar w:fldCharType="end"/>
+        </w:r>
+      </w:hyperlink>
+      <w:r/>
+    </w:p>
+    <w:p>
+      <w:pPr>
+        <w:pStyle w:val="833"/>
+        <w:tabs>
+          <w:tab w:val="right" w:pos="9355" w:leader="dot"/>
+        </w:tabs>
+      </w:pPr>
+      <w:hyperlink w:tooltip="#_Toc8" w:anchor="_Toc8" w:history="1">
+        <w:r>
+          <w:rPr>
+            <w:rStyle w:val="816"/>
+          </w:rPr>
+        </w:r>
+        <w:r>
+          <w:rPr>
+            <w:rStyle w:val="816"/>
+          </w:rPr>
+          <w:t xml:space="preserve">Figure </w:t>
+        </w:r>
+        <w:r>
+          <w:rPr>
+            <w:rStyle w:val="816"/>
+          </w:rPr>
+          <w:t xml:space="preserve">8</w:t>
+        </w:r>
+        <w:r>
+          <w:rPr>
+            <w:rStyle w:val="816"/>
+          </w:rPr>
+          <w:t xml:space="preserve">. Controller request handling</w:t>
+        </w:r>
+        <w:r>
+          <w:rPr>
+            <w:rStyle w:val="816"/>
+          </w:rPr>
+          <w:t xml:space="preserve"> sequence diagram</w:t>
+        </w:r>
+        <w:r>
+          <w:rPr>
+            <w:rStyle w:val="816"/>
+          </w:rPr>
+          <w:t xml:space="preserve"> </w:t>
+        </w:r>
+        <w:r>
+          <w:rPr>
+            <w:rStyle w:val="816"/>
+          </w:rPr>
+        </w:r>
+        <w:r>
+          <w:tab/>
+        </w:r>
+        <w:r>
+          <w:fldChar w:fldCharType="begin"/>
+          <w:instrText xml:space="preserve">PAGEREF _Toc8 \h</w:instrText>
+          <w:fldChar w:fldCharType="separate"/>
+          <w:t xml:space="preserve">9</w:t>
+          <w:fldChar w:fldCharType="end"/>
+        </w:r>
+      </w:hyperlink>
+      <w:r/>
+    </w:p>
+    <w:p>
+      <w:pPr>
+        <w:pStyle w:val="833"/>
+        <w:tabs>
+          <w:tab w:val="right" w:pos="9355" w:leader="dot"/>
+        </w:tabs>
+      </w:pPr>
+      <w:hyperlink w:tooltip="#_Toc9" w:anchor="_Toc9" w:history="1">
+        <w:r>
+          <w:rPr>
+            <w:rStyle w:val="816"/>
+          </w:rPr>
+        </w:r>
+        <w:r>
+          <w:rPr>
+            <w:rStyle w:val="816"/>
+          </w:rPr>
+          <w:t xml:space="preserve">Figure </w:t>
+        </w:r>
+        <w:r>
+          <w:rPr>
+            <w:rStyle w:val="816"/>
+          </w:rPr>
+          <w:t xml:space="preserve">9</w:t>
+        </w:r>
+        <w:r>
+          <w:rPr>
+            <w:rStyle w:val="816"/>
+          </w:rPr>
+          <w:t xml:space="preserve">. Elevator arrival sequence diagram</w:t>
+        </w:r>
+        <w:r>
+          <w:rPr>
+            <w:rStyle w:val="816"/>
+          </w:rPr>
+        </w:r>
+        <w:r>
+          <w:tab/>
+        </w:r>
+        <w:r>
+          <w:fldChar w:fldCharType="begin"/>
+          <w:instrText xml:space="preserve">PAGEREF _Toc9 \h</w:instrText>
+          <w:fldChar w:fldCharType="separate"/>
+          <w:t xml:space="preserve">10</w:t>
+          <w:fldChar w:fldCharType="end"/>
+        </w:r>
+      </w:hyperlink>
       <w:r/>
     </w:p>
     <w:p>
@@ -690,6 +1098,7 @@
           <w:highlight w:val="none"/>
         </w:rPr>
       </w:pPr>
+      <w:r/>
       <w:r>
         <w:fldChar w:fldCharType="end"/>
       </w:r>
@@ -697,38 +1106,33 @@
         <w:br w:type="page" w:clear="all"/>
       </w:r>
       <w:r/>
+      <w:r/>
     </w:p>
     <w:p>
       <w:pPr>
-        <w:pStyle w:val="664"/>
+        <w:pStyle w:val="658"/>
         <w:rPr>
           <w14:ligatures w14:val="none"/>
         </w:rPr>
       </w:pPr>
       <w:r/>
-      <w:bookmarkStart w:id="3" w:name="_Toc3"/>
       <w:r>
         <w:t xml:space="preserve">3.</w:t>
         <w:tab/>
       </w:r>
       <w:r>
         <w:rPr>
-          <w:rStyle w:val="665"/>
+          <w:rStyle w:val="659"/>
         </w:rPr>
         <w:t xml:space="preserve">Description</w:t>
       </w:r>
-      <w:r>
-        <w:rPr>
-          <w:rStyle w:val="665"/>
-        </w:rPr>
-      </w:r>
-      <w:bookmarkEnd w:id="3"/>
+      <w:r/>
       <w:r/>
       <w:r/>
     </w:p>
     <w:p>
       <w:pPr>
-        <w:pStyle w:val="844"/>
+        <w:pStyle w:val="838"/>
         <w:numPr>
           <w:ilvl w:val="0"/>
           <w:numId w:val="2"/>
@@ -744,7 +1148,7 @@
     </w:p>
     <w:p>
       <w:pPr>
-        <w:pStyle w:val="844"/>
+        <w:pStyle w:val="838"/>
         <w:numPr>
           <w:ilvl w:val="0"/>
           <w:numId w:val="2"/>
@@ -774,7 +1178,7 @@
     </w:p>
     <w:p>
       <w:pPr>
-        <w:pStyle w:val="844"/>
+        <w:pStyle w:val="838"/>
         <w:numPr>
           <w:ilvl w:val="0"/>
           <w:numId w:val="2"/>
@@ -799,7 +1203,7 @@
     </w:p>
     <w:p>
       <w:pPr>
-        <w:pStyle w:val="844"/>
+        <w:pStyle w:val="838"/>
         <w:numPr>
           <w:ilvl w:val="0"/>
           <w:numId w:val="2"/>
@@ -820,7 +1224,7 @@
     </w:p>
     <w:p>
       <w:pPr>
-        <w:pStyle w:val="844"/>
+        <w:pStyle w:val="838"/>
         <w:numPr>
           <w:ilvl w:val="0"/>
           <w:numId w:val="2"/>
@@ -841,7 +1245,7 @@
     </w:p>
     <w:p>
       <w:pPr>
-        <w:pStyle w:val="844"/>
+        <w:pStyle w:val="838"/>
         <w:numPr>
           <w:ilvl w:val="0"/>
           <w:numId w:val="2"/>
@@ -862,7 +1266,7 @@
     </w:p>
     <w:p>
       <w:pPr>
-        <w:pStyle w:val="844"/>
+        <w:pStyle w:val="838"/>
         <w:numPr>
           <w:ilvl w:val="0"/>
           <w:numId w:val="2"/>
@@ -884,7 +1288,7 @@
     </w:p>
     <w:p>
       <w:pPr>
-        <w:pStyle w:val="844"/>
+        <w:pStyle w:val="838"/>
         <w:numPr>
           <w:ilvl w:val="0"/>
           <w:numId w:val="2"/>
@@ -905,13 +1309,12 @@
     </w:p>
     <w:p>
       <w:pPr>
-        <w:pStyle w:val="664"/>
+        <w:pStyle w:val="658"/>
         <w:rPr>
           <w14:ligatures w14:val="none"/>
         </w:rPr>
       </w:pPr>
       <w:r/>
-      <w:bookmarkStart w:id="4" w:name="_Toc4"/>
       <w:r>
         <w:rPr>
           <w:highlight w:val="none"/>
@@ -920,13 +1323,13 @@
         <w:tab/>
         <w:t xml:space="preserve">Use cases</w:t>
       </w:r>
-      <w:bookmarkEnd w:id="4"/>
+      <w:r/>
       <w:r/>
       <w:r/>
     </w:p>
     <w:p>
       <w:pPr>
-        <w:pStyle w:val="844"/>
+        <w:pStyle w:val="838"/>
         <w:numPr>
           <w:ilvl w:val="0"/>
           <w:numId w:val="5"/>
@@ -939,7 +1342,7 @@
     </w:p>
     <w:p>
       <w:pPr>
-        <w:pStyle w:val="844"/>
+        <w:pStyle w:val="838"/>
         <w:numPr>
           <w:ilvl w:val="0"/>
           <w:numId w:val="5"/>
@@ -960,7 +1363,7 @@
     </w:p>
     <w:p>
       <w:pPr>
-        <w:pStyle w:val="844"/>
+        <w:pStyle w:val="838"/>
         <w:numPr>
           <w:ilvl w:val="0"/>
           <w:numId w:val="5"/>
@@ -981,7 +1384,7 @@
     </w:p>
     <w:p>
       <w:pPr>
-        <w:pStyle w:val="844"/>
+        <w:pStyle w:val="838"/>
         <w:numPr>
           <w:ilvl w:val="0"/>
           <w:numId w:val="5"/>
@@ -1000,7 +1403,7 @@
     </w:p>
     <w:tbl>
       <w:tblPr>
-        <w:tblStyle w:val="696"/>
+        <w:tblStyle w:val="690"/>
         <w:tblW w:w="0" w:type="auto"/>
         <w:tblLayout w:type="fixed"/>
         <w:tblLook w:val="04A0" w:firstRow="1" w:lastRow="0" w:firstColumn="1" w:lastColumn="0" w:noHBand="0" w:noVBand="1"/>
@@ -1466,7 +1869,7 @@
     </w:p>
     <w:tbl>
       <w:tblPr>
-        <w:tblStyle w:val="696"/>
+        <w:tblStyle w:val="690"/>
         <w:tblW w:w="0" w:type="auto"/>
         <w:tblLayout w:type="fixed"/>
         <w:tblLook w:val="04A0" w:firstRow="1" w:lastRow="0" w:firstColumn="1" w:lastColumn="0" w:noHBand="0" w:noVBand="1"/>
@@ -1886,7 +2289,7 @@
     </w:p>
     <w:tbl>
       <w:tblPr>
-        <w:tblStyle w:val="696"/>
+        <w:tblStyle w:val="690"/>
         <w:tblW w:w="0" w:type="auto"/>
         <w:tblLayout w:type="fixed"/>
         <w:tblLook w:val="04A0" w:firstRow="1" w:lastRow="0" w:firstColumn="1" w:lastColumn="0" w:noHBand="0" w:noVBand="1"/>
@@ -2108,6 +2511,7 @@
               <w:t xml:space="preserve">1. A fall is detected</w:t>
             </w:r>
             <w:r/>
+            <w:r/>
           </w:p>
           <w:p>
             <w:r>
@@ -2116,6 +2520,7 @@
               </w:rPr>
               <w:t xml:space="preserve">2. Clamps are initiated</w:t>
             </w:r>
+            <w:r/>
             <w:r/>
           </w:p>
         </w:tc>
@@ -2266,7 +2671,7 @@
     </w:p>
     <w:tbl>
       <w:tblPr>
-        <w:tblStyle w:val="696"/>
+        <w:tblStyle w:val="690"/>
         <w:tblW w:w="0" w:type="auto"/>
         <w:tblLayout w:type="fixed"/>
         <w:tblLook w:val="04A0" w:firstRow="1" w:lastRow="0" w:firstColumn="1" w:lastColumn="0" w:noHBand="0" w:noVBand="1"/>
@@ -2504,7 +2909,6 @@
                 <w:highlight w:val="none"/>
               </w:rPr>
             </w:r>
-            <w:r/>
           </w:p>
         </w:tc>
       </w:tr>
@@ -2554,12 +2958,12 @@
               </w:rPr>
               <w:t xml:space="preserve">1.  When the technician is testing the system it will update to any value the Technician provides without the need of detection</w:t>
             </w:r>
+            <w:r/>
             <w:r>
               <w:rPr>
                 <w:highlight w:val="none"/>
               </w:rPr>
             </w:r>
-            <w:r/>
           </w:p>
         </w:tc>
       </w:tr>
@@ -2657,13 +3061,12 @@
     </w:p>
     <w:p>
       <w:pPr>
-        <w:pStyle w:val="664"/>
+        <w:pStyle w:val="658"/>
         <w:rPr>
           <w14:ligatures w14:val="none"/>
         </w:rPr>
       </w:pPr>
       <w:r/>
-      <w:bookmarkStart w:id="5" w:name="_Toc5"/>
       <w:r>
         <w:rPr>
           <w:highlight w:val="none"/>
@@ -2677,7 +3080,7 @@
         </w:rPr>
         <w:t xml:space="preserve">Use case diagram</w:t>
       </w:r>
-      <w:bookmarkEnd w:id="5"/>
+      <w:r/>
       <w:r/>
       <w:r/>
     </w:p>
@@ -2687,6 +3090,7 @@
           <w:highlight w:val="none"/>
         </w:rPr>
       </w:pPr>
+      <w:r/>
       <w:r>
         <mc:AlternateContent>
           <mc:Choice Requires="wpg">
@@ -2753,6 +3157,7 @@
           </mc:Fallback>
         </mc:AlternateContent>
       </w:r>
+      <w:r/>
       <w:r>
         <w:rPr>
           <w:highlight w:val="none"/>
@@ -2762,8 +3167,10 @@
     </w:p>
     <w:p>
       <w:pPr>
-        <w:pStyle w:val="694"/>
+        <w:pStyle w:val="688"/>
       </w:pPr>
+      <w:r/>
+      <w:bookmarkStart w:id="1" w:name="_Toc1"/>
       <w:r>
         <w:t xml:space="preserve">Figure </w:t>
       </w:r>
@@ -2782,10 +3189,13 @@
         <w:t xml:space="preserve">. Usecase diagram </w:t>
       </w:r>
       <w:r/>
+      <w:bookmarkEnd w:id="1"/>
+      <w:r/>
+      <w:r/>
     </w:p>
     <w:p>
       <w:pPr>
-        <w:pStyle w:val="664"/>
+        <w:pStyle w:val="658"/>
         <w:numPr>
           <w:ilvl w:val="0"/>
           <w:numId w:val="7"/>
@@ -2795,7 +3205,6 @@
         </w:rPr>
       </w:pPr>
       <w:r/>
-      <w:bookmarkStart w:id="6" w:name="_Toc6"/>
       <w:r>
         <w:rPr>
           <w:lang w:val="en-US"/>
@@ -2804,18 +3213,17 @@
         <w:tab/>
         <w:t xml:space="preserve">Class</w:t>
       </w:r>
-      <w:bookmarkEnd w:id="6"/>
       <w:r>
         <w:t xml:space="preserve">es</w:t>
       </w:r>
       <w:r/>
+      <w:r/>
     </w:p>
     <w:p>
       <w:pPr>
-        <w:pStyle w:val="666"/>
+        <w:pStyle w:val="660"/>
       </w:pPr>
       <w:r/>
-      <w:bookmarkStart w:id="7" w:name="_Toc7"/>
       <w:r>
         <w:rPr>
           <w:rFonts w:ascii="Arial" w:hAnsi="Arial" w:eastAsia="Arial" w:cs="Arial"/>
@@ -2825,13 +3233,13 @@
         <w:tab/>
         <w:t xml:space="preserve">Class list:</w:t>
       </w:r>
-      <w:bookmarkEnd w:id="7"/>
+      <w:r/>
       <w:r/>
       <w:r/>
     </w:p>
     <w:tbl>
       <w:tblPr>
-        <w:tblStyle w:val="696"/>
+        <w:tblStyle w:val="690"/>
         <w:tblW w:w="0" w:type="auto"/>
         <w:tblLayout w:type="fixed"/>
         <w:tblLook w:val="04A0" w:firstRow="1" w:lastRow="0" w:firstColumn="1" w:lastColumn="0" w:noHBand="0" w:noVBand="1"/>
@@ -2868,7 +3276,6 @@
                 <w:bCs/>
               </w:rPr>
             </w:r>
-            <w:r/>
           </w:p>
         </w:tc>
         <w:tc>
@@ -2897,7 +3304,6 @@
                 <w:bCs/>
               </w:rPr>
             </w:r>
-            <w:r/>
           </w:p>
         </w:tc>
       </w:tr>
@@ -2910,6 +3316,7 @@
             <w:noWrap w:val="false"/>
           </w:tcPr>
           <w:p>
+            <w:r/>
             <w:r>
               <w:rPr>
                 <w:rFonts w:ascii="Arial" w:hAnsi="Arial" w:eastAsia="Arial" w:cs="Arial"/>
@@ -2917,6 +3324,8 @@
               </w:rPr>
               <w:t xml:space="preserve">Controller</w:t>
             </w:r>
+            <w:r/>
+            <w:r/>
             <w:r/>
           </w:p>
         </w:tc>
@@ -2943,6 +3352,7 @@
             <w:noWrap w:val="false"/>
           </w:tcPr>
           <w:p>
+            <w:r/>
             <w:r>
               <w:rPr>
                 <w:rFonts w:ascii="Arial" w:hAnsi="Arial" w:eastAsia="Arial" w:cs="Arial"/>
@@ -2950,6 +3360,8 @@
               </w:rPr>
               <w:t xml:space="preserve">Elevator</w:t>
             </w:r>
+            <w:r/>
+            <w:r/>
             <w:r/>
           </w:p>
         </w:tc>
@@ -2982,6 +3394,7 @@
             <w:noWrap w:val="false"/>
           </w:tcPr>
           <w:p>
+            <w:r/>
             <w:r>
               <w:rPr>
                 <w:rFonts w:ascii="Arial" w:hAnsi="Arial" w:eastAsia="Arial" w:cs="Arial"/>
@@ -2989,6 +3402,8 @@
               </w:rPr>
               <w:t xml:space="preserve">IDoor</w:t>
             </w:r>
+            <w:r/>
+            <w:r/>
             <w:r/>
           </w:p>
         </w:tc>
@@ -3015,6 +3430,7 @@
             <w:noWrap w:val="false"/>
           </w:tcPr>
           <w:p>
+            <w:r/>
             <w:r>
               <w:rPr>
                 <w:rFonts w:ascii="Arial" w:hAnsi="Arial" w:eastAsia="Arial" w:cs="Arial"/>
@@ -3022,6 +3438,8 @@
               </w:rPr>
               <w:t xml:space="preserve">Door</w:t>
             </w:r>
+            <w:r/>
+            <w:r/>
             <w:r/>
           </w:p>
         </w:tc>
@@ -3048,6 +3466,7 @@
             <w:noWrap w:val="false"/>
           </w:tcPr>
           <w:p>
+            <w:r/>
             <w:r>
               <w:rPr>
                 <w:rFonts w:ascii="Arial" w:hAnsi="Arial" w:eastAsia="Arial" w:cs="Arial"/>
@@ -3055,6 +3474,8 @@
               </w:rPr>
               <w:t xml:space="preserve">Floor</w:t>
             </w:r>
+            <w:r/>
+            <w:r/>
             <w:r/>
           </w:p>
         </w:tc>
@@ -3075,6 +3496,7 @@
               <w:t xml:space="preserve"> and all other activities on a floor.</w:t>
             </w:r>
             <w:r/>
+            <w:r/>
           </w:p>
         </w:tc>
       </w:tr>
@@ -3087,6 +3509,7 @@
             <w:noWrap w:val="false"/>
           </w:tcPr>
           <w:p>
+            <w:r/>
             <w:r>
               <w:rPr>
                 <w:rFonts w:ascii="Arial" w:hAnsi="Arial" w:eastAsia="Arial" w:cs="Arial"/>
@@ -3094,6 +3517,8 @@
               </w:rPr>
               <w:t xml:space="preserve">Button</w:t>
             </w:r>
+            <w:r/>
+            <w:r/>
             <w:r/>
           </w:p>
         </w:tc>
@@ -3127,6 +3552,7 @@
             <w:noWrap w:val="false"/>
           </w:tcPr>
           <w:p>
+            <w:r/>
             <w:r>
               <w:rPr>
                 <w:rFonts w:ascii="Arial" w:hAnsi="Arial" w:eastAsia="Arial" w:cs="Arial"/>
@@ -3135,6 +3561,8 @@
               </w:rPr>
               <w:t xml:space="preserve">Elevator_Sensor</w:t>
             </w:r>
+            <w:r/>
+            <w:r/>
             <w:r/>
           </w:p>
         </w:tc>
@@ -3162,6 +3590,7 @@
             <w:noWrap w:val="false"/>
           </w:tcPr>
           <w:p>
+            <w:r/>
             <w:r>
               <w:rPr>
                 <w:rFonts w:ascii="Arial" w:hAnsi="Arial" w:eastAsia="Arial" w:cs="Arial"/>
@@ -3169,6 +3598,8 @@
               </w:rPr>
               <w:t xml:space="preserve">Floor_Indicator</w:t>
             </w:r>
+            <w:r/>
+            <w:r/>
             <w:r/>
           </w:p>
         </w:tc>
@@ -3196,6 +3627,7 @@
             <w:noWrap w:val="false"/>
           </w:tcPr>
           <w:p>
+            <w:r/>
             <w:r>
               <w:rPr>
                 <w:rFonts w:ascii="Arial" w:hAnsi="Arial" w:eastAsia="Arial" w:cs="Arial"/>
@@ -3203,6 +3635,7 @@
               </w:rPr>
               <w:t xml:space="preserve">IObstruction_Senso</w:t>
             </w:r>
+            <w:r/>
             <w:r>
               <w:t xml:space="preserve">r</w:t>
             </w:r>
@@ -3233,6 +3666,7 @@
             <w:noWrap w:val="false"/>
           </w:tcPr>
           <w:p>
+            <w:r/>
             <w:r>
               <w:rPr>
                 <w:rFonts w:ascii="Arial" w:hAnsi="Arial" w:eastAsia="Arial" w:cs="Arial"/>
@@ -3240,6 +3674,8 @@
               </w:rPr>
               <w:t xml:space="preserve">Pressure_Sensor</w:t>
             </w:r>
+            <w:r/>
+            <w:r/>
             <w:r/>
           </w:p>
         </w:tc>
@@ -3264,6 +3700,11 @@
               <w:t xml:space="preserve">r)</w:t>
             </w:r>
             <w:r/>
+            <w:r/>
+            <w:r/>
+            <w:r/>
+            <w:r/>
+            <w:r/>
           </w:p>
         </w:tc>
       </w:tr>
@@ -3276,6 +3717,7 @@
             <w:noWrap w:val="false"/>
           </w:tcPr>
           <w:p>
+            <w:r/>
             <w:r>
               <w:rPr>
                 <w:rFonts w:ascii="Arial" w:hAnsi="Arial" w:eastAsia="Arial" w:cs="Arial"/>
@@ -3283,6 +3725,8 @@
               </w:rPr>
               <w:t xml:space="preserve">Optical_Sensor</w:t>
             </w:r>
+            <w:r/>
+            <w:r/>
             <w:r/>
           </w:p>
         </w:tc>
@@ -3293,6 +3737,7 @@
             <w:noWrap w:val="false"/>
           </w:tcPr>
           <w:p>
+            <w:r/>
             <w:r>
               <w:t xml:space="preserve">Class that uses the hardware to detect optical obstructions. (implements </w:t>
             </w:r>
@@ -3307,6 +3752,8 @@
               <w:t xml:space="preserve">r)</w:t>
             </w:r>
             <w:r/>
+            <w:r/>
+            <w:r/>
           </w:p>
         </w:tc>
       </w:tr>
@@ -3319,6 +3766,7 @@
             <w:noWrap w:val="false"/>
           </w:tcPr>
           <w:p>
+            <w:r/>
             <w:r>
               <w:rPr>
                 <w:rFonts w:ascii="Arial" w:hAnsi="Arial" w:eastAsia="Arial" w:cs="Arial"/>
@@ -3326,6 +3774,8 @@
               </w:rPr>
               <w:t xml:space="preserve">Tension_Sensor</w:t>
             </w:r>
+            <w:r/>
+            <w:r/>
             <w:r/>
           </w:p>
         </w:tc>
@@ -3352,6 +3802,7 @@
             <w:noWrap w:val="false"/>
           </w:tcPr>
           <w:p>
+            <w:r/>
             <w:r>
               <w:rPr>
                 <w:rFonts w:ascii="Arial" w:hAnsi="Arial" w:eastAsia="Arial" w:cs="Arial"/>
@@ -3359,6 +3810,8 @@
               </w:rPr>
               <w:t xml:space="preserve">Catch_Clamp</w:t>
             </w:r>
+            <w:r/>
+            <w:r/>
             <w:r/>
           </w:p>
         </w:tc>
@@ -3376,17 +3829,81 @@
           </w:p>
         </w:tc>
       </w:tr>
+      <w:tr>
+        <w:trPr/>
+        <w:tc>
+          <w:tcPr>
+            <w:tcW w:w="3260" w:type="dxa"/>
+            <w:vMerge w:val="restart"/>
+            <w:textDirection w:val="lrTb"/>
+            <w:noWrap w:val="false"/>
+          </w:tcPr>
+          <w:p>
+            <w:r>
+              <w:t xml:space="preserve">Speaker</w:t>
+            </w:r>
+            <w:r/>
+          </w:p>
+        </w:tc>
+        <w:tc>
+          <w:tcPr>
+            <w:tcW w:w="6095" w:type="dxa"/>
+            <w:vMerge w:val="restart"/>
+            <w:textDirection w:val="lrTb"/>
+            <w:noWrap w:val="false"/>
+          </w:tcPr>
+          <w:p>
+            <w:r>
+              <w:t xml:space="preserve">Class that manages the speakers on each floor.</w:t>
+            </w:r>
+            <w:r/>
+          </w:p>
+        </w:tc>
+      </w:tr>
+      <w:tr>
+        <w:trPr/>
+        <w:tc>
+          <w:tcPr>
+            <w:tcW w:w="3260" w:type="dxa"/>
+            <w:vMerge w:val="restart"/>
+            <w:textDirection w:val="lrTb"/>
+            <w:noWrap w:val="false"/>
+          </w:tcPr>
+          <w:p>
+            <w:pPr>
+              <w:ind w:firstLine="0"/>
+            </w:pPr>
+            <w:r>
+              <w:t xml:space="preserve">Numpad</w:t>
+            </w:r>
+            <w:r/>
+          </w:p>
+        </w:tc>
+        <w:tc>
+          <w:tcPr>
+            <w:tcW w:w="6095" w:type="dxa"/>
+            <w:vMerge w:val="restart"/>
+            <w:textDirection w:val="lrTb"/>
+            <w:noWrap w:val="false"/>
+          </w:tcPr>
+          <w:p>
+            <w:r>
+              <w:t xml:space="preserve">Class that manages a set of buttons for floor selection in the elevator</w:t>
+            </w:r>
+            <w:r/>
+          </w:p>
+        </w:tc>
+      </w:tr>
     </w:tbl>
     <w:p>
       <w:pPr>
-        <w:pStyle w:val="666"/>
+        <w:pStyle w:val="660"/>
         <w:rPr>
           <w:rFonts w:ascii="Arial" w:hAnsi="Arial" w:eastAsia="Arial" w:cs="Arial"/>
           <w:lang w:val="en-US"/>
         </w:rPr>
       </w:pPr>
       <w:r/>
-      <w:bookmarkStart w:id="8" w:name="_Toc8"/>
       <w:r>
         <w:rPr>
           <w:rFonts w:ascii="Arial" w:hAnsi="Arial" w:eastAsia="Arial" w:cs="Arial"/>
@@ -3396,7 +3913,7 @@
         <w:tab/>
         <w:t xml:space="preserve">Object diagram:</w:t>
       </w:r>
-      <w:bookmarkEnd w:id="8"/>
+      <w:r/>
       <w:r/>
       <w:r/>
     </w:p>
@@ -3416,7 +3933,7 @@
           <mc:Choice Requires="wpg">
             <w:drawing>
               <wp:inline xmlns:wp="http://schemas.openxmlformats.org/drawingml/2006/wordprocessingDrawing" distT="0" distB="0" distL="0" distR="0">
-                <wp:extent cx="5940425" cy="4246601"/>
+                <wp:extent cx="5940425" cy="3813695"/>
                 <wp:effectExtent l="0" t="0" r="0" b="0"/>
                 <wp:docPr id="2" name=""/>
                 <wp:cNvGraphicFramePr>
@@ -3426,7 +3943,7 @@
                   <a:graphicData uri="http://schemas.openxmlformats.org/drawingml/2006/picture">
                     <pic:pic xmlns:pic="http://schemas.openxmlformats.org/drawingml/2006/picture">
                       <pic:nvPicPr>
-                        <pic:cNvPr id="1028531605" name=""/>
+                        <pic:cNvPr id="500008211" name=""/>
                         <pic:cNvPicPr>
                           <a:picLocks noChangeAspect="1"/>
                         </pic:cNvPicPr>
@@ -3439,7 +3956,7 @@
                       <pic:spPr bwMode="auto">
                         <a:xfrm>
                           <a:off x="0" y="0"/>
-                          <a:ext cx="5940424" cy="4246601"/>
+                          <a:ext cx="5940424" cy="3813694"/>
                         </a:xfrm>
                         <a:prstGeom prst="rect">
                           <a:avLst/>
@@ -3469,7 +3986,7 @@
                   <v:f eqn="sum @10 21600 0"/>
                 </v:formulas>
               </v:shapetype>
-              <v:shape id="_x0000_i1" o:spid="_x0000_s1" type="#_x0000_t75" style="width:467.8pt;height:334.4pt;mso-wrap-distance-left:0.0pt;mso-wrap-distance-top:0.0pt;mso-wrap-distance-right:0.0pt;mso-wrap-distance-bottom:0.0pt;" stroked="false">
+              <v:shape id="_x0000_i1" o:spid="_x0000_s1" type="#_x0000_t75" style="width:467.8pt;height:300.3pt;mso-wrap-distance-left:0.0pt;mso-wrap-distance-top:0.0pt;mso-wrap-distance-right:0.0pt;mso-wrap-distance-bottom:0.0pt;" stroked="false">
                 <v:path textboxrect="0,0,0,0"/>
                 <v:imagedata r:id="rId11" o:title=""/>
               </v:shape>
@@ -3489,11 +4006,25 @@
         </w:rPr>
       </w:r>
       <w:r/>
+      <w:r>
+        <w:rPr>
+          <w:highlight w:val="none"/>
+        </w:rPr>
+      </w:r>
+      <w:r/>
+      <w:r>
+        <w:rPr>
+          <w:highlight w:val="none"/>
+        </w:rPr>
+      </w:r>
+      <w:r/>
     </w:p>
     <w:p>
       <w:pPr>
-        <w:pStyle w:val="694"/>
+        <w:pStyle w:val="688"/>
       </w:pPr>
+      <w:r/>
+      <w:bookmarkStart w:id="2" w:name="_Toc2"/>
       <w:r>
         <w:t xml:space="preserve">Figure </w:t>
       </w:r>
@@ -3511,16 +4042,18 @@
       <w:r>
         <w:t xml:space="preserve">. Object diagram</w:t>
       </w:r>
+      <w:r/>
+      <w:bookmarkEnd w:id="2"/>
+      <w:r/>
       <w:r>
         <w:rPr>
           <w:highlight w:val="none"/>
         </w:rPr>
       </w:r>
-      <w:r/>
     </w:p>
     <w:p>
       <w:pPr>
-        <w:shd w:val="nil" w:color="auto"/>
+        <w:shd w:val="nil"/>
       </w:pPr>
       <w:r>
         <w:br w:type="page" w:clear="all"/>
@@ -3529,13 +4062,12 @@
     </w:p>
     <w:p>
       <w:pPr>
-        <w:pStyle w:val="666"/>
+        <w:pStyle w:val="660"/>
         <w:rPr>
           <w:highlight w:val="none"/>
         </w:rPr>
       </w:pPr>
       <w:r/>
-      <w:bookmarkStart w:id="9" w:name="_Toc9"/>
       <w:r>
         <w:rPr>
           <w:highlight w:val="none"/>
@@ -3544,13 +4076,13 @@
         <w:tab/>
         <w:t xml:space="preserve">Class diagram:</w:t>
       </w:r>
-      <w:bookmarkEnd w:id="9"/>
+      <w:r/>
+      <w:r/>
       <w:r>
         <w:rPr>
           <w:highlight w:val="none"/>
         </w:rPr>
       </w:r>
-      <w:r/>
     </w:p>
     <w:p>
       <w:r/>
@@ -3559,7 +4091,7 @@
           <mc:Choice Requires="wpg">
             <w:drawing>
               <wp:inline xmlns:wp="http://schemas.openxmlformats.org/drawingml/2006/wordprocessingDrawing" distT="0" distB="0" distL="0" distR="0">
-                <wp:extent cx="5940425" cy="4750451"/>
+                <wp:extent cx="5940425" cy="5620810"/>
                 <wp:effectExtent l="0" t="0" r="0" b="0"/>
                 <wp:docPr id="3" name=""/>
                 <wp:cNvGraphicFramePr>
@@ -3569,7 +4101,7 @@
                   <a:graphicData uri="http://schemas.openxmlformats.org/drawingml/2006/picture">
                     <pic:pic xmlns:pic="http://schemas.openxmlformats.org/drawingml/2006/picture">
                       <pic:nvPicPr>
-                        <pic:cNvPr id="1674658937" name=""/>
+                        <pic:cNvPr id="1907722951" name=""/>
                         <pic:cNvPicPr>
                           <a:picLocks noChangeAspect="1"/>
                         </pic:cNvPicPr>
@@ -3582,7 +4114,7 @@
                       <pic:spPr bwMode="auto">
                         <a:xfrm>
                           <a:off x="0" y="0"/>
-                          <a:ext cx="5940424" cy="4750450"/>
+                          <a:ext cx="5940424" cy="5620809"/>
                         </a:xfrm>
                         <a:prstGeom prst="rect">
                           <a:avLst/>
@@ -3612,7 +4144,7 @@
                   <v:f eqn="sum @10 21600 0"/>
                 </v:formulas>
               </v:shapetype>
-              <v:shape id="_x0000_i2" o:spid="_x0000_s2" type="#_x0000_t75" style="width:467.8pt;height:374.1pt;mso-wrap-distance-left:0.0pt;mso-wrap-distance-top:0.0pt;mso-wrap-distance-right:0.0pt;mso-wrap-distance-bottom:0.0pt;" stroked="false">
+              <v:shape id="_x0000_i2" o:spid="_x0000_s2" type="#_x0000_t75" style="width:467.8pt;height:442.6pt;mso-wrap-distance-left:0.0pt;mso-wrap-distance-top:0.0pt;mso-wrap-distance-right:0.0pt;mso-wrap-distance-bottom:0.0pt;" stroked="false">
                 <v:path textboxrect="0,0,0,0"/>
                 <v:imagedata r:id="rId12" o:title=""/>
               </v:shape>
@@ -3622,14 +4154,44 @@
       </w:r>
       <w:r/>
       <w:r/>
-    </w:p>
-    <w:p>
+      <w:r/>
+      <w:r/>
+      <w:r/>
+      <w:r/>
       <w:r/>
       <w:r/>
     </w:p>
     <w:p>
       <w:pPr>
-        <w:pStyle w:val="666"/>
+        <w:pStyle w:val="688"/>
+      </w:pPr>
+      <w:r/>
+      <w:bookmarkStart w:id="3" w:name="_Toc3"/>
+      <w:r>
+        <w:t xml:space="preserve">Figure </w:t>
+      </w:r>
+      <w:r>
+        <w:fldChar w:fldCharType="begin"/>
+        <w:instrText xml:space="preserve"> SEQ Figure \* Arabic </w:instrText>
+        <w:fldChar w:fldCharType="separate"/>
+      </w:r>
+      <w:r>
+        <w:t xml:space="preserve">3</w:t>
+      </w:r>
+      <w:r>
+        <w:fldChar w:fldCharType="end"/>
+      </w:r>
+      <w:r>
+        <w:t xml:space="preserve">. Class diagram </w:t>
+      </w:r>
+      <w:r/>
+      <w:bookmarkEnd w:id="3"/>
+      <w:r/>
+      <w:r/>
+    </w:p>
+    <w:p>
+      <w:pPr>
+        <w:pStyle w:val="660"/>
         <w:rPr>
           <w:highlight w:val="none"/>
         </w:rPr>
@@ -3641,8 +4203,660 @@
         <w:br w:type="page" w:clear="all"/>
       </w:r>
       <w:r/>
+      <w:r/>
     </w:p>
     <w:p>
+      <w:pPr>
+        <w:pStyle w:val="660"/>
+      </w:pPr>
+      <w:r/>
+      <w:r>
+        <w:t xml:space="preserve">6.4</w:t>
+        <w:tab/>
+        <w:t xml:space="preserve">Sequence diagrams</w:t>
+      </w:r>
+      <w:r>
+        <w:t xml:space="preserve">:</w:t>
+      </w:r>
+      <w:r/>
+    </w:p>
+    <w:p>
+      <w:r/>
+      <w:r>
+        <mc:AlternateContent>
+          <mc:Choice Requires="wpg">
+            <w:drawing>
+              <wp:inline xmlns:wp="http://schemas.openxmlformats.org/drawingml/2006/wordprocessingDrawing" distT="0" distB="0" distL="0" distR="0">
+                <wp:extent cx="3080376" cy="2750336"/>
+                <wp:effectExtent l="0" t="0" r="0" b="0"/>
+                <wp:docPr id="4" name=""/>
+                <wp:cNvGraphicFramePr>
+                  <a:graphicFrameLocks xmlns:a="http://schemas.openxmlformats.org/drawingml/2006/main" noChangeAspect="1"/>
+                </wp:cNvGraphicFramePr>
+                <a:graphic xmlns:a="http://schemas.openxmlformats.org/drawingml/2006/main">
+                  <a:graphicData uri="http://schemas.openxmlformats.org/drawingml/2006/picture">
+                    <pic:pic xmlns:pic="http://schemas.openxmlformats.org/drawingml/2006/picture">
+                      <pic:nvPicPr>
+                        <pic:cNvPr id="124701276" name=""/>
+                        <pic:cNvPicPr>
+                          <a:picLocks noChangeAspect="1"/>
+                        </pic:cNvPicPr>
+                        <pic:nvPr/>
+                      </pic:nvPicPr>
+                      <pic:blipFill>
+                        <a:blip r:embed="rId13"/>
+                        <a:stretch/>
+                      </pic:blipFill>
+                      <pic:spPr bwMode="auto">
+                        <a:xfrm flipH="0" flipV="0">
+                          <a:off x="0" y="0"/>
+                          <a:ext cx="3080376" cy="2750335"/>
+                        </a:xfrm>
+                        <a:prstGeom prst="rect">
+                          <a:avLst/>
+                        </a:prstGeom>
+                      </pic:spPr>
+                    </pic:pic>
+                  </a:graphicData>
+                </a:graphic>
+              </wp:inline>
+            </w:drawing>
+          </mc:Choice>
+          <mc:Fallback>
+            <w:pict>
+              <v:shapetype type="#_x0000_t75" o:spt="75" coordsize="21600,21600" o:preferrelative="t" path="m@4@5l@4@11@9@11@9@5xe">
+                <v:formulas>
+                  <v:f eqn="if lineDrawn pixelLineWidth 0"/>
+                  <v:f eqn="sum @0 1 0"/>
+                  <v:f eqn="sum 0 0 @1"/>
+                  <v:f eqn="prod @2 1 2"/>
+                  <v:f eqn="prod @3 21600 pixelWidth"/>
+                  <v:f eqn="prod @3 21600 pixelHeight"/>
+                  <v:f eqn="sum @0 0 1"/>
+                  <v:f eqn="prod @6 1 2"/>
+                  <v:f eqn="prod @7 21600 pixelWidth"/>
+                  <v:f eqn="sum @8 21600 0"/>
+                  <v:f eqn="prod @7 21600 pixelHeight"/>
+                  <v:f eqn="sum @10 21600 0"/>
+                </v:formulas>
+              </v:shapetype>
+              <v:shape id="_x0000_i3" o:spid="_x0000_s3" type="#_x0000_t75" style="width:242.5pt;height:216.6pt;mso-wrap-distance-left:0.0pt;mso-wrap-distance-top:0.0pt;mso-wrap-distance-right:0.0pt;mso-wrap-distance-bottom:0.0pt;" stroked="false">
+                <v:path textboxrect="0,0,0,0"/>
+                <v:imagedata r:id="rId13" o:title=""/>
+              </v:shape>
+            </w:pict>
+          </mc:Fallback>
+        </mc:AlternateContent>
+      </w:r>
+      <w:r/>
+      <w:r/>
+      <w:r/>
+      <w:r/>
+    </w:p>
+    <w:p>
+      <w:pPr>
+        <w:pStyle w:val="688"/>
+      </w:pPr>
+      <w:r/>
+      <w:bookmarkStart w:id="4" w:name="_Toc4"/>
+      <w:r>
+        <w:t xml:space="preserve">Figure </w:t>
+      </w:r>
+      <w:r>
+        <w:fldChar w:fldCharType="begin"/>
+        <w:instrText xml:space="preserve"> SEQ Figure \* Arabic </w:instrText>
+        <w:fldChar w:fldCharType="separate"/>
+      </w:r>
+      <w:r>
+        <w:t xml:space="preserve">4</w:t>
+      </w:r>
+      <w:r>
+        <w:fldChar w:fldCharType="end"/>
+      </w:r>
+      <w:r>
+        <w:t xml:space="preserve">. Request floor </w:t>
+      </w:r>
+      <w:r>
+        <w:t xml:space="preserve">sequence diagram</w:t>
+      </w:r>
+      <w:r/>
+      <w:bookmarkEnd w:id="4"/>
+      <w:r/>
+      <w:r/>
+    </w:p>
+    <w:p>
+      <w:r/>
+      <w:r>
+        <mc:AlternateContent>
+          <mc:Choice Requires="wpg">
+            <w:drawing>
+              <wp:inline xmlns:wp="http://schemas.openxmlformats.org/drawingml/2006/wordprocessingDrawing" distT="0" distB="0" distL="0" distR="0">
+                <wp:extent cx="2130765" cy="2183703"/>
+                <wp:effectExtent l="0" t="0" r="0" b="0"/>
+                <wp:docPr id="5" name=""/>
+                <wp:cNvGraphicFramePr>
+                  <a:graphicFrameLocks xmlns:a="http://schemas.openxmlformats.org/drawingml/2006/main" noChangeAspect="1"/>
+                </wp:cNvGraphicFramePr>
+                <a:graphic xmlns:a="http://schemas.openxmlformats.org/drawingml/2006/main">
+                  <a:graphicData uri="http://schemas.openxmlformats.org/drawingml/2006/picture">
+                    <pic:pic xmlns:pic="http://schemas.openxmlformats.org/drawingml/2006/picture">
+                      <pic:nvPicPr>
+                        <pic:cNvPr id="1443922419" name=""/>
+                        <pic:cNvPicPr>
+                          <a:picLocks noChangeAspect="1"/>
+                        </pic:cNvPicPr>
+                        <pic:nvPr/>
+                      </pic:nvPicPr>
+                      <pic:blipFill>
+                        <a:blip r:embed="rId14"/>
+                        <a:stretch/>
+                      </pic:blipFill>
+                      <pic:spPr bwMode="auto">
+                        <a:xfrm flipH="0" flipV="0">
+                          <a:off x="0" y="0"/>
+                          <a:ext cx="2130764" cy="2183703"/>
+                        </a:xfrm>
+                        <a:prstGeom prst="rect">
+                          <a:avLst/>
+                        </a:prstGeom>
+                      </pic:spPr>
+                    </pic:pic>
+                  </a:graphicData>
+                </a:graphic>
+              </wp:inline>
+            </w:drawing>
+          </mc:Choice>
+          <mc:Fallback>
+            <w:pict>
+              <v:shapetype type="#_x0000_t75" o:spt="75" coordsize="21600,21600" o:preferrelative="t" path="m@4@5l@4@11@9@11@9@5xe">
+                <v:formulas>
+                  <v:f eqn="if lineDrawn pixelLineWidth 0"/>
+                  <v:f eqn="sum @0 1 0"/>
+                  <v:f eqn="sum 0 0 @1"/>
+                  <v:f eqn="prod @2 1 2"/>
+                  <v:f eqn="prod @3 21600 pixelWidth"/>
+                  <v:f eqn="prod @3 21600 pixelHeight"/>
+                  <v:f eqn="sum @0 0 1"/>
+                  <v:f eqn="prod @6 1 2"/>
+                  <v:f eqn="prod @7 21600 pixelWidth"/>
+                  <v:f eqn="sum @8 21600 0"/>
+                  <v:f eqn="prod @7 21600 pixelHeight"/>
+                  <v:f eqn="sum @10 21600 0"/>
+                </v:formulas>
+              </v:shapetype>
+              <v:shape id="_x0000_i4" o:spid="_x0000_s4" type="#_x0000_t75" style="width:167.8pt;height:171.9pt;mso-wrap-distance-left:0.0pt;mso-wrap-distance-top:0.0pt;mso-wrap-distance-right:0.0pt;mso-wrap-distance-bottom:0.0pt;" stroked="false">
+                <v:path textboxrect="0,0,0,0"/>
+                <v:imagedata r:id="rId14" o:title=""/>
+              </v:shape>
+            </w:pict>
+          </mc:Fallback>
+        </mc:AlternateContent>
+      </w:r>
+      <w:r/>
+      <w:r/>
+      <w:r/>
+      <w:r/>
+      <w:r/>
+      <w:r/>
+    </w:p>
+    <w:p>
+      <w:pPr>
+        <w:pStyle w:val="688"/>
+      </w:pPr>
+      <w:r/>
+      <w:bookmarkStart w:id="5" w:name="_Toc5"/>
+      <w:r>
+        <w:t xml:space="preserve">Figure </w:t>
+      </w:r>
+      <w:r>
+        <w:fldChar w:fldCharType="begin"/>
+        <w:instrText xml:space="preserve"> SEQ Figure \* Arabic </w:instrText>
+        <w:fldChar w:fldCharType="separate"/>
+      </w:r>
+      <w:r>
+        <w:t xml:space="preserve">5</w:t>
+      </w:r>
+      <w:r>
+        <w:fldChar w:fldCharType="end"/>
+      </w:r>
+      <w:r>
+        <w:t xml:space="preserve">. Request elevator </w:t>
+      </w:r>
+      <w:r>
+        <w:t xml:space="preserve">sequence diagram</w:t>
+      </w:r>
+      <w:r/>
+      <w:bookmarkEnd w:id="5"/>
+      <w:r/>
+      <w:r/>
+    </w:p>
+    <w:p>
+      <w:r/>
+      <w:r>
+        <mc:AlternateContent>
+          <mc:Choice Requires="wpg">
+            <w:drawing>
+              <wp:inline xmlns:wp="http://schemas.openxmlformats.org/drawingml/2006/wordprocessingDrawing" distT="0" distB="0" distL="0" distR="0">
+                <wp:extent cx="3080376" cy="2115545"/>
+                <wp:effectExtent l="0" t="0" r="0" b="0"/>
+                <wp:docPr id="6" name=""/>
+                <wp:cNvGraphicFramePr>
+                  <a:graphicFrameLocks xmlns:a="http://schemas.openxmlformats.org/drawingml/2006/main" noChangeAspect="1"/>
+                </wp:cNvGraphicFramePr>
+                <a:graphic xmlns:a="http://schemas.openxmlformats.org/drawingml/2006/main">
+                  <a:graphicData uri="http://schemas.openxmlformats.org/drawingml/2006/picture">
+                    <pic:pic xmlns:pic="http://schemas.openxmlformats.org/drawingml/2006/picture">
+                      <pic:nvPicPr>
+                        <pic:cNvPr id="639326059" name=""/>
+                        <pic:cNvPicPr>
+                          <a:picLocks noChangeAspect="1"/>
+                        </pic:cNvPicPr>
+                        <pic:nvPr/>
+                      </pic:nvPicPr>
+                      <pic:blipFill>
+                        <a:blip r:embed="rId15"/>
+                        <a:stretch/>
+                      </pic:blipFill>
+                      <pic:spPr bwMode="auto">
+                        <a:xfrm flipH="0" flipV="0">
+                          <a:off x="0" y="0"/>
+                          <a:ext cx="3080376" cy="2115545"/>
+                        </a:xfrm>
+                        <a:prstGeom prst="rect">
+                          <a:avLst/>
+                        </a:prstGeom>
+                      </pic:spPr>
+                    </pic:pic>
+                  </a:graphicData>
+                </a:graphic>
+              </wp:inline>
+            </w:drawing>
+          </mc:Choice>
+          <mc:Fallback>
+            <w:pict>
+              <v:shapetype type="#_x0000_t75" o:spt="75" coordsize="21600,21600" o:preferrelative="t" path="m@4@5l@4@11@9@11@9@5xe">
+                <v:formulas>
+                  <v:f eqn="if lineDrawn pixelLineWidth 0"/>
+                  <v:f eqn="sum @0 1 0"/>
+                  <v:f eqn="sum 0 0 @1"/>
+                  <v:f eqn="prod @2 1 2"/>
+                  <v:f eqn="prod @3 21600 pixelWidth"/>
+                  <v:f eqn="prod @3 21600 pixelHeight"/>
+                  <v:f eqn="sum @0 0 1"/>
+                  <v:f eqn="prod @6 1 2"/>
+                  <v:f eqn="prod @7 21600 pixelWidth"/>
+                  <v:f eqn="sum @8 21600 0"/>
+                  <v:f eqn="prod @7 21600 pixelHeight"/>
+                  <v:f eqn="sum @10 21600 0"/>
+                </v:formulas>
+              </v:shapetype>
+              <v:shape id="_x0000_i5" o:spid="_x0000_s5" type="#_x0000_t75" style="width:242.5pt;height:166.6pt;mso-wrap-distance-left:0.0pt;mso-wrap-distance-top:0.0pt;mso-wrap-distance-right:0.0pt;mso-wrap-distance-bottom:0.0pt;" stroked="false">
+                <v:path textboxrect="0,0,0,0"/>
+                <v:imagedata r:id="rId15" o:title=""/>
+              </v:shape>
+            </w:pict>
+          </mc:Fallback>
+        </mc:AlternateContent>
+      </w:r>
+      <w:r/>
+      <w:r/>
+    </w:p>
+    <w:p>
+      <w:pPr>
+        <w:pStyle w:val="688"/>
+      </w:pPr>
+      <w:r/>
+      <w:bookmarkStart w:id="6" w:name="_Toc6"/>
+      <w:r>
+        <w:t xml:space="preserve">Figure </w:t>
+      </w:r>
+      <w:r>
+        <w:fldChar w:fldCharType="begin"/>
+        <w:instrText xml:space="preserve"> SEQ Figure \* Arabic </w:instrText>
+        <w:fldChar w:fldCharType="separate"/>
+      </w:r>
+      <w:r>
+        <w:t xml:space="preserve">6</w:t>
+      </w:r>
+      <w:r>
+        <w:fldChar w:fldCharType="end"/>
+      </w:r>
+      <w:r>
+        <w:t xml:space="preserve">. Initiate c</w:t>
+      </w:r>
+      <w:r>
+        <w:t xml:space="preserve">atch clamp </w:t>
+      </w:r>
+      <w:r>
+        <w:t xml:space="preserve">sequence diagram</w:t>
+      </w:r>
+      <w:r/>
+      <w:bookmarkEnd w:id="6"/>
+      <w:r/>
+      <w:r/>
+    </w:p>
+    <w:p>
+      <w:pPr>
+        <w:shd w:val="nil"/>
+      </w:pPr>
+      <w:r>
+        <w:br w:type="page" w:clear="all"/>
+      </w:r>
+      <w:r/>
+    </w:p>
+    <w:p>
+      <w:r/>
+      <w:r>
+        <mc:AlternateContent>
+          <mc:Choice Requires="wpg">
+            <w:drawing>
+              <wp:inline xmlns:wp="http://schemas.openxmlformats.org/drawingml/2006/wordprocessingDrawing" distT="0" distB="0" distL="0" distR="0">
+                <wp:extent cx="5197815" cy="3587587"/>
+                <wp:effectExtent l="0" t="0" r="0" b="0"/>
+                <wp:docPr id="7" name=""/>
+                <wp:cNvGraphicFramePr>
+                  <a:graphicFrameLocks xmlns:a="http://schemas.openxmlformats.org/drawingml/2006/main" noChangeAspect="1"/>
+                </wp:cNvGraphicFramePr>
+                <a:graphic xmlns:a="http://schemas.openxmlformats.org/drawingml/2006/main">
+                  <a:graphicData uri="http://schemas.openxmlformats.org/drawingml/2006/picture">
+                    <pic:pic xmlns:pic="http://schemas.openxmlformats.org/drawingml/2006/picture">
+                      <pic:nvPicPr>
+                        <pic:cNvPr id="2012205839" name=""/>
+                        <pic:cNvPicPr>
+                          <a:picLocks noChangeAspect="1"/>
+                        </pic:cNvPicPr>
+                        <pic:nvPr/>
+                      </pic:nvPicPr>
+                      <pic:blipFill>
+                        <a:blip r:embed="rId16"/>
+                        <a:stretch/>
+                      </pic:blipFill>
+                      <pic:spPr bwMode="auto">
+                        <a:xfrm flipH="0" flipV="0">
+                          <a:off x="0" y="0"/>
+                          <a:ext cx="5197815" cy="3587587"/>
+                        </a:xfrm>
+                        <a:prstGeom prst="rect">
+                          <a:avLst/>
+                        </a:prstGeom>
+                      </pic:spPr>
+                    </pic:pic>
+                  </a:graphicData>
+                </a:graphic>
+              </wp:inline>
+            </w:drawing>
+          </mc:Choice>
+          <mc:Fallback>
+            <w:pict>
+              <v:shapetype type="#_x0000_t75" o:spt="75" coordsize="21600,21600" o:preferrelative="t" path="m@4@5l@4@11@9@11@9@5xe">
+                <v:formulas>
+                  <v:f eqn="if lineDrawn pixelLineWidth 0"/>
+                  <v:f eqn="sum @0 1 0"/>
+                  <v:f eqn="sum 0 0 @1"/>
+                  <v:f eqn="prod @2 1 2"/>
+                  <v:f eqn="prod @3 21600 pixelWidth"/>
+                  <v:f eqn="prod @3 21600 pixelHeight"/>
+                  <v:f eqn="sum @0 0 1"/>
+                  <v:f eqn="prod @6 1 2"/>
+                  <v:f eqn="prod @7 21600 pixelWidth"/>
+                  <v:f eqn="sum @8 21600 0"/>
+                  <v:f eqn="prod @7 21600 pixelHeight"/>
+                  <v:f eqn="sum @10 21600 0"/>
+                </v:formulas>
+              </v:shapetype>
+              <v:shape id="_x0000_i6" o:spid="_x0000_s6" type="#_x0000_t75" style="width:409.3pt;height:282.5pt;mso-wrap-distance-left:0.0pt;mso-wrap-distance-top:0.0pt;mso-wrap-distance-right:0.0pt;mso-wrap-distance-bottom:0.0pt;" stroked="false">
+                <v:path textboxrect="0,0,0,0"/>
+                <v:imagedata r:id="rId16" o:title=""/>
+              </v:shape>
+            </w:pict>
+          </mc:Fallback>
+        </mc:AlternateContent>
+      </w:r>
+      <w:r/>
+      <w:r/>
+    </w:p>
+    <w:p>
+      <w:pPr>
+        <w:pStyle w:val="688"/>
+      </w:pPr>
+      <w:r/>
+      <w:bookmarkStart w:id="7" w:name="_Toc7"/>
+      <w:r>
+        <w:t xml:space="preserve">Figure </w:t>
+      </w:r>
+      <w:r>
+        <w:fldChar w:fldCharType="begin"/>
+        <w:instrText xml:space="preserve"> SEQ Figure \* Arabic </w:instrText>
+        <w:fldChar w:fldCharType="separate"/>
+      </w:r>
+      <w:r>
+        <w:t xml:space="preserve">7</w:t>
+      </w:r>
+      <w:r>
+        <w:fldChar w:fldCharType="end"/>
+      </w:r>
+      <w:r>
+        <w:t xml:space="preserve">. Update floor indicator </w:t>
+      </w:r>
+      <w:r>
+        <w:t xml:space="preserve">sequence diagram</w:t>
+      </w:r>
+      <w:r/>
+      <w:bookmarkEnd w:id="7"/>
+      <w:r/>
+      <w:r/>
+    </w:p>
+    <w:p>
+      <w:r/>
+      <w:r/>
+    </w:p>
+    <w:p>
+      <w:r/>
+      <w:r/>
+      <w:r/>
+      <w:r/>
+      <w:r/>
+      <w:r>
+        <mc:AlternateContent>
+          <mc:Choice Requires="wpg">
+            <w:drawing>
+              <wp:inline xmlns:wp="http://schemas.openxmlformats.org/drawingml/2006/wordprocessingDrawing" distT="0" distB="0" distL="0" distR="0">
+                <wp:extent cx="3073314" cy="4301075"/>
+                <wp:effectExtent l="0" t="0" r="0" b="0"/>
+                <wp:docPr id="8" name=""/>
+                <wp:cNvGraphicFramePr>
+                  <a:graphicFrameLocks xmlns:a="http://schemas.openxmlformats.org/drawingml/2006/main" noChangeAspect="1"/>
+                </wp:cNvGraphicFramePr>
+                <a:graphic xmlns:a="http://schemas.openxmlformats.org/drawingml/2006/main">
+                  <a:graphicData uri="http://schemas.openxmlformats.org/drawingml/2006/picture">
+                    <pic:pic xmlns:pic="http://schemas.openxmlformats.org/drawingml/2006/picture">
+                      <pic:nvPicPr>
+                        <pic:cNvPr id="1123216960" name=""/>
+                        <pic:cNvPicPr>
+                          <a:picLocks noChangeAspect="1"/>
+                        </pic:cNvPicPr>
+                        <pic:nvPr/>
+                      </pic:nvPicPr>
+                      <pic:blipFill>
+                        <a:blip r:embed="rId17"/>
+                        <a:stretch/>
+                      </pic:blipFill>
+                      <pic:spPr bwMode="auto">
+                        <a:xfrm flipH="0" flipV="0">
+                          <a:off x="0" y="0"/>
+                          <a:ext cx="3073313" cy="4301074"/>
+                        </a:xfrm>
+                        <a:prstGeom prst="rect">
+                          <a:avLst/>
+                        </a:prstGeom>
+                      </pic:spPr>
+                    </pic:pic>
+                  </a:graphicData>
+                </a:graphic>
+              </wp:inline>
+            </w:drawing>
+          </mc:Choice>
+          <mc:Fallback>
+            <w:pict>
+              <v:shapetype type="#_x0000_t75" o:spt="75" coordsize="21600,21600" o:preferrelative="t" path="m@4@5l@4@11@9@11@9@5xe">
+                <v:formulas>
+                  <v:f eqn="if lineDrawn pixelLineWidth 0"/>
+                  <v:f eqn="sum @0 1 0"/>
+                  <v:f eqn="sum 0 0 @1"/>
+                  <v:f eqn="prod @2 1 2"/>
+                  <v:f eqn="prod @3 21600 pixelWidth"/>
+                  <v:f eqn="prod @3 21600 pixelHeight"/>
+                  <v:f eqn="sum @0 0 1"/>
+                  <v:f eqn="prod @6 1 2"/>
+                  <v:f eqn="prod @7 21600 pixelWidth"/>
+                  <v:f eqn="sum @8 21600 0"/>
+                  <v:f eqn="prod @7 21600 pixelHeight"/>
+                  <v:f eqn="sum @10 21600 0"/>
+                </v:formulas>
+              </v:shapetype>
+              <v:shape id="_x0000_i7" o:spid="_x0000_s7" type="#_x0000_t75" style="width:242.0pt;height:338.7pt;mso-wrap-distance-left:0.0pt;mso-wrap-distance-top:0.0pt;mso-wrap-distance-right:0.0pt;mso-wrap-distance-bottom:0.0pt;" stroked="false">
+                <v:path textboxrect="0,0,0,0"/>
+                <v:imagedata r:id="rId17" o:title=""/>
+              </v:shape>
+            </w:pict>
+          </mc:Fallback>
+        </mc:AlternateContent>
+      </w:r>
+      <w:r/>
+      <w:r/>
+    </w:p>
+    <w:p>
+      <w:pPr>
+        <w:pStyle w:val="688"/>
+      </w:pPr>
+      <w:r/>
+      <w:bookmarkStart w:id="8" w:name="_Toc8"/>
+      <w:r>
+        <w:t xml:space="preserve">Figure </w:t>
+      </w:r>
+      <w:r>
+        <w:fldChar w:fldCharType="begin"/>
+        <w:instrText xml:space="preserve"> SEQ Figure \* Arabic </w:instrText>
+        <w:fldChar w:fldCharType="separate"/>
+      </w:r>
+      <w:r>
+        <w:t xml:space="preserve">8</w:t>
+      </w:r>
+      <w:r>
+        <w:fldChar w:fldCharType="end"/>
+      </w:r>
+      <w:r>
+        <w:t xml:space="preserve">. Controller request handling</w:t>
+      </w:r>
+      <w:r>
+        <w:t xml:space="preserve"> sequence diagram</w:t>
+      </w:r>
+      <w:r>
+        <w:t xml:space="preserve"> </w:t>
+      </w:r>
+      <w:r/>
+      <w:bookmarkEnd w:id="8"/>
+      <w:r/>
+      <w:r/>
+    </w:p>
+    <w:p>
+      <w:r/>
+      <w:r>
+        <mc:AlternateContent>
+          <mc:Choice Requires="wpg">
+            <w:drawing>
+              <wp:inline xmlns:wp="http://schemas.openxmlformats.org/drawingml/2006/wordprocessingDrawing" distT="0" distB="0" distL="0" distR="0">
+                <wp:extent cx="5940425" cy="4555814"/>
+                <wp:effectExtent l="0" t="0" r="0" b="0"/>
+                <wp:docPr id="9" name=""/>
+                <wp:cNvGraphicFramePr>
+                  <a:graphicFrameLocks xmlns:a="http://schemas.openxmlformats.org/drawingml/2006/main" noChangeAspect="1"/>
+                </wp:cNvGraphicFramePr>
+                <a:graphic xmlns:a="http://schemas.openxmlformats.org/drawingml/2006/main">
+                  <a:graphicData uri="http://schemas.openxmlformats.org/drawingml/2006/picture">
+                    <pic:pic xmlns:pic="http://schemas.openxmlformats.org/drawingml/2006/picture">
+                      <pic:nvPicPr>
+                        <pic:cNvPr id="1876366754" name=""/>
+                        <pic:cNvPicPr>
+                          <a:picLocks noChangeAspect="1"/>
+                        </pic:cNvPicPr>
+                        <pic:nvPr/>
+                      </pic:nvPicPr>
+                      <pic:blipFill>
+                        <a:blip r:embed="rId18"/>
+                        <a:stretch/>
+                      </pic:blipFill>
+                      <pic:spPr bwMode="auto">
+                        <a:xfrm>
+                          <a:off x="0" y="0"/>
+                          <a:ext cx="5940424" cy="4555814"/>
+                        </a:xfrm>
+                        <a:prstGeom prst="rect">
+                          <a:avLst/>
+                        </a:prstGeom>
+                      </pic:spPr>
+                    </pic:pic>
+                  </a:graphicData>
+                </a:graphic>
+              </wp:inline>
+            </w:drawing>
+          </mc:Choice>
+          <mc:Fallback>
+            <w:pict>
+              <v:shapetype type="#_x0000_t75" o:spt="75" coordsize="21600,21600" o:preferrelative="t" path="m@4@5l@4@11@9@11@9@5xe">
+                <v:formulas>
+                  <v:f eqn="if lineDrawn pixelLineWidth 0"/>
+                  <v:f eqn="sum @0 1 0"/>
+                  <v:f eqn="sum 0 0 @1"/>
+                  <v:f eqn="prod @2 1 2"/>
+                  <v:f eqn="prod @3 21600 pixelWidth"/>
+                  <v:f eqn="prod @3 21600 pixelHeight"/>
+                  <v:f eqn="sum @0 0 1"/>
+                  <v:f eqn="prod @6 1 2"/>
+                  <v:f eqn="prod @7 21600 pixelWidth"/>
+                  <v:f eqn="sum @8 21600 0"/>
+                  <v:f eqn="prod @7 21600 pixelHeight"/>
+                  <v:f eqn="sum @10 21600 0"/>
+                </v:formulas>
+              </v:shapetype>
+              <v:shape id="_x0000_i8" o:spid="_x0000_s8" type="#_x0000_t75" style="width:467.8pt;height:358.7pt;mso-wrap-distance-left:0.0pt;mso-wrap-distance-top:0.0pt;mso-wrap-distance-right:0.0pt;mso-wrap-distance-bottom:0.0pt;" stroked="false">
+                <v:path textboxrect="0,0,0,0"/>
+                <v:imagedata r:id="rId18" o:title=""/>
+              </v:shape>
+            </w:pict>
+          </mc:Fallback>
+        </mc:AlternateContent>
+      </w:r>
+      <w:r/>
+      <w:r/>
+      <w:r/>
+      <w:r/>
+    </w:p>
+    <w:p>
+      <w:pPr>
+        <w:pStyle w:val="688"/>
+      </w:pPr>
+      <w:r/>
+      <w:bookmarkStart w:id="9" w:name="_Toc9"/>
+      <w:r>
+        <w:t xml:space="preserve">Figure </w:t>
+      </w:r>
+      <w:r>
+        <w:fldChar w:fldCharType="begin"/>
+        <w:instrText xml:space="preserve"> SEQ Figure \* Arabic </w:instrText>
+        <w:fldChar w:fldCharType="separate"/>
+      </w:r>
+      <w:r>
+        <w:t xml:space="preserve">9</w:t>
+      </w:r>
+      <w:r>
+        <w:fldChar w:fldCharType="end"/>
+      </w:r>
+      <w:r>
+        <w:t xml:space="preserve">. Elevator arrival sequence diagram</w:t>
+      </w:r>
+      <w:r/>
+      <w:bookmarkEnd w:id="9"/>
       <w:r/>
       <w:r/>
     </w:p>
@@ -4436,7 +5650,7 @@
     <w:lvl w:ilvl="0">
       <w:start w:val="1"/>
       <w:numFmt w:val="none"/>
-      <w:pStyle w:val="664"/>
+      <w:pStyle w:val="658"/>
       <w:isLgl w:val="false"/>
       <w:suff w:val="nothing"/>
       <w:lvlText w:val=""/>
@@ -5607,11 +6821,11 @@
     <w:lsdException w:name="Bibliography" w:uiPriority="37"/>
     <w:lsdException w:name="TOC Heading" w:uiPriority="39" w:qFormat="1"/>
   </w:latentStyles>
-  <w:style w:type="paragraph" w:styleId="664">
+  <w:style w:type="paragraph" w:styleId="658">
     <w:name w:val="Heading 1"/>
-    <w:basedOn w:val="840"/>
-    <w:next w:val="840"/>
-    <w:link w:val="665"/>
+    <w:basedOn w:val="834"/>
+    <w:next w:val="834"/>
+    <w:link w:val="659"/>
     <w:uiPriority w:val="9"/>
     <w:qFormat/>
     <w:pPr>
@@ -5626,9 +6840,9 @@
       <w:szCs w:val="40"/>
     </w:rPr>
   </w:style>
-  <w:style w:type="character" w:styleId="665">
+  <w:style w:type="character" w:styleId="659">
     <w:name w:val="Heading 1 Char"/>
-    <w:link w:val="664"/>
+    <w:link w:val="658"/>
     <w:uiPriority w:val="9"/>
     <w:rPr>
       <w:rFonts w:ascii="Arial" w:hAnsi="Arial" w:eastAsia="Arial" w:cs="Arial"/>
@@ -5636,11 +6850,11 @@
       <w:szCs w:val="40"/>
     </w:rPr>
   </w:style>
-  <w:style w:type="paragraph" w:styleId="666">
+  <w:style w:type="paragraph" w:styleId="660">
     <w:name w:val="Heading 2"/>
-    <w:basedOn w:val="840"/>
-    <w:next w:val="840"/>
-    <w:link w:val="667"/>
+    <w:basedOn w:val="834"/>
+    <w:next w:val="834"/>
+    <w:link w:val="661"/>
     <w:uiPriority w:val="9"/>
     <w:unhideWhenUsed/>
     <w:qFormat/>
@@ -5655,20 +6869,20 @@
       <w:sz w:val="34"/>
     </w:rPr>
   </w:style>
-  <w:style w:type="character" w:styleId="667">
+  <w:style w:type="character" w:styleId="661">
     <w:name w:val="Heading 2 Char"/>
-    <w:link w:val="666"/>
+    <w:link w:val="660"/>
     <w:uiPriority w:val="9"/>
     <w:rPr>
       <w:rFonts w:ascii="Arial" w:hAnsi="Arial" w:eastAsia="Arial" w:cs="Arial"/>
       <w:sz w:val="34"/>
     </w:rPr>
   </w:style>
-  <w:style w:type="paragraph" w:styleId="668">
+  <w:style w:type="paragraph" w:styleId="662">
     <w:name w:val="Heading 3"/>
-    <w:basedOn w:val="840"/>
-    <w:next w:val="840"/>
-    <w:link w:val="669"/>
+    <w:basedOn w:val="834"/>
+    <w:next w:val="834"/>
+    <w:link w:val="663"/>
     <w:uiPriority w:val="9"/>
     <w:unhideWhenUsed/>
     <w:qFormat/>
@@ -5684,9 +6898,9 @@
       <w:szCs w:val="30"/>
     </w:rPr>
   </w:style>
-  <w:style w:type="character" w:styleId="669">
+  <w:style w:type="character" w:styleId="663">
     <w:name w:val="Heading 3 Char"/>
-    <w:link w:val="668"/>
+    <w:link w:val="662"/>
     <w:uiPriority w:val="9"/>
     <w:rPr>
       <w:rFonts w:ascii="Arial" w:hAnsi="Arial" w:eastAsia="Arial" w:cs="Arial"/>
@@ -5694,11 +6908,11 @@
       <w:szCs w:val="30"/>
     </w:rPr>
   </w:style>
-  <w:style w:type="paragraph" w:styleId="670">
+  <w:style w:type="paragraph" w:styleId="664">
     <w:name w:val="Heading 4"/>
-    <w:basedOn w:val="840"/>
-    <w:next w:val="840"/>
-    <w:link w:val="671"/>
+    <w:basedOn w:val="834"/>
+    <w:next w:val="834"/>
+    <w:link w:val="665"/>
     <w:uiPriority w:val="9"/>
     <w:unhideWhenUsed/>
     <w:qFormat/>
@@ -5716,9 +6930,9 @@
       <w:szCs w:val="26"/>
     </w:rPr>
   </w:style>
-  <w:style w:type="character" w:styleId="671">
+  <w:style w:type="character" w:styleId="665">
     <w:name w:val="Heading 4 Char"/>
-    <w:link w:val="670"/>
+    <w:link w:val="664"/>
     <w:uiPriority w:val="9"/>
     <w:rPr>
       <w:rFonts w:ascii="Arial" w:hAnsi="Arial" w:eastAsia="Arial" w:cs="Arial"/>
@@ -5728,11 +6942,11 @@
       <w:szCs w:val="26"/>
     </w:rPr>
   </w:style>
-  <w:style w:type="paragraph" w:styleId="672">
+  <w:style w:type="paragraph" w:styleId="666">
     <w:name w:val="Heading 5"/>
-    <w:basedOn w:val="840"/>
-    <w:next w:val="840"/>
-    <w:link w:val="673"/>
+    <w:basedOn w:val="834"/>
+    <w:next w:val="834"/>
+    <w:link w:val="667"/>
     <w:uiPriority w:val="9"/>
     <w:unhideWhenUsed/>
     <w:qFormat/>
@@ -5750,9 +6964,9 @@
       <w:szCs w:val="24"/>
     </w:rPr>
   </w:style>
-  <w:style w:type="character" w:styleId="673">
+  <w:style w:type="character" w:styleId="667">
     <w:name w:val="Heading 5 Char"/>
-    <w:link w:val="672"/>
+    <w:link w:val="666"/>
     <w:uiPriority w:val="9"/>
     <w:rPr>
       <w:rFonts w:ascii="Arial" w:hAnsi="Arial" w:eastAsia="Arial" w:cs="Arial"/>
@@ -5762,11 +6976,11 @@
       <w:szCs w:val="24"/>
     </w:rPr>
   </w:style>
-  <w:style w:type="paragraph" w:styleId="674">
+  <w:style w:type="paragraph" w:styleId="668">
     <w:name w:val="Heading 6"/>
-    <w:basedOn w:val="840"/>
-    <w:next w:val="840"/>
-    <w:link w:val="675"/>
+    <w:basedOn w:val="834"/>
+    <w:next w:val="834"/>
+    <w:link w:val="669"/>
     <w:uiPriority w:val="9"/>
     <w:unhideWhenUsed/>
     <w:qFormat/>
@@ -5784,9 +6998,9 @@
       <w:szCs w:val="22"/>
     </w:rPr>
   </w:style>
-  <w:style w:type="character" w:styleId="675">
+  <w:style w:type="character" w:styleId="669">
     <w:name w:val="Heading 6 Char"/>
-    <w:link w:val="674"/>
+    <w:link w:val="668"/>
     <w:uiPriority w:val="9"/>
     <w:rPr>
       <w:rFonts w:ascii="Arial" w:hAnsi="Arial" w:eastAsia="Arial" w:cs="Arial"/>
@@ -5796,11 +7010,11 @@
       <w:szCs w:val="22"/>
     </w:rPr>
   </w:style>
-  <w:style w:type="paragraph" w:styleId="676">
+  <w:style w:type="paragraph" w:styleId="670">
     <w:name w:val="Heading 7"/>
-    <w:basedOn w:val="840"/>
-    <w:next w:val="840"/>
-    <w:link w:val="677"/>
+    <w:basedOn w:val="834"/>
+    <w:next w:val="834"/>
+    <w:link w:val="671"/>
     <w:uiPriority w:val="9"/>
     <w:unhideWhenUsed/>
     <w:qFormat/>
@@ -5820,9 +7034,9 @@
       <w:szCs w:val="22"/>
     </w:rPr>
   </w:style>
-  <w:style w:type="character" w:styleId="677">
+  <w:style w:type="character" w:styleId="671">
     <w:name w:val="Heading 7 Char"/>
-    <w:link w:val="676"/>
+    <w:link w:val="670"/>
     <w:uiPriority w:val="9"/>
     <w:rPr>
       <w:rFonts w:ascii="Arial" w:hAnsi="Arial" w:eastAsia="Arial" w:cs="Arial"/>
@@ -5834,11 +7048,11 @@
       <w:szCs w:val="22"/>
     </w:rPr>
   </w:style>
-  <w:style w:type="paragraph" w:styleId="678">
+  <w:style w:type="paragraph" w:styleId="672">
     <w:name w:val="Heading 8"/>
-    <w:basedOn w:val="840"/>
-    <w:next w:val="840"/>
-    <w:link w:val="679"/>
+    <w:basedOn w:val="834"/>
+    <w:next w:val="834"/>
+    <w:link w:val="673"/>
     <w:uiPriority w:val="9"/>
     <w:unhideWhenUsed/>
     <w:qFormat/>
@@ -5856,9 +7070,9 @@
       <w:szCs w:val="22"/>
     </w:rPr>
   </w:style>
-  <w:style w:type="character" w:styleId="679">
+  <w:style w:type="character" w:styleId="673">
     <w:name w:val="Heading 8 Char"/>
-    <w:link w:val="678"/>
+    <w:link w:val="672"/>
     <w:uiPriority w:val="9"/>
     <w:rPr>
       <w:rFonts w:ascii="Arial" w:hAnsi="Arial" w:eastAsia="Arial" w:cs="Arial"/>
@@ -5868,11 +7082,11 @@
       <w:szCs w:val="22"/>
     </w:rPr>
   </w:style>
-  <w:style w:type="paragraph" w:styleId="680">
+  <w:style w:type="paragraph" w:styleId="674">
     <w:name w:val="Heading 9"/>
-    <w:basedOn w:val="840"/>
-    <w:next w:val="840"/>
-    <w:link w:val="681"/>
+    <w:basedOn w:val="834"/>
+    <w:next w:val="834"/>
+    <w:link w:val="675"/>
     <w:uiPriority w:val="9"/>
     <w:unhideWhenUsed/>
     <w:qFormat/>
@@ -5890,9 +7104,9 @@
       <w:szCs w:val="21"/>
     </w:rPr>
   </w:style>
-  <w:style w:type="character" w:styleId="681">
+  <w:style w:type="character" w:styleId="675">
     <w:name w:val="Heading 9 Char"/>
-    <w:link w:val="680"/>
+    <w:link w:val="674"/>
     <w:uiPriority w:val="9"/>
     <w:rPr>
       <w:rFonts w:ascii="Arial" w:hAnsi="Arial" w:eastAsia="Arial" w:cs="Arial"/>
@@ -5902,11 +7116,11 @@
       <w:szCs w:val="21"/>
     </w:rPr>
   </w:style>
-  <w:style w:type="paragraph" w:styleId="682">
+  <w:style w:type="paragraph" w:styleId="676">
     <w:name w:val="Title"/>
-    <w:basedOn w:val="840"/>
-    <w:next w:val="840"/>
-    <w:link w:val="683"/>
+    <w:basedOn w:val="834"/>
+    <w:next w:val="834"/>
+    <w:link w:val="677"/>
     <w:uiPriority w:val="10"/>
     <w:qFormat/>
     <w:pPr>
@@ -5918,20 +7132,20 @@
       <w:szCs w:val="48"/>
     </w:rPr>
   </w:style>
-  <w:style w:type="character" w:styleId="683">
+  <w:style w:type="character" w:styleId="677">
     <w:name w:val="Title Char"/>
-    <w:link w:val="682"/>
+    <w:link w:val="676"/>
     <w:uiPriority w:val="10"/>
     <w:rPr>
       <w:sz w:val="48"/>
       <w:szCs w:val="48"/>
     </w:rPr>
   </w:style>
-  <w:style w:type="paragraph" w:styleId="684">
+  <w:style w:type="paragraph" w:styleId="678">
     <w:name w:val="Subtitle"/>
-    <w:basedOn w:val="840"/>
-    <w:next w:val="840"/>
-    <w:link w:val="685"/>
+    <w:basedOn w:val="834"/>
+    <w:next w:val="834"/>
+    <w:link w:val="679"/>
     <w:uiPriority w:val="11"/>
     <w:qFormat/>
     <w:pPr>
@@ -5942,20 +7156,20 @@
       <w:szCs w:val="24"/>
     </w:rPr>
   </w:style>
-  <w:style w:type="character" w:styleId="685">
+  <w:style w:type="character" w:styleId="679">
     <w:name w:val="Subtitle Char"/>
-    <w:link w:val="684"/>
+    <w:link w:val="678"/>
     <w:uiPriority w:val="11"/>
     <w:rPr>
       <w:sz w:val="24"/>
       <w:szCs w:val="24"/>
     </w:rPr>
   </w:style>
-  <w:style w:type="paragraph" w:styleId="686">
+  <w:style w:type="paragraph" w:styleId="680">
     <w:name w:val="Quote"/>
-    <w:basedOn w:val="840"/>
-    <w:next w:val="840"/>
-    <w:link w:val="687"/>
+    <w:basedOn w:val="834"/>
+    <w:next w:val="834"/>
+    <w:link w:val="681"/>
     <w:uiPriority w:val="29"/>
     <w:qFormat/>
     <w:pPr>
@@ -5965,19 +7179,19 @@
       <w:i/>
     </w:rPr>
   </w:style>
-  <w:style w:type="character" w:styleId="687">
+  <w:style w:type="character" w:styleId="681">
     <w:name w:val="Quote Char"/>
-    <w:link w:val="686"/>
+    <w:link w:val="680"/>
     <w:uiPriority w:val="29"/>
     <w:rPr>
       <w:i/>
     </w:rPr>
   </w:style>
-  <w:style w:type="paragraph" w:styleId="688">
+  <w:style w:type="paragraph" w:styleId="682">
     <w:name w:val="Intense Quote"/>
-    <w:basedOn w:val="840"/>
-    <w:next w:val="840"/>
-    <w:link w:val="689"/>
+    <w:basedOn w:val="834"/>
+    <w:next w:val="834"/>
+    <w:link w:val="683"/>
     <w:uiPriority w:val="30"/>
     <w:qFormat/>
     <w:pPr>
@@ -5995,18 +7209,18 @@
       <w:i/>
     </w:rPr>
   </w:style>
-  <w:style w:type="character" w:styleId="689">
+  <w:style w:type="character" w:styleId="683">
     <w:name w:val="Intense Quote Char"/>
-    <w:link w:val="688"/>
+    <w:link w:val="682"/>
     <w:uiPriority w:val="30"/>
     <w:rPr>
       <w:i/>
     </w:rPr>
   </w:style>
-  <w:style w:type="paragraph" w:styleId="690">
+  <w:style w:type="paragraph" w:styleId="684">
     <w:name w:val="Header"/>
-    <w:basedOn w:val="840"/>
-    <w:link w:val="691"/>
+    <w:basedOn w:val="834"/>
+    <w:link w:val="685"/>
     <w:uiPriority w:val="99"/>
     <w:unhideWhenUsed/>
     <w:pPr>
@@ -6017,15 +7231,15 @@
       </w:tabs>
     </w:pPr>
   </w:style>
-  <w:style w:type="character" w:styleId="691">
+  <w:style w:type="character" w:styleId="685">
     <w:name w:val="Header Char"/>
-    <w:link w:val="690"/>
+    <w:link w:val="684"/>
     <w:uiPriority w:val="99"/>
   </w:style>
-  <w:style w:type="paragraph" w:styleId="692">
+  <w:style w:type="paragraph" w:styleId="686">
     <w:name w:val="Footer"/>
-    <w:basedOn w:val="840"/>
-    <w:link w:val="695"/>
+    <w:basedOn w:val="834"/>
+    <w:link w:val="689"/>
     <w:uiPriority w:val="99"/>
     <w:unhideWhenUsed/>
     <w:pPr>
@@ -6036,15 +7250,15 @@
       </w:tabs>
     </w:pPr>
   </w:style>
-  <w:style w:type="character" w:styleId="693">
+  <w:style w:type="character" w:styleId="687">
     <w:name w:val="Footer Char"/>
-    <w:link w:val="692"/>
+    <w:link w:val="686"/>
     <w:uiPriority w:val="99"/>
   </w:style>
-  <w:style w:type="paragraph" w:styleId="694">
+  <w:style w:type="paragraph" w:styleId="688">
     <w:name w:val="Caption"/>
-    <w:basedOn w:val="840"/>
-    <w:next w:val="840"/>
+    <w:basedOn w:val="834"/>
+    <w:next w:val="834"/>
     <w:uiPriority w:val="35"/>
     <w:semiHidden/>
     <w:unhideWhenUsed/>
@@ -6060,15 +7274,15 @@
       <w:szCs w:val="18"/>
     </w:rPr>
   </w:style>
-  <w:style w:type="character" w:styleId="695">
+  <w:style w:type="character" w:styleId="689">
     <w:name w:val="Caption Char"/>
-    <w:basedOn w:val="694"/>
-    <w:link w:val="692"/>
+    <w:basedOn w:val="688"/>
+    <w:link w:val="686"/>
     <w:uiPriority w:val="99"/>
   </w:style>
-  <w:style w:type="table" w:styleId="696">
+  <w:style w:type="table" w:styleId="690">
     <w:name w:val="Table Grid"/>
-    <w:basedOn w:val="841"/>
+    <w:basedOn w:val="835"/>
     <w:uiPriority w:val="59"/>
     <w:pPr>
       <w:spacing w:after="0" w:line="240" w:lineRule="auto"/>
@@ -6091,9 +7305,9 @@
       </w:tblCellMar>
     </w:tblPr>
   </w:style>
-  <w:style w:type="table" w:styleId="697">
+  <w:style w:type="table" w:styleId="691">
     <w:name w:val="Table Grid Light"/>
-    <w:basedOn w:val="841"/>
+    <w:basedOn w:val="835"/>
     <w:uiPriority w:val="59"/>
     <w:pPr>
       <w:spacing w:after="0" w:line="240" w:lineRule="auto"/>
@@ -6116,9 +7330,9 @@
       </w:tblCellMar>
     </w:tblPr>
   </w:style>
-  <w:style w:type="table" w:styleId="698">
+  <w:style w:type="table" w:styleId="692">
     <w:name w:val="Plain Table 1"/>
-    <w:basedOn w:val="841"/>
+    <w:basedOn w:val="835"/>
     <w:uiPriority w:val="59"/>
     <w:pPr>
       <w:spacing w:after="0" w:line="240" w:lineRule="auto"/>
@@ -6183,9 +7397,9 @@
       </w:rPr>
     </w:tblStylePr>
   </w:style>
-  <w:style w:type="table" w:styleId="699">
+  <w:style w:type="table" w:styleId="693">
     <w:name w:val="Plain Table 2"/>
-    <w:basedOn w:val="841"/>
+    <w:basedOn w:val="835"/>
     <w:uiPriority w:val="59"/>
     <w:pPr>
       <w:spacing w:after="0" w:line="240" w:lineRule="auto"/>
@@ -6268,9 +7482,9 @@
       </w:rPr>
     </w:tblStylePr>
   </w:style>
-  <w:style w:type="table" w:styleId="700">
+  <w:style w:type="table" w:styleId="694">
     <w:name w:val="Plain Table 3"/>
-    <w:basedOn w:val="841"/>
+    <w:basedOn w:val="835"/>
     <w:uiPriority w:val="99"/>
     <w:pPr>
       <w:spacing w:after="0" w:line="240" w:lineRule="auto"/>
@@ -6345,9 +7559,9 @@
       </w:rPr>
     </w:tblStylePr>
   </w:style>
-  <w:style w:type="table" w:styleId="701">
+  <w:style w:type="table" w:styleId="695">
     <w:name w:val="Plain Table 4"/>
-    <w:basedOn w:val="841"/>
+    <w:basedOn w:val="835"/>
     <w:uiPriority w:val="99"/>
     <w:pPr>
       <w:spacing w:after="0" w:line="240" w:lineRule="auto"/>
@@ -6402,9 +7616,9 @@
       </w:rPr>
     </w:tblStylePr>
   </w:style>
-  <w:style w:type="table" w:styleId="702">
+  <w:style w:type="table" w:styleId="696">
     <w:name w:val="Plain Table 5"/>
-    <w:basedOn w:val="841"/>
+    <w:basedOn w:val="835"/>
     <w:uiPriority w:val="99"/>
     <w:pPr>
       <w:spacing w:after="0" w:line="240" w:lineRule="auto"/>
@@ -6490,9 +7704,9 @@
       </w:tcPr>
     </w:tblStylePr>
   </w:style>
-  <w:style w:type="table" w:styleId="703">
+  <w:style w:type="table" w:styleId="697">
     <w:name w:val="Grid Table 1 Light"/>
-    <w:basedOn w:val="841"/>
+    <w:basedOn w:val="835"/>
     <w:uiPriority w:val="99"/>
     <w:pPr>
       <w:spacing w:after="0" w:line="240" w:lineRule="auto"/>
@@ -6555,9 +7769,9 @@
       </w:rPr>
     </w:tblStylePr>
   </w:style>
-  <w:style w:type="table" w:styleId="704">
+  <w:style w:type="table" w:styleId="698">
     <w:name w:val="Grid Table 1 Light - Accent 1"/>
-    <w:basedOn w:val="841"/>
+    <w:basedOn w:val="835"/>
     <w:uiPriority w:val="99"/>
     <w:pPr>
       <w:spacing w:after="0" w:line="240" w:lineRule="auto"/>
@@ -6620,9 +7834,9 @@
       </w:rPr>
     </w:tblStylePr>
   </w:style>
-  <w:style w:type="table" w:styleId="705">
+  <w:style w:type="table" w:styleId="699">
     <w:name w:val="Grid Table 1 Light - Accent 2"/>
-    <w:basedOn w:val="841"/>
+    <w:basedOn w:val="835"/>
     <w:uiPriority w:val="99"/>
     <w:pPr>
       <w:spacing w:after="0" w:line="240" w:lineRule="auto"/>
@@ -6685,9 +7899,9 @@
       </w:rPr>
     </w:tblStylePr>
   </w:style>
-  <w:style w:type="table" w:styleId="706">
+  <w:style w:type="table" w:styleId="700">
     <w:name w:val="Grid Table 1 Light - Accent 3"/>
-    <w:basedOn w:val="841"/>
+    <w:basedOn w:val="835"/>
     <w:uiPriority w:val="99"/>
     <w:pPr>
       <w:spacing w:after="0" w:line="240" w:lineRule="auto"/>
@@ -6750,9 +7964,9 @@
       </w:rPr>
     </w:tblStylePr>
   </w:style>
-  <w:style w:type="table" w:styleId="707">
+  <w:style w:type="table" w:styleId="701">
     <w:name w:val="Grid Table 1 Light - Accent 4"/>
-    <w:basedOn w:val="841"/>
+    <w:basedOn w:val="835"/>
     <w:uiPriority w:val="99"/>
     <w:pPr>
       <w:spacing w:after="0" w:line="240" w:lineRule="auto"/>
@@ -6815,9 +8029,9 @@
       </w:rPr>
     </w:tblStylePr>
   </w:style>
-  <w:style w:type="table" w:styleId="708">
+  <w:style w:type="table" w:styleId="702">
     <w:name w:val="Grid Table 1 Light - Accent 5"/>
-    <w:basedOn w:val="841"/>
+    <w:basedOn w:val="835"/>
     <w:uiPriority w:val="99"/>
     <w:pPr>
       <w:spacing w:after="0" w:line="240" w:lineRule="auto"/>
@@ -6880,9 +8094,9 @@
       </w:rPr>
     </w:tblStylePr>
   </w:style>
-  <w:style w:type="table" w:styleId="709">
+  <w:style w:type="table" w:styleId="703">
     <w:name w:val="Grid Table 1 Light - Accent 6"/>
-    <w:basedOn w:val="841"/>
+    <w:basedOn w:val="835"/>
     <w:uiPriority w:val="99"/>
     <w:pPr>
       <w:spacing w:after="0" w:line="240" w:lineRule="auto"/>
@@ -6945,9 +8159,9 @@
       </w:rPr>
     </w:tblStylePr>
   </w:style>
-  <w:style w:type="table" w:styleId="710">
+  <w:style w:type="table" w:styleId="704">
     <w:name w:val="Grid Table 2"/>
-    <w:basedOn w:val="841"/>
+    <w:basedOn w:val="835"/>
     <w:uiPriority w:val="99"/>
     <w:pPr>
       <w:spacing w:after="0" w:line="240" w:lineRule="auto"/>
@@ -7025,9 +8239,9 @@
       </w:tcPr>
     </w:tblStylePr>
   </w:style>
-  <w:style w:type="table" w:styleId="711">
+  <w:style w:type="table" w:styleId="705">
     <w:name w:val="Grid Table 2 - Accent 1"/>
-    <w:basedOn w:val="841"/>
+    <w:basedOn w:val="835"/>
     <w:uiPriority w:val="99"/>
     <w:pPr>
       <w:spacing w:after="0" w:line="240" w:lineRule="auto"/>
@@ -7105,9 +8319,9 @@
       </w:tcPr>
     </w:tblStylePr>
   </w:style>
-  <w:style w:type="table" w:styleId="712">
+  <w:style w:type="table" w:styleId="706">
     <w:name w:val="Grid Table 2 - Accent 2"/>
-    <w:basedOn w:val="841"/>
+    <w:basedOn w:val="835"/>
     <w:uiPriority w:val="99"/>
     <w:pPr>
       <w:spacing w:after="0" w:line="240" w:lineRule="auto"/>
@@ -7185,9 +8399,9 @@
       </w:tcPr>
     </w:tblStylePr>
   </w:style>
-  <w:style w:type="table" w:styleId="713">
+  <w:style w:type="table" w:styleId="707">
     <w:name w:val="Grid Table 2 - Accent 3"/>
-    <w:basedOn w:val="841"/>
+    <w:basedOn w:val="835"/>
     <w:uiPriority w:val="99"/>
     <w:pPr>
       <w:spacing w:after="0" w:line="240" w:lineRule="auto"/>
@@ -7265,9 +8479,9 @@
       </w:tcPr>
     </w:tblStylePr>
   </w:style>
-  <w:style w:type="table" w:styleId="714">
+  <w:style w:type="table" w:styleId="708">
     <w:name w:val="Grid Table 2 - Accent 4"/>
-    <w:basedOn w:val="841"/>
+    <w:basedOn w:val="835"/>
     <w:uiPriority w:val="99"/>
     <w:pPr>
       <w:spacing w:after="0" w:line="240" w:lineRule="auto"/>
@@ -7345,9 +8559,9 @@
       </w:tcPr>
     </w:tblStylePr>
   </w:style>
-  <w:style w:type="table" w:styleId="715">
+  <w:style w:type="table" w:styleId="709">
     <w:name w:val="Grid Table 2 - Accent 5"/>
-    <w:basedOn w:val="841"/>
+    <w:basedOn w:val="835"/>
     <w:uiPriority w:val="99"/>
     <w:pPr>
       <w:spacing w:after="0" w:line="240" w:lineRule="auto"/>
@@ -7425,9 +8639,9 @@
       </w:tcPr>
     </w:tblStylePr>
   </w:style>
-  <w:style w:type="table" w:styleId="716">
+  <w:style w:type="table" w:styleId="710">
     <w:name w:val="Grid Table 2 - Accent 6"/>
-    <w:basedOn w:val="841"/>
+    <w:basedOn w:val="835"/>
     <w:uiPriority w:val="99"/>
     <w:pPr>
       <w:spacing w:after="0" w:line="240" w:lineRule="auto"/>
@@ -7505,9 +8719,9 @@
       </w:tcPr>
     </w:tblStylePr>
   </w:style>
-  <w:style w:type="table" w:styleId="717">
+  <w:style w:type="table" w:styleId="711">
     <w:name w:val="Grid Table 3"/>
-    <w:basedOn w:val="841"/>
+    <w:basedOn w:val="835"/>
     <w:uiPriority w:val="99"/>
     <w:pPr>
       <w:spacing w:after="0" w:line="240" w:lineRule="auto"/>
@@ -7606,9 +8820,9 @@
       </w:tcPr>
     </w:tblStylePr>
   </w:style>
-  <w:style w:type="table" w:styleId="718">
+  <w:style w:type="table" w:styleId="712">
     <w:name w:val="Grid Table 3 - Accent 1"/>
-    <w:basedOn w:val="841"/>
+    <w:basedOn w:val="835"/>
     <w:uiPriority w:val="99"/>
     <w:pPr>
       <w:spacing w:after="0" w:line="240" w:lineRule="auto"/>
@@ -7707,9 +8921,9 @@
       </w:tcPr>
     </w:tblStylePr>
   </w:style>
-  <w:style w:type="table" w:styleId="719">
+  <w:style w:type="table" w:styleId="713">
     <w:name w:val="Grid Table 3 - Accent 2"/>
-    <w:basedOn w:val="841"/>
+    <w:basedOn w:val="835"/>
     <w:uiPriority w:val="99"/>
     <w:pPr>
       <w:spacing w:after="0" w:line="240" w:lineRule="auto"/>
@@ -7808,9 +9022,9 @@
       </w:tcPr>
     </w:tblStylePr>
   </w:style>
-  <w:style w:type="table" w:styleId="720">
+  <w:style w:type="table" w:styleId="714">
     <w:name w:val="Grid Table 3 - Accent 3"/>
-    <w:basedOn w:val="841"/>
+    <w:basedOn w:val="835"/>
     <w:uiPriority w:val="99"/>
     <w:pPr>
       <w:spacing w:after="0" w:line="240" w:lineRule="auto"/>
@@ -7909,9 +9123,9 @@
       </w:tcPr>
     </w:tblStylePr>
   </w:style>
-  <w:style w:type="table" w:styleId="721">
+  <w:style w:type="table" w:styleId="715">
     <w:name w:val="Grid Table 3 - Accent 4"/>
-    <w:basedOn w:val="841"/>
+    <w:basedOn w:val="835"/>
     <w:uiPriority w:val="99"/>
     <w:pPr>
       <w:spacing w:after="0" w:line="240" w:lineRule="auto"/>
@@ -8010,9 +9224,9 @@
       </w:tcPr>
     </w:tblStylePr>
   </w:style>
-  <w:style w:type="table" w:styleId="722">
+  <w:style w:type="table" w:styleId="716">
     <w:name w:val="Grid Table 3 - Accent 5"/>
-    <w:basedOn w:val="841"/>
+    <w:basedOn w:val="835"/>
     <w:uiPriority w:val="99"/>
     <w:pPr>
       <w:spacing w:after="0" w:line="240" w:lineRule="auto"/>
@@ -8111,9 +9325,9 @@
       </w:tcPr>
     </w:tblStylePr>
   </w:style>
-  <w:style w:type="table" w:styleId="723">
+  <w:style w:type="table" w:styleId="717">
     <w:name w:val="Grid Table 3 - Accent 6"/>
-    <w:basedOn w:val="841"/>
+    <w:basedOn w:val="835"/>
     <w:uiPriority w:val="99"/>
     <w:pPr>
       <w:spacing w:after="0" w:line="240" w:lineRule="auto"/>
@@ -8212,9 +9426,9 @@
       </w:tcPr>
     </w:tblStylePr>
   </w:style>
-  <w:style w:type="table" w:styleId="724">
+  <w:style w:type="table" w:styleId="718">
     <w:name w:val="Grid Table 4"/>
-    <w:basedOn w:val="841"/>
+    <w:basedOn w:val="835"/>
     <w:uiPriority w:val="59"/>
     <w:pPr>
       <w:spacing w:after="0" w:line="240" w:lineRule="auto"/>
@@ -8293,9 +9507,9 @@
       </w:tcPr>
     </w:tblStylePr>
   </w:style>
-  <w:style w:type="table" w:styleId="725">
+  <w:style w:type="table" w:styleId="719">
     <w:name w:val="Grid Table 4 - Accent 1"/>
-    <w:basedOn w:val="841"/>
+    <w:basedOn w:val="835"/>
     <w:uiPriority w:val="59"/>
     <w:pPr>
       <w:spacing w:after="0" w:line="240" w:lineRule="auto"/>
@@ -8374,9 +9588,9 @@
       </w:tcPr>
     </w:tblStylePr>
   </w:style>
-  <w:style w:type="table" w:styleId="726">
+  <w:style w:type="table" w:styleId="720">
     <w:name w:val="Grid Table 4 - Accent 2"/>
-    <w:basedOn w:val="841"/>
+    <w:basedOn w:val="835"/>
     <w:uiPriority w:val="59"/>
     <w:pPr>
       <w:spacing w:after="0" w:line="240" w:lineRule="auto"/>
@@ -8455,9 +9669,9 @@
       </w:tcPr>
     </w:tblStylePr>
   </w:style>
-  <w:style w:type="table" w:styleId="727">
+  <w:style w:type="table" w:styleId="721">
     <w:name w:val="Grid Table 4 - Accent 3"/>
-    <w:basedOn w:val="841"/>
+    <w:basedOn w:val="835"/>
     <w:uiPriority w:val="59"/>
     <w:pPr>
       <w:spacing w:after="0" w:line="240" w:lineRule="auto"/>
@@ -8536,9 +9750,9 @@
       </w:tcPr>
     </w:tblStylePr>
   </w:style>
-  <w:style w:type="table" w:styleId="728">
+  <w:style w:type="table" w:styleId="722">
     <w:name w:val="Grid Table 4 - Accent 4"/>
-    <w:basedOn w:val="841"/>
+    <w:basedOn w:val="835"/>
     <w:uiPriority w:val="59"/>
     <w:pPr>
       <w:spacing w:after="0" w:line="240" w:lineRule="auto"/>
@@ -8617,9 +9831,9 @@
       </w:tcPr>
     </w:tblStylePr>
   </w:style>
-  <w:style w:type="table" w:styleId="729">
+  <w:style w:type="table" w:styleId="723">
     <w:name w:val="Grid Table 4 - Accent 5"/>
-    <w:basedOn w:val="841"/>
+    <w:basedOn w:val="835"/>
     <w:uiPriority w:val="59"/>
     <w:pPr>
       <w:spacing w:after="0" w:line="240" w:lineRule="auto"/>
@@ -8698,9 +9912,9 @@
       </w:tcPr>
     </w:tblStylePr>
   </w:style>
-  <w:style w:type="table" w:styleId="730">
+  <w:style w:type="table" w:styleId="724">
     <w:name w:val="Grid Table 4 - Accent 6"/>
-    <w:basedOn w:val="841"/>
+    <w:basedOn w:val="835"/>
     <w:uiPriority w:val="59"/>
     <w:pPr>
       <w:spacing w:after="0" w:line="240" w:lineRule="auto"/>
@@ -8779,9 +9993,9 @@
       </w:tcPr>
     </w:tblStylePr>
   </w:style>
-  <w:style w:type="table" w:styleId="731">
+  <w:style w:type="table" w:styleId="725">
     <w:name w:val="Grid Table 5 Dark"/>
-    <w:basedOn w:val="841"/>
+    <w:basedOn w:val="835"/>
     <w:uiPriority w:val="99"/>
     <w:pPr>
       <w:spacing w:after="0" w:line="240" w:lineRule="auto"/>
@@ -8858,9 +10072,9 @@
       </w:tcPr>
     </w:tblStylePr>
   </w:style>
-  <w:style w:type="table" w:styleId="732">
+  <w:style w:type="table" w:styleId="726">
     <w:name w:val="Grid Table 5 Dark- Accent 1"/>
-    <w:basedOn w:val="841"/>
+    <w:basedOn w:val="835"/>
     <w:uiPriority w:val="99"/>
     <w:pPr>
       <w:spacing w:after="0" w:line="240" w:lineRule="auto"/>
@@ -8937,9 +10151,9 @@
       </w:tcPr>
     </w:tblStylePr>
   </w:style>
-  <w:style w:type="table" w:styleId="733">
+  <w:style w:type="table" w:styleId="727">
     <w:name w:val="Grid Table 5 Dark - Accent 2"/>
-    <w:basedOn w:val="841"/>
+    <w:basedOn w:val="835"/>
     <w:uiPriority w:val="99"/>
     <w:pPr>
       <w:spacing w:after="0" w:line="240" w:lineRule="auto"/>
@@ -9016,9 +10230,9 @@
       </w:tcPr>
     </w:tblStylePr>
   </w:style>
-  <w:style w:type="table" w:styleId="734">
+  <w:style w:type="table" w:styleId="728">
     <w:name w:val="Grid Table 5 Dark - Accent 3"/>
-    <w:basedOn w:val="841"/>
+    <w:basedOn w:val="835"/>
     <w:uiPriority w:val="99"/>
     <w:pPr>
       <w:spacing w:after="0" w:line="240" w:lineRule="auto"/>
@@ -9095,9 +10309,9 @@
       </w:tcPr>
     </w:tblStylePr>
   </w:style>
-  <w:style w:type="table" w:styleId="735">
+  <w:style w:type="table" w:styleId="729">
     <w:name w:val="Grid Table 5 Dark- Accent 4"/>
-    <w:basedOn w:val="841"/>
+    <w:basedOn w:val="835"/>
     <w:uiPriority w:val="99"/>
     <w:pPr>
       <w:spacing w:after="0" w:line="240" w:lineRule="auto"/>
@@ -9174,9 +10388,9 @@
       </w:tcPr>
     </w:tblStylePr>
   </w:style>
-  <w:style w:type="table" w:styleId="736">
+  <w:style w:type="table" w:styleId="730">
     <w:name w:val="Grid Table 5 Dark - Accent 5"/>
-    <w:basedOn w:val="841"/>
+    <w:basedOn w:val="835"/>
     <w:uiPriority w:val="99"/>
     <w:pPr>
       <w:spacing w:after="0" w:line="240" w:lineRule="auto"/>
@@ -9253,9 +10467,9 @@
       </w:tcPr>
     </w:tblStylePr>
   </w:style>
-  <w:style w:type="table" w:styleId="737">
+  <w:style w:type="table" w:styleId="731">
     <w:name w:val="Grid Table 5 Dark - Accent 6"/>
-    <w:basedOn w:val="841"/>
+    <w:basedOn w:val="835"/>
     <w:uiPriority w:val="99"/>
     <w:pPr>
       <w:spacing w:after="0" w:line="240" w:lineRule="auto"/>
@@ -9332,9 +10546,9 @@
       </w:tcPr>
     </w:tblStylePr>
   </w:style>
-  <w:style w:type="table" w:styleId="738">
+  <w:style w:type="table" w:styleId="732">
     <w:name w:val="Grid Table 6 Colorful"/>
-    <w:basedOn w:val="841"/>
+    <w:basedOn w:val="835"/>
     <w:uiPriority w:val="99"/>
     <w:pPr>
       <w:spacing w:after="0" w:line="240" w:lineRule="auto"/>
@@ -9411,9 +10625,9 @@
       </w:rPr>
     </w:tblStylePr>
   </w:style>
-  <w:style w:type="table" w:styleId="739">
+  <w:style w:type="table" w:styleId="733">
     <w:name w:val="Grid Table 6 Colorful - Accent 1"/>
-    <w:basedOn w:val="841"/>
+    <w:basedOn w:val="835"/>
     <w:uiPriority w:val="99"/>
     <w:pPr>
       <w:spacing w:after="0" w:line="240" w:lineRule="auto"/>
@@ -9490,9 +10704,9 @@
       </w:rPr>
     </w:tblStylePr>
   </w:style>
-  <w:style w:type="table" w:styleId="740">
+  <w:style w:type="table" w:styleId="734">
     <w:name w:val="Grid Table 6 Colorful - Accent 2"/>
-    <w:basedOn w:val="841"/>
+    <w:basedOn w:val="835"/>
     <w:uiPriority w:val="99"/>
     <w:pPr>
       <w:spacing w:after="0" w:line="240" w:lineRule="auto"/>
@@ -9569,9 +10783,9 @@
       </w:rPr>
     </w:tblStylePr>
   </w:style>
-  <w:style w:type="table" w:styleId="741">
+  <w:style w:type="table" w:styleId="735">
     <w:name w:val="Grid Table 6 Colorful - Accent 3"/>
-    <w:basedOn w:val="841"/>
+    <w:basedOn w:val="835"/>
     <w:uiPriority w:val="99"/>
     <w:pPr>
       <w:spacing w:after="0" w:line="240" w:lineRule="auto"/>
@@ -9648,9 +10862,9 @@
       </w:rPr>
     </w:tblStylePr>
   </w:style>
-  <w:style w:type="table" w:styleId="742">
+  <w:style w:type="table" w:styleId="736">
     <w:name w:val="Grid Table 6 Colorful - Accent 4"/>
-    <w:basedOn w:val="841"/>
+    <w:basedOn w:val="835"/>
     <w:uiPriority w:val="99"/>
     <w:pPr>
       <w:spacing w:after="0" w:line="240" w:lineRule="auto"/>
@@ -9727,9 +10941,9 @@
       </w:rPr>
     </w:tblStylePr>
   </w:style>
-  <w:style w:type="table" w:styleId="743">
+  <w:style w:type="table" w:styleId="737">
     <w:name w:val="Grid Table 6 Colorful - Accent 5"/>
-    <w:basedOn w:val="841"/>
+    <w:basedOn w:val="835"/>
     <w:uiPriority w:val="99"/>
     <w:pPr>
       <w:spacing w:after="0" w:line="240" w:lineRule="auto"/>
@@ -9806,9 +11020,9 @@
       </w:rPr>
     </w:tblStylePr>
   </w:style>
-  <w:style w:type="table" w:styleId="744">
+  <w:style w:type="table" w:styleId="738">
     <w:name w:val="Grid Table 6 Colorful - Accent 6"/>
-    <w:basedOn w:val="841"/>
+    <w:basedOn w:val="835"/>
     <w:uiPriority w:val="99"/>
     <w:pPr>
       <w:spacing w:after="0" w:line="240" w:lineRule="auto"/>
@@ -9885,9 +11099,9 @@
       </w:rPr>
     </w:tblStylePr>
   </w:style>
-  <w:style w:type="table" w:styleId="745">
+  <w:style w:type="table" w:styleId="739">
     <w:name w:val="Grid Table 7 Colorful"/>
-    <w:basedOn w:val="841"/>
+    <w:basedOn w:val="835"/>
     <w:uiPriority w:val="99"/>
     <w:pPr>
       <w:spacing w:after="0" w:line="240" w:lineRule="auto"/>
@@ -9997,9 +11211,9 @@
       </w:tcPr>
     </w:tblStylePr>
   </w:style>
-  <w:style w:type="table" w:styleId="746">
+  <w:style w:type="table" w:styleId="740">
     <w:name w:val="Grid Table 7 Colorful - Accent 1"/>
-    <w:basedOn w:val="841"/>
+    <w:basedOn w:val="835"/>
     <w:uiPriority w:val="99"/>
     <w:pPr>
       <w:spacing w:after="0" w:line="240" w:lineRule="auto"/>
@@ -10109,9 +11323,9 @@
       </w:tcPr>
     </w:tblStylePr>
   </w:style>
-  <w:style w:type="table" w:styleId="747">
+  <w:style w:type="table" w:styleId="741">
     <w:name w:val="Grid Table 7 Colorful - Accent 2"/>
-    <w:basedOn w:val="841"/>
+    <w:basedOn w:val="835"/>
     <w:uiPriority w:val="99"/>
     <w:pPr>
       <w:spacing w:after="0" w:line="240" w:lineRule="auto"/>
@@ -10221,9 +11435,9 @@
       </w:tcPr>
     </w:tblStylePr>
   </w:style>
-  <w:style w:type="table" w:styleId="748">
+  <w:style w:type="table" w:styleId="742">
     <w:name w:val="Grid Table 7 Colorful - Accent 3"/>
-    <w:basedOn w:val="841"/>
+    <w:basedOn w:val="835"/>
     <w:uiPriority w:val="99"/>
     <w:pPr>
       <w:spacing w:after="0" w:line="240" w:lineRule="auto"/>
@@ -10333,9 +11547,9 @@
       </w:tcPr>
     </w:tblStylePr>
   </w:style>
-  <w:style w:type="table" w:styleId="749">
+  <w:style w:type="table" w:styleId="743">
     <w:name w:val="Grid Table 7 Colorful - Accent 4"/>
-    <w:basedOn w:val="841"/>
+    <w:basedOn w:val="835"/>
     <w:uiPriority w:val="99"/>
     <w:pPr>
       <w:spacing w:after="0" w:line="240" w:lineRule="auto"/>
@@ -10445,9 +11659,9 @@
       </w:tcPr>
     </w:tblStylePr>
   </w:style>
-  <w:style w:type="table" w:styleId="750">
+  <w:style w:type="table" w:styleId="744">
     <w:name w:val="Grid Table 7 Colorful - Accent 5"/>
-    <w:basedOn w:val="841"/>
+    <w:basedOn w:val="835"/>
     <w:uiPriority w:val="99"/>
     <w:pPr>
       <w:spacing w:after="0" w:line="240" w:lineRule="auto"/>
@@ -10557,9 +11771,9 @@
       </w:tcPr>
     </w:tblStylePr>
   </w:style>
-  <w:style w:type="table" w:styleId="751">
+  <w:style w:type="table" w:styleId="745">
     <w:name w:val="Grid Table 7 Colorful - Accent 6"/>
-    <w:basedOn w:val="841"/>
+    <w:basedOn w:val="835"/>
     <w:uiPriority w:val="99"/>
     <w:pPr>
       <w:spacing w:after="0" w:line="240" w:lineRule="auto"/>
@@ -10669,9 +11883,9 @@
       </w:tcPr>
     </w:tblStylePr>
   </w:style>
-  <w:style w:type="table" w:styleId="752">
+  <w:style w:type="table" w:styleId="746">
     <w:name w:val="List Table 1 Light"/>
-    <w:basedOn w:val="841"/>
+    <w:basedOn w:val="835"/>
     <w:uiPriority w:val="99"/>
     <w:pPr>
       <w:spacing w:after="0" w:line="240" w:lineRule="auto"/>
@@ -10732,9 +11946,9 @@
       </w:tcPr>
     </w:tblStylePr>
   </w:style>
-  <w:style w:type="table" w:styleId="753">
+  <w:style w:type="table" w:styleId="747">
     <w:name w:val="List Table 1 Light - Accent 1"/>
-    <w:basedOn w:val="841"/>
+    <w:basedOn w:val="835"/>
     <w:uiPriority w:val="99"/>
     <w:pPr>
       <w:spacing w:after="0" w:line="240" w:lineRule="auto"/>
@@ -10795,9 +12009,9 @@
       </w:tcPr>
     </w:tblStylePr>
   </w:style>
-  <w:style w:type="table" w:styleId="754">
+  <w:style w:type="table" w:styleId="748">
     <w:name w:val="List Table 1 Light - Accent 2"/>
-    <w:basedOn w:val="841"/>
+    <w:basedOn w:val="835"/>
     <w:uiPriority w:val="99"/>
     <w:pPr>
       <w:spacing w:after="0" w:line="240" w:lineRule="auto"/>
@@ -10858,9 +12072,9 @@
       </w:tcPr>
     </w:tblStylePr>
   </w:style>
-  <w:style w:type="table" w:styleId="755">
+  <w:style w:type="table" w:styleId="749">
     <w:name w:val="List Table 1 Light - Accent 3"/>
-    <w:basedOn w:val="841"/>
+    <w:basedOn w:val="835"/>
     <w:uiPriority w:val="99"/>
     <w:pPr>
       <w:spacing w:after="0" w:line="240" w:lineRule="auto"/>
@@ -10921,9 +12135,9 @@
       </w:tcPr>
     </w:tblStylePr>
   </w:style>
-  <w:style w:type="table" w:styleId="756">
+  <w:style w:type="table" w:styleId="750">
     <w:name w:val="List Table 1 Light - Accent 4"/>
-    <w:basedOn w:val="841"/>
+    <w:basedOn w:val="835"/>
     <w:uiPriority w:val="99"/>
     <w:pPr>
       <w:spacing w:after="0" w:line="240" w:lineRule="auto"/>
@@ -10984,9 +12198,9 @@
       </w:tcPr>
     </w:tblStylePr>
   </w:style>
-  <w:style w:type="table" w:styleId="757">
+  <w:style w:type="table" w:styleId="751">
     <w:name w:val="List Table 1 Light - Accent 5"/>
-    <w:basedOn w:val="841"/>
+    <w:basedOn w:val="835"/>
     <w:uiPriority w:val="99"/>
     <w:pPr>
       <w:spacing w:after="0" w:line="240" w:lineRule="auto"/>
@@ -11047,9 +12261,9 @@
       </w:tcPr>
     </w:tblStylePr>
   </w:style>
-  <w:style w:type="table" w:styleId="758">
+  <w:style w:type="table" w:styleId="752">
     <w:name w:val="List Table 1 Light - Accent 6"/>
-    <w:basedOn w:val="841"/>
+    <w:basedOn w:val="835"/>
     <w:uiPriority w:val="99"/>
     <w:pPr>
       <w:spacing w:after="0" w:line="240" w:lineRule="auto"/>
@@ -11110,9 +12324,9 @@
       </w:tcPr>
     </w:tblStylePr>
   </w:style>
-  <w:style w:type="table" w:styleId="759">
+  <w:style w:type="table" w:styleId="753">
     <w:name w:val="List Table 2"/>
-    <w:basedOn w:val="841"/>
+    <w:basedOn w:val="835"/>
     <w:uiPriority w:val="99"/>
     <w:pPr>
       <w:spacing w:after="0" w:line="240" w:lineRule="auto"/>
@@ -11196,9 +12410,9 @@
       </w:tcPr>
     </w:tblStylePr>
   </w:style>
-  <w:style w:type="table" w:styleId="760">
+  <w:style w:type="table" w:styleId="754">
     <w:name w:val="List Table 2 - Accent 1"/>
-    <w:basedOn w:val="841"/>
+    <w:basedOn w:val="835"/>
     <w:uiPriority w:val="99"/>
     <w:pPr>
       <w:spacing w:after="0" w:line="240" w:lineRule="auto"/>
@@ -11282,9 +12496,9 @@
       </w:tcPr>
     </w:tblStylePr>
   </w:style>
-  <w:style w:type="table" w:styleId="761">
+  <w:style w:type="table" w:styleId="755">
     <w:name w:val="List Table 2 - Accent 2"/>
-    <w:basedOn w:val="841"/>
+    <w:basedOn w:val="835"/>
     <w:uiPriority w:val="99"/>
     <w:pPr>
       <w:spacing w:after="0" w:line="240" w:lineRule="auto"/>
@@ -11368,9 +12582,9 @@
       </w:tcPr>
     </w:tblStylePr>
   </w:style>
-  <w:style w:type="table" w:styleId="762">
+  <w:style w:type="table" w:styleId="756">
     <w:name w:val="List Table 2 - Accent 3"/>
-    <w:basedOn w:val="841"/>
+    <w:basedOn w:val="835"/>
     <w:uiPriority w:val="99"/>
     <w:pPr>
       <w:spacing w:after="0" w:line="240" w:lineRule="auto"/>
@@ -11454,9 +12668,9 @@
       </w:tcPr>
     </w:tblStylePr>
   </w:style>
-  <w:style w:type="table" w:styleId="763">
+  <w:style w:type="table" w:styleId="757">
     <w:name w:val="List Table 2 - Accent 4"/>
-    <w:basedOn w:val="841"/>
+    <w:basedOn w:val="835"/>
     <w:uiPriority w:val="99"/>
     <w:pPr>
       <w:spacing w:after="0" w:line="240" w:lineRule="auto"/>
@@ -11540,9 +12754,9 @@
       </w:tcPr>
     </w:tblStylePr>
   </w:style>
-  <w:style w:type="table" w:styleId="764">
+  <w:style w:type="table" w:styleId="758">
     <w:name w:val="List Table 2 - Accent 5"/>
-    <w:basedOn w:val="841"/>
+    <w:basedOn w:val="835"/>
     <w:uiPriority w:val="99"/>
     <w:pPr>
       <w:spacing w:after="0" w:line="240" w:lineRule="auto"/>
@@ -11626,9 +12840,9 @@
       </w:tcPr>
     </w:tblStylePr>
   </w:style>
-  <w:style w:type="table" w:styleId="765">
+  <w:style w:type="table" w:styleId="759">
     <w:name w:val="List Table 2 - Accent 6"/>
-    <w:basedOn w:val="841"/>
+    <w:basedOn w:val="835"/>
     <w:uiPriority w:val="99"/>
     <w:pPr>
       <w:spacing w:after="0" w:line="240" w:lineRule="auto"/>
@@ -11712,9 +12926,9 @@
       </w:tcPr>
     </w:tblStylePr>
   </w:style>
-  <w:style w:type="table" w:styleId="766">
+  <w:style w:type="table" w:styleId="760">
     <w:name w:val="List Table 3"/>
-    <w:basedOn w:val="841"/>
+    <w:basedOn w:val="835"/>
     <w:uiPriority w:val="99"/>
     <w:pPr>
       <w:spacing w:after="0" w:line="240" w:lineRule="auto"/>
@@ -11786,9 +13000,9 @@
       </w:rPr>
     </w:tblStylePr>
   </w:style>
-  <w:style w:type="table" w:styleId="767">
+  <w:style w:type="table" w:styleId="761">
     <w:name w:val="List Table 3 - Accent 1"/>
-    <w:basedOn w:val="841"/>
+    <w:basedOn w:val="835"/>
     <w:uiPriority w:val="99"/>
     <w:pPr>
       <w:spacing w:after="0" w:line="240" w:lineRule="auto"/>
@@ -11860,9 +13074,9 @@
       </w:rPr>
     </w:tblStylePr>
   </w:style>
-  <w:style w:type="table" w:styleId="768">
+  <w:style w:type="table" w:styleId="762">
     <w:name w:val="List Table 3 - Accent 2"/>
-    <w:basedOn w:val="841"/>
+    <w:basedOn w:val="835"/>
     <w:uiPriority w:val="99"/>
     <w:pPr>
       <w:spacing w:after="0" w:line="240" w:lineRule="auto"/>
@@ -11934,9 +13148,9 @@
       </w:rPr>
     </w:tblStylePr>
   </w:style>
-  <w:style w:type="table" w:styleId="769">
+  <w:style w:type="table" w:styleId="763">
     <w:name w:val="List Table 3 - Accent 3"/>
-    <w:basedOn w:val="841"/>
+    <w:basedOn w:val="835"/>
     <w:uiPriority w:val="99"/>
     <w:pPr>
       <w:spacing w:after="0" w:line="240" w:lineRule="auto"/>
@@ -12008,9 +13222,9 @@
       </w:rPr>
     </w:tblStylePr>
   </w:style>
-  <w:style w:type="table" w:styleId="770">
+  <w:style w:type="table" w:styleId="764">
     <w:name w:val="List Table 3 - Accent 4"/>
-    <w:basedOn w:val="841"/>
+    <w:basedOn w:val="835"/>
     <w:uiPriority w:val="99"/>
     <w:pPr>
       <w:spacing w:after="0" w:line="240" w:lineRule="auto"/>
@@ -12082,9 +13296,9 @@
       </w:rPr>
     </w:tblStylePr>
   </w:style>
-  <w:style w:type="table" w:styleId="771">
+  <w:style w:type="table" w:styleId="765">
     <w:name w:val="List Table 3 - Accent 5"/>
-    <w:basedOn w:val="841"/>
+    <w:basedOn w:val="835"/>
     <w:uiPriority w:val="99"/>
     <w:pPr>
       <w:spacing w:after="0" w:line="240" w:lineRule="auto"/>
@@ -12156,9 +13370,9 @@
       </w:rPr>
     </w:tblStylePr>
   </w:style>
-  <w:style w:type="table" w:styleId="772">
+  <w:style w:type="table" w:styleId="766">
     <w:name w:val="List Table 3 - Accent 6"/>
-    <w:basedOn w:val="841"/>
+    <w:basedOn w:val="835"/>
     <w:uiPriority w:val="99"/>
     <w:pPr>
       <w:spacing w:after="0" w:line="240" w:lineRule="auto"/>
@@ -12230,9 +13444,9 @@
       </w:rPr>
     </w:tblStylePr>
   </w:style>
-  <w:style w:type="table" w:styleId="773">
+  <w:style w:type="table" w:styleId="767">
     <w:name w:val="List Table 4"/>
-    <w:basedOn w:val="841"/>
+    <w:basedOn w:val="835"/>
     <w:uiPriority w:val="99"/>
     <w:pPr>
       <w:spacing w:after="0" w:line="240" w:lineRule="auto"/>
@@ -12299,9 +13513,9 @@
       </w:rPr>
     </w:tblStylePr>
   </w:style>
-  <w:style w:type="table" w:styleId="774">
+  <w:style w:type="table" w:styleId="768">
     <w:name w:val="List Table 4 - Accent 1"/>
-    <w:basedOn w:val="841"/>
+    <w:basedOn w:val="835"/>
     <w:uiPriority w:val="99"/>
     <w:pPr>
       <w:spacing w:after="0" w:line="240" w:lineRule="auto"/>
@@ -12368,9 +13582,9 @@
       </w:rPr>
     </w:tblStylePr>
   </w:style>
-  <w:style w:type="table" w:styleId="775">
+  <w:style w:type="table" w:styleId="769">
     <w:name w:val="List Table 4 - Accent 2"/>
-    <w:basedOn w:val="841"/>
+    <w:basedOn w:val="835"/>
     <w:uiPriority w:val="99"/>
     <w:pPr>
       <w:spacing w:after="0" w:line="240" w:lineRule="auto"/>
@@ -12437,9 +13651,9 @@
       </w:rPr>
     </w:tblStylePr>
   </w:style>
-  <w:style w:type="table" w:styleId="776">
+  <w:style w:type="table" w:styleId="770">
     <w:name w:val="List Table 4 - Accent 3"/>
-    <w:basedOn w:val="841"/>
+    <w:basedOn w:val="835"/>
     <w:uiPriority w:val="99"/>
     <w:pPr>
       <w:spacing w:after="0" w:line="240" w:lineRule="auto"/>
@@ -12506,9 +13720,9 @@
       </w:rPr>
     </w:tblStylePr>
   </w:style>
-  <w:style w:type="table" w:styleId="777">
+  <w:style w:type="table" w:styleId="771">
     <w:name w:val="List Table 4 - Accent 4"/>
-    <w:basedOn w:val="841"/>
+    <w:basedOn w:val="835"/>
     <w:uiPriority w:val="99"/>
     <w:pPr>
       <w:spacing w:after="0" w:line="240" w:lineRule="auto"/>
@@ -12575,9 +13789,9 @@
       </w:rPr>
     </w:tblStylePr>
   </w:style>
-  <w:style w:type="table" w:styleId="778">
+  <w:style w:type="table" w:styleId="772">
     <w:name w:val="List Table 4 - Accent 5"/>
-    <w:basedOn w:val="841"/>
+    <w:basedOn w:val="835"/>
     <w:uiPriority w:val="99"/>
     <w:pPr>
       <w:spacing w:after="0" w:line="240" w:lineRule="auto"/>
@@ -12644,9 +13858,9 @@
       </w:rPr>
     </w:tblStylePr>
   </w:style>
-  <w:style w:type="table" w:styleId="779">
+  <w:style w:type="table" w:styleId="773">
     <w:name w:val="List Table 4 - Accent 6"/>
-    <w:basedOn w:val="841"/>
+    <w:basedOn w:val="835"/>
     <w:uiPriority w:val="99"/>
     <w:pPr>
       <w:spacing w:after="0" w:line="240" w:lineRule="auto"/>
@@ -12713,9 +13927,9 @@
       </w:rPr>
     </w:tblStylePr>
   </w:style>
-  <w:style w:type="table" w:styleId="780">
+  <w:style w:type="table" w:styleId="774">
     <w:name w:val="List Table 5 Dark"/>
-    <w:basedOn w:val="841"/>
+    <w:basedOn w:val="835"/>
     <w:uiPriority w:val="99"/>
     <w:pPr>
       <w:spacing w:after="0" w:line="240" w:lineRule="auto"/>
@@ -12820,9 +14034,9 @@
       </w:rPr>
     </w:tblStylePr>
   </w:style>
-  <w:style w:type="table" w:styleId="781">
+  <w:style w:type="table" w:styleId="775">
     <w:name w:val="List Table 5 Dark - Accent 1"/>
-    <w:basedOn w:val="841"/>
+    <w:basedOn w:val="835"/>
     <w:uiPriority w:val="99"/>
     <w:pPr>
       <w:spacing w:after="0" w:line="240" w:lineRule="auto"/>
@@ -12927,9 +14141,9 @@
       </w:rPr>
     </w:tblStylePr>
   </w:style>
-  <w:style w:type="table" w:styleId="782">
+  <w:style w:type="table" w:styleId="776">
     <w:name w:val="List Table 5 Dark - Accent 2"/>
-    <w:basedOn w:val="841"/>
+    <w:basedOn w:val="835"/>
     <w:uiPriority w:val="99"/>
     <w:pPr>
       <w:spacing w:after="0" w:line="240" w:lineRule="auto"/>
@@ -13034,9 +14248,9 @@
       </w:rPr>
     </w:tblStylePr>
   </w:style>
-  <w:style w:type="table" w:styleId="783">
+  <w:style w:type="table" w:styleId="777">
     <w:name w:val="List Table 5 Dark - Accent 3"/>
-    <w:basedOn w:val="841"/>
+    <w:basedOn w:val="835"/>
     <w:uiPriority w:val="99"/>
     <w:pPr>
       <w:spacing w:after="0" w:line="240" w:lineRule="auto"/>
@@ -13141,9 +14355,9 @@
       </w:rPr>
     </w:tblStylePr>
   </w:style>
-  <w:style w:type="table" w:styleId="784">
+  <w:style w:type="table" w:styleId="778">
     <w:name w:val="List Table 5 Dark - Accent 4"/>
-    <w:basedOn w:val="841"/>
+    <w:basedOn w:val="835"/>
     <w:uiPriority w:val="99"/>
     <w:pPr>
       <w:spacing w:after="0" w:line="240" w:lineRule="auto"/>
@@ -13248,9 +14462,9 @@
       </w:rPr>
     </w:tblStylePr>
   </w:style>
-  <w:style w:type="table" w:styleId="785">
+  <w:style w:type="table" w:styleId="779">
     <w:name w:val="List Table 5 Dark - Accent 5"/>
-    <w:basedOn w:val="841"/>
+    <w:basedOn w:val="835"/>
     <w:uiPriority w:val="99"/>
     <w:pPr>
       <w:spacing w:after="0" w:line="240" w:lineRule="auto"/>
@@ -13355,9 +14569,9 @@
       </w:rPr>
     </w:tblStylePr>
   </w:style>
-  <w:style w:type="table" w:styleId="786">
+  <w:style w:type="table" w:styleId="780">
     <w:name w:val="List Table 5 Dark - Accent 6"/>
-    <w:basedOn w:val="841"/>
+    <w:basedOn w:val="835"/>
     <w:uiPriority w:val="99"/>
     <w:pPr>
       <w:spacing w:after="0" w:line="240" w:lineRule="auto"/>
@@ -13462,9 +14676,9 @@
       </w:rPr>
     </w:tblStylePr>
   </w:style>
-  <w:style w:type="table" w:styleId="787">
+  <w:style w:type="table" w:styleId="781">
     <w:name w:val="List Table 6 Colorful"/>
-    <w:basedOn w:val="841"/>
+    <w:basedOn w:val="835"/>
     <w:uiPriority w:val="99"/>
     <w:pPr>
       <w:spacing w:after="0" w:line="240" w:lineRule="auto"/>
@@ -13535,9 +14749,9 @@
       </w:tcPr>
     </w:tblStylePr>
   </w:style>
-  <w:style w:type="table" w:styleId="788">
+  <w:style w:type="table" w:styleId="782">
     <w:name w:val="List Table 6 Colorful - Accent 1"/>
-    <w:basedOn w:val="841"/>
+    <w:basedOn w:val="835"/>
     <w:uiPriority w:val="99"/>
     <w:pPr>
       <w:spacing w:after="0" w:line="240" w:lineRule="auto"/>
@@ -13608,9 +14822,9 @@
       </w:tcPr>
     </w:tblStylePr>
   </w:style>
-  <w:style w:type="table" w:styleId="789">
+  <w:style w:type="table" w:styleId="783">
     <w:name w:val="List Table 6 Colorful - Accent 2"/>
-    <w:basedOn w:val="841"/>
+    <w:basedOn w:val="835"/>
     <w:uiPriority w:val="99"/>
     <w:pPr>
       <w:spacing w:after="0" w:line="240" w:lineRule="auto"/>
@@ -13681,9 +14895,9 @@
       </w:tcPr>
     </w:tblStylePr>
   </w:style>
-  <w:style w:type="table" w:styleId="790">
+  <w:style w:type="table" w:styleId="784">
     <w:name w:val="List Table 6 Colorful - Accent 3"/>
-    <w:basedOn w:val="841"/>
+    <w:basedOn w:val="835"/>
     <w:uiPriority w:val="99"/>
     <w:pPr>
       <w:spacing w:after="0" w:line="240" w:lineRule="auto"/>
@@ -13754,9 +14968,9 @@
       </w:tcPr>
     </w:tblStylePr>
   </w:style>
-  <w:style w:type="table" w:styleId="791">
+  <w:style w:type="table" w:styleId="785">
     <w:name w:val="List Table 6 Colorful - Accent 4"/>
-    <w:basedOn w:val="841"/>
+    <w:basedOn w:val="835"/>
     <w:uiPriority w:val="99"/>
     <w:pPr>
       <w:spacing w:after="0" w:line="240" w:lineRule="auto"/>
@@ -13827,9 +15041,9 @@
       </w:tcPr>
     </w:tblStylePr>
   </w:style>
-  <w:style w:type="table" w:styleId="792">
+  <w:style w:type="table" w:styleId="786">
     <w:name w:val="List Table 6 Colorful - Accent 5"/>
-    <w:basedOn w:val="841"/>
+    <w:basedOn w:val="835"/>
     <w:uiPriority w:val="99"/>
     <w:pPr>
       <w:spacing w:after="0" w:line="240" w:lineRule="auto"/>
@@ -13900,9 +15114,9 @@
       </w:tcPr>
     </w:tblStylePr>
   </w:style>
-  <w:style w:type="table" w:styleId="793">
+  <w:style w:type="table" w:styleId="787">
     <w:name w:val="List Table 6 Colorful - Accent 6"/>
-    <w:basedOn w:val="841"/>
+    <w:basedOn w:val="835"/>
     <w:uiPriority w:val="99"/>
     <w:pPr>
       <w:spacing w:after="0" w:line="240" w:lineRule="auto"/>
@@ -13973,9 +15187,9 @@
       </w:tcPr>
     </w:tblStylePr>
   </w:style>
-  <w:style w:type="table" w:styleId="794">
+  <w:style w:type="table" w:styleId="788">
     <w:name w:val="List Table 7 Colorful"/>
-    <w:basedOn w:val="841"/>
+    <w:basedOn w:val="835"/>
     <w:uiPriority w:val="99"/>
     <w:pPr>
       <w:spacing w:after="0" w:line="240" w:lineRule="auto"/>
@@ -14089,9 +15303,9 @@
       </w:rPr>
     </w:tblStylePr>
   </w:style>
-  <w:style w:type="table" w:styleId="795">
+  <w:style w:type="table" w:styleId="789">
     <w:name w:val="List Table 7 Colorful - Accent 1"/>
-    <w:basedOn w:val="841"/>
+    <w:basedOn w:val="835"/>
     <w:uiPriority w:val="99"/>
     <w:pPr>
       <w:spacing w:after="0" w:line="240" w:lineRule="auto"/>
@@ -14205,9 +15419,9 @@
       </w:rPr>
     </w:tblStylePr>
   </w:style>
-  <w:style w:type="table" w:styleId="796">
+  <w:style w:type="table" w:styleId="790">
     <w:name w:val="List Table 7 Colorful - Accent 2"/>
-    <w:basedOn w:val="841"/>
+    <w:basedOn w:val="835"/>
     <w:uiPriority w:val="99"/>
     <w:pPr>
       <w:spacing w:after="0" w:line="240" w:lineRule="auto"/>
@@ -14321,9 +15535,9 @@
       </w:rPr>
     </w:tblStylePr>
   </w:style>
-  <w:style w:type="table" w:styleId="797">
+  <w:style w:type="table" w:styleId="791">
     <w:name w:val="List Table 7 Colorful - Accent 3"/>
-    <w:basedOn w:val="841"/>
+    <w:basedOn w:val="835"/>
     <w:uiPriority w:val="99"/>
     <w:pPr>
       <w:spacing w:after="0" w:line="240" w:lineRule="auto"/>
@@ -14437,9 +15651,9 @@
       </w:rPr>
     </w:tblStylePr>
   </w:style>
-  <w:style w:type="table" w:styleId="798">
+  <w:style w:type="table" w:styleId="792">
     <w:name w:val="List Table 7 Colorful - Accent 4"/>
-    <w:basedOn w:val="841"/>
+    <w:basedOn w:val="835"/>
     <w:uiPriority w:val="99"/>
     <w:pPr>
       <w:spacing w:after="0" w:line="240" w:lineRule="auto"/>
@@ -14553,9 +15767,9 @@
       </w:rPr>
     </w:tblStylePr>
   </w:style>
-  <w:style w:type="table" w:styleId="799">
+  <w:style w:type="table" w:styleId="793">
     <w:name w:val="List Table 7 Colorful - Accent 5"/>
-    <w:basedOn w:val="841"/>
+    <w:basedOn w:val="835"/>
     <w:uiPriority w:val="99"/>
     <w:pPr>
       <w:spacing w:after="0" w:line="240" w:lineRule="auto"/>
@@ -14669,9 +15883,9 @@
       </w:rPr>
     </w:tblStylePr>
   </w:style>
-  <w:style w:type="table" w:styleId="800">
+  <w:style w:type="table" w:styleId="794">
     <w:name w:val="List Table 7 Colorful - Accent 6"/>
-    <w:basedOn w:val="841"/>
+    <w:basedOn w:val="835"/>
     <w:uiPriority w:val="99"/>
     <w:pPr>
       <w:spacing w:after="0" w:line="240" w:lineRule="auto"/>
@@ -14785,9 +15999,9 @@
       </w:rPr>
     </w:tblStylePr>
   </w:style>
-  <w:style w:type="table" w:styleId="801">
+  <w:style w:type="table" w:styleId="795">
     <w:name w:val="Lined - Accent"/>
-    <w:basedOn w:val="841"/>
+    <w:basedOn w:val="835"/>
     <w:uiPriority w:val="99"/>
     <w:pPr>
       <w:spacing w:after="0" w:line="240" w:lineRule="auto"/>
@@ -14875,9 +16089,9 @@
       </w:tcPr>
     </w:tblStylePr>
   </w:style>
-  <w:style w:type="table" w:styleId="802">
+  <w:style w:type="table" w:styleId="796">
     <w:name w:val="Lined - Accent 1"/>
-    <w:basedOn w:val="841"/>
+    <w:basedOn w:val="835"/>
     <w:uiPriority w:val="99"/>
     <w:pPr>
       <w:spacing w:after="0" w:line="240" w:lineRule="auto"/>
@@ -14965,9 +16179,9 @@
       </w:tcPr>
     </w:tblStylePr>
   </w:style>
-  <w:style w:type="table" w:styleId="803">
+  <w:style w:type="table" w:styleId="797">
     <w:name w:val="Lined - Accent 2"/>
-    <w:basedOn w:val="841"/>
+    <w:basedOn w:val="835"/>
     <w:uiPriority w:val="99"/>
     <w:pPr>
       <w:spacing w:after="0" w:line="240" w:lineRule="auto"/>
@@ -15055,9 +16269,9 @@
       </w:tcPr>
     </w:tblStylePr>
   </w:style>
-  <w:style w:type="table" w:styleId="804">
+  <w:style w:type="table" w:styleId="798">
     <w:name w:val="Lined - Accent 3"/>
-    <w:basedOn w:val="841"/>
+    <w:basedOn w:val="835"/>
     <w:uiPriority w:val="99"/>
     <w:pPr>
       <w:spacing w:after="0" w:line="240" w:lineRule="auto"/>
@@ -15145,9 +16359,9 @@
       </w:tcPr>
     </w:tblStylePr>
   </w:style>
-  <w:style w:type="table" w:styleId="805">
+  <w:style w:type="table" w:styleId="799">
     <w:name w:val="Lined - Accent 4"/>
-    <w:basedOn w:val="841"/>
+    <w:basedOn w:val="835"/>
     <w:uiPriority w:val="99"/>
     <w:pPr>
       <w:spacing w:after="0" w:line="240" w:lineRule="auto"/>
@@ -15235,9 +16449,9 @@
       </w:tcPr>
     </w:tblStylePr>
   </w:style>
-  <w:style w:type="table" w:styleId="806">
+  <w:style w:type="table" w:styleId="800">
     <w:name w:val="Lined - Accent 5"/>
-    <w:basedOn w:val="841"/>
+    <w:basedOn w:val="835"/>
     <w:uiPriority w:val="99"/>
     <w:pPr>
       <w:spacing w:after="0" w:line="240" w:lineRule="auto"/>
@@ -15325,9 +16539,9 @@
       </w:tcPr>
     </w:tblStylePr>
   </w:style>
-  <w:style w:type="table" w:styleId="807">
+  <w:style w:type="table" w:styleId="801">
     <w:name w:val="Lined - Accent 6"/>
-    <w:basedOn w:val="841"/>
+    <w:basedOn w:val="835"/>
     <w:uiPriority w:val="99"/>
     <w:pPr>
       <w:spacing w:after="0" w:line="240" w:lineRule="auto"/>
@@ -15415,9 +16629,9 @@
       </w:tcPr>
     </w:tblStylePr>
   </w:style>
-  <w:style w:type="table" w:styleId="808">
+  <w:style w:type="table" w:styleId="802">
     <w:name w:val="Bordered &amp; Lined - Accent"/>
-    <w:basedOn w:val="841"/>
+    <w:basedOn w:val="835"/>
     <w:uiPriority w:val="99"/>
     <w:pPr>
       <w:spacing w:after="0" w:line="240" w:lineRule="auto"/>
@@ -15513,9 +16727,9 @@
       </w:tcPr>
     </w:tblStylePr>
   </w:style>
-  <w:style w:type="table" w:styleId="809">
+  <w:style w:type="table" w:styleId="803">
     <w:name w:val="Bordered &amp; Lined - Accent 1"/>
-    <w:basedOn w:val="841"/>
+    <w:basedOn w:val="835"/>
     <w:uiPriority w:val="99"/>
     <w:pPr>
       <w:spacing w:after="0" w:line="240" w:lineRule="auto"/>
@@ -15611,9 +16825,9 @@
       </w:tcPr>
     </w:tblStylePr>
   </w:style>
-  <w:style w:type="table" w:styleId="810">
+  <w:style w:type="table" w:styleId="804">
     <w:name w:val="Bordered &amp; Lined - Accent 2"/>
-    <w:basedOn w:val="841"/>
+    <w:basedOn w:val="835"/>
     <w:uiPriority w:val="99"/>
     <w:pPr>
       <w:spacing w:after="0" w:line="240" w:lineRule="auto"/>
@@ -15709,9 +16923,9 @@
       </w:tcPr>
     </w:tblStylePr>
   </w:style>
-  <w:style w:type="table" w:styleId="811">
+  <w:style w:type="table" w:styleId="805">
     <w:name w:val="Bordered &amp; Lined - Accent 3"/>
-    <w:basedOn w:val="841"/>
+    <w:basedOn w:val="835"/>
     <w:uiPriority w:val="99"/>
     <w:pPr>
       <w:spacing w:after="0" w:line="240" w:lineRule="auto"/>
@@ -15807,9 +17021,9 @@
       </w:tcPr>
     </w:tblStylePr>
   </w:style>
-  <w:style w:type="table" w:styleId="812">
+  <w:style w:type="table" w:styleId="806">
     <w:name w:val="Bordered &amp; Lined - Accent 4"/>
-    <w:basedOn w:val="841"/>
+    <w:basedOn w:val="835"/>
     <w:uiPriority w:val="99"/>
     <w:pPr>
       <w:spacing w:after="0" w:line="240" w:lineRule="auto"/>
@@ -15905,9 +17119,9 @@
       </w:tcPr>
     </w:tblStylePr>
   </w:style>
-  <w:style w:type="table" w:styleId="813">
+  <w:style w:type="table" w:styleId="807">
     <w:name w:val="Bordered &amp; Lined - Accent 5"/>
-    <w:basedOn w:val="841"/>
+    <w:basedOn w:val="835"/>
     <w:uiPriority w:val="99"/>
     <w:pPr>
       <w:spacing w:after="0" w:line="240" w:lineRule="auto"/>
@@ -16003,9 +17217,9 @@
       </w:tcPr>
     </w:tblStylePr>
   </w:style>
-  <w:style w:type="table" w:styleId="814">
+  <w:style w:type="table" w:styleId="808">
     <w:name w:val="Bordered &amp; Lined - Accent 6"/>
-    <w:basedOn w:val="841"/>
+    <w:basedOn w:val="835"/>
     <w:uiPriority w:val="99"/>
     <w:pPr>
       <w:spacing w:after="0" w:line="240" w:lineRule="auto"/>
@@ -16101,9 +17315,9 @@
       </w:tcPr>
     </w:tblStylePr>
   </w:style>
-  <w:style w:type="table" w:styleId="815">
+  <w:style w:type="table" w:styleId="809">
     <w:name w:val="Bordered"/>
-    <w:basedOn w:val="841"/>
+    <w:basedOn w:val="835"/>
     <w:uiPriority w:val="99"/>
     <w:pPr>
       <w:spacing w:after="0" w:line="240" w:lineRule="auto"/>
@@ -16180,9 +17394,9 @@
       </w:tcPr>
     </w:tblStylePr>
   </w:style>
-  <w:style w:type="table" w:styleId="816">
+  <w:style w:type="table" w:styleId="810">
     <w:name w:val="Bordered - Accent 1"/>
-    <w:basedOn w:val="841"/>
+    <w:basedOn w:val="835"/>
     <w:uiPriority w:val="99"/>
     <w:pPr>
       <w:spacing w:after="0" w:line="240" w:lineRule="auto"/>
@@ -16259,9 +17473,9 @@
       </w:tcPr>
     </w:tblStylePr>
   </w:style>
-  <w:style w:type="table" w:styleId="817">
+  <w:style w:type="table" w:styleId="811">
     <w:name w:val="Bordered - Accent 2"/>
-    <w:basedOn w:val="841"/>
+    <w:basedOn w:val="835"/>
     <w:uiPriority w:val="99"/>
     <w:pPr>
       <w:spacing w:after="0" w:line="240" w:lineRule="auto"/>
@@ -16338,9 +17552,9 @@
       </w:tcPr>
     </w:tblStylePr>
   </w:style>
-  <w:style w:type="table" w:styleId="818">
+  <w:style w:type="table" w:styleId="812">
     <w:name w:val="Bordered - Accent 3"/>
-    <w:basedOn w:val="841"/>
+    <w:basedOn w:val="835"/>
     <w:uiPriority w:val="99"/>
     <w:pPr>
       <w:spacing w:after="0" w:line="240" w:lineRule="auto"/>
@@ -16417,9 +17631,9 @@
       </w:tcPr>
     </w:tblStylePr>
   </w:style>
-  <w:style w:type="table" w:styleId="819">
+  <w:style w:type="table" w:styleId="813">
     <w:name w:val="Bordered - Accent 4"/>
-    <w:basedOn w:val="841"/>
+    <w:basedOn w:val="835"/>
     <w:uiPriority w:val="99"/>
     <w:pPr>
       <w:spacing w:after="0" w:line="240" w:lineRule="auto"/>
@@ -16496,9 +17710,9 @@
       </w:tcPr>
     </w:tblStylePr>
   </w:style>
-  <w:style w:type="table" w:styleId="820">
+  <w:style w:type="table" w:styleId="814">
     <w:name w:val="Bordered - Accent 5"/>
-    <w:basedOn w:val="841"/>
+    <w:basedOn w:val="835"/>
     <w:uiPriority w:val="99"/>
     <w:pPr>
       <w:spacing w:after="0" w:line="240" w:lineRule="auto"/>
@@ -16575,9 +17789,9 @@
       </w:tcPr>
     </w:tblStylePr>
   </w:style>
-  <w:style w:type="table" w:styleId="821">
+  <w:style w:type="table" w:styleId="815">
     <w:name w:val="Bordered - Accent 6"/>
-    <w:basedOn w:val="841"/>
+    <w:basedOn w:val="835"/>
     <w:uiPriority w:val="99"/>
     <w:pPr>
       <w:spacing w:after="0" w:line="240" w:lineRule="auto"/>
@@ -16654,7 +17868,7 @@
       </w:tcPr>
     </w:tblStylePr>
   </w:style>
-  <w:style w:type="character" w:styleId="822">
+  <w:style w:type="character" w:styleId="816">
     <w:name w:val="Hyperlink"/>
     <w:uiPriority w:val="99"/>
     <w:unhideWhenUsed/>
@@ -16663,10 +17877,10 @@
       <w:u w:val="single"/>
     </w:rPr>
   </w:style>
-  <w:style w:type="paragraph" w:styleId="823">
+  <w:style w:type="paragraph" w:styleId="817">
     <w:name w:val="footnote text"/>
-    <w:basedOn w:val="840"/>
-    <w:link w:val="824"/>
+    <w:basedOn w:val="834"/>
+    <w:link w:val="818"/>
     <w:uiPriority w:val="99"/>
     <w:semiHidden/>
     <w:unhideWhenUsed/>
@@ -16677,15 +17891,15 @@
       <w:sz w:val="18"/>
     </w:rPr>
   </w:style>
-  <w:style w:type="character" w:styleId="824">
+  <w:style w:type="character" w:styleId="818">
     <w:name w:val="Footnote Text Char"/>
-    <w:link w:val="823"/>
+    <w:link w:val="817"/>
     <w:uiPriority w:val="99"/>
     <w:rPr>
       <w:sz w:val="18"/>
     </w:rPr>
   </w:style>
-  <w:style w:type="character" w:styleId="825">
+  <w:style w:type="character" w:styleId="819">
     <w:name w:val="footnote reference"/>
     <w:uiPriority w:val="99"/>
     <w:unhideWhenUsed/>
@@ -16693,10 +17907,10 @@
       <w:vertAlign w:val="superscript"/>
     </w:rPr>
   </w:style>
-  <w:style w:type="paragraph" w:styleId="826">
+  <w:style w:type="paragraph" w:styleId="820">
     <w:name w:val="endnote text"/>
-    <w:basedOn w:val="840"/>
-    <w:link w:val="827"/>
+    <w:basedOn w:val="834"/>
+    <w:link w:val="821"/>
     <w:uiPriority w:val="99"/>
     <w:semiHidden/>
     <w:unhideWhenUsed/>
@@ -16707,15 +17921,15 @@
       <w:sz w:val="20"/>
     </w:rPr>
   </w:style>
-  <w:style w:type="character" w:styleId="827">
+  <w:style w:type="character" w:styleId="821">
     <w:name w:val="Endnote Text Char"/>
-    <w:link w:val="826"/>
+    <w:link w:val="820"/>
     <w:uiPriority w:val="99"/>
     <w:rPr>
       <w:sz w:val="20"/>
     </w:rPr>
   </w:style>
-  <w:style w:type="character" w:styleId="828">
+  <w:style w:type="character" w:styleId="822">
     <w:name w:val="endnote reference"/>
     <w:uiPriority w:val="99"/>
     <w:semiHidden/>
@@ -16724,10 +17938,10 @@
       <w:vertAlign w:val="superscript"/>
     </w:rPr>
   </w:style>
-  <w:style w:type="paragraph" w:styleId="829">
+  <w:style w:type="paragraph" w:styleId="823">
     <w:name w:val="toc 1"/>
-    <w:basedOn w:val="840"/>
-    <w:next w:val="840"/>
+    <w:basedOn w:val="834"/>
+    <w:next w:val="834"/>
     <w:uiPriority w:val="39"/>
     <w:unhideWhenUsed/>
     <w:pPr>
@@ -16735,10 +17949,10 @@
       <w:spacing w:after="57"/>
     </w:pPr>
   </w:style>
-  <w:style w:type="paragraph" w:styleId="830">
+  <w:style w:type="paragraph" w:styleId="824">
     <w:name w:val="toc 2"/>
-    <w:basedOn w:val="840"/>
-    <w:next w:val="840"/>
+    <w:basedOn w:val="834"/>
+    <w:next w:val="834"/>
     <w:uiPriority w:val="39"/>
     <w:unhideWhenUsed/>
     <w:pPr>
@@ -16746,10 +17960,10 @@
       <w:spacing w:after="57"/>
     </w:pPr>
   </w:style>
-  <w:style w:type="paragraph" w:styleId="831">
+  <w:style w:type="paragraph" w:styleId="825">
     <w:name w:val="toc 3"/>
-    <w:basedOn w:val="840"/>
-    <w:next w:val="840"/>
+    <w:basedOn w:val="834"/>
+    <w:next w:val="834"/>
     <w:uiPriority w:val="39"/>
     <w:unhideWhenUsed/>
     <w:pPr>
@@ -16757,10 +17971,10 @@
       <w:spacing w:after="57"/>
     </w:pPr>
   </w:style>
-  <w:style w:type="paragraph" w:styleId="832">
+  <w:style w:type="paragraph" w:styleId="826">
     <w:name w:val="toc 4"/>
-    <w:basedOn w:val="840"/>
-    <w:next w:val="840"/>
+    <w:basedOn w:val="834"/>
+    <w:next w:val="834"/>
     <w:uiPriority w:val="39"/>
     <w:unhideWhenUsed/>
     <w:pPr>
@@ -16768,10 +17982,10 @@
       <w:spacing w:after="57"/>
     </w:pPr>
   </w:style>
-  <w:style w:type="paragraph" w:styleId="833">
+  <w:style w:type="paragraph" w:styleId="827">
     <w:name w:val="toc 5"/>
-    <w:basedOn w:val="840"/>
-    <w:next w:val="840"/>
+    <w:basedOn w:val="834"/>
+    <w:next w:val="834"/>
     <w:uiPriority w:val="39"/>
     <w:unhideWhenUsed/>
     <w:pPr>
@@ -16779,10 +17993,10 @@
       <w:spacing w:after="57"/>
     </w:pPr>
   </w:style>
-  <w:style w:type="paragraph" w:styleId="834">
+  <w:style w:type="paragraph" w:styleId="828">
     <w:name w:val="toc 6"/>
-    <w:basedOn w:val="840"/>
-    <w:next w:val="840"/>
+    <w:basedOn w:val="834"/>
+    <w:next w:val="834"/>
     <w:uiPriority w:val="39"/>
     <w:unhideWhenUsed/>
     <w:pPr>
@@ -16790,10 +18004,10 @@
       <w:spacing w:after="57"/>
     </w:pPr>
   </w:style>
-  <w:style w:type="paragraph" w:styleId="835">
+  <w:style w:type="paragraph" w:styleId="829">
     <w:name w:val="toc 7"/>
-    <w:basedOn w:val="840"/>
-    <w:next w:val="840"/>
+    <w:basedOn w:val="834"/>
+    <w:next w:val="834"/>
     <w:uiPriority w:val="39"/>
     <w:unhideWhenUsed/>
     <w:pPr>
@@ -16801,10 +18015,10 @@
       <w:spacing w:after="57"/>
     </w:pPr>
   </w:style>
-  <w:style w:type="paragraph" w:styleId="836">
+  <w:style w:type="paragraph" w:styleId="830">
     <w:name w:val="toc 8"/>
-    <w:basedOn w:val="840"/>
-    <w:next w:val="840"/>
+    <w:basedOn w:val="834"/>
+    <w:next w:val="834"/>
     <w:uiPriority w:val="39"/>
     <w:unhideWhenUsed/>
     <w:pPr>
@@ -16812,10 +18026,10 @@
       <w:spacing w:after="57"/>
     </w:pPr>
   </w:style>
-  <w:style w:type="paragraph" w:styleId="837">
+  <w:style w:type="paragraph" w:styleId="831">
     <w:name w:val="toc 9"/>
-    <w:basedOn w:val="840"/>
-    <w:next w:val="840"/>
+    <w:basedOn w:val="834"/>
+    <w:next w:val="834"/>
     <w:uiPriority w:val="39"/>
     <w:unhideWhenUsed/>
     <w:pPr>
@@ -16823,26 +18037,26 @@
       <w:spacing w:after="57"/>
     </w:pPr>
   </w:style>
-  <w:style w:type="paragraph" w:styleId="838">
+  <w:style w:type="paragraph" w:styleId="832">
     <w:name w:val="TOC Heading"/>
     <w:uiPriority w:val="39"/>
     <w:unhideWhenUsed/>
   </w:style>
-  <w:style w:type="paragraph" w:styleId="839">
+  <w:style w:type="paragraph" w:styleId="833">
     <w:name w:val="table of figures"/>
-    <w:basedOn w:val="840"/>
-    <w:next w:val="840"/>
+    <w:basedOn w:val="834"/>
+    <w:next w:val="834"/>
     <w:uiPriority w:val="99"/>
     <w:unhideWhenUsed/>
     <w:pPr>
       <w:spacing w:after="0" w:afterAutospacing="0"/>
     </w:pPr>
   </w:style>
-  <w:style w:type="paragraph" w:styleId="840" w:default="1">
+  <w:style w:type="paragraph" w:styleId="834" w:default="1">
     <w:name w:val="Normal"/>
     <w:qFormat/>
   </w:style>
-  <w:style w:type="table" w:styleId="841" w:default="1">
+  <w:style w:type="table" w:styleId="835" w:default="1">
     <w:name w:val="Normal Table"/>
     <w:uiPriority w:val="99"/>
     <w:semiHidden/>
@@ -16857,24 +18071,24 @@
       </w:tblCellMar>
     </w:tblPr>
   </w:style>
-  <w:style w:type="numbering" w:styleId="842" w:default="1">
+  <w:style w:type="numbering" w:styleId="836" w:default="1">
     <w:name w:val="No List"/>
     <w:uiPriority w:val="99"/>
     <w:semiHidden/>
     <w:unhideWhenUsed/>
   </w:style>
-  <w:style w:type="paragraph" w:styleId="843">
+  <w:style w:type="paragraph" w:styleId="837">
     <w:name w:val="No Spacing"/>
-    <w:basedOn w:val="840"/>
+    <w:basedOn w:val="834"/>
     <w:uiPriority w:val="1"/>
     <w:qFormat/>
     <w:pPr>
       <w:spacing w:after="0" w:line="240" w:lineRule="auto"/>
     </w:pPr>
   </w:style>
-  <w:style w:type="paragraph" w:styleId="844">
+  <w:style w:type="paragraph" w:styleId="838">
     <w:name w:val="List Paragraph"/>
-    <w:basedOn w:val="840"/>
+    <w:basedOn w:val="834"/>
     <w:uiPriority w:val="34"/>
     <w:qFormat/>
     <w:pPr>
@@ -16882,13 +18096,13 @@
       <w:ind w:left="720"/>
     </w:pPr>
   </w:style>
-  <w:style w:type="character" w:styleId="845" w:default="1">
+  <w:style w:type="character" w:styleId="839" w:default="1">
     <w:name w:val="Default Paragraph Font"/>
     <w:uiPriority w:val="1"/>
     <w:semiHidden/>
     <w:unhideWhenUsed/>
   </w:style>
-  <w:style w:type="paragraph" w:styleId="846" w:customStyle="1">
+  <w:style w:type="paragraph" w:styleId="840" w:customStyle="1">
     <w:name w:val="Body Text"/>
     <w:uiPriority w:val="0"/>
     <w:qFormat/>
@@ -17226,27 +18440,27 @@
     <w:lsdException w:name="Bibliography" w:uiPriority="37"/>
     <w:lsdException w:name="TOC Heading" w:uiPriority="39" w:qFormat="1"/>
   </w:latentStyles>
-  <w:style w:type="paragraph" w:styleId="1297" w:default="1">
+  <w:style w:type="paragraph" w:styleId="1291" w:default="1">
     <w:name w:val="Normal"/>
     <w:qFormat/>
   </w:style>
-  <w:style w:type="character" w:styleId="1298" w:default="1">
+  <w:style w:type="character" w:styleId="1292" w:default="1">
     <w:name w:val="Default Paragraph Font"/>
     <w:uiPriority w:val="1"/>
     <w:semiHidden/>
     <w:unhideWhenUsed/>
   </w:style>
-  <w:style w:type="numbering" w:styleId="1299" w:default="1">
+  <w:style w:type="numbering" w:styleId="1293" w:default="1">
     <w:name w:val="No List"/>
     <w:uiPriority w:val="99"/>
     <w:semiHidden/>
     <w:unhideWhenUsed/>
   </w:style>
-  <w:style w:type="paragraph" w:styleId="1300">
+  <w:style w:type="paragraph" w:styleId="1294">
     <w:name w:val="Heading 1"/>
-    <w:basedOn w:val="1297"/>
-    <w:next w:val="1297"/>
-    <w:link w:val="1301"/>
+    <w:basedOn w:val="1291"/>
+    <w:next w:val="1291"/>
+    <w:link w:val="1295"/>
     <w:uiPriority w:val="9"/>
     <w:qFormat/>
     <w:pPr>
@@ -17261,10 +18475,10 @@
       <w:szCs w:val="40"/>
     </w:rPr>
   </w:style>
-  <w:style w:type="character" w:styleId="1301">
+  <w:style w:type="character" w:styleId="1295">
     <w:name w:val="Heading 1 Char"/>
-    <w:basedOn w:val="1298"/>
-    <w:link w:val="1300"/>
+    <w:basedOn w:val="1292"/>
+    <w:link w:val="1294"/>
     <w:uiPriority w:val="9"/>
     <w:rPr>
       <w:rFonts w:ascii="Arial" w:hAnsi="Arial" w:eastAsia="Arial" w:cs="Arial"/>
@@ -17272,11 +18486,11 @@
       <w:szCs w:val="40"/>
     </w:rPr>
   </w:style>
-  <w:style w:type="paragraph" w:styleId="1302">
+  <w:style w:type="paragraph" w:styleId="1296">
     <w:name w:val="Heading 2"/>
-    <w:basedOn w:val="1297"/>
-    <w:next w:val="1297"/>
-    <w:link w:val="1303"/>
+    <w:basedOn w:val="1291"/>
+    <w:next w:val="1291"/>
+    <w:link w:val="1297"/>
     <w:uiPriority w:val="9"/>
     <w:unhideWhenUsed/>
     <w:qFormat/>
@@ -17291,21 +18505,21 @@
       <w:sz w:val="34"/>
     </w:rPr>
   </w:style>
-  <w:style w:type="character" w:styleId="1303">
+  <w:style w:type="character" w:styleId="1297">
     <w:name w:val="Heading 2 Char"/>
-    <w:basedOn w:val="1298"/>
-    <w:link w:val="1302"/>
+    <w:basedOn w:val="1292"/>
+    <w:link w:val="1296"/>
     <w:uiPriority w:val="9"/>
     <w:rPr>
       <w:rFonts w:ascii="Arial" w:hAnsi="Arial" w:eastAsia="Arial" w:cs="Arial"/>
       <w:sz w:val="34"/>
     </w:rPr>
   </w:style>
-  <w:style w:type="paragraph" w:styleId="1304">
+  <w:style w:type="paragraph" w:styleId="1298">
     <w:name w:val="Heading 3"/>
-    <w:basedOn w:val="1297"/>
-    <w:next w:val="1297"/>
-    <w:link w:val="1305"/>
+    <w:basedOn w:val="1291"/>
+    <w:next w:val="1291"/>
+    <w:link w:val="1299"/>
     <w:uiPriority w:val="9"/>
     <w:unhideWhenUsed/>
     <w:qFormat/>
@@ -17321,10 +18535,10 @@
       <w:szCs w:val="30"/>
     </w:rPr>
   </w:style>
-  <w:style w:type="character" w:styleId="1305">
+  <w:style w:type="character" w:styleId="1299">
     <w:name w:val="Heading 3 Char"/>
-    <w:basedOn w:val="1298"/>
-    <w:link w:val="1304"/>
+    <w:basedOn w:val="1292"/>
+    <w:link w:val="1298"/>
     <w:uiPriority w:val="9"/>
     <w:rPr>
       <w:rFonts w:ascii="Arial" w:hAnsi="Arial" w:eastAsia="Arial" w:cs="Arial"/>
@@ -17332,11 +18546,11 @@
       <w:szCs w:val="30"/>
     </w:rPr>
   </w:style>
-  <w:style w:type="paragraph" w:styleId="1306">
+  <w:style w:type="paragraph" w:styleId="1300">
     <w:name w:val="Heading 4"/>
-    <w:basedOn w:val="1297"/>
-    <w:next w:val="1297"/>
-    <w:link w:val="1307"/>
+    <w:basedOn w:val="1291"/>
+    <w:next w:val="1291"/>
+    <w:link w:val="1301"/>
     <w:uiPriority w:val="9"/>
     <w:unhideWhenUsed/>
     <w:qFormat/>
@@ -17354,10 +18568,10 @@
       <w:szCs w:val="26"/>
     </w:rPr>
   </w:style>
-  <w:style w:type="character" w:styleId="1307">
+  <w:style w:type="character" w:styleId="1301">
     <w:name w:val="Heading 4 Char"/>
-    <w:basedOn w:val="1298"/>
-    <w:link w:val="1306"/>
+    <w:basedOn w:val="1292"/>
+    <w:link w:val="1300"/>
     <w:uiPriority w:val="9"/>
     <w:rPr>
       <w:rFonts w:ascii="Arial" w:hAnsi="Arial" w:eastAsia="Arial" w:cs="Arial"/>
@@ -17367,11 +18581,11 @@
       <w:szCs w:val="26"/>
     </w:rPr>
   </w:style>
-  <w:style w:type="paragraph" w:styleId="1308">
+  <w:style w:type="paragraph" w:styleId="1302">
     <w:name w:val="Heading 5"/>
-    <w:basedOn w:val="1297"/>
-    <w:next w:val="1297"/>
-    <w:link w:val="1309"/>
+    <w:basedOn w:val="1291"/>
+    <w:next w:val="1291"/>
+    <w:link w:val="1303"/>
     <w:uiPriority w:val="9"/>
     <w:unhideWhenUsed/>
     <w:qFormat/>
@@ -17389,10 +18603,10 @@
       <w:szCs w:val="24"/>
     </w:rPr>
   </w:style>
-  <w:style w:type="character" w:styleId="1309">
+  <w:style w:type="character" w:styleId="1303">
     <w:name w:val="Heading 5 Char"/>
-    <w:basedOn w:val="1298"/>
-    <w:link w:val="1308"/>
+    <w:basedOn w:val="1292"/>
+    <w:link w:val="1302"/>
     <w:uiPriority w:val="9"/>
     <w:rPr>
       <w:rFonts w:ascii="Arial" w:hAnsi="Arial" w:eastAsia="Arial" w:cs="Arial"/>
@@ -17402,11 +18616,11 @@
       <w:szCs w:val="24"/>
     </w:rPr>
   </w:style>
-  <w:style w:type="paragraph" w:styleId="1310">
+  <w:style w:type="paragraph" w:styleId="1304">
     <w:name w:val="Heading 6"/>
-    <w:basedOn w:val="1297"/>
-    <w:next w:val="1297"/>
-    <w:link w:val="1311"/>
+    <w:basedOn w:val="1291"/>
+    <w:next w:val="1291"/>
+    <w:link w:val="1305"/>
     <w:uiPriority w:val="9"/>
     <w:unhideWhenUsed/>
     <w:qFormat/>
@@ -17424,10 +18638,10 @@
       <w:szCs w:val="22"/>
     </w:rPr>
   </w:style>
-  <w:style w:type="character" w:styleId="1311">
+  <w:style w:type="character" w:styleId="1305">
     <w:name w:val="Heading 6 Char"/>
-    <w:basedOn w:val="1298"/>
-    <w:link w:val="1310"/>
+    <w:basedOn w:val="1292"/>
+    <w:link w:val="1304"/>
     <w:uiPriority w:val="9"/>
     <w:rPr>
       <w:rFonts w:ascii="Arial" w:hAnsi="Arial" w:eastAsia="Arial" w:cs="Arial"/>
@@ -17437,11 +18651,11 @@
       <w:szCs w:val="22"/>
     </w:rPr>
   </w:style>
-  <w:style w:type="paragraph" w:styleId="1312">
+  <w:style w:type="paragraph" w:styleId="1306">
     <w:name w:val="Heading 7"/>
-    <w:basedOn w:val="1297"/>
-    <w:next w:val="1297"/>
-    <w:link w:val="1313"/>
+    <w:basedOn w:val="1291"/>
+    <w:next w:val="1291"/>
+    <w:link w:val="1307"/>
     <w:uiPriority w:val="9"/>
     <w:unhideWhenUsed/>
     <w:qFormat/>
@@ -17461,10 +18675,10 @@
       <w:szCs w:val="22"/>
     </w:rPr>
   </w:style>
-  <w:style w:type="character" w:styleId="1313">
+  <w:style w:type="character" w:styleId="1307">
     <w:name w:val="Heading 7 Char"/>
-    <w:basedOn w:val="1298"/>
-    <w:link w:val="1312"/>
+    <w:basedOn w:val="1292"/>
+    <w:link w:val="1306"/>
     <w:uiPriority w:val="9"/>
     <w:rPr>
       <w:rFonts w:ascii="Arial" w:hAnsi="Arial" w:eastAsia="Arial" w:cs="Arial"/>
@@ -17476,11 +18690,11 @@
       <w:szCs w:val="22"/>
     </w:rPr>
   </w:style>
-  <w:style w:type="paragraph" w:styleId="1314">
+  <w:style w:type="paragraph" w:styleId="1308">
     <w:name w:val="Heading 8"/>
-    <w:basedOn w:val="1297"/>
-    <w:next w:val="1297"/>
-    <w:link w:val="1315"/>
+    <w:basedOn w:val="1291"/>
+    <w:next w:val="1291"/>
+    <w:link w:val="1309"/>
     <w:uiPriority w:val="9"/>
     <w:unhideWhenUsed/>
     <w:qFormat/>
@@ -17498,10 +18712,10 @@
       <w:szCs w:val="22"/>
     </w:rPr>
   </w:style>
-  <w:style w:type="character" w:styleId="1315">
+  <w:style w:type="character" w:styleId="1309">
     <w:name w:val="Heading 8 Char"/>
-    <w:basedOn w:val="1298"/>
-    <w:link w:val="1314"/>
+    <w:basedOn w:val="1292"/>
+    <w:link w:val="1308"/>
     <w:uiPriority w:val="9"/>
     <w:rPr>
       <w:rFonts w:ascii="Arial" w:hAnsi="Arial" w:eastAsia="Arial" w:cs="Arial"/>
@@ -17511,11 +18725,11 @@
       <w:szCs w:val="22"/>
     </w:rPr>
   </w:style>
-  <w:style w:type="paragraph" w:styleId="1316">
+  <w:style w:type="paragraph" w:styleId="1310">
     <w:name w:val="Heading 9"/>
-    <w:basedOn w:val="1297"/>
-    <w:next w:val="1297"/>
-    <w:link w:val="1317"/>
+    <w:basedOn w:val="1291"/>
+    <w:next w:val="1291"/>
+    <w:link w:val="1311"/>
     <w:uiPriority w:val="9"/>
     <w:unhideWhenUsed/>
     <w:qFormat/>
@@ -17533,10 +18747,10 @@
       <w:szCs w:val="21"/>
     </w:rPr>
   </w:style>
-  <w:style w:type="character" w:styleId="1317">
+  <w:style w:type="character" w:styleId="1311">
     <w:name w:val="Heading 9 Char"/>
-    <w:basedOn w:val="1298"/>
-    <w:link w:val="1316"/>
+    <w:basedOn w:val="1292"/>
+    <w:link w:val="1310"/>
     <w:uiPriority w:val="9"/>
     <w:rPr>
       <w:rFonts w:ascii="Arial" w:hAnsi="Arial" w:eastAsia="Arial" w:cs="Arial"/>
@@ -17546,9 +18760,9 @@
       <w:szCs w:val="21"/>
     </w:rPr>
   </w:style>
-  <w:style w:type="paragraph" w:styleId="1318">
+  <w:style w:type="paragraph" w:styleId="1312">
     <w:name w:val="List Paragraph"/>
-    <w:basedOn w:val="1297"/>
+    <w:basedOn w:val="1291"/>
     <w:uiPriority w:val="34"/>
     <w:qFormat/>
     <w:pPr>
@@ -17556,7 +18770,7 @@
       <w:ind w:left="720"/>
     </w:pPr>
   </w:style>
-  <w:style w:type="table" w:styleId="1319" w:default="1">
+  <w:style w:type="table" w:styleId="1313" w:default="1">
     <w:name w:val="Normal Table"/>
     <w:uiPriority w:val="99"/>
     <w:semiHidden/>
@@ -17571,7 +18785,7 @@
       </w:tblCellMar>
     </w:tblPr>
   </w:style>
-  <w:style w:type="paragraph" w:styleId="1320">
+  <w:style w:type="paragraph" w:styleId="1314">
     <w:name w:val="No Spacing"/>
     <w:uiPriority w:val="1"/>
     <w:qFormat/>
@@ -17579,11 +18793,11 @@
       <w:spacing w:before="0" w:after="0" w:line="240" w:lineRule="auto"/>
     </w:pPr>
   </w:style>
-  <w:style w:type="paragraph" w:styleId="1321">
+  <w:style w:type="paragraph" w:styleId="1315">
     <w:name w:val="Title"/>
-    <w:basedOn w:val="1297"/>
-    <w:next w:val="1297"/>
-    <w:link w:val="1322"/>
+    <w:basedOn w:val="1291"/>
+    <w:next w:val="1291"/>
+    <w:link w:val="1316"/>
     <w:uiPriority w:val="10"/>
     <w:qFormat/>
     <w:pPr>
@@ -17595,21 +18809,21 @@
       <w:szCs w:val="48"/>
     </w:rPr>
   </w:style>
-  <w:style w:type="character" w:styleId="1322">
+  <w:style w:type="character" w:styleId="1316">
     <w:name w:val="Title Char"/>
-    <w:basedOn w:val="1298"/>
-    <w:link w:val="1321"/>
+    <w:basedOn w:val="1292"/>
+    <w:link w:val="1315"/>
     <w:uiPriority w:val="10"/>
     <w:rPr>
       <w:sz w:val="48"/>
       <w:szCs w:val="48"/>
     </w:rPr>
   </w:style>
-  <w:style w:type="paragraph" w:styleId="1323">
+  <w:style w:type="paragraph" w:styleId="1317">
     <w:name w:val="Subtitle"/>
-    <w:basedOn w:val="1297"/>
-    <w:next w:val="1297"/>
-    <w:link w:val="1324"/>
+    <w:basedOn w:val="1291"/>
+    <w:next w:val="1291"/>
+    <w:link w:val="1318"/>
     <w:uiPriority w:val="11"/>
     <w:qFormat/>
     <w:pPr>
@@ -17620,21 +18834,21 @@
       <w:szCs w:val="24"/>
     </w:rPr>
   </w:style>
-  <w:style w:type="character" w:styleId="1324">
+  <w:style w:type="character" w:styleId="1318">
     <w:name w:val="Subtitle Char"/>
-    <w:basedOn w:val="1298"/>
-    <w:link w:val="1323"/>
+    <w:basedOn w:val="1292"/>
+    <w:link w:val="1317"/>
     <w:uiPriority w:val="11"/>
     <w:rPr>
       <w:sz w:val="24"/>
       <w:szCs w:val="24"/>
     </w:rPr>
   </w:style>
-  <w:style w:type="paragraph" w:styleId="1325">
+  <w:style w:type="paragraph" w:styleId="1319">
     <w:name w:val="Quote"/>
-    <w:basedOn w:val="1297"/>
-    <w:next w:val="1297"/>
-    <w:link w:val="1326"/>
+    <w:basedOn w:val="1291"/>
+    <w:next w:val="1291"/>
+    <w:link w:val="1320"/>
     <w:uiPriority w:val="29"/>
     <w:qFormat/>
     <w:pPr>
@@ -17644,19 +18858,19 @@
       <w:i/>
     </w:rPr>
   </w:style>
-  <w:style w:type="character" w:styleId="1326">
+  <w:style w:type="character" w:styleId="1320">
     <w:name w:val="Quote Char"/>
-    <w:link w:val="1325"/>
+    <w:link w:val="1319"/>
     <w:uiPriority w:val="29"/>
     <w:rPr>
       <w:i/>
     </w:rPr>
   </w:style>
-  <w:style w:type="paragraph" w:styleId="1327">
+  <w:style w:type="paragraph" w:styleId="1321">
     <w:name w:val="Intense Quote"/>
-    <w:basedOn w:val="1297"/>
-    <w:next w:val="1297"/>
-    <w:link w:val="1328"/>
+    <w:basedOn w:val="1291"/>
+    <w:next w:val="1291"/>
+    <w:link w:val="1322"/>
     <w:uiPriority w:val="30"/>
     <w:qFormat/>
     <w:pPr>
@@ -17674,18 +18888,18 @@
       <w:i/>
     </w:rPr>
   </w:style>
-  <w:style w:type="character" w:styleId="1328">
+  <w:style w:type="character" w:styleId="1322">
     <w:name w:val="Intense Quote Char"/>
-    <w:link w:val="1327"/>
+    <w:link w:val="1321"/>
     <w:uiPriority w:val="30"/>
     <w:rPr>
       <w:i/>
     </w:rPr>
   </w:style>
-  <w:style w:type="paragraph" w:styleId="1329">
+  <w:style w:type="paragraph" w:styleId="1323">
     <w:name w:val="Header"/>
-    <w:basedOn w:val="1297"/>
-    <w:link w:val="1330"/>
+    <w:basedOn w:val="1291"/>
+    <w:link w:val="1324"/>
     <w:uiPriority w:val="99"/>
     <w:unhideWhenUsed/>
     <w:pPr>
@@ -17696,16 +18910,16 @@
       </w:tabs>
     </w:pPr>
   </w:style>
-  <w:style w:type="character" w:styleId="1330">
+  <w:style w:type="character" w:styleId="1324">
     <w:name w:val="Header Char"/>
-    <w:basedOn w:val="1298"/>
-    <w:link w:val="1329"/>
+    <w:basedOn w:val="1292"/>
+    <w:link w:val="1323"/>
     <w:uiPriority w:val="99"/>
   </w:style>
-  <w:style w:type="paragraph" w:styleId="1331">
+  <w:style w:type="paragraph" w:styleId="1325">
     <w:name w:val="Footer"/>
-    <w:basedOn w:val="1297"/>
-    <w:link w:val="1334"/>
+    <w:basedOn w:val="1291"/>
+    <w:link w:val="1328"/>
     <w:uiPriority w:val="99"/>
     <w:unhideWhenUsed/>
     <w:pPr>
@@ -17716,16 +18930,16 @@
       </w:tabs>
     </w:pPr>
   </w:style>
-  <w:style w:type="character" w:styleId="1332">
+  <w:style w:type="character" w:styleId="1326">
     <w:name w:val="Footer Char"/>
-    <w:basedOn w:val="1298"/>
-    <w:link w:val="1331"/>
+    <w:basedOn w:val="1292"/>
+    <w:link w:val="1325"/>
     <w:uiPriority w:val="99"/>
   </w:style>
-  <w:style w:type="paragraph" w:styleId="1333">
+  <w:style w:type="paragraph" w:styleId="1327">
     <w:name w:val="Caption"/>
-    <w:basedOn w:val="1297"/>
-    <w:next w:val="1297"/>
+    <w:basedOn w:val="1291"/>
+    <w:next w:val="1291"/>
     <w:uiPriority w:val="35"/>
     <w:semiHidden/>
     <w:unhideWhenUsed/>
@@ -17741,15 +18955,15 @@
       <w:szCs w:val="18"/>
     </w:rPr>
   </w:style>
-  <w:style w:type="character" w:styleId="1334">
+  <w:style w:type="character" w:styleId="1328">
     <w:name w:val="Caption Char"/>
-    <w:basedOn w:val="1333"/>
-    <w:link w:val="1331"/>
+    <w:basedOn w:val="1327"/>
+    <w:link w:val="1325"/>
     <w:uiPriority w:val="99"/>
   </w:style>
-  <w:style w:type="table" w:styleId="1335">
+  <w:style w:type="table" w:styleId="1329">
     <w:name w:val="Table Grid"/>
-    <w:basedOn w:val="1319"/>
+    <w:basedOn w:val="1313"/>
     <w:uiPriority w:val="59"/>
     <w:pPr>
       <w:spacing w:after="0" w:line="240" w:lineRule="auto"/>
@@ -17772,9 +18986,9 @@
       </w:tblCellMar>
     </w:tblPr>
   </w:style>
-  <w:style w:type="table" w:styleId="1336">
+  <w:style w:type="table" w:styleId="1330">
     <w:name w:val="Table Grid Light"/>
-    <w:basedOn w:val="1319"/>
+    <w:basedOn w:val="1313"/>
     <w:uiPriority w:val="59"/>
     <w:pPr>
       <w:spacing w:after="0" w:line="240" w:lineRule="auto"/>
@@ -17797,9 +19011,9 @@
       </w:tblCellMar>
     </w:tblPr>
   </w:style>
-  <w:style w:type="table" w:styleId="1337">
+  <w:style w:type="table" w:styleId="1331">
     <w:name w:val="Plain Table 1"/>
-    <w:basedOn w:val="1319"/>
+    <w:basedOn w:val="1313"/>
     <w:uiPriority w:val="59"/>
     <w:pPr>
       <w:spacing w:after="0" w:line="240" w:lineRule="auto"/>
@@ -17864,9 +19078,9 @@
       </w:rPr>
     </w:tblStylePr>
   </w:style>
-  <w:style w:type="table" w:styleId="1338">
+  <w:style w:type="table" w:styleId="1332">
     <w:name w:val="Plain Table 2"/>
-    <w:basedOn w:val="1319"/>
+    <w:basedOn w:val="1313"/>
     <w:uiPriority w:val="59"/>
     <w:pPr>
       <w:spacing w:after="0" w:line="240" w:lineRule="auto"/>
@@ -17949,9 +19163,9 @@
       </w:rPr>
     </w:tblStylePr>
   </w:style>
-  <w:style w:type="table" w:styleId="1339">
+  <w:style w:type="table" w:styleId="1333">
     <w:name w:val="Plain Table 3"/>
-    <w:basedOn w:val="1319"/>
+    <w:basedOn w:val="1313"/>
     <w:uiPriority w:val="99"/>
     <w:pPr>
       <w:spacing w:after="0" w:line="240" w:lineRule="auto"/>
@@ -18026,9 +19240,9 @@
       </w:rPr>
     </w:tblStylePr>
   </w:style>
-  <w:style w:type="table" w:styleId="1340">
+  <w:style w:type="table" w:styleId="1334">
     <w:name w:val="Plain Table 4"/>
-    <w:basedOn w:val="1319"/>
+    <w:basedOn w:val="1313"/>
     <w:uiPriority w:val="99"/>
     <w:pPr>
       <w:spacing w:after="0" w:line="240" w:lineRule="auto"/>
@@ -18083,9 +19297,9 @@
       </w:rPr>
     </w:tblStylePr>
   </w:style>
-  <w:style w:type="table" w:styleId="1341">
+  <w:style w:type="table" w:styleId="1335">
     <w:name w:val="Plain Table 5"/>
-    <w:basedOn w:val="1319"/>
+    <w:basedOn w:val="1313"/>
     <w:uiPriority w:val="99"/>
     <w:pPr>
       <w:spacing w:after="0" w:line="240" w:lineRule="auto"/>
@@ -18171,9 +19385,9 @@
       </w:tcPr>
     </w:tblStylePr>
   </w:style>
-  <w:style w:type="table" w:styleId="1342">
+  <w:style w:type="table" w:styleId="1336">
     <w:name w:val="Grid Table 1 Light"/>
-    <w:basedOn w:val="1319"/>
+    <w:basedOn w:val="1313"/>
     <w:uiPriority w:val="99"/>
     <w:pPr>
       <w:spacing w:after="0" w:line="240" w:lineRule="auto"/>
@@ -18236,9 +19450,9 @@
       </w:rPr>
     </w:tblStylePr>
   </w:style>
-  <w:style w:type="table" w:styleId="1343">
+  <w:style w:type="table" w:styleId="1337">
     <w:name w:val="Grid Table 1 Light - Accent 1"/>
-    <w:basedOn w:val="1319"/>
+    <w:basedOn w:val="1313"/>
     <w:uiPriority w:val="99"/>
     <w:pPr>
       <w:spacing w:after="0" w:line="240" w:lineRule="auto"/>
@@ -18301,9 +19515,9 @@
       </w:rPr>
     </w:tblStylePr>
   </w:style>
-  <w:style w:type="table" w:styleId="1344">
+  <w:style w:type="table" w:styleId="1338">
     <w:name w:val="Grid Table 1 Light - Accent 2"/>
-    <w:basedOn w:val="1319"/>
+    <w:basedOn w:val="1313"/>
     <w:uiPriority w:val="99"/>
     <w:pPr>
       <w:spacing w:after="0" w:line="240" w:lineRule="auto"/>
@@ -18366,9 +19580,9 @@
       </w:rPr>
     </w:tblStylePr>
   </w:style>
-  <w:style w:type="table" w:styleId="1345">
+  <w:style w:type="table" w:styleId="1339">
     <w:name w:val="Grid Table 1 Light - Accent 3"/>
-    <w:basedOn w:val="1319"/>
+    <w:basedOn w:val="1313"/>
     <w:uiPriority w:val="99"/>
     <w:pPr>
       <w:spacing w:after="0" w:line="240" w:lineRule="auto"/>
@@ -18431,9 +19645,9 @@
       </w:rPr>
     </w:tblStylePr>
   </w:style>
-  <w:style w:type="table" w:styleId="1346">
+  <w:style w:type="table" w:styleId="1340">
     <w:name w:val="Grid Table 1 Light - Accent 4"/>
-    <w:basedOn w:val="1319"/>
+    <w:basedOn w:val="1313"/>
     <w:uiPriority w:val="99"/>
     <w:pPr>
       <w:spacing w:after="0" w:line="240" w:lineRule="auto"/>
@@ -18496,9 +19710,9 @@
       </w:rPr>
     </w:tblStylePr>
   </w:style>
-  <w:style w:type="table" w:styleId="1347">
+  <w:style w:type="table" w:styleId="1341">
     <w:name w:val="Grid Table 1 Light - Accent 5"/>
-    <w:basedOn w:val="1319"/>
+    <w:basedOn w:val="1313"/>
     <w:uiPriority w:val="99"/>
     <w:pPr>
       <w:spacing w:after="0" w:line="240" w:lineRule="auto"/>
@@ -18561,9 +19775,9 @@
       </w:rPr>
     </w:tblStylePr>
   </w:style>
-  <w:style w:type="table" w:styleId="1348">
+  <w:style w:type="table" w:styleId="1342">
     <w:name w:val="Grid Table 1 Light - Accent 6"/>
-    <w:basedOn w:val="1319"/>
+    <w:basedOn w:val="1313"/>
     <w:uiPriority w:val="99"/>
     <w:pPr>
       <w:spacing w:after="0" w:line="240" w:lineRule="auto"/>
@@ -18626,9 +19840,9 @@
       </w:rPr>
     </w:tblStylePr>
   </w:style>
-  <w:style w:type="table" w:styleId="1349">
+  <w:style w:type="table" w:styleId="1343">
     <w:name w:val="Grid Table 2"/>
-    <w:basedOn w:val="1319"/>
+    <w:basedOn w:val="1313"/>
     <w:uiPriority w:val="99"/>
     <w:pPr>
       <w:spacing w:after="0" w:line="240" w:lineRule="auto"/>
@@ -18706,9 +19920,9 @@
       </w:tcPr>
     </w:tblStylePr>
   </w:style>
-  <w:style w:type="table" w:styleId="1350">
+  <w:style w:type="table" w:styleId="1344">
     <w:name w:val="Grid Table 2 - Accent 1"/>
-    <w:basedOn w:val="1319"/>
+    <w:basedOn w:val="1313"/>
     <w:uiPriority w:val="99"/>
     <w:pPr>
       <w:spacing w:after="0" w:line="240" w:lineRule="auto"/>
@@ -18786,9 +20000,9 @@
       </w:tcPr>
     </w:tblStylePr>
   </w:style>
-  <w:style w:type="table" w:styleId="1351">
+  <w:style w:type="table" w:styleId="1345">
     <w:name w:val="Grid Table 2 - Accent 2"/>
-    <w:basedOn w:val="1319"/>
+    <w:basedOn w:val="1313"/>
     <w:uiPriority w:val="99"/>
     <w:pPr>
       <w:spacing w:after="0" w:line="240" w:lineRule="auto"/>
@@ -18866,9 +20080,9 @@
       </w:tcPr>
     </w:tblStylePr>
   </w:style>
-  <w:style w:type="table" w:styleId="1352">
+  <w:style w:type="table" w:styleId="1346">
     <w:name w:val="Grid Table 2 - Accent 3"/>
-    <w:basedOn w:val="1319"/>
+    <w:basedOn w:val="1313"/>
     <w:uiPriority w:val="99"/>
     <w:pPr>
       <w:spacing w:after="0" w:line="240" w:lineRule="auto"/>
@@ -18946,9 +20160,9 @@
       </w:tcPr>
     </w:tblStylePr>
   </w:style>
-  <w:style w:type="table" w:styleId="1353">
+  <w:style w:type="table" w:styleId="1347">
     <w:name w:val="Grid Table 2 - Accent 4"/>
-    <w:basedOn w:val="1319"/>
+    <w:basedOn w:val="1313"/>
     <w:uiPriority w:val="99"/>
     <w:pPr>
       <w:spacing w:after="0" w:line="240" w:lineRule="auto"/>
@@ -19026,9 +20240,9 @@
       </w:tcPr>
     </w:tblStylePr>
   </w:style>
-  <w:style w:type="table" w:styleId="1354">
+  <w:style w:type="table" w:styleId="1348">
     <w:name w:val="Grid Table 2 - Accent 5"/>
-    <w:basedOn w:val="1319"/>
+    <w:basedOn w:val="1313"/>
     <w:uiPriority w:val="99"/>
     <w:pPr>
       <w:spacing w:after="0" w:line="240" w:lineRule="auto"/>
@@ -19106,9 +20320,9 @@
       </w:tcPr>
     </w:tblStylePr>
   </w:style>
-  <w:style w:type="table" w:styleId="1355">
+  <w:style w:type="table" w:styleId="1349">
     <w:name w:val="Grid Table 2 - Accent 6"/>
-    <w:basedOn w:val="1319"/>
+    <w:basedOn w:val="1313"/>
     <w:uiPriority w:val="99"/>
     <w:pPr>
       <w:spacing w:after="0" w:line="240" w:lineRule="auto"/>
@@ -19186,9 +20400,9 @@
       </w:tcPr>
     </w:tblStylePr>
   </w:style>
-  <w:style w:type="table" w:styleId="1356">
+  <w:style w:type="table" w:styleId="1350">
     <w:name w:val="Grid Table 3"/>
-    <w:basedOn w:val="1319"/>
+    <w:basedOn w:val="1313"/>
     <w:uiPriority w:val="99"/>
     <w:pPr>
       <w:spacing w:after="0" w:line="240" w:lineRule="auto"/>
@@ -19287,9 +20501,9 @@
       </w:tcPr>
     </w:tblStylePr>
   </w:style>
-  <w:style w:type="table" w:styleId="1357">
+  <w:style w:type="table" w:styleId="1351">
     <w:name w:val="Grid Table 3 - Accent 1"/>
-    <w:basedOn w:val="1319"/>
+    <w:basedOn w:val="1313"/>
     <w:uiPriority w:val="99"/>
     <w:pPr>
       <w:spacing w:after="0" w:line="240" w:lineRule="auto"/>
@@ -19388,9 +20602,9 @@
       </w:tcPr>
     </w:tblStylePr>
   </w:style>
-  <w:style w:type="table" w:styleId="1358">
+  <w:style w:type="table" w:styleId="1352">
     <w:name w:val="Grid Table 3 - Accent 2"/>
-    <w:basedOn w:val="1319"/>
+    <w:basedOn w:val="1313"/>
     <w:uiPriority w:val="99"/>
     <w:pPr>
       <w:spacing w:after="0" w:line="240" w:lineRule="auto"/>
@@ -19489,9 +20703,9 @@
       </w:tcPr>
     </w:tblStylePr>
   </w:style>
-  <w:style w:type="table" w:styleId="1359">
+  <w:style w:type="table" w:styleId="1353">
     <w:name w:val="Grid Table 3 - Accent 3"/>
-    <w:basedOn w:val="1319"/>
+    <w:basedOn w:val="1313"/>
     <w:uiPriority w:val="99"/>
     <w:pPr>
       <w:spacing w:after="0" w:line="240" w:lineRule="auto"/>
@@ -19590,9 +20804,9 @@
       </w:tcPr>
     </w:tblStylePr>
   </w:style>
-  <w:style w:type="table" w:styleId="1360">
+  <w:style w:type="table" w:styleId="1354">
     <w:name w:val="Grid Table 3 - Accent 4"/>
-    <w:basedOn w:val="1319"/>
+    <w:basedOn w:val="1313"/>
     <w:uiPriority w:val="99"/>
     <w:pPr>
       <w:spacing w:after="0" w:line="240" w:lineRule="auto"/>
@@ -19691,9 +20905,9 @@
       </w:tcPr>
     </w:tblStylePr>
   </w:style>
-  <w:style w:type="table" w:styleId="1361">
+  <w:style w:type="table" w:styleId="1355">
     <w:name w:val="Grid Table 3 - Accent 5"/>
-    <w:basedOn w:val="1319"/>
+    <w:basedOn w:val="1313"/>
     <w:uiPriority w:val="99"/>
     <w:pPr>
       <w:spacing w:after="0" w:line="240" w:lineRule="auto"/>
@@ -19792,9 +21006,9 @@
       </w:tcPr>
     </w:tblStylePr>
   </w:style>
-  <w:style w:type="table" w:styleId="1362">
+  <w:style w:type="table" w:styleId="1356">
     <w:name w:val="Grid Table 3 - Accent 6"/>
-    <w:basedOn w:val="1319"/>
+    <w:basedOn w:val="1313"/>
     <w:uiPriority w:val="99"/>
     <w:pPr>
       <w:spacing w:after="0" w:line="240" w:lineRule="auto"/>
@@ -19893,9 +21107,9 @@
       </w:tcPr>
     </w:tblStylePr>
   </w:style>
-  <w:style w:type="table" w:styleId="1363">
+  <w:style w:type="table" w:styleId="1357">
     <w:name w:val="Grid Table 4"/>
-    <w:basedOn w:val="1319"/>
+    <w:basedOn w:val="1313"/>
     <w:uiPriority w:val="59"/>
     <w:pPr>
       <w:spacing w:after="0" w:line="240" w:lineRule="auto"/>
@@ -19974,9 +21188,9 @@
       </w:tcPr>
     </w:tblStylePr>
   </w:style>
-  <w:style w:type="table" w:styleId="1364">
+  <w:style w:type="table" w:styleId="1358">
     <w:name w:val="Grid Table 4 - Accent 1"/>
-    <w:basedOn w:val="1319"/>
+    <w:basedOn w:val="1313"/>
     <w:uiPriority w:val="59"/>
     <w:pPr>
       <w:spacing w:after="0" w:line="240" w:lineRule="auto"/>
@@ -20055,9 +21269,9 @@
       </w:tcPr>
     </w:tblStylePr>
   </w:style>
-  <w:style w:type="table" w:styleId="1365">
+  <w:style w:type="table" w:styleId="1359">
     <w:name w:val="Grid Table 4 - Accent 2"/>
-    <w:basedOn w:val="1319"/>
+    <w:basedOn w:val="1313"/>
     <w:uiPriority w:val="59"/>
     <w:pPr>
       <w:spacing w:after="0" w:line="240" w:lineRule="auto"/>
@@ -20136,9 +21350,9 @@
       </w:tcPr>
     </w:tblStylePr>
   </w:style>
-  <w:style w:type="table" w:styleId="1366">
+  <w:style w:type="table" w:styleId="1360">
     <w:name w:val="Grid Table 4 - Accent 3"/>
-    <w:basedOn w:val="1319"/>
+    <w:basedOn w:val="1313"/>
     <w:uiPriority w:val="59"/>
     <w:pPr>
       <w:spacing w:after="0" w:line="240" w:lineRule="auto"/>
@@ -20217,9 +21431,9 @@
       </w:tcPr>
     </w:tblStylePr>
   </w:style>
-  <w:style w:type="table" w:styleId="1367">
+  <w:style w:type="table" w:styleId="1361">
     <w:name w:val="Grid Table 4 - Accent 4"/>
-    <w:basedOn w:val="1319"/>
+    <w:basedOn w:val="1313"/>
     <w:uiPriority w:val="59"/>
     <w:pPr>
       <w:spacing w:after="0" w:line="240" w:lineRule="auto"/>
@@ -20298,9 +21512,9 @@
       </w:tcPr>
     </w:tblStylePr>
   </w:style>
-  <w:style w:type="table" w:styleId="1368">
+  <w:style w:type="table" w:styleId="1362">
     <w:name w:val="Grid Table 4 - Accent 5"/>
-    <w:basedOn w:val="1319"/>
+    <w:basedOn w:val="1313"/>
     <w:uiPriority w:val="59"/>
     <w:pPr>
       <w:spacing w:after="0" w:line="240" w:lineRule="auto"/>
@@ -20379,9 +21593,9 @@
       </w:tcPr>
     </w:tblStylePr>
   </w:style>
-  <w:style w:type="table" w:styleId="1369">
+  <w:style w:type="table" w:styleId="1363">
     <w:name w:val="Grid Table 4 - Accent 6"/>
-    <w:basedOn w:val="1319"/>
+    <w:basedOn w:val="1313"/>
     <w:uiPriority w:val="59"/>
     <w:pPr>
       <w:spacing w:after="0" w:line="240" w:lineRule="auto"/>
@@ -20460,9 +21674,9 @@
       </w:tcPr>
     </w:tblStylePr>
   </w:style>
-  <w:style w:type="table" w:styleId="1370">
+  <w:style w:type="table" w:styleId="1364">
     <w:name w:val="Grid Table 5 Dark"/>
-    <w:basedOn w:val="1319"/>
+    <w:basedOn w:val="1313"/>
     <w:uiPriority w:val="99"/>
     <w:pPr>
       <w:spacing w:after="0" w:line="240" w:lineRule="auto"/>
@@ -20539,9 +21753,9 @@
       </w:tcPr>
     </w:tblStylePr>
   </w:style>
-  <w:style w:type="table" w:styleId="1371">
+  <w:style w:type="table" w:styleId="1365">
     <w:name w:val="Grid Table 5 Dark- Accent 1"/>
-    <w:basedOn w:val="1319"/>
+    <w:basedOn w:val="1313"/>
     <w:uiPriority w:val="99"/>
     <w:pPr>
       <w:spacing w:after="0" w:line="240" w:lineRule="auto"/>
@@ -20618,9 +21832,9 @@
       </w:tcPr>
     </w:tblStylePr>
   </w:style>
-  <w:style w:type="table" w:styleId="1372">
+  <w:style w:type="table" w:styleId="1366">
     <w:name w:val="Grid Table 5 Dark - Accent 2"/>
-    <w:basedOn w:val="1319"/>
+    <w:basedOn w:val="1313"/>
     <w:uiPriority w:val="99"/>
     <w:pPr>
       <w:spacing w:after="0" w:line="240" w:lineRule="auto"/>
@@ -20697,9 +21911,9 @@
       </w:tcPr>
     </w:tblStylePr>
   </w:style>
-  <w:style w:type="table" w:styleId="1373">
+  <w:style w:type="table" w:styleId="1367">
     <w:name w:val="Grid Table 5 Dark - Accent 3"/>
-    <w:basedOn w:val="1319"/>
+    <w:basedOn w:val="1313"/>
     <w:uiPriority w:val="99"/>
     <w:pPr>
       <w:spacing w:after="0" w:line="240" w:lineRule="auto"/>
@@ -20776,9 +21990,9 @@
       </w:tcPr>
     </w:tblStylePr>
   </w:style>
-  <w:style w:type="table" w:styleId="1374">
+  <w:style w:type="table" w:styleId="1368">
     <w:name w:val="Grid Table 5 Dark- Accent 4"/>
-    <w:basedOn w:val="1319"/>
+    <w:basedOn w:val="1313"/>
     <w:uiPriority w:val="99"/>
     <w:pPr>
       <w:spacing w:after="0" w:line="240" w:lineRule="auto"/>
@@ -20855,9 +22069,9 @@
       </w:tcPr>
     </w:tblStylePr>
   </w:style>
-  <w:style w:type="table" w:styleId="1375">
+  <w:style w:type="table" w:styleId="1369">
     <w:name w:val="Grid Table 5 Dark - Accent 5"/>
-    <w:basedOn w:val="1319"/>
+    <w:basedOn w:val="1313"/>
     <w:uiPriority w:val="99"/>
     <w:pPr>
       <w:spacing w:after="0" w:line="240" w:lineRule="auto"/>
@@ -20934,9 +22148,9 @@
       </w:tcPr>
     </w:tblStylePr>
   </w:style>
-  <w:style w:type="table" w:styleId="1376">
+  <w:style w:type="table" w:styleId="1370">
     <w:name w:val="Grid Table 5 Dark - Accent 6"/>
-    <w:basedOn w:val="1319"/>
+    <w:basedOn w:val="1313"/>
     <w:uiPriority w:val="99"/>
     <w:pPr>
       <w:spacing w:after="0" w:line="240" w:lineRule="auto"/>
@@ -21013,9 +22227,9 @@
       </w:tcPr>
     </w:tblStylePr>
   </w:style>
-  <w:style w:type="table" w:styleId="1377">
+  <w:style w:type="table" w:styleId="1371">
     <w:name w:val="Grid Table 6 Colorful"/>
-    <w:basedOn w:val="1319"/>
+    <w:basedOn w:val="1313"/>
     <w:uiPriority w:val="99"/>
     <w:pPr>
       <w:spacing w:after="0" w:line="240" w:lineRule="auto"/>
@@ -21092,9 +22306,9 @@
       </w:rPr>
     </w:tblStylePr>
   </w:style>
-  <w:style w:type="table" w:styleId="1378">
+  <w:style w:type="table" w:styleId="1372">
     <w:name w:val="Grid Table 6 Colorful - Accent 1"/>
-    <w:basedOn w:val="1319"/>
+    <w:basedOn w:val="1313"/>
     <w:uiPriority w:val="99"/>
     <w:pPr>
       <w:spacing w:after="0" w:line="240" w:lineRule="auto"/>
@@ -21171,9 +22385,9 @@
       </w:rPr>
     </w:tblStylePr>
   </w:style>
-  <w:style w:type="table" w:styleId="1379">
+  <w:style w:type="table" w:styleId="1373">
     <w:name w:val="Grid Table 6 Colorful - Accent 2"/>
-    <w:basedOn w:val="1319"/>
+    <w:basedOn w:val="1313"/>
     <w:uiPriority w:val="99"/>
     <w:pPr>
       <w:spacing w:after="0" w:line="240" w:lineRule="auto"/>
@@ -21250,9 +22464,9 @@
       </w:rPr>
     </w:tblStylePr>
   </w:style>
-  <w:style w:type="table" w:styleId="1380">
+  <w:style w:type="table" w:styleId="1374">
     <w:name w:val="Grid Table 6 Colorful - Accent 3"/>
-    <w:basedOn w:val="1319"/>
+    <w:basedOn w:val="1313"/>
     <w:uiPriority w:val="99"/>
     <w:pPr>
       <w:spacing w:after="0" w:line="240" w:lineRule="auto"/>
@@ -21329,9 +22543,9 @@
       </w:rPr>
     </w:tblStylePr>
   </w:style>
-  <w:style w:type="table" w:styleId="1381">
+  <w:style w:type="table" w:styleId="1375">
     <w:name w:val="Grid Table 6 Colorful - Accent 4"/>
-    <w:basedOn w:val="1319"/>
+    <w:basedOn w:val="1313"/>
     <w:uiPriority w:val="99"/>
     <w:pPr>
       <w:spacing w:after="0" w:line="240" w:lineRule="auto"/>
@@ -21408,9 +22622,9 @@
       </w:rPr>
     </w:tblStylePr>
   </w:style>
-  <w:style w:type="table" w:styleId="1382">
+  <w:style w:type="table" w:styleId="1376">
     <w:name w:val="Grid Table 6 Colorful - Accent 5"/>
-    <w:basedOn w:val="1319"/>
+    <w:basedOn w:val="1313"/>
     <w:uiPriority w:val="99"/>
     <w:pPr>
       <w:spacing w:after="0" w:line="240" w:lineRule="auto"/>
@@ -21487,9 +22701,9 @@
       </w:rPr>
     </w:tblStylePr>
   </w:style>
-  <w:style w:type="table" w:styleId="1383">
+  <w:style w:type="table" w:styleId="1377">
     <w:name w:val="Grid Table 6 Colorful - Accent 6"/>
-    <w:basedOn w:val="1319"/>
+    <w:basedOn w:val="1313"/>
     <w:uiPriority w:val="99"/>
     <w:pPr>
       <w:spacing w:after="0" w:line="240" w:lineRule="auto"/>
@@ -21566,9 +22780,9 @@
       </w:rPr>
     </w:tblStylePr>
   </w:style>
-  <w:style w:type="table" w:styleId="1384">
+  <w:style w:type="table" w:styleId="1378">
     <w:name w:val="Grid Table 7 Colorful"/>
-    <w:basedOn w:val="1319"/>
+    <w:basedOn w:val="1313"/>
     <w:uiPriority w:val="99"/>
     <w:pPr>
       <w:spacing w:after="0" w:line="240" w:lineRule="auto"/>
@@ -21678,9 +22892,9 @@
       </w:tcPr>
     </w:tblStylePr>
   </w:style>
-  <w:style w:type="table" w:styleId="1385">
+  <w:style w:type="table" w:styleId="1379">
     <w:name w:val="Grid Table 7 Colorful - Accent 1"/>
-    <w:basedOn w:val="1319"/>
+    <w:basedOn w:val="1313"/>
     <w:uiPriority w:val="99"/>
     <w:pPr>
       <w:spacing w:after="0" w:line="240" w:lineRule="auto"/>
@@ -21790,9 +23004,9 @@
       </w:tcPr>
     </w:tblStylePr>
   </w:style>
-  <w:style w:type="table" w:styleId="1386">
+  <w:style w:type="table" w:styleId="1380">
     <w:name w:val="Grid Table 7 Colorful - Accent 2"/>
-    <w:basedOn w:val="1319"/>
+    <w:basedOn w:val="1313"/>
     <w:uiPriority w:val="99"/>
     <w:pPr>
       <w:spacing w:after="0" w:line="240" w:lineRule="auto"/>
@@ -21902,9 +23116,9 @@
       </w:tcPr>
     </w:tblStylePr>
   </w:style>
-  <w:style w:type="table" w:styleId="1387">
+  <w:style w:type="table" w:styleId="1381">
     <w:name w:val="Grid Table 7 Colorful - Accent 3"/>
-    <w:basedOn w:val="1319"/>
+    <w:basedOn w:val="1313"/>
     <w:uiPriority w:val="99"/>
     <w:pPr>
       <w:spacing w:after="0" w:line="240" w:lineRule="auto"/>
@@ -22014,9 +23228,9 @@
       </w:tcPr>
     </w:tblStylePr>
   </w:style>
-  <w:style w:type="table" w:styleId="1388">
+  <w:style w:type="table" w:styleId="1382">
     <w:name w:val="Grid Table 7 Colorful - Accent 4"/>
-    <w:basedOn w:val="1319"/>
+    <w:basedOn w:val="1313"/>
     <w:uiPriority w:val="99"/>
     <w:pPr>
       <w:spacing w:after="0" w:line="240" w:lineRule="auto"/>
@@ -22126,9 +23340,9 @@
       </w:tcPr>
     </w:tblStylePr>
   </w:style>
-  <w:style w:type="table" w:styleId="1389">
+  <w:style w:type="table" w:styleId="1383">
     <w:name w:val="Grid Table 7 Colorful - Accent 5"/>
-    <w:basedOn w:val="1319"/>
+    <w:basedOn w:val="1313"/>
     <w:uiPriority w:val="99"/>
     <w:pPr>
       <w:spacing w:after="0" w:line="240" w:lineRule="auto"/>
@@ -22238,9 +23452,9 @@
       </w:tcPr>
     </w:tblStylePr>
   </w:style>
-  <w:style w:type="table" w:styleId="1390">
+  <w:style w:type="table" w:styleId="1384">
     <w:name w:val="Grid Table 7 Colorful - Accent 6"/>
-    <w:basedOn w:val="1319"/>
+    <w:basedOn w:val="1313"/>
     <w:uiPriority w:val="99"/>
     <w:pPr>
       <w:spacing w:after="0" w:line="240" w:lineRule="auto"/>
@@ -22350,9 +23564,9 @@
       </w:tcPr>
     </w:tblStylePr>
   </w:style>
-  <w:style w:type="table" w:styleId="1391">
+  <w:style w:type="table" w:styleId="1385">
     <w:name w:val="List Table 1 Light"/>
-    <w:basedOn w:val="1319"/>
+    <w:basedOn w:val="1313"/>
     <w:uiPriority w:val="99"/>
     <w:pPr>
       <w:spacing w:after="0" w:line="240" w:lineRule="auto"/>
@@ -22413,9 +23627,9 @@
       </w:tcPr>
     </w:tblStylePr>
   </w:style>
-  <w:style w:type="table" w:styleId="1392">
+  <w:style w:type="table" w:styleId="1386">
     <w:name w:val="List Table 1 Light - Accent 1"/>
-    <w:basedOn w:val="1319"/>
+    <w:basedOn w:val="1313"/>
     <w:uiPriority w:val="99"/>
     <w:pPr>
       <w:spacing w:after="0" w:line="240" w:lineRule="auto"/>
@@ -22476,9 +23690,9 @@
       </w:tcPr>
     </w:tblStylePr>
   </w:style>
-  <w:style w:type="table" w:styleId="1393">
+  <w:style w:type="table" w:styleId="1387">
     <w:name w:val="List Table 1 Light - Accent 2"/>
-    <w:basedOn w:val="1319"/>
+    <w:basedOn w:val="1313"/>
     <w:uiPriority w:val="99"/>
     <w:pPr>
       <w:spacing w:after="0" w:line="240" w:lineRule="auto"/>
@@ -22539,9 +23753,9 @@
       </w:tcPr>
     </w:tblStylePr>
   </w:style>
-  <w:style w:type="table" w:styleId="1394">
+  <w:style w:type="table" w:styleId="1388">
     <w:name w:val="List Table 1 Light - Accent 3"/>
-    <w:basedOn w:val="1319"/>
+    <w:basedOn w:val="1313"/>
     <w:uiPriority w:val="99"/>
     <w:pPr>
       <w:spacing w:after="0" w:line="240" w:lineRule="auto"/>
@@ -22602,9 +23816,9 @@
       </w:tcPr>
     </w:tblStylePr>
   </w:style>
-  <w:style w:type="table" w:styleId="1395">
+  <w:style w:type="table" w:styleId="1389">
     <w:name w:val="List Table 1 Light - Accent 4"/>
-    <w:basedOn w:val="1319"/>
+    <w:basedOn w:val="1313"/>
     <w:uiPriority w:val="99"/>
     <w:pPr>
       <w:spacing w:after="0" w:line="240" w:lineRule="auto"/>
@@ -22665,9 +23879,9 @@
       </w:tcPr>
     </w:tblStylePr>
   </w:style>
-  <w:style w:type="table" w:styleId="1396">
+  <w:style w:type="table" w:styleId="1390">
     <w:name w:val="List Table 1 Light - Accent 5"/>
-    <w:basedOn w:val="1319"/>
+    <w:basedOn w:val="1313"/>
     <w:uiPriority w:val="99"/>
     <w:pPr>
       <w:spacing w:after="0" w:line="240" w:lineRule="auto"/>
@@ -22728,9 +23942,9 @@
       </w:tcPr>
     </w:tblStylePr>
   </w:style>
-  <w:style w:type="table" w:styleId="1397">
+  <w:style w:type="table" w:styleId="1391">
     <w:name w:val="List Table 1 Light - Accent 6"/>
-    <w:basedOn w:val="1319"/>
+    <w:basedOn w:val="1313"/>
     <w:uiPriority w:val="99"/>
     <w:pPr>
       <w:spacing w:after="0" w:line="240" w:lineRule="auto"/>
@@ -22791,9 +24005,9 @@
       </w:tcPr>
     </w:tblStylePr>
   </w:style>
-  <w:style w:type="table" w:styleId="1398">
+  <w:style w:type="table" w:styleId="1392">
     <w:name w:val="List Table 2"/>
-    <w:basedOn w:val="1319"/>
+    <w:basedOn w:val="1313"/>
     <w:uiPriority w:val="99"/>
     <w:pPr>
       <w:spacing w:after="0" w:line="240" w:lineRule="auto"/>
@@ -22877,9 +24091,9 @@
       </w:tcPr>
     </w:tblStylePr>
   </w:style>
-  <w:style w:type="table" w:styleId="1399">
+  <w:style w:type="table" w:styleId="1393">
     <w:name w:val="List Table 2 - Accent 1"/>
-    <w:basedOn w:val="1319"/>
+    <w:basedOn w:val="1313"/>
     <w:uiPriority w:val="99"/>
     <w:pPr>
       <w:spacing w:after="0" w:line="240" w:lineRule="auto"/>
@@ -22963,9 +24177,9 @@
       </w:tcPr>
     </w:tblStylePr>
   </w:style>
-  <w:style w:type="table" w:styleId="1400">
+  <w:style w:type="table" w:styleId="1394">
     <w:name w:val="List Table 2 - Accent 2"/>
-    <w:basedOn w:val="1319"/>
+    <w:basedOn w:val="1313"/>
     <w:uiPriority w:val="99"/>
     <w:pPr>
       <w:spacing w:after="0" w:line="240" w:lineRule="auto"/>
@@ -23049,9 +24263,9 @@
       </w:tcPr>
     </w:tblStylePr>
   </w:style>
-  <w:style w:type="table" w:styleId="1401">
+  <w:style w:type="table" w:styleId="1395">
     <w:name w:val="List Table 2 - Accent 3"/>
-    <w:basedOn w:val="1319"/>
+    <w:basedOn w:val="1313"/>
     <w:uiPriority w:val="99"/>
     <w:pPr>
       <w:spacing w:after="0" w:line="240" w:lineRule="auto"/>
@@ -23135,9 +24349,9 @@
       </w:tcPr>
     </w:tblStylePr>
   </w:style>
-  <w:style w:type="table" w:styleId="1402">
+  <w:style w:type="table" w:styleId="1396">
     <w:name w:val="List Table 2 - Accent 4"/>
-    <w:basedOn w:val="1319"/>
+    <w:basedOn w:val="1313"/>
     <w:uiPriority w:val="99"/>
     <w:pPr>
       <w:spacing w:after="0" w:line="240" w:lineRule="auto"/>
@@ -23221,9 +24435,9 @@
       </w:tcPr>
     </w:tblStylePr>
   </w:style>
-  <w:style w:type="table" w:styleId="1403">
+  <w:style w:type="table" w:styleId="1397">
     <w:name w:val="List Table 2 - Accent 5"/>
-    <w:basedOn w:val="1319"/>
+    <w:basedOn w:val="1313"/>
     <w:uiPriority w:val="99"/>
     <w:pPr>
       <w:spacing w:after="0" w:line="240" w:lineRule="auto"/>
@@ -23307,9 +24521,9 @@
       </w:tcPr>
     </w:tblStylePr>
   </w:style>
-  <w:style w:type="table" w:styleId="1404">
+  <w:style w:type="table" w:styleId="1398">
     <w:name w:val="List Table 2 - Accent 6"/>
-    <w:basedOn w:val="1319"/>
+    <w:basedOn w:val="1313"/>
     <w:uiPriority w:val="99"/>
     <w:pPr>
       <w:spacing w:after="0" w:line="240" w:lineRule="auto"/>
@@ -23393,9 +24607,9 @@
       </w:tcPr>
     </w:tblStylePr>
   </w:style>
-  <w:style w:type="table" w:styleId="1405">
+  <w:style w:type="table" w:styleId="1399">
     <w:name w:val="List Table 3"/>
-    <w:basedOn w:val="1319"/>
+    <w:basedOn w:val="1313"/>
     <w:uiPriority w:val="99"/>
     <w:pPr>
       <w:spacing w:after="0" w:line="240" w:lineRule="auto"/>
@@ -23467,9 +24681,9 @@
       </w:rPr>
     </w:tblStylePr>
   </w:style>
-  <w:style w:type="table" w:styleId="1406">
+  <w:style w:type="table" w:styleId="1400">
     <w:name w:val="List Table 3 - Accent 1"/>
-    <w:basedOn w:val="1319"/>
+    <w:basedOn w:val="1313"/>
     <w:uiPriority w:val="99"/>
     <w:pPr>
       <w:spacing w:after="0" w:line="240" w:lineRule="auto"/>
@@ -23541,9 +24755,9 @@
       </w:rPr>
     </w:tblStylePr>
   </w:style>
-  <w:style w:type="table" w:styleId="1407">
+  <w:style w:type="table" w:styleId="1401">
     <w:name w:val="List Table 3 - Accent 2"/>
-    <w:basedOn w:val="1319"/>
+    <w:basedOn w:val="1313"/>
     <w:uiPriority w:val="99"/>
     <w:pPr>
       <w:spacing w:after="0" w:line="240" w:lineRule="auto"/>
@@ -23615,9 +24829,9 @@
       </w:rPr>
     </w:tblStylePr>
   </w:style>
-  <w:style w:type="table" w:styleId="1408">
+  <w:style w:type="table" w:styleId="1402">
     <w:name w:val="List Table 3 - Accent 3"/>
-    <w:basedOn w:val="1319"/>
+    <w:basedOn w:val="1313"/>
     <w:uiPriority w:val="99"/>
     <w:pPr>
       <w:spacing w:after="0" w:line="240" w:lineRule="auto"/>
@@ -23689,9 +24903,9 @@
       </w:rPr>
     </w:tblStylePr>
   </w:style>
-  <w:style w:type="table" w:styleId="1409">
+  <w:style w:type="table" w:styleId="1403">
     <w:name w:val="List Table 3 - Accent 4"/>
-    <w:basedOn w:val="1319"/>
+    <w:basedOn w:val="1313"/>
     <w:uiPriority w:val="99"/>
     <w:pPr>
       <w:spacing w:after="0" w:line="240" w:lineRule="auto"/>
@@ -23763,9 +24977,9 @@
       </w:rPr>
     </w:tblStylePr>
   </w:style>
-  <w:style w:type="table" w:styleId="1410">
+  <w:style w:type="table" w:styleId="1404">
     <w:name w:val="List Table 3 - Accent 5"/>
-    <w:basedOn w:val="1319"/>
+    <w:basedOn w:val="1313"/>
     <w:uiPriority w:val="99"/>
     <w:pPr>
       <w:spacing w:after="0" w:line="240" w:lineRule="auto"/>
@@ -23837,9 +25051,9 @@
       </w:rPr>
     </w:tblStylePr>
   </w:style>
-  <w:style w:type="table" w:styleId="1411">
+  <w:style w:type="table" w:styleId="1405">
     <w:name w:val="List Table 3 - Accent 6"/>
-    <w:basedOn w:val="1319"/>
+    <w:basedOn w:val="1313"/>
     <w:uiPriority w:val="99"/>
     <w:pPr>
       <w:spacing w:after="0" w:line="240" w:lineRule="auto"/>
@@ -23911,9 +25125,9 @@
       </w:rPr>
     </w:tblStylePr>
   </w:style>
-  <w:style w:type="table" w:styleId="1412">
+  <w:style w:type="table" w:styleId="1406">
     <w:name w:val="List Table 4"/>
-    <w:basedOn w:val="1319"/>
+    <w:basedOn w:val="1313"/>
     <w:uiPriority w:val="99"/>
     <w:pPr>
       <w:spacing w:after="0" w:line="240" w:lineRule="auto"/>
@@ -23980,9 +25194,9 @@
       </w:rPr>
     </w:tblStylePr>
   </w:style>
-  <w:style w:type="table" w:styleId="1413">
+  <w:style w:type="table" w:styleId="1407">
     <w:name w:val="List Table 4 - Accent 1"/>
-    <w:basedOn w:val="1319"/>
+    <w:basedOn w:val="1313"/>
     <w:uiPriority w:val="99"/>
     <w:pPr>
       <w:spacing w:after="0" w:line="240" w:lineRule="auto"/>
@@ -24049,9 +25263,9 @@
       </w:rPr>
     </w:tblStylePr>
   </w:style>
-  <w:style w:type="table" w:styleId="1414">
+  <w:style w:type="table" w:styleId="1408">
     <w:name w:val="List Table 4 - Accent 2"/>
-    <w:basedOn w:val="1319"/>
+    <w:basedOn w:val="1313"/>
     <w:uiPriority w:val="99"/>
     <w:pPr>
       <w:spacing w:after="0" w:line="240" w:lineRule="auto"/>
@@ -24118,9 +25332,9 @@
       </w:rPr>
     </w:tblStylePr>
   </w:style>
-  <w:style w:type="table" w:styleId="1415">
+  <w:style w:type="table" w:styleId="1409">
     <w:name w:val="List Table 4 - Accent 3"/>
-    <w:basedOn w:val="1319"/>
+    <w:basedOn w:val="1313"/>
     <w:uiPriority w:val="99"/>
     <w:pPr>
       <w:spacing w:after="0" w:line="240" w:lineRule="auto"/>
@@ -24187,9 +25401,9 @@
       </w:rPr>
     </w:tblStylePr>
   </w:style>
-  <w:style w:type="table" w:styleId="1416">
+  <w:style w:type="table" w:styleId="1410">
     <w:name w:val="List Table 4 - Accent 4"/>
-    <w:basedOn w:val="1319"/>
+    <w:basedOn w:val="1313"/>
     <w:uiPriority w:val="99"/>
     <w:pPr>
       <w:spacing w:after="0" w:line="240" w:lineRule="auto"/>
@@ -24256,9 +25470,9 @@
       </w:rPr>
     </w:tblStylePr>
   </w:style>
-  <w:style w:type="table" w:styleId="1417">
+  <w:style w:type="table" w:styleId="1411">
     <w:name w:val="List Table 4 - Accent 5"/>
-    <w:basedOn w:val="1319"/>
+    <w:basedOn w:val="1313"/>
     <w:uiPriority w:val="99"/>
     <w:pPr>
       <w:spacing w:after="0" w:line="240" w:lineRule="auto"/>
@@ -24325,9 +25539,9 @@
       </w:rPr>
     </w:tblStylePr>
   </w:style>
-  <w:style w:type="table" w:styleId="1418">
+  <w:style w:type="table" w:styleId="1412">
     <w:name w:val="List Table 4 - Accent 6"/>
-    <w:basedOn w:val="1319"/>
+    <w:basedOn w:val="1313"/>
     <w:uiPriority w:val="99"/>
     <w:pPr>
       <w:spacing w:after="0" w:line="240" w:lineRule="auto"/>
@@ -24394,9 +25608,9 @@
       </w:rPr>
     </w:tblStylePr>
   </w:style>
-  <w:style w:type="table" w:styleId="1419">
+  <w:style w:type="table" w:styleId="1413">
     <w:name w:val="List Table 5 Dark"/>
-    <w:basedOn w:val="1319"/>
+    <w:basedOn w:val="1313"/>
     <w:uiPriority w:val="99"/>
     <w:pPr>
       <w:spacing w:after="0" w:line="240" w:lineRule="auto"/>
@@ -24501,9 +25715,9 @@
       </w:rPr>
     </w:tblStylePr>
   </w:style>
-  <w:style w:type="table" w:styleId="1420">
+  <w:style w:type="table" w:styleId="1414">
     <w:name w:val="List Table 5 Dark - Accent 1"/>
-    <w:basedOn w:val="1319"/>
+    <w:basedOn w:val="1313"/>
     <w:uiPriority w:val="99"/>
     <w:pPr>
       <w:spacing w:after="0" w:line="240" w:lineRule="auto"/>
@@ -24608,9 +25822,9 @@
       </w:rPr>
     </w:tblStylePr>
   </w:style>
-  <w:style w:type="table" w:styleId="1421">
+  <w:style w:type="table" w:styleId="1415">
     <w:name w:val="List Table 5 Dark - Accent 2"/>
-    <w:basedOn w:val="1319"/>
+    <w:basedOn w:val="1313"/>
     <w:uiPriority w:val="99"/>
     <w:pPr>
       <w:spacing w:after="0" w:line="240" w:lineRule="auto"/>
@@ -24715,9 +25929,9 @@
       </w:rPr>
     </w:tblStylePr>
   </w:style>
-  <w:style w:type="table" w:styleId="1422">
+  <w:style w:type="table" w:styleId="1416">
     <w:name w:val="List Table 5 Dark - Accent 3"/>
-    <w:basedOn w:val="1319"/>
+    <w:basedOn w:val="1313"/>
     <w:uiPriority w:val="99"/>
     <w:pPr>
       <w:spacing w:after="0" w:line="240" w:lineRule="auto"/>
@@ -24822,9 +26036,9 @@
       </w:rPr>
     </w:tblStylePr>
   </w:style>
-  <w:style w:type="table" w:styleId="1423">
+  <w:style w:type="table" w:styleId="1417">
     <w:name w:val="List Table 5 Dark - Accent 4"/>
-    <w:basedOn w:val="1319"/>
+    <w:basedOn w:val="1313"/>
     <w:uiPriority w:val="99"/>
     <w:pPr>
       <w:spacing w:after="0" w:line="240" w:lineRule="auto"/>
@@ -24929,9 +26143,9 @@
       </w:rPr>
     </w:tblStylePr>
   </w:style>
-  <w:style w:type="table" w:styleId="1424">
+  <w:style w:type="table" w:styleId="1418">
     <w:name w:val="List Table 5 Dark - Accent 5"/>
-    <w:basedOn w:val="1319"/>
+    <w:basedOn w:val="1313"/>
     <w:uiPriority w:val="99"/>
     <w:pPr>
       <w:spacing w:after="0" w:line="240" w:lineRule="auto"/>
@@ -25036,9 +26250,9 @@
       </w:rPr>
     </w:tblStylePr>
   </w:style>
-  <w:style w:type="table" w:styleId="1425">
+  <w:style w:type="table" w:styleId="1419">
     <w:name w:val="List Table 5 Dark - Accent 6"/>
-    <w:basedOn w:val="1319"/>
+    <w:basedOn w:val="1313"/>
     <w:uiPriority w:val="99"/>
     <w:pPr>
       <w:spacing w:after="0" w:line="240" w:lineRule="auto"/>
@@ -25143,9 +26357,9 @@
       </w:rPr>
     </w:tblStylePr>
   </w:style>
-  <w:style w:type="table" w:styleId="1426">
+  <w:style w:type="table" w:styleId="1420">
     <w:name w:val="List Table 6 Colorful"/>
-    <w:basedOn w:val="1319"/>
+    <w:basedOn w:val="1313"/>
     <w:uiPriority w:val="99"/>
     <w:pPr>
       <w:spacing w:after="0" w:line="240" w:lineRule="auto"/>
@@ -25216,9 +26430,9 @@
       </w:tcPr>
     </w:tblStylePr>
   </w:style>
-  <w:style w:type="table" w:styleId="1427">
+  <w:style w:type="table" w:styleId="1421">
     <w:name w:val="List Table 6 Colorful - Accent 1"/>
-    <w:basedOn w:val="1319"/>
+    <w:basedOn w:val="1313"/>
     <w:uiPriority w:val="99"/>
     <w:pPr>
       <w:spacing w:after="0" w:line="240" w:lineRule="auto"/>
@@ -25289,9 +26503,9 @@
       </w:tcPr>
     </w:tblStylePr>
   </w:style>
-  <w:style w:type="table" w:styleId="1428">
+  <w:style w:type="table" w:styleId="1422">
     <w:name w:val="List Table 6 Colorful - Accent 2"/>
-    <w:basedOn w:val="1319"/>
+    <w:basedOn w:val="1313"/>
     <w:uiPriority w:val="99"/>
     <w:pPr>
       <w:spacing w:after="0" w:line="240" w:lineRule="auto"/>
@@ -25362,9 +26576,9 @@
       </w:tcPr>
     </w:tblStylePr>
   </w:style>
-  <w:style w:type="table" w:styleId="1429">
+  <w:style w:type="table" w:styleId="1423">
     <w:name w:val="List Table 6 Colorful - Accent 3"/>
-    <w:basedOn w:val="1319"/>
+    <w:basedOn w:val="1313"/>
     <w:uiPriority w:val="99"/>
     <w:pPr>
       <w:spacing w:after="0" w:line="240" w:lineRule="auto"/>
@@ -25435,9 +26649,9 @@
       </w:tcPr>
     </w:tblStylePr>
   </w:style>
-  <w:style w:type="table" w:styleId="1430">
+  <w:style w:type="table" w:styleId="1424">
     <w:name w:val="List Table 6 Colorful - Accent 4"/>
-    <w:basedOn w:val="1319"/>
+    <w:basedOn w:val="1313"/>
     <w:uiPriority w:val="99"/>
     <w:pPr>
       <w:spacing w:after="0" w:line="240" w:lineRule="auto"/>
@@ -25508,9 +26722,9 @@
       </w:tcPr>
     </w:tblStylePr>
   </w:style>
-  <w:style w:type="table" w:styleId="1431">
+  <w:style w:type="table" w:styleId="1425">
     <w:name w:val="List Table 6 Colorful - Accent 5"/>
-    <w:basedOn w:val="1319"/>
+    <w:basedOn w:val="1313"/>
     <w:uiPriority w:val="99"/>
     <w:pPr>
       <w:spacing w:after="0" w:line="240" w:lineRule="auto"/>
@@ -25581,9 +26795,9 @@
       </w:tcPr>
     </w:tblStylePr>
   </w:style>
-  <w:style w:type="table" w:styleId="1432">
+  <w:style w:type="table" w:styleId="1426">
     <w:name w:val="List Table 6 Colorful - Accent 6"/>
-    <w:basedOn w:val="1319"/>
+    <w:basedOn w:val="1313"/>
     <w:uiPriority w:val="99"/>
     <w:pPr>
       <w:spacing w:after="0" w:line="240" w:lineRule="auto"/>
@@ -25654,9 +26868,9 @@
       </w:tcPr>
     </w:tblStylePr>
   </w:style>
-  <w:style w:type="table" w:styleId="1433">
+  <w:style w:type="table" w:styleId="1427">
     <w:name w:val="List Table 7 Colorful"/>
-    <w:basedOn w:val="1319"/>
+    <w:basedOn w:val="1313"/>
     <w:uiPriority w:val="99"/>
     <w:pPr>
       <w:spacing w:after="0" w:line="240" w:lineRule="auto"/>
@@ -25770,9 +26984,9 @@
       </w:rPr>
     </w:tblStylePr>
   </w:style>
-  <w:style w:type="table" w:styleId="1434">
+  <w:style w:type="table" w:styleId="1428">
     <w:name w:val="List Table 7 Colorful - Accent 1"/>
-    <w:basedOn w:val="1319"/>
+    <w:basedOn w:val="1313"/>
     <w:uiPriority w:val="99"/>
     <w:pPr>
       <w:spacing w:after="0" w:line="240" w:lineRule="auto"/>
@@ -25886,9 +27100,9 @@
       </w:rPr>
     </w:tblStylePr>
   </w:style>
-  <w:style w:type="table" w:styleId="1435">
+  <w:style w:type="table" w:styleId="1429">
     <w:name w:val="List Table 7 Colorful - Accent 2"/>
-    <w:basedOn w:val="1319"/>
+    <w:basedOn w:val="1313"/>
     <w:uiPriority w:val="99"/>
     <w:pPr>
       <w:spacing w:after="0" w:line="240" w:lineRule="auto"/>
@@ -26002,9 +27216,9 @@
       </w:rPr>
     </w:tblStylePr>
   </w:style>
-  <w:style w:type="table" w:styleId="1436">
+  <w:style w:type="table" w:styleId="1430">
     <w:name w:val="List Table 7 Colorful - Accent 3"/>
-    <w:basedOn w:val="1319"/>
+    <w:basedOn w:val="1313"/>
     <w:uiPriority w:val="99"/>
     <w:pPr>
       <w:spacing w:after="0" w:line="240" w:lineRule="auto"/>
@@ -26118,9 +27332,9 @@
       </w:rPr>
     </w:tblStylePr>
   </w:style>
-  <w:style w:type="table" w:styleId="1437">
+  <w:style w:type="table" w:styleId="1431">
     <w:name w:val="List Table 7 Colorful - Accent 4"/>
-    <w:basedOn w:val="1319"/>
+    <w:basedOn w:val="1313"/>
     <w:uiPriority w:val="99"/>
     <w:pPr>
       <w:spacing w:after="0" w:line="240" w:lineRule="auto"/>
@@ -26234,9 +27448,9 @@
       </w:rPr>
     </w:tblStylePr>
   </w:style>
-  <w:style w:type="table" w:styleId="1438">
+  <w:style w:type="table" w:styleId="1432">
     <w:name w:val="List Table 7 Colorful - Accent 5"/>
-    <w:basedOn w:val="1319"/>
+    <w:basedOn w:val="1313"/>
     <w:uiPriority w:val="99"/>
     <w:pPr>
       <w:spacing w:after="0" w:line="240" w:lineRule="auto"/>
@@ -26350,9 +27564,9 @@
       </w:rPr>
     </w:tblStylePr>
   </w:style>
-  <w:style w:type="table" w:styleId="1439">
+  <w:style w:type="table" w:styleId="1433">
     <w:name w:val="List Table 7 Colorful - Accent 6"/>
-    <w:basedOn w:val="1319"/>
+    <w:basedOn w:val="1313"/>
     <w:uiPriority w:val="99"/>
     <w:pPr>
       <w:spacing w:after="0" w:line="240" w:lineRule="auto"/>
@@ -26466,9 +27680,9 @@
       </w:rPr>
     </w:tblStylePr>
   </w:style>
-  <w:style w:type="table" w:styleId="1440">
+  <w:style w:type="table" w:styleId="1434">
     <w:name w:val="Lined - Accent"/>
-    <w:basedOn w:val="1319"/>
+    <w:basedOn w:val="1313"/>
     <w:uiPriority w:val="99"/>
     <w:pPr>
       <w:spacing w:after="0" w:line="240" w:lineRule="auto"/>
@@ -26556,9 +27770,9 @@
       </w:tcPr>
     </w:tblStylePr>
   </w:style>
-  <w:style w:type="table" w:styleId="1441">
+  <w:style w:type="table" w:styleId="1435">
     <w:name w:val="Lined - Accent 1"/>
-    <w:basedOn w:val="1319"/>
+    <w:basedOn w:val="1313"/>
     <w:uiPriority w:val="99"/>
     <w:pPr>
       <w:spacing w:after="0" w:line="240" w:lineRule="auto"/>
@@ -26646,9 +27860,9 @@
       </w:tcPr>
     </w:tblStylePr>
   </w:style>
-  <w:style w:type="table" w:styleId="1442">
+  <w:style w:type="table" w:styleId="1436">
     <w:name w:val="Lined - Accent 2"/>
-    <w:basedOn w:val="1319"/>
+    <w:basedOn w:val="1313"/>
     <w:uiPriority w:val="99"/>
     <w:pPr>
       <w:spacing w:after="0" w:line="240" w:lineRule="auto"/>
@@ -26736,9 +27950,9 @@
       </w:tcPr>
     </w:tblStylePr>
   </w:style>
-  <w:style w:type="table" w:styleId="1443">
+  <w:style w:type="table" w:styleId="1437">
     <w:name w:val="Lined - Accent 3"/>
-    <w:basedOn w:val="1319"/>
+    <w:basedOn w:val="1313"/>
     <w:uiPriority w:val="99"/>
     <w:pPr>
       <w:spacing w:after="0" w:line="240" w:lineRule="auto"/>
@@ -26826,9 +28040,9 @@
       </w:tcPr>
     </w:tblStylePr>
   </w:style>
-  <w:style w:type="table" w:styleId="1444">
+  <w:style w:type="table" w:styleId="1438">
     <w:name w:val="Lined - Accent 4"/>
-    <w:basedOn w:val="1319"/>
+    <w:basedOn w:val="1313"/>
     <w:uiPriority w:val="99"/>
     <w:pPr>
       <w:spacing w:after="0" w:line="240" w:lineRule="auto"/>
@@ -26916,9 +28130,9 @@
       </w:tcPr>
     </w:tblStylePr>
   </w:style>
-  <w:style w:type="table" w:styleId="1445">
+  <w:style w:type="table" w:styleId="1439">
     <w:name w:val="Lined - Accent 5"/>
-    <w:basedOn w:val="1319"/>
+    <w:basedOn w:val="1313"/>
     <w:uiPriority w:val="99"/>
     <w:pPr>
       <w:spacing w:after="0" w:line="240" w:lineRule="auto"/>
@@ -27006,9 +28220,9 @@
       </w:tcPr>
     </w:tblStylePr>
   </w:style>
-  <w:style w:type="table" w:styleId="1446">
+  <w:style w:type="table" w:styleId="1440">
     <w:name w:val="Lined - Accent 6"/>
-    <w:basedOn w:val="1319"/>
+    <w:basedOn w:val="1313"/>
     <w:uiPriority w:val="99"/>
     <w:pPr>
       <w:spacing w:after="0" w:line="240" w:lineRule="auto"/>
@@ -27096,9 +28310,9 @@
       </w:tcPr>
     </w:tblStylePr>
   </w:style>
-  <w:style w:type="table" w:styleId="1447">
+  <w:style w:type="table" w:styleId="1441">
     <w:name w:val="Bordered &amp; Lined - Accent"/>
-    <w:basedOn w:val="1319"/>
+    <w:basedOn w:val="1313"/>
     <w:uiPriority w:val="99"/>
     <w:pPr>
       <w:spacing w:after="0" w:line="240" w:lineRule="auto"/>
@@ -27194,9 +28408,9 @@
       </w:tcPr>
     </w:tblStylePr>
   </w:style>
-  <w:style w:type="table" w:styleId="1448">
+  <w:style w:type="table" w:styleId="1442">
     <w:name w:val="Bordered &amp; Lined - Accent 1"/>
-    <w:basedOn w:val="1319"/>
+    <w:basedOn w:val="1313"/>
     <w:uiPriority w:val="99"/>
     <w:pPr>
       <w:spacing w:after="0" w:line="240" w:lineRule="auto"/>
@@ -27292,9 +28506,9 @@
       </w:tcPr>
     </w:tblStylePr>
   </w:style>
-  <w:style w:type="table" w:styleId="1449">
+  <w:style w:type="table" w:styleId="1443">
     <w:name w:val="Bordered &amp; Lined - Accent 2"/>
-    <w:basedOn w:val="1319"/>
+    <w:basedOn w:val="1313"/>
     <w:uiPriority w:val="99"/>
     <w:pPr>
       <w:spacing w:after="0" w:line="240" w:lineRule="auto"/>
@@ -27390,9 +28604,9 @@
       </w:tcPr>
     </w:tblStylePr>
   </w:style>
-  <w:style w:type="table" w:styleId="1450">
+  <w:style w:type="table" w:styleId="1444">
     <w:name w:val="Bordered &amp; Lined - Accent 3"/>
-    <w:basedOn w:val="1319"/>
+    <w:basedOn w:val="1313"/>
     <w:uiPriority w:val="99"/>
     <w:pPr>
       <w:spacing w:after="0" w:line="240" w:lineRule="auto"/>
@@ -27488,9 +28702,9 @@
       </w:tcPr>
     </w:tblStylePr>
   </w:style>
-  <w:style w:type="table" w:styleId="1451">
+  <w:style w:type="table" w:styleId="1445">
     <w:name w:val="Bordered &amp; Lined - Accent 4"/>
-    <w:basedOn w:val="1319"/>
+    <w:basedOn w:val="1313"/>
     <w:uiPriority w:val="99"/>
     <w:pPr>
       <w:spacing w:after="0" w:line="240" w:lineRule="auto"/>
@@ -27586,9 +28800,9 @@
       </w:tcPr>
     </w:tblStylePr>
   </w:style>
-  <w:style w:type="table" w:styleId="1452">
+  <w:style w:type="table" w:styleId="1446">
     <w:name w:val="Bordered &amp; Lined - Accent 5"/>
-    <w:basedOn w:val="1319"/>
+    <w:basedOn w:val="1313"/>
     <w:uiPriority w:val="99"/>
     <w:pPr>
       <w:spacing w:after="0" w:line="240" w:lineRule="auto"/>
@@ -27684,9 +28898,9 @@
       </w:tcPr>
     </w:tblStylePr>
   </w:style>
-  <w:style w:type="table" w:styleId="1453">
+  <w:style w:type="table" w:styleId="1447">
     <w:name w:val="Bordered &amp; Lined - Accent 6"/>
-    <w:basedOn w:val="1319"/>
+    <w:basedOn w:val="1313"/>
     <w:uiPriority w:val="99"/>
     <w:pPr>
       <w:spacing w:after="0" w:line="240" w:lineRule="auto"/>
@@ -27782,9 +28996,9 @@
       </w:tcPr>
     </w:tblStylePr>
   </w:style>
-  <w:style w:type="table" w:styleId="1454">
+  <w:style w:type="table" w:styleId="1448">
     <w:name w:val="Bordered"/>
-    <w:basedOn w:val="1319"/>
+    <w:basedOn w:val="1313"/>
     <w:uiPriority w:val="99"/>
     <w:pPr>
       <w:spacing w:after="0" w:line="240" w:lineRule="auto"/>
@@ -27861,9 +29075,9 @@
       </w:tcPr>
     </w:tblStylePr>
   </w:style>
-  <w:style w:type="table" w:styleId="1455">
+  <w:style w:type="table" w:styleId="1449">
     <w:name w:val="Bordered - Accent 1"/>
-    <w:basedOn w:val="1319"/>
+    <w:basedOn w:val="1313"/>
     <w:uiPriority w:val="99"/>
     <w:pPr>
       <w:spacing w:after="0" w:line="240" w:lineRule="auto"/>
@@ -27940,9 +29154,9 @@
       </w:tcPr>
     </w:tblStylePr>
   </w:style>
-  <w:style w:type="table" w:styleId="1456">
+  <w:style w:type="table" w:styleId="1450">
     <w:name w:val="Bordered - Accent 2"/>
-    <w:basedOn w:val="1319"/>
+    <w:basedOn w:val="1313"/>
     <w:uiPriority w:val="99"/>
     <w:pPr>
       <w:spacing w:after="0" w:line="240" w:lineRule="auto"/>
@@ -28019,9 +29233,9 @@
       </w:tcPr>
     </w:tblStylePr>
   </w:style>
-  <w:style w:type="table" w:styleId="1457">
+  <w:style w:type="table" w:styleId="1451">
     <w:name w:val="Bordered - Accent 3"/>
-    <w:basedOn w:val="1319"/>
+    <w:basedOn w:val="1313"/>
     <w:uiPriority w:val="99"/>
     <w:pPr>
       <w:spacing w:after="0" w:line="240" w:lineRule="auto"/>
@@ -28098,9 +29312,9 @@
       </w:tcPr>
     </w:tblStylePr>
   </w:style>
-  <w:style w:type="table" w:styleId="1458">
+  <w:style w:type="table" w:styleId="1452">
     <w:name w:val="Bordered - Accent 4"/>
-    <w:basedOn w:val="1319"/>
+    <w:basedOn w:val="1313"/>
     <w:uiPriority w:val="99"/>
     <w:pPr>
       <w:spacing w:after="0" w:line="240" w:lineRule="auto"/>
@@ -28177,9 +29391,9 @@
       </w:tcPr>
     </w:tblStylePr>
   </w:style>
-  <w:style w:type="table" w:styleId="1459">
+  <w:style w:type="table" w:styleId="1453">
     <w:name w:val="Bordered - Accent 5"/>
-    <w:basedOn w:val="1319"/>
+    <w:basedOn w:val="1313"/>
     <w:uiPriority w:val="99"/>
     <w:pPr>
       <w:spacing w:after="0" w:line="240" w:lineRule="auto"/>
@@ -28256,9 +29470,9 @@
       </w:tcPr>
     </w:tblStylePr>
   </w:style>
-  <w:style w:type="table" w:styleId="1460">
+  <w:style w:type="table" w:styleId="1454">
     <w:name w:val="Bordered - Accent 6"/>
-    <w:basedOn w:val="1319"/>
+    <w:basedOn w:val="1313"/>
     <w:uiPriority w:val="99"/>
     <w:pPr>
       <w:spacing w:after="0" w:line="240" w:lineRule="auto"/>
@@ -28335,7 +29549,7 @@
       </w:tcPr>
     </w:tblStylePr>
   </w:style>
-  <w:style w:type="character" w:styleId="1461">
+  <w:style w:type="character" w:styleId="1455">
     <w:name w:val="Hyperlink"/>
     <w:uiPriority w:val="99"/>
     <w:unhideWhenUsed/>
@@ -28344,10 +29558,10 @@
       <w:u w:val="single"/>
     </w:rPr>
   </w:style>
-  <w:style w:type="paragraph" w:styleId="1462">
+  <w:style w:type="paragraph" w:styleId="1456">
     <w:name w:val="footnote text"/>
-    <w:basedOn w:val="1297"/>
-    <w:link w:val="1463"/>
+    <w:basedOn w:val="1291"/>
+    <w:link w:val="1457"/>
     <w:uiPriority w:val="99"/>
     <w:semiHidden/>
     <w:unhideWhenUsed/>
@@ -28358,27 +29572,27 @@
       <w:sz w:val="18"/>
     </w:rPr>
   </w:style>
-  <w:style w:type="character" w:styleId="1463">
+  <w:style w:type="character" w:styleId="1457">
     <w:name w:val="Footnote Text Char"/>
-    <w:link w:val="1462"/>
+    <w:link w:val="1456"/>
     <w:uiPriority w:val="99"/>
     <w:rPr>
       <w:sz w:val="18"/>
     </w:rPr>
   </w:style>
-  <w:style w:type="character" w:styleId="1464">
+  <w:style w:type="character" w:styleId="1458">
     <w:name w:val="footnote reference"/>
-    <w:basedOn w:val="1298"/>
+    <w:basedOn w:val="1292"/>
     <w:uiPriority w:val="99"/>
     <w:unhideWhenUsed/>
     <w:rPr>
       <w:vertAlign w:val="superscript"/>
     </w:rPr>
   </w:style>
-  <w:style w:type="paragraph" w:styleId="1465">
+  <w:style w:type="paragraph" w:styleId="1459">
     <w:name w:val="endnote text"/>
-    <w:basedOn w:val="1297"/>
-    <w:link w:val="1466"/>
+    <w:basedOn w:val="1291"/>
+    <w:link w:val="1460"/>
     <w:uiPriority w:val="99"/>
     <w:semiHidden/>
     <w:unhideWhenUsed/>
@@ -28389,17 +29603,17 @@
       <w:sz w:val="20"/>
     </w:rPr>
   </w:style>
-  <w:style w:type="character" w:styleId="1466">
+  <w:style w:type="character" w:styleId="1460">
     <w:name w:val="Endnote Text Char"/>
-    <w:link w:val="1465"/>
+    <w:link w:val="1459"/>
     <w:uiPriority w:val="99"/>
     <w:rPr>
       <w:sz w:val="20"/>
     </w:rPr>
   </w:style>
-  <w:style w:type="character" w:styleId="1467">
+  <w:style w:type="character" w:styleId="1461">
     <w:name w:val="endnote reference"/>
-    <w:basedOn w:val="1298"/>
+    <w:basedOn w:val="1292"/>
     <w:uiPriority w:val="99"/>
     <w:semiHidden/>
     <w:unhideWhenUsed/>
@@ -28407,10 +29621,10 @@
       <w:vertAlign w:val="superscript"/>
     </w:rPr>
   </w:style>
-  <w:style w:type="paragraph" w:styleId="1468">
+  <w:style w:type="paragraph" w:styleId="1462">
     <w:name w:val="toc 1"/>
-    <w:basedOn w:val="1297"/>
-    <w:next w:val="1297"/>
+    <w:basedOn w:val="1291"/>
+    <w:next w:val="1291"/>
     <w:uiPriority w:val="39"/>
     <w:unhideWhenUsed/>
     <w:pPr>
@@ -28418,10 +29632,10 @@
       <w:spacing w:after="57"/>
     </w:pPr>
   </w:style>
-  <w:style w:type="paragraph" w:styleId="1469">
+  <w:style w:type="paragraph" w:styleId="1463">
     <w:name w:val="toc 2"/>
-    <w:basedOn w:val="1297"/>
-    <w:next w:val="1297"/>
+    <w:basedOn w:val="1291"/>
+    <w:next w:val="1291"/>
     <w:uiPriority w:val="39"/>
     <w:unhideWhenUsed/>
     <w:pPr>
@@ -28429,10 +29643,10 @@
       <w:spacing w:after="57"/>
     </w:pPr>
   </w:style>
-  <w:style w:type="paragraph" w:styleId="1470">
+  <w:style w:type="paragraph" w:styleId="1464">
     <w:name w:val="toc 3"/>
-    <w:basedOn w:val="1297"/>
-    <w:next w:val="1297"/>
+    <w:basedOn w:val="1291"/>
+    <w:next w:val="1291"/>
     <w:uiPriority w:val="39"/>
     <w:unhideWhenUsed/>
     <w:pPr>
@@ -28440,10 +29654,10 @@
       <w:spacing w:after="57"/>
     </w:pPr>
   </w:style>
-  <w:style w:type="paragraph" w:styleId="1471">
+  <w:style w:type="paragraph" w:styleId="1465">
     <w:name w:val="toc 4"/>
-    <w:basedOn w:val="1297"/>
-    <w:next w:val="1297"/>
+    <w:basedOn w:val="1291"/>
+    <w:next w:val="1291"/>
     <w:uiPriority w:val="39"/>
     <w:unhideWhenUsed/>
     <w:pPr>
@@ -28451,10 +29665,10 @@
       <w:spacing w:after="57"/>
     </w:pPr>
   </w:style>
-  <w:style w:type="paragraph" w:styleId="1472">
+  <w:style w:type="paragraph" w:styleId="1466">
     <w:name w:val="toc 5"/>
-    <w:basedOn w:val="1297"/>
-    <w:next w:val="1297"/>
+    <w:basedOn w:val="1291"/>
+    <w:next w:val="1291"/>
     <w:uiPriority w:val="39"/>
     <w:unhideWhenUsed/>
     <w:pPr>
@@ -28462,10 +29676,10 @@
       <w:spacing w:after="57"/>
     </w:pPr>
   </w:style>
-  <w:style w:type="paragraph" w:styleId="1473">
+  <w:style w:type="paragraph" w:styleId="1467">
     <w:name w:val="toc 6"/>
-    <w:basedOn w:val="1297"/>
-    <w:next w:val="1297"/>
+    <w:basedOn w:val="1291"/>
+    <w:next w:val="1291"/>
     <w:uiPriority w:val="39"/>
     <w:unhideWhenUsed/>
     <w:pPr>
@@ -28473,10 +29687,10 @@
       <w:spacing w:after="57"/>
     </w:pPr>
   </w:style>
-  <w:style w:type="paragraph" w:styleId="1474">
+  <w:style w:type="paragraph" w:styleId="1468">
     <w:name w:val="toc 7"/>
-    <w:basedOn w:val="1297"/>
-    <w:next w:val="1297"/>
+    <w:basedOn w:val="1291"/>
+    <w:next w:val="1291"/>
     <w:uiPriority w:val="39"/>
     <w:unhideWhenUsed/>
     <w:pPr>
@@ -28484,10 +29698,10 @@
       <w:spacing w:after="57"/>
     </w:pPr>
   </w:style>
-  <w:style w:type="paragraph" w:styleId="1475">
+  <w:style w:type="paragraph" w:styleId="1469">
     <w:name w:val="toc 8"/>
-    <w:basedOn w:val="1297"/>
-    <w:next w:val="1297"/>
+    <w:basedOn w:val="1291"/>
+    <w:next w:val="1291"/>
     <w:uiPriority w:val="39"/>
     <w:unhideWhenUsed/>
     <w:pPr>
@@ -28495,10 +29709,10 @@
       <w:spacing w:after="57"/>
     </w:pPr>
   </w:style>
-  <w:style w:type="paragraph" w:styleId="1476">
+  <w:style w:type="paragraph" w:styleId="1470">
     <w:name w:val="toc 9"/>
-    <w:basedOn w:val="1297"/>
-    <w:next w:val="1297"/>
+    <w:basedOn w:val="1291"/>
+    <w:next w:val="1291"/>
     <w:uiPriority w:val="39"/>
     <w:unhideWhenUsed/>
     <w:pPr>
@@ -28506,15 +29720,15 @@
       <w:spacing w:after="57"/>
     </w:pPr>
   </w:style>
-  <w:style w:type="paragraph" w:styleId="1477">
+  <w:style w:type="paragraph" w:styleId="1471">
     <w:name w:val="TOC Heading"/>
     <w:uiPriority w:val="39"/>
     <w:unhideWhenUsed/>
   </w:style>
-  <w:style w:type="paragraph" w:styleId="1478">
+  <w:style w:type="paragraph" w:styleId="1472">
     <w:name w:val="table of figures"/>
-    <w:basedOn w:val="1297"/>
-    <w:next w:val="1297"/>
+    <w:basedOn w:val="1291"/>
+    <w:next w:val="1291"/>
     <w:uiPriority w:val="99"/>
     <w:unhideWhenUsed/>
     <w:pPr>

--- a/software/design/elevator/doc.docx
+++ b/software/design/elevator/doc.docx
@@ -4,7 +4,7 @@
   <w:body>
     <w:p>
       <w:pPr>
-        <w:pStyle w:val="676"/>
+        <w:pStyle w:val="682"/>
         <w:ind w:left="0" w:right="0" w:firstLine="3118"/>
       </w:pPr>
       <w:r>
@@ -31,19 +31,16 @@
     </w:p>
     <w:p>
       <w:pPr>
-        <w:pStyle w:val="658"/>
+        <w:pStyle w:val="664"/>
         <w:numPr>
           <w:ilvl w:val="0"/>
           <w:numId w:val="11"/>
         </w:numPr>
         <w:ind w:left="0" w:firstLine="0"/>
       </w:pPr>
-      <w:r/>
       <w:r>
         <w:t xml:space="preserve">Table of contents</w:t>
       </w:r>
-      <w:r/>
-      <w:r/>
       <w:r/>
     </w:p>
     <w:sdt>
@@ -61,7 +58,7 @@
       <w:sdtContent>
         <w:p>
           <w:pPr>
-            <w:pStyle w:val="823"/>
+            <w:pStyle w:val="829"/>
             <w:tabs>
               <w:tab w:val="left" w:pos="658" w:leader="none"/>
               <w:tab w:val="right" w:pos="9355" w:leader="dot"/>
@@ -72,7 +69,6 @@
             <w:instrText xml:space="preserve">TOC \o "1-9" \h </w:instrText>
             <w:fldChar w:fldCharType="separate"/>
           </w:r>
-          <w:r/>
           <w:hyperlink w:tooltip="#_Toc1" w:anchor="_Toc1" w:history="1">
             <w:r>
               <w:rPr>
@@ -85,18 +81,18 @@
             </w:r>
             <w:r>
               <w:rPr>
-                <w:rStyle w:val="816"/>
+                <w:rStyle w:val="822"/>
               </w:rPr>
             </w:r>
             <w:r>
               <w:rPr>
-                <w:rStyle w:val="816"/>
+                <w:rStyle w:val="822"/>
               </w:rPr>
               <w:t xml:space="preserve">Table of contents</w:t>
             </w:r>
             <w:r>
               <w:rPr>
-                <w:rStyle w:val="816"/>
+                <w:rStyle w:val="822"/>
               </w:rPr>
             </w:r>
             <w:r>
@@ -111,10 +107,11 @@
             </w:r>
           </w:hyperlink>
           <w:r/>
+          <w:r/>
         </w:p>
         <w:p>
           <w:pPr>
-            <w:pStyle w:val="823"/>
+            <w:pStyle w:val="829"/>
             <w:tabs>
               <w:tab w:val="left" w:pos="658" w:leader="none"/>
               <w:tab w:val="right" w:pos="9355" w:leader="dot"/>
@@ -123,15 +120,16 @@
               <w14:ligatures w14:val="none"/>
             </w:rPr>
           </w:pPr>
+          <w:r/>
           <w:hyperlink w:tooltip="#_Toc2" w:anchor="_Toc2" w:history="1">
             <w:r>
               <w:rPr>
-                <w:rStyle w:val="816"/>
+                <w:rStyle w:val="822"/>
               </w:rPr>
             </w:r>
             <w:r>
               <w:rPr>
-                <w:rStyle w:val="816"/>
+                <w:rStyle w:val="822"/>
               </w:rPr>
               <w:t xml:space="preserve">2.</w:t>
               <w:tab/>
@@ -139,7 +137,7 @@
             </w:r>
             <w:r>
               <w:rPr>
-                <w:rStyle w:val="816"/>
+                <w:rStyle w:val="822"/>
               </w:rPr>
             </w:r>
             <w:r>
@@ -158,10 +156,11 @@
               <w14:ligatures w14:val="none"/>
             </w:rPr>
           </w:r>
+          <w:r/>
         </w:p>
         <w:p>
           <w:pPr>
-            <w:pStyle w:val="823"/>
+            <w:pStyle w:val="829"/>
             <w:tabs>
               <w:tab w:val="left" w:pos="658" w:leader="none"/>
               <w:tab w:val="right" w:pos="9355" w:leader="dot"/>
@@ -170,28 +169,29 @@
               <w14:ligatures w14:val="none"/>
             </w:rPr>
           </w:pPr>
+          <w:r/>
           <w:hyperlink w:tooltip="#_Toc3" w:anchor="_Toc3" w:history="1">
             <w:r>
               <w:rPr>
-                <w:rStyle w:val="816"/>
+                <w:rStyle w:val="822"/>
               </w:rPr>
             </w:r>
             <w:r>
               <w:rPr>
-                <w:rStyle w:val="816"/>
+                <w:rStyle w:val="822"/>
               </w:rPr>
               <w:t xml:space="preserve">3.</w:t>
               <w:tab/>
             </w:r>
             <w:r>
               <w:rPr>
-                <w:rStyle w:val="816"/>
+                <w:rStyle w:val="822"/>
               </w:rPr>
               <w:t xml:space="preserve">Description</w:t>
             </w:r>
             <w:r>
               <w:rPr>
-                <w:rStyle w:val="816"/>
+                <w:rStyle w:val="822"/>
               </w:rPr>
             </w:r>
             <w:r>
@@ -210,10 +210,11 @@
               <w14:ligatures w14:val="none"/>
             </w:rPr>
           </w:r>
+          <w:r/>
         </w:p>
         <w:p>
           <w:pPr>
-            <w:pStyle w:val="823"/>
+            <w:pStyle w:val="829"/>
             <w:tabs>
               <w:tab w:val="left" w:pos="658" w:leader="none"/>
               <w:tab w:val="right" w:pos="9355" w:leader="dot"/>
@@ -222,15 +223,16 @@
               <w14:ligatures w14:val="none"/>
             </w:rPr>
           </w:pPr>
+          <w:r/>
           <w:hyperlink w:tooltip="#_Toc4" w:anchor="_Toc4" w:history="1">
             <w:r>
               <w:rPr>
-                <w:rStyle w:val="816"/>
+                <w:rStyle w:val="822"/>
               </w:rPr>
             </w:r>
             <w:r>
               <w:rPr>
-                <w:rStyle w:val="816"/>
+                <w:rStyle w:val="822"/>
                 <w:highlight w:val="none"/>
               </w:rPr>
               <w:t xml:space="preserve">4.</w:t>
@@ -239,7 +241,7 @@
             </w:r>
             <w:r>
               <w:rPr>
-                <w:rStyle w:val="816"/>
+                <w:rStyle w:val="822"/>
               </w:rPr>
             </w:r>
             <w:r>
@@ -258,10 +260,11 @@
               <w14:ligatures w14:val="none"/>
             </w:rPr>
           </w:r>
+          <w:r/>
         </w:p>
         <w:p>
           <w:pPr>
-            <w:pStyle w:val="823"/>
+            <w:pStyle w:val="829"/>
             <w:tabs>
               <w:tab w:val="left" w:pos="658" w:leader="none"/>
               <w:tab w:val="right" w:pos="9355" w:leader="dot"/>
@@ -270,15 +273,16 @@
               <w14:ligatures w14:val="none"/>
             </w:rPr>
           </w:pPr>
+          <w:r/>
           <w:hyperlink w:tooltip="#_Toc5" w:anchor="_Toc5" w:history="1">
             <w:r>
               <w:rPr>
-                <w:rStyle w:val="816"/>
+                <w:rStyle w:val="822"/>
               </w:rPr>
             </w:r>
             <w:r>
               <w:rPr>
-                <w:rStyle w:val="816"/>
+                <w:rStyle w:val="822"/>
                 <w:highlight w:val="none"/>
               </w:rPr>
               <w:t xml:space="preserve">5.</w:t>
@@ -286,14 +290,14 @@
             </w:r>
             <w:r>
               <w:rPr>
-                <w:rStyle w:val="816"/>
+                <w:rStyle w:val="822"/>
                 <w:highlight w:val="none"/>
               </w:rPr>
               <w:t xml:space="preserve">Use case diagram</w:t>
             </w:r>
             <w:r>
               <w:rPr>
-                <w:rStyle w:val="816"/>
+                <w:rStyle w:val="822"/>
               </w:rPr>
             </w:r>
             <w:r>
@@ -312,10 +316,11 @@
               <w14:ligatures w14:val="none"/>
             </w:rPr>
           </w:r>
+          <w:r/>
         </w:p>
         <w:p>
           <w:pPr>
-            <w:pStyle w:val="823"/>
+            <w:pStyle w:val="829"/>
             <w:tabs>
               <w:tab w:val="left" w:pos="658" w:leader="none"/>
               <w:tab w:val="right" w:pos="9355" w:leader="dot"/>
@@ -324,6 +329,7 @@
               <w14:ligatures w14:val="none"/>
             </w:rPr>
           </w:pPr>
+          <w:r/>
           <w:hyperlink w:tooltip="#_Toc6" w:anchor="_Toc6" w:history="1">
             <w:r>
               <w:rPr>
@@ -332,12 +338,12 @@
             </w:r>
             <w:r>
               <w:rPr>
-                <w:rStyle w:val="816"/>
+                <w:rStyle w:val="822"/>
               </w:rPr>
             </w:r>
             <w:r>
               <w:rPr>
-                <w:rStyle w:val="816"/>
+                <w:rStyle w:val="822"/>
                 <w:lang w:val="en-US"/>
               </w:rPr>
               <w:t xml:space="preserve">6.</w:t>
@@ -346,13 +352,13 @@
             </w:r>
             <w:r>
               <w:rPr>
-                <w:rStyle w:val="816"/>
+                <w:rStyle w:val="822"/>
               </w:rPr>
               <w:t xml:space="preserve">es</w:t>
             </w:r>
             <w:r>
               <w:rPr>
-                <w:rStyle w:val="816"/>
+                <w:rStyle w:val="822"/>
               </w:rPr>
             </w:r>
             <w:r>
@@ -371,24 +377,26 @@
               <w14:ligatures w14:val="none"/>
             </w:rPr>
           </w:r>
+          <w:r/>
         </w:p>
         <w:p>
           <w:pPr>
-            <w:pStyle w:val="824"/>
+            <w:pStyle w:val="830"/>
             <w:tabs>
               <w:tab w:val="left" w:pos="941" w:leader="none"/>
               <w:tab w:val="right" w:pos="9355" w:leader="dot"/>
             </w:tabs>
           </w:pPr>
+          <w:r/>
           <w:hyperlink w:tooltip="#_Toc7" w:anchor="_Toc7" w:history="1">
             <w:r>
               <w:rPr>
-                <w:rStyle w:val="816"/>
+                <w:rStyle w:val="822"/>
               </w:rPr>
             </w:r>
             <w:r>
               <w:rPr>
-                <w:rStyle w:val="816"/>
+                <w:rStyle w:val="822"/>
                 <w:rFonts w:ascii="Arial" w:hAnsi="Arial" w:eastAsia="Arial" w:cs="Arial"/>
                 <w:lang w:val="en-US"/>
               </w:rPr>
@@ -398,7 +406,7 @@
             </w:r>
             <w:r>
               <w:rPr>
-                <w:rStyle w:val="816"/>
+                <w:rStyle w:val="822"/>
               </w:rPr>
             </w:r>
             <w:r>
@@ -413,10 +421,11 @@
             </w:r>
           </w:hyperlink>
           <w:r/>
+          <w:r/>
         </w:p>
         <w:p>
           <w:pPr>
-            <w:pStyle w:val="824"/>
+            <w:pStyle w:val="830"/>
             <w:tabs>
               <w:tab w:val="left" w:pos="941" w:leader="none"/>
               <w:tab w:val="right" w:pos="9355" w:leader="dot"/>
@@ -425,15 +434,16 @@
               <w:rFonts w:ascii="Arial" w:hAnsi="Arial" w:eastAsia="Arial" w:cs="Arial"/>
             </w:rPr>
           </w:pPr>
+          <w:r/>
           <w:hyperlink w:tooltip="#_Toc8" w:anchor="_Toc8" w:history="1">
             <w:r>
               <w:rPr>
-                <w:rStyle w:val="816"/>
+                <w:rStyle w:val="822"/>
               </w:rPr>
             </w:r>
             <w:r>
               <w:rPr>
-                <w:rStyle w:val="816"/>
+                <w:rStyle w:val="822"/>
                 <w:rFonts w:ascii="Arial" w:hAnsi="Arial" w:eastAsia="Arial" w:cs="Arial"/>
                 <w:lang w:val="en-US"/>
               </w:rPr>
@@ -443,7 +453,7 @@
             </w:r>
             <w:r>
               <w:rPr>
-                <w:rStyle w:val="816"/>
+                <w:rStyle w:val="822"/>
               </w:rPr>
             </w:r>
             <w:r>
@@ -463,10 +473,11 @@
               <w:lang w:val="en-US"/>
             </w:rPr>
           </w:r>
+          <w:r/>
         </w:p>
         <w:p>
           <w:pPr>
-            <w:pStyle w:val="824"/>
+            <w:pStyle w:val="830"/>
             <w:tabs>
               <w:tab w:val="left" w:pos="941" w:leader="none"/>
               <w:tab w:val="right" w:pos="9355" w:leader="dot"/>
@@ -475,15 +486,16 @@
               <w:highlight w:val="none"/>
             </w:rPr>
           </w:pPr>
+          <w:r/>
           <w:hyperlink w:tooltip="#_Toc9" w:anchor="_Toc9" w:history="1">
             <w:r>
               <w:rPr>
-                <w:rStyle w:val="816"/>
+                <w:rStyle w:val="822"/>
               </w:rPr>
             </w:r>
             <w:r>
               <w:rPr>
-                <w:rStyle w:val="816"/>
+                <w:rStyle w:val="822"/>
                 <w:highlight w:val="none"/>
               </w:rPr>
               <w:t xml:space="preserve">6.3</w:t>
@@ -492,7 +504,7 @@
             </w:r>
             <w:r>
               <w:rPr>
-                <w:rStyle w:val="816"/>
+                <w:rStyle w:val="822"/>
                 <w:highlight w:val="none"/>
               </w:rPr>
             </w:r>
@@ -512,24 +524,26 @@
               <w:highlight w:val="none"/>
             </w:rPr>
           </w:r>
+          <w:r/>
         </w:p>
         <w:p>
           <w:pPr>
-            <w:pStyle w:val="823"/>
+            <w:pStyle w:val="829"/>
             <w:tabs>
               <w:tab w:val="left" w:pos="658" w:leader="none"/>
               <w:tab w:val="right" w:pos="9355" w:leader="dot"/>
             </w:tabs>
           </w:pPr>
+          <w:r/>
           <w:hyperlink w:tooltip="#_Toc10" w:anchor="_Toc10" w:history="1">
             <w:r>
               <w:rPr>
-                <w:rStyle w:val="816"/>
+                <w:rStyle w:val="822"/>
               </w:rPr>
             </w:r>
             <w:r>
               <w:rPr>
-                <w:rStyle w:val="816"/>
+                <w:rStyle w:val="822"/>
               </w:rPr>
               <w:t xml:space="preserve">6.4</w:t>
               <w:tab/>
@@ -537,7 +551,7 @@
             </w:r>
             <w:r>
               <w:rPr>
-                <w:rStyle w:val="816"/>
+                <w:rStyle w:val="822"/>
               </w:rPr>
             </w:r>
             <w:r>
@@ -552,32 +566,28 @@
             </w:r>
           </w:hyperlink>
           <w:r/>
+          <w:r/>
         </w:p>
         <w:p>
-          <w:r/>
           <w:r>
             <w:fldChar w:fldCharType="end"/>
           </w:r>
-          <w:r/>
           <w:r/>
         </w:p>
       </w:sdtContent>
     </w:sdt>
     <w:p>
       <w:pPr>
-        <w:pStyle w:val="658"/>
+        <w:pStyle w:val="664"/>
         <w:rPr>
           <w14:ligatures w14:val="none"/>
         </w:rPr>
       </w:pPr>
-      <w:r/>
       <w:r>
         <w:t xml:space="preserve">2.</w:t>
         <w:tab/>
         <w:t xml:space="preserve">Table of figures</w:t>
       </w:r>
-      <w:r/>
-      <w:r/>
       <w:r/>
     </w:p>
     <w:p>
@@ -600,7 +610,7 @@
     </w:p>
     <w:p>
       <w:pPr>
-        <w:pStyle w:val="833"/>
+        <w:pStyle w:val="839"/>
         <w:tabs>
           <w:tab w:val="right" w:pos="9355" w:leader="dot"/>
         </w:tabs>
@@ -618,30 +628,30 @@
       <w:hyperlink w:tooltip="#_Toc1" w:anchor="_Toc1" w:history="1">
         <w:r>
           <w:rPr>
-            <w:rStyle w:val="816"/>
+            <w:rStyle w:val="822"/>
           </w:rPr>
         </w:r>
         <w:r>
           <w:rPr>
-            <w:rStyle w:val="816"/>
+            <w:rStyle w:val="822"/>
           </w:rPr>
           <w:t xml:space="preserve">Figure </w:t>
         </w:r>
         <w:r>
           <w:rPr>
-            <w:rStyle w:val="816"/>
+            <w:rStyle w:val="822"/>
           </w:rPr>
           <w:t xml:space="preserve">1</w:t>
         </w:r>
         <w:r>
           <w:rPr>
-            <w:rStyle w:val="816"/>
+            <w:rStyle w:val="822"/>
           </w:rPr>
           <w:t xml:space="preserve">. Usecase diagram </w:t>
         </w:r>
         <w:r>
           <w:rPr>
-            <w:rStyle w:val="816"/>
+            <w:rStyle w:val="822"/>
           </w:rPr>
         </w:r>
         <w:r>
@@ -656,41 +666,43 @@
         </w:r>
       </w:hyperlink>
       <w:r/>
+      <w:r/>
     </w:p>
     <w:p>
       <w:pPr>
-        <w:pStyle w:val="833"/>
+        <w:pStyle w:val="839"/>
         <w:tabs>
           <w:tab w:val="right" w:pos="9355" w:leader="dot"/>
         </w:tabs>
       </w:pPr>
+      <w:r/>
       <w:hyperlink w:tooltip="#_Toc2" w:anchor="_Toc2" w:history="1">
         <w:r>
           <w:rPr>
-            <w:rStyle w:val="816"/>
+            <w:rStyle w:val="822"/>
           </w:rPr>
         </w:r>
         <w:r>
           <w:rPr>
-            <w:rStyle w:val="816"/>
+            <w:rStyle w:val="822"/>
           </w:rPr>
           <w:t xml:space="preserve">Figure </w:t>
         </w:r>
         <w:r>
           <w:rPr>
-            <w:rStyle w:val="816"/>
+            <w:rStyle w:val="822"/>
           </w:rPr>
           <w:t xml:space="preserve">2</w:t>
         </w:r>
         <w:r>
           <w:rPr>
-            <w:rStyle w:val="816"/>
+            <w:rStyle w:val="822"/>
           </w:rPr>
           <w:t xml:space="preserve">. Object diagram</w:t>
         </w:r>
         <w:r>
           <w:rPr>
-            <w:rStyle w:val="816"/>
+            <w:rStyle w:val="822"/>
             <w:highlight w:val="none"/>
           </w:rPr>
         </w:r>
@@ -706,41 +718,43 @@
         </w:r>
       </w:hyperlink>
       <w:r/>
+      <w:r/>
     </w:p>
     <w:p>
       <w:pPr>
-        <w:pStyle w:val="833"/>
+        <w:pStyle w:val="839"/>
         <w:tabs>
           <w:tab w:val="right" w:pos="9355" w:leader="dot"/>
         </w:tabs>
       </w:pPr>
+      <w:r/>
       <w:hyperlink w:tooltip="#_Toc3" w:anchor="_Toc3" w:history="1">
         <w:r>
           <w:rPr>
-            <w:rStyle w:val="816"/>
+            <w:rStyle w:val="822"/>
           </w:rPr>
         </w:r>
         <w:r>
           <w:rPr>
-            <w:rStyle w:val="816"/>
+            <w:rStyle w:val="822"/>
           </w:rPr>
           <w:t xml:space="preserve">Figure </w:t>
         </w:r>
         <w:r>
           <w:rPr>
-            <w:rStyle w:val="816"/>
+            <w:rStyle w:val="822"/>
           </w:rPr>
           <w:t xml:space="preserve">3</w:t>
         </w:r>
         <w:r>
           <w:rPr>
-            <w:rStyle w:val="816"/>
+            <w:rStyle w:val="822"/>
           </w:rPr>
           <w:t xml:space="preserve">. Class diagram </w:t>
         </w:r>
         <w:r>
           <w:rPr>
-            <w:rStyle w:val="816"/>
+            <w:rStyle w:val="822"/>
           </w:rPr>
         </w:r>
         <w:r>
@@ -755,47 +769,49 @@
         </w:r>
       </w:hyperlink>
       <w:r/>
+      <w:r/>
     </w:p>
     <w:p>
       <w:pPr>
-        <w:pStyle w:val="833"/>
+        <w:pStyle w:val="839"/>
         <w:tabs>
           <w:tab w:val="right" w:pos="9355" w:leader="dot"/>
         </w:tabs>
       </w:pPr>
+      <w:r/>
       <w:hyperlink w:tooltip="#_Toc4" w:anchor="_Toc4" w:history="1">
         <w:r>
           <w:rPr>
-            <w:rStyle w:val="816"/>
+            <w:rStyle w:val="822"/>
           </w:rPr>
         </w:r>
         <w:r>
           <w:rPr>
-            <w:rStyle w:val="816"/>
+            <w:rStyle w:val="822"/>
           </w:rPr>
           <w:t xml:space="preserve">Figure </w:t>
         </w:r>
         <w:r>
           <w:rPr>
-            <w:rStyle w:val="816"/>
+            <w:rStyle w:val="822"/>
           </w:rPr>
           <w:t xml:space="preserve">4</w:t>
         </w:r>
         <w:r>
           <w:rPr>
-            <w:rStyle w:val="816"/>
+            <w:rStyle w:val="822"/>
           </w:rPr>
           <w:t xml:space="preserve">. Request floor </w:t>
         </w:r>
         <w:r>
           <w:rPr>
-            <w:rStyle w:val="816"/>
+            <w:rStyle w:val="822"/>
           </w:rPr>
           <w:t xml:space="preserve">sequence diagram</w:t>
         </w:r>
         <w:r>
           <w:rPr>
-            <w:rStyle w:val="816"/>
+            <w:rStyle w:val="822"/>
           </w:rPr>
         </w:r>
         <w:r>
@@ -810,47 +826,49 @@
         </w:r>
       </w:hyperlink>
       <w:r/>
+      <w:r/>
     </w:p>
     <w:p>
       <w:pPr>
-        <w:pStyle w:val="833"/>
+        <w:pStyle w:val="839"/>
         <w:tabs>
           <w:tab w:val="right" w:pos="9355" w:leader="dot"/>
         </w:tabs>
       </w:pPr>
+      <w:r/>
       <w:hyperlink w:tooltip="#_Toc5" w:anchor="_Toc5" w:history="1">
         <w:r>
           <w:rPr>
-            <w:rStyle w:val="816"/>
+            <w:rStyle w:val="822"/>
           </w:rPr>
         </w:r>
         <w:r>
           <w:rPr>
-            <w:rStyle w:val="816"/>
+            <w:rStyle w:val="822"/>
           </w:rPr>
           <w:t xml:space="preserve">Figure </w:t>
         </w:r>
         <w:r>
           <w:rPr>
-            <w:rStyle w:val="816"/>
+            <w:rStyle w:val="822"/>
           </w:rPr>
           <w:t xml:space="preserve">5</w:t>
         </w:r>
         <w:r>
           <w:rPr>
-            <w:rStyle w:val="816"/>
+            <w:rStyle w:val="822"/>
           </w:rPr>
           <w:t xml:space="preserve">. Request elevator </w:t>
         </w:r>
         <w:r>
           <w:rPr>
-            <w:rStyle w:val="816"/>
+            <w:rStyle w:val="822"/>
           </w:rPr>
           <w:t xml:space="preserve">sequence diagram</w:t>
         </w:r>
         <w:r>
           <w:rPr>
-            <w:rStyle w:val="816"/>
+            <w:rStyle w:val="822"/>
           </w:rPr>
         </w:r>
         <w:r>
@@ -865,53 +883,55 @@
         </w:r>
       </w:hyperlink>
       <w:r/>
+      <w:r/>
     </w:p>
     <w:p>
       <w:pPr>
-        <w:pStyle w:val="833"/>
+        <w:pStyle w:val="839"/>
         <w:tabs>
           <w:tab w:val="right" w:pos="9355" w:leader="dot"/>
         </w:tabs>
       </w:pPr>
+      <w:r/>
       <w:hyperlink w:tooltip="#_Toc6" w:anchor="_Toc6" w:history="1">
         <w:r>
           <w:rPr>
-            <w:rStyle w:val="816"/>
+            <w:rStyle w:val="822"/>
           </w:rPr>
         </w:r>
         <w:r>
           <w:rPr>
-            <w:rStyle w:val="816"/>
+            <w:rStyle w:val="822"/>
           </w:rPr>
           <w:t xml:space="preserve">Figure </w:t>
         </w:r>
         <w:r>
           <w:rPr>
-            <w:rStyle w:val="816"/>
+            <w:rStyle w:val="822"/>
           </w:rPr>
           <w:t xml:space="preserve">6</w:t>
         </w:r>
         <w:r>
           <w:rPr>
-            <w:rStyle w:val="816"/>
+            <w:rStyle w:val="822"/>
           </w:rPr>
           <w:t xml:space="preserve">. Initiate c</w:t>
         </w:r>
         <w:r>
           <w:rPr>
-            <w:rStyle w:val="816"/>
+            <w:rStyle w:val="822"/>
           </w:rPr>
           <w:t xml:space="preserve">atch clamp </w:t>
         </w:r>
         <w:r>
           <w:rPr>
-            <w:rStyle w:val="816"/>
+            <w:rStyle w:val="822"/>
           </w:rPr>
           <w:t xml:space="preserve">sequence diagram</w:t>
         </w:r>
         <w:r>
           <w:rPr>
-            <w:rStyle w:val="816"/>
+            <w:rStyle w:val="822"/>
           </w:rPr>
         </w:r>
         <w:r>
@@ -926,47 +946,49 @@
         </w:r>
       </w:hyperlink>
       <w:r/>
+      <w:r/>
     </w:p>
     <w:p>
       <w:pPr>
-        <w:pStyle w:val="833"/>
+        <w:pStyle w:val="839"/>
         <w:tabs>
           <w:tab w:val="right" w:pos="9355" w:leader="dot"/>
         </w:tabs>
       </w:pPr>
+      <w:r/>
       <w:hyperlink w:tooltip="#_Toc7" w:anchor="_Toc7" w:history="1">
         <w:r>
           <w:rPr>
-            <w:rStyle w:val="816"/>
+            <w:rStyle w:val="822"/>
           </w:rPr>
         </w:r>
         <w:r>
           <w:rPr>
-            <w:rStyle w:val="816"/>
+            <w:rStyle w:val="822"/>
           </w:rPr>
           <w:t xml:space="preserve">Figure </w:t>
         </w:r>
         <w:r>
           <w:rPr>
-            <w:rStyle w:val="816"/>
+            <w:rStyle w:val="822"/>
           </w:rPr>
           <w:t xml:space="preserve">7</w:t>
         </w:r>
         <w:r>
           <w:rPr>
-            <w:rStyle w:val="816"/>
+            <w:rStyle w:val="822"/>
           </w:rPr>
           <w:t xml:space="preserve">. Update floor indicator </w:t>
         </w:r>
         <w:r>
           <w:rPr>
-            <w:rStyle w:val="816"/>
+            <w:rStyle w:val="822"/>
           </w:rPr>
           <w:t xml:space="preserve">sequence diagram</w:t>
         </w:r>
         <w:r>
           <w:rPr>
-            <w:rStyle w:val="816"/>
+            <w:rStyle w:val="822"/>
           </w:rPr>
         </w:r>
         <w:r>
@@ -981,53 +1003,55 @@
         </w:r>
       </w:hyperlink>
       <w:r/>
+      <w:r/>
     </w:p>
     <w:p>
       <w:pPr>
-        <w:pStyle w:val="833"/>
+        <w:pStyle w:val="839"/>
         <w:tabs>
           <w:tab w:val="right" w:pos="9355" w:leader="dot"/>
         </w:tabs>
       </w:pPr>
+      <w:r/>
       <w:hyperlink w:tooltip="#_Toc8" w:anchor="_Toc8" w:history="1">
         <w:r>
           <w:rPr>
-            <w:rStyle w:val="816"/>
+            <w:rStyle w:val="822"/>
           </w:rPr>
         </w:r>
         <w:r>
           <w:rPr>
-            <w:rStyle w:val="816"/>
+            <w:rStyle w:val="822"/>
           </w:rPr>
           <w:t xml:space="preserve">Figure </w:t>
         </w:r>
         <w:r>
           <w:rPr>
-            <w:rStyle w:val="816"/>
+            <w:rStyle w:val="822"/>
           </w:rPr>
           <w:t xml:space="preserve">8</w:t>
         </w:r>
         <w:r>
           <w:rPr>
-            <w:rStyle w:val="816"/>
+            <w:rStyle w:val="822"/>
           </w:rPr>
           <w:t xml:space="preserve">. Controller request handling</w:t>
         </w:r>
         <w:r>
           <w:rPr>
-            <w:rStyle w:val="816"/>
+            <w:rStyle w:val="822"/>
           </w:rPr>
           <w:t xml:space="preserve"> sequence diagram</w:t>
         </w:r>
         <w:r>
           <w:rPr>
-            <w:rStyle w:val="816"/>
+            <w:rStyle w:val="822"/>
           </w:rPr>
           <w:t xml:space="preserve"> </w:t>
         </w:r>
         <w:r>
           <w:rPr>
-            <w:rStyle w:val="816"/>
+            <w:rStyle w:val="822"/>
           </w:rPr>
         </w:r>
         <w:r>
@@ -1042,41 +1066,43 @@
         </w:r>
       </w:hyperlink>
       <w:r/>
+      <w:r/>
     </w:p>
     <w:p>
       <w:pPr>
-        <w:pStyle w:val="833"/>
+        <w:pStyle w:val="839"/>
         <w:tabs>
           <w:tab w:val="right" w:pos="9355" w:leader="dot"/>
         </w:tabs>
       </w:pPr>
+      <w:r/>
       <w:hyperlink w:tooltip="#_Toc9" w:anchor="_Toc9" w:history="1">
         <w:r>
           <w:rPr>
-            <w:rStyle w:val="816"/>
+            <w:rStyle w:val="822"/>
           </w:rPr>
         </w:r>
         <w:r>
           <w:rPr>
-            <w:rStyle w:val="816"/>
+            <w:rStyle w:val="822"/>
           </w:rPr>
           <w:t xml:space="preserve">Figure </w:t>
         </w:r>
         <w:r>
           <w:rPr>
-            <w:rStyle w:val="816"/>
+            <w:rStyle w:val="822"/>
           </w:rPr>
           <w:t xml:space="preserve">9</w:t>
         </w:r>
         <w:r>
           <w:rPr>
-            <w:rStyle w:val="816"/>
+            <w:rStyle w:val="822"/>
           </w:rPr>
           <w:t xml:space="preserve">. Elevator arrival sequence diagram</w:t>
         </w:r>
         <w:r>
           <w:rPr>
-            <w:rStyle w:val="816"/>
+            <w:rStyle w:val="822"/>
           </w:rPr>
         </w:r>
         <w:r>
@@ -1091,6 +1117,7 @@
         </w:r>
       </w:hyperlink>
       <w:r/>
+      <w:r/>
     </w:p>
     <w:p>
       <w:pPr>
@@ -1098,7 +1125,6 @@
           <w:highlight w:val="none"/>
         </w:rPr>
       </w:pPr>
-      <w:r/>
       <w:r>
         <w:fldChar w:fldCharType="end"/>
       </w:r>
@@ -1106,33 +1132,29 @@
         <w:br w:type="page" w:clear="all"/>
       </w:r>
       <w:r/>
-      <w:r/>
     </w:p>
     <w:p>
       <w:pPr>
-        <w:pStyle w:val="658"/>
+        <w:pStyle w:val="664"/>
         <w:rPr>
           <w14:ligatures w14:val="none"/>
         </w:rPr>
       </w:pPr>
-      <w:r/>
       <w:r>
         <w:t xml:space="preserve">3.</w:t>
         <w:tab/>
       </w:r>
       <w:r>
         <w:rPr>
-          <w:rStyle w:val="659"/>
+          <w:rStyle w:val="665"/>
         </w:rPr>
         <w:t xml:space="preserve">Description</w:t>
       </w:r>
       <w:r/>
-      <w:r/>
-      <w:r/>
     </w:p>
     <w:p>
       <w:pPr>
-        <w:pStyle w:val="838"/>
+        <w:pStyle w:val="844"/>
         <w:numPr>
           <w:ilvl w:val="0"/>
           <w:numId w:val="2"/>
@@ -1148,7 +1170,7 @@
     </w:p>
     <w:p>
       <w:pPr>
-        <w:pStyle w:val="838"/>
+        <w:pStyle w:val="844"/>
         <w:numPr>
           <w:ilvl w:val="0"/>
           <w:numId w:val="2"/>
@@ -1178,7 +1200,7 @@
     </w:p>
     <w:p>
       <w:pPr>
-        <w:pStyle w:val="838"/>
+        <w:pStyle w:val="844"/>
         <w:numPr>
           <w:ilvl w:val="0"/>
           <w:numId w:val="2"/>
@@ -1203,7 +1225,7 @@
     </w:p>
     <w:p>
       <w:pPr>
-        <w:pStyle w:val="838"/>
+        <w:pStyle w:val="844"/>
         <w:numPr>
           <w:ilvl w:val="0"/>
           <w:numId w:val="2"/>
@@ -1224,7 +1246,7 @@
     </w:p>
     <w:p>
       <w:pPr>
-        <w:pStyle w:val="838"/>
+        <w:pStyle w:val="844"/>
         <w:numPr>
           <w:ilvl w:val="0"/>
           <w:numId w:val="2"/>
@@ -1245,7 +1267,7 @@
     </w:p>
     <w:p>
       <w:pPr>
-        <w:pStyle w:val="838"/>
+        <w:pStyle w:val="844"/>
         <w:numPr>
           <w:ilvl w:val="0"/>
           <w:numId w:val="2"/>
@@ -1266,7 +1288,7 @@
     </w:p>
     <w:p>
       <w:pPr>
-        <w:pStyle w:val="838"/>
+        <w:pStyle w:val="844"/>
         <w:numPr>
           <w:ilvl w:val="0"/>
           <w:numId w:val="2"/>
@@ -1288,7 +1310,7 @@
     </w:p>
     <w:p>
       <w:pPr>
-        <w:pStyle w:val="838"/>
+        <w:pStyle w:val="844"/>
         <w:numPr>
           <w:ilvl w:val="0"/>
           <w:numId w:val="2"/>
@@ -1309,12 +1331,11 @@
     </w:p>
     <w:p>
       <w:pPr>
-        <w:pStyle w:val="658"/>
+        <w:pStyle w:val="664"/>
         <w:rPr>
           <w14:ligatures w14:val="none"/>
         </w:rPr>
       </w:pPr>
-      <w:r/>
       <w:r>
         <w:rPr>
           <w:highlight w:val="none"/>
@@ -1324,12 +1345,10 @@
         <w:t xml:space="preserve">Use cases</w:t>
       </w:r>
       <w:r/>
-      <w:r/>
-      <w:r/>
     </w:p>
     <w:p>
       <w:pPr>
-        <w:pStyle w:val="838"/>
+        <w:pStyle w:val="844"/>
         <w:numPr>
           <w:ilvl w:val="0"/>
           <w:numId w:val="5"/>
@@ -1342,7 +1361,7 @@
     </w:p>
     <w:p>
       <w:pPr>
-        <w:pStyle w:val="838"/>
+        <w:pStyle w:val="844"/>
         <w:numPr>
           <w:ilvl w:val="0"/>
           <w:numId w:val="5"/>
@@ -1363,7 +1382,7 @@
     </w:p>
     <w:p>
       <w:pPr>
-        <w:pStyle w:val="838"/>
+        <w:pStyle w:val="844"/>
         <w:numPr>
           <w:ilvl w:val="0"/>
           <w:numId w:val="5"/>
@@ -1384,7 +1403,7 @@
     </w:p>
     <w:p>
       <w:pPr>
-        <w:pStyle w:val="838"/>
+        <w:pStyle w:val="844"/>
         <w:numPr>
           <w:ilvl w:val="0"/>
           <w:numId w:val="5"/>
@@ -1403,7 +1422,7 @@
     </w:p>
     <w:tbl>
       <w:tblPr>
-        <w:tblStyle w:val="690"/>
+        <w:tblStyle w:val="696"/>
         <w:tblW w:w="0" w:type="auto"/>
         <w:tblLayout w:type="fixed"/>
         <w:tblLook w:val="04A0" w:firstRow="1" w:lastRow="0" w:firstColumn="1" w:lastColumn="0" w:noHBand="0" w:noVBand="1"/>
@@ -1869,7 +1888,7 @@
     </w:p>
     <w:tbl>
       <w:tblPr>
-        <w:tblStyle w:val="690"/>
+        <w:tblStyle w:val="696"/>
         <w:tblW w:w="0" w:type="auto"/>
         <w:tblLayout w:type="fixed"/>
         <w:tblLook w:val="04A0" w:firstRow="1" w:lastRow="0" w:firstColumn="1" w:lastColumn="0" w:noHBand="0" w:noVBand="1"/>
@@ -2289,7 +2308,7 @@
     </w:p>
     <w:tbl>
       <w:tblPr>
-        <w:tblStyle w:val="690"/>
+        <w:tblStyle w:val="696"/>
         <w:tblW w:w="0" w:type="auto"/>
         <w:tblLayout w:type="fixed"/>
         <w:tblLook w:val="04A0" w:firstRow="1" w:lastRow="0" w:firstColumn="1" w:lastColumn="0" w:noHBand="0" w:noVBand="1"/>
@@ -2511,7 +2530,6 @@
               <w:t xml:space="preserve">1. A fall is detected</w:t>
             </w:r>
             <w:r/>
-            <w:r/>
           </w:p>
           <w:p>
             <w:r>
@@ -2520,7 +2538,6 @@
               </w:rPr>
               <w:t xml:space="preserve">2. Clamps are initiated</w:t>
             </w:r>
-            <w:r/>
             <w:r/>
           </w:p>
         </w:tc>
@@ -2671,7 +2688,7 @@
     </w:p>
     <w:tbl>
       <w:tblPr>
-        <w:tblStyle w:val="690"/>
+        <w:tblStyle w:val="696"/>
         <w:tblW w:w="0" w:type="auto"/>
         <w:tblLayout w:type="fixed"/>
         <w:tblLook w:val="04A0" w:firstRow="1" w:lastRow="0" w:firstColumn="1" w:lastColumn="0" w:noHBand="0" w:noVBand="1"/>
@@ -2909,6 +2926,7 @@
                 <w:highlight w:val="none"/>
               </w:rPr>
             </w:r>
+            <w:r/>
           </w:p>
         </w:tc>
       </w:tr>
@@ -2958,12 +2976,12 @@
               </w:rPr>
               <w:t xml:space="preserve">1.  When the technician is testing the system it will update to any value the Technician provides without the need of detection</w:t>
             </w:r>
-            <w:r/>
             <w:r>
               <w:rPr>
                 <w:highlight w:val="none"/>
               </w:rPr>
             </w:r>
+            <w:r/>
           </w:p>
         </w:tc>
       </w:tr>
@@ -3061,12 +3079,11 @@
     </w:p>
     <w:p>
       <w:pPr>
-        <w:pStyle w:val="658"/>
+        <w:pStyle w:val="664"/>
         <w:rPr>
           <w14:ligatures w14:val="none"/>
         </w:rPr>
       </w:pPr>
-      <w:r/>
       <w:r>
         <w:rPr>
           <w:highlight w:val="none"/>
@@ -3081,8 +3098,6 @@
         <w:t xml:space="preserve">Use case diagram</w:t>
       </w:r>
       <w:r/>
-      <w:r/>
-      <w:r/>
     </w:p>
     <w:p>
       <w:pPr>
@@ -3090,7 +3105,6 @@
           <w:highlight w:val="none"/>
         </w:rPr>
       </w:pPr>
-      <w:r/>
       <w:r>
         <mc:AlternateContent>
           <mc:Choice Requires="wpg">
@@ -3157,7 +3171,6 @@
           </mc:Fallback>
         </mc:AlternateContent>
       </w:r>
-      <w:r/>
       <w:r>
         <w:rPr>
           <w:highlight w:val="none"/>
@@ -3167,7 +3180,7 @@
     </w:p>
     <w:p>
       <w:pPr>
-        <w:pStyle w:val="688"/>
+        <w:pStyle w:val="694"/>
       </w:pPr>
       <w:r/>
       <w:bookmarkStart w:id="1" w:name="_Toc1"/>
@@ -3188,14 +3201,13 @@
       <w:r>
         <w:t xml:space="preserve">. Usecase diagram </w:t>
       </w:r>
-      <w:r/>
       <w:bookmarkEnd w:id="1"/>
       <w:r/>
       <w:r/>
     </w:p>
     <w:p>
       <w:pPr>
-        <w:pStyle w:val="658"/>
+        <w:pStyle w:val="664"/>
         <w:numPr>
           <w:ilvl w:val="0"/>
           <w:numId w:val="7"/>
@@ -3204,7 +3216,6 @@
           <w14:ligatures w14:val="none"/>
         </w:rPr>
       </w:pPr>
-      <w:r/>
       <w:r>
         <w:rPr>
           <w:lang w:val="en-US"/>
@@ -3217,13 +3228,11 @@
         <w:t xml:space="preserve">es</w:t>
       </w:r>
       <w:r/>
-      <w:r/>
     </w:p>
     <w:p>
       <w:pPr>
-        <w:pStyle w:val="660"/>
+        <w:pStyle w:val="666"/>
       </w:pPr>
-      <w:r/>
       <w:r>
         <w:rPr>
           <w:rFonts w:ascii="Arial" w:hAnsi="Arial" w:eastAsia="Arial" w:cs="Arial"/>
@@ -3234,12 +3243,10 @@
         <w:t xml:space="preserve">Class list:</w:t>
       </w:r>
       <w:r/>
-      <w:r/>
-      <w:r/>
     </w:p>
     <w:tbl>
       <w:tblPr>
-        <w:tblStyle w:val="690"/>
+        <w:tblStyle w:val="696"/>
         <w:tblW w:w="0" w:type="auto"/>
         <w:tblLayout w:type="fixed"/>
         <w:tblLook w:val="04A0" w:firstRow="1" w:lastRow="0" w:firstColumn="1" w:lastColumn="0" w:noHBand="0" w:noVBand="1"/>
@@ -3276,6 +3283,7 @@
                 <w:bCs/>
               </w:rPr>
             </w:r>
+            <w:r/>
           </w:p>
         </w:tc>
         <w:tc>
@@ -3304,6 +3312,7 @@
                 <w:bCs/>
               </w:rPr>
             </w:r>
+            <w:r/>
           </w:p>
         </w:tc>
       </w:tr>
@@ -3316,7 +3325,6 @@
             <w:noWrap w:val="false"/>
           </w:tcPr>
           <w:p>
-            <w:r/>
             <w:r>
               <w:rPr>
                 <w:rFonts w:ascii="Arial" w:hAnsi="Arial" w:eastAsia="Arial" w:cs="Arial"/>
@@ -3324,8 +3332,6 @@
               </w:rPr>
               <w:t xml:space="preserve">Controller</w:t>
             </w:r>
-            <w:r/>
-            <w:r/>
             <w:r/>
           </w:p>
         </w:tc>
@@ -3352,7 +3358,6 @@
             <w:noWrap w:val="false"/>
           </w:tcPr>
           <w:p>
-            <w:r/>
             <w:r>
               <w:rPr>
                 <w:rFonts w:ascii="Arial" w:hAnsi="Arial" w:eastAsia="Arial" w:cs="Arial"/>
@@ -3360,8 +3365,6 @@
               </w:rPr>
               <w:t xml:space="preserve">Elevator</w:t>
             </w:r>
-            <w:r/>
-            <w:r/>
             <w:r/>
           </w:p>
         </w:tc>
@@ -3394,7 +3397,6 @@
             <w:noWrap w:val="false"/>
           </w:tcPr>
           <w:p>
-            <w:r/>
             <w:r>
               <w:rPr>
                 <w:rFonts w:ascii="Arial" w:hAnsi="Arial" w:eastAsia="Arial" w:cs="Arial"/>
@@ -3402,8 +3404,6 @@
               </w:rPr>
               <w:t xml:space="preserve">IDoor</w:t>
             </w:r>
-            <w:r/>
-            <w:r/>
             <w:r/>
           </w:p>
         </w:tc>
@@ -3430,7 +3430,6 @@
             <w:noWrap w:val="false"/>
           </w:tcPr>
           <w:p>
-            <w:r/>
             <w:r>
               <w:rPr>
                 <w:rFonts w:ascii="Arial" w:hAnsi="Arial" w:eastAsia="Arial" w:cs="Arial"/>
@@ -3438,8 +3437,6 @@
               </w:rPr>
               <w:t xml:space="preserve">Door</w:t>
             </w:r>
-            <w:r/>
-            <w:r/>
             <w:r/>
           </w:p>
         </w:tc>
@@ -3466,7 +3463,6 @@
             <w:noWrap w:val="false"/>
           </w:tcPr>
           <w:p>
-            <w:r/>
             <w:r>
               <w:rPr>
                 <w:rFonts w:ascii="Arial" w:hAnsi="Arial" w:eastAsia="Arial" w:cs="Arial"/>
@@ -3474,8 +3470,6 @@
               </w:rPr>
               <w:t xml:space="preserve">Floor</w:t>
             </w:r>
-            <w:r/>
-            <w:r/>
             <w:r/>
           </w:p>
         </w:tc>
@@ -3496,7 +3490,6 @@
               <w:t xml:space="preserve"> and all other activities on a floor.</w:t>
             </w:r>
             <w:r/>
-            <w:r/>
           </w:p>
         </w:tc>
       </w:tr>
@@ -3509,7 +3502,6 @@
             <w:noWrap w:val="false"/>
           </w:tcPr>
           <w:p>
-            <w:r/>
             <w:r>
               <w:rPr>
                 <w:rFonts w:ascii="Arial" w:hAnsi="Arial" w:eastAsia="Arial" w:cs="Arial"/>
@@ -3517,8 +3509,6 @@
               </w:rPr>
               <w:t xml:space="preserve">Button</w:t>
             </w:r>
-            <w:r/>
-            <w:r/>
             <w:r/>
           </w:p>
         </w:tc>
@@ -3552,7 +3542,6 @@
             <w:noWrap w:val="false"/>
           </w:tcPr>
           <w:p>
-            <w:r/>
             <w:r>
               <w:rPr>
                 <w:rFonts w:ascii="Arial" w:hAnsi="Arial" w:eastAsia="Arial" w:cs="Arial"/>
@@ -3561,8 +3550,6 @@
               </w:rPr>
               <w:t xml:space="preserve">Elevator_Sensor</w:t>
             </w:r>
-            <w:r/>
-            <w:r/>
             <w:r/>
           </w:p>
         </w:tc>
@@ -3590,7 +3577,6 @@
             <w:noWrap w:val="false"/>
           </w:tcPr>
           <w:p>
-            <w:r/>
             <w:r>
               <w:rPr>
                 <w:rFonts w:ascii="Arial" w:hAnsi="Arial" w:eastAsia="Arial" w:cs="Arial"/>
@@ -3598,8 +3584,6 @@
               </w:rPr>
               <w:t xml:space="preserve">Floor_Indicator</w:t>
             </w:r>
-            <w:r/>
-            <w:r/>
             <w:r/>
           </w:p>
         </w:tc>
@@ -3627,7 +3611,6 @@
             <w:noWrap w:val="false"/>
           </w:tcPr>
           <w:p>
-            <w:r/>
             <w:r>
               <w:rPr>
                 <w:rFonts w:ascii="Arial" w:hAnsi="Arial" w:eastAsia="Arial" w:cs="Arial"/>
@@ -3635,7 +3618,6 @@
               </w:rPr>
               <w:t xml:space="preserve">IObstruction_Senso</w:t>
             </w:r>
-            <w:r/>
             <w:r>
               <w:t xml:space="preserve">r</w:t>
             </w:r>
@@ -3666,7 +3648,6 @@
             <w:noWrap w:val="false"/>
           </w:tcPr>
           <w:p>
-            <w:r/>
             <w:r>
               <w:rPr>
                 <w:rFonts w:ascii="Arial" w:hAnsi="Arial" w:eastAsia="Arial" w:cs="Arial"/>
@@ -3674,8 +3655,6 @@
               </w:rPr>
               <w:t xml:space="preserve">Pressure_Sensor</w:t>
             </w:r>
-            <w:r/>
-            <w:r/>
             <w:r/>
           </w:p>
         </w:tc>
@@ -3700,11 +3679,6 @@
               <w:t xml:space="preserve">r)</w:t>
             </w:r>
             <w:r/>
-            <w:r/>
-            <w:r/>
-            <w:r/>
-            <w:r/>
-            <w:r/>
           </w:p>
         </w:tc>
       </w:tr>
@@ -3717,7 +3691,6 @@
             <w:noWrap w:val="false"/>
           </w:tcPr>
           <w:p>
-            <w:r/>
             <w:r>
               <w:rPr>
                 <w:rFonts w:ascii="Arial" w:hAnsi="Arial" w:eastAsia="Arial" w:cs="Arial"/>
@@ -3725,8 +3698,6 @@
               </w:rPr>
               <w:t xml:space="preserve">Optical_Sensor</w:t>
             </w:r>
-            <w:r/>
-            <w:r/>
             <w:r/>
           </w:p>
         </w:tc>
@@ -3737,7 +3708,6 @@
             <w:noWrap w:val="false"/>
           </w:tcPr>
           <w:p>
-            <w:r/>
             <w:r>
               <w:t xml:space="preserve">Class that uses the hardware to detect optical obstructions. (implements </w:t>
             </w:r>
@@ -3752,8 +3722,6 @@
               <w:t xml:space="preserve">r)</w:t>
             </w:r>
             <w:r/>
-            <w:r/>
-            <w:r/>
           </w:p>
         </w:tc>
       </w:tr>
@@ -3766,7 +3734,6 @@
             <w:noWrap w:val="false"/>
           </w:tcPr>
           <w:p>
-            <w:r/>
             <w:r>
               <w:rPr>
                 <w:rFonts w:ascii="Arial" w:hAnsi="Arial" w:eastAsia="Arial" w:cs="Arial"/>
@@ -3774,8 +3741,6 @@
               </w:rPr>
               <w:t xml:space="preserve">Tension_Sensor</w:t>
             </w:r>
-            <w:r/>
-            <w:r/>
             <w:r/>
           </w:p>
         </w:tc>
@@ -3802,7 +3767,6 @@
             <w:noWrap w:val="false"/>
           </w:tcPr>
           <w:p>
-            <w:r/>
             <w:r>
               <w:rPr>
                 <w:rFonts w:ascii="Arial" w:hAnsi="Arial" w:eastAsia="Arial" w:cs="Arial"/>
@@ -3810,8 +3774,6 @@
               </w:rPr>
               <w:t xml:space="preserve">Catch_Clamp</w:t>
             </w:r>
-            <w:r/>
-            <w:r/>
             <w:r/>
           </w:p>
         </w:tc>
@@ -3897,13 +3859,12 @@
     </w:tbl>
     <w:p>
       <w:pPr>
-        <w:pStyle w:val="660"/>
+        <w:pStyle w:val="666"/>
         <w:rPr>
           <w:rFonts w:ascii="Arial" w:hAnsi="Arial" w:eastAsia="Arial" w:cs="Arial"/>
           <w:lang w:val="en-US"/>
         </w:rPr>
       </w:pPr>
-      <w:r/>
       <w:r>
         <w:rPr>
           <w:rFonts w:ascii="Arial" w:hAnsi="Arial" w:eastAsia="Arial" w:cs="Arial"/>
@@ -3913,8 +3874,6 @@
         <w:tab/>
         <w:t xml:space="preserve">Object diagram:</w:t>
       </w:r>
-      <w:r/>
-      <w:r/>
       <w:r/>
     </w:p>
     <w:p>
@@ -4000,28 +3959,10 @@
         </w:rPr>
       </w:r>
       <w:r/>
-      <w:r>
-        <w:rPr>
-          <w:highlight w:val="none"/>
-        </w:rPr>
-      </w:r>
-      <w:r/>
-      <w:r>
-        <w:rPr>
-          <w:highlight w:val="none"/>
-        </w:rPr>
-      </w:r>
-      <w:r/>
-      <w:r>
-        <w:rPr>
-          <w:highlight w:val="none"/>
-        </w:rPr>
-      </w:r>
-      <w:r/>
     </w:p>
     <w:p>
       <w:pPr>
-        <w:pStyle w:val="688"/>
+        <w:pStyle w:val="694"/>
       </w:pPr>
       <w:r/>
       <w:bookmarkStart w:id="2" w:name="_Toc2"/>
@@ -4042,18 +3983,17 @@
       <w:r>
         <w:t xml:space="preserve">. Object diagram</w:t>
       </w:r>
-      <w:r/>
       <w:bookmarkEnd w:id="2"/>
-      <w:r/>
       <w:r>
         <w:rPr>
           <w:highlight w:val="none"/>
         </w:rPr>
       </w:r>
+      <w:r/>
     </w:p>
     <w:p>
       <w:pPr>
-        <w:shd w:val="nil"/>
+        <w:shd w:val="nil" w:color="auto"/>
       </w:pPr>
       <w:r>
         <w:br w:type="page" w:clear="all"/>
@@ -4062,12 +4002,11 @@
     </w:p>
     <w:p>
       <w:pPr>
-        <w:pStyle w:val="660"/>
+        <w:pStyle w:val="666"/>
         <w:rPr>
           <w:highlight w:val="none"/>
         </w:rPr>
       </w:pPr>
-      <w:r/>
       <w:r>
         <w:rPr>
           <w:highlight w:val="none"/>
@@ -4076,16 +4015,14 @@
         <w:tab/>
         <w:t xml:space="preserve">Class diagram:</w:t>
       </w:r>
-      <w:r/>
-      <w:r/>
       <w:r>
         <w:rPr>
           <w:highlight w:val="none"/>
         </w:rPr>
       </w:r>
+      <w:r/>
     </w:p>
     <w:p>
-      <w:r/>
       <w:r>
         <mc:AlternateContent>
           <mc:Choice Requires="wpg">
@@ -4114,7 +4051,7 @@
                       <pic:spPr bwMode="auto">
                         <a:xfrm>
                           <a:off x="0" y="0"/>
-                          <a:ext cx="5940424" cy="5620809"/>
+                          <a:ext cx="5940424" cy="5620808"/>
                         </a:xfrm>
                         <a:prstGeom prst="rect">
                           <a:avLst/>
@@ -4153,17 +4090,10 @@
         </mc:AlternateContent>
       </w:r>
       <w:r/>
-      <w:r/>
-      <w:r/>
-      <w:r/>
-      <w:r/>
-      <w:r/>
-      <w:r/>
-      <w:r/>
     </w:p>
     <w:p>
       <w:pPr>
-        <w:pStyle w:val="688"/>
+        <w:pStyle w:val="694"/>
       </w:pPr>
       <w:r/>
       <w:bookmarkStart w:id="3" w:name="_Toc3"/>
@@ -4184,14 +4114,12 @@
       <w:r>
         <w:t xml:space="preserve">. Class diagram </w:t>
       </w:r>
-      <w:r/>
       <w:bookmarkEnd w:id="3"/>
       <w:r/>
       <w:r/>
     </w:p>
     <w:p>
       <w:pPr>
-        <w:pStyle w:val="660"/>
         <w:rPr>
           <w:highlight w:val="none"/>
         </w:rPr>
@@ -4200,6 +4128,61 @@
         <w:rPr>
           <w:highlight w:val="none"/>
         </w:rPr>
+        <w:t xml:space="preserve">TODO: update floor indicator when passing elevator sensor (ask elevator / controller if the elevator will stop at this floor)</w:t>
+      </w:r>
+      <w:r>
+        <w:rPr>
+          <w:highlight w:val="none"/>
+        </w:rPr>
+      </w:r>
+    </w:p>
+    <w:p>
+      <w:pPr>
+        <w:rPr>
+          <w:highlight w:val="none"/>
+        </w:rPr>
+      </w:pPr>
+      <w:r>
+        <w:rPr>
+          <w:highlight w:val="none"/>
+        </w:rPr>
+        <w:t xml:space="preserve">TODO: fix sequence diagrams to include doors and obstruction sensors</w:t>
+      </w:r>
+      <w:r>
+        <w:rPr>
+          <w:highlight w:val="none"/>
+        </w:rPr>
+      </w:r>
+    </w:p>
+    <w:p>
+      <w:pPr>
+        <w:rPr>
+          <w:highlight w:val="none"/>
+        </w:rPr>
+      </w:pPr>
+      <w:r>
+        <w:rPr>
+          <w:highlight w:val="none"/>
+        </w:rPr>
+        <w:t xml:space="preserve">TODO: update all diagrams</w:t>
+      </w:r>
+      <w:r>
+        <w:rPr>
+          <w:highlight w:val="none"/>
+        </w:rPr>
+      </w:r>
+    </w:p>
+    <w:p>
+      <w:pPr>
+        <w:rPr>
+          <w:highlight w:val="none"/>
+        </w:rPr>
+      </w:pPr>
+      <w:r>
+        <w:rPr>
+          <w:highlight w:val="none"/>
+        </w:rPr>
+        <w:t xml:space="preserve">TODO: active blocks in sequence diagrams!!!!</w:t>
         <w:br w:type="page" w:clear="all"/>
       </w:r>
       <w:r/>
@@ -4207,9 +4190,8 @@
     </w:p>
     <w:p>
       <w:pPr>
-        <w:pStyle w:val="660"/>
+        <w:pStyle w:val="666"/>
       </w:pPr>
-      <w:r/>
       <w:r>
         <w:t xml:space="preserve">6.4</w:t>
         <w:tab/>
@@ -4221,7 +4203,6 @@
       <w:r/>
     </w:p>
     <w:p>
-      <w:r/>
       <w:r>
         <mc:AlternateContent>
           <mc:Choice Requires="wpg">
@@ -4289,13 +4270,10 @@
         </mc:AlternateContent>
       </w:r>
       <w:r/>
-      <w:r/>
-      <w:r/>
-      <w:r/>
     </w:p>
     <w:p>
       <w:pPr>
-        <w:pStyle w:val="688"/>
+        <w:pStyle w:val="694"/>
       </w:pPr>
       <w:r/>
       <w:bookmarkStart w:id="4" w:name="_Toc4"/>
@@ -4319,13 +4297,11 @@
       <w:r>
         <w:t xml:space="preserve">sequence diagram</w:t>
       </w:r>
-      <w:r/>
       <w:bookmarkEnd w:id="4"/>
       <w:r/>
       <w:r/>
     </w:p>
     <w:p>
-      <w:r/>
       <w:r>
         <mc:AlternateContent>
           <mc:Choice Requires="wpg">
@@ -4393,15 +4369,10 @@
         </mc:AlternateContent>
       </w:r>
       <w:r/>
-      <w:r/>
-      <w:r/>
-      <w:r/>
-      <w:r/>
-      <w:r/>
     </w:p>
     <w:p>
       <w:pPr>
-        <w:pStyle w:val="688"/>
+        <w:pStyle w:val="694"/>
       </w:pPr>
       <w:r/>
       <w:bookmarkStart w:id="5" w:name="_Toc5"/>
@@ -4425,13 +4396,11 @@
       <w:r>
         <w:t xml:space="preserve">sequence diagram</w:t>
       </w:r>
-      <w:r/>
       <w:bookmarkEnd w:id="5"/>
       <w:r/>
       <w:r/>
     </w:p>
     <w:p>
-      <w:r/>
       <w:r>
         <mc:AlternateContent>
           <mc:Choice Requires="wpg">
@@ -4499,11 +4468,10 @@
         </mc:AlternateContent>
       </w:r>
       <w:r/>
-      <w:r/>
     </w:p>
     <w:p>
       <w:pPr>
-        <w:pStyle w:val="688"/>
+        <w:pStyle w:val="694"/>
       </w:pPr>
       <w:r/>
       <w:bookmarkStart w:id="6" w:name="_Toc6"/>
@@ -4530,14 +4498,13 @@
       <w:r>
         <w:t xml:space="preserve">sequence diagram</w:t>
       </w:r>
-      <w:r/>
       <w:bookmarkEnd w:id="6"/>
       <w:r/>
       <w:r/>
     </w:p>
     <w:p>
       <w:pPr>
-        <w:shd w:val="nil"/>
+        <w:shd w:val="nil" w:color="auto"/>
       </w:pPr>
       <w:r>
         <w:br w:type="page" w:clear="all"/>
@@ -4545,7 +4512,6 @@
       <w:r/>
     </w:p>
     <w:p>
-      <w:r/>
       <w:r>
         <mc:AlternateContent>
           <mc:Choice Requires="wpg">
@@ -4613,11 +4579,10 @@
         </mc:AlternateContent>
       </w:r>
       <w:r/>
-      <w:r/>
     </w:p>
     <w:p>
       <w:pPr>
-        <w:pStyle w:val="688"/>
+        <w:pStyle w:val="694"/>
       </w:pPr>
       <w:r/>
       <w:bookmarkStart w:id="7" w:name="_Toc7"/>
@@ -4641,7 +4606,6 @@
       <w:r>
         <w:t xml:space="preserve">sequence diagram</w:t>
       </w:r>
-      <w:r/>
       <w:bookmarkEnd w:id="7"/>
       <w:r/>
       <w:r/>
@@ -4651,11 +4615,6 @@
       <w:r/>
     </w:p>
     <w:p>
-      <w:r/>
-      <w:r/>
-      <w:r/>
-      <w:r/>
-      <w:r/>
       <w:r>
         <mc:AlternateContent>
           <mc:Choice Requires="wpg">
@@ -4723,11 +4682,10 @@
         </mc:AlternateContent>
       </w:r>
       <w:r/>
-      <w:r/>
     </w:p>
     <w:p>
       <w:pPr>
-        <w:pStyle w:val="688"/>
+        <w:pStyle w:val="694"/>
       </w:pPr>
       <w:r/>
       <w:bookmarkStart w:id="8" w:name="_Toc8"/>
@@ -4754,13 +4712,17 @@
       <w:r>
         <w:t xml:space="preserve"> </w:t>
       </w:r>
-      <w:r/>
       <w:bookmarkEnd w:id="8"/>
       <w:r/>
       <w:r/>
     </w:p>
     <w:p>
+      <w:r>
+        <w:t xml:space="preserve">TODO: move call has to be asynchonous</w:t>
+      </w:r>
       <w:r/>
+    </w:p>
+    <w:p>
       <w:r>
         <mc:AlternateContent>
           <mc:Choice Requires="wpg">
@@ -4828,13 +4790,10 @@
         </mc:AlternateContent>
       </w:r>
       <w:r/>
-      <w:r/>
-      <w:r/>
-      <w:r/>
     </w:p>
     <w:p>
       <w:pPr>
-        <w:pStyle w:val="688"/>
+        <w:pStyle w:val="694"/>
       </w:pPr>
       <w:r/>
       <w:bookmarkStart w:id="9" w:name="_Toc9"/>
@@ -4855,9 +4814,14 @@
       <w:r>
         <w:t xml:space="preserve">. Elevator arrival sequence diagram</w:t>
       </w:r>
-      <w:r/>
       <w:bookmarkEnd w:id="9"/>
       <w:r/>
+      <w:r/>
+    </w:p>
+    <w:p>
+      <w:r>
+        <w:t xml:space="preserve">TODO: passing floors</w:t>
+      </w:r>
       <w:r/>
     </w:p>
     <w:sectPr>
@@ -5650,7 +5614,7 @@
     <w:lvl w:ilvl="0">
       <w:start w:val="1"/>
       <w:numFmt w:val="none"/>
-      <w:pStyle w:val="658"/>
+      <w:pStyle w:val="664"/>
       <w:isLgl w:val="false"/>
       <w:suff w:val="nothing"/>
       <w:lvlText w:val=""/>
@@ -6821,11 +6785,11 @@
     <w:lsdException w:name="Bibliography" w:uiPriority="37"/>
     <w:lsdException w:name="TOC Heading" w:uiPriority="39" w:qFormat="1"/>
   </w:latentStyles>
-  <w:style w:type="paragraph" w:styleId="658">
+  <w:style w:type="paragraph" w:styleId="664">
     <w:name w:val="Heading 1"/>
-    <w:basedOn w:val="834"/>
-    <w:next w:val="834"/>
-    <w:link w:val="659"/>
+    <w:basedOn w:val="840"/>
+    <w:next w:val="840"/>
+    <w:link w:val="665"/>
     <w:uiPriority w:val="9"/>
     <w:qFormat/>
     <w:pPr>
@@ -6840,9 +6804,9 @@
       <w:szCs w:val="40"/>
     </w:rPr>
   </w:style>
-  <w:style w:type="character" w:styleId="659">
+  <w:style w:type="character" w:styleId="665">
     <w:name w:val="Heading 1 Char"/>
-    <w:link w:val="658"/>
+    <w:link w:val="664"/>
     <w:uiPriority w:val="9"/>
     <w:rPr>
       <w:rFonts w:ascii="Arial" w:hAnsi="Arial" w:eastAsia="Arial" w:cs="Arial"/>
@@ -6850,11 +6814,11 @@
       <w:szCs w:val="40"/>
     </w:rPr>
   </w:style>
-  <w:style w:type="paragraph" w:styleId="660">
+  <w:style w:type="paragraph" w:styleId="666">
     <w:name w:val="Heading 2"/>
-    <w:basedOn w:val="834"/>
-    <w:next w:val="834"/>
-    <w:link w:val="661"/>
+    <w:basedOn w:val="840"/>
+    <w:next w:val="840"/>
+    <w:link w:val="667"/>
     <w:uiPriority w:val="9"/>
     <w:unhideWhenUsed/>
     <w:qFormat/>
@@ -6869,20 +6833,20 @@
       <w:sz w:val="34"/>
     </w:rPr>
   </w:style>
-  <w:style w:type="character" w:styleId="661">
+  <w:style w:type="character" w:styleId="667">
     <w:name w:val="Heading 2 Char"/>
-    <w:link w:val="660"/>
+    <w:link w:val="666"/>
     <w:uiPriority w:val="9"/>
     <w:rPr>
       <w:rFonts w:ascii="Arial" w:hAnsi="Arial" w:eastAsia="Arial" w:cs="Arial"/>
       <w:sz w:val="34"/>
     </w:rPr>
   </w:style>
-  <w:style w:type="paragraph" w:styleId="662">
+  <w:style w:type="paragraph" w:styleId="668">
     <w:name w:val="Heading 3"/>
-    <w:basedOn w:val="834"/>
-    <w:next w:val="834"/>
-    <w:link w:val="663"/>
+    <w:basedOn w:val="840"/>
+    <w:next w:val="840"/>
+    <w:link w:val="669"/>
     <w:uiPriority w:val="9"/>
     <w:unhideWhenUsed/>
     <w:qFormat/>
@@ -6898,9 +6862,9 @@
       <w:szCs w:val="30"/>
     </w:rPr>
   </w:style>
-  <w:style w:type="character" w:styleId="663">
+  <w:style w:type="character" w:styleId="669">
     <w:name w:val="Heading 3 Char"/>
-    <w:link w:val="662"/>
+    <w:link w:val="668"/>
     <w:uiPriority w:val="9"/>
     <w:rPr>
       <w:rFonts w:ascii="Arial" w:hAnsi="Arial" w:eastAsia="Arial" w:cs="Arial"/>
@@ -6908,11 +6872,11 @@
       <w:szCs w:val="30"/>
     </w:rPr>
   </w:style>
-  <w:style w:type="paragraph" w:styleId="664">
+  <w:style w:type="paragraph" w:styleId="670">
     <w:name w:val="Heading 4"/>
-    <w:basedOn w:val="834"/>
-    <w:next w:val="834"/>
-    <w:link w:val="665"/>
+    <w:basedOn w:val="840"/>
+    <w:next w:val="840"/>
+    <w:link w:val="671"/>
     <w:uiPriority w:val="9"/>
     <w:unhideWhenUsed/>
     <w:qFormat/>
@@ -6930,9 +6894,9 @@
       <w:szCs w:val="26"/>
     </w:rPr>
   </w:style>
-  <w:style w:type="character" w:styleId="665">
+  <w:style w:type="character" w:styleId="671">
     <w:name w:val="Heading 4 Char"/>
-    <w:link w:val="664"/>
+    <w:link w:val="670"/>
     <w:uiPriority w:val="9"/>
     <w:rPr>
       <w:rFonts w:ascii="Arial" w:hAnsi="Arial" w:eastAsia="Arial" w:cs="Arial"/>
@@ -6942,11 +6906,11 @@
       <w:szCs w:val="26"/>
     </w:rPr>
   </w:style>
-  <w:style w:type="paragraph" w:styleId="666">
+  <w:style w:type="paragraph" w:styleId="672">
     <w:name w:val="Heading 5"/>
-    <w:basedOn w:val="834"/>
-    <w:next w:val="834"/>
-    <w:link w:val="667"/>
+    <w:basedOn w:val="840"/>
+    <w:next w:val="840"/>
+    <w:link w:val="673"/>
     <w:uiPriority w:val="9"/>
     <w:unhideWhenUsed/>
     <w:qFormat/>
@@ -6964,9 +6928,9 @@
       <w:szCs w:val="24"/>
     </w:rPr>
   </w:style>
-  <w:style w:type="character" w:styleId="667">
+  <w:style w:type="character" w:styleId="673">
     <w:name w:val="Heading 5 Char"/>
-    <w:link w:val="666"/>
+    <w:link w:val="672"/>
     <w:uiPriority w:val="9"/>
     <w:rPr>
       <w:rFonts w:ascii="Arial" w:hAnsi="Arial" w:eastAsia="Arial" w:cs="Arial"/>
@@ -6976,11 +6940,11 @@
       <w:szCs w:val="24"/>
     </w:rPr>
   </w:style>
-  <w:style w:type="paragraph" w:styleId="668">
+  <w:style w:type="paragraph" w:styleId="674">
     <w:name w:val="Heading 6"/>
-    <w:basedOn w:val="834"/>
-    <w:next w:val="834"/>
-    <w:link w:val="669"/>
+    <w:basedOn w:val="840"/>
+    <w:next w:val="840"/>
+    <w:link w:val="675"/>
     <w:uiPriority w:val="9"/>
     <w:unhideWhenUsed/>
     <w:qFormat/>
@@ -6998,9 +6962,9 @@
       <w:szCs w:val="22"/>
     </w:rPr>
   </w:style>
-  <w:style w:type="character" w:styleId="669">
+  <w:style w:type="character" w:styleId="675">
     <w:name w:val="Heading 6 Char"/>
-    <w:link w:val="668"/>
+    <w:link w:val="674"/>
     <w:uiPriority w:val="9"/>
     <w:rPr>
       <w:rFonts w:ascii="Arial" w:hAnsi="Arial" w:eastAsia="Arial" w:cs="Arial"/>
@@ -7010,11 +6974,11 @@
       <w:szCs w:val="22"/>
     </w:rPr>
   </w:style>
-  <w:style w:type="paragraph" w:styleId="670">
+  <w:style w:type="paragraph" w:styleId="676">
     <w:name w:val="Heading 7"/>
-    <w:basedOn w:val="834"/>
-    <w:next w:val="834"/>
-    <w:link w:val="671"/>
+    <w:basedOn w:val="840"/>
+    <w:next w:val="840"/>
+    <w:link w:val="677"/>
     <w:uiPriority w:val="9"/>
     <w:unhideWhenUsed/>
     <w:qFormat/>
@@ -7034,9 +6998,9 @@
       <w:szCs w:val="22"/>
     </w:rPr>
   </w:style>
-  <w:style w:type="character" w:styleId="671">
+  <w:style w:type="character" w:styleId="677">
     <w:name w:val="Heading 7 Char"/>
-    <w:link w:val="670"/>
+    <w:link w:val="676"/>
     <w:uiPriority w:val="9"/>
     <w:rPr>
       <w:rFonts w:ascii="Arial" w:hAnsi="Arial" w:eastAsia="Arial" w:cs="Arial"/>
@@ -7048,11 +7012,11 @@
       <w:szCs w:val="22"/>
     </w:rPr>
   </w:style>
-  <w:style w:type="paragraph" w:styleId="672">
+  <w:style w:type="paragraph" w:styleId="678">
     <w:name w:val="Heading 8"/>
-    <w:basedOn w:val="834"/>
-    <w:next w:val="834"/>
-    <w:link w:val="673"/>
+    <w:basedOn w:val="840"/>
+    <w:next w:val="840"/>
+    <w:link w:val="679"/>
     <w:uiPriority w:val="9"/>
     <w:unhideWhenUsed/>
     <w:qFormat/>
@@ -7070,9 +7034,9 @@
       <w:szCs w:val="22"/>
     </w:rPr>
   </w:style>
-  <w:style w:type="character" w:styleId="673">
+  <w:style w:type="character" w:styleId="679">
     <w:name w:val="Heading 8 Char"/>
-    <w:link w:val="672"/>
+    <w:link w:val="678"/>
     <w:uiPriority w:val="9"/>
     <w:rPr>
       <w:rFonts w:ascii="Arial" w:hAnsi="Arial" w:eastAsia="Arial" w:cs="Arial"/>
@@ -7082,11 +7046,11 @@
       <w:szCs w:val="22"/>
     </w:rPr>
   </w:style>
-  <w:style w:type="paragraph" w:styleId="674">
+  <w:style w:type="paragraph" w:styleId="680">
     <w:name w:val="Heading 9"/>
-    <w:basedOn w:val="834"/>
-    <w:next w:val="834"/>
-    <w:link w:val="675"/>
+    <w:basedOn w:val="840"/>
+    <w:next w:val="840"/>
+    <w:link w:val="681"/>
     <w:uiPriority w:val="9"/>
     <w:unhideWhenUsed/>
     <w:qFormat/>
@@ -7104,9 +7068,9 @@
       <w:szCs w:val="21"/>
     </w:rPr>
   </w:style>
-  <w:style w:type="character" w:styleId="675">
+  <w:style w:type="character" w:styleId="681">
     <w:name w:val="Heading 9 Char"/>
-    <w:link w:val="674"/>
+    <w:link w:val="680"/>
     <w:uiPriority w:val="9"/>
     <w:rPr>
       <w:rFonts w:ascii="Arial" w:hAnsi="Arial" w:eastAsia="Arial" w:cs="Arial"/>
@@ -7116,11 +7080,11 @@
       <w:szCs w:val="21"/>
     </w:rPr>
   </w:style>
-  <w:style w:type="paragraph" w:styleId="676">
+  <w:style w:type="paragraph" w:styleId="682">
     <w:name w:val="Title"/>
-    <w:basedOn w:val="834"/>
-    <w:next w:val="834"/>
-    <w:link w:val="677"/>
+    <w:basedOn w:val="840"/>
+    <w:next w:val="840"/>
+    <w:link w:val="683"/>
     <w:uiPriority w:val="10"/>
     <w:qFormat/>
     <w:pPr>
@@ -7132,20 +7096,20 @@
       <w:szCs w:val="48"/>
     </w:rPr>
   </w:style>
-  <w:style w:type="character" w:styleId="677">
+  <w:style w:type="character" w:styleId="683">
     <w:name w:val="Title Char"/>
-    <w:link w:val="676"/>
+    <w:link w:val="682"/>
     <w:uiPriority w:val="10"/>
     <w:rPr>
       <w:sz w:val="48"/>
       <w:szCs w:val="48"/>
     </w:rPr>
   </w:style>
-  <w:style w:type="paragraph" w:styleId="678">
+  <w:style w:type="paragraph" w:styleId="684">
     <w:name w:val="Subtitle"/>
-    <w:basedOn w:val="834"/>
-    <w:next w:val="834"/>
-    <w:link w:val="679"/>
+    <w:basedOn w:val="840"/>
+    <w:next w:val="840"/>
+    <w:link w:val="685"/>
     <w:uiPriority w:val="11"/>
     <w:qFormat/>
     <w:pPr>
@@ -7156,20 +7120,20 @@
       <w:szCs w:val="24"/>
     </w:rPr>
   </w:style>
-  <w:style w:type="character" w:styleId="679">
+  <w:style w:type="character" w:styleId="685">
     <w:name w:val="Subtitle Char"/>
-    <w:link w:val="678"/>
+    <w:link w:val="684"/>
     <w:uiPriority w:val="11"/>
     <w:rPr>
       <w:sz w:val="24"/>
       <w:szCs w:val="24"/>
     </w:rPr>
   </w:style>
-  <w:style w:type="paragraph" w:styleId="680">
+  <w:style w:type="paragraph" w:styleId="686">
     <w:name w:val="Quote"/>
-    <w:basedOn w:val="834"/>
-    <w:next w:val="834"/>
-    <w:link w:val="681"/>
+    <w:basedOn w:val="840"/>
+    <w:next w:val="840"/>
+    <w:link w:val="687"/>
     <w:uiPriority w:val="29"/>
     <w:qFormat/>
     <w:pPr>
@@ -7179,19 +7143,19 @@
       <w:i/>
     </w:rPr>
   </w:style>
-  <w:style w:type="character" w:styleId="681">
+  <w:style w:type="character" w:styleId="687">
     <w:name w:val="Quote Char"/>
-    <w:link w:val="680"/>
+    <w:link w:val="686"/>
     <w:uiPriority w:val="29"/>
     <w:rPr>
       <w:i/>
     </w:rPr>
   </w:style>
-  <w:style w:type="paragraph" w:styleId="682">
+  <w:style w:type="paragraph" w:styleId="688">
     <w:name w:val="Intense Quote"/>
-    <w:basedOn w:val="834"/>
-    <w:next w:val="834"/>
-    <w:link w:val="683"/>
+    <w:basedOn w:val="840"/>
+    <w:next w:val="840"/>
+    <w:link w:val="689"/>
     <w:uiPriority w:val="30"/>
     <w:qFormat/>
     <w:pPr>
@@ -7209,18 +7173,18 @@
       <w:i/>
     </w:rPr>
   </w:style>
-  <w:style w:type="character" w:styleId="683">
+  <w:style w:type="character" w:styleId="689">
     <w:name w:val="Intense Quote Char"/>
-    <w:link w:val="682"/>
+    <w:link w:val="688"/>
     <w:uiPriority w:val="30"/>
     <w:rPr>
       <w:i/>
     </w:rPr>
   </w:style>
-  <w:style w:type="paragraph" w:styleId="684">
+  <w:style w:type="paragraph" w:styleId="690">
     <w:name w:val="Header"/>
-    <w:basedOn w:val="834"/>
-    <w:link w:val="685"/>
+    <w:basedOn w:val="840"/>
+    <w:link w:val="691"/>
     <w:uiPriority w:val="99"/>
     <w:unhideWhenUsed/>
     <w:pPr>
@@ -7231,15 +7195,15 @@
       </w:tabs>
     </w:pPr>
   </w:style>
-  <w:style w:type="character" w:styleId="685">
+  <w:style w:type="character" w:styleId="691">
     <w:name w:val="Header Char"/>
-    <w:link w:val="684"/>
+    <w:link w:val="690"/>
     <w:uiPriority w:val="99"/>
   </w:style>
-  <w:style w:type="paragraph" w:styleId="686">
+  <w:style w:type="paragraph" w:styleId="692">
     <w:name w:val="Footer"/>
-    <w:basedOn w:val="834"/>
-    <w:link w:val="689"/>
+    <w:basedOn w:val="840"/>
+    <w:link w:val="695"/>
     <w:uiPriority w:val="99"/>
     <w:unhideWhenUsed/>
     <w:pPr>
@@ -7250,15 +7214,15 @@
       </w:tabs>
     </w:pPr>
   </w:style>
-  <w:style w:type="character" w:styleId="687">
+  <w:style w:type="character" w:styleId="693">
     <w:name w:val="Footer Char"/>
-    <w:link w:val="686"/>
+    <w:link w:val="692"/>
     <w:uiPriority w:val="99"/>
   </w:style>
-  <w:style w:type="paragraph" w:styleId="688">
+  <w:style w:type="paragraph" w:styleId="694">
     <w:name w:val="Caption"/>
-    <w:basedOn w:val="834"/>
-    <w:next w:val="834"/>
+    <w:basedOn w:val="840"/>
+    <w:next w:val="840"/>
     <w:uiPriority w:val="35"/>
     <w:semiHidden/>
     <w:unhideWhenUsed/>
@@ -7274,15 +7238,15 @@
       <w:szCs w:val="18"/>
     </w:rPr>
   </w:style>
-  <w:style w:type="character" w:styleId="689">
+  <w:style w:type="character" w:styleId="695">
     <w:name w:val="Caption Char"/>
-    <w:basedOn w:val="688"/>
-    <w:link w:val="686"/>
+    <w:basedOn w:val="694"/>
+    <w:link w:val="692"/>
     <w:uiPriority w:val="99"/>
   </w:style>
-  <w:style w:type="table" w:styleId="690">
+  <w:style w:type="table" w:styleId="696">
     <w:name w:val="Table Grid"/>
-    <w:basedOn w:val="835"/>
+    <w:basedOn w:val="841"/>
     <w:uiPriority w:val="59"/>
     <w:pPr>
       <w:spacing w:after="0" w:line="240" w:lineRule="auto"/>
@@ -7305,9 +7269,9 @@
       </w:tblCellMar>
     </w:tblPr>
   </w:style>
-  <w:style w:type="table" w:styleId="691">
+  <w:style w:type="table" w:styleId="697">
     <w:name w:val="Table Grid Light"/>
-    <w:basedOn w:val="835"/>
+    <w:basedOn w:val="841"/>
     <w:uiPriority w:val="59"/>
     <w:pPr>
       <w:spacing w:after="0" w:line="240" w:lineRule="auto"/>
@@ -7330,9 +7294,9 @@
       </w:tblCellMar>
     </w:tblPr>
   </w:style>
-  <w:style w:type="table" w:styleId="692">
+  <w:style w:type="table" w:styleId="698">
     <w:name w:val="Plain Table 1"/>
-    <w:basedOn w:val="835"/>
+    <w:basedOn w:val="841"/>
     <w:uiPriority w:val="59"/>
     <w:pPr>
       <w:spacing w:after="0" w:line="240" w:lineRule="auto"/>
@@ -7397,9 +7361,9 @@
       </w:rPr>
     </w:tblStylePr>
   </w:style>
-  <w:style w:type="table" w:styleId="693">
+  <w:style w:type="table" w:styleId="699">
     <w:name w:val="Plain Table 2"/>
-    <w:basedOn w:val="835"/>
+    <w:basedOn w:val="841"/>
     <w:uiPriority w:val="59"/>
     <w:pPr>
       <w:spacing w:after="0" w:line="240" w:lineRule="auto"/>
@@ -7482,9 +7446,9 @@
       </w:rPr>
     </w:tblStylePr>
   </w:style>
-  <w:style w:type="table" w:styleId="694">
+  <w:style w:type="table" w:styleId="700">
     <w:name w:val="Plain Table 3"/>
-    <w:basedOn w:val="835"/>
+    <w:basedOn w:val="841"/>
     <w:uiPriority w:val="99"/>
     <w:pPr>
       <w:spacing w:after="0" w:line="240" w:lineRule="auto"/>
@@ -7559,9 +7523,9 @@
       </w:rPr>
     </w:tblStylePr>
   </w:style>
-  <w:style w:type="table" w:styleId="695">
+  <w:style w:type="table" w:styleId="701">
     <w:name w:val="Plain Table 4"/>
-    <w:basedOn w:val="835"/>
+    <w:basedOn w:val="841"/>
     <w:uiPriority w:val="99"/>
     <w:pPr>
       <w:spacing w:after="0" w:line="240" w:lineRule="auto"/>
@@ -7616,9 +7580,9 @@
       </w:rPr>
     </w:tblStylePr>
   </w:style>
-  <w:style w:type="table" w:styleId="696">
+  <w:style w:type="table" w:styleId="702">
     <w:name w:val="Plain Table 5"/>
-    <w:basedOn w:val="835"/>
+    <w:basedOn w:val="841"/>
     <w:uiPriority w:val="99"/>
     <w:pPr>
       <w:spacing w:after="0" w:line="240" w:lineRule="auto"/>
@@ -7704,9 +7668,9 @@
       </w:tcPr>
     </w:tblStylePr>
   </w:style>
-  <w:style w:type="table" w:styleId="697">
+  <w:style w:type="table" w:styleId="703">
     <w:name w:val="Grid Table 1 Light"/>
-    <w:basedOn w:val="835"/>
+    <w:basedOn w:val="841"/>
     <w:uiPriority w:val="99"/>
     <w:pPr>
       <w:spacing w:after="0" w:line="240" w:lineRule="auto"/>
@@ -7769,9 +7733,9 @@
       </w:rPr>
     </w:tblStylePr>
   </w:style>
-  <w:style w:type="table" w:styleId="698">
+  <w:style w:type="table" w:styleId="704">
     <w:name w:val="Grid Table 1 Light - Accent 1"/>
-    <w:basedOn w:val="835"/>
+    <w:basedOn w:val="841"/>
     <w:uiPriority w:val="99"/>
     <w:pPr>
       <w:spacing w:after="0" w:line="240" w:lineRule="auto"/>
@@ -7834,9 +7798,9 @@
       </w:rPr>
     </w:tblStylePr>
   </w:style>
-  <w:style w:type="table" w:styleId="699">
+  <w:style w:type="table" w:styleId="705">
     <w:name w:val="Grid Table 1 Light - Accent 2"/>
-    <w:basedOn w:val="835"/>
+    <w:basedOn w:val="841"/>
     <w:uiPriority w:val="99"/>
     <w:pPr>
       <w:spacing w:after="0" w:line="240" w:lineRule="auto"/>
@@ -7899,9 +7863,9 @@
       </w:rPr>
     </w:tblStylePr>
   </w:style>
-  <w:style w:type="table" w:styleId="700">
+  <w:style w:type="table" w:styleId="706">
     <w:name w:val="Grid Table 1 Light - Accent 3"/>
-    <w:basedOn w:val="835"/>
+    <w:basedOn w:val="841"/>
     <w:uiPriority w:val="99"/>
     <w:pPr>
       <w:spacing w:after="0" w:line="240" w:lineRule="auto"/>
@@ -7964,9 +7928,9 @@
       </w:rPr>
     </w:tblStylePr>
   </w:style>
-  <w:style w:type="table" w:styleId="701">
+  <w:style w:type="table" w:styleId="707">
     <w:name w:val="Grid Table 1 Light - Accent 4"/>
-    <w:basedOn w:val="835"/>
+    <w:basedOn w:val="841"/>
     <w:uiPriority w:val="99"/>
     <w:pPr>
       <w:spacing w:after="0" w:line="240" w:lineRule="auto"/>
@@ -8029,9 +7993,9 @@
       </w:rPr>
     </w:tblStylePr>
   </w:style>
-  <w:style w:type="table" w:styleId="702">
+  <w:style w:type="table" w:styleId="708">
     <w:name w:val="Grid Table 1 Light - Accent 5"/>
-    <w:basedOn w:val="835"/>
+    <w:basedOn w:val="841"/>
     <w:uiPriority w:val="99"/>
     <w:pPr>
       <w:spacing w:after="0" w:line="240" w:lineRule="auto"/>
@@ -8094,9 +8058,9 @@
       </w:rPr>
     </w:tblStylePr>
   </w:style>
-  <w:style w:type="table" w:styleId="703">
+  <w:style w:type="table" w:styleId="709">
     <w:name w:val="Grid Table 1 Light - Accent 6"/>
-    <w:basedOn w:val="835"/>
+    <w:basedOn w:val="841"/>
     <w:uiPriority w:val="99"/>
     <w:pPr>
       <w:spacing w:after="0" w:line="240" w:lineRule="auto"/>
@@ -8159,9 +8123,9 @@
       </w:rPr>
     </w:tblStylePr>
   </w:style>
-  <w:style w:type="table" w:styleId="704">
+  <w:style w:type="table" w:styleId="710">
     <w:name w:val="Grid Table 2"/>
-    <w:basedOn w:val="835"/>
+    <w:basedOn w:val="841"/>
     <w:uiPriority w:val="99"/>
     <w:pPr>
       <w:spacing w:after="0" w:line="240" w:lineRule="auto"/>
@@ -8239,9 +8203,9 @@
       </w:tcPr>
     </w:tblStylePr>
   </w:style>
-  <w:style w:type="table" w:styleId="705">
+  <w:style w:type="table" w:styleId="711">
     <w:name w:val="Grid Table 2 - Accent 1"/>
-    <w:basedOn w:val="835"/>
+    <w:basedOn w:val="841"/>
     <w:uiPriority w:val="99"/>
     <w:pPr>
       <w:spacing w:after="0" w:line="240" w:lineRule="auto"/>
@@ -8319,9 +8283,9 @@
       </w:tcPr>
     </w:tblStylePr>
   </w:style>
-  <w:style w:type="table" w:styleId="706">
+  <w:style w:type="table" w:styleId="712">
     <w:name w:val="Grid Table 2 - Accent 2"/>
-    <w:basedOn w:val="835"/>
+    <w:basedOn w:val="841"/>
     <w:uiPriority w:val="99"/>
     <w:pPr>
       <w:spacing w:after="0" w:line="240" w:lineRule="auto"/>
@@ -8399,9 +8363,9 @@
       </w:tcPr>
     </w:tblStylePr>
   </w:style>
-  <w:style w:type="table" w:styleId="707">
+  <w:style w:type="table" w:styleId="713">
     <w:name w:val="Grid Table 2 - Accent 3"/>
-    <w:basedOn w:val="835"/>
+    <w:basedOn w:val="841"/>
     <w:uiPriority w:val="99"/>
     <w:pPr>
       <w:spacing w:after="0" w:line="240" w:lineRule="auto"/>
@@ -8479,9 +8443,9 @@
       </w:tcPr>
     </w:tblStylePr>
   </w:style>
-  <w:style w:type="table" w:styleId="708">
+  <w:style w:type="table" w:styleId="714">
     <w:name w:val="Grid Table 2 - Accent 4"/>
-    <w:basedOn w:val="835"/>
+    <w:basedOn w:val="841"/>
     <w:uiPriority w:val="99"/>
     <w:pPr>
       <w:spacing w:after="0" w:line="240" w:lineRule="auto"/>
@@ -8559,9 +8523,9 @@
       </w:tcPr>
     </w:tblStylePr>
   </w:style>
-  <w:style w:type="table" w:styleId="709">
+  <w:style w:type="table" w:styleId="715">
     <w:name w:val="Grid Table 2 - Accent 5"/>
-    <w:basedOn w:val="835"/>
+    <w:basedOn w:val="841"/>
     <w:uiPriority w:val="99"/>
     <w:pPr>
       <w:spacing w:after="0" w:line="240" w:lineRule="auto"/>
@@ -8639,9 +8603,9 @@
       </w:tcPr>
     </w:tblStylePr>
   </w:style>
-  <w:style w:type="table" w:styleId="710">
+  <w:style w:type="table" w:styleId="716">
     <w:name w:val="Grid Table 2 - Accent 6"/>
-    <w:basedOn w:val="835"/>
+    <w:basedOn w:val="841"/>
     <w:uiPriority w:val="99"/>
     <w:pPr>
       <w:spacing w:after="0" w:line="240" w:lineRule="auto"/>
@@ -8719,9 +8683,9 @@
       </w:tcPr>
     </w:tblStylePr>
   </w:style>
-  <w:style w:type="table" w:styleId="711">
+  <w:style w:type="table" w:styleId="717">
     <w:name w:val="Grid Table 3"/>
-    <w:basedOn w:val="835"/>
+    <w:basedOn w:val="841"/>
     <w:uiPriority w:val="99"/>
     <w:pPr>
       <w:spacing w:after="0" w:line="240" w:lineRule="auto"/>
@@ -8820,9 +8784,9 @@
       </w:tcPr>
     </w:tblStylePr>
   </w:style>
-  <w:style w:type="table" w:styleId="712">
+  <w:style w:type="table" w:styleId="718">
     <w:name w:val="Grid Table 3 - Accent 1"/>
-    <w:basedOn w:val="835"/>
+    <w:basedOn w:val="841"/>
     <w:uiPriority w:val="99"/>
     <w:pPr>
       <w:spacing w:after="0" w:line="240" w:lineRule="auto"/>
@@ -8921,9 +8885,9 @@
       </w:tcPr>
     </w:tblStylePr>
   </w:style>
-  <w:style w:type="table" w:styleId="713">
+  <w:style w:type="table" w:styleId="719">
     <w:name w:val="Grid Table 3 - Accent 2"/>
-    <w:basedOn w:val="835"/>
+    <w:basedOn w:val="841"/>
     <w:uiPriority w:val="99"/>
     <w:pPr>
       <w:spacing w:after="0" w:line="240" w:lineRule="auto"/>
@@ -9022,9 +8986,9 @@
       </w:tcPr>
     </w:tblStylePr>
   </w:style>
-  <w:style w:type="table" w:styleId="714">
+  <w:style w:type="table" w:styleId="720">
     <w:name w:val="Grid Table 3 - Accent 3"/>
-    <w:basedOn w:val="835"/>
+    <w:basedOn w:val="841"/>
     <w:uiPriority w:val="99"/>
     <w:pPr>
       <w:spacing w:after="0" w:line="240" w:lineRule="auto"/>
@@ -9123,9 +9087,9 @@
       </w:tcPr>
     </w:tblStylePr>
   </w:style>
-  <w:style w:type="table" w:styleId="715">
+  <w:style w:type="table" w:styleId="721">
     <w:name w:val="Grid Table 3 - Accent 4"/>
-    <w:basedOn w:val="835"/>
+    <w:basedOn w:val="841"/>
     <w:uiPriority w:val="99"/>
     <w:pPr>
       <w:spacing w:after="0" w:line="240" w:lineRule="auto"/>
@@ -9224,9 +9188,9 @@
       </w:tcPr>
     </w:tblStylePr>
   </w:style>
-  <w:style w:type="table" w:styleId="716">
+  <w:style w:type="table" w:styleId="722">
     <w:name w:val="Grid Table 3 - Accent 5"/>
-    <w:basedOn w:val="835"/>
+    <w:basedOn w:val="841"/>
     <w:uiPriority w:val="99"/>
     <w:pPr>
       <w:spacing w:after="0" w:line="240" w:lineRule="auto"/>
@@ -9325,9 +9289,9 @@
       </w:tcPr>
     </w:tblStylePr>
   </w:style>
-  <w:style w:type="table" w:styleId="717">
+  <w:style w:type="table" w:styleId="723">
     <w:name w:val="Grid Table 3 - Accent 6"/>
-    <w:basedOn w:val="835"/>
+    <w:basedOn w:val="841"/>
     <w:uiPriority w:val="99"/>
     <w:pPr>
       <w:spacing w:after="0" w:line="240" w:lineRule="auto"/>
@@ -9426,9 +9390,9 @@
       </w:tcPr>
     </w:tblStylePr>
   </w:style>
-  <w:style w:type="table" w:styleId="718">
+  <w:style w:type="table" w:styleId="724">
     <w:name w:val="Grid Table 4"/>
-    <w:basedOn w:val="835"/>
+    <w:basedOn w:val="841"/>
     <w:uiPriority w:val="59"/>
     <w:pPr>
       <w:spacing w:after="0" w:line="240" w:lineRule="auto"/>
@@ -9507,9 +9471,9 @@
       </w:tcPr>
     </w:tblStylePr>
   </w:style>
-  <w:style w:type="table" w:styleId="719">
+  <w:style w:type="table" w:styleId="725">
     <w:name w:val="Grid Table 4 - Accent 1"/>
-    <w:basedOn w:val="835"/>
+    <w:basedOn w:val="841"/>
     <w:uiPriority w:val="59"/>
     <w:pPr>
       <w:spacing w:after="0" w:line="240" w:lineRule="auto"/>
@@ -9588,9 +9552,9 @@
       </w:tcPr>
     </w:tblStylePr>
   </w:style>
-  <w:style w:type="table" w:styleId="720">
+  <w:style w:type="table" w:styleId="726">
     <w:name w:val="Grid Table 4 - Accent 2"/>
-    <w:basedOn w:val="835"/>
+    <w:basedOn w:val="841"/>
     <w:uiPriority w:val="59"/>
     <w:pPr>
       <w:spacing w:after="0" w:line="240" w:lineRule="auto"/>
@@ -9669,9 +9633,9 @@
       </w:tcPr>
     </w:tblStylePr>
   </w:style>
-  <w:style w:type="table" w:styleId="721">
+  <w:style w:type="table" w:styleId="727">
     <w:name w:val="Grid Table 4 - Accent 3"/>
-    <w:basedOn w:val="835"/>
+    <w:basedOn w:val="841"/>
     <w:uiPriority w:val="59"/>
     <w:pPr>
       <w:spacing w:after="0" w:line="240" w:lineRule="auto"/>
@@ -9750,9 +9714,9 @@
       </w:tcPr>
     </w:tblStylePr>
   </w:style>
-  <w:style w:type="table" w:styleId="722">
+  <w:style w:type="table" w:styleId="728">
     <w:name w:val="Grid Table 4 - Accent 4"/>
-    <w:basedOn w:val="835"/>
+    <w:basedOn w:val="841"/>
     <w:uiPriority w:val="59"/>
     <w:pPr>
       <w:spacing w:after="0" w:line="240" w:lineRule="auto"/>
@@ -9831,9 +9795,9 @@
       </w:tcPr>
     </w:tblStylePr>
   </w:style>
-  <w:style w:type="table" w:styleId="723">
+  <w:style w:type="table" w:styleId="729">
     <w:name w:val="Grid Table 4 - Accent 5"/>
-    <w:basedOn w:val="835"/>
+    <w:basedOn w:val="841"/>
     <w:uiPriority w:val="59"/>
     <w:pPr>
       <w:spacing w:after="0" w:line="240" w:lineRule="auto"/>
@@ -9912,9 +9876,9 @@
       </w:tcPr>
     </w:tblStylePr>
   </w:style>
-  <w:style w:type="table" w:styleId="724">
+  <w:style w:type="table" w:styleId="730">
     <w:name w:val="Grid Table 4 - Accent 6"/>
-    <w:basedOn w:val="835"/>
+    <w:basedOn w:val="841"/>
     <w:uiPriority w:val="59"/>
     <w:pPr>
       <w:spacing w:after="0" w:line="240" w:lineRule="auto"/>
@@ -9993,9 +9957,9 @@
       </w:tcPr>
     </w:tblStylePr>
   </w:style>
-  <w:style w:type="table" w:styleId="725">
+  <w:style w:type="table" w:styleId="731">
     <w:name w:val="Grid Table 5 Dark"/>
-    <w:basedOn w:val="835"/>
+    <w:basedOn w:val="841"/>
     <w:uiPriority w:val="99"/>
     <w:pPr>
       <w:spacing w:after="0" w:line="240" w:lineRule="auto"/>
@@ -10072,9 +10036,9 @@
       </w:tcPr>
     </w:tblStylePr>
   </w:style>
-  <w:style w:type="table" w:styleId="726">
+  <w:style w:type="table" w:styleId="732">
     <w:name w:val="Grid Table 5 Dark- Accent 1"/>
-    <w:basedOn w:val="835"/>
+    <w:basedOn w:val="841"/>
     <w:uiPriority w:val="99"/>
     <w:pPr>
       <w:spacing w:after="0" w:line="240" w:lineRule="auto"/>
@@ -10151,9 +10115,9 @@
       </w:tcPr>
     </w:tblStylePr>
   </w:style>
-  <w:style w:type="table" w:styleId="727">
+  <w:style w:type="table" w:styleId="733">
     <w:name w:val="Grid Table 5 Dark - Accent 2"/>
-    <w:basedOn w:val="835"/>
+    <w:basedOn w:val="841"/>
     <w:uiPriority w:val="99"/>
     <w:pPr>
       <w:spacing w:after="0" w:line="240" w:lineRule="auto"/>
@@ -10230,9 +10194,9 @@
       </w:tcPr>
     </w:tblStylePr>
   </w:style>
-  <w:style w:type="table" w:styleId="728">
+  <w:style w:type="table" w:styleId="734">
     <w:name w:val="Grid Table 5 Dark - Accent 3"/>
-    <w:basedOn w:val="835"/>
+    <w:basedOn w:val="841"/>
     <w:uiPriority w:val="99"/>
     <w:pPr>
       <w:spacing w:after="0" w:line="240" w:lineRule="auto"/>
@@ -10309,9 +10273,9 @@
       </w:tcPr>
     </w:tblStylePr>
   </w:style>
-  <w:style w:type="table" w:styleId="729">
+  <w:style w:type="table" w:styleId="735">
     <w:name w:val="Grid Table 5 Dark- Accent 4"/>
-    <w:basedOn w:val="835"/>
+    <w:basedOn w:val="841"/>
     <w:uiPriority w:val="99"/>
     <w:pPr>
       <w:spacing w:after="0" w:line="240" w:lineRule="auto"/>
@@ -10388,9 +10352,9 @@
       </w:tcPr>
     </w:tblStylePr>
   </w:style>
-  <w:style w:type="table" w:styleId="730">
+  <w:style w:type="table" w:styleId="736">
     <w:name w:val="Grid Table 5 Dark - Accent 5"/>
-    <w:basedOn w:val="835"/>
+    <w:basedOn w:val="841"/>
     <w:uiPriority w:val="99"/>
     <w:pPr>
       <w:spacing w:after="0" w:line="240" w:lineRule="auto"/>
@@ -10467,9 +10431,9 @@
       </w:tcPr>
     </w:tblStylePr>
   </w:style>
-  <w:style w:type="table" w:styleId="731">
+  <w:style w:type="table" w:styleId="737">
     <w:name w:val="Grid Table 5 Dark - Accent 6"/>
-    <w:basedOn w:val="835"/>
+    <w:basedOn w:val="841"/>
     <w:uiPriority w:val="99"/>
     <w:pPr>
       <w:spacing w:after="0" w:line="240" w:lineRule="auto"/>
@@ -10546,9 +10510,9 @@
       </w:tcPr>
     </w:tblStylePr>
   </w:style>
-  <w:style w:type="table" w:styleId="732">
+  <w:style w:type="table" w:styleId="738">
     <w:name w:val="Grid Table 6 Colorful"/>
-    <w:basedOn w:val="835"/>
+    <w:basedOn w:val="841"/>
     <w:uiPriority w:val="99"/>
     <w:pPr>
       <w:spacing w:after="0" w:line="240" w:lineRule="auto"/>
@@ -10625,9 +10589,9 @@
       </w:rPr>
     </w:tblStylePr>
   </w:style>
-  <w:style w:type="table" w:styleId="733">
+  <w:style w:type="table" w:styleId="739">
     <w:name w:val="Grid Table 6 Colorful - Accent 1"/>
-    <w:basedOn w:val="835"/>
+    <w:basedOn w:val="841"/>
     <w:uiPriority w:val="99"/>
     <w:pPr>
       <w:spacing w:after="0" w:line="240" w:lineRule="auto"/>
@@ -10704,9 +10668,9 @@
       </w:rPr>
     </w:tblStylePr>
   </w:style>
-  <w:style w:type="table" w:styleId="734">
+  <w:style w:type="table" w:styleId="740">
     <w:name w:val="Grid Table 6 Colorful - Accent 2"/>
-    <w:basedOn w:val="835"/>
+    <w:basedOn w:val="841"/>
     <w:uiPriority w:val="99"/>
     <w:pPr>
       <w:spacing w:after="0" w:line="240" w:lineRule="auto"/>
@@ -10783,9 +10747,9 @@
       </w:rPr>
     </w:tblStylePr>
   </w:style>
-  <w:style w:type="table" w:styleId="735">
+  <w:style w:type="table" w:styleId="741">
     <w:name w:val="Grid Table 6 Colorful - Accent 3"/>
-    <w:basedOn w:val="835"/>
+    <w:basedOn w:val="841"/>
     <w:uiPriority w:val="99"/>
     <w:pPr>
       <w:spacing w:after="0" w:line="240" w:lineRule="auto"/>
@@ -10862,9 +10826,9 @@
       </w:rPr>
     </w:tblStylePr>
   </w:style>
-  <w:style w:type="table" w:styleId="736">
+  <w:style w:type="table" w:styleId="742">
     <w:name w:val="Grid Table 6 Colorful - Accent 4"/>
-    <w:basedOn w:val="835"/>
+    <w:basedOn w:val="841"/>
     <w:uiPriority w:val="99"/>
     <w:pPr>
       <w:spacing w:after="0" w:line="240" w:lineRule="auto"/>
@@ -10941,9 +10905,9 @@
       </w:rPr>
     </w:tblStylePr>
   </w:style>
-  <w:style w:type="table" w:styleId="737">
+  <w:style w:type="table" w:styleId="743">
     <w:name w:val="Grid Table 6 Colorful - Accent 5"/>
-    <w:basedOn w:val="835"/>
+    <w:basedOn w:val="841"/>
     <w:uiPriority w:val="99"/>
     <w:pPr>
       <w:spacing w:after="0" w:line="240" w:lineRule="auto"/>
@@ -11020,9 +10984,9 @@
       </w:rPr>
     </w:tblStylePr>
   </w:style>
-  <w:style w:type="table" w:styleId="738">
+  <w:style w:type="table" w:styleId="744">
     <w:name w:val="Grid Table 6 Colorful - Accent 6"/>
-    <w:basedOn w:val="835"/>
+    <w:basedOn w:val="841"/>
     <w:uiPriority w:val="99"/>
     <w:pPr>
       <w:spacing w:after="0" w:line="240" w:lineRule="auto"/>
@@ -11099,9 +11063,9 @@
       </w:rPr>
     </w:tblStylePr>
   </w:style>
-  <w:style w:type="table" w:styleId="739">
+  <w:style w:type="table" w:styleId="745">
     <w:name w:val="Grid Table 7 Colorful"/>
-    <w:basedOn w:val="835"/>
+    <w:basedOn w:val="841"/>
     <w:uiPriority w:val="99"/>
     <w:pPr>
       <w:spacing w:after="0" w:line="240" w:lineRule="auto"/>
@@ -11211,9 +11175,9 @@
       </w:tcPr>
     </w:tblStylePr>
   </w:style>
-  <w:style w:type="table" w:styleId="740">
+  <w:style w:type="table" w:styleId="746">
     <w:name w:val="Grid Table 7 Colorful - Accent 1"/>
-    <w:basedOn w:val="835"/>
+    <w:basedOn w:val="841"/>
     <w:uiPriority w:val="99"/>
     <w:pPr>
       <w:spacing w:after="0" w:line="240" w:lineRule="auto"/>
@@ -11323,9 +11287,9 @@
       </w:tcPr>
     </w:tblStylePr>
   </w:style>
-  <w:style w:type="table" w:styleId="741">
+  <w:style w:type="table" w:styleId="747">
     <w:name w:val="Grid Table 7 Colorful - Accent 2"/>
-    <w:basedOn w:val="835"/>
+    <w:basedOn w:val="841"/>
     <w:uiPriority w:val="99"/>
     <w:pPr>
       <w:spacing w:after="0" w:line="240" w:lineRule="auto"/>
@@ -11435,9 +11399,9 @@
       </w:tcPr>
     </w:tblStylePr>
   </w:style>
-  <w:style w:type="table" w:styleId="742">
+  <w:style w:type="table" w:styleId="748">
     <w:name w:val="Grid Table 7 Colorful - Accent 3"/>
-    <w:basedOn w:val="835"/>
+    <w:basedOn w:val="841"/>
     <w:uiPriority w:val="99"/>
     <w:pPr>
       <w:spacing w:after="0" w:line="240" w:lineRule="auto"/>
@@ -11547,9 +11511,9 @@
       </w:tcPr>
     </w:tblStylePr>
   </w:style>
-  <w:style w:type="table" w:styleId="743">
+  <w:style w:type="table" w:styleId="749">
     <w:name w:val="Grid Table 7 Colorful - Accent 4"/>
-    <w:basedOn w:val="835"/>
+    <w:basedOn w:val="841"/>
     <w:uiPriority w:val="99"/>
     <w:pPr>
       <w:spacing w:after="0" w:line="240" w:lineRule="auto"/>
@@ -11659,9 +11623,9 @@
       </w:tcPr>
     </w:tblStylePr>
   </w:style>
-  <w:style w:type="table" w:styleId="744">
+  <w:style w:type="table" w:styleId="750">
     <w:name w:val="Grid Table 7 Colorful - Accent 5"/>
-    <w:basedOn w:val="835"/>
+    <w:basedOn w:val="841"/>
     <w:uiPriority w:val="99"/>
     <w:pPr>
       <w:spacing w:after="0" w:line="240" w:lineRule="auto"/>
@@ -11771,9 +11735,9 @@
       </w:tcPr>
     </w:tblStylePr>
   </w:style>
-  <w:style w:type="table" w:styleId="745">
+  <w:style w:type="table" w:styleId="751">
     <w:name w:val="Grid Table 7 Colorful - Accent 6"/>
-    <w:basedOn w:val="835"/>
+    <w:basedOn w:val="841"/>
     <w:uiPriority w:val="99"/>
     <w:pPr>
       <w:spacing w:after="0" w:line="240" w:lineRule="auto"/>
@@ -11883,9 +11847,9 @@
       </w:tcPr>
     </w:tblStylePr>
   </w:style>
-  <w:style w:type="table" w:styleId="746">
+  <w:style w:type="table" w:styleId="752">
     <w:name w:val="List Table 1 Light"/>
-    <w:basedOn w:val="835"/>
+    <w:basedOn w:val="841"/>
     <w:uiPriority w:val="99"/>
     <w:pPr>
       <w:spacing w:after="0" w:line="240" w:lineRule="auto"/>
@@ -11946,9 +11910,9 @@
       </w:tcPr>
     </w:tblStylePr>
   </w:style>
-  <w:style w:type="table" w:styleId="747">
+  <w:style w:type="table" w:styleId="753">
     <w:name w:val="List Table 1 Light - Accent 1"/>
-    <w:basedOn w:val="835"/>
+    <w:basedOn w:val="841"/>
     <w:uiPriority w:val="99"/>
     <w:pPr>
       <w:spacing w:after="0" w:line="240" w:lineRule="auto"/>
@@ -12009,9 +11973,9 @@
       </w:tcPr>
     </w:tblStylePr>
   </w:style>
-  <w:style w:type="table" w:styleId="748">
+  <w:style w:type="table" w:styleId="754">
     <w:name w:val="List Table 1 Light - Accent 2"/>
-    <w:basedOn w:val="835"/>
+    <w:basedOn w:val="841"/>
     <w:uiPriority w:val="99"/>
     <w:pPr>
       <w:spacing w:after="0" w:line="240" w:lineRule="auto"/>
@@ -12072,9 +12036,9 @@
       </w:tcPr>
     </w:tblStylePr>
   </w:style>
-  <w:style w:type="table" w:styleId="749">
+  <w:style w:type="table" w:styleId="755">
     <w:name w:val="List Table 1 Light - Accent 3"/>
-    <w:basedOn w:val="835"/>
+    <w:basedOn w:val="841"/>
     <w:uiPriority w:val="99"/>
     <w:pPr>
       <w:spacing w:after="0" w:line="240" w:lineRule="auto"/>
@@ -12135,9 +12099,9 @@
       </w:tcPr>
     </w:tblStylePr>
   </w:style>
-  <w:style w:type="table" w:styleId="750">
+  <w:style w:type="table" w:styleId="756">
     <w:name w:val="List Table 1 Light - Accent 4"/>
-    <w:basedOn w:val="835"/>
+    <w:basedOn w:val="841"/>
     <w:uiPriority w:val="99"/>
     <w:pPr>
       <w:spacing w:after="0" w:line="240" w:lineRule="auto"/>
@@ -12198,9 +12162,9 @@
       </w:tcPr>
     </w:tblStylePr>
   </w:style>
-  <w:style w:type="table" w:styleId="751">
+  <w:style w:type="table" w:styleId="757">
     <w:name w:val="List Table 1 Light - Accent 5"/>
-    <w:basedOn w:val="835"/>
+    <w:basedOn w:val="841"/>
     <w:uiPriority w:val="99"/>
     <w:pPr>
       <w:spacing w:after="0" w:line="240" w:lineRule="auto"/>
@@ -12261,9 +12225,9 @@
       </w:tcPr>
     </w:tblStylePr>
   </w:style>
-  <w:style w:type="table" w:styleId="752">
+  <w:style w:type="table" w:styleId="758">
     <w:name w:val="List Table 1 Light - Accent 6"/>
-    <w:basedOn w:val="835"/>
+    <w:basedOn w:val="841"/>
     <w:uiPriority w:val="99"/>
     <w:pPr>
       <w:spacing w:after="0" w:line="240" w:lineRule="auto"/>
@@ -12324,9 +12288,9 @@
       </w:tcPr>
     </w:tblStylePr>
   </w:style>
-  <w:style w:type="table" w:styleId="753">
+  <w:style w:type="table" w:styleId="759">
     <w:name w:val="List Table 2"/>
-    <w:basedOn w:val="835"/>
+    <w:basedOn w:val="841"/>
     <w:uiPriority w:val="99"/>
     <w:pPr>
       <w:spacing w:after="0" w:line="240" w:lineRule="auto"/>
@@ -12410,9 +12374,9 @@
       </w:tcPr>
     </w:tblStylePr>
   </w:style>
-  <w:style w:type="table" w:styleId="754">
+  <w:style w:type="table" w:styleId="760">
     <w:name w:val="List Table 2 - Accent 1"/>
-    <w:basedOn w:val="835"/>
+    <w:basedOn w:val="841"/>
     <w:uiPriority w:val="99"/>
     <w:pPr>
       <w:spacing w:after="0" w:line="240" w:lineRule="auto"/>
@@ -12496,9 +12460,9 @@
       </w:tcPr>
     </w:tblStylePr>
   </w:style>
-  <w:style w:type="table" w:styleId="755">
+  <w:style w:type="table" w:styleId="761">
     <w:name w:val="List Table 2 - Accent 2"/>
-    <w:basedOn w:val="835"/>
+    <w:basedOn w:val="841"/>
     <w:uiPriority w:val="99"/>
     <w:pPr>
       <w:spacing w:after="0" w:line="240" w:lineRule="auto"/>
@@ -12582,9 +12546,9 @@
       </w:tcPr>
     </w:tblStylePr>
   </w:style>
-  <w:style w:type="table" w:styleId="756">
+  <w:style w:type="table" w:styleId="762">
     <w:name w:val="List Table 2 - Accent 3"/>
-    <w:basedOn w:val="835"/>
+    <w:basedOn w:val="841"/>
     <w:uiPriority w:val="99"/>
     <w:pPr>
       <w:spacing w:after="0" w:line="240" w:lineRule="auto"/>
@@ -12668,9 +12632,9 @@
       </w:tcPr>
     </w:tblStylePr>
   </w:style>
-  <w:style w:type="table" w:styleId="757">
+  <w:style w:type="table" w:styleId="763">
     <w:name w:val="List Table 2 - Accent 4"/>
-    <w:basedOn w:val="835"/>
+    <w:basedOn w:val="841"/>
     <w:uiPriority w:val="99"/>
     <w:pPr>
       <w:spacing w:after="0" w:line="240" w:lineRule="auto"/>
@@ -12754,9 +12718,9 @@
       </w:tcPr>
     </w:tblStylePr>
   </w:style>
-  <w:style w:type="table" w:styleId="758">
+  <w:style w:type="table" w:styleId="764">
     <w:name w:val="List Table 2 - Accent 5"/>
-    <w:basedOn w:val="835"/>
+    <w:basedOn w:val="841"/>
     <w:uiPriority w:val="99"/>
     <w:pPr>
       <w:spacing w:after="0" w:line="240" w:lineRule="auto"/>
@@ -12840,9 +12804,9 @@
       </w:tcPr>
     </w:tblStylePr>
   </w:style>
-  <w:style w:type="table" w:styleId="759">
+  <w:style w:type="table" w:styleId="765">
     <w:name w:val="List Table 2 - Accent 6"/>
-    <w:basedOn w:val="835"/>
+    <w:basedOn w:val="841"/>
     <w:uiPriority w:val="99"/>
     <w:pPr>
       <w:spacing w:after="0" w:line="240" w:lineRule="auto"/>
@@ -12926,9 +12890,9 @@
       </w:tcPr>
     </w:tblStylePr>
   </w:style>
-  <w:style w:type="table" w:styleId="760">
+  <w:style w:type="table" w:styleId="766">
     <w:name w:val="List Table 3"/>
-    <w:basedOn w:val="835"/>
+    <w:basedOn w:val="841"/>
     <w:uiPriority w:val="99"/>
     <w:pPr>
       <w:spacing w:after="0" w:line="240" w:lineRule="auto"/>
@@ -13000,9 +12964,9 @@
       </w:rPr>
     </w:tblStylePr>
   </w:style>
-  <w:style w:type="table" w:styleId="761">
+  <w:style w:type="table" w:styleId="767">
     <w:name w:val="List Table 3 - Accent 1"/>
-    <w:basedOn w:val="835"/>
+    <w:basedOn w:val="841"/>
     <w:uiPriority w:val="99"/>
     <w:pPr>
       <w:spacing w:after="0" w:line="240" w:lineRule="auto"/>
@@ -13074,9 +13038,9 @@
       </w:rPr>
     </w:tblStylePr>
   </w:style>
-  <w:style w:type="table" w:styleId="762">
+  <w:style w:type="table" w:styleId="768">
     <w:name w:val="List Table 3 - Accent 2"/>
-    <w:basedOn w:val="835"/>
+    <w:basedOn w:val="841"/>
     <w:uiPriority w:val="99"/>
     <w:pPr>
       <w:spacing w:after="0" w:line="240" w:lineRule="auto"/>
@@ -13148,9 +13112,9 @@
       </w:rPr>
     </w:tblStylePr>
   </w:style>
-  <w:style w:type="table" w:styleId="763">
+  <w:style w:type="table" w:styleId="769">
     <w:name w:val="List Table 3 - Accent 3"/>
-    <w:basedOn w:val="835"/>
+    <w:basedOn w:val="841"/>
     <w:uiPriority w:val="99"/>
     <w:pPr>
       <w:spacing w:after="0" w:line="240" w:lineRule="auto"/>
@@ -13222,9 +13186,9 @@
       </w:rPr>
     </w:tblStylePr>
   </w:style>
-  <w:style w:type="table" w:styleId="764">
+  <w:style w:type="table" w:styleId="770">
     <w:name w:val="List Table 3 - Accent 4"/>
-    <w:basedOn w:val="835"/>
+    <w:basedOn w:val="841"/>
     <w:uiPriority w:val="99"/>
     <w:pPr>
       <w:spacing w:after="0" w:line="240" w:lineRule="auto"/>
@@ -13296,9 +13260,9 @@
       </w:rPr>
     </w:tblStylePr>
   </w:style>
-  <w:style w:type="table" w:styleId="765">
+  <w:style w:type="table" w:styleId="771">
     <w:name w:val="List Table 3 - Accent 5"/>
-    <w:basedOn w:val="835"/>
+    <w:basedOn w:val="841"/>
     <w:uiPriority w:val="99"/>
     <w:pPr>
       <w:spacing w:after="0" w:line="240" w:lineRule="auto"/>
@@ -13370,9 +13334,9 @@
       </w:rPr>
     </w:tblStylePr>
   </w:style>
-  <w:style w:type="table" w:styleId="766">
+  <w:style w:type="table" w:styleId="772">
     <w:name w:val="List Table 3 - Accent 6"/>
-    <w:basedOn w:val="835"/>
+    <w:basedOn w:val="841"/>
     <w:uiPriority w:val="99"/>
     <w:pPr>
       <w:spacing w:after="0" w:line="240" w:lineRule="auto"/>
@@ -13444,9 +13408,9 @@
       </w:rPr>
     </w:tblStylePr>
   </w:style>
-  <w:style w:type="table" w:styleId="767">
+  <w:style w:type="table" w:styleId="773">
     <w:name w:val="List Table 4"/>
-    <w:basedOn w:val="835"/>
+    <w:basedOn w:val="841"/>
     <w:uiPriority w:val="99"/>
     <w:pPr>
       <w:spacing w:after="0" w:line="240" w:lineRule="auto"/>
@@ -13513,9 +13477,9 @@
       </w:rPr>
     </w:tblStylePr>
   </w:style>
-  <w:style w:type="table" w:styleId="768">
+  <w:style w:type="table" w:styleId="774">
     <w:name w:val="List Table 4 - Accent 1"/>
-    <w:basedOn w:val="835"/>
+    <w:basedOn w:val="841"/>
     <w:uiPriority w:val="99"/>
     <w:pPr>
       <w:spacing w:after="0" w:line="240" w:lineRule="auto"/>
@@ -13582,9 +13546,9 @@
       </w:rPr>
     </w:tblStylePr>
   </w:style>
-  <w:style w:type="table" w:styleId="769">
+  <w:style w:type="table" w:styleId="775">
     <w:name w:val="List Table 4 - Accent 2"/>
-    <w:basedOn w:val="835"/>
+    <w:basedOn w:val="841"/>
     <w:uiPriority w:val="99"/>
     <w:pPr>
       <w:spacing w:after="0" w:line="240" w:lineRule="auto"/>
@@ -13651,9 +13615,9 @@
       </w:rPr>
     </w:tblStylePr>
   </w:style>
-  <w:style w:type="table" w:styleId="770">
+  <w:style w:type="table" w:styleId="776">
     <w:name w:val="List Table 4 - Accent 3"/>
-    <w:basedOn w:val="835"/>
+    <w:basedOn w:val="841"/>
     <w:uiPriority w:val="99"/>
     <w:pPr>
       <w:spacing w:after="0" w:line="240" w:lineRule="auto"/>
@@ -13720,9 +13684,9 @@
       </w:rPr>
     </w:tblStylePr>
   </w:style>
-  <w:style w:type="table" w:styleId="771">
+  <w:style w:type="table" w:styleId="777">
     <w:name w:val="List Table 4 - Accent 4"/>
-    <w:basedOn w:val="835"/>
+    <w:basedOn w:val="841"/>
     <w:uiPriority w:val="99"/>
     <w:pPr>
       <w:spacing w:after="0" w:line="240" w:lineRule="auto"/>
@@ -13789,9 +13753,9 @@
       </w:rPr>
     </w:tblStylePr>
   </w:style>
-  <w:style w:type="table" w:styleId="772">
+  <w:style w:type="table" w:styleId="778">
     <w:name w:val="List Table 4 - Accent 5"/>
-    <w:basedOn w:val="835"/>
+    <w:basedOn w:val="841"/>
     <w:uiPriority w:val="99"/>
     <w:pPr>
       <w:spacing w:after="0" w:line="240" w:lineRule="auto"/>
@@ -13858,9 +13822,9 @@
       </w:rPr>
     </w:tblStylePr>
   </w:style>
-  <w:style w:type="table" w:styleId="773">
+  <w:style w:type="table" w:styleId="779">
     <w:name w:val="List Table 4 - Accent 6"/>
-    <w:basedOn w:val="835"/>
+    <w:basedOn w:val="841"/>
     <w:uiPriority w:val="99"/>
     <w:pPr>
       <w:spacing w:after="0" w:line="240" w:lineRule="auto"/>
@@ -13927,9 +13891,9 @@
       </w:rPr>
     </w:tblStylePr>
   </w:style>
-  <w:style w:type="table" w:styleId="774">
+  <w:style w:type="table" w:styleId="780">
     <w:name w:val="List Table 5 Dark"/>
-    <w:basedOn w:val="835"/>
+    <w:basedOn w:val="841"/>
     <w:uiPriority w:val="99"/>
     <w:pPr>
       <w:spacing w:after="0" w:line="240" w:lineRule="auto"/>
@@ -14034,9 +13998,9 @@
       </w:rPr>
     </w:tblStylePr>
   </w:style>
-  <w:style w:type="table" w:styleId="775">
+  <w:style w:type="table" w:styleId="781">
     <w:name w:val="List Table 5 Dark - Accent 1"/>
-    <w:basedOn w:val="835"/>
+    <w:basedOn w:val="841"/>
     <w:uiPriority w:val="99"/>
     <w:pPr>
       <w:spacing w:after="0" w:line="240" w:lineRule="auto"/>
@@ -14141,9 +14105,9 @@
       </w:rPr>
     </w:tblStylePr>
   </w:style>
-  <w:style w:type="table" w:styleId="776">
+  <w:style w:type="table" w:styleId="782">
     <w:name w:val="List Table 5 Dark - Accent 2"/>
-    <w:basedOn w:val="835"/>
+    <w:basedOn w:val="841"/>
     <w:uiPriority w:val="99"/>
     <w:pPr>
       <w:spacing w:after="0" w:line="240" w:lineRule="auto"/>
@@ -14248,9 +14212,9 @@
       </w:rPr>
     </w:tblStylePr>
   </w:style>
-  <w:style w:type="table" w:styleId="777">
+  <w:style w:type="table" w:styleId="783">
     <w:name w:val="List Table 5 Dark - Accent 3"/>
-    <w:basedOn w:val="835"/>
+    <w:basedOn w:val="841"/>
     <w:uiPriority w:val="99"/>
     <w:pPr>
       <w:spacing w:after="0" w:line="240" w:lineRule="auto"/>
@@ -14355,9 +14319,9 @@
       </w:rPr>
     </w:tblStylePr>
   </w:style>
-  <w:style w:type="table" w:styleId="778">
+  <w:style w:type="table" w:styleId="784">
     <w:name w:val="List Table 5 Dark - Accent 4"/>
-    <w:basedOn w:val="835"/>
+    <w:basedOn w:val="841"/>
     <w:uiPriority w:val="99"/>
     <w:pPr>
       <w:spacing w:after="0" w:line="240" w:lineRule="auto"/>
@@ -14462,9 +14426,9 @@
       </w:rPr>
     </w:tblStylePr>
   </w:style>
-  <w:style w:type="table" w:styleId="779">
+  <w:style w:type="table" w:styleId="785">
     <w:name w:val="List Table 5 Dark - Accent 5"/>
-    <w:basedOn w:val="835"/>
+    <w:basedOn w:val="841"/>
     <w:uiPriority w:val="99"/>
     <w:pPr>
       <w:spacing w:after="0" w:line="240" w:lineRule="auto"/>
@@ -14569,9 +14533,9 @@
       </w:rPr>
     </w:tblStylePr>
   </w:style>
-  <w:style w:type="table" w:styleId="780">
+  <w:style w:type="table" w:styleId="786">
     <w:name w:val="List Table 5 Dark - Accent 6"/>
-    <w:basedOn w:val="835"/>
+    <w:basedOn w:val="841"/>
     <w:uiPriority w:val="99"/>
     <w:pPr>
       <w:spacing w:after="0" w:line="240" w:lineRule="auto"/>
@@ -14676,9 +14640,9 @@
       </w:rPr>
     </w:tblStylePr>
   </w:style>
-  <w:style w:type="table" w:styleId="781">
+  <w:style w:type="table" w:styleId="787">
     <w:name w:val="List Table 6 Colorful"/>
-    <w:basedOn w:val="835"/>
+    <w:basedOn w:val="841"/>
     <w:uiPriority w:val="99"/>
     <w:pPr>
       <w:spacing w:after="0" w:line="240" w:lineRule="auto"/>
@@ -14749,9 +14713,9 @@
       </w:tcPr>
     </w:tblStylePr>
   </w:style>
-  <w:style w:type="table" w:styleId="782">
+  <w:style w:type="table" w:styleId="788">
     <w:name w:val="List Table 6 Colorful - Accent 1"/>
-    <w:basedOn w:val="835"/>
+    <w:basedOn w:val="841"/>
     <w:uiPriority w:val="99"/>
     <w:pPr>
       <w:spacing w:after="0" w:line="240" w:lineRule="auto"/>
@@ -14822,9 +14786,9 @@
       </w:tcPr>
     </w:tblStylePr>
   </w:style>
-  <w:style w:type="table" w:styleId="783">
+  <w:style w:type="table" w:styleId="789">
     <w:name w:val="List Table 6 Colorful - Accent 2"/>
-    <w:basedOn w:val="835"/>
+    <w:basedOn w:val="841"/>
     <w:uiPriority w:val="99"/>
     <w:pPr>
       <w:spacing w:after="0" w:line="240" w:lineRule="auto"/>
@@ -14895,9 +14859,9 @@
       </w:tcPr>
     </w:tblStylePr>
   </w:style>
-  <w:style w:type="table" w:styleId="784">
+  <w:style w:type="table" w:styleId="790">
     <w:name w:val="List Table 6 Colorful - Accent 3"/>
-    <w:basedOn w:val="835"/>
+    <w:basedOn w:val="841"/>
     <w:uiPriority w:val="99"/>
     <w:pPr>
       <w:spacing w:after="0" w:line="240" w:lineRule="auto"/>
@@ -14968,9 +14932,9 @@
       </w:tcPr>
     </w:tblStylePr>
   </w:style>
-  <w:style w:type="table" w:styleId="785">
+  <w:style w:type="table" w:styleId="791">
     <w:name w:val="List Table 6 Colorful - Accent 4"/>
-    <w:basedOn w:val="835"/>
+    <w:basedOn w:val="841"/>
     <w:uiPriority w:val="99"/>
     <w:pPr>
       <w:spacing w:after="0" w:line="240" w:lineRule="auto"/>
@@ -15041,9 +15005,9 @@
       </w:tcPr>
     </w:tblStylePr>
   </w:style>
-  <w:style w:type="table" w:styleId="786">
+  <w:style w:type="table" w:styleId="792">
     <w:name w:val="List Table 6 Colorful - Accent 5"/>
-    <w:basedOn w:val="835"/>
+    <w:basedOn w:val="841"/>
     <w:uiPriority w:val="99"/>
     <w:pPr>
       <w:spacing w:after="0" w:line="240" w:lineRule="auto"/>
@@ -15114,9 +15078,9 @@
       </w:tcPr>
     </w:tblStylePr>
   </w:style>
-  <w:style w:type="table" w:styleId="787">
+  <w:style w:type="table" w:styleId="793">
     <w:name w:val="List Table 6 Colorful - Accent 6"/>
-    <w:basedOn w:val="835"/>
+    <w:basedOn w:val="841"/>
     <w:uiPriority w:val="99"/>
     <w:pPr>
       <w:spacing w:after="0" w:line="240" w:lineRule="auto"/>
@@ -15187,9 +15151,9 @@
       </w:tcPr>
     </w:tblStylePr>
   </w:style>
-  <w:style w:type="table" w:styleId="788">
+  <w:style w:type="table" w:styleId="794">
     <w:name w:val="List Table 7 Colorful"/>
-    <w:basedOn w:val="835"/>
+    <w:basedOn w:val="841"/>
     <w:uiPriority w:val="99"/>
     <w:pPr>
       <w:spacing w:after="0" w:line="240" w:lineRule="auto"/>
@@ -15303,9 +15267,9 @@
       </w:rPr>
     </w:tblStylePr>
   </w:style>
-  <w:style w:type="table" w:styleId="789">
+  <w:style w:type="table" w:styleId="795">
     <w:name w:val="List Table 7 Colorful - Accent 1"/>
-    <w:basedOn w:val="835"/>
+    <w:basedOn w:val="841"/>
     <w:uiPriority w:val="99"/>
     <w:pPr>
       <w:spacing w:after="0" w:line="240" w:lineRule="auto"/>
@@ -15419,9 +15383,9 @@
       </w:rPr>
     </w:tblStylePr>
   </w:style>
-  <w:style w:type="table" w:styleId="790">
+  <w:style w:type="table" w:styleId="796">
     <w:name w:val="List Table 7 Colorful - Accent 2"/>
-    <w:basedOn w:val="835"/>
+    <w:basedOn w:val="841"/>
     <w:uiPriority w:val="99"/>
     <w:pPr>
       <w:spacing w:after="0" w:line="240" w:lineRule="auto"/>
@@ -15535,9 +15499,9 @@
       </w:rPr>
     </w:tblStylePr>
   </w:style>
-  <w:style w:type="table" w:styleId="791">
+  <w:style w:type="table" w:styleId="797">
     <w:name w:val="List Table 7 Colorful - Accent 3"/>
-    <w:basedOn w:val="835"/>
+    <w:basedOn w:val="841"/>
     <w:uiPriority w:val="99"/>
     <w:pPr>
       <w:spacing w:after="0" w:line="240" w:lineRule="auto"/>
@@ -15651,9 +15615,9 @@
       </w:rPr>
     </w:tblStylePr>
   </w:style>
-  <w:style w:type="table" w:styleId="792">
+  <w:style w:type="table" w:styleId="798">
     <w:name w:val="List Table 7 Colorful - Accent 4"/>
-    <w:basedOn w:val="835"/>
+    <w:basedOn w:val="841"/>
     <w:uiPriority w:val="99"/>
     <w:pPr>
       <w:spacing w:after="0" w:line="240" w:lineRule="auto"/>
@@ -15767,9 +15731,9 @@
       </w:rPr>
     </w:tblStylePr>
   </w:style>
-  <w:style w:type="table" w:styleId="793">
+  <w:style w:type="table" w:styleId="799">
     <w:name w:val="List Table 7 Colorful - Accent 5"/>
-    <w:basedOn w:val="835"/>
+    <w:basedOn w:val="841"/>
     <w:uiPriority w:val="99"/>
     <w:pPr>
       <w:spacing w:after="0" w:line="240" w:lineRule="auto"/>
@@ -15883,9 +15847,9 @@
       </w:rPr>
     </w:tblStylePr>
   </w:style>
-  <w:style w:type="table" w:styleId="794">
+  <w:style w:type="table" w:styleId="800">
     <w:name w:val="List Table 7 Colorful - Accent 6"/>
-    <w:basedOn w:val="835"/>
+    <w:basedOn w:val="841"/>
     <w:uiPriority w:val="99"/>
     <w:pPr>
       <w:spacing w:after="0" w:line="240" w:lineRule="auto"/>
@@ -15999,9 +15963,9 @@
       </w:rPr>
     </w:tblStylePr>
   </w:style>
-  <w:style w:type="table" w:styleId="795">
+  <w:style w:type="table" w:styleId="801">
     <w:name w:val="Lined - Accent"/>
-    <w:basedOn w:val="835"/>
+    <w:basedOn w:val="841"/>
     <w:uiPriority w:val="99"/>
     <w:pPr>
       <w:spacing w:after="0" w:line="240" w:lineRule="auto"/>
@@ -16089,9 +16053,9 @@
       </w:tcPr>
     </w:tblStylePr>
   </w:style>
-  <w:style w:type="table" w:styleId="796">
+  <w:style w:type="table" w:styleId="802">
     <w:name w:val="Lined - Accent 1"/>
-    <w:basedOn w:val="835"/>
+    <w:basedOn w:val="841"/>
     <w:uiPriority w:val="99"/>
     <w:pPr>
       <w:spacing w:after="0" w:line="240" w:lineRule="auto"/>
@@ -16179,9 +16143,9 @@
       </w:tcPr>
     </w:tblStylePr>
   </w:style>
-  <w:style w:type="table" w:styleId="797">
+  <w:style w:type="table" w:styleId="803">
     <w:name w:val="Lined - Accent 2"/>
-    <w:basedOn w:val="835"/>
+    <w:basedOn w:val="841"/>
     <w:uiPriority w:val="99"/>
     <w:pPr>
       <w:spacing w:after="0" w:line="240" w:lineRule="auto"/>
@@ -16269,9 +16233,9 @@
       </w:tcPr>
     </w:tblStylePr>
   </w:style>
-  <w:style w:type="table" w:styleId="798">
+  <w:style w:type="table" w:styleId="804">
     <w:name w:val="Lined - Accent 3"/>
-    <w:basedOn w:val="835"/>
+    <w:basedOn w:val="841"/>
     <w:uiPriority w:val="99"/>
     <w:pPr>
       <w:spacing w:after="0" w:line="240" w:lineRule="auto"/>
@@ -16359,9 +16323,9 @@
       </w:tcPr>
     </w:tblStylePr>
   </w:style>
-  <w:style w:type="table" w:styleId="799">
+  <w:style w:type="table" w:styleId="805">
     <w:name w:val="Lined - Accent 4"/>
-    <w:basedOn w:val="835"/>
+    <w:basedOn w:val="841"/>
     <w:uiPriority w:val="99"/>
     <w:pPr>
       <w:spacing w:after="0" w:line="240" w:lineRule="auto"/>
@@ -16449,9 +16413,9 @@
       </w:tcPr>
     </w:tblStylePr>
   </w:style>
-  <w:style w:type="table" w:styleId="800">
+  <w:style w:type="table" w:styleId="806">
     <w:name w:val="Lined - Accent 5"/>
-    <w:basedOn w:val="835"/>
+    <w:basedOn w:val="841"/>
     <w:uiPriority w:val="99"/>
     <w:pPr>
       <w:spacing w:after="0" w:line="240" w:lineRule="auto"/>
@@ -16539,9 +16503,9 @@
       </w:tcPr>
     </w:tblStylePr>
   </w:style>
-  <w:style w:type="table" w:styleId="801">
+  <w:style w:type="table" w:styleId="807">
     <w:name w:val="Lined - Accent 6"/>
-    <w:basedOn w:val="835"/>
+    <w:basedOn w:val="841"/>
     <w:uiPriority w:val="99"/>
     <w:pPr>
       <w:spacing w:after="0" w:line="240" w:lineRule="auto"/>
@@ -16629,9 +16593,9 @@
       </w:tcPr>
     </w:tblStylePr>
   </w:style>
-  <w:style w:type="table" w:styleId="802">
+  <w:style w:type="table" w:styleId="808">
     <w:name w:val="Bordered &amp; Lined - Accent"/>
-    <w:basedOn w:val="835"/>
+    <w:basedOn w:val="841"/>
     <w:uiPriority w:val="99"/>
     <w:pPr>
       <w:spacing w:after="0" w:line="240" w:lineRule="auto"/>
@@ -16727,9 +16691,9 @@
       </w:tcPr>
     </w:tblStylePr>
   </w:style>
-  <w:style w:type="table" w:styleId="803">
+  <w:style w:type="table" w:styleId="809">
     <w:name w:val="Bordered &amp; Lined - Accent 1"/>
-    <w:basedOn w:val="835"/>
+    <w:basedOn w:val="841"/>
     <w:uiPriority w:val="99"/>
     <w:pPr>
       <w:spacing w:after="0" w:line="240" w:lineRule="auto"/>
@@ -16825,9 +16789,9 @@
       </w:tcPr>
     </w:tblStylePr>
   </w:style>
-  <w:style w:type="table" w:styleId="804">
+  <w:style w:type="table" w:styleId="810">
     <w:name w:val="Bordered &amp; Lined - Accent 2"/>
-    <w:basedOn w:val="835"/>
+    <w:basedOn w:val="841"/>
     <w:uiPriority w:val="99"/>
     <w:pPr>
       <w:spacing w:after="0" w:line="240" w:lineRule="auto"/>
@@ -16923,9 +16887,9 @@
       </w:tcPr>
     </w:tblStylePr>
   </w:style>
-  <w:style w:type="table" w:styleId="805">
+  <w:style w:type="table" w:styleId="811">
     <w:name w:val="Bordered &amp; Lined - Accent 3"/>
-    <w:basedOn w:val="835"/>
+    <w:basedOn w:val="841"/>
     <w:uiPriority w:val="99"/>
     <w:pPr>
       <w:spacing w:after="0" w:line="240" w:lineRule="auto"/>
@@ -17021,9 +16985,9 @@
       </w:tcPr>
     </w:tblStylePr>
   </w:style>
-  <w:style w:type="table" w:styleId="806">
+  <w:style w:type="table" w:styleId="812">
     <w:name w:val="Bordered &amp; Lined - Accent 4"/>
-    <w:basedOn w:val="835"/>
+    <w:basedOn w:val="841"/>
     <w:uiPriority w:val="99"/>
     <w:pPr>
       <w:spacing w:after="0" w:line="240" w:lineRule="auto"/>
@@ -17119,9 +17083,9 @@
       </w:tcPr>
     </w:tblStylePr>
   </w:style>
-  <w:style w:type="table" w:styleId="807">
+  <w:style w:type="table" w:styleId="813">
     <w:name w:val="Bordered &amp; Lined - Accent 5"/>
-    <w:basedOn w:val="835"/>
+    <w:basedOn w:val="841"/>
     <w:uiPriority w:val="99"/>
     <w:pPr>
       <w:spacing w:after="0" w:line="240" w:lineRule="auto"/>
@@ -17217,9 +17181,9 @@
       </w:tcPr>
     </w:tblStylePr>
   </w:style>
-  <w:style w:type="table" w:styleId="808">
+  <w:style w:type="table" w:styleId="814">
     <w:name w:val="Bordered &amp; Lined - Accent 6"/>
-    <w:basedOn w:val="835"/>
+    <w:basedOn w:val="841"/>
     <w:uiPriority w:val="99"/>
     <w:pPr>
       <w:spacing w:after="0" w:line="240" w:lineRule="auto"/>
@@ -17315,9 +17279,9 @@
       </w:tcPr>
     </w:tblStylePr>
   </w:style>
-  <w:style w:type="table" w:styleId="809">
+  <w:style w:type="table" w:styleId="815">
     <w:name w:val="Bordered"/>
-    <w:basedOn w:val="835"/>
+    <w:basedOn w:val="841"/>
     <w:uiPriority w:val="99"/>
     <w:pPr>
       <w:spacing w:after="0" w:line="240" w:lineRule="auto"/>
@@ -17394,9 +17358,9 @@
       </w:tcPr>
     </w:tblStylePr>
   </w:style>
-  <w:style w:type="table" w:styleId="810">
+  <w:style w:type="table" w:styleId="816">
     <w:name w:val="Bordered - Accent 1"/>
-    <w:basedOn w:val="835"/>
+    <w:basedOn w:val="841"/>
     <w:uiPriority w:val="99"/>
     <w:pPr>
       <w:spacing w:after="0" w:line="240" w:lineRule="auto"/>
@@ -17473,9 +17437,9 @@
       </w:tcPr>
     </w:tblStylePr>
   </w:style>
-  <w:style w:type="table" w:styleId="811">
+  <w:style w:type="table" w:styleId="817">
     <w:name w:val="Bordered - Accent 2"/>
-    <w:basedOn w:val="835"/>
+    <w:basedOn w:val="841"/>
     <w:uiPriority w:val="99"/>
     <w:pPr>
       <w:spacing w:after="0" w:line="240" w:lineRule="auto"/>
@@ -17552,9 +17516,9 @@
       </w:tcPr>
     </w:tblStylePr>
   </w:style>
-  <w:style w:type="table" w:styleId="812">
+  <w:style w:type="table" w:styleId="818">
     <w:name w:val="Bordered - Accent 3"/>
-    <w:basedOn w:val="835"/>
+    <w:basedOn w:val="841"/>
     <w:uiPriority w:val="99"/>
     <w:pPr>
       <w:spacing w:after="0" w:line="240" w:lineRule="auto"/>
@@ -17631,9 +17595,9 @@
       </w:tcPr>
     </w:tblStylePr>
   </w:style>
-  <w:style w:type="table" w:styleId="813">
+  <w:style w:type="table" w:styleId="819">
     <w:name w:val="Bordered - Accent 4"/>
-    <w:basedOn w:val="835"/>
+    <w:basedOn w:val="841"/>
     <w:uiPriority w:val="99"/>
     <w:pPr>
       <w:spacing w:after="0" w:line="240" w:lineRule="auto"/>
@@ -17710,9 +17674,9 @@
       </w:tcPr>
     </w:tblStylePr>
   </w:style>
-  <w:style w:type="table" w:styleId="814">
+  <w:style w:type="table" w:styleId="820">
     <w:name w:val="Bordered - Accent 5"/>
-    <w:basedOn w:val="835"/>
+    <w:basedOn w:val="841"/>
     <w:uiPriority w:val="99"/>
     <w:pPr>
       <w:spacing w:after="0" w:line="240" w:lineRule="auto"/>
@@ -17789,9 +17753,9 @@
       </w:tcPr>
     </w:tblStylePr>
   </w:style>
-  <w:style w:type="table" w:styleId="815">
+  <w:style w:type="table" w:styleId="821">
     <w:name w:val="Bordered - Accent 6"/>
-    <w:basedOn w:val="835"/>
+    <w:basedOn w:val="841"/>
     <w:uiPriority w:val="99"/>
     <w:pPr>
       <w:spacing w:after="0" w:line="240" w:lineRule="auto"/>
@@ -17868,7 +17832,7 @@
       </w:tcPr>
     </w:tblStylePr>
   </w:style>
-  <w:style w:type="character" w:styleId="816">
+  <w:style w:type="character" w:styleId="822">
     <w:name w:val="Hyperlink"/>
     <w:uiPriority w:val="99"/>
     <w:unhideWhenUsed/>
@@ -17877,10 +17841,10 @@
       <w:u w:val="single"/>
     </w:rPr>
   </w:style>
-  <w:style w:type="paragraph" w:styleId="817">
+  <w:style w:type="paragraph" w:styleId="823">
     <w:name w:val="footnote text"/>
-    <w:basedOn w:val="834"/>
-    <w:link w:val="818"/>
+    <w:basedOn w:val="840"/>
+    <w:link w:val="824"/>
     <w:uiPriority w:val="99"/>
     <w:semiHidden/>
     <w:unhideWhenUsed/>
@@ -17891,15 +17855,15 @@
       <w:sz w:val="18"/>
     </w:rPr>
   </w:style>
-  <w:style w:type="character" w:styleId="818">
+  <w:style w:type="character" w:styleId="824">
     <w:name w:val="Footnote Text Char"/>
-    <w:link w:val="817"/>
+    <w:link w:val="823"/>
     <w:uiPriority w:val="99"/>
     <w:rPr>
       <w:sz w:val="18"/>
     </w:rPr>
   </w:style>
-  <w:style w:type="character" w:styleId="819">
+  <w:style w:type="character" w:styleId="825">
     <w:name w:val="footnote reference"/>
     <w:uiPriority w:val="99"/>
     <w:unhideWhenUsed/>
@@ -17907,10 +17871,10 @@
       <w:vertAlign w:val="superscript"/>
     </w:rPr>
   </w:style>
-  <w:style w:type="paragraph" w:styleId="820">
+  <w:style w:type="paragraph" w:styleId="826">
     <w:name w:val="endnote text"/>
-    <w:basedOn w:val="834"/>
-    <w:link w:val="821"/>
+    <w:basedOn w:val="840"/>
+    <w:link w:val="827"/>
     <w:uiPriority w:val="99"/>
     <w:semiHidden/>
     <w:unhideWhenUsed/>
@@ -17921,15 +17885,15 @@
       <w:sz w:val="20"/>
     </w:rPr>
   </w:style>
-  <w:style w:type="character" w:styleId="821">
+  <w:style w:type="character" w:styleId="827">
     <w:name w:val="Endnote Text Char"/>
-    <w:link w:val="820"/>
+    <w:link w:val="826"/>
     <w:uiPriority w:val="99"/>
     <w:rPr>
       <w:sz w:val="20"/>
     </w:rPr>
   </w:style>
-  <w:style w:type="character" w:styleId="822">
+  <w:style w:type="character" w:styleId="828">
     <w:name w:val="endnote reference"/>
     <w:uiPriority w:val="99"/>
     <w:semiHidden/>
@@ -17938,10 +17902,10 @@
       <w:vertAlign w:val="superscript"/>
     </w:rPr>
   </w:style>
-  <w:style w:type="paragraph" w:styleId="823">
+  <w:style w:type="paragraph" w:styleId="829">
     <w:name w:val="toc 1"/>
-    <w:basedOn w:val="834"/>
-    <w:next w:val="834"/>
+    <w:basedOn w:val="840"/>
+    <w:next w:val="840"/>
     <w:uiPriority w:val="39"/>
     <w:unhideWhenUsed/>
     <w:pPr>
@@ -17949,10 +17913,10 @@
       <w:spacing w:after="57"/>
     </w:pPr>
   </w:style>
-  <w:style w:type="paragraph" w:styleId="824">
+  <w:style w:type="paragraph" w:styleId="830">
     <w:name w:val="toc 2"/>
-    <w:basedOn w:val="834"/>
-    <w:next w:val="834"/>
+    <w:basedOn w:val="840"/>
+    <w:next w:val="840"/>
     <w:uiPriority w:val="39"/>
     <w:unhideWhenUsed/>
     <w:pPr>
@@ -17960,10 +17924,10 @@
       <w:spacing w:after="57"/>
     </w:pPr>
   </w:style>
-  <w:style w:type="paragraph" w:styleId="825">
+  <w:style w:type="paragraph" w:styleId="831">
     <w:name w:val="toc 3"/>
-    <w:basedOn w:val="834"/>
-    <w:next w:val="834"/>
+    <w:basedOn w:val="840"/>
+    <w:next w:val="840"/>
     <w:uiPriority w:val="39"/>
     <w:unhideWhenUsed/>
     <w:pPr>
@@ -17971,10 +17935,10 @@
       <w:spacing w:after="57"/>
     </w:pPr>
   </w:style>
-  <w:style w:type="paragraph" w:styleId="826">
+  <w:style w:type="paragraph" w:styleId="832">
     <w:name w:val="toc 4"/>
-    <w:basedOn w:val="834"/>
-    <w:next w:val="834"/>
+    <w:basedOn w:val="840"/>
+    <w:next w:val="840"/>
     <w:uiPriority w:val="39"/>
     <w:unhideWhenUsed/>
     <w:pPr>
@@ -17982,10 +17946,10 @@
       <w:spacing w:after="57"/>
     </w:pPr>
   </w:style>
-  <w:style w:type="paragraph" w:styleId="827">
+  <w:style w:type="paragraph" w:styleId="833">
     <w:name w:val="toc 5"/>
-    <w:basedOn w:val="834"/>
-    <w:next w:val="834"/>
+    <w:basedOn w:val="840"/>
+    <w:next w:val="840"/>
     <w:uiPriority w:val="39"/>
     <w:unhideWhenUsed/>
     <w:pPr>
@@ -17993,10 +17957,10 @@
       <w:spacing w:after="57"/>
     </w:pPr>
   </w:style>
-  <w:style w:type="paragraph" w:styleId="828">
+  <w:style w:type="paragraph" w:styleId="834">
     <w:name w:val="toc 6"/>
-    <w:basedOn w:val="834"/>
-    <w:next w:val="834"/>
+    <w:basedOn w:val="840"/>
+    <w:next w:val="840"/>
     <w:uiPriority w:val="39"/>
     <w:unhideWhenUsed/>
     <w:pPr>
@@ -18004,10 +17968,10 @@
       <w:spacing w:after="57"/>
     </w:pPr>
   </w:style>
-  <w:style w:type="paragraph" w:styleId="829">
+  <w:style w:type="paragraph" w:styleId="835">
     <w:name w:val="toc 7"/>
-    <w:basedOn w:val="834"/>
-    <w:next w:val="834"/>
+    <w:basedOn w:val="840"/>
+    <w:next w:val="840"/>
     <w:uiPriority w:val="39"/>
     <w:unhideWhenUsed/>
     <w:pPr>
@@ -18015,10 +17979,10 @@
       <w:spacing w:after="57"/>
     </w:pPr>
   </w:style>
-  <w:style w:type="paragraph" w:styleId="830">
+  <w:style w:type="paragraph" w:styleId="836">
     <w:name w:val="toc 8"/>
-    <w:basedOn w:val="834"/>
-    <w:next w:val="834"/>
+    <w:basedOn w:val="840"/>
+    <w:next w:val="840"/>
     <w:uiPriority w:val="39"/>
     <w:unhideWhenUsed/>
     <w:pPr>
@@ -18026,10 +17990,10 @@
       <w:spacing w:after="57"/>
     </w:pPr>
   </w:style>
-  <w:style w:type="paragraph" w:styleId="831">
+  <w:style w:type="paragraph" w:styleId="837">
     <w:name w:val="toc 9"/>
-    <w:basedOn w:val="834"/>
-    <w:next w:val="834"/>
+    <w:basedOn w:val="840"/>
+    <w:next w:val="840"/>
     <w:uiPriority w:val="39"/>
     <w:unhideWhenUsed/>
     <w:pPr>
@@ -18037,26 +18001,26 @@
       <w:spacing w:after="57"/>
     </w:pPr>
   </w:style>
-  <w:style w:type="paragraph" w:styleId="832">
+  <w:style w:type="paragraph" w:styleId="838">
     <w:name w:val="TOC Heading"/>
     <w:uiPriority w:val="39"/>
     <w:unhideWhenUsed/>
   </w:style>
-  <w:style w:type="paragraph" w:styleId="833">
+  <w:style w:type="paragraph" w:styleId="839">
     <w:name w:val="table of figures"/>
-    <w:basedOn w:val="834"/>
-    <w:next w:val="834"/>
+    <w:basedOn w:val="840"/>
+    <w:next w:val="840"/>
     <w:uiPriority w:val="99"/>
     <w:unhideWhenUsed/>
     <w:pPr>
       <w:spacing w:after="0" w:afterAutospacing="0"/>
     </w:pPr>
   </w:style>
-  <w:style w:type="paragraph" w:styleId="834" w:default="1">
+  <w:style w:type="paragraph" w:styleId="840" w:default="1">
     <w:name w:val="Normal"/>
     <w:qFormat/>
   </w:style>
-  <w:style w:type="table" w:styleId="835" w:default="1">
+  <w:style w:type="table" w:styleId="841" w:default="1">
     <w:name w:val="Normal Table"/>
     <w:uiPriority w:val="99"/>
     <w:semiHidden/>
@@ -18071,24 +18035,24 @@
       </w:tblCellMar>
     </w:tblPr>
   </w:style>
-  <w:style w:type="numbering" w:styleId="836" w:default="1">
+  <w:style w:type="numbering" w:styleId="842" w:default="1">
     <w:name w:val="No List"/>
     <w:uiPriority w:val="99"/>
     <w:semiHidden/>
     <w:unhideWhenUsed/>
   </w:style>
-  <w:style w:type="paragraph" w:styleId="837">
+  <w:style w:type="paragraph" w:styleId="843">
     <w:name w:val="No Spacing"/>
-    <w:basedOn w:val="834"/>
+    <w:basedOn w:val="840"/>
     <w:uiPriority w:val="1"/>
     <w:qFormat/>
     <w:pPr>
       <w:spacing w:after="0" w:line="240" w:lineRule="auto"/>
     </w:pPr>
   </w:style>
-  <w:style w:type="paragraph" w:styleId="838">
+  <w:style w:type="paragraph" w:styleId="844">
     <w:name w:val="List Paragraph"/>
-    <w:basedOn w:val="834"/>
+    <w:basedOn w:val="840"/>
     <w:uiPriority w:val="34"/>
     <w:qFormat/>
     <w:pPr>
@@ -18096,13 +18060,13 @@
       <w:ind w:left="720"/>
     </w:pPr>
   </w:style>
-  <w:style w:type="character" w:styleId="839" w:default="1">
+  <w:style w:type="character" w:styleId="845" w:default="1">
     <w:name w:val="Default Paragraph Font"/>
     <w:uiPriority w:val="1"/>
     <w:semiHidden/>
     <w:unhideWhenUsed/>
   </w:style>
-  <w:style w:type="paragraph" w:styleId="840" w:customStyle="1">
+  <w:style w:type="paragraph" w:styleId="846" w:customStyle="1">
     <w:name w:val="Body Text"/>
     <w:uiPriority w:val="0"/>
     <w:qFormat/>
@@ -18440,27 +18404,27 @@
     <w:lsdException w:name="Bibliography" w:uiPriority="37"/>
     <w:lsdException w:name="TOC Heading" w:uiPriority="39" w:qFormat="1"/>
   </w:latentStyles>
-  <w:style w:type="paragraph" w:styleId="1291" w:default="1">
+  <w:style w:type="paragraph" w:styleId="1297" w:default="1">
     <w:name w:val="Normal"/>
     <w:qFormat/>
   </w:style>
-  <w:style w:type="character" w:styleId="1292" w:default="1">
+  <w:style w:type="character" w:styleId="1298" w:default="1">
     <w:name w:val="Default Paragraph Font"/>
     <w:uiPriority w:val="1"/>
     <w:semiHidden/>
     <w:unhideWhenUsed/>
   </w:style>
-  <w:style w:type="numbering" w:styleId="1293" w:default="1">
+  <w:style w:type="numbering" w:styleId="1299" w:default="1">
     <w:name w:val="No List"/>
     <w:uiPriority w:val="99"/>
     <w:semiHidden/>
     <w:unhideWhenUsed/>
   </w:style>
-  <w:style w:type="paragraph" w:styleId="1294">
+  <w:style w:type="paragraph" w:styleId="1300">
     <w:name w:val="Heading 1"/>
-    <w:basedOn w:val="1291"/>
-    <w:next w:val="1291"/>
-    <w:link w:val="1295"/>
+    <w:basedOn w:val="1297"/>
+    <w:next w:val="1297"/>
+    <w:link w:val="1301"/>
     <w:uiPriority w:val="9"/>
     <w:qFormat/>
     <w:pPr>
@@ -18475,10 +18439,10 @@
       <w:szCs w:val="40"/>
     </w:rPr>
   </w:style>
-  <w:style w:type="character" w:styleId="1295">
+  <w:style w:type="character" w:styleId="1301">
     <w:name w:val="Heading 1 Char"/>
-    <w:basedOn w:val="1292"/>
-    <w:link w:val="1294"/>
+    <w:basedOn w:val="1298"/>
+    <w:link w:val="1300"/>
     <w:uiPriority w:val="9"/>
     <w:rPr>
       <w:rFonts w:ascii="Arial" w:hAnsi="Arial" w:eastAsia="Arial" w:cs="Arial"/>
@@ -18486,11 +18450,11 @@
       <w:szCs w:val="40"/>
     </w:rPr>
   </w:style>
-  <w:style w:type="paragraph" w:styleId="1296">
+  <w:style w:type="paragraph" w:styleId="1302">
     <w:name w:val="Heading 2"/>
-    <w:basedOn w:val="1291"/>
-    <w:next w:val="1291"/>
-    <w:link w:val="1297"/>
+    <w:basedOn w:val="1297"/>
+    <w:next w:val="1297"/>
+    <w:link w:val="1303"/>
     <w:uiPriority w:val="9"/>
     <w:unhideWhenUsed/>
     <w:qFormat/>
@@ -18505,21 +18469,21 @@
       <w:sz w:val="34"/>
     </w:rPr>
   </w:style>
-  <w:style w:type="character" w:styleId="1297">
+  <w:style w:type="character" w:styleId="1303">
     <w:name w:val="Heading 2 Char"/>
-    <w:basedOn w:val="1292"/>
-    <w:link w:val="1296"/>
+    <w:basedOn w:val="1298"/>
+    <w:link w:val="1302"/>
     <w:uiPriority w:val="9"/>
     <w:rPr>
       <w:rFonts w:ascii="Arial" w:hAnsi="Arial" w:eastAsia="Arial" w:cs="Arial"/>
       <w:sz w:val="34"/>
     </w:rPr>
   </w:style>
-  <w:style w:type="paragraph" w:styleId="1298">
+  <w:style w:type="paragraph" w:styleId="1304">
     <w:name w:val="Heading 3"/>
-    <w:basedOn w:val="1291"/>
-    <w:next w:val="1291"/>
-    <w:link w:val="1299"/>
+    <w:basedOn w:val="1297"/>
+    <w:next w:val="1297"/>
+    <w:link w:val="1305"/>
     <w:uiPriority w:val="9"/>
     <w:unhideWhenUsed/>
     <w:qFormat/>
@@ -18535,10 +18499,10 @@
       <w:szCs w:val="30"/>
     </w:rPr>
   </w:style>
-  <w:style w:type="character" w:styleId="1299">
+  <w:style w:type="character" w:styleId="1305">
     <w:name w:val="Heading 3 Char"/>
-    <w:basedOn w:val="1292"/>
-    <w:link w:val="1298"/>
+    <w:basedOn w:val="1298"/>
+    <w:link w:val="1304"/>
     <w:uiPriority w:val="9"/>
     <w:rPr>
       <w:rFonts w:ascii="Arial" w:hAnsi="Arial" w:eastAsia="Arial" w:cs="Arial"/>
@@ -18546,11 +18510,11 @@
       <w:szCs w:val="30"/>
     </w:rPr>
   </w:style>
-  <w:style w:type="paragraph" w:styleId="1300">
+  <w:style w:type="paragraph" w:styleId="1306">
     <w:name w:val="Heading 4"/>
-    <w:basedOn w:val="1291"/>
-    <w:next w:val="1291"/>
-    <w:link w:val="1301"/>
+    <w:basedOn w:val="1297"/>
+    <w:next w:val="1297"/>
+    <w:link w:val="1307"/>
     <w:uiPriority w:val="9"/>
     <w:unhideWhenUsed/>
     <w:qFormat/>
@@ -18568,10 +18532,10 @@
       <w:szCs w:val="26"/>
     </w:rPr>
   </w:style>
-  <w:style w:type="character" w:styleId="1301">
+  <w:style w:type="character" w:styleId="1307">
     <w:name w:val="Heading 4 Char"/>
-    <w:basedOn w:val="1292"/>
-    <w:link w:val="1300"/>
+    <w:basedOn w:val="1298"/>
+    <w:link w:val="1306"/>
     <w:uiPriority w:val="9"/>
     <w:rPr>
       <w:rFonts w:ascii="Arial" w:hAnsi="Arial" w:eastAsia="Arial" w:cs="Arial"/>
@@ -18581,11 +18545,11 @@
       <w:szCs w:val="26"/>
     </w:rPr>
   </w:style>
-  <w:style w:type="paragraph" w:styleId="1302">
+  <w:style w:type="paragraph" w:styleId="1308">
     <w:name w:val="Heading 5"/>
-    <w:basedOn w:val="1291"/>
-    <w:next w:val="1291"/>
-    <w:link w:val="1303"/>
+    <w:basedOn w:val="1297"/>
+    <w:next w:val="1297"/>
+    <w:link w:val="1309"/>
     <w:uiPriority w:val="9"/>
     <w:unhideWhenUsed/>
     <w:qFormat/>
@@ -18603,10 +18567,10 @@
       <w:szCs w:val="24"/>
     </w:rPr>
   </w:style>
-  <w:style w:type="character" w:styleId="1303">
+  <w:style w:type="character" w:styleId="1309">
     <w:name w:val="Heading 5 Char"/>
-    <w:basedOn w:val="1292"/>
-    <w:link w:val="1302"/>
+    <w:basedOn w:val="1298"/>
+    <w:link w:val="1308"/>
     <w:uiPriority w:val="9"/>
     <w:rPr>
       <w:rFonts w:ascii="Arial" w:hAnsi="Arial" w:eastAsia="Arial" w:cs="Arial"/>
@@ -18616,11 +18580,11 @@
       <w:szCs w:val="24"/>
     </w:rPr>
   </w:style>
-  <w:style w:type="paragraph" w:styleId="1304">
+  <w:style w:type="paragraph" w:styleId="1310">
     <w:name w:val="Heading 6"/>
-    <w:basedOn w:val="1291"/>
-    <w:next w:val="1291"/>
-    <w:link w:val="1305"/>
+    <w:basedOn w:val="1297"/>
+    <w:next w:val="1297"/>
+    <w:link w:val="1311"/>
     <w:uiPriority w:val="9"/>
     <w:unhideWhenUsed/>
     <w:qFormat/>
@@ -18638,10 +18602,10 @@
       <w:szCs w:val="22"/>
     </w:rPr>
   </w:style>
-  <w:style w:type="character" w:styleId="1305">
+  <w:style w:type="character" w:styleId="1311">
     <w:name w:val="Heading 6 Char"/>
-    <w:basedOn w:val="1292"/>
-    <w:link w:val="1304"/>
+    <w:basedOn w:val="1298"/>
+    <w:link w:val="1310"/>
     <w:uiPriority w:val="9"/>
     <w:rPr>
       <w:rFonts w:ascii="Arial" w:hAnsi="Arial" w:eastAsia="Arial" w:cs="Arial"/>
@@ -18651,11 +18615,11 @@
       <w:szCs w:val="22"/>
     </w:rPr>
   </w:style>
-  <w:style w:type="paragraph" w:styleId="1306">
+  <w:style w:type="paragraph" w:styleId="1312">
     <w:name w:val="Heading 7"/>
-    <w:basedOn w:val="1291"/>
-    <w:next w:val="1291"/>
-    <w:link w:val="1307"/>
+    <w:basedOn w:val="1297"/>
+    <w:next w:val="1297"/>
+    <w:link w:val="1313"/>
     <w:uiPriority w:val="9"/>
     <w:unhideWhenUsed/>
     <w:qFormat/>
@@ -18675,10 +18639,10 @@
       <w:szCs w:val="22"/>
     </w:rPr>
   </w:style>
-  <w:style w:type="character" w:styleId="1307">
+  <w:style w:type="character" w:styleId="1313">
     <w:name w:val="Heading 7 Char"/>
-    <w:basedOn w:val="1292"/>
-    <w:link w:val="1306"/>
+    <w:basedOn w:val="1298"/>
+    <w:link w:val="1312"/>
     <w:uiPriority w:val="9"/>
     <w:rPr>
       <w:rFonts w:ascii="Arial" w:hAnsi="Arial" w:eastAsia="Arial" w:cs="Arial"/>
@@ -18690,11 +18654,11 @@
       <w:szCs w:val="22"/>
     </w:rPr>
   </w:style>
-  <w:style w:type="paragraph" w:styleId="1308">
+  <w:style w:type="paragraph" w:styleId="1314">
     <w:name w:val="Heading 8"/>
-    <w:basedOn w:val="1291"/>
-    <w:next w:val="1291"/>
-    <w:link w:val="1309"/>
+    <w:basedOn w:val="1297"/>
+    <w:next w:val="1297"/>
+    <w:link w:val="1315"/>
     <w:uiPriority w:val="9"/>
     <w:unhideWhenUsed/>
     <w:qFormat/>
@@ -18712,10 +18676,10 @@
       <w:szCs w:val="22"/>
     </w:rPr>
   </w:style>
-  <w:style w:type="character" w:styleId="1309">
+  <w:style w:type="character" w:styleId="1315">
     <w:name w:val="Heading 8 Char"/>
-    <w:basedOn w:val="1292"/>
-    <w:link w:val="1308"/>
+    <w:basedOn w:val="1298"/>
+    <w:link w:val="1314"/>
     <w:uiPriority w:val="9"/>
     <w:rPr>
       <w:rFonts w:ascii="Arial" w:hAnsi="Arial" w:eastAsia="Arial" w:cs="Arial"/>
@@ -18725,11 +18689,11 @@
       <w:szCs w:val="22"/>
     </w:rPr>
   </w:style>
-  <w:style w:type="paragraph" w:styleId="1310">
+  <w:style w:type="paragraph" w:styleId="1316">
     <w:name w:val="Heading 9"/>
-    <w:basedOn w:val="1291"/>
-    <w:next w:val="1291"/>
-    <w:link w:val="1311"/>
+    <w:basedOn w:val="1297"/>
+    <w:next w:val="1297"/>
+    <w:link w:val="1317"/>
     <w:uiPriority w:val="9"/>
     <w:unhideWhenUsed/>
     <w:qFormat/>
@@ -18747,10 +18711,10 @@
       <w:szCs w:val="21"/>
     </w:rPr>
   </w:style>
-  <w:style w:type="character" w:styleId="1311">
+  <w:style w:type="character" w:styleId="1317">
     <w:name w:val="Heading 9 Char"/>
-    <w:basedOn w:val="1292"/>
-    <w:link w:val="1310"/>
+    <w:basedOn w:val="1298"/>
+    <w:link w:val="1316"/>
     <w:uiPriority w:val="9"/>
     <w:rPr>
       <w:rFonts w:ascii="Arial" w:hAnsi="Arial" w:eastAsia="Arial" w:cs="Arial"/>
@@ -18760,9 +18724,9 @@
       <w:szCs w:val="21"/>
     </w:rPr>
   </w:style>
-  <w:style w:type="paragraph" w:styleId="1312">
+  <w:style w:type="paragraph" w:styleId="1318">
     <w:name w:val="List Paragraph"/>
-    <w:basedOn w:val="1291"/>
+    <w:basedOn w:val="1297"/>
     <w:uiPriority w:val="34"/>
     <w:qFormat/>
     <w:pPr>
@@ -18770,7 +18734,7 @@
       <w:ind w:left="720"/>
     </w:pPr>
   </w:style>
-  <w:style w:type="table" w:styleId="1313" w:default="1">
+  <w:style w:type="table" w:styleId="1319" w:default="1">
     <w:name w:val="Normal Table"/>
     <w:uiPriority w:val="99"/>
     <w:semiHidden/>
@@ -18785,7 +18749,7 @@
       </w:tblCellMar>
     </w:tblPr>
   </w:style>
-  <w:style w:type="paragraph" w:styleId="1314">
+  <w:style w:type="paragraph" w:styleId="1320">
     <w:name w:val="No Spacing"/>
     <w:uiPriority w:val="1"/>
     <w:qFormat/>
@@ -18793,11 +18757,11 @@
       <w:spacing w:before="0" w:after="0" w:line="240" w:lineRule="auto"/>
     </w:pPr>
   </w:style>
-  <w:style w:type="paragraph" w:styleId="1315">
+  <w:style w:type="paragraph" w:styleId="1321">
     <w:name w:val="Title"/>
-    <w:basedOn w:val="1291"/>
-    <w:next w:val="1291"/>
-    <w:link w:val="1316"/>
+    <w:basedOn w:val="1297"/>
+    <w:next w:val="1297"/>
+    <w:link w:val="1322"/>
     <w:uiPriority w:val="10"/>
     <w:qFormat/>
     <w:pPr>
@@ -18809,21 +18773,21 @@
       <w:szCs w:val="48"/>
     </w:rPr>
   </w:style>
-  <w:style w:type="character" w:styleId="1316">
+  <w:style w:type="character" w:styleId="1322">
     <w:name w:val="Title Char"/>
-    <w:basedOn w:val="1292"/>
-    <w:link w:val="1315"/>
+    <w:basedOn w:val="1298"/>
+    <w:link w:val="1321"/>
     <w:uiPriority w:val="10"/>
     <w:rPr>
       <w:sz w:val="48"/>
       <w:szCs w:val="48"/>
     </w:rPr>
   </w:style>
-  <w:style w:type="paragraph" w:styleId="1317">
+  <w:style w:type="paragraph" w:styleId="1323">
     <w:name w:val="Subtitle"/>
-    <w:basedOn w:val="1291"/>
-    <w:next w:val="1291"/>
-    <w:link w:val="1318"/>
+    <w:basedOn w:val="1297"/>
+    <w:next w:val="1297"/>
+    <w:link w:val="1324"/>
     <w:uiPriority w:val="11"/>
     <w:qFormat/>
     <w:pPr>
@@ -18834,21 +18798,21 @@
       <w:szCs w:val="24"/>
     </w:rPr>
   </w:style>
-  <w:style w:type="character" w:styleId="1318">
+  <w:style w:type="character" w:styleId="1324">
     <w:name w:val="Subtitle Char"/>
-    <w:basedOn w:val="1292"/>
-    <w:link w:val="1317"/>
+    <w:basedOn w:val="1298"/>
+    <w:link w:val="1323"/>
     <w:uiPriority w:val="11"/>
     <w:rPr>
       <w:sz w:val="24"/>
       <w:szCs w:val="24"/>
     </w:rPr>
   </w:style>
-  <w:style w:type="paragraph" w:styleId="1319">
+  <w:style w:type="paragraph" w:styleId="1325">
     <w:name w:val="Quote"/>
-    <w:basedOn w:val="1291"/>
-    <w:next w:val="1291"/>
-    <w:link w:val="1320"/>
+    <w:basedOn w:val="1297"/>
+    <w:next w:val="1297"/>
+    <w:link w:val="1326"/>
     <w:uiPriority w:val="29"/>
     <w:qFormat/>
     <w:pPr>
@@ -18858,19 +18822,19 @@
       <w:i/>
     </w:rPr>
   </w:style>
-  <w:style w:type="character" w:styleId="1320">
+  <w:style w:type="character" w:styleId="1326">
     <w:name w:val="Quote Char"/>
-    <w:link w:val="1319"/>
+    <w:link w:val="1325"/>
     <w:uiPriority w:val="29"/>
     <w:rPr>
       <w:i/>
     </w:rPr>
   </w:style>
-  <w:style w:type="paragraph" w:styleId="1321">
+  <w:style w:type="paragraph" w:styleId="1327">
     <w:name w:val="Intense Quote"/>
-    <w:basedOn w:val="1291"/>
-    <w:next w:val="1291"/>
-    <w:link w:val="1322"/>
+    <w:basedOn w:val="1297"/>
+    <w:next w:val="1297"/>
+    <w:link w:val="1328"/>
     <w:uiPriority w:val="30"/>
     <w:qFormat/>
     <w:pPr>
@@ -18888,18 +18852,18 @@
       <w:i/>
     </w:rPr>
   </w:style>
-  <w:style w:type="character" w:styleId="1322">
+  <w:style w:type="character" w:styleId="1328">
     <w:name w:val="Intense Quote Char"/>
-    <w:link w:val="1321"/>
+    <w:link w:val="1327"/>
     <w:uiPriority w:val="30"/>
     <w:rPr>
       <w:i/>
     </w:rPr>
   </w:style>
-  <w:style w:type="paragraph" w:styleId="1323">
+  <w:style w:type="paragraph" w:styleId="1329">
     <w:name w:val="Header"/>
-    <w:basedOn w:val="1291"/>
-    <w:link w:val="1324"/>
+    <w:basedOn w:val="1297"/>
+    <w:link w:val="1330"/>
     <w:uiPriority w:val="99"/>
     <w:unhideWhenUsed/>
     <w:pPr>
@@ -18910,16 +18874,16 @@
       </w:tabs>
     </w:pPr>
   </w:style>
-  <w:style w:type="character" w:styleId="1324">
+  <w:style w:type="character" w:styleId="1330">
     <w:name w:val="Header Char"/>
-    <w:basedOn w:val="1292"/>
-    <w:link w:val="1323"/>
+    <w:basedOn w:val="1298"/>
+    <w:link w:val="1329"/>
     <w:uiPriority w:val="99"/>
   </w:style>
-  <w:style w:type="paragraph" w:styleId="1325">
+  <w:style w:type="paragraph" w:styleId="1331">
     <w:name w:val="Footer"/>
-    <w:basedOn w:val="1291"/>
-    <w:link w:val="1328"/>
+    <w:basedOn w:val="1297"/>
+    <w:link w:val="1334"/>
     <w:uiPriority w:val="99"/>
     <w:unhideWhenUsed/>
     <w:pPr>
@@ -18930,16 +18894,16 @@
       </w:tabs>
     </w:pPr>
   </w:style>
-  <w:style w:type="character" w:styleId="1326">
+  <w:style w:type="character" w:styleId="1332">
     <w:name w:val="Footer Char"/>
-    <w:basedOn w:val="1292"/>
-    <w:link w:val="1325"/>
+    <w:basedOn w:val="1298"/>
+    <w:link w:val="1331"/>
     <w:uiPriority w:val="99"/>
   </w:style>
-  <w:style w:type="paragraph" w:styleId="1327">
+  <w:style w:type="paragraph" w:styleId="1333">
     <w:name w:val="Caption"/>
-    <w:basedOn w:val="1291"/>
-    <w:next w:val="1291"/>
+    <w:basedOn w:val="1297"/>
+    <w:next w:val="1297"/>
     <w:uiPriority w:val="35"/>
     <w:semiHidden/>
     <w:unhideWhenUsed/>
@@ -18955,15 +18919,15 @@
       <w:szCs w:val="18"/>
     </w:rPr>
   </w:style>
-  <w:style w:type="character" w:styleId="1328">
+  <w:style w:type="character" w:styleId="1334">
     <w:name w:val="Caption Char"/>
-    <w:basedOn w:val="1327"/>
-    <w:link w:val="1325"/>
+    <w:basedOn w:val="1333"/>
+    <w:link w:val="1331"/>
     <w:uiPriority w:val="99"/>
   </w:style>
-  <w:style w:type="table" w:styleId="1329">
+  <w:style w:type="table" w:styleId="1335">
     <w:name w:val="Table Grid"/>
-    <w:basedOn w:val="1313"/>
+    <w:basedOn w:val="1319"/>
     <w:uiPriority w:val="59"/>
     <w:pPr>
       <w:spacing w:after="0" w:line="240" w:lineRule="auto"/>
@@ -18986,9 +18950,9 @@
       </w:tblCellMar>
     </w:tblPr>
   </w:style>
-  <w:style w:type="table" w:styleId="1330">
+  <w:style w:type="table" w:styleId="1336">
     <w:name w:val="Table Grid Light"/>
-    <w:basedOn w:val="1313"/>
+    <w:basedOn w:val="1319"/>
     <w:uiPriority w:val="59"/>
     <w:pPr>
       <w:spacing w:after="0" w:line="240" w:lineRule="auto"/>
@@ -19011,9 +18975,9 @@
       </w:tblCellMar>
     </w:tblPr>
   </w:style>
-  <w:style w:type="table" w:styleId="1331">
+  <w:style w:type="table" w:styleId="1337">
     <w:name w:val="Plain Table 1"/>
-    <w:basedOn w:val="1313"/>
+    <w:basedOn w:val="1319"/>
     <w:uiPriority w:val="59"/>
     <w:pPr>
       <w:spacing w:after="0" w:line="240" w:lineRule="auto"/>
@@ -19078,9 +19042,9 @@
       </w:rPr>
     </w:tblStylePr>
   </w:style>
-  <w:style w:type="table" w:styleId="1332">
+  <w:style w:type="table" w:styleId="1338">
     <w:name w:val="Plain Table 2"/>
-    <w:basedOn w:val="1313"/>
+    <w:basedOn w:val="1319"/>
     <w:uiPriority w:val="59"/>
     <w:pPr>
       <w:spacing w:after="0" w:line="240" w:lineRule="auto"/>
@@ -19163,9 +19127,9 @@
       </w:rPr>
     </w:tblStylePr>
   </w:style>
-  <w:style w:type="table" w:styleId="1333">
+  <w:style w:type="table" w:styleId="1339">
     <w:name w:val="Plain Table 3"/>
-    <w:basedOn w:val="1313"/>
+    <w:basedOn w:val="1319"/>
     <w:uiPriority w:val="99"/>
     <w:pPr>
       <w:spacing w:after="0" w:line="240" w:lineRule="auto"/>
@@ -19240,9 +19204,9 @@
       </w:rPr>
     </w:tblStylePr>
   </w:style>
-  <w:style w:type="table" w:styleId="1334">
+  <w:style w:type="table" w:styleId="1340">
     <w:name w:val="Plain Table 4"/>
-    <w:basedOn w:val="1313"/>
+    <w:basedOn w:val="1319"/>
     <w:uiPriority w:val="99"/>
     <w:pPr>
       <w:spacing w:after="0" w:line="240" w:lineRule="auto"/>
@@ -19297,9 +19261,9 @@
       </w:rPr>
     </w:tblStylePr>
   </w:style>
-  <w:style w:type="table" w:styleId="1335">
+  <w:style w:type="table" w:styleId="1341">
     <w:name w:val="Plain Table 5"/>
-    <w:basedOn w:val="1313"/>
+    <w:basedOn w:val="1319"/>
     <w:uiPriority w:val="99"/>
     <w:pPr>
       <w:spacing w:after="0" w:line="240" w:lineRule="auto"/>
@@ -19385,9 +19349,9 @@
       </w:tcPr>
     </w:tblStylePr>
   </w:style>
-  <w:style w:type="table" w:styleId="1336">
+  <w:style w:type="table" w:styleId="1342">
     <w:name w:val="Grid Table 1 Light"/>
-    <w:basedOn w:val="1313"/>
+    <w:basedOn w:val="1319"/>
     <w:uiPriority w:val="99"/>
     <w:pPr>
       <w:spacing w:after="0" w:line="240" w:lineRule="auto"/>
@@ -19450,9 +19414,9 @@
       </w:rPr>
     </w:tblStylePr>
   </w:style>
-  <w:style w:type="table" w:styleId="1337">
+  <w:style w:type="table" w:styleId="1343">
     <w:name w:val="Grid Table 1 Light - Accent 1"/>
-    <w:basedOn w:val="1313"/>
+    <w:basedOn w:val="1319"/>
     <w:uiPriority w:val="99"/>
     <w:pPr>
       <w:spacing w:after="0" w:line="240" w:lineRule="auto"/>
@@ -19515,9 +19479,9 @@
       </w:rPr>
     </w:tblStylePr>
   </w:style>
-  <w:style w:type="table" w:styleId="1338">
+  <w:style w:type="table" w:styleId="1344">
     <w:name w:val="Grid Table 1 Light - Accent 2"/>
-    <w:basedOn w:val="1313"/>
+    <w:basedOn w:val="1319"/>
     <w:uiPriority w:val="99"/>
     <w:pPr>
       <w:spacing w:after="0" w:line="240" w:lineRule="auto"/>
@@ -19580,9 +19544,9 @@
       </w:rPr>
     </w:tblStylePr>
   </w:style>
-  <w:style w:type="table" w:styleId="1339">
+  <w:style w:type="table" w:styleId="1345">
     <w:name w:val="Grid Table 1 Light - Accent 3"/>
-    <w:basedOn w:val="1313"/>
+    <w:basedOn w:val="1319"/>
     <w:uiPriority w:val="99"/>
     <w:pPr>
       <w:spacing w:after="0" w:line="240" w:lineRule="auto"/>
@@ -19645,9 +19609,9 @@
       </w:rPr>
     </w:tblStylePr>
   </w:style>
-  <w:style w:type="table" w:styleId="1340">
+  <w:style w:type="table" w:styleId="1346">
     <w:name w:val="Grid Table 1 Light - Accent 4"/>
-    <w:basedOn w:val="1313"/>
+    <w:basedOn w:val="1319"/>
     <w:uiPriority w:val="99"/>
     <w:pPr>
       <w:spacing w:after="0" w:line="240" w:lineRule="auto"/>
@@ -19710,9 +19674,9 @@
       </w:rPr>
     </w:tblStylePr>
   </w:style>
-  <w:style w:type="table" w:styleId="1341">
+  <w:style w:type="table" w:styleId="1347">
     <w:name w:val="Grid Table 1 Light - Accent 5"/>
-    <w:basedOn w:val="1313"/>
+    <w:basedOn w:val="1319"/>
     <w:uiPriority w:val="99"/>
     <w:pPr>
       <w:spacing w:after="0" w:line="240" w:lineRule="auto"/>
@@ -19775,9 +19739,9 @@
       </w:rPr>
     </w:tblStylePr>
   </w:style>
-  <w:style w:type="table" w:styleId="1342">
+  <w:style w:type="table" w:styleId="1348">
     <w:name w:val="Grid Table 1 Light - Accent 6"/>
-    <w:basedOn w:val="1313"/>
+    <w:basedOn w:val="1319"/>
     <w:uiPriority w:val="99"/>
     <w:pPr>
       <w:spacing w:after="0" w:line="240" w:lineRule="auto"/>
@@ -19840,9 +19804,9 @@
       </w:rPr>
     </w:tblStylePr>
   </w:style>
-  <w:style w:type="table" w:styleId="1343">
+  <w:style w:type="table" w:styleId="1349">
     <w:name w:val="Grid Table 2"/>
-    <w:basedOn w:val="1313"/>
+    <w:basedOn w:val="1319"/>
     <w:uiPriority w:val="99"/>
     <w:pPr>
       <w:spacing w:after="0" w:line="240" w:lineRule="auto"/>
@@ -19920,9 +19884,9 @@
       </w:tcPr>
     </w:tblStylePr>
   </w:style>
-  <w:style w:type="table" w:styleId="1344">
+  <w:style w:type="table" w:styleId="1350">
     <w:name w:val="Grid Table 2 - Accent 1"/>
-    <w:basedOn w:val="1313"/>
+    <w:basedOn w:val="1319"/>
     <w:uiPriority w:val="99"/>
     <w:pPr>
       <w:spacing w:after="0" w:line="240" w:lineRule="auto"/>
@@ -20000,9 +19964,9 @@
       </w:tcPr>
     </w:tblStylePr>
   </w:style>
-  <w:style w:type="table" w:styleId="1345">
+  <w:style w:type="table" w:styleId="1351">
     <w:name w:val="Grid Table 2 - Accent 2"/>
-    <w:basedOn w:val="1313"/>
+    <w:basedOn w:val="1319"/>
     <w:uiPriority w:val="99"/>
     <w:pPr>
       <w:spacing w:after="0" w:line="240" w:lineRule="auto"/>
@@ -20080,9 +20044,9 @@
       </w:tcPr>
     </w:tblStylePr>
   </w:style>
-  <w:style w:type="table" w:styleId="1346">
+  <w:style w:type="table" w:styleId="1352">
     <w:name w:val="Grid Table 2 - Accent 3"/>
-    <w:basedOn w:val="1313"/>
+    <w:basedOn w:val="1319"/>
     <w:uiPriority w:val="99"/>
     <w:pPr>
       <w:spacing w:after="0" w:line="240" w:lineRule="auto"/>
@@ -20160,9 +20124,9 @@
       </w:tcPr>
     </w:tblStylePr>
   </w:style>
-  <w:style w:type="table" w:styleId="1347">
+  <w:style w:type="table" w:styleId="1353">
     <w:name w:val="Grid Table 2 - Accent 4"/>
-    <w:basedOn w:val="1313"/>
+    <w:basedOn w:val="1319"/>
     <w:uiPriority w:val="99"/>
     <w:pPr>
       <w:spacing w:after="0" w:line="240" w:lineRule="auto"/>
@@ -20240,9 +20204,9 @@
       </w:tcPr>
     </w:tblStylePr>
   </w:style>
-  <w:style w:type="table" w:styleId="1348">
+  <w:style w:type="table" w:styleId="1354">
     <w:name w:val="Grid Table 2 - Accent 5"/>
-    <w:basedOn w:val="1313"/>
+    <w:basedOn w:val="1319"/>
     <w:uiPriority w:val="99"/>
     <w:pPr>
       <w:spacing w:after="0" w:line="240" w:lineRule="auto"/>
@@ -20320,9 +20284,9 @@
       </w:tcPr>
     </w:tblStylePr>
   </w:style>
-  <w:style w:type="table" w:styleId="1349">
+  <w:style w:type="table" w:styleId="1355">
     <w:name w:val="Grid Table 2 - Accent 6"/>
-    <w:basedOn w:val="1313"/>
+    <w:basedOn w:val="1319"/>
     <w:uiPriority w:val="99"/>
     <w:pPr>
       <w:spacing w:after="0" w:line="240" w:lineRule="auto"/>
@@ -20400,9 +20364,9 @@
       </w:tcPr>
     </w:tblStylePr>
   </w:style>
-  <w:style w:type="table" w:styleId="1350">
+  <w:style w:type="table" w:styleId="1356">
     <w:name w:val="Grid Table 3"/>
-    <w:basedOn w:val="1313"/>
+    <w:basedOn w:val="1319"/>
     <w:uiPriority w:val="99"/>
     <w:pPr>
       <w:spacing w:after="0" w:line="240" w:lineRule="auto"/>
@@ -20501,9 +20465,9 @@
       </w:tcPr>
     </w:tblStylePr>
   </w:style>
-  <w:style w:type="table" w:styleId="1351">
+  <w:style w:type="table" w:styleId="1357">
     <w:name w:val="Grid Table 3 - Accent 1"/>
-    <w:basedOn w:val="1313"/>
+    <w:basedOn w:val="1319"/>
     <w:uiPriority w:val="99"/>
     <w:pPr>
       <w:spacing w:after="0" w:line="240" w:lineRule="auto"/>
@@ -20602,9 +20566,9 @@
       </w:tcPr>
     </w:tblStylePr>
   </w:style>
-  <w:style w:type="table" w:styleId="1352">
+  <w:style w:type="table" w:styleId="1358">
     <w:name w:val="Grid Table 3 - Accent 2"/>
-    <w:basedOn w:val="1313"/>
+    <w:basedOn w:val="1319"/>
     <w:uiPriority w:val="99"/>
     <w:pPr>
       <w:spacing w:after="0" w:line="240" w:lineRule="auto"/>
@@ -20703,9 +20667,9 @@
       </w:tcPr>
     </w:tblStylePr>
   </w:style>
-  <w:style w:type="table" w:styleId="1353">
+  <w:style w:type="table" w:styleId="1359">
     <w:name w:val="Grid Table 3 - Accent 3"/>
-    <w:basedOn w:val="1313"/>
+    <w:basedOn w:val="1319"/>
     <w:uiPriority w:val="99"/>
     <w:pPr>
       <w:spacing w:after="0" w:line="240" w:lineRule="auto"/>
@@ -20804,9 +20768,9 @@
       </w:tcPr>
     </w:tblStylePr>
   </w:style>
-  <w:style w:type="table" w:styleId="1354">
+  <w:style w:type="table" w:styleId="1360">
     <w:name w:val="Grid Table 3 - Accent 4"/>
-    <w:basedOn w:val="1313"/>
+    <w:basedOn w:val="1319"/>
     <w:uiPriority w:val="99"/>
     <w:pPr>
       <w:spacing w:after="0" w:line="240" w:lineRule="auto"/>
@@ -20905,9 +20869,9 @@
       </w:tcPr>
     </w:tblStylePr>
   </w:style>
-  <w:style w:type="table" w:styleId="1355">
+  <w:style w:type="table" w:styleId="1361">
     <w:name w:val="Grid Table 3 - Accent 5"/>
-    <w:basedOn w:val="1313"/>
+    <w:basedOn w:val="1319"/>
     <w:uiPriority w:val="99"/>
     <w:pPr>
       <w:spacing w:after="0" w:line="240" w:lineRule="auto"/>
@@ -21006,9 +20970,9 @@
       </w:tcPr>
     </w:tblStylePr>
   </w:style>
-  <w:style w:type="table" w:styleId="1356">
+  <w:style w:type="table" w:styleId="1362">
     <w:name w:val="Grid Table 3 - Accent 6"/>
-    <w:basedOn w:val="1313"/>
+    <w:basedOn w:val="1319"/>
     <w:uiPriority w:val="99"/>
     <w:pPr>
       <w:spacing w:after="0" w:line="240" w:lineRule="auto"/>
@@ -21107,9 +21071,9 @@
       </w:tcPr>
     </w:tblStylePr>
   </w:style>
-  <w:style w:type="table" w:styleId="1357">
+  <w:style w:type="table" w:styleId="1363">
     <w:name w:val="Grid Table 4"/>
-    <w:basedOn w:val="1313"/>
+    <w:basedOn w:val="1319"/>
     <w:uiPriority w:val="59"/>
     <w:pPr>
       <w:spacing w:after="0" w:line="240" w:lineRule="auto"/>
@@ -21188,9 +21152,9 @@
       </w:tcPr>
     </w:tblStylePr>
   </w:style>
-  <w:style w:type="table" w:styleId="1358">
+  <w:style w:type="table" w:styleId="1364">
     <w:name w:val="Grid Table 4 - Accent 1"/>
-    <w:basedOn w:val="1313"/>
+    <w:basedOn w:val="1319"/>
     <w:uiPriority w:val="59"/>
     <w:pPr>
       <w:spacing w:after="0" w:line="240" w:lineRule="auto"/>
@@ -21269,9 +21233,9 @@
       </w:tcPr>
     </w:tblStylePr>
   </w:style>
-  <w:style w:type="table" w:styleId="1359">
+  <w:style w:type="table" w:styleId="1365">
     <w:name w:val="Grid Table 4 - Accent 2"/>
-    <w:basedOn w:val="1313"/>
+    <w:basedOn w:val="1319"/>
     <w:uiPriority w:val="59"/>
     <w:pPr>
       <w:spacing w:after="0" w:line="240" w:lineRule="auto"/>
@@ -21350,9 +21314,9 @@
       </w:tcPr>
     </w:tblStylePr>
   </w:style>
-  <w:style w:type="table" w:styleId="1360">
+  <w:style w:type="table" w:styleId="1366">
     <w:name w:val="Grid Table 4 - Accent 3"/>
-    <w:basedOn w:val="1313"/>
+    <w:basedOn w:val="1319"/>
     <w:uiPriority w:val="59"/>
     <w:pPr>
       <w:spacing w:after="0" w:line="240" w:lineRule="auto"/>
@@ -21431,9 +21395,9 @@
       </w:tcPr>
     </w:tblStylePr>
   </w:style>
-  <w:style w:type="table" w:styleId="1361">
+  <w:style w:type="table" w:styleId="1367">
     <w:name w:val="Grid Table 4 - Accent 4"/>
-    <w:basedOn w:val="1313"/>
+    <w:basedOn w:val="1319"/>
     <w:uiPriority w:val="59"/>
     <w:pPr>
       <w:spacing w:after="0" w:line="240" w:lineRule="auto"/>
@@ -21512,9 +21476,9 @@
       </w:tcPr>
     </w:tblStylePr>
   </w:style>
-  <w:style w:type="table" w:styleId="1362">
+  <w:style w:type="table" w:styleId="1368">
     <w:name w:val="Grid Table 4 - Accent 5"/>
-    <w:basedOn w:val="1313"/>
+    <w:basedOn w:val="1319"/>
     <w:uiPriority w:val="59"/>
     <w:pPr>
       <w:spacing w:after="0" w:line="240" w:lineRule="auto"/>
@@ -21593,9 +21557,9 @@
       </w:tcPr>
     </w:tblStylePr>
   </w:style>
-  <w:style w:type="table" w:styleId="1363">
+  <w:style w:type="table" w:styleId="1369">
     <w:name w:val="Grid Table 4 - Accent 6"/>
-    <w:basedOn w:val="1313"/>
+    <w:basedOn w:val="1319"/>
     <w:uiPriority w:val="59"/>
     <w:pPr>
       <w:spacing w:after="0" w:line="240" w:lineRule="auto"/>
@@ -21674,9 +21638,9 @@
       </w:tcPr>
     </w:tblStylePr>
   </w:style>
-  <w:style w:type="table" w:styleId="1364">
+  <w:style w:type="table" w:styleId="1370">
     <w:name w:val="Grid Table 5 Dark"/>
-    <w:basedOn w:val="1313"/>
+    <w:basedOn w:val="1319"/>
     <w:uiPriority w:val="99"/>
     <w:pPr>
       <w:spacing w:after="0" w:line="240" w:lineRule="auto"/>
@@ -21753,9 +21717,9 @@
       </w:tcPr>
     </w:tblStylePr>
   </w:style>
-  <w:style w:type="table" w:styleId="1365">
+  <w:style w:type="table" w:styleId="1371">
     <w:name w:val="Grid Table 5 Dark- Accent 1"/>
-    <w:basedOn w:val="1313"/>
+    <w:basedOn w:val="1319"/>
     <w:uiPriority w:val="99"/>
     <w:pPr>
       <w:spacing w:after="0" w:line="240" w:lineRule="auto"/>
@@ -21832,9 +21796,9 @@
       </w:tcPr>
     </w:tblStylePr>
   </w:style>
-  <w:style w:type="table" w:styleId="1366">
+  <w:style w:type="table" w:styleId="1372">
     <w:name w:val="Grid Table 5 Dark - Accent 2"/>
-    <w:basedOn w:val="1313"/>
+    <w:basedOn w:val="1319"/>
     <w:uiPriority w:val="99"/>
     <w:pPr>
       <w:spacing w:after="0" w:line="240" w:lineRule="auto"/>
@@ -21911,9 +21875,9 @@
       </w:tcPr>
     </w:tblStylePr>
   </w:style>
-  <w:style w:type="table" w:styleId="1367">
+  <w:style w:type="table" w:styleId="1373">
     <w:name w:val="Grid Table 5 Dark - Accent 3"/>
-    <w:basedOn w:val="1313"/>
+    <w:basedOn w:val="1319"/>
     <w:uiPriority w:val="99"/>
     <w:pPr>
       <w:spacing w:after="0" w:line="240" w:lineRule="auto"/>
@@ -21990,9 +21954,9 @@
       </w:tcPr>
     </w:tblStylePr>
   </w:style>
-  <w:style w:type="table" w:styleId="1368">
+  <w:style w:type="table" w:styleId="1374">
     <w:name w:val="Grid Table 5 Dark- Accent 4"/>
-    <w:basedOn w:val="1313"/>
+    <w:basedOn w:val="1319"/>
     <w:uiPriority w:val="99"/>
     <w:pPr>
       <w:spacing w:after="0" w:line="240" w:lineRule="auto"/>
@@ -22069,9 +22033,9 @@
       </w:tcPr>
     </w:tblStylePr>
   </w:style>
-  <w:style w:type="table" w:styleId="1369">
+  <w:style w:type="table" w:styleId="1375">
     <w:name w:val="Grid Table 5 Dark - Accent 5"/>
-    <w:basedOn w:val="1313"/>
+    <w:basedOn w:val="1319"/>
     <w:uiPriority w:val="99"/>
     <w:pPr>
       <w:spacing w:after="0" w:line="240" w:lineRule="auto"/>
@@ -22148,9 +22112,9 @@
       </w:tcPr>
     </w:tblStylePr>
   </w:style>
-  <w:style w:type="table" w:styleId="1370">
+  <w:style w:type="table" w:styleId="1376">
     <w:name w:val="Grid Table 5 Dark - Accent 6"/>
-    <w:basedOn w:val="1313"/>
+    <w:basedOn w:val="1319"/>
     <w:uiPriority w:val="99"/>
     <w:pPr>
       <w:spacing w:after="0" w:line="240" w:lineRule="auto"/>
@@ -22227,9 +22191,9 @@
       </w:tcPr>
     </w:tblStylePr>
   </w:style>
-  <w:style w:type="table" w:styleId="1371">
+  <w:style w:type="table" w:styleId="1377">
     <w:name w:val="Grid Table 6 Colorful"/>
-    <w:basedOn w:val="1313"/>
+    <w:basedOn w:val="1319"/>
     <w:uiPriority w:val="99"/>
     <w:pPr>
       <w:spacing w:after="0" w:line="240" w:lineRule="auto"/>
@@ -22306,9 +22270,9 @@
       </w:rPr>
     </w:tblStylePr>
   </w:style>
-  <w:style w:type="table" w:styleId="1372">
+  <w:style w:type="table" w:styleId="1378">
     <w:name w:val="Grid Table 6 Colorful - Accent 1"/>
-    <w:basedOn w:val="1313"/>
+    <w:basedOn w:val="1319"/>
     <w:uiPriority w:val="99"/>
     <w:pPr>
       <w:spacing w:after="0" w:line="240" w:lineRule="auto"/>
@@ -22385,9 +22349,9 @@
       </w:rPr>
     </w:tblStylePr>
   </w:style>
-  <w:style w:type="table" w:styleId="1373">
+  <w:style w:type="table" w:styleId="1379">
     <w:name w:val="Grid Table 6 Colorful - Accent 2"/>
-    <w:basedOn w:val="1313"/>
+    <w:basedOn w:val="1319"/>
     <w:uiPriority w:val="99"/>
     <w:pPr>
       <w:spacing w:after="0" w:line="240" w:lineRule="auto"/>
@@ -22464,9 +22428,9 @@
       </w:rPr>
     </w:tblStylePr>
   </w:style>
-  <w:style w:type="table" w:styleId="1374">
+  <w:style w:type="table" w:styleId="1380">
     <w:name w:val="Grid Table 6 Colorful - Accent 3"/>
-    <w:basedOn w:val="1313"/>
+    <w:basedOn w:val="1319"/>
     <w:uiPriority w:val="99"/>
     <w:pPr>
       <w:spacing w:after="0" w:line="240" w:lineRule="auto"/>
@@ -22543,9 +22507,9 @@
       </w:rPr>
     </w:tblStylePr>
   </w:style>
-  <w:style w:type="table" w:styleId="1375">
+  <w:style w:type="table" w:styleId="1381">
     <w:name w:val="Grid Table 6 Colorful - Accent 4"/>
-    <w:basedOn w:val="1313"/>
+    <w:basedOn w:val="1319"/>
     <w:uiPriority w:val="99"/>
     <w:pPr>
       <w:spacing w:after="0" w:line="240" w:lineRule="auto"/>
@@ -22622,9 +22586,9 @@
       </w:rPr>
     </w:tblStylePr>
   </w:style>
-  <w:style w:type="table" w:styleId="1376">
+  <w:style w:type="table" w:styleId="1382">
     <w:name w:val="Grid Table 6 Colorful - Accent 5"/>
-    <w:basedOn w:val="1313"/>
+    <w:basedOn w:val="1319"/>
     <w:uiPriority w:val="99"/>
     <w:pPr>
       <w:spacing w:after="0" w:line="240" w:lineRule="auto"/>
@@ -22701,9 +22665,9 @@
       </w:rPr>
     </w:tblStylePr>
   </w:style>
-  <w:style w:type="table" w:styleId="1377">
+  <w:style w:type="table" w:styleId="1383">
     <w:name w:val="Grid Table 6 Colorful - Accent 6"/>
-    <w:basedOn w:val="1313"/>
+    <w:basedOn w:val="1319"/>
     <w:uiPriority w:val="99"/>
     <w:pPr>
       <w:spacing w:after="0" w:line="240" w:lineRule="auto"/>
@@ -22780,9 +22744,9 @@
       </w:rPr>
     </w:tblStylePr>
   </w:style>
-  <w:style w:type="table" w:styleId="1378">
+  <w:style w:type="table" w:styleId="1384">
     <w:name w:val="Grid Table 7 Colorful"/>
-    <w:basedOn w:val="1313"/>
+    <w:basedOn w:val="1319"/>
     <w:uiPriority w:val="99"/>
     <w:pPr>
       <w:spacing w:after="0" w:line="240" w:lineRule="auto"/>
@@ -22892,9 +22856,9 @@
       </w:tcPr>
     </w:tblStylePr>
   </w:style>
-  <w:style w:type="table" w:styleId="1379">
+  <w:style w:type="table" w:styleId="1385">
     <w:name w:val="Grid Table 7 Colorful - Accent 1"/>
-    <w:basedOn w:val="1313"/>
+    <w:basedOn w:val="1319"/>
     <w:uiPriority w:val="99"/>
     <w:pPr>
       <w:spacing w:after="0" w:line="240" w:lineRule="auto"/>
@@ -23004,9 +22968,9 @@
       </w:tcPr>
     </w:tblStylePr>
   </w:style>
-  <w:style w:type="table" w:styleId="1380">
+  <w:style w:type="table" w:styleId="1386">
     <w:name w:val="Grid Table 7 Colorful - Accent 2"/>
-    <w:basedOn w:val="1313"/>
+    <w:basedOn w:val="1319"/>
     <w:uiPriority w:val="99"/>
     <w:pPr>
       <w:spacing w:after="0" w:line="240" w:lineRule="auto"/>
@@ -23116,9 +23080,9 @@
       </w:tcPr>
     </w:tblStylePr>
   </w:style>
-  <w:style w:type="table" w:styleId="1381">
+  <w:style w:type="table" w:styleId="1387">
     <w:name w:val="Grid Table 7 Colorful - Accent 3"/>
-    <w:basedOn w:val="1313"/>
+    <w:basedOn w:val="1319"/>
     <w:uiPriority w:val="99"/>
     <w:pPr>
       <w:spacing w:after="0" w:line="240" w:lineRule="auto"/>
@@ -23228,9 +23192,9 @@
       </w:tcPr>
     </w:tblStylePr>
   </w:style>
-  <w:style w:type="table" w:styleId="1382">
+  <w:style w:type="table" w:styleId="1388">
     <w:name w:val="Grid Table 7 Colorful - Accent 4"/>
-    <w:basedOn w:val="1313"/>
+    <w:basedOn w:val="1319"/>
     <w:uiPriority w:val="99"/>
     <w:pPr>
       <w:spacing w:after="0" w:line="240" w:lineRule="auto"/>
@@ -23340,9 +23304,9 @@
       </w:tcPr>
     </w:tblStylePr>
   </w:style>
-  <w:style w:type="table" w:styleId="1383">
+  <w:style w:type="table" w:styleId="1389">
     <w:name w:val="Grid Table 7 Colorful - Accent 5"/>
-    <w:basedOn w:val="1313"/>
+    <w:basedOn w:val="1319"/>
     <w:uiPriority w:val="99"/>
     <w:pPr>
       <w:spacing w:after="0" w:line="240" w:lineRule="auto"/>
@@ -23452,9 +23416,9 @@
       </w:tcPr>
     </w:tblStylePr>
   </w:style>
-  <w:style w:type="table" w:styleId="1384">
+  <w:style w:type="table" w:styleId="1390">
     <w:name w:val="Grid Table 7 Colorful - Accent 6"/>
-    <w:basedOn w:val="1313"/>
+    <w:basedOn w:val="1319"/>
     <w:uiPriority w:val="99"/>
     <w:pPr>
       <w:spacing w:after="0" w:line="240" w:lineRule="auto"/>
@@ -23564,9 +23528,9 @@
       </w:tcPr>
     </w:tblStylePr>
   </w:style>
-  <w:style w:type="table" w:styleId="1385">
+  <w:style w:type="table" w:styleId="1391">
     <w:name w:val="List Table 1 Light"/>
-    <w:basedOn w:val="1313"/>
+    <w:basedOn w:val="1319"/>
     <w:uiPriority w:val="99"/>
     <w:pPr>
       <w:spacing w:after="0" w:line="240" w:lineRule="auto"/>
@@ -23627,9 +23591,9 @@
       </w:tcPr>
     </w:tblStylePr>
   </w:style>
-  <w:style w:type="table" w:styleId="1386">
+  <w:style w:type="table" w:styleId="1392">
     <w:name w:val="List Table 1 Light - Accent 1"/>
-    <w:basedOn w:val="1313"/>
+    <w:basedOn w:val="1319"/>
     <w:uiPriority w:val="99"/>
     <w:pPr>
       <w:spacing w:after="0" w:line="240" w:lineRule="auto"/>
@@ -23690,9 +23654,9 @@
       </w:tcPr>
     </w:tblStylePr>
   </w:style>
-  <w:style w:type="table" w:styleId="1387">
+  <w:style w:type="table" w:styleId="1393">
     <w:name w:val="List Table 1 Light - Accent 2"/>
-    <w:basedOn w:val="1313"/>
+    <w:basedOn w:val="1319"/>
     <w:uiPriority w:val="99"/>
     <w:pPr>
       <w:spacing w:after="0" w:line="240" w:lineRule="auto"/>
@@ -23753,9 +23717,9 @@
       </w:tcPr>
     </w:tblStylePr>
   </w:style>
-  <w:style w:type="table" w:styleId="1388">
+  <w:style w:type="table" w:styleId="1394">
     <w:name w:val="List Table 1 Light - Accent 3"/>
-    <w:basedOn w:val="1313"/>
+    <w:basedOn w:val="1319"/>
     <w:uiPriority w:val="99"/>
     <w:pPr>
       <w:spacing w:after="0" w:line="240" w:lineRule="auto"/>
@@ -23816,9 +23780,9 @@
       </w:tcPr>
     </w:tblStylePr>
   </w:style>
-  <w:style w:type="table" w:styleId="1389">
+  <w:style w:type="table" w:styleId="1395">
     <w:name w:val="List Table 1 Light - Accent 4"/>
-    <w:basedOn w:val="1313"/>
+    <w:basedOn w:val="1319"/>
     <w:uiPriority w:val="99"/>
     <w:pPr>
       <w:spacing w:after="0" w:line="240" w:lineRule="auto"/>
@@ -23879,9 +23843,9 @@
       </w:tcPr>
     </w:tblStylePr>
   </w:style>
-  <w:style w:type="table" w:styleId="1390">
+  <w:style w:type="table" w:styleId="1396">
     <w:name w:val="List Table 1 Light - Accent 5"/>
-    <w:basedOn w:val="1313"/>
+    <w:basedOn w:val="1319"/>
     <w:uiPriority w:val="99"/>
     <w:pPr>
       <w:spacing w:after="0" w:line="240" w:lineRule="auto"/>
@@ -23942,9 +23906,9 @@
       </w:tcPr>
     </w:tblStylePr>
   </w:style>
-  <w:style w:type="table" w:styleId="1391">
+  <w:style w:type="table" w:styleId="1397">
     <w:name w:val="List Table 1 Light - Accent 6"/>
-    <w:basedOn w:val="1313"/>
+    <w:basedOn w:val="1319"/>
     <w:uiPriority w:val="99"/>
     <w:pPr>
       <w:spacing w:after="0" w:line="240" w:lineRule="auto"/>
@@ -24005,9 +23969,9 @@
       </w:tcPr>
     </w:tblStylePr>
   </w:style>
-  <w:style w:type="table" w:styleId="1392">
+  <w:style w:type="table" w:styleId="1398">
     <w:name w:val="List Table 2"/>
-    <w:basedOn w:val="1313"/>
+    <w:basedOn w:val="1319"/>
     <w:uiPriority w:val="99"/>
     <w:pPr>
       <w:spacing w:after="0" w:line="240" w:lineRule="auto"/>
@@ -24091,9 +24055,9 @@
       </w:tcPr>
     </w:tblStylePr>
   </w:style>
-  <w:style w:type="table" w:styleId="1393">
+  <w:style w:type="table" w:styleId="1399">
     <w:name w:val="List Table 2 - Accent 1"/>
-    <w:basedOn w:val="1313"/>
+    <w:basedOn w:val="1319"/>
     <w:uiPriority w:val="99"/>
     <w:pPr>
       <w:spacing w:after="0" w:line="240" w:lineRule="auto"/>
@@ -24177,9 +24141,9 @@
       </w:tcPr>
     </w:tblStylePr>
   </w:style>
-  <w:style w:type="table" w:styleId="1394">
+  <w:style w:type="table" w:styleId="1400">
     <w:name w:val="List Table 2 - Accent 2"/>
-    <w:basedOn w:val="1313"/>
+    <w:basedOn w:val="1319"/>
     <w:uiPriority w:val="99"/>
     <w:pPr>
       <w:spacing w:after="0" w:line="240" w:lineRule="auto"/>
@@ -24263,9 +24227,9 @@
       </w:tcPr>
     </w:tblStylePr>
   </w:style>
-  <w:style w:type="table" w:styleId="1395">
+  <w:style w:type="table" w:styleId="1401">
     <w:name w:val="List Table 2 - Accent 3"/>
-    <w:basedOn w:val="1313"/>
+    <w:basedOn w:val="1319"/>
     <w:uiPriority w:val="99"/>
     <w:pPr>
       <w:spacing w:after="0" w:line="240" w:lineRule="auto"/>
@@ -24349,9 +24313,9 @@
       </w:tcPr>
     </w:tblStylePr>
   </w:style>
-  <w:style w:type="table" w:styleId="1396">
+  <w:style w:type="table" w:styleId="1402">
     <w:name w:val="List Table 2 - Accent 4"/>
-    <w:basedOn w:val="1313"/>
+    <w:basedOn w:val="1319"/>
     <w:uiPriority w:val="99"/>
     <w:pPr>
       <w:spacing w:after="0" w:line="240" w:lineRule="auto"/>
@@ -24435,9 +24399,9 @@
       </w:tcPr>
     </w:tblStylePr>
   </w:style>
-  <w:style w:type="table" w:styleId="1397">
+  <w:style w:type="table" w:styleId="1403">
     <w:name w:val="List Table 2 - Accent 5"/>
-    <w:basedOn w:val="1313"/>
+    <w:basedOn w:val="1319"/>
     <w:uiPriority w:val="99"/>
     <w:pPr>
       <w:spacing w:after="0" w:line="240" w:lineRule="auto"/>
@@ -24521,9 +24485,9 @@
       </w:tcPr>
     </w:tblStylePr>
   </w:style>
-  <w:style w:type="table" w:styleId="1398">
+  <w:style w:type="table" w:styleId="1404">
     <w:name w:val="List Table 2 - Accent 6"/>
-    <w:basedOn w:val="1313"/>
+    <w:basedOn w:val="1319"/>
     <w:uiPriority w:val="99"/>
     <w:pPr>
       <w:spacing w:after="0" w:line="240" w:lineRule="auto"/>
@@ -24607,9 +24571,9 @@
       </w:tcPr>
     </w:tblStylePr>
   </w:style>
-  <w:style w:type="table" w:styleId="1399">
+  <w:style w:type="table" w:styleId="1405">
     <w:name w:val="List Table 3"/>
-    <w:basedOn w:val="1313"/>
+    <w:basedOn w:val="1319"/>
     <w:uiPriority w:val="99"/>
     <w:pPr>
       <w:spacing w:after="0" w:line="240" w:lineRule="auto"/>
@@ -24681,9 +24645,9 @@
       </w:rPr>
     </w:tblStylePr>
   </w:style>
-  <w:style w:type="table" w:styleId="1400">
+  <w:style w:type="table" w:styleId="1406">
     <w:name w:val="List Table 3 - Accent 1"/>
-    <w:basedOn w:val="1313"/>
+    <w:basedOn w:val="1319"/>
     <w:uiPriority w:val="99"/>
     <w:pPr>
       <w:spacing w:after="0" w:line="240" w:lineRule="auto"/>
@@ -24755,9 +24719,9 @@
       </w:rPr>
     </w:tblStylePr>
   </w:style>
-  <w:style w:type="table" w:styleId="1401">
+  <w:style w:type="table" w:styleId="1407">
     <w:name w:val="List Table 3 - Accent 2"/>
-    <w:basedOn w:val="1313"/>
+    <w:basedOn w:val="1319"/>
     <w:uiPriority w:val="99"/>
     <w:pPr>
       <w:spacing w:after="0" w:line="240" w:lineRule="auto"/>
@@ -24829,9 +24793,9 @@
       </w:rPr>
     </w:tblStylePr>
   </w:style>
-  <w:style w:type="table" w:styleId="1402">
+  <w:style w:type="table" w:styleId="1408">
     <w:name w:val="List Table 3 - Accent 3"/>
-    <w:basedOn w:val="1313"/>
+    <w:basedOn w:val="1319"/>
     <w:uiPriority w:val="99"/>
     <w:pPr>
       <w:spacing w:after="0" w:line="240" w:lineRule="auto"/>
@@ -24903,9 +24867,9 @@
       </w:rPr>
     </w:tblStylePr>
   </w:style>
-  <w:style w:type="table" w:styleId="1403">
+  <w:style w:type="table" w:styleId="1409">
     <w:name w:val="List Table 3 - Accent 4"/>
-    <w:basedOn w:val="1313"/>
+    <w:basedOn w:val="1319"/>
     <w:uiPriority w:val="99"/>
     <w:pPr>
       <w:spacing w:after="0" w:line="240" w:lineRule="auto"/>
@@ -24977,9 +24941,9 @@
       </w:rPr>
     </w:tblStylePr>
   </w:style>
-  <w:style w:type="table" w:styleId="1404">
+  <w:style w:type="table" w:styleId="1410">
     <w:name w:val="List Table 3 - Accent 5"/>
-    <w:basedOn w:val="1313"/>
+    <w:basedOn w:val="1319"/>
     <w:uiPriority w:val="99"/>
     <w:pPr>
       <w:spacing w:after="0" w:line="240" w:lineRule="auto"/>
@@ -25051,9 +25015,9 @@
       </w:rPr>
     </w:tblStylePr>
   </w:style>
-  <w:style w:type="table" w:styleId="1405">
+  <w:style w:type="table" w:styleId="1411">
     <w:name w:val="List Table 3 - Accent 6"/>
-    <w:basedOn w:val="1313"/>
+    <w:basedOn w:val="1319"/>
     <w:uiPriority w:val="99"/>
     <w:pPr>
       <w:spacing w:after="0" w:line="240" w:lineRule="auto"/>
@@ -25125,9 +25089,9 @@
       </w:rPr>
     </w:tblStylePr>
   </w:style>
-  <w:style w:type="table" w:styleId="1406">
+  <w:style w:type="table" w:styleId="1412">
     <w:name w:val="List Table 4"/>
-    <w:basedOn w:val="1313"/>
+    <w:basedOn w:val="1319"/>
     <w:uiPriority w:val="99"/>
     <w:pPr>
       <w:spacing w:after="0" w:line="240" w:lineRule="auto"/>
@@ -25194,9 +25158,9 @@
       </w:rPr>
     </w:tblStylePr>
   </w:style>
-  <w:style w:type="table" w:styleId="1407">
+  <w:style w:type="table" w:styleId="1413">
     <w:name w:val="List Table 4 - Accent 1"/>
-    <w:basedOn w:val="1313"/>
+    <w:basedOn w:val="1319"/>
     <w:uiPriority w:val="99"/>
     <w:pPr>
       <w:spacing w:after="0" w:line="240" w:lineRule="auto"/>
@@ -25263,9 +25227,9 @@
       </w:rPr>
     </w:tblStylePr>
   </w:style>
-  <w:style w:type="table" w:styleId="1408">
+  <w:style w:type="table" w:styleId="1414">
     <w:name w:val="List Table 4 - Accent 2"/>
-    <w:basedOn w:val="1313"/>
+    <w:basedOn w:val="1319"/>
     <w:uiPriority w:val="99"/>
     <w:pPr>
       <w:spacing w:after="0" w:line="240" w:lineRule="auto"/>
@@ -25332,9 +25296,9 @@
       </w:rPr>
     </w:tblStylePr>
   </w:style>
-  <w:style w:type="table" w:styleId="1409">
+  <w:style w:type="table" w:styleId="1415">
     <w:name w:val="List Table 4 - Accent 3"/>
-    <w:basedOn w:val="1313"/>
+    <w:basedOn w:val="1319"/>
     <w:uiPriority w:val="99"/>
     <w:pPr>
       <w:spacing w:after="0" w:line="240" w:lineRule="auto"/>
@@ -25401,9 +25365,9 @@
       </w:rPr>
     </w:tblStylePr>
   </w:style>
-  <w:style w:type="table" w:styleId="1410">
+  <w:style w:type="table" w:styleId="1416">
     <w:name w:val="List Table 4 - Accent 4"/>
-    <w:basedOn w:val="1313"/>
+    <w:basedOn w:val="1319"/>
     <w:uiPriority w:val="99"/>
     <w:pPr>
       <w:spacing w:after="0" w:line="240" w:lineRule="auto"/>
@@ -25470,9 +25434,9 @@
       </w:rPr>
     </w:tblStylePr>
   </w:style>
-  <w:style w:type="table" w:styleId="1411">
+  <w:style w:type="table" w:styleId="1417">
     <w:name w:val="List Table 4 - Accent 5"/>
-    <w:basedOn w:val="1313"/>
+    <w:basedOn w:val="1319"/>
     <w:uiPriority w:val="99"/>
     <w:pPr>
       <w:spacing w:after="0" w:line="240" w:lineRule="auto"/>
@@ -25539,9 +25503,9 @@
       </w:rPr>
     </w:tblStylePr>
   </w:style>
-  <w:style w:type="table" w:styleId="1412">
+  <w:style w:type="table" w:styleId="1418">
     <w:name w:val="List Table 4 - Accent 6"/>
-    <w:basedOn w:val="1313"/>
+    <w:basedOn w:val="1319"/>
     <w:uiPriority w:val="99"/>
     <w:pPr>
       <w:spacing w:after="0" w:line="240" w:lineRule="auto"/>
@@ -25608,9 +25572,9 @@
       </w:rPr>
     </w:tblStylePr>
   </w:style>
-  <w:style w:type="table" w:styleId="1413">
+  <w:style w:type="table" w:styleId="1419">
     <w:name w:val="List Table 5 Dark"/>
-    <w:basedOn w:val="1313"/>
+    <w:basedOn w:val="1319"/>
     <w:uiPriority w:val="99"/>
     <w:pPr>
       <w:spacing w:after="0" w:line="240" w:lineRule="auto"/>
@@ -25715,9 +25679,9 @@
       </w:rPr>
     </w:tblStylePr>
   </w:style>
-  <w:style w:type="table" w:styleId="1414">
+  <w:style w:type="table" w:styleId="1420">
     <w:name w:val="List Table 5 Dark - Accent 1"/>
-    <w:basedOn w:val="1313"/>
+    <w:basedOn w:val="1319"/>
     <w:uiPriority w:val="99"/>
     <w:pPr>
       <w:spacing w:after="0" w:line="240" w:lineRule="auto"/>
@@ -25822,9 +25786,9 @@
       </w:rPr>
     </w:tblStylePr>
   </w:style>
-  <w:style w:type="table" w:styleId="1415">
+  <w:style w:type="table" w:styleId="1421">
     <w:name w:val="List Table 5 Dark - Accent 2"/>
-    <w:basedOn w:val="1313"/>
+    <w:basedOn w:val="1319"/>
     <w:uiPriority w:val="99"/>
     <w:pPr>
       <w:spacing w:after="0" w:line="240" w:lineRule="auto"/>
@@ -25929,9 +25893,9 @@
       </w:rPr>
     </w:tblStylePr>
   </w:style>
-  <w:style w:type="table" w:styleId="1416">
+  <w:style w:type="table" w:styleId="1422">
     <w:name w:val="List Table 5 Dark - Accent 3"/>
-    <w:basedOn w:val="1313"/>
+    <w:basedOn w:val="1319"/>
     <w:uiPriority w:val="99"/>
     <w:pPr>
       <w:spacing w:after="0" w:line="240" w:lineRule="auto"/>
@@ -26036,9 +26000,9 @@
       </w:rPr>
     </w:tblStylePr>
   </w:style>
-  <w:style w:type="table" w:styleId="1417">
+  <w:style w:type="table" w:styleId="1423">
     <w:name w:val="List Table 5 Dark - Accent 4"/>
-    <w:basedOn w:val="1313"/>
+    <w:basedOn w:val="1319"/>
     <w:uiPriority w:val="99"/>
     <w:pPr>
       <w:spacing w:after="0" w:line="240" w:lineRule="auto"/>
@@ -26143,9 +26107,9 @@
       </w:rPr>
     </w:tblStylePr>
   </w:style>
-  <w:style w:type="table" w:styleId="1418">
+  <w:style w:type="table" w:styleId="1424">
     <w:name w:val="List Table 5 Dark - Accent 5"/>
-    <w:basedOn w:val="1313"/>
+    <w:basedOn w:val="1319"/>
     <w:uiPriority w:val="99"/>
     <w:pPr>
       <w:spacing w:after="0" w:line="240" w:lineRule="auto"/>
@@ -26250,9 +26214,9 @@
       </w:rPr>
     </w:tblStylePr>
   </w:style>
-  <w:style w:type="table" w:styleId="1419">
+  <w:style w:type="table" w:styleId="1425">
     <w:name w:val="List Table 5 Dark - Accent 6"/>
-    <w:basedOn w:val="1313"/>
+    <w:basedOn w:val="1319"/>
     <w:uiPriority w:val="99"/>
     <w:pPr>
       <w:spacing w:after="0" w:line="240" w:lineRule="auto"/>
@@ -26357,9 +26321,9 @@
       </w:rPr>
     </w:tblStylePr>
   </w:style>
-  <w:style w:type="table" w:styleId="1420">
+  <w:style w:type="table" w:styleId="1426">
     <w:name w:val="List Table 6 Colorful"/>
-    <w:basedOn w:val="1313"/>
+    <w:basedOn w:val="1319"/>
     <w:uiPriority w:val="99"/>
     <w:pPr>
       <w:spacing w:after="0" w:line="240" w:lineRule="auto"/>
@@ -26430,9 +26394,9 @@
       </w:tcPr>
     </w:tblStylePr>
   </w:style>
-  <w:style w:type="table" w:styleId="1421">
+  <w:style w:type="table" w:styleId="1427">
     <w:name w:val="List Table 6 Colorful - Accent 1"/>
-    <w:basedOn w:val="1313"/>
+    <w:basedOn w:val="1319"/>
     <w:uiPriority w:val="99"/>
     <w:pPr>
       <w:spacing w:after="0" w:line="240" w:lineRule="auto"/>
@@ -26503,9 +26467,9 @@
       </w:tcPr>
     </w:tblStylePr>
   </w:style>
-  <w:style w:type="table" w:styleId="1422">
+  <w:style w:type="table" w:styleId="1428">
     <w:name w:val="List Table 6 Colorful - Accent 2"/>
-    <w:basedOn w:val="1313"/>
+    <w:basedOn w:val="1319"/>
     <w:uiPriority w:val="99"/>
     <w:pPr>
       <w:spacing w:after="0" w:line="240" w:lineRule="auto"/>
@@ -26576,9 +26540,9 @@
       </w:tcPr>
     </w:tblStylePr>
   </w:style>
-  <w:style w:type="table" w:styleId="1423">
+  <w:style w:type="table" w:styleId="1429">
     <w:name w:val="List Table 6 Colorful - Accent 3"/>
-    <w:basedOn w:val="1313"/>
+    <w:basedOn w:val="1319"/>
     <w:uiPriority w:val="99"/>
     <w:pPr>
       <w:spacing w:after="0" w:line="240" w:lineRule="auto"/>
@@ -26649,9 +26613,9 @@
       </w:tcPr>
     </w:tblStylePr>
   </w:style>
-  <w:style w:type="table" w:styleId="1424">
+  <w:style w:type="table" w:styleId="1430">
     <w:name w:val="List Table 6 Colorful - Accent 4"/>
-    <w:basedOn w:val="1313"/>
+    <w:basedOn w:val="1319"/>
     <w:uiPriority w:val="99"/>
     <w:pPr>
       <w:spacing w:after="0" w:line="240" w:lineRule="auto"/>
@@ -26722,9 +26686,9 @@
       </w:tcPr>
     </w:tblStylePr>
   </w:style>
-  <w:style w:type="table" w:styleId="1425">
+  <w:style w:type="table" w:styleId="1431">
     <w:name w:val="List Table 6 Colorful - Accent 5"/>
-    <w:basedOn w:val="1313"/>
+    <w:basedOn w:val="1319"/>
     <w:uiPriority w:val="99"/>
     <w:pPr>
       <w:spacing w:after="0" w:line="240" w:lineRule="auto"/>
@@ -26795,9 +26759,9 @@
       </w:tcPr>
     </w:tblStylePr>
   </w:style>
-  <w:style w:type="table" w:styleId="1426">
+  <w:style w:type="table" w:styleId="1432">
     <w:name w:val="List Table 6 Colorful - Accent 6"/>
-    <w:basedOn w:val="1313"/>
+    <w:basedOn w:val="1319"/>
     <w:uiPriority w:val="99"/>
     <w:pPr>
       <w:spacing w:after="0" w:line="240" w:lineRule="auto"/>
@@ -26868,9 +26832,9 @@
       </w:tcPr>
     </w:tblStylePr>
   </w:style>
-  <w:style w:type="table" w:styleId="1427">
+  <w:style w:type="table" w:styleId="1433">
     <w:name w:val="List Table 7 Colorful"/>
-    <w:basedOn w:val="1313"/>
+    <w:basedOn w:val="1319"/>
     <w:uiPriority w:val="99"/>
     <w:pPr>
       <w:spacing w:after="0" w:line="240" w:lineRule="auto"/>
@@ -26984,9 +26948,9 @@
       </w:rPr>
     </w:tblStylePr>
   </w:style>
-  <w:style w:type="table" w:styleId="1428">
+  <w:style w:type="table" w:styleId="1434">
     <w:name w:val="List Table 7 Colorful - Accent 1"/>
-    <w:basedOn w:val="1313"/>
+    <w:basedOn w:val="1319"/>
     <w:uiPriority w:val="99"/>
     <w:pPr>
       <w:spacing w:after="0" w:line="240" w:lineRule="auto"/>
@@ -27100,9 +27064,9 @@
       </w:rPr>
     </w:tblStylePr>
   </w:style>
-  <w:style w:type="table" w:styleId="1429">
+  <w:style w:type="table" w:styleId="1435">
     <w:name w:val="List Table 7 Colorful - Accent 2"/>
-    <w:basedOn w:val="1313"/>
+    <w:basedOn w:val="1319"/>
     <w:uiPriority w:val="99"/>
     <w:pPr>
       <w:spacing w:after="0" w:line="240" w:lineRule="auto"/>
@@ -27216,9 +27180,9 @@
       </w:rPr>
     </w:tblStylePr>
   </w:style>
-  <w:style w:type="table" w:styleId="1430">
+  <w:style w:type="table" w:styleId="1436">
     <w:name w:val="List Table 7 Colorful - Accent 3"/>
-    <w:basedOn w:val="1313"/>
+    <w:basedOn w:val="1319"/>
     <w:uiPriority w:val="99"/>
     <w:pPr>
       <w:spacing w:after="0" w:line="240" w:lineRule="auto"/>
@@ -27332,9 +27296,9 @@
       </w:rPr>
     </w:tblStylePr>
   </w:style>
-  <w:style w:type="table" w:styleId="1431">
+  <w:style w:type="table" w:styleId="1437">
     <w:name w:val="List Table 7 Colorful - Accent 4"/>
-    <w:basedOn w:val="1313"/>
+    <w:basedOn w:val="1319"/>
     <w:uiPriority w:val="99"/>
     <w:pPr>
       <w:spacing w:after="0" w:line="240" w:lineRule="auto"/>
@@ -27448,9 +27412,9 @@
       </w:rPr>
     </w:tblStylePr>
   </w:style>
-  <w:style w:type="table" w:styleId="1432">
+  <w:style w:type="table" w:styleId="1438">
     <w:name w:val="List Table 7 Colorful - Accent 5"/>
-    <w:basedOn w:val="1313"/>
+    <w:basedOn w:val="1319"/>
     <w:uiPriority w:val="99"/>
     <w:pPr>
       <w:spacing w:after="0" w:line="240" w:lineRule="auto"/>
@@ -27564,9 +27528,9 @@
       </w:rPr>
     </w:tblStylePr>
   </w:style>
-  <w:style w:type="table" w:styleId="1433">
+  <w:style w:type="table" w:styleId="1439">
     <w:name w:val="List Table 7 Colorful - Accent 6"/>
-    <w:basedOn w:val="1313"/>
+    <w:basedOn w:val="1319"/>
     <w:uiPriority w:val="99"/>
     <w:pPr>
       <w:spacing w:after="0" w:line="240" w:lineRule="auto"/>
@@ -27680,9 +27644,9 @@
       </w:rPr>
     </w:tblStylePr>
   </w:style>
-  <w:style w:type="table" w:styleId="1434">
+  <w:style w:type="table" w:styleId="1440">
     <w:name w:val="Lined - Accent"/>
-    <w:basedOn w:val="1313"/>
+    <w:basedOn w:val="1319"/>
     <w:uiPriority w:val="99"/>
     <w:pPr>
       <w:spacing w:after="0" w:line="240" w:lineRule="auto"/>
@@ -27770,9 +27734,9 @@
       </w:tcPr>
     </w:tblStylePr>
   </w:style>
-  <w:style w:type="table" w:styleId="1435">
+  <w:style w:type="table" w:styleId="1441">
     <w:name w:val="Lined - Accent 1"/>
-    <w:basedOn w:val="1313"/>
+    <w:basedOn w:val="1319"/>
     <w:uiPriority w:val="99"/>
     <w:pPr>
       <w:spacing w:after="0" w:line="240" w:lineRule="auto"/>
@@ -27860,9 +27824,9 @@
       </w:tcPr>
     </w:tblStylePr>
   </w:style>
-  <w:style w:type="table" w:styleId="1436">
+  <w:style w:type="table" w:styleId="1442">
     <w:name w:val="Lined - Accent 2"/>
-    <w:basedOn w:val="1313"/>
+    <w:basedOn w:val="1319"/>
     <w:uiPriority w:val="99"/>
     <w:pPr>
       <w:spacing w:after="0" w:line="240" w:lineRule="auto"/>
@@ -27950,9 +27914,9 @@
       </w:tcPr>
     </w:tblStylePr>
   </w:style>
-  <w:style w:type="table" w:styleId="1437">
+  <w:style w:type="table" w:styleId="1443">
     <w:name w:val="Lined - Accent 3"/>
-    <w:basedOn w:val="1313"/>
+    <w:basedOn w:val="1319"/>
     <w:uiPriority w:val="99"/>
     <w:pPr>
       <w:spacing w:after="0" w:line="240" w:lineRule="auto"/>
@@ -28040,9 +28004,9 @@
       </w:tcPr>
     </w:tblStylePr>
   </w:style>
-  <w:style w:type="table" w:styleId="1438">
+  <w:style w:type="table" w:styleId="1444">
     <w:name w:val="Lined - Accent 4"/>
-    <w:basedOn w:val="1313"/>
+    <w:basedOn w:val="1319"/>
     <w:uiPriority w:val="99"/>
     <w:pPr>
       <w:spacing w:after="0" w:line="240" w:lineRule="auto"/>
@@ -28130,9 +28094,9 @@
       </w:tcPr>
     </w:tblStylePr>
   </w:style>
-  <w:style w:type="table" w:styleId="1439">
+  <w:style w:type="table" w:styleId="1445">
     <w:name w:val="Lined - Accent 5"/>
-    <w:basedOn w:val="1313"/>
+    <w:basedOn w:val="1319"/>
     <w:uiPriority w:val="99"/>
     <w:pPr>
       <w:spacing w:after="0" w:line="240" w:lineRule="auto"/>
@@ -28220,9 +28184,9 @@
       </w:tcPr>
     </w:tblStylePr>
   </w:style>
-  <w:style w:type="table" w:styleId="1440">
+  <w:style w:type="table" w:styleId="1446">
     <w:name w:val="Lined - Accent 6"/>
-    <w:basedOn w:val="1313"/>
+    <w:basedOn w:val="1319"/>
     <w:uiPriority w:val="99"/>
     <w:pPr>
       <w:spacing w:after="0" w:line="240" w:lineRule="auto"/>
@@ -28310,9 +28274,9 @@
       </w:tcPr>
     </w:tblStylePr>
   </w:style>
-  <w:style w:type="table" w:styleId="1441">
+  <w:style w:type="table" w:styleId="1447">
     <w:name w:val="Bordered &amp; Lined - Accent"/>
-    <w:basedOn w:val="1313"/>
+    <w:basedOn w:val="1319"/>
     <w:uiPriority w:val="99"/>
     <w:pPr>
       <w:spacing w:after="0" w:line="240" w:lineRule="auto"/>
@@ -28408,9 +28372,9 @@
       </w:tcPr>
     </w:tblStylePr>
   </w:style>
-  <w:style w:type="table" w:styleId="1442">
+  <w:style w:type="table" w:styleId="1448">
     <w:name w:val="Bordered &amp; Lined - Accent 1"/>
-    <w:basedOn w:val="1313"/>
+    <w:basedOn w:val="1319"/>
     <w:uiPriority w:val="99"/>
     <w:pPr>
       <w:spacing w:after="0" w:line="240" w:lineRule="auto"/>
@@ -28506,9 +28470,9 @@
       </w:tcPr>
     </w:tblStylePr>
   </w:style>
-  <w:style w:type="table" w:styleId="1443">
+  <w:style w:type="table" w:styleId="1449">
     <w:name w:val="Bordered &amp; Lined - Accent 2"/>
-    <w:basedOn w:val="1313"/>
+    <w:basedOn w:val="1319"/>
     <w:uiPriority w:val="99"/>
     <w:pPr>
       <w:spacing w:after="0" w:line="240" w:lineRule="auto"/>
@@ -28604,9 +28568,9 @@
       </w:tcPr>
     </w:tblStylePr>
   </w:style>
-  <w:style w:type="table" w:styleId="1444">
+  <w:style w:type="table" w:styleId="1450">
     <w:name w:val="Bordered &amp; Lined - Accent 3"/>
-    <w:basedOn w:val="1313"/>
+    <w:basedOn w:val="1319"/>
     <w:uiPriority w:val="99"/>
     <w:pPr>
       <w:spacing w:after="0" w:line="240" w:lineRule="auto"/>
@@ -28702,9 +28666,9 @@
       </w:tcPr>
     </w:tblStylePr>
   </w:style>
-  <w:style w:type="table" w:styleId="1445">
+  <w:style w:type="table" w:styleId="1451">
     <w:name w:val="Bordered &amp; Lined - Accent 4"/>
-    <w:basedOn w:val="1313"/>
+    <w:basedOn w:val="1319"/>
     <w:uiPriority w:val="99"/>
     <w:pPr>
       <w:spacing w:after="0" w:line="240" w:lineRule="auto"/>
@@ -28800,9 +28764,9 @@
       </w:tcPr>
     </w:tblStylePr>
   </w:style>
-  <w:style w:type="table" w:styleId="1446">
+  <w:style w:type="table" w:styleId="1452">
     <w:name w:val="Bordered &amp; Lined - Accent 5"/>
-    <w:basedOn w:val="1313"/>
+    <w:basedOn w:val="1319"/>
     <w:uiPriority w:val="99"/>
     <w:pPr>
       <w:spacing w:after="0" w:line="240" w:lineRule="auto"/>
@@ -28898,9 +28862,9 @@
       </w:tcPr>
     </w:tblStylePr>
   </w:style>
-  <w:style w:type="table" w:styleId="1447">
+  <w:style w:type="table" w:styleId="1453">
     <w:name w:val="Bordered &amp; Lined - Accent 6"/>
-    <w:basedOn w:val="1313"/>
+    <w:basedOn w:val="1319"/>
     <w:uiPriority w:val="99"/>
     <w:pPr>
       <w:spacing w:after="0" w:line="240" w:lineRule="auto"/>
@@ -28996,9 +28960,9 @@
       </w:tcPr>
     </w:tblStylePr>
   </w:style>
-  <w:style w:type="table" w:styleId="1448">
+  <w:style w:type="table" w:styleId="1454">
     <w:name w:val="Bordered"/>
-    <w:basedOn w:val="1313"/>
+    <w:basedOn w:val="1319"/>
     <w:uiPriority w:val="99"/>
     <w:pPr>
       <w:spacing w:after="0" w:line="240" w:lineRule="auto"/>
@@ -29075,9 +29039,9 @@
       </w:tcPr>
     </w:tblStylePr>
   </w:style>
-  <w:style w:type="table" w:styleId="1449">
+  <w:style w:type="table" w:styleId="1455">
     <w:name w:val="Bordered - Accent 1"/>
-    <w:basedOn w:val="1313"/>
+    <w:basedOn w:val="1319"/>
     <w:uiPriority w:val="99"/>
     <w:pPr>
       <w:spacing w:after="0" w:line="240" w:lineRule="auto"/>
@@ -29154,9 +29118,9 @@
       </w:tcPr>
     </w:tblStylePr>
   </w:style>
-  <w:style w:type="table" w:styleId="1450">
+  <w:style w:type="table" w:styleId="1456">
     <w:name w:val="Bordered - Accent 2"/>
-    <w:basedOn w:val="1313"/>
+    <w:basedOn w:val="1319"/>
     <w:uiPriority w:val="99"/>
     <w:pPr>
       <w:spacing w:after="0" w:line="240" w:lineRule="auto"/>
@@ -29233,9 +29197,9 @@
       </w:tcPr>
     </w:tblStylePr>
   </w:style>
-  <w:style w:type="table" w:styleId="1451">
+  <w:style w:type="table" w:styleId="1457">
     <w:name w:val="Bordered - Accent 3"/>
-    <w:basedOn w:val="1313"/>
+    <w:basedOn w:val="1319"/>
     <w:uiPriority w:val="99"/>
     <w:pPr>
       <w:spacing w:after="0" w:line="240" w:lineRule="auto"/>
@@ -29312,9 +29276,9 @@
       </w:tcPr>
     </w:tblStylePr>
   </w:style>
-  <w:style w:type="table" w:styleId="1452">
+  <w:style w:type="table" w:styleId="1458">
     <w:name w:val="Bordered - Accent 4"/>
-    <w:basedOn w:val="1313"/>
+    <w:basedOn w:val="1319"/>
     <w:uiPriority w:val="99"/>
     <w:pPr>
       <w:spacing w:after="0" w:line="240" w:lineRule="auto"/>
@@ -29391,9 +29355,9 @@
       </w:tcPr>
     </w:tblStylePr>
   </w:style>
-  <w:style w:type="table" w:styleId="1453">
+  <w:style w:type="table" w:styleId="1459">
     <w:name w:val="Bordered - Accent 5"/>
-    <w:basedOn w:val="1313"/>
+    <w:basedOn w:val="1319"/>
     <w:uiPriority w:val="99"/>
     <w:pPr>
       <w:spacing w:after="0" w:line="240" w:lineRule="auto"/>
@@ -29470,9 +29434,9 @@
       </w:tcPr>
     </w:tblStylePr>
   </w:style>
-  <w:style w:type="table" w:styleId="1454">
+  <w:style w:type="table" w:styleId="1460">
     <w:name w:val="Bordered - Accent 6"/>
-    <w:basedOn w:val="1313"/>
+    <w:basedOn w:val="1319"/>
     <w:uiPriority w:val="99"/>
     <w:pPr>
       <w:spacing w:after="0" w:line="240" w:lineRule="auto"/>
@@ -29549,7 +29513,7 @@
       </w:tcPr>
     </w:tblStylePr>
   </w:style>
-  <w:style w:type="character" w:styleId="1455">
+  <w:style w:type="character" w:styleId="1461">
     <w:name w:val="Hyperlink"/>
     <w:uiPriority w:val="99"/>
     <w:unhideWhenUsed/>
@@ -29558,10 +29522,10 @@
       <w:u w:val="single"/>
     </w:rPr>
   </w:style>
-  <w:style w:type="paragraph" w:styleId="1456">
+  <w:style w:type="paragraph" w:styleId="1462">
     <w:name w:val="footnote text"/>
-    <w:basedOn w:val="1291"/>
-    <w:link w:val="1457"/>
+    <w:basedOn w:val="1297"/>
+    <w:link w:val="1463"/>
     <w:uiPriority w:val="99"/>
     <w:semiHidden/>
     <w:unhideWhenUsed/>
@@ -29572,27 +29536,27 @@
       <w:sz w:val="18"/>
     </w:rPr>
   </w:style>
-  <w:style w:type="character" w:styleId="1457">
+  <w:style w:type="character" w:styleId="1463">
     <w:name w:val="Footnote Text Char"/>
-    <w:link w:val="1456"/>
+    <w:link w:val="1462"/>
     <w:uiPriority w:val="99"/>
     <w:rPr>
       <w:sz w:val="18"/>
     </w:rPr>
   </w:style>
-  <w:style w:type="character" w:styleId="1458">
+  <w:style w:type="character" w:styleId="1464">
     <w:name w:val="footnote reference"/>
-    <w:basedOn w:val="1292"/>
+    <w:basedOn w:val="1298"/>
     <w:uiPriority w:val="99"/>
     <w:unhideWhenUsed/>
     <w:rPr>
       <w:vertAlign w:val="superscript"/>
     </w:rPr>
   </w:style>
-  <w:style w:type="paragraph" w:styleId="1459">
+  <w:style w:type="paragraph" w:styleId="1465">
     <w:name w:val="endnote text"/>
-    <w:basedOn w:val="1291"/>
-    <w:link w:val="1460"/>
+    <w:basedOn w:val="1297"/>
+    <w:link w:val="1466"/>
     <w:uiPriority w:val="99"/>
     <w:semiHidden/>
     <w:unhideWhenUsed/>
@@ -29603,17 +29567,17 @@
       <w:sz w:val="20"/>
     </w:rPr>
   </w:style>
-  <w:style w:type="character" w:styleId="1460">
+  <w:style w:type="character" w:styleId="1466">
     <w:name w:val="Endnote Text Char"/>
-    <w:link w:val="1459"/>
+    <w:link w:val="1465"/>
     <w:uiPriority w:val="99"/>
     <w:rPr>
       <w:sz w:val="20"/>
     </w:rPr>
   </w:style>
-  <w:style w:type="character" w:styleId="1461">
+  <w:style w:type="character" w:styleId="1467">
     <w:name w:val="endnote reference"/>
-    <w:basedOn w:val="1292"/>
+    <w:basedOn w:val="1298"/>
     <w:uiPriority w:val="99"/>
     <w:semiHidden/>
     <w:unhideWhenUsed/>
@@ -29621,10 +29585,10 @@
       <w:vertAlign w:val="superscript"/>
     </w:rPr>
   </w:style>
-  <w:style w:type="paragraph" w:styleId="1462">
+  <w:style w:type="paragraph" w:styleId="1468">
     <w:name w:val="toc 1"/>
-    <w:basedOn w:val="1291"/>
-    <w:next w:val="1291"/>
+    <w:basedOn w:val="1297"/>
+    <w:next w:val="1297"/>
     <w:uiPriority w:val="39"/>
     <w:unhideWhenUsed/>
     <w:pPr>
@@ -29632,10 +29596,10 @@
       <w:spacing w:after="57"/>
     </w:pPr>
   </w:style>
-  <w:style w:type="paragraph" w:styleId="1463">
+  <w:style w:type="paragraph" w:styleId="1469">
     <w:name w:val="toc 2"/>
-    <w:basedOn w:val="1291"/>
-    <w:next w:val="1291"/>
+    <w:basedOn w:val="1297"/>
+    <w:next w:val="1297"/>
     <w:uiPriority w:val="39"/>
     <w:unhideWhenUsed/>
     <w:pPr>
@@ -29643,10 +29607,10 @@
       <w:spacing w:after="57"/>
     </w:pPr>
   </w:style>
-  <w:style w:type="paragraph" w:styleId="1464">
+  <w:style w:type="paragraph" w:styleId="1470">
     <w:name w:val="toc 3"/>
-    <w:basedOn w:val="1291"/>
-    <w:next w:val="1291"/>
+    <w:basedOn w:val="1297"/>
+    <w:next w:val="1297"/>
     <w:uiPriority w:val="39"/>
     <w:unhideWhenUsed/>
     <w:pPr>
@@ -29654,10 +29618,10 @@
       <w:spacing w:after="57"/>
     </w:pPr>
   </w:style>
-  <w:style w:type="paragraph" w:styleId="1465">
+  <w:style w:type="paragraph" w:styleId="1471">
     <w:name w:val="toc 4"/>
-    <w:basedOn w:val="1291"/>
-    <w:next w:val="1291"/>
+    <w:basedOn w:val="1297"/>
+    <w:next w:val="1297"/>
     <w:uiPriority w:val="39"/>
     <w:unhideWhenUsed/>
     <w:pPr>
@@ -29665,10 +29629,10 @@
       <w:spacing w:after="57"/>
     </w:pPr>
   </w:style>
-  <w:style w:type="paragraph" w:styleId="1466">
+  <w:style w:type="paragraph" w:styleId="1472">
     <w:name w:val="toc 5"/>
-    <w:basedOn w:val="1291"/>
-    <w:next w:val="1291"/>
+    <w:basedOn w:val="1297"/>
+    <w:next w:val="1297"/>
     <w:uiPriority w:val="39"/>
     <w:unhideWhenUsed/>
     <w:pPr>
@@ -29676,10 +29640,10 @@
       <w:spacing w:after="57"/>
     </w:pPr>
   </w:style>
-  <w:style w:type="paragraph" w:styleId="1467">
+  <w:style w:type="paragraph" w:styleId="1473">
     <w:name w:val="toc 6"/>
-    <w:basedOn w:val="1291"/>
-    <w:next w:val="1291"/>
+    <w:basedOn w:val="1297"/>
+    <w:next w:val="1297"/>
     <w:uiPriority w:val="39"/>
     <w:unhideWhenUsed/>
     <w:pPr>
@@ -29687,10 +29651,10 @@
       <w:spacing w:after="57"/>
     </w:pPr>
   </w:style>
-  <w:style w:type="paragraph" w:styleId="1468">
+  <w:style w:type="paragraph" w:styleId="1474">
     <w:name w:val="toc 7"/>
-    <w:basedOn w:val="1291"/>
-    <w:next w:val="1291"/>
+    <w:basedOn w:val="1297"/>
+    <w:next w:val="1297"/>
     <w:uiPriority w:val="39"/>
     <w:unhideWhenUsed/>
     <w:pPr>
@@ -29698,10 +29662,10 @@
       <w:spacing w:after="57"/>
     </w:pPr>
   </w:style>
-  <w:style w:type="paragraph" w:styleId="1469">
+  <w:style w:type="paragraph" w:styleId="1475">
     <w:name w:val="toc 8"/>
-    <w:basedOn w:val="1291"/>
-    <w:next w:val="1291"/>
+    <w:basedOn w:val="1297"/>
+    <w:next w:val="1297"/>
     <w:uiPriority w:val="39"/>
     <w:unhideWhenUsed/>
     <w:pPr>
@@ -29709,10 +29673,10 @@
       <w:spacing w:after="57"/>
     </w:pPr>
   </w:style>
-  <w:style w:type="paragraph" w:styleId="1470">
+  <w:style w:type="paragraph" w:styleId="1476">
     <w:name w:val="toc 9"/>
-    <w:basedOn w:val="1291"/>
-    <w:next w:val="1291"/>
+    <w:basedOn w:val="1297"/>
+    <w:next w:val="1297"/>
     <w:uiPriority w:val="39"/>
     <w:unhideWhenUsed/>
     <w:pPr>
@@ -29720,15 +29684,15 @@
       <w:spacing w:after="57"/>
     </w:pPr>
   </w:style>
-  <w:style w:type="paragraph" w:styleId="1471">
+  <w:style w:type="paragraph" w:styleId="1477">
     <w:name w:val="TOC Heading"/>
     <w:uiPriority w:val="39"/>
     <w:unhideWhenUsed/>
   </w:style>
-  <w:style w:type="paragraph" w:styleId="1472">
+  <w:style w:type="paragraph" w:styleId="1478">
     <w:name w:val="table of figures"/>
-    <w:basedOn w:val="1291"/>
-    <w:next w:val="1291"/>
+    <w:basedOn w:val="1297"/>
+    <w:next w:val="1297"/>
     <w:uiPriority w:val="99"/>
     <w:unhideWhenUsed/>
     <w:pPr>
